--- a/docassemble/consultingdiagnostic/data/templates/maturity_assessment_report.docx
+++ b/docassemble/consultingdiagnostic/data/templates/maturity_assessment_report.docx
@@ -11,151 +11,13 @@
           <w:sz w:val="28"/>
         </w:rPr>
       </w:pPr>
-      <w:proofErr w:type="spellStart"/>
       <w:r>
         <w:rPr>
           <w:rFonts w:ascii="Calibri" w:hAnsi="Calibri"/>
           <w:color w:val="646464"/>
           <w:sz w:val="28"/>
         </w:rPr>
-        <w:t>exec_defined</w:t>
-      </w:r>
-      <w:proofErr w:type="spellEnd"/>
-      <w:proofErr w:type="gramStart"/>
-      <w:r>
-        <w:rPr>
-          <w:rFonts w:ascii="Calibri" w:hAnsi="Calibri"/>
-          <w:color w:val="646464"/>
-          <w:sz w:val="28"/>
-        </w:rPr>
-        <w:t xml:space="preserve">={{ </w:t>
-      </w:r>
-      <w:proofErr w:type="spellStart"/>
-      <w:r>
-        <w:rPr>
-          <w:rFonts w:ascii="Calibri" w:hAnsi="Calibri"/>
-          <w:color w:val="646464"/>
-          <w:sz w:val="28"/>
-        </w:rPr>
-        <w:t>executive</w:t>
-      </w:r>
-      <w:proofErr w:type="gramEnd"/>
-      <w:r>
-        <w:rPr>
-          <w:rFonts w:ascii="Calibri" w:hAnsi="Calibri"/>
-          <w:color w:val="646464"/>
-          <w:sz w:val="28"/>
-        </w:rPr>
-        <w:t>_summary</w:t>
-      </w:r>
-      <w:proofErr w:type="spellEnd"/>
-      <w:r>
-        <w:rPr>
-          <w:rFonts w:ascii="Calibri" w:hAnsi="Calibri"/>
-          <w:color w:val="646464"/>
-          <w:sz w:val="28"/>
-        </w:rPr>
-        <w:t xml:space="preserve"> is </w:t>
-      </w:r>
-      <w:proofErr w:type="gramStart"/>
-      <w:r>
-        <w:rPr>
-          <w:rFonts w:ascii="Calibri" w:hAnsi="Calibri"/>
-          <w:color w:val="646464"/>
-          <w:sz w:val="28"/>
-        </w:rPr>
-        <w:t>defined }</w:t>
-      </w:r>
-      <w:proofErr w:type="gramEnd"/>
-      <w:r>
-        <w:rPr>
-          <w:rFonts w:ascii="Calibri" w:hAnsi="Calibri"/>
-          <w:color w:val="646464"/>
-          <w:sz w:val="28"/>
-        </w:rPr>
-        <w:t>} </w:t>
-      </w:r>
-      <w:proofErr w:type="spellStart"/>
-      <w:r>
-        <w:rPr>
-          <w:rFonts w:ascii="Calibri" w:hAnsi="Calibri"/>
-          <w:color w:val="646464"/>
-          <w:sz w:val="28"/>
-        </w:rPr>
-        <w:t>len</w:t>
-      </w:r>
-      <w:proofErr w:type="spellEnd"/>
-      <w:proofErr w:type="gramStart"/>
-      <w:r>
-        <w:rPr>
-          <w:rFonts w:ascii="Calibri" w:hAnsi="Calibri"/>
-          <w:color w:val="646464"/>
-          <w:sz w:val="28"/>
-        </w:rPr>
-        <w:t xml:space="preserve">={{ </w:t>
-      </w:r>
-      <w:proofErr w:type="spellStart"/>
-      <w:r>
-        <w:rPr>
-          <w:rFonts w:ascii="Calibri" w:hAnsi="Calibri"/>
-          <w:color w:val="646464"/>
-          <w:sz w:val="28"/>
-        </w:rPr>
-        <w:t>executive</w:t>
-      </w:r>
-      <w:proofErr w:type="gramEnd"/>
-      <w:r>
-        <w:rPr>
-          <w:rFonts w:ascii="Calibri" w:hAnsi="Calibri"/>
-          <w:color w:val="646464"/>
-          <w:sz w:val="28"/>
-        </w:rPr>
-        <w:t>_summary|</w:t>
-      </w:r>
-      <w:proofErr w:type="gramStart"/>
-      <w:r>
-        <w:rPr>
-          <w:rFonts w:ascii="Calibri" w:hAnsi="Calibri"/>
-          <w:color w:val="646464"/>
-          <w:sz w:val="28"/>
-        </w:rPr>
-        <w:t>default</w:t>
-      </w:r>
-      <w:proofErr w:type="spellEnd"/>
-      <w:r>
-        <w:rPr>
-          <w:rFonts w:ascii="Calibri" w:hAnsi="Calibri"/>
-          <w:color w:val="646464"/>
-          <w:sz w:val="28"/>
-        </w:rPr>
-        <w:t>(</w:t>
-      </w:r>
-      <w:proofErr w:type="gramEnd"/>
-      <w:r>
-        <w:rPr>
-          <w:rFonts w:ascii="Calibri" w:hAnsi="Calibri"/>
-          <w:color w:val="646464"/>
-          <w:sz w:val="28"/>
-        </w:rPr>
-        <w:t>'', </w:t>
-      </w:r>
-      <w:proofErr w:type="gramStart"/>
-      <w:r>
-        <w:rPr>
-          <w:rFonts w:ascii="Calibri" w:hAnsi="Calibri"/>
-          <w:color w:val="646464"/>
-          <w:sz w:val="28"/>
-        </w:rPr>
-        <w:t>true)|length }</w:t>
-      </w:r>
-      <w:proofErr w:type="gramEnd"/>
-      <w:r>
-        <w:rPr>
-          <w:rFonts w:ascii="Calibri" w:hAnsi="Calibri"/>
-          <w:color w:val="646464"/>
-          <w:sz w:val="28"/>
-        </w:rPr>
-        <w:t>}</w:t>
+        <w:t>exec_defined={{ executive_summary is defined }} len={{ executive_summary|default('', true)|length }}</w:t>
       </w:r>
     </w:p>
     <w:p>
@@ -458,7 +320,7 @@
           </mc:Choice>
           <mc:Fallback>
             <w:pict>
-              <v:rect w14:anchorId="19CE3188" id="Rectangle 60366561" o:spid="_x0000_s1026" style="position:absolute;margin-left:-21.5pt;margin-top:9.2pt;width:512.55pt;height:627.55pt;z-index:-251656192;visibility:visible;mso-wrap-style:square;mso-width-percent:0;mso-height-percent:0;mso-wrap-distance-left:9pt;mso-wrap-distance-top:0;mso-wrap-distance-right:9pt;mso-wrap-distance-bottom:0;mso-position-horizontal:absolute;mso-position-horizontal-relative:text;mso-position-vertical:absolute;mso-position-vertical-relative:text;mso-width-percent:0;mso-height-percent:0;mso-width-relative:margin;mso-height-relative:margin;v-text-anchor:middle" o:gfxdata="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" fillcolor="#00b0f0" stroked="f" strokeweight=".25pt">
+              <v:rect w14:anchorId="16BE62D4" id="Rectangle 60366561" o:spid="_x0000_s1026" style="position:absolute;margin-left:-21.5pt;margin-top:9.2pt;width:512.55pt;height:627.55pt;z-index:-251656192;visibility:visible;mso-wrap-style:square;mso-width-percent:0;mso-height-percent:0;mso-wrap-distance-left:9pt;mso-wrap-distance-top:0;mso-wrap-distance-right:9pt;mso-wrap-distance-bottom:0;mso-position-horizontal:absolute;mso-position-horizontal-relative:text;mso-position-vertical:absolute;mso-position-vertical-relative:text;mso-width-percent:0;mso-height-percent:0;mso-width-relative:margin;mso-height-relative:margin;v-text-anchor:middle" o:gfxdata="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" fillcolor="#00b0f0" stroked="f" strokeweight=".25pt">
                 <v:fill opacity="62194f"/>
               </v:rect>
             </w:pict>
@@ -603,118 +465,18 @@
     </w:p>
     <w:p/>
     <w:p>
-      <w:proofErr w:type="gramStart"/>
-      <w:r>
-        <w:t xml:space="preserve">{{ </w:t>
-      </w:r>
-      <w:proofErr w:type="spellStart"/>
-      <w:r>
-        <w:t>user</w:t>
-      </w:r>
-      <w:proofErr w:type="gramEnd"/>
-      <w:r>
-        <w:t>_</w:t>
-      </w:r>
-      <w:proofErr w:type="gramStart"/>
-      <w:r>
-        <w:t>information.first</w:t>
-      </w:r>
-      <w:proofErr w:type="gramEnd"/>
-      <w:r>
-        <w:t>_</w:t>
-      </w:r>
-      <w:proofErr w:type="gramStart"/>
-      <w:r>
-        <w:t>name</w:t>
-      </w:r>
-      <w:proofErr w:type="spellEnd"/>
-      <w:r>
-        <w:t xml:space="preserve"> }</w:t>
-      </w:r>
-      <w:proofErr w:type="gramEnd"/>
-      <w:r>
-        <w:t xml:space="preserve">} </w:t>
-      </w:r>
-      <w:proofErr w:type="gramStart"/>
-      <w:r>
-        <w:t xml:space="preserve">{{ </w:t>
-      </w:r>
-      <w:proofErr w:type="spellStart"/>
-      <w:r>
-        <w:t>user</w:t>
-      </w:r>
-      <w:proofErr w:type="gramEnd"/>
-      <w:r>
-        <w:t>_</w:t>
-      </w:r>
-      <w:proofErr w:type="gramStart"/>
-      <w:r>
-        <w:t>information.last</w:t>
-      </w:r>
-      <w:proofErr w:type="gramEnd"/>
-      <w:r>
-        <w:t>_</w:t>
-      </w:r>
-      <w:proofErr w:type="gramStart"/>
-      <w:r>
-        <w:t>name</w:t>
-      </w:r>
-      <w:proofErr w:type="spellEnd"/>
-      <w:r>
-        <w:t xml:space="preserve"> }</w:t>
-      </w:r>
-      <w:proofErr w:type="gramEnd"/>
-      <w:r>
-        <w:t>}</w:t>
-      </w:r>
-    </w:p>
-    <w:p>
-      <w:proofErr w:type="gramStart"/>
-      <w:r>
-        <w:t xml:space="preserve">{{ </w:t>
-      </w:r>
-      <w:proofErr w:type="spellStart"/>
-      <w:r>
-        <w:t>user</w:t>
-      </w:r>
-      <w:proofErr w:type="gramEnd"/>
-      <w:r>
-        <w:t>_</w:t>
-      </w:r>
-      <w:proofErr w:type="gramStart"/>
-      <w:r>
-        <w:t>information.company</w:t>
-      </w:r>
-      <w:proofErr w:type="spellEnd"/>
-      <w:proofErr w:type="gramEnd"/>
-      <w:r>
-        <w:t xml:space="preserve"> }}</w:t>
-      </w:r>
-    </w:p>
-    <w:p>
-      <w:proofErr w:type="gramStart"/>
-      <w:r>
-        <w:t xml:space="preserve">{{ </w:t>
-      </w:r>
-      <w:proofErr w:type="spellStart"/>
-      <w:r>
-        <w:t>assessment</w:t>
-      </w:r>
-      <w:proofErr w:type="gramEnd"/>
-      <w:r>
-        <w:t>_</w:t>
-      </w:r>
-      <w:proofErr w:type="gramStart"/>
-      <w:r>
-        <w:t>date</w:t>
-      </w:r>
-      <w:proofErr w:type="spellEnd"/>
-      <w:r>
-        <w:t xml:space="preserve"> }</w:t>
-      </w:r>
-      <w:proofErr w:type="gramEnd"/>
-      <w:r>
-        <w:t>}</w:t>
+      <w:r>
+        <w:t>{{ user_information.first_name }} {{ user_information.last_name }}</w:t>
+      </w:r>
+    </w:p>
+    <w:p>
+      <w:r>
+        <w:t>{{ user_information.company }}</w:t>
+      </w:r>
+    </w:p>
+    <w:p>
+      <w:r>
+        <w:t>{{ assessment_date }}</w:t>
       </w:r>
     </w:p>
     <w:p/>
@@ -736,175 +498,27 @@
     </w:p>
     <w:p>
       <w:r>
-        <w:t xml:space="preserve">• Name: </w:t>
-      </w:r>
-      <w:proofErr w:type="gramStart"/>
-      <w:r>
-        <w:t xml:space="preserve">{{ </w:t>
-      </w:r>
-      <w:proofErr w:type="spellStart"/>
-      <w:r>
-        <w:t>user</w:t>
-      </w:r>
-      <w:proofErr w:type="gramEnd"/>
-      <w:r>
-        <w:t>_</w:t>
-      </w:r>
-      <w:proofErr w:type="gramStart"/>
-      <w:r>
-        <w:t>information.first</w:t>
-      </w:r>
-      <w:proofErr w:type="gramEnd"/>
-      <w:r>
-        <w:t>_</w:t>
-      </w:r>
-      <w:proofErr w:type="gramStart"/>
-      <w:r>
-        <w:t>name</w:t>
-      </w:r>
-      <w:proofErr w:type="spellEnd"/>
-      <w:r>
-        <w:t xml:space="preserve"> }</w:t>
-      </w:r>
-      <w:proofErr w:type="gramEnd"/>
-      <w:r>
-        <w:t xml:space="preserve">} </w:t>
-      </w:r>
-      <w:proofErr w:type="gramStart"/>
-      <w:r>
-        <w:t xml:space="preserve">{{ </w:t>
-      </w:r>
-      <w:proofErr w:type="spellStart"/>
-      <w:r>
-        <w:t>user</w:t>
-      </w:r>
-      <w:proofErr w:type="gramEnd"/>
-      <w:r>
-        <w:t>_</w:t>
-      </w:r>
-      <w:proofErr w:type="gramStart"/>
-      <w:r>
-        <w:t>information.last</w:t>
-      </w:r>
-      <w:proofErr w:type="gramEnd"/>
-      <w:r>
-        <w:t>_</w:t>
-      </w:r>
-      <w:proofErr w:type="gramStart"/>
-      <w:r>
-        <w:t>name</w:t>
-      </w:r>
-      <w:proofErr w:type="spellEnd"/>
-      <w:r>
-        <w:t xml:space="preserve"> }</w:t>
-      </w:r>
-      <w:proofErr w:type="gramEnd"/>
-      <w:r>
-        <w:t>}</w:t>
-      </w:r>
-    </w:p>
-    <w:p>
-      <w:r>
-        <w:t xml:space="preserve">• Company: </w:t>
-      </w:r>
-      <w:proofErr w:type="gramStart"/>
-      <w:r>
-        <w:t xml:space="preserve">{{ </w:t>
-      </w:r>
-      <w:proofErr w:type="spellStart"/>
-      <w:r>
-        <w:t>user</w:t>
-      </w:r>
-      <w:proofErr w:type="gramEnd"/>
-      <w:r>
-        <w:t>_</w:t>
-      </w:r>
-      <w:proofErr w:type="gramStart"/>
-      <w:r>
-        <w:t>information.company</w:t>
-      </w:r>
-      <w:proofErr w:type="spellEnd"/>
-      <w:proofErr w:type="gramEnd"/>
-      <w:r>
-        <w:t xml:space="preserve"> }}</w:t>
-      </w:r>
-    </w:p>
-    <w:p>
-      <w:r>
-        <w:t xml:space="preserve">• Role: </w:t>
-      </w:r>
-      <w:proofErr w:type="gramStart"/>
-      <w:r>
-        <w:t xml:space="preserve">{{ </w:t>
-      </w:r>
-      <w:proofErr w:type="spellStart"/>
-      <w:r>
-        <w:t>user</w:t>
-      </w:r>
-      <w:proofErr w:type="gramEnd"/>
-      <w:r>
-        <w:t>_</w:t>
-      </w:r>
-      <w:proofErr w:type="gramStart"/>
-      <w:r>
-        <w:t>information.role</w:t>
-      </w:r>
-      <w:proofErr w:type="spellEnd"/>
-      <w:proofErr w:type="gramEnd"/>
-      <w:r>
-        <w:t xml:space="preserve"> }}</w:t>
-      </w:r>
-    </w:p>
-    <w:p>
-      <w:r>
-        <w:t xml:space="preserve">• Industry: </w:t>
-      </w:r>
-      <w:proofErr w:type="gramStart"/>
-      <w:r>
-        <w:t xml:space="preserve">{{ </w:t>
-      </w:r>
-      <w:proofErr w:type="spellStart"/>
-      <w:r>
-        <w:t>user</w:t>
-      </w:r>
-      <w:proofErr w:type="gramEnd"/>
-      <w:r>
-        <w:t>_</w:t>
-      </w:r>
-      <w:proofErr w:type="gramStart"/>
-      <w:r>
-        <w:t>information.industry</w:t>
-      </w:r>
-      <w:proofErr w:type="spellEnd"/>
-      <w:proofErr w:type="gramEnd"/>
-      <w:r>
-        <w:t xml:space="preserve"> }}</w:t>
-      </w:r>
-    </w:p>
-    <w:p>
-      <w:r>
-        <w:t xml:space="preserve">• Email: </w:t>
-      </w:r>
-      <w:proofErr w:type="gramStart"/>
-      <w:r>
-        <w:t xml:space="preserve">{{ </w:t>
-      </w:r>
-      <w:proofErr w:type="spellStart"/>
-      <w:r>
-        <w:t>user</w:t>
-      </w:r>
-      <w:proofErr w:type="gramEnd"/>
-      <w:r>
-        <w:t>_</w:t>
-      </w:r>
-      <w:proofErr w:type="gramStart"/>
-      <w:r>
-        <w:t>information.email</w:t>
-      </w:r>
-      <w:proofErr w:type="spellEnd"/>
-      <w:proofErr w:type="gramEnd"/>
-      <w:r>
-        <w:t xml:space="preserve"> }}</w:t>
+        <w:t>• Name: {{ user_information.first_name }} {{ user_information.last_name }}</w:t>
+      </w:r>
+    </w:p>
+    <w:p>
+      <w:r>
+        <w:t>• Company: {{ user_information.company }}</w:t>
+      </w:r>
+    </w:p>
+    <w:p>
+      <w:r>
+        <w:t>• Role: {{ user_information.role }}</w:t>
+      </w:r>
+    </w:p>
+    <w:p>
+      <w:r>
+        <w:t>• Industry: {{ user_information.industry }}</w:t>
+      </w:r>
+    </w:p>
+    <w:p>
+      <w:r>
+        <w:t>• Email: {{ user_information.email }}</w:t>
       </w:r>
     </w:p>
     <w:p/>
@@ -915,89 +529,17 @@
     </w:p>
     <w:p>
       <w:r>
-        <w:t xml:space="preserve">• Date Completed: </w:t>
-      </w:r>
-      <w:proofErr w:type="gramStart"/>
-      <w:r>
-        <w:t xml:space="preserve">{{ </w:t>
-      </w:r>
-      <w:proofErr w:type="spellStart"/>
-      <w:r>
-        <w:t>assessment</w:t>
-      </w:r>
-      <w:proofErr w:type="gramEnd"/>
-      <w:r>
-        <w:t>_</w:t>
-      </w:r>
-      <w:proofErr w:type="gramStart"/>
-      <w:r>
-        <w:t>date</w:t>
-      </w:r>
-      <w:proofErr w:type="spellEnd"/>
-      <w:r>
-        <w:t xml:space="preserve"> }</w:t>
-      </w:r>
-      <w:proofErr w:type="gramEnd"/>
-      <w:r>
-        <w:t>}</w:t>
-      </w:r>
-    </w:p>
-    <w:p>
-      <w:r>
-        <w:t xml:space="preserve">• Total Questions Answered: </w:t>
-      </w:r>
-      <w:proofErr w:type="gramStart"/>
-      <w:r>
-        <w:t xml:space="preserve">{{ </w:t>
-      </w:r>
-      <w:proofErr w:type="spellStart"/>
-      <w:r>
-        <w:t>questions</w:t>
-      </w:r>
-      <w:proofErr w:type="gramEnd"/>
-      <w:r>
-        <w:t>_</w:t>
-      </w:r>
-      <w:proofErr w:type="gramStart"/>
-      <w:r>
-        <w:t>count</w:t>
-      </w:r>
-      <w:proofErr w:type="spellEnd"/>
-      <w:r>
-        <w:t xml:space="preserve"> }</w:t>
-      </w:r>
-      <w:proofErr w:type="gramEnd"/>
-      <w:r>
-        <w:t>}</w:t>
-      </w:r>
-    </w:p>
-    <w:p>
-      <w:r>
-        <w:t xml:space="preserve">• Pain Points Identified: </w:t>
-      </w:r>
-      <w:proofErr w:type="gramStart"/>
-      <w:r>
-        <w:t xml:space="preserve">{{ </w:t>
-      </w:r>
-      <w:proofErr w:type="spellStart"/>
-      <w:r>
-        <w:t>selected</w:t>
-      </w:r>
-      <w:proofErr w:type="gramEnd"/>
-      <w:r>
-        <w:t>_pain_points_</w:t>
-      </w:r>
-      <w:proofErr w:type="gramStart"/>
-      <w:r>
-        <w:t>count</w:t>
-      </w:r>
-      <w:proofErr w:type="spellEnd"/>
-      <w:r>
-        <w:t xml:space="preserve"> }</w:t>
-      </w:r>
-      <w:proofErr w:type="gramEnd"/>
-      <w:r>
-        <w:t>}</w:t>
+        <w:t>• Date Completed: {{ assessment_date }}</w:t>
+      </w:r>
+    </w:p>
+    <w:p>
+      <w:r>
+        <w:t>• Total Questions Answered: {{ questions_count }}</w:t>
+      </w:r>
+    </w:p>
+    <w:p>
+      <w:r>
+        <w:t>• Pain Points Identified: {{ selected_pain_points_count }}</w:t>
       </w:r>
     </w:p>
     <w:p/>
@@ -1008,111 +550,23 @@
     </w:p>
     <w:p>
       <w:r>
-        <w:t xml:space="preserve">{% if </w:t>
-      </w:r>
-      <w:proofErr w:type="spellStart"/>
-      <w:r>
-        <w:t>selected_pain_points_details</w:t>
-      </w:r>
-      <w:proofErr w:type="spellEnd"/>
-      <w:r>
-        <w:t xml:space="preserve"> and </w:t>
-      </w:r>
-      <w:proofErr w:type="spellStart"/>
-      <w:r>
-        <w:t>selected_pain_points_details|length</w:t>
-      </w:r>
-      <w:proofErr w:type="spellEnd"/>
-      <w:r>
-        <w:t xml:space="preserve"> &gt; 0 %}</w:t>
+        <w:t>{% if selected_pain_points_details and selected_pain_points_details|length &gt; 0 %}</w:t>
       </w:r>
     </w:p>
     <w:p>
       <w:r>
         <w:lastRenderedPageBreak/>
-        <w:t xml:space="preserve">{% for </w:t>
-      </w:r>
-      <w:proofErr w:type="spellStart"/>
-      <w:r>
-        <w:t>pain_point</w:t>
-      </w:r>
-      <w:proofErr w:type="spellEnd"/>
-      <w:r>
-        <w:t xml:space="preserve"> in </w:t>
-      </w:r>
-      <w:proofErr w:type="spellStart"/>
-      <w:r>
-        <w:t>selected_pain_points_details</w:t>
-      </w:r>
-      <w:proofErr w:type="spellEnd"/>
-      <w:r>
-        <w:t xml:space="preserve"> %}</w:t>
-      </w:r>
-    </w:p>
-    <w:p>
-      <w:r>
-        <w:t xml:space="preserve">• </w:t>
-      </w:r>
-      <w:proofErr w:type="gramStart"/>
-      <w:r>
-        <w:t xml:space="preserve">{{ </w:t>
-      </w:r>
-      <w:proofErr w:type="spellStart"/>
-      <w:r>
-        <w:t>pain</w:t>
-      </w:r>
-      <w:proofErr w:type="gramEnd"/>
-      <w:r>
-        <w:t>_point</w:t>
-      </w:r>
-      <w:proofErr w:type="spellEnd"/>
-      <w:r>
-        <w:t>['title'</w:t>
-      </w:r>
-      <w:proofErr w:type="gramStart"/>
-      <w:r>
-        <w:t>] }</w:t>
-      </w:r>
-      <w:proofErr w:type="gramEnd"/>
-      <w:r>
-        <w:t xml:space="preserve">}: </w:t>
-      </w:r>
-      <w:proofErr w:type="gramStart"/>
-      <w:r>
-        <w:t xml:space="preserve">{{ </w:t>
-      </w:r>
-      <w:proofErr w:type="spellStart"/>
-      <w:r>
-        <w:t>pain</w:t>
-      </w:r>
-      <w:proofErr w:type="gramEnd"/>
-      <w:r>
-        <w:t>_point</w:t>
-      </w:r>
-      <w:proofErr w:type="spellEnd"/>
-      <w:r>
-        <w:t>['description'</w:t>
-      </w:r>
-      <w:proofErr w:type="gramStart"/>
-      <w:r>
-        <w:t>] }</w:t>
-      </w:r>
-      <w:proofErr w:type="gramEnd"/>
-      <w:r>
-        <w:t>}</w:t>
-      </w:r>
-    </w:p>
-    <w:p>
-      <w:r>
-        <w:t xml:space="preserve">{% </w:t>
-      </w:r>
-      <w:proofErr w:type="spellStart"/>
-      <w:r>
-        <w:t>endfor</w:t>
-      </w:r>
-      <w:proofErr w:type="spellEnd"/>
-      <w:r>
-        <w:t xml:space="preserve"> %}</w:t>
+        <w:t>{% for pain_point in selected_pain_points_details %}</w:t>
+      </w:r>
+    </w:p>
+    <w:p>
+      <w:r>
+        <w:t>• {{ pain_point['title'] }}: {{ pain_point['description'] }}</w:t>
+      </w:r>
+    </w:p>
+    <w:p>
+      <w:r>
+        <w:t>{% endfor %}</w:t>
       </w:r>
     </w:p>
     <w:p>
@@ -1123,28 +577,7 @@
     <w:p/>
     <w:p>
       <w:r>
-        <w:t xml:space="preserve">{% if </w:t>
-      </w:r>
-      <w:proofErr w:type="spellStart"/>
-      <w:r>
-        <w:t>custom_challenges_text</w:t>
-      </w:r>
-      <w:proofErr w:type="spellEnd"/>
-      <w:r>
-        <w:t xml:space="preserve"> and </w:t>
-      </w:r>
-      <w:proofErr w:type="spellStart"/>
-      <w:r>
-        <w:t>custom_challenges_</w:t>
-      </w:r>
-      <w:proofErr w:type="gramStart"/>
-      <w:r>
-        <w:t>text.strip</w:t>
-      </w:r>
-      <w:proofErr w:type="spellEnd"/>
-      <w:proofErr w:type="gramEnd"/>
-      <w:r>
-        <w:t>() %}</w:t>
+        <w:t>{% if custom_challenges_text and custom_challenges_text.strip() %}</w:t>
       </w:r>
     </w:p>
     <w:p>
@@ -1153,29 +586,8 @@
       </w:r>
     </w:p>
     <w:p>
-      <w:proofErr w:type="gramStart"/>
-      <w:r>
-        <w:t xml:space="preserve">{{ </w:t>
-      </w:r>
-      <w:proofErr w:type="spellStart"/>
-      <w:r>
-        <w:t>custom</w:t>
-      </w:r>
-      <w:proofErr w:type="gramEnd"/>
-      <w:r>
-        <w:t>_challenges_</w:t>
-      </w:r>
-      <w:proofErr w:type="gramStart"/>
-      <w:r>
-        <w:t>text</w:t>
-      </w:r>
-      <w:proofErr w:type="spellEnd"/>
-      <w:r>
-        <w:t xml:space="preserve"> }</w:t>
-      </w:r>
-      <w:proofErr w:type="gramEnd"/>
-      <w:r>
-        <w:t>}</w:t>
+      <w:r>
+        <w:t>{{ custom_challenges_text }}</w:t>
       </w:r>
     </w:p>
     <w:p>
@@ -1197,148 +609,18 @@
     <w:p/>
     <w:p>
       <w:r>
-        <w:t xml:space="preserve">OVERALL MATURITY SCORE: </w:t>
-      </w:r>
-      <w:proofErr w:type="gramStart"/>
-      <w:r>
-        <w:t>{{ "</w:t>
-      </w:r>
-      <w:proofErr w:type="gramEnd"/>
-      <w:r>
-        <w:t>{:.1f}</w:t>
-      </w:r>
-      <w:proofErr w:type="gramStart"/>
-      <w:r>
-        <w:t>".format</w:t>
-      </w:r>
-      <w:proofErr w:type="gramEnd"/>
-      <w:r>
-        <w:t>(</w:t>
-      </w:r>
-      <w:proofErr w:type="spellStart"/>
-      <w:r>
-        <w:t>overall_score</w:t>
-      </w:r>
-      <w:proofErr w:type="spellEnd"/>
-      <w:proofErr w:type="gramStart"/>
-      <w:r>
-        <w:t>) }}/</w:t>
-      </w:r>
-      <w:proofErr w:type="gramEnd"/>
-      <w:r>
-        <w:t>4.0</w:t>
-      </w:r>
-    </w:p>
-    <w:p>
-      <w:r>
-        <w:t xml:space="preserve">Industry Benchmark: </w:t>
-      </w:r>
-      <w:proofErr w:type="gramStart"/>
-      <w:r>
-        <w:t>{{ "</w:t>
-      </w:r>
-      <w:proofErr w:type="gramEnd"/>
-      <w:r>
-        <w:t>{:.1f}</w:t>
-      </w:r>
-      <w:proofErr w:type="gramStart"/>
-      <w:r>
-        <w:t>".format</w:t>
-      </w:r>
-      <w:proofErr w:type="gramEnd"/>
-      <w:r>
-        <w:t>(</w:t>
-      </w:r>
-      <w:proofErr w:type="spellStart"/>
-      <w:r>
-        <w:t>industry_average</w:t>
-      </w:r>
-      <w:proofErr w:type="spellEnd"/>
-      <w:proofErr w:type="gramStart"/>
-      <w:r>
-        <w:t>) }}/</w:t>
-      </w:r>
-      <w:proofErr w:type="gramEnd"/>
-      <w:r>
-        <w:t>4.0</w:t>
+        <w:t>OVERALL MATURITY SCORE: {{ "{:.1f}".format(overall_score) }}/4.0</w:t>
+      </w:r>
+    </w:p>
+    <w:p>
+      <w:r>
+        <w:t>Industry Benchmark: {{ "{:.1f}".format(industry_average) }}/4.0</w:t>
       </w:r>
     </w:p>
     <w:p/>
     <w:p>
       <w:r>
-        <w:t xml:space="preserve">Performance Gap: {% if </w:t>
-      </w:r>
-      <w:proofErr w:type="spellStart"/>
-      <w:r>
-        <w:t>overall_score</w:t>
-      </w:r>
-      <w:proofErr w:type="spellEnd"/>
-      <w:r>
-        <w:t xml:space="preserve"> &gt; </w:t>
-      </w:r>
-      <w:proofErr w:type="spellStart"/>
-      <w:r>
-        <w:t>industry_average</w:t>
-      </w:r>
-      <w:proofErr w:type="spellEnd"/>
-      <w:r>
-        <w:t xml:space="preserve"> %}+{{ "{:.1f}".format(</w:t>
-      </w:r>
-      <w:proofErr w:type="spellStart"/>
-      <w:r>
-        <w:t>overall_score</w:t>
-      </w:r>
-      <w:proofErr w:type="spellEnd"/>
-      <w:r>
-        <w:t xml:space="preserve"> - </w:t>
-      </w:r>
-      <w:proofErr w:type="spellStart"/>
-      <w:r>
-        <w:t>industry_average</w:t>
-      </w:r>
-      <w:proofErr w:type="spellEnd"/>
-      <w:r>
-        <w:t xml:space="preserve">) }} (Above Industry Average){% </w:t>
-      </w:r>
-      <w:proofErr w:type="spellStart"/>
-      <w:r>
-        <w:t>elif</w:t>
-      </w:r>
-      <w:proofErr w:type="spellEnd"/>
-      <w:r>
-        <w:t xml:space="preserve"> </w:t>
-      </w:r>
-      <w:proofErr w:type="spellStart"/>
-      <w:r>
-        <w:t>overall_score</w:t>
-      </w:r>
-      <w:proofErr w:type="spellEnd"/>
-      <w:r>
-        <w:t xml:space="preserve"> == </w:t>
-      </w:r>
-      <w:proofErr w:type="spellStart"/>
-      <w:r>
-        <w:t>industry_average</w:t>
-      </w:r>
-      <w:proofErr w:type="spellEnd"/>
-      <w:r>
-        <w:t xml:space="preserve"> %}0.0 (At Industry Average){% else %}{{ "{:.1f}".format(</w:t>
-      </w:r>
-      <w:proofErr w:type="spellStart"/>
-      <w:r>
-        <w:t>overall_score</w:t>
-      </w:r>
-      <w:proofErr w:type="spellEnd"/>
-      <w:r>
-        <w:t xml:space="preserve"> - </w:t>
-      </w:r>
-      <w:proofErr w:type="spellStart"/>
-      <w:r>
-        <w:t>industry_average</w:t>
-      </w:r>
-      <w:proofErr w:type="spellEnd"/>
-      <w:r>
-        <w:t>) }} (Below Industry Average){% endif %}</w:t>
+        <w:t>Performance Gap: {% if overall_score &gt; industry_average %}+{{ "{:.1f}".format(overall_score - industry_average) }} (Above Industry Average){% elif overall_score == industry_average %}0.0 (At Industry Average){% else %}{{ "{:.1f}".format(overall_score - industry_average) }} (Below Industry Average){% endif %}</w:t>
       </w:r>
     </w:p>
     <w:p/>
@@ -1349,70 +631,17 @@
     </w:p>
     <w:p>
       <w:r>
-        <w:t xml:space="preserve">{% for category, score in </w:t>
-      </w:r>
-      <w:proofErr w:type="spellStart"/>
-      <w:r>
-        <w:t>category_</w:t>
-      </w:r>
-      <w:proofErr w:type="gramStart"/>
-      <w:r>
-        <w:t>scores.items</w:t>
-      </w:r>
-      <w:proofErr w:type="spellEnd"/>
-      <w:proofErr w:type="gramEnd"/>
-      <w:r>
-        <w:t>() %}</w:t>
-      </w:r>
-    </w:p>
-    <w:p>
-      <w:r>
-        <w:t xml:space="preserve">• </w:t>
-      </w:r>
-      <w:proofErr w:type="gramStart"/>
-      <w:r>
-        <w:t>{{ category</w:t>
-      </w:r>
-      <w:proofErr w:type="gramEnd"/>
-      <w:r>
-        <w:t xml:space="preserve"> }}: </w:t>
-      </w:r>
-      <w:proofErr w:type="gramStart"/>
-      <w:r>
-        <w:t>{{ "</w:t>
-      </w:r>
-      <w:proofErr w:type="gramEnd"/>
-      <w:r>
-        <w:t>{:.1f}</w:t>
-      </w:r>
-      <w:proofErr w:type="gramStart"/>
-      <w:r>
-        <w:t>".format</w:t>
-      </w:r>
-      <w:proofErr w:type="gramEnd"/>
-      <w:r>
-        <w:t>(score</w:t>
-      </w:r>
-      <w:proofErr w:type="gramStart"/>
-      <w:r>
-        <w:t>) }}/</w:t>
-      </w:r>
-      <w:proofErr w:type="gramEnd"/>
-      <w:r>
-        <w:t>4.0</w:t>
-      </w:r>
-    </w:p>
-    <w:p>
-      <w:r>
-        <w:t xml:space="preserve">{% </w:t>
-      </w:r>
-      <w:proofErr w:type="spellStart"/>
-      <w:r>
-        <w:t>endfor</w:t>
-      </w:r>
-      <w:proofErr w:type="spellEnd"/>
-      <w:r>
-        <w:t xml:space="preserve"> %}</w:t>
+        <w:t>{% for category, score in category_scores.items() %}</w:t>
+      </w:r>
+    </w:p>
+    <w:p>
+      <w:r>
+        <w:t>• {{ category }}: {{ "{:.1f}".format(score) }}/4.0</w:t>
+      </w:r>
+    </w:p>
+    <w:p>
+      <w:r>
+        <w:t>{% endfor %}</w:t>
       </w:r>
     </w:p>
     <w:p/>
@@ -1436,15 +665,7 @@
     <w:p/>
     <w:p>
       <w:r>
-        <w:t xml:space="preserve">{% if </w:t>
-      </w:r>
-      <w:proofErr w:type="spellStart"/>
-      <w:r>
-        <w:t>radar_plot</w:t>
-      </w:r>
-      <w:proofErr w:type="spellEnd"/>
-      <w:r>
-        <w:t xml:space="preserve"> %}</w:t>
+        <w:t>{% if radar_plot %}</w:t>
       </w:r>
     </w:p>
     <w:p>
@@ -1453,34 +674,8 @@
       </w:r>
     </w:p>
     <w:p>
-      <w:proofErr w:type="gramStart"/>
-      <w:r>
-        <w:t xml:space="preserve">{{ </w:t>
-      </w:r>
-      <w:proofErr w:type="spellStart"/>
-      <w:r>
-        <w:t>radar</w:t>
-      </w:r>
-      <w:proofErr w:type="gramEnd"/>
-      <w:r>
-        <w:t>_</w:t>
-      </w:r>
-      <w:proofErr w:type="gramStart"/>
-      <w:r>
-        <w:t>plot.show</w:t>
-      </w:r>
-      <w:proofErr w:type="spellEnd"/>
-      <w:proofErr w:type="gramEnd"/>
-      <w:r>
-        <w:t>(width="5in"</w:t>
-      </w:r>
-      <w:proofErr w:type="gramStart"/>
-      <w:r>
-        <w:t>) }</w:t>
-      </w:r>
-      <w:proofErr w:type="gramEnd"/>
-      <w:r>
-        <w:t>}</w:t>
+      <w:r>
+        <w:t>{{ radar_plot.show(width="5in") }}</w:t>
       </w:r>
     </w:p>
     <w:p/>
@@ -1502,15 +697,7 @@
     <w:p/>
     <w:p>
       <w:r>
-        <w:t xml:space="preserve">{% if </w:t>
-      </w:r>
-      <w:proofErr w:type="spellStart"/>
-      <w:r>
-        <w:t>lollipop_plot</w:t>
-      </w:r>
-      <w:proofErr w:type="spellEnd"/>
-      <w:r>
-        <w:t xml:space="preserve"> %}</w:t>
+        <w:t>{% if lollipop_plot %}</w:t>
       </w:r>
     </w:p>
     <w:p>
@@ -1524,34 +711,8 @@
           <w:tab w:val="left" w:pos="2279"/>
         </w:tabs>
       </w:pPr>
-      <w:proofErr w:type="gramStart"/>
-      <w:r>
-        <w:t xml:space="preserve">{{ </w:t>
-      </w:r>
-      <w:proofErr w:type="spellStart"/>
-      <w:r>
-        <w:t>lollipop</w:t>
-      </w:r>
-      <w:proofErr w:type="gramEnd"/>
-      <w:r>
-        <w:t>_</w:t>
-      </w:r>
-      <w:proofErr w:type="gramStart"/>
-      <w:r>
-        <w:t>plot.show</w:t>
-      </w:r>
-      <w:proofErr w:type="spellEnd"/>
-      <w:proofErr w:type="gramEnd"/>
-      <w:r>
-        <w:t>(width="6in"</w:t>
-      </w:r>
-      <w:proofErr w:type="gramStart"/>
-      <w:r>
-        <w:t>) }</w:t>
-      </w:r>
-      <w:proofErr w:type="gramEnd"/>
-      <w:r>
-        <w:t>}</w:t>
+      <w:r>
+        <w:t>{{ lollipop_plot.show(width="6in") }}</w:t>
       </w:r>
     </w:p>
     <w:p>
@@ -1572,23 +733,7 @@
     <w:p/>
     <w:p>
       <w:r>
-        <w:t xml:space="preserve">{% if </w:t>
-      </w:r>
-      <w:proofErr w:type="spellStart"/>
-      <w:r>
-        <w:t>executive_summary</w:t>
-      </w:r>
-      <w:proofErr w:type="spellEnd"/>
-      <w:r>
-        <w:t xml:space="preserve"> is defined and </w:t>
-      </w:r>
-      <w:proofErr w:type="spellStart"/>
-      <w:r>
-        <w:t>executive_summary</w:t>
-      </w:r>
-      <w:proofErr w:type="spellEnd"/>
-      <w:r>
-        <w:t xml:space="preserve"> %}</w:t>
+        <w:t>{% if executive_summary is defined and executive_summary %}</w:t>
       </w:r>
     </w:p>
     <w:p>
@@ -1602,29 +747,8 @@
       </w:r>
     </w:p>
     <w:p>
-      <w:proofErr w:type="gramStart"/>
-      <w:r>
-        <w:t xml:space="preserve">{{ </w:t>
-      </w:r>
-      <w:proofErr w:type="spellStart"/>
-      <w:r>
-        <w:t>executive</w:t>
-      </w:r>
-      <w:proofErr w:type="gramEnd"/>
-      <w:r>
-        <w:t>_</w:t>
-      </w:r>
-      <w:proofErr w:type="gramStart"/>
-      <w:r>
-        <w:t>summary</w:t>
-      </w:r>
-      <w:proofErr w:type="spellEnd"/>
-      <w:r>
-        <w:t xml:space="preserve"> }</w:t>
-      </w:r>
-      <w:proofErr w:type="gramEnd"/>
-      <w:r>
-        <w:t>}</w:t>
+      <w:r>
+        <w:t>{{ executive_summary }}</w:t>
       </w:r>
     </w:p>
     <w:p/>
@@ -1639,29 +763,8 @@
       </w:r>
     </w:p>
     <w:p>
-      <w:proofErr w:type="gramStart"/>
-      <w:r>
-        <w:t xml:space="preserve">{{ </w:t>
-      </w:r>
-      <w:proofErr w:type="spellStart"/>
-      <w:r>
-        <w:t>contradictions</w:t>
-      </w:r>
-      <w:proofErr w:type="gramEnd"/>
-      <w:r>
-        <w:t>_</w:t>
-      </w:r>
-      <w:proofErr w:type="gramStart"/>
-      <w:r>
-        <w:t>insights</w:t>
-      </w:r>
-      <w:proofErr w:type="spellEnd"/>
-      <w:r>
-        <w:t xml:space="preserve"> }</w:t>
-      </w:r>
-      <w:proofErr w:type="gramEnd"/>
-      <w:r>
-        <w:t>}</w:t>
+      <w:r>
+        <w:t>{{ contradictions_insights }}</w:t>
       </w:r>
     </w:p>
     <w:p/>
@@ -1677,29 +780,8 @@
       </w:r>
     </w:p>
     <w:p>
-      <w:proofErr w:type="gramStart"/>
-      <w:r>
-        <w:t xml:space="preserve">{{ </w:t>
-      </w:r>
-      <w:proofErr w:type="spellStart"/>
-      <w:r>
-        <w:t>challenge</w:t>
-      </w:r>
-      <w:proofErr w:type="gramEnd"/>
-      <w:r>
-        <w:t>_</w:t>
-      </w:r>
-      <w:proofErr w:type="gramStart"/>
-      <w:r>
-        <w:t>questions</w:t>
-      </w:r>
-      <w:proofErr w:type="spellEnd"/>
-      <w:r>
-        <w:t xml:space="preserve"> }</w:t>
-      </w:r>
-      <w:proofErr w:type="gramEnd"/>
-      <w:r>
-        <w:t>}</w:t>
+      <w:r>
+        <w:t>{{ challenge_questions }}</w:t>
       </w:r>
     </w:p>
     <w:p/>
@@ -1714,29 +796,8 @@
       </w:r>
     </w:p>
     <w:p>
-      <w:proofErr w:type="gramStart"/>
-      <w:r>
-        <w:t xml:space="preserve">{{ </w:t>
-      </w:r>
-      <w:proofErr w:type="spellStart"/>
-      <w:r>
-        <w:t>recommended</w:t>
-      </w:r>
-      <w:proofErr w:type="gramEnd"/>
-      <w:r>
-        <w:t>_</w:t>
-      </w:r>
-      <w:proofErr w:type="gramStart"/>
-      <w:r>
-        <w:t>services</w:t>
-      </w:r>
-      <w:proofErr w:type="spellEnd"/>
-      <w:r>
-        <w:t xml:space="preserve"> }</w:t>
-      </w:r>
-      <w:proofErr w:type="gramEnd"/>
-      <w:r>
-        <w:t>}</w:t>
+      <w:r>
+        <w:t>{{ recommended_services }}</w:t>
       </w:r>
     </w:p>
     <w:p>
@@ -1756,86 +817,7 @@
     </w:p>
     <w:p>
       <w:r>
-        <w:t xml:space="preserve">This comprehensive business maturity assessment evaluated </w:t>
-      </w:r>
-      <w:proofErr w:type="gramStart"/>
-      <w:r>
-        <w:t xml:space="preserve">{{ </w:t>
-      </w:r>
-      <w:proofErr w:type="spellStart"/>
-      <w:r>
-        <w:t>user</w:t>
-      </w:r>
-      <w:proofErr w:type="gramEnd"/>
-      <w:r>
-        <w:t>_</w:t>
-      </w:r>
-      <w:proofErr w:type="gramStart"/>
-      <w:r>
-        <w:t>information.company</w:t>
-      </w:r>
-      <w:proofErr w:type="spellEnd"/>
-      <w:proofErr w:type="gramEnd"/>
-      <w:r>
-        <w:t xml:space="preserve"> }} across multiple critical dimensions. Your organization achieved an overall maturity score of </w:t>
-      </w:r>
-      <w:proofErr w:type="gramStart"/>
-      <w:r>
-        <w:t>{{ "</w:t>
-      </w:r>
-      <w:proofErr w:type="gramEnd"/>
-      <w:r>
-        <w:t>{:.1f}</w:t>
-      </w:r>
-      <w:proofErr w:type="gramStart"/>
-      <w:r>
-        <w:t>".format</w:t>
-      </w:r>
-      <w:proofErr w:type="gramEnd"/>
-      <w:r>
-        <w:t>(</w:t>
-      </w:r>
-      <w:proofErr w:type="spellStart"/>
-      <w:r>
-        <w:t>overall_score</w:t>
-      </w:r>
-      <w:proofErr w:type="spellEnd"/>
-      <w:proofErr w:type="gramStart"/>
-      <w:r>
-        <w:t>) }}/</w:t>
-      </w:r>
-      <w:proofErr w:type="gramEnd"/>
-      <w:r>
-        <w:t xml:space="preserve">4.0, compared to an industry average of </w:t>
-      </w:r>
-      <w:proofErr w:type="gramStart"/>
-      <w:r>
-        <w:t>{{ "</w:t>
-      </w:r>
-      <w:proofErr w:type="gramEnd"/>
-      <w:r>
-        <w:t>{:.1f}</w:t>
-      </w:r>
-      <w:proofErr w:type="gramStart"/>
-      <w:r>
-        <w:t>".format</w:t>
-      </w:r>
-      <w:proofErr w:type="gramEnd"/>
-      <w:r>
-        <w:t>(</w:t>
-      </w:r>
-      <w:proofErr w:type="spellStart"/>
-      <w:r>
-        <w:t>industry_average</w:t>
-      </w:r>
-      <w:proofErr w:type="spellEnd"/>
-      <w:proofErr w:type="gramStart"/>
-      <w:r>
-        <w:t>) }}/</w:t>
-      </w:r>
-      <w:proofErr w:type="gramEnd"/>
-      <w:r>
-        <w:t>4.0.</w:t>
+        <w:t>This comprehensive business maturity assessment evaluated {{ user_information.company }} across multiple critical dimensions. Your organization achieved an overall maturity score of {{ "{:.1f}".format(overall_score) }}/4.0, compared to an industry average of {{ "{:.1f}".format(industry_average) }}/4.0.</w:t>
       </w:r>
     </w:p>
     <w:p>
@@ -1843,326 +825,1039 @@
         <w:t>{% endif %}</w:t>
       </w:r>
     </w:p>
+    <w:p>
+      <w:pPr>
+        <w:rPr>
+          <w:b/>
+          <w:bCs/>
+          <w:sz w:val="56"/>
+          <w:szCs w:val="56"/>
+        </w:rPr>
+      </w:pPr>
+    </w:p>
+    <w:p>
+      <w:pPr>
+        <w:pBdr>
+          <w:bottom w:val="double" w:sz="6" w:space="1" w:color="auto"/>
+        </w:pBdr>
+        <w:rPr>
+          <w:b/>
+          <w:bCs/>
+          <w:sz w:val="40"/>
+          <w:szCs w:val="40"/>
+          <w:highlight w:val="yellow"/>
+        </w:rPr>
+      </w:pPr>
+      <w:r>
+        <w:rPr>
+          <w:b/>
+          <w:bCs/>
+          <w:sz w:val="40"/>
+          <w:szCs w:val="40"/>
+          <w:highlight w:val="yellow"/>
+        </w:rPr>
+        <w:t>Recommended Service Offerings</w:t>
+      </w:r>
+    </w:p>
+    <w:p>
+      <w:pPr>
+        <w:rPr>
+          <w:b/>
+          <w:bCs/>
+        </w:rPr>
+      </w:pPr>
+      <w:r>
+        <w:rPr>
+          <w:b/>
+          <w:bCs/>
+        </w:rPr>
+        <w:t>{# ===========================</w:t>
+      </w:r>
+    </w:p>
+    <w:p>
+      <w:pPr>
+        <w:rPr>
+          <w:b/>
+          <w:bCs/>
+        </w:rPr>
+      </w:pPr>
+      <w:r>
+        <w:rPr>
+          <w:b/>
+          <w:bCs/>
+        </w:rPr>
+        <w:t xml:space="preserve">   Dynamic Inserts for Top 3 and Other Services (no hardcoded filenames)</w:t>
+      </w:r>
+    </w:p>
+    <w:p>
+      <w:pPr>
+        <w:rPr>
+          <w:b/>
+          <w:bCs/>
+        </w:rPr>
+      </w:pPr>
+      <w:r>
+        <w:rPr>
+          <w:b/>
+          <w:bCs/>
+        </w:rPr>
+        <w:t xml:space="preserve">   Requires:</w:t>
+      </w:r>
+    </w:p>
+    <w:p>
+      <w:pPr>
+        <w:rPr>
+          <w:b/>
+          <w:bCs/>
+        </w:rPr>
+      </w:pPr>
+      <w:r>
+        <w:rPr>
+          <w:b/>
+          <w:bCs/>
+        </w:rPr>
+        <w:t xml:space="preserve">   - top_three_template_paths: ordered list of 3 template paths (preferred)</w:t>
+      </w:r>
+    </w:p>
+    <w:p>
+      <w:pPr>
+        <w:rPr>
+          <w:b/>
+          <w:bCs/>
+        </w:rPr>
+      </w:pPr>
+      <w:r>
+        <w:rPr>
+          <w:b/>
+          <w:bCs/>
+        </w:rPr>
+        <w:t xml:space="preserve">   - top_three_offerings: list of 3 offering names (fallback)</w:t>
+      </w:r>
+    </w:p>
+    <w:p>
+      <w:pPr>
+        <w:rPr>
+          <w:b/>
+          <w:bCs/>
+        </w:rPr>
+      </w:pPr>
+      <w:r>
+        <w:rPr>
+          <w:b/>
+          <w:bCs/>
+        </w:rPr>
+        <w:t xml:space="preserve">   - offering_document_files_list: list of doc objects with .name / .filename / .template_path</w:t>
+      </w:r>
+    </w:p>
+    <w:p>
+      <w:pPr>
+        <w:rPr>
+          <w:b/>
+          <w:bCs/>
+        </w:rPr>
+      </w:pPr>
+      <w:r>
+        <w:rPr>
+          <w:b/>
+          <w:bCs/>
+        </w:rPr>
+        <w:t xml:space="preserve">   =========================== #}</w:t>
+      </w:r>
+    </w:p>
+    <w:p>
+      <w:pPr>
+        <w:rPr>
+          <w:b/>
+          <w:bCs/>
+        </w:rPr>
+      </w:pPr>
+    </w:p>
+    <w:p>
+      <w:pPr>
+        <w:rPr>
+          <w:b/>
+          <w:bCs/>
+        </w:rPr>
+      </w:pPr>
+      <w:r>
+        <w:rPr>
+          <w:b/>
+          <w:bCs/>
+        </w:rPr>
+        <w:t>{% if offering_document_files_list %}</w:t>
+      </w:r>
+    </w:p>
+    <w:p>
+      <w:pPr>
+        <w:rPr>
+          <w:b/>
+          <w:bCs/>
+        </w:rPr>
+      </w:pPr>
+    </w:p>
+    <w:p>
+      <w:pPr>
+        <w:rPr>
+          <w:b/>
+          <w:bCs/>
+        </w:rPr>
+      </w:pPr>
+      <w:r>
+        <w:rPr>
+          <w:b/>
+          <w:bCs/>
+        </w:rPr>
+        <w:t>{# --- helpers (for fallback) --- #}</w:t>
+      </w:r>
+    </w:p>
+    <w:p>
+      <w:pPr>
+        <w:rPr>
+          <w:b/>
+          <w:bCs/>
+        </w:rPr>
+      </w:pPr>
+      <w:r>
+        <w:rPr>
+          <w:b/>
+          <w:bCs/>
+        </w:rPr>
+        <w:t>{% macro norm(s) -%}</w:t>
+      </w:r>
+    </w:p>
+    <w:p>
+      <w:pPr>
+        <w:rPr>
+          <w:b/>
+          <w:bCs/>
+        </w:rPr>
+      </w:pPr>
+      <w:r>
+        <w:rPr>
+          <w:b/>
+          <w:bCs/>
+        </w:rPr>
+        <w:t xml:space="preserve">  {{- (s or '')|lower|replace('&amp;','and')|replace('—','-')|replace('–','-')|replace('  ',' ')|trim -}}</w:t>
+      </w:r>
+    </w:p>
+    <w:p>
+      <w:pPr>
+        <w:rPr>
+          <w:b/>
+          <w:bCs/>
+        </w:rPr>
+      </w:pPr>
+      <w:r>
+        <w:rPr>
+          <w:b/>
+          <w:bCs/>
+        </w:rPr>
+        <w:t>{%- endmacro %}</w:t>
+      </w:r>
+    </w:p>
+    <w:p>
+      <w:pPr>
+        <w:rPr>
+          <w:b/>
+          <w:bCs/>
+        </w:rPr>
+      </w:pPr>
+    </w:p>
+    <w:p>
+      <w:pPr>
+        <w:rPr>
+          <w:b/>
+          <w:bCs/>
+        </w:rPr>
+      </w:pPr>
+      <w:r>
+        <w:rPr>
+          <w:b/>
+          <w:bCs/>
+        </w:rPr>
+        <w:t>{# robust match: does this doc correspond to a specific offering name (fallback) #}</w:t>
+      </w:r>
+    </w:p>
+    <w:p>
+      <w:pPr>
+        <w:rPr>
+          <w:b/>
+          <w:bCs/>
+        </w:rPr>
+      </w:pPr>
+      <w:r>
+        <w:rPr>
+          <w:b/>
+          <w:bCs/>
+        </w:rPr>
+        <w:t>{% macro strong_match(off_name, doc_name) -%}</w:t>
+      </w:r>
+    </w:p>
+    <w:p>
+      <w:pPr>
+        <w:rPr>
+          <w:b/>
+          <w:bCs/>
+        </w:rPr>
+      </w:pPr>
+      <w:r>
+        <w:rPr>
+          <w:b/>
+          <w:bCs/>
+        </w:rPr>
+        <w:t xml:space="preserve">  {%- set o = norm(off_name) -%}</w:t>
+      </w:r>
+    </w:p>
+    <w:p>
+      <w:pPr>
+        <w:rPr>
+          <w:b/>
+          <w:bCs/>
+        </w:rPr>
+      </w:pPr>
+      <w:r>
+        <w:rPr>
+          <w:b/>
+          <w:bCs/>
+        </w:rPr>
+        <w:t xml:space="preserve">  {%- set d = norm(doc_name) -%}</w:t>
+      </w:r>
+    </w:p>
+    <w:p>
+      <w:pPr>
+        <w:rPr>
+          <w:b/>
+          <w:bCs/>
+        </w:rPr>
+      </w:pPr>
+      <w:r>
+        <w:rPr>
+          <w:b/>
+          <w:bCs/>
+        </w:rPr>
+        <w:t xml:space="preserve">  {%- set toks = o.split()[:3] -%} {# first 2–3 words as signal #}</w:t>
+      </w:r>
+    </w:p>
+    <w:p>
+      <w:pPr>
+        <w:rPr>
+          <w:b/>
+          <w:bCs/>
+        </w:rPr>
+      </w:pPr>
+      <w:r>
+        <w:rPr>
+          <w:b/>
+          <w:bCs/>
+        </w:rPr>
+        <w:t xml:space="preserve">  {%- set toks_all_in = (toks|length &gt; 0) and (toks | select('in', d) | list | length == toks|length) -%}</w:t>
+      </w:r>
+    </w:p>
+    <w:p>
+      <w:pPr>
+        <w:rPr>
+          <w:b/>
+          <w:bCs/>
+        </w:rPr>
+      </w:pPr>
+      <w:r>
+        <w:rPr>
+          <w:b/>
+          <w:bCs/>
+        </w:rPr>
+        <w:t xml:space="preserve">  {{- (o and (o in d or d in o)) or toks_all_in -}}</w:t>
+      </w:r>
+    </w:p>
+    <w:p>
+      <w:pPr>
+        <w:rPr>
+          <w:b/>
+          <w:bCs/>
+        </w:rPr>
+      </w:pPr>
+      <w:r>
+        <w:rPr>
+          <w:b/>
+          <w:bCs/>
+        </w:rPr>
+        <w:t>{%- endmacro %}</w:t>
+      </w:r>
+    </w:p>
+    <w:p>
+      <w:pPr>
+        <w:rPr>
+          <w:b/>
+          <w:bCs/>
+        </w:rPr>
+      </w:pPr>
+    </w:p>
+    <w:p>
+      <w:pPr>
+        <w:rPr>
+          <w:b/>
+          <w:bCs/>
+        </w:rPr>
+      </w:pPr>
+      <w:r>
+        <w:rPr>
+          <w:b/>
+          <w:bCs/>
+        </w:rPr>
+        <w:t>{# track which doc template_paths were selected for top 3 to exclude from others #}</w:t>
+      </w:r>
+    </w:p>
+    <w:p>
+      <w:pPr>
+        <w:rPr>
+          <w:b/>
+          <w:bCs/>
+        </w:rPr>
+      </w:pPr>
+      <w:r>
+        <w:rPr>
+          <w:b/>
+          <w:bCs/>
+        </w:rPr>
+        <w:t>{% set ns = namespace(selected_paths=[]) %}</w:t>
+      </w:r>
+    </w:p>
+    <w:p>
+      <w:pPr>
+        <w:rPr>
+          <w:b/>
+          <w:bCs/>
+        </w:rPr>
+      </w:pPr>
+    </w:p>
+    <w:p>
+      <w:pPr>
+        <w:rPr>
+          <w:b/>
+          <w:bCs/>
+        </w:rPr>
+      </w:pPr>
+      <w:r>
+        <w:rPr>
+          <w:b/>
+          <w:bCs/>
+        </w:rPr>
+        <w:t>{# ===================== TOP 3 (ORDER GUARANTEED) ===================== #}</w:t>
+      </w:r>
+    </w:p>
+    <w:p>
+      <w:pPr>
+        <w:rPr>
+          <w:b/>
+          <w:bCs/>
+        </w:rPr>
+      </w:pPr>
+      <w:r>
+        <w:rPr>
+          <w:b/>
+          <w:bCs/>
+        </w:rPr>
+        <w:t>{% if top_three_template_paths and top_three_template_paths|length == 3 %}</w:t>
+      </w:r>
+    </w:p>
+    <w:p>
+      <w:pPr>
+        <w:rPr>
+          <w:b/>
+          <w:bCs/>
+        </w:rPr>
+      </w:pPr>
+      <w:r>
+        <w:rPr>
+          <w:b/>
+          <w:bCs/>
+        </w:rPr>
+        <w:t>Recommended Service Proposal Inserts</w:t>
+      </w:r>
+    </w:p>
+    <w:p>
+      <w:pPr>
+        <w:rPr>
+          <w:b/>
+          <w:bCs/>
+        </w:rPr>
+      </w:pPr>
+      <w:r>
+        <w:rPr>
+          <w:b/>
+          <w:bCs/>
+        </w:rPr>
+        <w:t>===================================</w:t>
+      </w:r>
+    </w:p>
+    <w:p>
+      <w:pPr>
+        <w:rPr>
+          <w:b/>
+          <w:bCs/>
+        </w:rPr>
+      </w:pPr>
+      <w:r>
+        <w:rPr>
+          <w:b/>
+          <w:bCs/>
+        </w:rPr>
+        <w:t>{% for tpl in top_three_template_paths %}</w:t>
+      </w:r>
+    </w:p>
+    <w:p>
+      <w:pPr>
+        <w:rPr>
+          <w:b/>
+          <w:bCs/>
+        </w:rPr>
+      </w:pPr>
+      <w:r>
+        <w:rPr>
+          <w:b/>
+          <w:bCs/>
+        </w:rPr>
+        <w:lastRenderedPageBreak/>
+        <w:t>{{p include_docx_template(tpl) }}</w:t>
+      </w:r>
+    </w:p>
+    <w:p>
+      <w:pPr>
+        <w:rPr>
+          <w:b/>
+          <w:bCs/>
+        </w:rPr>
+      </w:pPr>
+      <w:r>
+        <w:rPr>
+          <w:b/>
+          <w:bCs/>
+        </w:rPr>
+        <w:t xml:space="preserve">  {% set ns.selected_paths = ns.selected_paths + [tpl] %}</w:t>
+      </w:r>
+    </w:p>
+    <w:p>
+      <w:pPr>
+        <w:rPr>
+          <w:b/>
+          <w:bCs/>
+        </w:rPr>
+      </w:pPr>
+      <w:r>
+        <w:rPr>
+          <w:b/>
+          <w:bCs/>
+        </w:rPr>
+        <w:t>{% endfor %}</w:t>
+      </w:r>
+    </w:p>
+    <w:p>
+      <w:pPr>
+        <w:rPr>
+          <w:b/>
+          <w:bCs/>
+        </w:rPr>
+      </w:pPr>
+    </w:p>
+    <w:p>
+      <w:pPr>
+        <w:rPr>
+          <w:b/>
+          <w:bCs/>
+        </w:rPr>
+      </w:pPr>
+      <w:r>
+        <w:rPr>
+          <w:b/>
+          <w:bCs/>
+        </w:rPr>
+        <w:t>{# ===================== FALLBACK (NAME MATCHING) ===================== #}</w:t>
+      </w:r>
+    </w:p>
+    <w:p>
+      <w:pPr>
+        <w:rPr>
+          <w:b/>
+          <w:bCs/>
+        </w:rPr>
+      </w:pPr>
+      <w:r>
+        <w:rPr>
+          <w:b/>
+          <w:bCs/>
+        </w:rPr>
+        <w:t>{% elif top_three_offerings and top_three_offerings|length &gt; 0 %}</w:t>
+      </w:r>
+    </w:p>
+    <w:p>
+      <w:pPr>
+        <w:rPr>
+          <w:b/>
+          <w:bCs/>
+        </w:rPr>
+      </w:pPr>
+      <w:r>
+        <w:rPr>
+          <w:b/>
+          <w:bCs/>
+        </w:rPr>
+        <w:t>Recommended Service Proposal Inserts</w:t>
+      </w:r>
+    </w:p>
+    <w:p>
+      <w:pPr>
+        <w:rPr>
+          <w:b/>
+          <w:bCs/>
+        </w:rPr>
+      </w:pPr>
+      <w:r>
+        <w:rPr>
+          <w:b/>
+          <w:bCs/>
+        </w:rPr>
+        <w:t>===================================</w:t>
+      </w:r>
+    </w:p>
+    <w:p>
+      <w:pPr>
+        <w:rPr>
+          <w:b/>
+          <w:bCs/>
+        </w:rPr>
+      </w:pPr>
+      <w:r>
+        <w:rPr>
+          <w:b/>
+          <w:bCs/>
+        </w:rPr>
+        <w:t>{% for off in top_three_offerings %}</w:t>
+      </w:r>
+    </w:p>
+    <w:p>
+      <w:pPr>
+        <w:rPr>
+          <w:b/>
+          <w:bCs/>
+        </w:rPr>
+      </w:pPr>
+      <w:r>
+        <w:rPr>
+          <w:b/>
+          <w:bCs/>
+        </w:rPr>
+        <w:t xml:space="preserve">  {% set off_included = false %}</w:t>
+      </w:r>
+    </w:p>
+    <w:p>
+      <w:pPr>
+        <w:rPr>
+          <w:b/>
+          <w:bCs/>
+        </w:rPr>
+      </w:pPr>
+      <w:r>
+        <w:rPr>
+          <w:b/>
+          <w:bCs/>
+        </w:rPr>
+        <w:t xml:space="preserve">  {% for doc in offering_document_files_list %}</w:t>
+      </w:r>
+    </w:p>
+    <w:p>
+      <w:pPr>
+        <w:rPr>
+          <w:b/>
+          <w:bCs/>
+        </w:rPr>
+      </w:pPr>
+      <w:r>
+        <w:rPr>
+          <w:b/>
+          <w:bCs/>
+        </w:rPr>
+        <w:t xml:space="preserve">    {% if not off_included %}</w:t>
+      </w:r>
+    </w:p>
+    <w:p>
+      <w:pPr>
+        <w:rPr>
+          <w:b/>
+          <w:bCs/>
+        </w:rPr>
+      </w:pPr>
+      <w:r>
+        <w:rPr>
+          <w:b/>
+          <w:bCs/>
+        </w:rPr>
+        <w:t xml:space="preserve">      {% set doc_name = doc.name or doc.filename or doc.template_path %}</w:t>
+      </w:r>
+    </w:p>
+    <w:p>
+      <w:pPr>
+        <w:rPr>
+          <w:b/>
+          <w:bCs/>
+        </w:rPr>
+      </w:pPr>
+      <w:r>
+        <w:rPr>
+          <w:b/>
+          <w:bCs/>
+        </w:rPr>
+        <w:t xml:space="preserve">      {% if strong_match(off, doc_name) and (doc.template_path not in ns.selected_paths) %}</w:t>
+      </w:r>
+    </w:p>
+    <w:p>
+      <w:pPr>
+        <w:rPr>
+          <w:b/>
+          <w:bCs/>
+        </w:rPr>
+      </w:pPr>
+      <w:r>
+        <w:rPr>
+          <w:b/>
+          <w:bCs/>
+        </w:rPr>
+        <w:t>{{p include_docx_template(doc.template_path) }}</w:t>
+      </w:r>
+    </w:p>
+    <w:p>
+      <w:pPr>
+        <w:rPr>
+          <w:b/>
+          <w:bCs/>
+        </w:rPr>
+      </w:pPr>
+      <w:r>
+        <w:rPr>
+          <w:b/>
+          <w:bCs/>
+        </w:rPr>
+        <w:t xml:space="preserve">        {% set ns.selected_paths = ns.selected_paths + [doc.template_path] %}</w:t>
+      </w:r>
+    </w:p>
+    <w:p>
+      <w:pPr>
+        <w:rPr>
+          <w:b/>
+          <w:bCs/>
+        </w:rPr>
+      </w:pPr>
+      <w:r>
+        <w:rPr>
+          <w:b/>
+          <w:bCs/>
+        </w:rPr>
+        <w:t xml:space="preserve">        {% set off_included = true %}</w:t>
+      </w:r>
+    </w:p>
+    <w:p>
+      <w:pPr>
+        <w:rPr>
+          <w:b/>
+          <w:bCs/>
+        </w:rPr>
+      </w:pPr>
+      <w:r>
+        <w:rPr>
+          <w:b/>
+          <w:bCs/>
+        </w:rPr>
+        <w:t xml:space="preserve">      {% endif %}</w:t>
+      </w:r>
+    </w:p>
+    <w:p>
+      <w:pPr>
+        <w:rPr>
+          <w:b/>
+          <w:bCs/>
+        </w:rPr>
+      </w:pPr>
+      <w:r>
+        <w:rPr>
+          <w:b/>
+          <w:bCs/>
+        </w:rPr>
+        <w:t xml:space="preserve">    {% endif %}</w:t>
+      </w:r>
+    </w:p>
+    <w:p>
+      <w:pPr>
+        <w:rPr>
+          <w:b/>
+          <w:bCs/>
+        </w:rPr>
+      </w:pPr>
+      <w:r>
+        <w:rPr>
+          <w:b/>
+          <w:bCs/>
+        </w:rPr>
+        <w:t xml:space="preserve">  {% endfor %}</w:t>
+      </w:r>
+    </w:p>
+    <w:p>
+      <w:pPr>
+        <w:rPr>
+          <w:b/>
+          <w:bCs/>
+        </w:rPr>
+      </w:pPr>
+      <w:r>
+        <w:rPr>
+          <w:b/>
+          <w:bCs/>
+        </w:rPr>
+        <w:t>{% endfor %}</w:t>
+      </w:r>
+    </w:p>
+    <w:p>
+      <w:pPr>
+        <w:rPr>
+          <w:b/>
+          <w:bCs/>
+        </w:rPr>
+      </w:pPr>
+      <w:r>
+        <w:rPr>
+          <w:b/>
+          <w:bCs/>
+        </w:rPr>
+        <w:t>{% endif %}</w:t>
+      </w:r>
+    </w:p>
+    <w:p>
+      <w:pPr>
+        <w:rPr>
+          <w:b/>
+          <w:bCs/>
+        </w:rPr>
+      </w:pPr>
+    </w:p>
+    <w:p>
+      <w:pPr>
+        <w:rPr>
+          <w:b/>
+          <w:bCs/>
+        </w:rPr>
+      </w:pPr>
+      <w:r>
+        <w:rPr>
+          <w:b/>
+          <w:bCs/>
+        </w:rPr>
+        <w:t>{# ===================== OTHER SERVICES ===================== #}</w:t>
+      </w:r>
+    </w:p>
+    <w:p>
+      <w:pPr>
+        <w:rPr>
+          <w:b/>
+          <w:bCs/>
+        </w:rPr>
+      </w:pPr>
+      <w:r>
+        <w:rPr>
+          <w:b/>
+          <w:bCs/>
+        </w:rPr>
+        <w:t>Other Available Services</w:t>
+      </w:r>
+    </w:p>
+    <w:p>
+      <w:pPr>
+        <w:rPr>
+          <w:b/>
+          <w:bCs/>
+        </w:rPr>
+      </w:pPr>
+      <w:r>
+        <w:rPr>
+          <w:b/>
+          <w:bCs/>
+        </w:rPr>
+        <w:lastRenderedPageBreak/>
+        <w:t>========================</w:t>
+      </w:r>
+    </w:p>
+    <w:p>
+      <w:pPr>
+        <w:rPr>
+          <w:b/>
+          <w:bCs/>
+        </w:rPr>
+      </w:pPr>
+      <w:r>
+        <w:rPr>
+          <w:b/>
+          <w:bCs/>
+        </w:rPr>
+        <w:t>{% for doc in offering_document_files_list %}</w:t>
+      </w:r>
+    </w:p>
+    <w:p>
+      <w:pPr>
+        <w:rPr>
+          <w:b/>
+          <w:bCs/>
+        </w:rPr>
+      </w:pPr>
+      <w:r>
+        <w:rPr>
+          <w:b/>
+          <w:bCs/>
+        </w:rPr>
+        <w:t xml:space="preserve">  {% if doc.template_path not in ns.selected_paths %}</w:t>
+      </w:r>
+    </w:p>
+    <w:p>
+      <w:pPr>
+        <w:rPr>
+          <w:b/>
+          <w:bCs/>
+        </w:rPr>
+      </w:pPr>
+      <w:r>
+        <w:rPr>
+          <w:b/>
+          <w:bCs/>
+        </w:rPr>
+        <w:t>{{p include_docx_template(doc.template_path) }}</w:t>
+      </w:r>
+    </w:p>
+    <w:p>
+      <w:pPr>
+        <w:rPr>
+          <w:b/>
+          <w:bCs/>
+        </w:rPr>
+      </w:pPr>
+      <w:r>
+        <w:rPr>
+          <w:b/>
+          <w:bCs/>
+        </w:rPr>
+        <w:t xml:space="preserve">  {% endif %}</w:t>
+      </w:r>
+    </w:p>
+    <w:p>
+      <w:pPr>
+        <w:rPr>
+          <w:b/>
+          <w:bCs/>
+        </w:rPr>
+      </w:pPr>
+      <w:r>
+        <w:rPr>
+          <w:b/>
+          <w:bCs/>
+        </w:rPr>
+        <w:t>{% endfor %}</w:t>
+      </w:r>
+    </w:p>
+    <w:p>
+      <w:pPr>
+        <w:rPr>
+          <w:b/>
+          <w:bCs/>
+        </w:rPr>
+      </w:pPr>
+    </w:p>
+    <w:p>
+      <w:pPr>
+        <w:rPr>
+          <w:b/>
+          <w:bCs/>
+          <w:highlight w:val="yellow"/>
+        </w:rPr>
+      </w:pPr>
+      <w:r>
+        <w:rPr>
+          <w:b/>
+          <w:bCs/>
+        </w:rPr>
+        <w:t>{% endif %}</w:t>
+      </w:r>
+    </w:p>
+    <w:p>
+      <w:pPr>
+        <w:rPr>
+          <w:sz w:val="16"/>
+          <w:szCs w:val="16"/>
+        </w:rPr>
+      </w:pPr>
+    </w:p>
+    <w:p>
+      <w:r>
+        <w:t>Assessment Methodology</w:t>
+      </w:r>
+    </w:p>
+    <w:p>
+      <w:r>
+        <w:t>======================</w:t>
+      </w:r>
+    </w:p>
     <w:p/>
     <w:p>
       <w:r>
-        <w:t>Recommended Service Offerings</w:t>
-      </w:r>
-    </w:p>
-    <w:p>
-      <w:r>
-        <w:t>=============================</w:t>
+        <w:t>This assessment utilized a comprehensive {{ questions_count }}-question evaluation framework covering:</w:t>
+      </w:r>
+    </w:p>
+    <w:p>
+      <w:r>
+        <w:t>{% for category in category_scores.keys() %}</w:t>
+      </w:r>
+    </w:p>
+    <w:p>
+      <w:r>
+        <w:t>• {{ category }}</w:t>
+      </w:r>
+    </w:p>
+    <w:p>
+      <w:r>
+        <w:t>{% endfor %}</w:t>
       </w:r>
     </w:p>
     <w:p/>
     <w:p>
       <w:r>
-        <w:t>Based on your assessment results and identified improvement areas, the following detailed service proposals are included with perfect formatting preservation:</w:t>
+        <w:t>Technical Implementation Notes:</w:t>
+      </w:r>
+    </w:p>
+    <w:p>
+      <w:r>
+        <w:t>• Document Generation: {{ document_merger_status }}</w:t>
+      </w:r>
+    </w:p>
+    <w:p>
+      <w:r>
+        <w:t>• AI Processing: {% if ai_processing_complete %}</w:t>
+      </w:r>
+      <w:r>
+        <w:rPr>
+          <w:rFonts w:ascii="Segoe UI Emoji" w:hAnsi="Segoe UI Emoji" w:cs="Segoe UI Emoji"/>
+        </w:rPr>
+        <w:t>✅</w:t>
+      </w:r>
+      <w:r>
+        <w:t xml:space="preserve"> AI Insights Generated{% else %}</w:t>
+      </w:r>
+      <w:r>
+        <w:rPr>
+          <w:rFonts w:ascii="Segoe UI Emoji" w:hAnsi="Segoe UI Emoji" w:cs="Segoe UI Emoji"/>
+        </w:rPr>
+        <w:t>❌</w:t>
+      </w:r>
+      <w:r>
+        <w:t xml:space="preserve"> AI Processing Failed{% endif %}</w:t>
       </w:r>
     </w:p>
     <w:p/>
     <w:p>
       <w:r>
-        <w:t xml:space="preserve">{% for doc in </w:t>
-      </w:r>
-      <w:proofErr w:type="spellStart"/>
-      <w:r>
-        <w:t>offering_document_files_list</w:t>
-      </w:r>
-      <w:proofErr w:type="spellEnd"/>
-      <w:r>
-        <w:t xml:space="preserve"> %}</w:t>
-      </w:r>
-    </w:p>
-    <w:p/>
-    <w:p>
-      <w:proofErr w:type="gramStart"/>
-      <w:r>
-        <w:t>{{ doc.name</w:t>
-      </w:r>
-      <w:proofErr w:type="gramEnd"/>
-      <w:r>
-        <w:t xml:space="preserve"> }}</w:t>
-      </w:r>
-    </w:p>
-    <w:p>
-      <w:proofErr w:type="gramStart"/>
-      <w:r>
-        <w:t>{{ "</w:t>
-      </w:r>
-      <w:proofErr w:type="gramEnd"/>
-      <w:r>
-        <w:t xml:space="preserve">-" * </w:t>
-      </w:r>
-      <w:proofErr w:type="spellStart"/>
-      <w:r>
-        <w:t>doc.name|</w:t>
-      </w:r>
-      <w:proofErr w:type="gramStart"/>
-      <w:r>
-        <w:t>length</w:t>
-      </w:r>
-      <w:proofErr w:type="spellEnd"/>
-      <w:r>
-        <w:t xml:space="preserve"> }</w:t>
-      </w:r>
-      <w:proofErr w:type="gramEnd"/>
-      <w:r>
-        <w:t>}</w:t>
-      </w:r>
-    </w:p>
-    <w:p/>
-    <w:p>
-      <w:r>
-        <w:lastRenderedPageBreak/>
-        <w:t xml:space="preserve">{{p </w:t>
-      </w:r>
-      <w:proofErr w:type="spellStart"/>
-      <w:r>
-        <w:t>include_docx_template</w:t>
-      </w:r>
-      <w:proofErr w:type="spellEnd"/>
-      <w:r>
-        <w:t>(</w:t>
-      </w:r>
-      <w:proofErr w:type="spellStart"/>
-      <w:proofErr w:type="gramStart"/>
-      <w:r>
-        <w:t>doc.template</w:t>
-      </w:r>
-      <w:proofErr w:type="gramEnd"/>
-      <w:r>
-        <w:t>_path</w:t>
-      </w:r>
-      <w:proofErr w:type="spellEnd"/>
-      <w:proofErr w:type="gramStart"/>
-      <w:r>
-        <w:t>) }</w:t>
-      </w:r>
-      <w:proofErr w:type="gramEnd"/>
-      <w:r>
-        <w:t>}</w:t>
-      </w:r>
-    </w:p>
-    <w:p/>
-    <w:p>
-      <w:r>
-        <w:t xml:space="preserve">{% </w:t>
-      </w:r>
-      <w:proofErr w:type="spellStart"/>
-      <w:r>
-        <w:t>endfor</w:t>
-      </w:r>
-      <w:proofErr w:type="spellEnd"/>
-      <w:r>
-        <w:t xml:space="preserve"> %}</w:t>
-      </w:r>
-    </w:p>
-    <w:p/>
-    <w:p>
-      <w:r>
-        <w:t>Assessment Methodology</w:t>
-      </w:r>
-    </w:p>
-    <w:p>
-      <w:r>
-        <w:t>======================</w:t>
-      </w:r>
-    </w:p>
-    <w:p/>
-    <w:p>
-      <w:r>
-        <w:t xml:space="preserve">This assessment utilized a comprehensive </w:t>
-      </w:r>
-      <w:proofErr w:type="gramStart"/>
-      <w:r>
-        <w:t xml:space="preserve">{{ </w:t>
-      </w:r>
-      <w:proofErr w:type="spellStart"/>
-      <w:r>
-        <w:t>questions</w:t>
-      </w:r>
-      <w:proofErr w:type="gramEnd"/>
-      <w:r>
-        <w:t>_</w:t>
-      </w:r>
-      <w:proofErr w:type="gramStart"/>
-      <w:r>
-        <w:t>count</w:t>
-      </w:r>
-      <w:proofErr w:type="spellEnd"/>
-      <w:r>
-        <w:t xml:space="preserve"> }}-</w:t>
-      </w:r>
-      <w:proofErr w:type="gramEnd"/>
-      <w:r>
-        <w:t>question evaluation framework covering:</w:t>
-      </w:r>
-    </w:p>
-    <w:p>
-      <w:r>
-        <w:t xml:space="preserve">{% for category in </w:t>
-      </w:r>
-      <w:proofErr w:type="spellStart"/>
-      <w:r>
-        <w:t>category_</w:t>
-      </w:r>
-      <w:proofErr w:type="gramStart"/>
-      <w:r>
-        <w:t>scores.keys</w:t>
-      </w:r>
-      <w:proofErr w:type="spellEnd"/>
-      <w:proofErr w:type="gramEnd"/>
-      <w:r>
-        <w:t>() %}</w:t>
-      </w:r>
-    </w:p>
-    <w:p>
-      <w:r>
-        <w:t xml:space="preserve">• </w:t>
-      </w:r>
-      <w:proofErr w:type="gramStart"/>
-      <w:r>
-        <w:t>{{ category</w:t>
-      </w:r>
-      <w:proofErr w:type="gramEnd"/>
-      <w:r>
-        <w:t xml:space="preserve"> }}</w:t>
-      </w:r>
-    </w:p>
-    <w:p>
-      <w:r>
-        <w:t xml:space="preserve">{% </w:t>
-      </w:r>
-      <w:proofErr w:type="spellStart"/>
-      <w:r>
-        <w:t>endfor</w:t>
-      </w:r>
-      <w:proofErr w:type="spellEnd"/>
-      <w:r>
-        <w:t xml:space="preserve"> %}</w:t>
-      </w:r>
-    </w:p>
-    <w:p/>
-    <w:p>
-      <w:r>
-        <w:t>Technical Implementation Notes:</w:t>
-      </w:r>
-    </w:p>
-    <w:p>
-      <w:r>
-        <w:t xml:space="preserve">• Document Generation: </w:t>
-      </w:r>
-      <w:proofErr w:type="gramStart"/>
-      <w:r>
-        <w:t xml:space="preserve">{{ </w:t>
-      </w:r>
-      <w:proofErr w:type="spellStart"/>
-      <w:r>
-        <w:t>document</w:t>
-      </w:r>
-      <w:proofErr w:type="gramEnd"/>
-      <w:r>
-        <w:t>_merger_</w:t>
-      </w:r>
-      <w:proofErr w:type="gramStart"/>
-      <w:r>
-        <w:t>status</w:t>
-      </w:r>
-      <w:proofErr w:type="spellEnd"/>
-      <w:r>
-        <w:t xml:space="preserve"> }</w:t>
-      </w:r>
-      <w:proofErr w:type="gramEnd"/>
-      <w:r>
-        <w:t>}</w:t>
-      </w:r>
-    </w:p>
-    <w:p>
-      <w:r>
-        <w:t xml:space="preserve">• AI Processing: {% if </w:t>
-      </w:r>
-      <w:proofErr w:type="spellStart"/>
-      <w:r>
-        <w:t>ai_processing_complete</w:t>
-      </w:r>
-      <w:proofErr w:type="spellEnd"/>
-      <w:r>
-        <w:t xml:space="preserve"> </w:t>
-      </w:r>
-      <w:proofErr w:type="gramStart"/>
-      <w:r>
-        <w:t>%}</w:t>
-      </w:r>
-      <w:r>
-        <w:rPr>
-          <w:rFonts w:ascii="Segoe UI Emoji" w:hAnsi="Segoe UI Emoji" w:cs="Segoe UI Emoji"/>
-        </w:rPr>
-        <w:t>✅</w:t>
-      </w:r>
-      <w:proofErr w:type="gramEnd"/>
-      <w:r>
-        <w:t xml:space="preserve"> AI Insights </w:t>
-      </w:r>
-      <w:proofErr w:type="gramStart"/>
-      <w:r>
-        <w:t>Generated{</w:t>
-      </w:r>
-      <w:proofErr w:type="gramEnd"/>
-      <w:r>
-        <w:t xml:space="preserve">% else </w:t>
-      </w:r>
-      <w:proofErr w:type="gramStart"/>
-      <w:r>
-        <w:t>%}</w:t>
-      </w:r>
-      <w:r>
-        <w:rPr>
-          <w:rFonts w:ascii="Segoe UI Emoji" w:hAnsi="Segoe UI Emoji" w:cs="Segoe UI Emoji"/>
-        </w:rPr>
-        <w:t>❌</w:t>
-      </w:r>
-      <w:proofErr w:type="gramEnd"/>
-      <w:r>
-        <w:t xml:space="preserve"> AI Processing </w:t>
-      </w:r>
-      <w:proofErr w:type="gramStart"/>
-      <w:r>
-        <w:t>Failed{</w:t>
-      </w:r>
-      <w:proofErr w:type="gramEnd"/>
-      <w:r>
-        <w:t>% endif %}</w:t>
-      </w:r>
-    </w:p>
-    <w:p/>
-    <w:p>
-      <w:r>
-        <w:t xml:space="preserve">Report Generation Date: </w:t>
-      </w:r>
-      <w:proofErr w:type="gramStart"/>
-      <w:r>
-        <w:t xml:space="preserve">{{ </w:t>
-      </w:r>
-      <w:proofErr w:type="spellStart"/>
-      <w:r>
-        <w:t>assessment</w:t>
-      </w:r>
-      <w:proofErr w:type="gramEnd"/>
-      <w:r>
-        <w:t>_</w:t>
-      </w:r>
-      <w:proofErr w:type="gramStart"/>
-      <w:r>
-        <w:t>date</w:t>
-      </w:r>
-      <w:proofErr w:type="spellEnd"/>
-      <w:r>
-        <w:t xml:space="preserve"> }</w:t>
-      </w:r>
-      <w:proofErr w:type="gramEnd"/>
-      <w:r>
-        <w:t>}</w:t>
+        <w:t>Report Generation Date: {{ assessment_date }}</w:t>
       </w:r>
     </w:p>
     <w:sectPr>
@@ -2227,37 +1922,12 @@
       </w:rPr>
       <w:t xml:space="preserve">Assessment completed: </w:t>
     </w:r>
-    <w:proofErr w:type="gramStart"/>
     <w:r>
       <w:rPr>
         <w:sz w:val="18"/>
         <w:szCs w:val="18"/>
       </w:rPr>
-      <w:t>{{ today</w:t>
-    </w:r>
-    <w:proofErr w:type="gramEnd"/>
-    <w:r>
-      <w:rPr>
-        <w:sz w:val="18"/>
-        <w:szCs w:val="18"/>
-      </w:rPr>
-      <w:t>(</w:t>
-    </w:r>
-    <w:proofErr w:type="gramStart"/>
-    <w:r>
-      <w:rPr>
-        <w:sz w:val="18"/>
-        <w:szCs w:val="18"/>
-      </w:rPr>
-      <w:t>) }</w:t>
-    </w:r>
-    <w:proofErr w:type="gramEnd"/>
-    <w:r>
-      <w:rPr>
-        <w:sz w:val="18"/>
-        <w:szCs w:val="18"/>
-      </w:rPr>
-      <w:t>}</w:t>
+      <w:t>{{ today() }}</w:t>
     </w:r>
   </w:p>
 </w:ftr>

--- a/docassemble/consultingdiagnostic/data/templates/maturity_assessment_report.docx
+++ b/docassemble/consultingdiagnostic/data/templates/maturity_assessment_report.docx
@@ -11,13 +11,151 @@
           <w:sz w:val="28"/>
         </w:rPr>
       </w:pPr>
+      <w:proofErr w:type="spellStart"/>
       <w:r>
         <w:rPr>
           <w:rFonts w:ascii="Calibri" w:hAnsi="Calibri"/>
           <w:color w:val="646464"/>
           <w:sz w:val="28"/>
         </w:rPr>
-        <w:t>exec_defined={{ executive_summary is defined }} len={{ executive_summary|default('', true)|length }}</w:t>
+        <w:t>exec_defined</w:t>
+      </w:r>
+      <w:proofErr w:type="spellEnd"/>
+      <w:proofErr w:type="gramStart"/>
+      <w:r>
+        <w:rPr>
+          <w:rFonts w:ascii="Calibri" w:hAnsi="Calibri"/>
+          <w:color w:val="646464"/>
+          <w:sz w:val="28"/>
+        </w:rPr>
+        <w:t xml:space="preserve">={{ </w:t>
+      </w:r>
+      <w:proofErr w:type="spellStart"/>
+      <w:r>
+        <w:rPr>
+          <w:rFonts w:ascii="Calibri" w:hAnsi="Calibri"/>
+          <w:color w:val="646464"/>
+          <w:sz w:val="28"/>
+        </w:rPr>
+        <w:t>executive</w:t>
+      </w:r>
+      <w:proofErr w:type="gramEnd"/>
+      <w:r>
+        <w:rPr>
+          <w:rFonts w:ascii="Calibri" w:hAnsi="Calibri"/>
+          <w:color w:val="646464"/>
+          <w:sz w:val="28"/>
+        </w:rPr>
+        <w:t>_summary</w:t>
+      </w:r>
+      <w:proofErr w:type="spellEnd"/>
+      <w:r>
+        <w:rPr>
+          <w:rFonts w:ascii="Calibri" w:hAnsi="Calibri"/>
+          <w:color w:val="646464"/>
+          <w:sz w:val="28"/>
+        </w:rPr>
+        <w:t xml:space="preserve"> is </w:t>
+      </w:r>
+      <w:proofErr w:type="gramStart"/>
+      <w:r>
+        <w:rPr>
+          <w:rFonts w:ascii="Calibri" w:hAnsi="Calibri"/>
+          <w:color w:val="646464"/>
+          <w:sz w:val="28"/>
+        </w:rPr>
+        <w:t>defined }</w:t>
+      </w:r>
+      <w:proofErr w:type="gramEnd"/>
+      <w:r>
+        <w:rPr>
+          <w:rFonts w:ascii="Calibri" w:hAnsi="Calibri"/>
+          <w:color w:val="646464"/>
+          <w:sz w:val="28"/>
+        </w:rPr>
+        <w:t>} </w:t>
+      </w:r>
+      <w:proofErr w:type="spellStart"/>
+      <w:r>
+        <w:rPr>
+          <w:rFonts w:ascii="Calibri" w:hAnsi="Calibri"/>
+          <w:color w:val="646464"/>
+          <w:sz w:val="28"/>
+        </w:rPr>
+        <w:t>len</w:t>
+      </w:r>
+      <w:proofErr w:type="spellEnd"/>
+      <w:proofErr w:type="gramStart"/>
+      <w:r>
+        <w:rPr>
+          <w:rFonts w:ascii="Calibri" w:hAnsi="Calibri"/>
+          <w:color w:val="646464"/>
+          <w:sz w:val="28"/>
+        </w:rPr>
+        <w:t xml:space="preserve">={{ </w:t>
+      </w:r>
+      <w:proofErr w:type="spellStart"/>
+      <w:r>
+        <w:rPr>
+          <w:rFonts w:ascii="Calibri" w:hAnsi="Calibri"/>
+          <w:color w:val="646464"/>
+          <w:sz w:val="28"/>
+        </w:rPr>
+        <w:t>executive</w:t>
+      </w:r>
+      <w:proofErr w:type="gramEnd"/>
+      <w:r>
+        <w:rPr>
+          <w:rFonts w:ascii="Calibri" w:hAnsi="Calibri"/>
+          <w:color w:val="646464"/>
+          <w:sz w:val="28"/>
+        </w:rPr>
+        <w:t>_summary|</w:t>
+      </w:r>
+      <w:proofErr w:type="gramStart"/>
+      <w:r>
+        <w:rPr>
+          <w:rFonts w:ascii="Calibri" w:hAnsi="Calibri"/>
+          <w:color w:val="646464"/>
+          <w:sz w:val="28"/>
+        </w:rPr>
+        <w:t>default</w:t>
+      </w:r>
+      <w:proofErr w:type="spellEnd"/>
+      <w:r>
+        <w:rPr>
+          <w:rFonts w:ascii="Calibri" w:hAnsi="Calibri"/>
+          <w:color w:val="646464"/>
+          <w:sz w:val="28"/>
+        </w:rPr>
+        <w:t>(</w:t>
+      </w:r>
+      <w:proofErr w:type="gramEnd"/>
+      <w:r>
+        <w:rPr>
+          <w:rFonts w:ascii="Calibri" w:hAnsi="Calibri"/>
+          <w:color w:val="646464"/>
+          <w:sz w:val="28"/>
+        </w:rPr>
+        <w:t>'', </w:t>
+      </w:r>
+      <w:proofErr w:type="gramStart"/>
+      <w:r>
+        <w:rPr>
+          <w:rFonts w:ascii="Calibri" w:hAnsi="Calibri"/>
+          <w:color w:val="646464"/>
+          <w:sz w:val="28"/>
+        </w:rPr>
+        <w:t>true)|length }</w:t>
+      </w:r>
+      <w:proofErr w:type="gramEnd"/>
+      <w:r>
+        <w:rPr>
+          <w:rFonts w:ascii="Calibri" w:hAnsi="Calibri"/>
+          <w:color w:val="646464"/>
+          <w:sz w:val="28"/>
+        </w:rPr>
+        <w:t>}</w:t>
       </w:r>
     </w:p>
     <w:p>
@@ -465,18 +603,118 @@
     </w:p>
     <w:p/>
     <w:p>
-      <w:r>
-        <w:t>{{ user_information.first_name }} {{ user_information.last_name }}</w:t>
-      </w:r>
-    </w:p>
-    <w:p>
-      <w:r>
-        <w:t>{{ user_information.company }}</w:t>
-      </w:r>
-    </w:p>
-    <w:p>
-      <w:r>
-        <w:t>{{ assessment_date }}</w:t>
+      <w:proofErr w:type="gramStart"/>
+      <w:r>
+        <w:t xml:space="preserve">{{ </w:t>
+      </w:r>
+      <w:proofErr w:type="spellStart"/>
+      <w:r>
+        <w:t>user</w:t>
+      </w:r>
+      <w:proofErr w:type="gramEnd"/>
+      <w:r>
+        <w:t>_</w:t>
+      </w:r>
+      <w:proofErr w:type="gramStart"/>
+      <w:r>
+        <w:t>information.first</w:t>
+      </w:r>
+      <w:proofErr w:type="gramEnd"/>
+      <w:r>
+        <w:t>_</w:t>
+      </w:r>
+      <w:proofErr w:type="gramStart"/>
+      <w:r>
+        <w:t>name</w:t>
+      </w:r>
+      <w:proofErr w:type="spellEnd"/>
+      <w:r>
+        <w:t xml:space="preserve"> }</w:t>
+      </w:r>
+      <w:proofErr w:type="gramEnd"/>
+      <w:r>
+        <w:t xml:space="preserve">} </w:t>
+      </w:r>
+      <w:proofErr w:type="gramStart"/>
+      <w:r>
+        <w:t xml:space="preserve">{{ </w:t>
+      </w:r>
+      <w:proofErr w:type="spellStart"/>
+      <w:r>
+        <w:t>user</w:t>
+      </w:r>
+      <w:proofErr w:type="gramEnd"/>
+      <w:r>
+        <w:t>_</w:t>
+      </w:r>
+      <w:proofErr w:type="gramStart"/>
+      <w:r>
+        <w:t>information.last</w:t>
+      </w:r>
+      <w:proofErr w:type="gramEnd"/>
+      <w:r>
+        <w:t>_</w:t>
+      </w:r>
+      <w:proofErr w:type="gramStart"/>
+      <w:r>
+        <w:t>name</w:t>
+      </w:r>
+      <w:proofErr w:type="spellEnd"/>
+      <w:r>
+        <w:t xml:space="preserve"> }</w:t>
+      </w:r>
+      <w:proofErr w:type="gramEnd"/>
+      <w:r>
+        <w:t>}</w:t>
+      </w:r>
+    </w:p>
+    <w:p>
+      <w:proofErr w:type="gramStart"/>
+      <w:r>
+        <w:t xml:space="preserve">{{ </w:t>
+      </w:r>
+      <w:proofErr w:type="spellStart"/>
+      <w:r>
+        <w:t>user</w:t>
+      </w:r>
+      <w:proofErr w:type="gramEnd"/>
+      <w:r>
+        <w:t>_</w:t>
+      </w:r>
+      <w:proofErr w:type="gramStart"/>
+      <w:r>
+        <w:t>information.company</w:t>
+      </w:r>
+      <w:proofErr w:type="spellEnd"/>
+      <w:proofErr w:type="gramEnd"/>
+      <w:r>
+        <w:t xml:space="preserve"> }}</w:t>
+      </w:r>
+    </w:p>
+    <w:p>
+      <w:proofErr w:type="gramStart"/>
+      <w:r>
+        <w:t xml:space="preserve">{{ </w:t>
+      </w:r>
+      <w:proofErr w:type="spellStart"/>
+      <w:r>
+        <w:t>assessment</w:t>
+      </w:r>
+      <w:proofErr w:type="gramEnd"/>
+      <w:r>
+        <w:t>_</w:t>
+      </w:r>
+      <w:proofErr w:type="gramStart"/>
+      <w:r>
+        <w:t>date</w:t>
+      </w:r>
+      <w:proofErr w:type="spellEnd"/>
+      <w:r>
+        <w:t xml:space="preserve"> }</w:t>
+      </w:r>
+      <w:proofErr w:type="gramEnd"/>
+      <w:r>
+        <w:t>}</w:t>
       </w:r>
     </w:p>
     <w:p/>
@@ -498,27 +736,175 @@
     </w:p>
     <w:p>
       <w:r>
-        <w:t>• Name: {{ user_information.first_name }} {{ user_information.last_name }}</w:t>
-      </w:r>
-    </w:p>
-    <w:p>
-      <w:r>
-        <w:t>• Company: {{ user_information.company }}</w:t>
-      </w:r>
-    </w:p>
-    <w:p>
-      <w:r>
-        <w:t>• Role: {{ user_information.role }}</w:t>
-      </w:r>
-    </w:p>
-    <w:p>
-      <w:r>
-        <w:t>• Industry: {{ user_information.industry }}</w:t>
-      </w:r>
-    </w:p>
-    <w:p>
-      <w:r>
-        <w:t>• Email: {{ user_information.email }}</w:t>
+        <w:t xml:space="preserve">• Name: </w:t>
+      </w:r>
+      <w:proofErr w:type="gramStart"/>
+      <w:r>
+        <w:t xml:space="preserve">{{ </w:t>
+      </w:r>
+      <w:proofErr w:type="spellStart"/>
+      <w:r>
+        <w:t>user</w:t>
+      </w:r>
+      <w:proofErr w:type="gramEnd"/>
+      <w:r>
+        <w:t>_</w:t>
+      </w:r>
+      <w:proofErr w:type="gramStart"/>
+      <w:r>
+        <w:t>information.first</w:t>
+      </w:r>
+      <w:proofErr w:type="gramEnd"/>
+      <w:r>
+        <w:t>_</w:t>
+      </w:r>
+      <w:proofErr w:type="gramStart"/>
+      <w:r>
+        <w:t>name</w:t>
+      </w:r>
+      <w:proofErr w:type="spellEnd"/>
+      <w:r>
+        <w:t xml:space="preserve"> }</w:t>
+      </w:r>
+      <w:proofErr w:type="gramEnd"/>
+      <w:r>
+        <w:t xml:space="preserve">} </w:t>
+      </w:r>
+      <w:proofErr w:type="gramStart"/>
+      <w:r>
+        <w:t xml:space="preserve">{{ </w:t>
+      </w:r>
+      <w:proofErr w:type="spellStart"/>
+      <w:r>
+        <w:t>user</w:t>
+      </w:r>
+      <w:proofErr w:type="gramEnd"/>
+      <w:r>
+        <w:t>_</w:t>
+      </w:r>
+      <w:proofErr w:type="gramStart"/>
+      <w:r>
+        <w:t>information.last</w:t>
+      </w:r>
+      <w:proofErr w:type="gramEnd"/>
+      <w:r>
+        <w:t>_</w:t>
+      </w:r>
+      <w:proofErr w:type="gramStart"/>
+      <w:r>
+        <w:t>name</w:t>
+      </w:r>
+      <w:proofErr w:type="spellEnd"/>
+      <w:r>
+        <w:t xml:space="preserve"> }</w:t>
+      </w:r>
+      <w:proofErr w:type="gramEnd"/>
+      <w:r>
+        <w:t>}</w:t>
+      </w:r>
+    </w:p>
+    <w:p>
+      <w:r>
+        <w:t xml:space="preserve">• Company: </w:t>
+      </w:r>
+      <w:proofErr w:type="gramStart"/>
+      <w:r>
+        <w:t xml:space="preserve">{{ </w:t>
+      </w:r>
+      <w:proofErr w:type="spellStart"/>
+      <w:r>
+        <w:t>user</w:t>
+      </w:r>
+      <w:proofErr w:type="gramEnd"/>
+      <w:r>
+        <w:t>_</w:t>
+      </w:r>
+      <w:proofErr w:type="gramStart"/>
+      <w:r>
+        <w:t>information.company</w:t>
+      </w:r>
+      <w:proofErr w:type="spellEnd"/>
+      <w:proofErr w:type="gramEnd"/>
+      <w:r>
+        <w:t xml:space="preserve"> }}</w:t>
+      </w:r>
+    </w:p>
+    <w:p>
+      <w:r>
+        <w:t xml:space="preserve">• Role: </w:t>
+      </w:r>
+      <w:proofErr w:type="gramStart"/>
+      <w:r>
+        <w:t xml:space="preserve">{{ </w:t>
+      </w:r>
+      <w:proofErr w:type="spellStart"/>
+      <w:r>
+        <w:t>user</w:t>
+      </w:r>
+      <w:proofErr w:type="gramEnd"/>
+      <w:r>
+        <w:t>_</w:t>
+      </w:r>
+      <w:proofErr w:type="gramStart"/>
+      <w:r>
+        <w:t>information.role</w:t>
+      </w:r>
+      <w:proofErr w:type="spellEnd"/>
+      <w:proofErr w:type="gramEnd"/>
+      <w:r>
+        <w:t xml:space="preserve"> }}</w:t>
+      </w:r>
+    </w:p>
+    <w:p>
+      <w:r>
+        <w:t xml:space="preserve">• Industry: </w:t>
+      </w:r>
+      <w:proofErr w:type="gramStart"/>
+      <w:r>
+        <w:t xml:space="preserve">{{ </w:t>
+      </w:r>
+      <w:proofErr w:type="spellStart"/>
+      <w:r>
+        <w:t>user</w:t>
+      </w:r>
+      <w:proofErr w:type="gramEnd"/>
+      <w:r>
+        <w:t>_</w:t>
+      </w:r>
+      <w:proofErr w:type="gramStart"/>
+      <w:r>
+        <w:t>information.industry</w:t>
+      </w:r>
+      <w:proofErr w:type="spellEnd"/>
+      <w:proofErr w:type="gramEnd"/>
+      <w:r>
+        <w:t xml:space="preserve"> }}</w:t>
+      </w:r>
+    </w:p>
+    <w:p>
+      <w:r>
+        <w:t xml:space="preserve">• Email: </w:t>
+      </w:r>
+      <w:proofErr w:type="gramStart"/>
+      <w:r>
+        <w:t xml:space="preserve">{{ </w:t>
+      </w:r>
+      <w:proofErr w:type="spellStart"/>
+      <w:r>
+        <w:t>user</w:t>
+      </w:r>
+      <w:proofErr w:type="gramEnd"/>
+      <w:r>
+        <w:t>_</w:t>
+      </w:r>
+      <w:proofErr w:type="gramStart"/>
+      <w:r>
+        <w:t>information.email</w:t>
+      </w:r>
+      <w:proofErr w:type="spellEnd"/>
+      <w:proofErr w:type="gramEnd"/>
+      <w:r>
+        <w:t xml:space="preserve"> }}</w:t>
       </w:r>
     </w:p>
     <w:p/>
@@ -529,17 +915,89 @@
     </w:p>
     <w:p>
       <w:r>
-        <w:t>• Date Completed: {{ assessment_date }}</w:t>
-      </w:r>
-    </w:p>
-    <w:p>
-      <w:r>
-        <w:t>• Total Questions Answered: {{ questions_count }}</w:t>
-      </w:r>
-    </w:p>
-    <w:p>
-      <w:r>
-        <w:t>• Pain Points Identified: {{ selected_pain_points_count }}</w:t>
+        <w:t xml:space="preserve">• Date Completed: </w:t>
+      </w:r>
+      <w:proofErr w:type="gramStart"/>
+      <w:r>
+        <w:t xml:space="preserve">{{ </w:t>
+      </w:r>
+      <w:proofErr w:type="spellStart"/>
+      <w:r>
+        <w:t>assessment</w:t>
+      </w:r>
+      <w:proofErr w:type="gramEnd"/>
+      <w:r>
+        <w:t>_</w:t>
+      </w:r>
+      <w:proofErr w:type="gramStart"/>
+      <w:r>
+        <w:t>date</w:t>
+      </w:r>
+      <w:proofErr w:type="spellEnd"/>
+      <w:r>
+        <w:t xml:space="preserve"> }</w:t>
+      </w:r>
+      <w:proofErr w:type="gramEnd"/>
+      <w:r>
+        <w:t>}</w:t>
+      </w:r>
+    </w:p>
+    <w:p>
+      <w:r>
+        <w:t xml:space="preserve">• Total Questions Answered: </w:t>
+      </w:r>
+      <w:proofErr w:type="gramStart"/>
+      <w:r>
+        <w:t xml:space="preserve">{{ </w:t>
+      </w:r>
+      <w:proofErr w:type="spellStart"/>
+      <w:r>
+        <w:t>questions</w:t>
+      </w:r>
+      <w:proofErr w:type="gramEnd"/>
+      <w:r>
+        <w:t>_</w:t>
+      </w:r>
+      <w:proofErr w:type="gramStart"/>
+      <w:r>
+        <w:t>count</w:t>
+      </w:r>
+      <w:proofErr w:type="spellEnd"/>
+      <w:r>
+        <w:t xml:space="preserve"> }</w:t>
+      </w:r>
+      <w:proofErr w:type="gramEnd"/>
+      <w:r>
+        <w:t>}</w:t>
+      </w:r>
+    </w:p>
+    <w:p>
+      <w:r>
+        <w:t xml:space="preserve">• Pain Points Identified: </w:t>
+      </w:r>
+      <w:proofErr w:type="gramStart"/>
+      <w:r>
+        <w:t xml:space="preserve">{{ </w:t>
+      </w:r>
+      <w:proofErr w:type="spellStart"/>
+      <w:r>
+        <w:t>selected</w:t>
+      </w:r>
+      <w:proofErr w:type="gramEnd"/>
+      <w:r>
+        <w:t>_pain_points_</w:t>
+      </w:r>
+      <w:proofErr w:type="gramStart"/>
+      <w:r>
+        <w:t>count</w:t>
+      </w:r>
+      <w:proofErr w:type="spellEnd"/>
+      <w:r>
+        <w:t xml:space="preserve"> }</w:t>
+      </w:r>
+      <w:proofErr w:type="gramEnd"/>
+      <w:r>
+        <w:t>}</w:t>
       </w:r>
     </w:p>
     <w:p/>
@@ -550,23 +1008,111 @@
     </w:p>
     <w:p>
       <w:r>
-        <w:t>{% if selected_pain_points_details and selected_pain_points_details|length &gt; 0 %}</w:t>
+        <w:t xml:space="preserve">{% if </w:t>
+      </w:r>
+      <w:proofErr w:type="spellStart"/>
+      <w:r>
+        <w:t>selected_pain_points_details</w:t>
+      </w:r>
+      <w:proofErr w:type="spellEnd"/>
+      <w:r>
+        <w:t xml:space="preserve"> and </w:t>
+      </w:r>
+      <w:proofErr w:type="spellStart"/>
+      <w:r>
+        <w:t>selected_pain_points_details|length</w:t>
+      </w:r>
+      <w:proofErr w:type="spellEnd"/>
+      <w:r>
+        <w:t xml:space="preserve"> &gt; 0 %}</w:t>
       </w:r>
     </w:p>
     <w:p>
       <w:r>
         <w:lastRenderedPageBreak/>
-        <w:t>{% for pain_point in selected_pain_points_details %}</w:t>
-      </w:r>
-    </w:p>
-    <w:p>
-      <w:r>
-        <w:t>• {{ pain_point['title'] }}: {{ pain_point['description'] }}</w:t>
-      </w:r>
-    </w:p>
-    <w:p>
-      <w:r>
-        <w:t>{% endfor %}</w:t>
+        <w:t xml:space="preserve">{% for </w:t>
+      </w:r>
+      <w:proofErr w:type="spellStart"/>
+      <w:r>
+        <w:t>pain_point</w:t>
+      </w:r>
+      <w:proofErr w:type="spellEnd"/>
+      <w:r>
+        <w:t xml:space="preserve"> in </w:t>
+      </w:r>
+      <w:proofErr w:type="spellStart"/>
+      <w:r>
+        <w:t>selected_pain_points_details</w:t>
+      </w:r>
+      <w:proofErr w:type="spellEnd"/>
+      <w:r>
+        <w:t xml:space="preserve"> %}</w:t>
+      </w:r>
+    </w:p>
+    <w:p>
+      <w:r>
+        <w:t xml:space="preserve">• </w:t>
+      </w:r>
+      <w:proofErr w:type="gramStart"/>
+      <w:r>
+        <w:t xml:space="preserve">{{ </w:t>
+      </w:r>
+      <w:proofErr w:type="spellStart"/>
+      <w:r>
+        <w:t>pain</w:t>
+      </w:r>
+      <w:proofErr w:type="gramEnd"/>
+      <w:r>
+        <w:t>_point</w:t>
+      </w:r>
+      <w:proofErr w:type="spellEnd"/>
+      <w:r>
+        <w:t>['title'</w:t>
+      </w:r>
+      <w:proofErr w:type="gramStart"/>
+      <w:r>
+        <w:t>] }</w:t>
+      </w:r>
+      <w:proofErr w:type="gramEnd"/>
+      <w:r>
+        <w:t xml:space="preserve">}: </w:t>
+      </w:r>
+      <w:proofErr w:type="gramStart"/>
+      <w:r>
+        <w:t xml:space="preserve">{{ </w:t>
+      </w:r>
+      <w:proofErr w:type="spellStart"/>
+      <w:r>
+        <w:t>pain</w:t>
+      </w:r>
+      <w:proofErr w:type="gramEnd"/>
+      <w:r>
+        <w:t>_point</w:t>
+      </w:r>
+      <w:proofErr w:type="spellEnd"/>
+      <w:r>
+        <w:t>['description'</w:t>
+      </w:r>
+      <w:proofErr w:type="gramStart"/>
+      <w:r>
+        <w:t>] }</w:t>
+      </w:r>
+      <w:proofErr w:type="gramEnd"/>
+      <w:r>
+        <w:t>}</w:t>
+      </w:r>
+    </w:p>
+    <w:p>
+      <w:r>
+        <w:t xml:space="preserve">{% </w:t>
+      </w:r>
+      <w:proofErr w:type="spellStart"/>
+      <w:r>
+        <w:t>endfor</w:t>
+      </w:r>
+      <w:proofErr w:type="spellEnd"/>
+      <w:r>
+        <w:t xml:space="preserve"> %}</w:t>
       </w:r>
     </w:p>
     <w:p>
@@ -577,7 +1123,28 @@
     <w:p/>
     <w:p>
       <w:r>
-        <w:t>{% if custom_challenges_text and custom_challenges_text.strip() %}</w:t>
+        <w:t xml:space="preserve">{% if </w:t>
+      </w:r>
+      <w:proofErr w:type="spellStart"/>
+      <w:r>
+        <w:t>custom_challenges_text</w:t>
+      </w:r>
+      <w:proofErr w:type="spellEnd"/>
+      <w:r>
+        <w:t xml:space="preserve"> and </w:t>
+      </w:r>
+      <w:proofErr w:type="spellStart"/>
+      <w:r>
+        <w:t>custom_challenges_</w:t>
+      </w:r>
+      <w:proofErr w:type="gramStart"/>
+      <w:r>
+        <w:t>text.strip</w:t>
+      </w:r>
+      <w:proofErr w:type="spellEnd"/>
+      <w:proofErr w:type="gramEnd"/>
+      <w:r>
+        <w:t>() %}</w:t>
       </w:r>
     </w:p>
     <w:p>
@@ -586,8 +1153,29 @@
       </w:r>
     </w:p>
     <w:p>
-      <w:r>
-        <w:t>{{ custom_challenges_text }}</w:t>
+      <w:proofErr w:type="gramStart"/>
+      <w:r>
+        <w:t xml:space="preserve">{{ </w:t>
+      </w:r>
+      <w:proofErr w:type="spellStart"/>
+      <w:r>
+        <w:t>custom</w:t>
+      </w:r>
+      <w:proofErr w:type="gramEnd"/>
+      <w:r>
+        <w:t>_challenges_</w:t>
+      </w:r>
+      <w:proofErr w:type="gramStart"/>
+      <w:r>
+        <w:t>text</w:t>
+      </w:r>
+      <w:proofErr w:type="spellEnd"/>
+      <w:r>
+        <w:t xml:space="preserve"> }</w:t>
+      </w:r>
+      <w:proofErr w:type="gramEnd"/>
+      <w:r>
+        <w:t>}</w:t>
       </w:r>
     </w:p>
     <w:p>
@@ -609,18 +1197,148 @@
     <w:p/>
     <w:p>
       <w:r>
-        <w:t>OVERALL MATURITY SCORE: {{ "{:.1f}".format(overall_score) }}/4.0</w:t>
-      </w:r>
-    </w:p>
-    <w:p>
-      <w:r>
-        <w:t>Industry Benchmark: {{ "{:.1f}".format(industry_average) }}/4.0</w:t>
+        <w:t xml:space="preserve">OVERALL MATURITY SCORE: </w:t>
+      </w:r>
+      <w:proofErr w:type="gramStart"/>
+      <w:r>
+        <w:t>{{ "</w:t>
+      </w:r>
+      <w:proofErr w:type="gramEnd"/>
+      <w:r>
+        <w:t>{:.1f}</w:t>
+      </w:r>
+      <w:proofErr w:type="gramStart"/>
+      <w:r>
+        <w:t>".format</w:t>
+      </w:r>
+      <w:proofErr w:type="gramEnd"/>
+      <w:r>
+        <w:t>(</w:t>
+      </w:r>
+      <w:proofErr w:type="spellStart"/>
+      <w:r>
+        <w:t>overall_score</w:t>
+      </w:r>
+      <w:proofErr w:type="spellEnd"/>
+      <w:proofErr w:type="gramStart"/>
+      <w:r>
+        <w:t>) }}/</w:t>
+      </w:r>
+      <w:proofErr w:type="gramEnd"/>
+      <w:r>
+        <w:t>4.0</w:t>
+      </w:r>
+    </w:p>
+    <w:p>
+      <w:r>
+        <w:t xml:space="preserve">Industry Benchmark: </w:t>
+      </w:r>
+      <w:proofErr w:type="gramStart"/>
+      <w:r>
+        <w:t>{{ "</w:t>
+      </w:r>
+      <w:proofErr w:type="gramEnd"/>
+      <w:r>
+        <w:t>{:.1f}</w:t>
+      </w:r>
+      <w:proofErr w:type="gramStart"/>
+      <w:r>
+        <w:t>".format</w:t>
+      </w:r>
+      <w:proofErr w:type="gramEnd"/>
+      <w:r>
+        <w:t>(</w:t>
+      </w:r>
+      <w:proofErr w:type="spellStart"/>
+      <w:r>
+        <w:t>industry_average</w:t>
+      </w:r>
+      <w:proofErr w:type="spellEnd"/>
+      <w:proofErr w:type="gramStart"/>
+      <w:r>
+        <w:t>) }}/</w:t>
+      </w:r>
+      <w:proofErr w:type="gramEnd"/>
+      <w:r>
+        <w:t>4.0</w:t>
       </w:r>
     </w:p>
     <w:p/>
     <w:p>
       <w:r>
-        <w:t>Performance Gap: {% if overall_score &gt; industry_average %}+{{ "{:.1f}".format(overall_score - industry_average) }} (Above Industry Average){% elif overall_score == industry_average %}0.0 (At Industry Average){% else %}{{ "{:.1f}".format(overall_score - industry_average) }} (Below Industry Average){% endif %}</w:t>
+        <w:t xml:space="preserve">Performance Gap: {% if </w:t>
+      </w:r>
+      <w:proofErr w:type="spellStart"/>
+      <w:r>
+        <w:t>overall_score</w:t>
+      </w:r>
+      <w:proofErr w:type="spellEnd"/>
+      <w:r>
+        <w:t xml:space="preserve"> &gt; </w:t>
+      </w:r>
+      <w:proofErr w:type="spellStart"/>
+      <w:r>
+        <w:t>industry_average</w:t>
+      </w:r>
+      <w:proofErr w:type="spellEnd"/>
+      <w:r>
+        <w:t xml:space="preserve"> %}+{{ "{:.1f}".format(</w:t>
+      </w:r>
+      <w:proofErr w:type="spellStart"/>
+      <w:r>
+        <w:t>overall_score</w:t>
+      </w:r>
+      <w:proofErr w:type="spellEnd"/>
+      <w:r>
+        <w:t xml:space="preserve"> - </w:t>
+      </w:r>
+      <w:proofErr w:type="spellStart"/>
+      <w:r>
+        <w:t>industry_average</w:t>
+      </w:r>
+      <w:proofErr w:type="spellEnd"/>
+      <w:r>
+        <w:t xml:space="preserve">) }} (Above Industry Average){% </w:t>
+      </w:r>
+      <w:proofErr w:type="spellStart"/>
+      <w:r>
+        <w:t>elif</w:t>
+      </w:r>
+      <w:proofErr w:type="spellEnd"/>
+      <w:r>
+        <w:t xml:space="preserve"> </w:t>
+      </w:r>
+      <w:proofErr w:type="spellStart"/>
+      <w:r>
+        <w:t>overall_score</w:t>
+      </w:r>
+      <w:proofErr w:type="spellEnd"/>
+      <w:r>
+        <w:t xml:space="preserve"> == </w:t>
+      </w:r>
+      <w:proofErr w:type="spellStart"/>
+      <w:r>
+        <w:t>industry_average</w:t>
+      </w:r>
+      <w:proofErr w:type="spellEnd"/>
+      <w:r>
+        <w:t xml:space="preserve"> %}0.0 (At Industry Average){% else %}{{ "{:.1f}".format(</w:t>
+      </w:r>
+      <w:proofErr w:type="spellStart"/>
+      <w:r>
+        <w:t>overall_score</w:t>
+      </w:r>
+      <w:proofErr w:type="spellEnd"/>
+      <w:r>
+        <w:t xml:space="preserve"> - </w:t>
+      </w:r>
+      <w:proofErr w:type="spellStart"/>
+      <w:r>
+        <w:t>industry_average</w:t>
+      </w:r>
+      <w:proofErr w:type="spellEnd"/>
+      <w:r>
+        <w:t>) }} (Below Industry Average){% endif %}</w:t>
       </w:r>
     </w:p>
     <w:p/>
@@ -631,17 +1349,70 @@
     </w:p>
     <w:p>
       <w:r>
-        <w:t>{% for category, score in category_scores.items() %}</w:t>
-      </w:r>
-    </w:p>
-    <w:p>
-      <w:r>
-        <w:t>• {{ category }}: {{ "{:.1f}".format(score) }}/4.0</w:t>
-      </w:r>
-    </w:p>
-    <w:p>
-      <w:r>
-        <w:t>{% endfor %}</w:t>
+        <w:t xml:space="preserve">{% for category, score in </w:t>
+      </w:r>
+      <w:proofErr w:type="spellStart"/>
+      <w:r>
+        <w:t>category_</w:t>
+      </w:r>
+      <w:proofErr w:type="gramStart"/>
+      <w:r>
+        <w:t>scores.items</w:t>
+      </w:r>
+      <w:proofErr w:type="spellEnd"/>
+      <w:proofErr w:type="gramEnd"/>
+      <w:r>
+        <w:t>() %}</w:t>
+      </w:r>
+    </w:p>
+    <w:p>
+      <w:r>
+        <w:t xml:space="preserve">• </w:t>
+      </w:r>
+      <w:proofErr w:type="gramStart"/>
+      <w:r>
+        <w:t>{{ category</w:t>
+      </w:r>
+      <w:proofErr w:type="gramEnd"/>
+      <w:r>
+        <w:t xml:space="preserve"> }}: </w:t>
+      </w:r>
+      <w:proofErr w:type="gramStart"/>
+      <w:r>
+        <w:t>{{ "</w:t>
+      </w:r>
+      <w:proofErr w:type="gramEnd"/>
+      <w:r>
+        <w:t>{:.1f}</w:t>
+      </w:r>
+      <w:proofErr w:type="gramStart"/>
+      <w:r>
+        <w:t>".format</w:t>
+      </w:r>
+      <w:proofErr w:type="gramEnd"/>
+      <w:r>
+        <w:t>(score</w:t>
+      </w:r>
+      <w:proofErr w:type="gramStart"/>
+      <w:r>
+        <w:t>) }}/</w:t>
+      </w:r>
+      <w:proofErr w:type="gramEnd"/>
+      <w:r>
+        <w:t>4.0</w:t>
+      </w:r>
+    </w:p>
+    <w:p>
+      <w:r>
+        <w:t xml:space="preserve">{% </w:t>
+      </w:r>
+      <w:proofErr w:type="spellStart"/>
+      <w:r>
+        <w:t>endfor</w:t>
+      </w:r>
+      <w:proofErr w:type="spellEnd"/>
+      <w:r>
+        <w:t xml:space="preserve"> %}</w:t>
       </w:r>
     </w:p>
     <w:p/>
@@ -665,7 +1436,15 @@
     <w:p/>
     <w:p>
       <w:r>
-        <w:t>{% if radar_plot %}</w:t>
+        <w:t xml:space="preserve">{% if </w:t>
+      </w:r>
+      <w:proofErr w:type="spellStart"/>
+      <w:r>
+        <w:t>radar_plot</w:t>
+      </w:r>
+      <w:proofErr w:type="spellEnd"/>
+      <w:r>
+        <w:t xml:space="preserve"> %}</w:t>
       </w:r>
     </w:p>
     <w:p>
@@ -674,8 +1453,34 @@
       </w:r>
     </w:p>
     <w:p>
-      <w:r>
-        <w:t>{{ radar_plot.show(width="5in") }}</w:t>
+      <w:proofErr w:type="gramStart"/>
+      <w:r>
+        <w:t xml:space="preserve">{{ </w:t>
+      </w:r>
+      <w:proofErr w:type="spellStart"/>
+      <w:r>
+        <w:t>radar</w:t>
+      </w:r>
+      <w:proofErr w:type="gramEnd"/>
+      <w:r>
+        <w:t>_</w:t>
+      </w:r>
+      <w:proofErr w:type="gramStart"/>
+      <w:r>
+        <w:t>plot.show</w:t>
+      </w:r>
+      <w:proofErr w:type="spellEnd"/>
+      <w:proofErr w:type="gramEnd"/>
+      <w:r>
+        <w:t>(width="5in"</w:t>
+      </w:r>
+      <w:proofErr w:type="gramStart"/>
+      <w:r>
+        <w:t>) }</w:t>
+      </w:r>
+      <w:proofErr w:type="gramEnd"/>
+      <w:r>
+        <w:t>}</w:t>
       </w:r>
     </w:p>
     <w:p/>
@@ -697,7 +1502,15 @@
     <w:p/>
     <w:p>
       <w:r>
-        <w:t>{% if lollipop_plot %}</w:t>
+        <w:t xml:space="preserve">{% if </w:t>
+      </w:r>
+      <w:proofErr w:type="spellStart"/>
+      <w:r>
+        <w:t>lollipop_plot</w:t>
+      </w:r>
+      <w:proofErr w:type="spellEnd"/>
+      <w:r>
+        <w:t xml:space="preserve"> %}</w:t>
       </w:r>
     </w:p>
     <w:p>
@@ -711,8 +1524,34 @@
           <w:tab w:val="left" w:pos="2279"/>
         </w:tabs>
       </w:pPr>
-      <w:r>
-        <w:t>{{ lollipop_plot.show(width="6in") }}</w:t>
+      <w:proofErr w:type="gramStart"/>
+      <w:r>
+        <w:t xml:space="preserve">{{ </w:t>
+      </w:r>
+      <w:proofErr w:type="spellStart"/>
+      <w:r>
+        <w:t>lollipop</w:t>
+      </w:r>
+      <w:proofErr w:type="gramEnd"/>
+      <w:r>
+        <w:t>_</w:t>
+      </w:r>
+      <w:proofErr w:type="gramStart"/>
+      <w:r>
+        <w:t>plot.show</w:t>
+      </w:r>
+      <w:proofErr w:type="spellEnd"/>
+      <w:proofErr w:type="gramEnd"/>
+      <w:r>
+        <w:t>(width="6in"</w:t>
+      </w:r>
+      <w:proofErr w:type="gramStart"/>
+      <w:r>
+        <w:t>) }</w:t>
+      </w:r>
+      <w:proofErr w:type="gramEnd"/>
+      <w:r>
+        <w:t>}</w:t>
       </w:r>
     </w:p>
     <w:p>
@@ -733,7 +1572,23 @@
     <w:p/>
     <w:p>
       <w:r>
-        <w:t>{% if executive_summary is defined and executive_summary %}</w:t>
+        <w:t xml:space="preserve">{% if </w:t>
+      </w:r>
+      <w:proofErr w:type="spellStart"/>
+      <w:r>
+        <w:t>executive_summary</w:t>
+      </w:r>
+      <w:proofErr w:type="spellEnd"/>
+      <w:r>
+        <w:t xml:space="preserve"> is defined and </w:t>
+      </w:r>
+      <w:proofErr w:type="spellStart"/>
+      <w:r>
+        <w:t>executive_summary</w:t>
+      </w:r>
+      <w:proofErr w:type="spellEnd"/>
+      <w:r>
+        <w:t xml:space="preserve"> %}</w:t>
       </w:r>
     </w:p>
     <w:p>
@@ -747,8 +1602,29 @@
       </w:r>
     </w:p>
     <w:p>
-      <w:r>
-        <w:t>{{ executive_summary }}</w:t>
+      <w:proofErr w:type="gramStart"/>
+      <w:r>
+        <w:t xml:space="preserve">{{ </w:t>
+      </w:r>
+      <w:proofErr w:type="spellStart"/>
+      <w:r>
+        <w:t>executive</w:t>
+      </w:r>
+      <w:proofErr w:type="gramEnd"/>
+      <w:r>
+        <w:t>_</w:t>
+      </w:r>
+      <w:proofErr w:type="gramStart"/>
+      <w:r>
+        <w:t>summary</w:t>
+      </w:r>
+      <w:proofErr w:type="spellEnd"/>
+      <w:r>
+        <w:t xml:space="preserve"> }</w:t>
+      </w:r>
+      <w:proofErr w:type="gramEnd"/>
+      <w:r>
+        <w:t>}</w:t>
       </w:r>
     </w:p>
     <w:p/>
@@ -763,8 +1639,29 @@
       </w:r>
     </w:p>
     <w:p>
-      <w:r>
-        <w:t>{{ contradictions_insights }}</w:t>
+      <w:proofErr w:type="gramStart"/>
+      <w:r>
+        <w:t xml:space="preserve">{{ </w:t>
+      </w:r>
+      <w:proofErr w:type="spellStart"/>
+      <w:r>
+        <w:t>contradictions</w:t>
+      </w:r>
+      <w:proofErr w:type="gramEnd"/>
+      <w:r>
+        <w:t>_</w:t>
+      </w:r>
+      <w:proofErr w:type="gramStart"/>
+      <w:r>
+        <w:t>insights</w:t>
+      </w:r>
+      <w:proofErr w:type="spellEnd"/>
+      <w:r>
+        <w:t xml:space="preserve"> }</w:t>
+      </w:r>
+      <w:proofErr w:type="gramEnd"/>
+      <w:r>
+        <w:t>}</w:t>
       </w:r>
     </w:p>
     <w:p/>
@@ -780,8 +1677,29 @@
       </w:r>
     </w:p>
     <w:p>
-      <w:r>
-        <w:t>{{ challenge_questions }}</w:t>
+      <w:proofErr w:type="gramStart"/>
+      <w:r>
+        <w:t xml:space="preserve">{{ </w:t>
+      </w:r>
+      <w:proofErr w:type="spellStart"/>
+      <w:r>
+        <w:t>challenge</w:t>
+      </w:r>
+      <w:proofErr w:type="gramEnd"/>
+      <w:r>
+        <w:t>_</w:t>
+      </w:r>
+      <w:proofErr w:type="gramStart"/>
+      <w:r>
+        <w:t>questions</w:t>
+      </w:r>
+      <w:proofErr w:type="spellEnd"/>
+      <w:r>
+        <w:t xml:space="preserve"> }</w:t>
+      </w:r>
+      <w:proofErr w:type="gramEnd"/>
+      <w:r>
+        <w:t>}</w:t>
       </w:r>
     </w:p>
     <w:p/>
@@ -796,8 +1714,29 @@
       </w:r>
     </w:p>
     <w:p>
-      <w:r>
-        <w:t>{{ recommended_services }}</w:t>
+      <w:proofErr w:type="gramStart"/>
+      <w:r>
+        <w:t xml:space="preserve">{{ </w:t>
+      </w:r>
+      <w:proofErr w:type="spellStart"/>
+      <w:r>
+        <w:t>recommended</w:t>
+      </w:r>
+      <w:proofErr w:type="gramEnd"/>
+      <w:r>
+        <w:t>_</w:t>
+      </w:r>
+      <w:proofErr w:type="gramStart"/>
+      <w:r>
+        <w:t>services</w:t>
+      </w:r>
+      <w:proofErr w:type="spellEnd"/>
+      <w:r>
+        <w:t xml:space="preserve"> }</w:t>
+      </w:r>
+      <w:proofErr w:type="gramEnd"/>
+      <w:r>
+        <w:t>}</w:t>
       </w:r>
     </w:p>
     <w:p>
@@ -817,7 +1756,86 @@
     </w:p>
     <w:p>
       <w:r>
-        <w:t>This comprehensive business maturity assessment evaluated {{ user_information.company }} across multiple critical dimensions. Your organization achieved an overall maturity score of {{ "{:.1f}".format(overall_score) }}/4.0, compared to an industry average of {{ "{:.1f}".format(industry_average) }}/4.0.</w:t>
+        <w:t xml:space="preserve">This comprehensive business maturity assessment evaluated </w:t>
+      </w:r>
+      <w:proofErr w:type="gramStart"/>
+      <w:r>
+        <w:t xml:space="preserve">{{ </w:t>
+      </w:r>
+      <w:proofErr w:type="spellStart"/>
+      <w:r>
+        <w:t>user</w:t>
+      </w:r>
+      <w:proofErr w:type="gramEnd"/>
+      <w:r>
+        <w:t>_</w:t>
+      </w:r>
+      <w:proofErr w:type="gramStart"/>
+      <w:r>
+        <w:t>information.company</w:t>
+      </w:r>
+      <w:proofErr w:type="spellEnd"/>
+      <w:proofErr w:type="gramEnd"/>
+      <w:r>
+        <w:t xml:space="preserve"> }} across multiple critical dimensions. Your organization achieved an overall maturity score of </w:t>
+      </w:r>
+      <w:proofErr w:type="gramStart"/>
+      <w:r>
+        <w:t>{{ "</w:t>
+      </w:r>
+      <w:proofErr w:type="gramEnd"/>
+      <w:r>
+        <w:t>{:.1f}</w:t>
+      </w:r>
+      <w:proofErr w:type="gramStart"/>
+      <w:r>
+        <w:t>".format</w:t>
+      </w:r>
+      <w:proofErr w:type="gramEnd"/>
+      <w:r>
+        <w:t>(</w:t>
+      </w:r>
+      <w:proofErr w:type="spellStart"/>
+      <w:r>
+        <w:t>overall_score</w:t>
+      </w:r>
+      <w:proofErr w:type="spellEnd"/>
+      <w:proofErr w:type="gramStart"/>
+      <w:r>
+        <w:t>) }}/</w:t>
+      </w:r>
+      <w:proofErr w:type="gramEnd"/>
+      <w:r>
+        <w:t xml:space="preserve">4.0, compared to an industry average of </w:t>
+      </w:r>
+      <w:proofErr w:type="gramStart"/>
+      <w:r>
+        <w:t>{{ "</w:t>
+      </w:r>
+      <w:proofErr w:type="gramEnd"/>
+      <w:r>
+        <w:t>{:.1f}</w:t>
+      </w:r>
+      <w:proofErr w:type="gramStart"/>
+      <w:r>
+        <w:t>".format</w:t>
+      </w:r>
+      <w:proofErr w:type="gramEnd"/>
+      <w:r>
+        <w:t>(</w:t>
+      </w:r>
+      <w:proofErr w:type="spellStart"/>
+      <w:r>
+        <w:t>industry_average</w:t>
+      </w:r>
+      <w:proofErr w:type="spellEnd"/>
+      <w:proofErr w:type="gramStart"/>
+      <w:r>
+        <w:t>) }}/</w:t>
+      </w:r>
+      <w:proofErr w:type="gramEnd"/>
+      <w:r>
+        <w:t>4.0.</w:t>
       </w:r>
     </w:p>
     <w:p>
@@ -916,38 +1934,127 @@
           <w:b/>
           <w:bCs/>
         </w:rPr>
-        <w:t xml:space="preserve">   - top_three_template_paths: ordered list of 3 template paths (preferred)</w:t>
-      </w:r>
-    </w:p>
-    <w:p>
-      <w:pPr>
-        <w:rPr>
-          <w:b/>
-          <w:bCs/>
-        </w:rPr>
-      </w:pPr>
-      <w:r>
-        <w:rPr>
-          <w:b/>
-          <w:bCs/>
-        </w:rPr>
-        <w:t xml:space="preserve">   - top_three_offerings: list of 3 offering names (fallback)</w:t>
-      </w:r>
-    </w:p>
-    <w:p>
-      <w:pPr>
-        <w:rPr>
-          <w:b/>
-          <w:bCs/>
-        </w:rPr>
-      </w:pPr>
-      <w:r>
-        <w:rPr>
-          <w:b/>
-          <w:bCs/>
-        </w:rPr>
-        <w:t xml:space="preserve">   - offering_document_files_list: list of doc objects with .name / .filename / .template_path</w:t>
-      </w:r>
+        <w:t xml:space="preserve">   - </w:t>
+      </w:r>
+      <w:proofErr w:type="spellStart"/>
+      <w:r>
+        <w:rPr>
+          <w:b/>
+          <w:bCs/>
+        </w:rPr>
+        <w:t>top_three_template_paths</w:t>
+      </w:r>
+      <w:proofErr w:type="spellEnd"/>
+      <w:r>
+        <w:rPr>
+          <w:b/>
+          <w:bCs/>
+        </w:rPr>
+        <w:t>: ordered list of 3 template paths (preferred)</w:t>
+      </w:r>
+    </w:p>
+    <w:p>
+      <w:pPr>
+        <w:rPr>
+          <w:b/>
+          <w:bCs/>
+        </w:rPr>
+      </w:pPr>
+      <w:r>
+        <w:rPr>
+          <w:b/>
+          <w:bCs/>
+        </w:rPr>
+        <w:t xml:space="preserve">   - </w:t>
+      </w:r>
+      <w:proofErr w:type="spellStart"/>
+      <w:r>
+        <w:rPr>
+          <w:b/>
+          <w:bCs/>
+        </w:rPr>
+        <w:t>top_three_offerings</w:t>
+      </w:r>
+      <w:proofErr w:type="spellEnd"/>
+      <w:r>
+        <w:rPr>
+          <w:b/>
+          <w:bCs/>
+        </w:rPr>
+        <w:t>: list of 3 offering names (fallback)</w:t>
+      </w:r>
+    </w:p>
+    <w:p>
+      <w:pPr>
+        <w:rPr>
+          <w:b/>
+          <w:bCs/>
+        </w:rPr>
+      </w:pPr>
+      <w:r>
+        <w:rPr>
+          <w:b/>
+          <w:bCs/>
+        </w:rPr>
+        <w:t xml:space="preserve">   - </w:t>
+      </w:r>
+      <w:proofErr w:type="spellStart"/>
+      <w:r>
+        <w:rPr>
+          <w:b/>
+          <w:bCs/>
+        </w:rPr>
+        <w:t>offering_document_files_list</w:t>
+      </w:r>
+      <w:proofErr w:type="spellEnd"/>
+      <w:r>
+        <w:rPr>
+          <w:b/>
+          <w:bCs/>
+        </w:rPr>
+        <w:t xml:space="preserve">: list of doc objects with .name </w:t>
+      </w:r>
+      <w:proofErr w:type="gramStart"/>
+      <w:r>
+        <w:rPr>
+          <w:b/>
+          <w:bCs/>
+        </w:rPr>
+        <w:t>/ .filename</w:t>
+      </w:r>
+      <w:proofErr w:type="gramEnd"/>
+      <w:r>
+        <w:rPr>
+          <w:b/>
+          <w:bCs/>
+        </w:rPr>
+        <w:t xml:space="preserve"> </w:t>
+      </w:r>
+      <w:proofErr w:type="gramStart"/>
+      <w:r>
+        <w:rPr>
+          <w:b/>
+          <w:bCs/>
+        </w:rPr>
+        <w:t>/ .</w:t>
+      </w:r>
+      <w:proofErr w:type="spellStart"/>
+      <w:r>
+        <w:rPr>
+          <w:b/>
+          <w:bCs/>
+        </w:rPr>
+        <w:t>template</w:t>
+      </w:r>
+      <w:proofErr w:type="gramEnd"/>
+      <w:r>
+        <w:rPr>
+          <w:b/>
+          <w:bCs/>
+        </w:rPr>
+        <w:t>_path</w:t>
+      </w:r>
+      <w:proofErr w:type="spellEnd"/>
     </w:p>
     <w:p>
       <w:pPr>
@@ -984,7 +2091,23 @@
           <w:b/>
           <w:bCs/>
         </w:rPr>
-        <w:t>{% if offering_document_files_list %}</w:t>
+        <w:t xml:space="preserve">{% if </w:t>
+      </w:r>
+      <w:proofErr w:type="spellStart"/>
+      <w:r>
+        <w:rPr>
+          <w:b/>
+          <w:bCs/>
+        </w:rPr>
+        <w:t>offering_document_files_list</w:t>
+      </w:r>
+      <w:proofErr w:type="spellEnd"/>
+      <w:r>
+        <w:rPr>
+          <w:b/>
+          <w:bCs/>
+        </w:rPr>
+        <w:t xml:space="preserve"> %}</w:t>
       </w:r>
     </w:p>
     <w:p>
@@ -1037,22 +2160,118 @@
           <w:b/>
           <w:bCs/>
         </w:rPr>
-        <w:t xml:space="preserve">  {{- (s or '')|lower|replace('&amp;','and')|replace('—','-')|replace('–','-')|replace('  ',' ')|trim -}}</w:t>
-      </w:r>
-    </w:p>
-    <w:p>
-      <w:pPr>
-        <w:rPr>
-          <w:b/>
-          <w:bCs/>
-        </w:rPr>
-      </w:pPr>
-      <w:r>
-        <w:rPr>
-          <w:b/>
-          <w:bCs/>
-        </w:rPr>
-        <w:t>{%- endmacro %}</w:t>
+        <w:t xml:space="preserve">  {{- (s or '</w:t>
+      </w:r>
+      <w:proofErr w:type="gramStart"/>
+      <w:r>
+        <w:rPr>
+          <w:b/>
+          <w:bCs/>
+        </w:rPr>
+        <w:t>')|</w:t>
+      </w:r>
+      <w:proofErr w:type="gramEnd"/>
+      <w:r>
+        <w:rPr>
+          <w:b/>
+          <w:bCs/>
+        </w:rPr>
+        <w:t>lower|replace('&amp;','and</w:t>
+      </w:r>
+      <w:proofErr w:type="gramStart"/>
+      <w:r>
+        <w:rPr>
+          <w:b/>
+          <w:bCs/>
+        </w:rPr>
+        <w:t>')|</w:t>
+      </w:r>
+      <w:proofErr w:type="gramEnd"/>
+      <w:r>
+        <w:rPr>
+          <w:b/>
+          <w:bCs/>
+        </w:rPr>
+        <w:t>replace('—','-</w:t>
+      </w:r>
+      <w:proofErr w:type="gramStart"/>
+      <w:r>
+        <w:rPr>
+          <w:b/>
+          <w:bCs/>
+        </w:rPr>
+        <w:t>')|replace(</w:t>
+      </w:r>
+      <w:proofErr w:type="gramEnd"/>
+      <w:r>
+        <w:rPr>
+          <w:b/>
+          <w:bCs/>
+        </w:rPr>
+        <w:t>'–','-</w:t>
+      </w:r>
+      <w:proofErr w:type="gramStart"/>
+      <w:r>
+        <w:rPr>
+          <w:b/>
+          <w:bCs/>
+        </w:rPr>
+        <w:t>')|replace('  '</w:t>
+      </w:r>
+      <w:proofErr w:type="gramEnd"/>
+      <w:r>
+        <w:rPr>
+          <w:b/>
+          <w:bCs/>
+        </w:rPr>
+        <w:t xml:space="preserve">,' </w:t>
+      </w:r>
+      <w:proofErr w:type="gramStart"/>
+      <w:r>
+        <w:rPr>
+          <w:b/>
+          <w:bCs/>
+        </w:rPr>
+        <w:t>')|</w:t>
+      </w:r>
+      <w:proofErr w:type="gramEnd"/>
+      <w:r>
+        <w:rPr>
+          <w:b/>
+          <w:bCs/>
+        </w:rPr>
+        <w:t>trim -}}</w:t>
+      </w:r>
+    </w:p>
+    <w:p>
+      <w:pPr>
+        <w:rPr>
+          <w:b/>
+          <w:bCs/>
+        </w:rPr>
+      </w:pPr>
+      <w:r>
+        <w:rPr>
+          <w:b/>
+          <w:bCs/>
+        </w:rPr>
+        <w:t xml:space="preserve">{%- </w:t>
+      </w:r>
+      <w:proofErr w:type="spellStart"/>
+      <w:r>
+        <w:rPr>
+          <w:b/>
+          <w:bCs/>
+        </w:rPr>
+        <w:t>endmacro</w:t>
+      </w:r>
+      <w:proofErr w:type="spellEnd"/>
+      <w:r>
+        <w:rPr>
+          <w:b/>
+          <w:bCs/>
+        </w:rPr>
+        <w:t xml:space="preserve"> %}</w:t>
       </w:r>
     </w:p>
     <w:p>
@@ -1090,135 +2309,418 @@
           <w:b/>
           <w:bCs/>
         </w:rPr>
-        <w:t>{% macro strong_match(off_name, doc_name) -%}</w:t>
-      </w:r>
-    </w:p>
-    <w:p>
-      <w:pPr>
-        <w:rPr>
-          <w:b/>
-          <w:bCs/>
-        </w:rPr>
-      </w:pPr>
-      <w:r>
-        <w:rPr>
-          <w:b/>
-          <w:bCs/>
-        </w:rPr>
-        <w:t xml:space="preserve">  {%- set o = norm(off_name) -%}</w:t>
-      </w:r>
-    </w:p>
-    <w:p>
-      <w:pPr>
-        <w:rPr>
-          <w:b/>
-          <w:bCs/>
-        </w:rPr>
-      </w:pPr>
-      <w:r>
-        <w:rPr>
-          <w:b/>
-          <w:bCs/>
-        </w:rPr>
-        <w:t xml:space="preserve">  {%- set d = norm(doc_name) -%}</w:t>
-      </w:r>
-    </w:p>
-    <w:p>
-      <w:pPr>
-        <w:rPr>
-          <w:b/>
-          <w:bCs/>
-        </w:rPr>
-      </w:pPr>
-      <w:r>
-        <w:rPr>
-          <w:b/>
-          <w:bCs/>
-        </w:rPr>
-        <w:t xml:space="preserve">  {%- set toks = o.split()[:3] -%} {# first 2–3 words as signal #}</w:t>
-      </w:r>
-    </w:p>
-    <w:p>
-      <w:pPr>
-        <w:rPr>
-          <w:b/>
-          <w:bCs/>
-        </w:rPr>
-      </w:pPr>
-      <w:r>
-        <w:rPr>
-          <w:b/>
-          <w:bCs/>
-        </w:rPr>
-        <w:t xml:space="preserve">  {%- set toks_all_in = (toks|length &gt; 0) and (toks | select('in', d) | list | length == toks|length) -%}</w:t>
-      </w:r>
-    </w:p>
-    <w:p>
-      <w:pPr>
-        <w:rPr>
-          <w:b/>
-          <w:bCs/>
-        </w:rPr>
-      </w:pPr>
-      <w:r>
-        <w:rPr>
-          <w:b/>
-          <w:bCs/>
-        </w:rPr>
-        <w:t xml:space="preserve">  {{- (o and (o in d or d in o)) or toks_all_in -}}</w:t>
-      </w:r>
-    </w:p>
-    <w:p>
-      <w:pPr>
-        <w:rPr>
-          <w:b/>
-          <w:bCs/>
-        </w:rPr>
-      </w:pPr>
-      <w:r>
-        <w:rPr>
-          <w:b/>
-          <w:bCs/>
-        </w:rPr>
-        <w:t>{%- endmacro %}</w:t>
-      </w:r>
-    </w:p>
-    <w:p>
-      <w:pPr>
-        <w:rPr>
-          <w:b/>
-          <w:bCs/>
-        </w:rPr>
-      </w:pPr>
-    </w:p>
-    <w:p>
-      <w:pPr>
-        <w:rPr>
-          <w:b/>
-          <w:bCs/>
-        </w:rPr>
-      </w:pPr>
-      <w:r>
-        <w:rPr>
-          <w:b/>
-          <w:bCs/>
-        </w:rPr>
-        <w:t>{# track which doc template_paths were selected for top 3 to exclude from others #}</w:t>
-      </w:r>
-    </w:p>
-    <w:p>
-      <w:pPr>
-        <w:rPr>
-          <w:b/>
-          <w:bCs/>
-        </w:rPr>
-      </w:pPr>
-      <w:r>
-        <w:rPr>
-          <w:b/>
-          <w:bCs/>
-        </w:rPr>
-        <w:t>{% set ns = namespace(selected_paths=[]) %}</w:t>
+        <w:t xml:space="preserve">{% macro </w:t>
+      </w:r>
+      <w:proofErr w:type="spellStart"/>
+      <w:r>
+        <w:rPr>
+          <w:b/>
+          <w:bCs/>
+        </w:rPr>
+        <w:t>strong_</w:t>
+      </w:r>
+      <w:proofErr w:type="gramStart"/>
+      <w:r>
+        <w:rPr>
+          <w:b/>
+          <w:bCs/>
+        </w:rPr>
+        <w:t>match</w:t>
+      </w:r>
+      <w:proofErr w:type="spellEnd"/>
+      <w:r>
+        <w:rPr>
+          <w:b/>
+          <w:bCs/>
+        </w:rPr>
+        <w:t>(</w:t>
+      </w:r>
+      <w:proofErr w:type="spellStart"/>
+      <w:proofErr w:type="gramEnd"/>
+      <w:r>
+        <w:rPr>
+          <w:b/>
+          <w:bCs/>
+        </w:rPr>
+        <w:t>off_name</w:t>
+      </w:r>
+      <w:proofErr w:type="spellEnd"/>
+      <w:r>
+        <w:rPr>
+          <w:b/>
+          <w:bCs/>
+        </w:rPr>
+        <w:t xml:space="preserve">, </w:t>
+      </w:r>
+      <w:proofErr w:type="spellStart"/>
+      <w:r>
+        <w:rPr>
+          <w:b/>
+          <w:bCs/>
+        </w:rPr>
+        <w:t>doc_name</w:t>
+      </w:r>
+      <w:proofErr w:type="spellEnd"/>
+      <w:r>
+        <w:rPr>
+          <w:b/>
+          <w:bCs/>
+        </w:rPr>
+        <w:t>) -%}</w:t>
+      </w:r>
+    </w:p>
+    <w:p>
+      <w:pPr>
+        <w:rPr>
+          <w:b/>
+          <w:bCs/>
+        </w:rPr>
+      </w:pPr>
+      <w:r>
+        <w:rPr>
+          <w:b/>
+          <w:bCs/>
+        </w:rPr>
+        <w:t xml:space="preserve">  {%- set o = norm(</w:t>
+      </w:r>
+      <w:proofErr w:type="spellStart"/>
+      <w:r>
+        <w:rPr>
+          <w:b/>
+          <w:bCs/>
+        </w:rPr>
+        <w:t>off_name</w:t>
+      </w:r>
+      <w:proofErr w:type="spellEnd"/>
+      <w:r>
+        <w:rPr>
+          <w:b/>
+          <w:bCs/>
+        </w:rPr>
+        <w:t>) -%}</w:t>
+      </w:r>
+    </w:p>
+    <w:p>
+      <w:pPr>
+        <w:rPr>
+          <w:b/>
+          <w:bCs/>
+        </w:rPr>
+      </w:pPr>
+      <w:r>
+        <w:rPr>
+          <w:b/>
+          <w:bCs/>
+        </w:rPr>
+        <w:t xml:space="preserve">  {%- set d = norm(</w:t>
+      </w:r>
+      <w:proofErr w:type="spellStart"/>
+      <w:r>
+        <w:rPr>
+          <w:b/>
+          <w:bCs/>
+        </w:rPr>
+        <w:t>doc_name</w:t>
+      </w:r>
+      <w:proofErr w:type="spellEnd"/>
+      <w:r>
+        <w:rPr>
+          <w:b/>
+          <w:bCs/>
+        </w:rPr>
+        <w:t>) -%}</w:t>
+      </w:r>
+    </w:p>
+    <w:p>
+      <w:pPr>
+        <w:rPr>
+          <w:b/>
+          <w:bCs/>
+        </w:rPr>
+      </w:pPr>
+      <w:r>
+        <w:rPr>
+          <w:b/>
+          <w:bCs/>
+        </w:rPr>
+        <w:t xml:space="preserve">  {%- set </w:t>
+      </w:r>
+      <w:proofErr w:type="spellStart"/>
+      <w:r>
+        <w:rPr>
+          <w:b/>
+          <w:bCs/>
+        </w:rPr>
+        <w:t>toks</w:t>
+      </w:r>
+      <w:proofErr w:type="spellEnd"/>
+      <w:r>
+        <w:rPr>
+          <w:b/>
+          <w:bCs/>
+        </w:rPr>
+        <w:t xml:space="preserve"> = </w:t>
+      </w:r>
+      <w:proofErr w:type="spellStart"/>
+      <w:proofErr w:type="gramStart"/>
+      <w:r>
+        <w:rPr>
+          <w:b/>
+          <w:bCs/>
+        </w:rPr>
+        <w:t>o.split</w:t>
+      </w:r>
+      <w:proofErr w:type="spellEnd"/>
+      <w:r>
+        <w:rPr>
+          <w:b/>
+          <w:bCs/>
+        </w:rPr>
+        <w:t>()[</w:t>
+      </w:r>
+      <w:proofErr w:type="gramEnd"/>
+      <w:r>
+        <w:rPr>
+          <w:b/>
+          <w:bCs/>
+        </w:rPr>
+        <w:t>:3] -%} {# first 2–3 words as signal #}</w:t>
+      </w:r>
+    </w:p>
+    <w:p>
+      <w:pPr>
+        <w:rPr>
+          <w:b/>
+          <w:bCs/>
+        </w:rPr>
+      </w:pPr>
+      <w:r>
+        <w:rPr>
+          <w:b/>
+          <w:bCs/>
+        </w:rPr>
+        <w:t xml:space="preserve">  {%- set </w:t>
+      </w:r>
+      <w:proofErr w:type="spellStart"/>
+      <w:r>
+        <w:rPr>
+          <w:b/>
+          <w:bCs/>
+        </w:rPr>
+        <w:t>toks_all_in</w:t>
+      </w:r>
+      <w:proofErr w:type="spellEnd"/>
+      <w:r>
+        <w:rPr>
+          <w:b/>
+          <w:bCs/>
+        </w:rPr>
+        <w:t xml:space="preserve"> = (</w:t>
+      </w:r>
+      <w:proofErr w:type="spellStart"/>
+      <w:r>
+        <w:rPr>
+          <w:b/>
+          <w:bCs/>
+        </w:rPr>
+        <w:t>toks|length</w:t>
+      </w:r>
+      <w:proofErr w:type="spellEnd"/>
+      <w:r>
+        <w:rPr>
+          <w:b/>
+          <w:bCs/>
+        </w:rPr>
+        <w:t xml:space="preserve"> &gt; 0) and (</w:t>
+      </w:r>
+      <w:proofErr w:type="spellStart"/>
+      <w:r>
+        <w:rPr>
+          <w:b/>
+          <w:bCs/>
+        </w:rPr>
+        <w:t>toks</w:t>
+      </w:r>
+      <w:proofErr w:type="spellEnd"/>
+      <w:r>
+        <w:rPr>
+          <w:b/>
+          <w:bCs/>
+        </w:rPr>
+        <w:t xml:space="preserve"> | </w:t>
+      </w:r>
+      <w:proofErr w:type="gramStart"/>
+      <w:r>
+        <w:rPr>
+          <w:b/>
+          <w:bCs/>
+        </w:rPr>
+        <w:t>select(</w:t>
+      </w:r>
+      <w:proofErr w:type="gramEnd"/>
+      <w:r>
+        <w:rPr>
+          <w:b/>
+          <w:bCs/>
+        </w:rPr>
+        <w:t xml:space="preserve">'in', d) | list | length == </w:t>
+      </w:r>
+      <w:proofErr w:type="spellStart"/>
+      <w:r>
+        <w:rPr>
+          <w:b/>
+          <w:bCs/>
+        </w:rPr>
+        <w:t>toks|length</w:t>
+      </w:r>
+      <w:proofErr w:type="spellEnd"/>
+      <w:r>
+        <w:rPr>
+          <w:b/>
+          <w:bCs/>
+        </w:rPr>
+        <w:t>) -%}</w:t>
+      </w:r>
+    </w:p>
+    <w:p>
+      <w:pPr>
+        <w:rPr>
+          <w:b/>
+          <w:bCs/>
+        </w:rPr>
+      </w:pPr>
+      <w:r>
+        <w:rPr>
+          <w:b/>
+          <w:bCs/>
+        </w:rPr>
+        <w:t xml:space="preserve">  {{- (o and (o in d or d in o)) or </w:t>
+      </w:r>
+      <w:proofErr w:type="spellStart"/>
+      <w:r>
+        <w:rPr>
+          <w:b/>
+          <w:bCs/>
+        </w:rPr>
+        <w:t>toks_all_in</w:t>
+      </w:r>
+      <w:proofErr w:type="spellEnd"/>
+      <w:r>
+        <w:rPr>
+          <w:b/>
+          <w:bCs/>
+        </w:rPr>
+        <w:t xml:space="preserve"> -}}</w:t>
+      </w:r>
+    </w:p>
+    <w:p>
+      <w:pPr>
+        <w:rPr>
+          <w:b/>
+          <w:bCs/>
+        </w:rPr>
+      </w:pPr>
+      <w:r>
+        <w:rPr>
+          <w:b/>
+          <w:bCs/>
+        </w:rPr>
+        <w:t xml:space="preserve">{%- </w:t>
+      </w:r>
+      <w:proofErr w:type="spellStart"/>
+      <w:r>
+        <w:rPr>
+          <w:b/>
+          <w:bCs/>
+        </w:rPr>
+        <w:t>endmacro</w:t>
+      </w:r>
+      <w:proofErr w:type="spellEnd"/>
+      <w:r>
+        <w:rPr>
+          <w:b/>
+          <w:bCs/>
+        </w:rPr>
+        <w:t xml:space="preserve"> %}</w:t>
+      </w:r>
+    </w:p>
+    <w:p>
+      <w:pPr>
+        <w:rPr>
+          <w:b/>
+          <w:bCs/>
+        </w:rPr>
+      </w:pPr>
+    </w:p>
+    <w:p>
+      <w:pPr>
+        <w:rPr>
+          <w:b/>
+          <w:bCs/>
+        </w:rPr>
+      </w:pPr>
+      <w:r>
+        <w:rPr>
+          <w:b/>
+          <w:bCs/>
+        </w:rPr>
+        <w:t xml:space="preserve">{# track which doc </w:t>
+      </w:r>
+      <w:proofErr w:type="spellStart"/>
+      <w:r>
+        <w:rPr>
+          <w:b/>
+          <w:bCs/>
+        </w:rPr>
+        <w:t>template_paths</w:t>
+      </w:r>
+      <w:proofErr w:type="spellEnd"/>
+      <w:r>
+        <w:rPr>
+          <w:b/>
+          <w:bCs/>
+        </w:rPr>
+        <w:t xml:space="preserve"> were selected for top 3 to exclude from others #}</w:t>
+      </w:r>
+    </w:p>
+    <w:p>
+      <w:pPr>
+        <w:rPr>
+          <w:b/>
+          <w:bCs/>
+        </w:rPr>
+      </w:pPr>
+      <w:r>
+        <w:rPr>
+          <w:b/>
+          <w:bCs/>
+        </w:rPr>
+        <w:t>{% set ns = namespace(</w:t>
+      </w:r>
+      <w:proofErr w:type="spellStart"/>
+      <w:r>
+        <w:rPr>
+          <w:b/>
+          <w:bCs/>
+        </w:rPr>
+        <w:t>selected_paths</w:t>
+      </w:r>
+      <w:proofErr w:type="spellEnd"/>
+      <w:proofErr w:type="gramStart"/>
+      <w:r>
+        <w:rPr>
+          <w:b/>
+          <w:bCs/>
+        </w:rPr>
+        <w:t>=[</w:t>
+      </w:r>
+      <w:proofErr w:type="gramEnd"/>
+      <w:r>
+        <w:rPr>
+          <w:b/>
+          <w:bCs/>
+        </w:rPr>
+        <w:t>]) %}</w:t>
       </w:r>
     </w:p>
     <w:p>
@@ -1256,7 +2758,39 @@
           <w:b/>
           <w:bCs/>
         </w:rPr>
-        <w:t>{% if top_three_template_paths and top_three_template_paths|length == 3 %}</w:t>
+        <w:t xml:space="preserve">{% if </w:t>
+      </w:r>
+      <w:proofErr w:type="spellStart"/>
+      <w:r>
+        <w:rPr>
+          <w:b/>
+          <w:bCs/>
+        </w:rPr>
+        <w:t>top_three_template_paths</w:t>
+      </w:r>
+      <w:proofErr w:type="spellEnd"/>
+      <w:r>
+        <w:rPr>
+          <w:b/>
+          <w:bCs/>
+        </w:rPr>
+        <w:t xml:space="preserve"> and </w:t>
+      </w:r>
+      <w:proofErr w:type="spellStart"/>
+      <w:r>
+        <w:rPr>
+          <w:b/>
+          <w:bCs/>
+        </w:rPr>
+        <w:t>top_three_template_paths|length</w:t>
+      </w:r>
+      <w:proofErr w:type="spellEnd"/>
+      <w:r>
+        <w:rPr>
+          <w:b/>
+          <w:bCs/>
+        </w:rPr>
+        <w:t xml:space="preserve"> == 3 %}</w:t>
       </w:r>
     </w:p>
     <w:p>
@@ -1301,7 +2835,39 @@
           <w:b/>
           <w:bCs/>
         </w:rPr>
-        <w:t>{% for tpl in top_three_template_paths %}</w:t>
+        <w:t xml:space="preserve">{% for </w:t>
+      </w:r>
+      <w:proofErr w:type="spellStart"/>
+      <w:r>
+        <w:rPr>
+          <w:b/>
+          <w:bCs/>
+        </w:rPr>
+        <w:t>tpl</w:t>
+      </w:r>
+      <w:proofErr w:type="spellEnd"/>
+      <w:r>
+        <w:rPr>
+          <w:b/>
+          <w:bCs/>
+        </w:rPr>
+        <w:t xml:space="preserve"> in </w:t>
+      </w:r>
+      <w:proofErr w:type="spellStart"/>
+      <w:r>
+        <w:rPr>
+          <w:b/>
+          <w:bCs/>
+        </w:rPr>
+        <w:t>top_three_template_paths</w:t>
+      </w:r>
+      <w:proofErr w:type="spellEnd"/>
+      <w:r>
+        <w:rPr>
+          <w:b/>
+          <w:bCs/>
+        </w:rPr>
+        <w:t xml:space="preserve"> %}</w:t>
       </w:r>
     </w:p>
     <w:p>
@@ -1317,37 +2883,160 @@
           <w:bCs/>
         </w:rPr>
         <w:lastRenderedPageBreak/>
-        <w:t>{{p include_docx_template(tpl) }}</w:t>
-      </w:r>
-    </w:p>
-    <w:p>
-      <w:pPr>
-        <w:rPr>
-          <w:b/>
-          <w:bCs/>
-        </w:rPr>
-      </w:pPr>
-      <w:r>
-        <w:rPr>
-          <w:b/>
-          <w:bCs/>
-        </w:rPr>
-        <w:t xml:space="preserve">  {% set ns.selected_paths = ns.selected_paths + [tpl] %}</w:t>
-      </w:r>
-    </w:p>
-    <w:p>
-      <w:pPr>
-        <w:rPr>
-          <w:b/>
-          <w:bCs/>
-        </w:rPr>
-      </w:pPr>
-      <w:r>
-        <w:rPr>
-          <w:b/>
-          <w:bCs/>
-        </w:rPr>
-        <w:t>{% endfor %}</w:t>
+        <w:t xml:space="preserve">{{p </w:t>
+      </w:r>
+      <w:proofErr w:type="spellStart"/>
+      <w:r>
+        <w:rPr>
+          <w:b/>
+          <w:bCs/>
+        </w:rPr>
+        <w:t>include_docx_template</w:t>
+      </w:r>
+      <w:proofErr w:type="spellEnd"/>
+      <w:r>
+        <w:rPr>
+          <w:b/>
+          <w:bCs/>
+        </w:rPr>
+        <w:t>(</w:t>
+      </w:r>
+      <w:proofErr w:type="spellStart"/>
+      <w:r>
+        <w:rPr>
+          <w:b/>
+          <w:bCs/>
+        </w:rPr>
+        <w:t>tpl</w:t>
+      </w:r>
+      <w:proofErr w:type="spellEnd"/>
+      <w:proofErr w:type="gramStart"/>
+      <w:r>
+        <w:rPr>
+          <w:b/>
+          <w:bCs/>
+        </w:rPr>
+        <w:t>) }</w:t>
+      </w:r>
+      <w:proofErr w:type="gramEnd"/>
+      <w:r>
+        <w:rPr>
+          <w:b/>
+          <w:bCs/>
+        </w:rPr>
+        <w:t>}</w:t>
+      </w:r>
+    </w:p>
+    <w:p>
+      <w:pPr>
+        <w:rPr>
+          <w:b/>
+          <w:bCs/>
+        </w:rPr>
+      </w:pPr>
+      <w:r>
+        <w:rPr>
+          <w:b/>
+          <w:bCs/>
+        </w:rPr>
+        <w:t xml:space="preserve">  {% set </w:t>
+      </w:r>
+      <w:proofErr w:type="spellStart"/>
+      <w:proofErr w:type="gramStart"/>
+      <w:r>
+        <w:rPr>
+          <w:b/>
+          <w:bCs/>
+        </w:rPr>
+        <w:t>ns.selected</w:t>
+      </w:r>
+      <w:proofErr w:type="gramEnd"/>
+      <w:r>
+        <w:rPr>
+          <w:b/>
+          <w:bCs/>
+        </w:rPr>
+        <w:t>_paths</w:t>
+      </w:r>
+      <w:proofErr w:type="spellEnd"/>
+      <w:r>
+        <w:rPr>
+          <w:b/>
+          <w:bCs/>
+        </w:rPr>
+        <w:t xml:space="preserve"> = </w:t>
+      </w:r>
+      <w:proofErr w:type="spellStart"/>
+      <w:proofErr w:type="gramStart"/>
+      <w:r>
+        <w:rPr>
+          <w:b/>
+          <w:bCs/>
+        </w:rPr>
+        <w:t>ns.selected</w:t>
+      </w:r>
+      <w:proofErr w:type="gramEnd"/>
+      <w:r>
+        <w:rPr>
+          <w:b/>
+          <w:bCs/>
+        </w:rPr>
+        <w:t>_paths</w:t>
+      </w:r>
+      <w:proofErr w:type="spellEnd"/>
+      <w:r>
+        <w:rPr>
+          <w:b/>
+          <w:bCs/>
+        </w:rPr>
+        <w:t xml:space="preserve"> + [</w:t>
+      </w:r>
+      <w:proofErr w:type="spellStart"/>
+      <w:r>
+        <w:rPr>
+          <w:b/>
+          <w:bCs/>
+        </w:rPr>
+        <w:t>tpl</w:t>
+      </w:r>
+      <w:proofErr w:type="spellEnd"/>
+      <w:r>
+        <w:rPr>
+          <w:b/>
+          <w:bCs/>
+        </w:rPr>
+        <w:t>] %}</w:t>
+      </w:r>
+    </w:p>
+    <w:p>
+      <w:pPr>
+        <w:rPr>
+          <w:b/>
+          <w:bCs/>
+        </w:rPr>
+      </w:pPr>
+      <w:r>
+        <w:rPr>
+          <w:b/>
+          <w:bCs/>
+        </w:rPr>
+        <w:t xml:space="preserve">{% </w:t>
+      </w:r>
+      <w:proofErr w:type="spellStart"/>
+      <w:r>
+        <w:rPr>
+          <w:b/>
+          <w:bCs/>
+        </w:rPr>
+        <w:t>endfor</w:t>
+      </w:r>
+      <w:proofErr w:type="spellEnd"/>
+      <w:r>
+        <w:rPr>
+          <w:b/>
+          <w:bCs/>
+        </w:rPr>
+        <w:t xml:space="preserve"> %}</w:t>
       </w:r>
     </w:p>
     <w:p>
@@ -1385,7 +3074,55 @@
           <w:b/>
           <w:bCs/>
         </w:rPr>
-        <w:t>{% elif top_three_offerings and top_three_offerings|length &gt; 0 %}</w:t>
+        <w:t xml:space="preserve">{% </w:t>
+      </w:r>
+      <w:proofErr w:type="spellStart"/>
+      <w:r>
+        <w:rPr>
+          <w:b/>
+          <w:bCs/>
+        </w:rPr>
+        <w:t>elif</w:t>
+      </w:r>
+      <w:proofErr w:type="spellEnd"/>
+      <w:r>
+        <w:rPr>
+          <w:b/>
+          <w:bCs/>
+        </w:rPr>
+        <w:t xml:space="preserve"> </w:t>
+      </w:r>
+      <w:proofErr w:type="spellStart"/>
+      <w:r>
+        <w:rPr>
+          <w:b/>
+          <w:bCs/>
+        </w:rPr>
+        <w:t>top_three_offerings</w:t>
+      </w:r>
+      <w:proofErr w:type="spellEnd"/>
+      <w:r>
+        <w:rPr>
+          <w:b/>
+          <w:bCs/>
+        </w:rPr>
+        <w:t xml:space="preserve"> and </w:t>
+      </w:r>
+      <w:proofErr w:type="spellStart"/>
+      <w:r>
+        <w:rPr>
+          <w:b/>
+          <w:bCs/>
+        </w:rPr>
+        <w:t>top_three_offerings|length</w:t>
+      </w:r>
+      <w:proofErr w:type="spellEnd"/>
+      <w:r>
+        <w:rPr>
+          <w:b/>
+          <w:bCs/>
+        </w:rPr>
+        <w:t xml:space="preserve"> &gt; 0 %}</w:t>
       </w:r>
     </w:p>
     <w:p>
@@ -1430,127 +3167,489 @@
           <w:b/>
           <w:bCs/>
         </w:rPr>
-        <w:t>{% for off in top_three_offerings %}</w:t>
-      </w:r>
-    </w:p>
-    <w:p>
-      <w:pPr>
-        <w:rPr>
-          <w:b/>
-          <w:bCs/>
-        </w:rPr>
-      </w:pPr>
-      <w:r>
-        <w:rPr>
-          <w:b/>
-          <w:bCs/>
-        </w:rPr>
-        <w:t xml:space="preserve">  {% set off_included = false %}</w:t>
-      </w:r>
-    </w:p>
-    <w:p>
-      <w:pPr>
-        <w:rPr>
-          <w:b/>
-          <w:bCs/>
-        </w:rPr>
-      </w:pPr>
-      <w:r>
-        <w:rPr>
-          <w:b/>
-          <w:bCs/>
-        </w:rPr>
-        <w:t xml:space="preserve">  {% for doc in offering_document_files_list %}</w:t>
-      </w:r>
-    </w:p>
-    <w:p>
-      <w:pPr>
-        <w:rPr>
-          <w:b/>
-          <w:bCs/>
-        </w:rPr>
-      </w:pPr>
-      <w:r>
-        <w:rPr>
-          <w:b/>
-          <w:bCs/>
-        </w:rPr>
-        <w:t xml:space="preserve">    {% if not off_included %}</w:t>
-      </w:r>
-    </w:p>
-    <w:p>
-      <w:pPr>
-        <w:rPr>
-          <w:b/>
-          <w:bCs/>
-        </w:rPr>
-      </w:pPr>
-      <w:r>
-        <w:rPr>
-          <w:b/>
-          <w:bCs/>
-        </w:rPr>
-        <w:t xml:space="preserve">      {% set doc_name = doc.name or doc.filename or doc.template_path %}</w:t>
-      </w:r>
-    </w:p>
-    <w:p>
-      <w:pPr>
-        <w:rPr>
-          <w:b/>
-          <w:bCs/>
-        </w:rPr>
-      </w:pPr>
-      <w:r>
-        <w:rPr>
-          <w:b/>
-          <w:bCs/>
-        </w:rPr>
-        <w:t xml:space="preserve">      {% if strong_match(off, doc_name) and (doc.template_path not in ns.selected_paths) %}</w:t>
-      </w:r>
-    </w:p>
-    <w:p>
-      <w:pPr>
-        <w:rPr>
-          <w:b/>
-          <w:bCs/>
-        </w:rPr>
-      </w:pPr>
-      <w:r>
-        <w:rPr>
-          <w:b/>
-          <w:bCs/>
-        </w:rPr>
-        <w:t>{{p include_docx_template(doc.template_path) }}</w:t>
-      </w:r>
-    </w:p>
-    <w:p>
-      <w:pPr>
-        <w:rPr>
-          <w:b/>
-          <w:bCs/>
-        </w:rPr>
-      </w:pPr>
-      <w:r>
-        <w:rPr>
-          <w:b/>
-          <w:bCs/>
-        </w:rPr>
-        <w:t xml:space="preserve">        {% set ns.selected_paths = ns.selected_paths + [doc.template_path] %}</w:t>
-      </w:r>
-    </w:p>
-    <w:p>
-      <w:pPr>
-        <w:rPr>
-          <w:b/>
-          <w:bCs/>
-        </w:rPr>
-      </w:pPr>
-      <w:r>
-        <w:rPr>
-          <w:b/>
-          <w:bCs/>
-        </w:rPr>
-        <w:t xml:space="preserve">        {% set off_included = true %}</w:t>
+        <w:t xml:space="preserve">{% for off in </w:t>
+      </w:r>
+      <w:proofErr w:type="spellStart"/>
+      <w:r>
+        <w:rPr>
+          <w:b/>
+          <w:bCs/>
+        </w:rPr>
+        <w:t>top_three_offerings</w:t>
+      </w:r>
+      <w:proofErr w:type="spellEnd"/>
+      <w:r>
+        <w:rPr>
+          <w:b/>
+          <w:bCs/>
+        </w:rPr>
+        <w:t xml:space="preserve"> %}</w:t>
+      </w:r>
+    </w:p>
+    <w:p>
+      <w:pPr>
+        <w:rPr>
+          <w:b/>
+          <w:bCs/>
+        </w:rPr>
+      </w:pPr>
+      <w:r>
+        <w:rPr>
+          <w:b/>
+          <w:bCs/>
+        </w:rPr>
+        <w:t xml:space="preserve">  {% set </w:t>
+      </w:r>
+      <w:proofErr w:type="spellStart"/>
+      <w:r>
+        <w:rPr>
+          <w:b/>
+          <w:bCs/>
+        </w:rPr>
+        <w:t>off_included</w:t>
+      </w:r>
+      <w:proofErr w:type="spellEnd"/>
+      <w:r>
+        <w:rPr>
+          <w:b/>
+          <w:bCs/>
+        </w:rPr>
+        <w:t xml:space="preserve"> = false %}</w:t>
+      </w:r>
+    </w:p>
+    <w:p>
+      <w:pPr>
+        <w:rPr>
+          <w:b/>
+          <w:bCs/>
+        </w:rPr>
+      </w:pPr>
+      <w:r>
+        <w:rPr>
+          <w:b/>
+          <w:bCs/>
+        </w:rPr>
+        <w:t xml:space="preserve">  {% for doc in </w:t>
+      </w:r>
+      <w:proofErr w:type="spellStart"/>
+      <w:r>
+        <w:rPr>
+          <w:b/>
+          <w:bCs/>
+        </w:rPr>
+        <w:t>offering_document_files_list</w:t>
+      </w:r>
+      <w:proofErr w:type="spellEnd"/>
+      <w:r>
+        <w:rPr>
+          <w:b/>
+          <w:bCs/>
+        </w:rPr>
+        <w:t xml:space="preserve"> %}</w:t>
+      </w:r>
+    </w:p>
+    <w:p>
+      <w:pPr>
+        <w:rPr>
+          <w:b/>
+          <w:bCs/>
+        </w:rPr>
+      </w:pPr>
+      <w:r>
+        <w:rPr>
+          <w:b/>
+          <w:bCs/>
+        </w:rPr>
+        <w:t xml:space="preserve">    {% if not </w:t>
+      </w:r>
+      <w:proofErr w:type="spellStart"/>
+      <w:r>
+        <w:rPr>
+          <w:b/>
+          <w:bCs/>
+        </w:rPr>
+        <w:t>off_included</w:t>
+      </w:r>
+      <w:proofErr w:type="spellEnd"/>
+      <w:r>
+        <w:rPr>
+          <w:b/>
+          <w:bCs/>
+        </w:rPr>
+        <w:t xml:space="preserve"> %}</w:t>
+      </w:r>
+    </w:p>
+    <w:p>
+      <w:pPr>
+        <w:rPr>
+          <w:b/>
+          <w:bCs/>
+        </w:rPr>
+      </w:pPr>
+      <w:r>
+        <w:rPr>
+          <w:b/>
+          <w:bCs/>
+        </w:rPr>
+        <w:t xml:space="preserve">      {% set </w:t>
+      </w:r>
+      <w:proofErr w:type="spellStart"/>
+      <w:r>
+        <w:rPr>
+          <w:b/>
+          <w:bCs/>
+        </w:rPr>
+        <w:t>doc_name</w:t>
+      </w:r>
+      <w:proofErr w:type="spellEnd"/>
+      <w:r>
+        <w:rPr>
+          <w:b/>
+          <w:bCs/>
+        </w:rPr>
+        <w:t xml:space="preserve"> = doc.name or </w:t>
+      </w:r>
+      <w:proofErr w:type="spellStart"/>
+      <w:proofErr w:type="gramStart"/>
+      <w:r>
+        <w:rPr>
+          <w:b/>
+          <w:bCs/>
+        </w:rPr>
+        <w:t>doc.filename</w:t>
+      </w:r>
+      <w:proofErr w:type="spellEnd"/>
+      <w:proofErr w:type="gramEnd"/>
+      <w:r>
+        <w:rPr>
+          <w:b/>
+          <w:bCs/>
+        </w:rPr>
+        <w:t xml:space="preserve"> or </w:t>
+      </w:r>
+      <w:proofErr w:type="spellStart"/>
+      <w:proofErr w:type="gramStart"/>
+      <w:r>
+        <w:rPr>
+          <w:b/>
+          <w:bCs/>
+        </w:rPr>
+        <w:t>doc.template</w:t>
+      </w:r>
+      <w:proofErr w:type="gramEnd"/>
+      <w:r>
+        <w:rPr>
+          <w:b/>
+          <w:bCs/>
+        </w:rPr>
+        <w:t>_path</w:t>
+      </w:r>
+      <w:proofErr w:type="spellEnd"/>
+      <w:r>
+        <w:rPr>
+          <w:b/>
+          <w:bCs/>
+        </w:rPr>
+        <w:t xml:space="preserve"> %}</w:t>
+      </w:r>
+    </w:p>
+    <w:p>
+      <w:pPr>
+        <w:rPr>
+          <w:b/>
+          <w:bCs/>
+        </w:rPr>
+      </w:pPr>
+      <w:r>
+        <w:rPr>
+          <w:b/>
+          <w:bCs/>
+        </w:rPr>
+        <w:t xml:space="preserve">      {% if </w:t>
+      </w:r>
+      <w:proofErr w:type="spellStart"/>
+      <w:r>
+        <w:rPr>
+          <w:b/>
+          <w:bCs/>
+        </w:rPr>
+        <w:t>strong_</w:t>
+      </w:r>
+      <w:proofErr w:type="gramStart"/>
+      <w:r>
+        <w:rPr>
+          <w:b/>
+          <w:bCs/>
+        </w:rPr>
+        <w:t>match</w:t>
+      </w:r>
+      <w:proofErr w:type="spellEnd"/>
+      <w:r>
+        <w:rPr>
+          <w:b/>
+          <w:bCs/>
+        </w:rPr>
+        <w:t>(</w:t>
+      </w:r>
+      <w:proofErr w:type="gramEnd"/>
+      <w:r>
+        <w:rPr>
+          <w:b/>
+          <w:bCs/>
+        </w:rPr>
+        <w:t xml:space="preserve">off, </w:t>
+      </w:r>
+      <w:proofErr w:type="spellStart"/>
+      <w:r>
+        <w:rPr>
+          <w:b/>
+          <w:bCs/>
+        </w:rPr>
+        <w:t>doc_name</w:t>
+      </w:r>
+      <w:proofErr w:type="spellEnd"/>
+      <w:r>
+        <w:rPr>
+          <w:b/>
+          <w:bCs/>
+        </w:rPr>
+        <w:t>) and (</w:t>
+      </w:r>
+      <w:proofErr w:type="spellStart"/>
+      <w:proofErr w:type="gramStart"/>
+      <w:r>
+        <w:rPr>
+          <w:b/>
+          <w:bCs/>
+        </w:rPr>
+        <w:t>doc.template</w:t>
+      </w:r>
+      <w:proofErr w:type="gramEnd"/>
+      <w:r>
+        <w:rPr>
+          <w:b/>
+          <w:bCs/>
+        </w:rPr>
+        <w:t>_path</w:t>
+      </w:r>
+      <w:proofErr w:type="spellEnd"/>
+      <w:r>
+        <w:rPr>
+          <w:b/>
+          <w:bCs/>
+        </w:rPr>
+        <w:t xml:space="preserve"> not in </w:t>
+      </w:r>
+      <w:proofErr w:type="spellStart"/>
+      <w:proofErr w:type="gramStart"/>
+      <w:r>
+        <w:rPr>
+          <w:b/>
+          <w:bCs/>
+        </w:rPr>
+        <w:t>ns.selected</w:t>
+      </w:r>
+      <w:proofErr w:type="gramEnd"/>
+      <w:r>
+        <w:rPr>
+          <w:b/>
+          <w:bCs/>
+        </w:rPr>
+        <w:t>_paths</w:t>
+      </w:r>
+      <w:proofErr w:type="spellEnd"/>
+      <w:r>
+        <w:rPr>
+          <w:b/>
+          <w:bCs/>
+        </w:rPr>
+        <w:t>) %}</w:t>
+      </w:r>
+    </w:p>
+    <w:p>
+      <w:pPr>
+        <w:rPr>
+          <w:b/>
+          <w:bCs/>
+        </w:rPr>
+      </w:pPr>
+      <w:r>
+        <w:rPr>
+          <w:b/>
+          <w:bCs/>
+        </w:rPr>
+        <w:t xml:space="preserve">{{p </w:t>
+      </w:r>
+      <w:proofErr w:type="spellStart"/>
+      <w:r>
+        <w:rPr>
+          <w:b/>
+          <w:bCs/>
+        </w:rPr>
+        <w:t>include_docx_template</w:t>
+      </w:r>
+      <w:proofErr w:type="spellEnd"/>
+      <w:r>
+        <w:rPr>
+          <w:b/>
+          <w:bCs/>
+        </w:rPr>
+        <w:t>(</w:t>
+      </w:r>
+      <w:proofErr w:type="spellStart"/>
+      <w:proofErr w:type="gramStart"/>
+      <w:r>
+        <w:rPr>
+          <w:b/>
+          <w:bCs/>
+        </w:rPr>
+        <w:t>doc.template</w:t>
+      </w:r>
+      <w:proofErr w:type="gramEnd"/>
+      <w:r>
+        <w:rPr>
+          <w:b/>
+          <w:bCs/>
+        </w:rPr>
+        <w:t>_path</w:t>
+      </w:r>
+      <w:proofErr w:type="spellEnd"/>
+      <w:proofErr w:type="gramStart"/>
+      <w:r>
+        <w:rPr>
+          <w:b/>
+          <w:bCs/>
+        </w:rPr>
+        <w:t>) }</w:t>
+      </w:r>
+      <w:proofErr w:type="gramEnd"/>
+      <w:r>
+        <w:rPr>
+          <w:b/>
+          <w:bCs/>
+        </w:rPr>
+        <w:t>}</w:t>
+      </w:r>
+    </w:p>
+    <w:p>
+      <w:pPr>
+        <w:rPr>
+          <w:b/>
+          <w:bCs/>
+        </w:rPr>
+      </w:pPr>
+      <w:r>
+        <w:rPr>
+          <w:b/>
+          <w:bCs/>
+        </w:rPr>
+        <w:t xml:space="preserve">        {% set </w:t>
+      </w:r>
+      <w:proofErr w:type="spellStart"/>
+      <w:proofErr w:type="gramStart"/>
+      <w:r>
+        <w:rPr>
+          <w:b/>
+          <w:bCs/>
+        </w:rPr>
+        <w:t>ns.selected</w:t>
+      </w:r>
+      <w:proofErr w:type="gramEnd"/>
+      <w:r>
+        <w:rPr>
+          <w:b/>
+          <w:bCs/>
+        </w:rPr>
+        <w:t>_paths</w:t>
+      </w:r>
+      <w:proofErr w:type="spellEnd"/>
+      <w:r>
+        <w:rPr>
+          <w:b/>
+          <w:bCs/>
+        </w:rPr>
+        <w:t xml:space="preserve"> = </w:t>
+      </w:r>
+      <w:proofErr w:type="spellStart"/>
+      <w:proofErr w:type="gramStart"/>
+      <w:r>
+        <w:rPr>
+          <w:b/>
+          <w:bCs/>
+        </w:rPr>
+        <w:t>ns.selected</w:t>
+      </w:r>
+      <w:proofErr w:type="gramEnd"/>
+      <w:r>
+        <w:rPr>
+          <w:b/>
+          <w:bCs/>
+        </w:rPr>
+        <w:t>_paths</w:t>
+      </w:r>
+      <w:proofErr w:type="spellEnd"/>
+      <w:r>
+        <w:rPr>
+          <w:b/>
+          <w:bCs/>
+        </w:rPr>
+        <w:t xml:space="preserve"> + [</w:t>
+      </w:r>
+      <w:proofErr w:type="spellStart"/>
+      <w:proofErr w:type="gramStart"/>
+      <w:r>
+        <w:rPr>
+          <w:b/>
+          <w:bCs/>
+        </w:rPr>
+        <w:t>doc.template</w:t>
+      </w:r>
+      <w:proofErr w:type="gramEnd"/>
+      <w:r>
+        <w:rPr>
+          <w:b/>
+          <w:bCs/>
+        </w:rPr>
+        <w:t>_path</w:t>
+      </w:r>
+      <w:proofErr w:type="spellEnd"/>
+      <w:r>
+        <w:rPr>
+          <w:b/>
+          <w:bCs/>
+        </w:rPr>
+        <w:t>] %}</w:t>
+      </w:r>
+    </w:p>
+    <w:p>
+      <w:pPr>
+        <w:rPr>
+          <w:b/>
+          <w:bCs/>
+        </w:rPr>
+      </w:pPr>
+      <w:r>
+        <w:rPr>
+          <w:b/>
+          <w:bCs/>
+        </w:rPr>
+        <w:t xml:space="preserve">        {% set </w:t>
+      </w:r>
+      <w:proofErr w:type="spellStart"/>
+      <w:r>
+        <w:rPr>
+          <w:b/>
+          <w:bCs/>
+        </w:rPr>
+        <w:t>off_included</w:t>
+      </w:r>
+      <w:proofErr w:type="spellEnd"/>
+      <w:r>
+        <w:rPr>
+          <w:b/>
+          <w:bCs/>
+        </w:rPr>
+        <w:t xml:space="preserve"> = true %}</w:t>
       </w:r>
     </w:p>
     <w:p>
@@ -1595,22 +3694,54 @@
           <w:b/>
           <w:bCs/>
         </w:rPr>
-        <w:t xml:space="preserve">  {% endfor %}</w:t>
-      </w:r>
-    </w:p>
-    <w:p>
-      <w:pPr>
-        <w:rPr>
-          <w:b/>
-          <w:bCs/>
-        </w:rPr>
-      </w:pPr>
-      <w:r>
-        <w:rPr>
-          <w:b/>
-          <w:bCs/>
-        </w:rPr>
-        <w:t>{% endfor %}</w:t>
+        <w:t xml:space="preserve">  {% </w:t>
+      </w:r>
+      <w:proofErr w:type="spellStart"/>
+      <w:r>
+        <w:rPr>
+          <w:b/>
+          <w:bCs/>
+        </w:rPr>
+        <w:t>endfor</w:t>
+      </w:r>
+      <w:proofErr w:type="spellEnd"/>
+      <w:r>
+        <w:rPr>
+          <w:b/>
+          <w:bCs/>
+        </w:rPr>
+        <w:t xml:space="preserve"> %}</w:t>
+      </w:r>
+    </w:p>
+    <w:p>
+      <w:pPr>
+        <w:rPr>
+          <w:b/>
+          <w:bCs/>
+        </w:rPr>
+      </w:pPr>
+      <w:r>
+        <w:rPr>
+          <w:b/>
+          <w:bCs/>
+        </w:rPr>
+        <w:t xml:space="preserve">{% </w:t>
+      </w:r>
+      <w:proofErr w:type="spellStart"/>
+      <w:r>
+        <w:rPr>
+          <w:b/>
+          <w:bCs/>
+        </w:rPr>
+        <w:t>endfor</w:t>
+      </w:r>
+      <w:proofErr w:type="spellEnd"/>
+      <w:r>
+        <w:rPr>
+          <w:b/>
+          <w:bCs/>
+        </w:rPr>
+        <w:t xml:space="preserve"> %}</w:t>
       </w:r>
     </w:p>
     <w:p>
@@ -1694,37 +3825,153 @@
           <w:b/>
           <w:bCs/>
         </w:rPr>
-        <w:t>{% for doc in offering_document_files_list %}</w:t>
-      </w:r>
-    </w:p>
-    <w:p>
-      <w:pPr>
-        <w:rPr>
-          <w:b/>
-          <w:bCs/>
-        </w:rPr>
-      </w:pPr>
-      <w:r>
-        <w:rPr>
-          <w:b/>
-          <w:bCs/>
-        </w:rPr>
-        <w:t xml:space="preserve">  {% if doc.template_path not in ns.selected_paths %}</w:t>
-      </w:r>
-    </w:p>
-    <w:p>
-      <w:pPr>
-        <w:rPr>
-          <w:b/>
-          <w:bCs/>
-        </w:rPr>
-      </w:pPr>
-      <w:r>
-        <w:rPr>
-          <w:b/>
-          <w:bCs/>
-        </w:rPr>
-        <w:t>{{p include_docx_template(doc.template_path) }}</w:t>
+        <w:t xml:space="preserve">{% for doc in </w:t>
+      </w:r>
+      <w:proofErr w:type="spellStart"/>
+      <w:r>
+        <w:rPr>
+          <w:b/>
+          <w:bCs/>
+        </w:rPr>
+        <w:t>offering_document_files_list</w:t>
+      </w:r>
+      <w:proofErr w:type="spellEnd"/>
+      <w:r>
+        <w:rPr>
+          <w:b/>
+          <w:bCs/>
+        </w:rPr>
+        <w:t xml:space="preserve"> %}</w:t>
+      </w:r>
+    </w:p>
+    <w:p>
+      <w:pPr>
+        <w:rPr>
+          <w:b/>
+          <w:bCs/>
+        </w:rPr>
+      </w:pPr>
+      <w:r>
+        <w:rPr>
+          <w:b/>
+          <w:bCs/>
+        </w:rPr>
+        <w:t xml:space="preserve">  {% if </w:t>
+      </w:r>
+      <w:proofErr w:type="spellStart"/>
+      <w:proofErr w:type="gramStart"/>
+      <w:r>
+        <w:rPr>
+          <w:b/>
+          <w:bCs/>
+        </w:rPr>
+        <w:t>doc.template</w:t>
+      </w:r>
+      <w:proofErr w:type="gramEnd"/>
+      <w:r>
+        <w:rPr>
+          <w:b/>
+          <w:bCs/>
+        </w:rPr>
+        <w:t>_path</w:t>
+      </w:r>
+      <w:proofErr w:type="spellEnd"/>
+      <w:r>
+        <w:rPr>
+          <w:b/>
+          <w:bCs/>
+        </w:rPr>
+        <w:t xml:space="preserve"> not in </w:t>
+      </w:r>
+      <w:proofErr w:type="spellStart"/>
+      <w:proofErr w:type="gramStart"/>
+      <w:r>
+        <w:rPr>
+          <w:b/>
+          <w:bCs/>
+        </w:rPr>
+        <w:t>ns.selected</w:t>
+      </w:r>
+      <w:proofErr w:type="gramEnd"/>
+      <w:r>
+        <w:rPr>
+          <w:b/>
+          <w:bCs/>
+        </w:rPr>
+        <w:t>_paths</w:t>
+      </w:r>
+      <w:proofErr w:type="spellEnd"/>
+      <w:r>
+        <w:rPr>
+          <w:b/>
+          <w:bCs/>
+        </w:rPr>
+        <w:t xml:space="preserve"> %}</w:t>
+      </w:r>
+    </w:p>
+    <w:p>
+      <w:pPr>
+        <w:rPr>
+          <w:b/>
+          <w:bCs/>
+        </w:rPr>
+      </w:pPr>
+      <w:r>
+        <w:rPr>
+          <w:b/>
+          <w:bCs/>
+        </w:rPr>
+        <w:t xml:space="preserve">{{p </w:t>
+      </w:r>
+      <w:proofErr w:type="spellStart"/>
+      <w:r>
+        <w:rPr>
+          <w:b/>
+          <w:bCs/>
+        </w:rPr>
+        <w:t>include_docx_template</w:t>
+      </w:r>
+      <w:proofErr w:type="spellEnd"/>
+      <w:r>
+        <w:rPr>
+          <w:b/>
+          <w:bCs/>
+        </w:rPr>
+        <w:t>(</w:t>
+      </w:r>
+      <w:proofErr w:type="spellStart"/>
+      <w:proofErr w:type="gramStart"/>
+      <w:r>
+        <w:rPr>
+          <w:b/>
+          <w:bCs/>
+        </w:rPr>
+        <w:t>doc.template</w:t>
+      </w:r>
+      <w:proofErr w:type="gramEnd"/>
+      <w:r>
+        <w:rPr>
+          <w:b/>
+          <w:bCs/>
+        </w:rPr>
+        <w:t>_path</w:t>
+      </w:r>
+      <w:proofErr w:type="spellEnd"/>
+      <w:proofErr w:type="gramStart"/>
+      <w:r>
+        <w:rPr>
+          <w:b/>
+          <w:bCs/>
+        </w:rPr>
+        <w:t>) }</w:t>
+      </w:r>
+      <w:proofErr w:type="gramEnd"/>
+      <w:r>
+        <w:rPr>
+          <w:b/>
+          <w:bCs/>
+        </w:rPr>
+        <w:t>}</w:t>
       </w:r>
     </w:p>
     <w:p>
@@ -1754,7 +4001,23 @@
           <w:b/>
           <w:bCs/>
         </w:rPr>
-        <w:t>{% endfor %}</w:t>
+        <w:t xml:space="preserve">{% </w:t>
+      </w:r>
+      <w:proofErr w:type="spellStart"/>
+      <w:r>
+        <w:rPr>
+          <w:b/>
+          <w:bCs/>
+        </w:rPr>
+        <w:t>endfor</w:t>
+      </w:r>
+      <w:proofErr w:type="spellEnd"/>
+      <w:r>
+        <w:rPr>
+          <w:b/>
+          <w:bCs/>
+        </w:rPr>
+        <w:t xml:space="preserve"> %}</w:t>
       </w:r>
     </w:p>
     <w:p>
@@ -1790,7 +4053,758 @@
       </w:pPr>
     </w:p>
     <w:p>
-      <w:r>
+      <w:pPr>
+        <w:rPr>
+          <w:sz w:val="16"/>
+          <w:szCs w:val="16"/>
+        </w:rPr>
+      </w:pPr>
+      <w:r>
+        <w:rPr>
+          <w:sz w:val="16"/>
+          <w:szCs w:val="16"/>
+        </w:rPr>
+        <w:br w:type="page"/>
+      </w:r>
+    </w:p>
+    <w:p>
+      <w:pPr>
+        <w:rPr>
+          <w:b/>
+          <w:bCs/>
+          <w:color w:val="EE0000"/>
+          <w:sz w:val="32"/>
+          <w:szCs w:val="32"/>
+        </w:rPr>
+      </w:pPr>
+      <w:r>
+        <w:rPr>
+          <w:b/>
+          <w:bCs/>
+          <w:color w:val="EE0000"/>
+          <w:sz w:val="32"/>
+          <w:szCs w:val="32"/>
+        </w:rPr>
+        <w:lastRenderedPageBreak/>
+        <w:t>RESPONSE ANALYSIS AND RECOMMENDED ACTIONS</w:t>
+      </w:r>
+    </w:p>
+    <w:p>
+      <w:pPr>
+        <w:sectPr>
+          <w:headerReference w:type="default" r:id="rId7"/>
+          <w:footerReference w:type="default" r:id="rId8"/>
+          <w:type w:val="continuous"/>
+          <w:pgSz w:w="12240" w:h="15840"/>
+          <w:pgMar w:top="1440" w:right="1440" w:bottom="1440" w:left="1440" w:header="708" w:footer="708" w:gutter="0"/>
+          <w:cols w:space="708"/>
+          <w:docGrid w:linePitch="360"/>
+        </w:sectPr>
+      </w:pPr>
+    </w:p>
+    <w:p>
+      <w:pPr>
+        <w:rPr>
+          <w:sz w:val="22"/>
+          <w:szCs w:val="22"/>
+        </w:rPr>
+      </w:pPr>
+      <w:r>
+        <w:rPr>
+          <w:sz w:val="22"/>
+          <w:szCs w:val="22"/>
+        </w:rPr>
+        <w:t xml:space="preserve">{%p for </w:t>
+      </w:r>
+      <w:proofErr w:type="spellStart"/>
+      <w:r>
+        <w:rPr>
+          <w:sz w:val="22"/>
+          <w:szCs w:val="22"/>
+        </w:rPr>
+        <w:t>i</w:t>
+      </w:r>
+      <w:proofErr w:type="spellEnd"/>
+      <w:r>
+        <w:rPr>
+          <w:sz w:val="22"/>
+          <w:szCs w:val="22"/>
+        </w:rPr>
+        <w:t xml:space="preserve"> in range(</w:t>
+      </w:r>
+      <w:proofErr w:type="spellStart"/>
+      <w:r>
+        <w:rPr>
+          <w:sz w:val="22"/>
+          <w:szCs w:val="22"/>
+        </w:rPr>
+        <w:t>question_prompts|length</w:t>
+      </w:r>
+      <w:proofErr w:type="spellEnd"/>
+      <w:r>
+        <w:rPr>
+          <w:sz w:val="22"/>
+          <w:szCs w:val="22"/>
+        </w:rPr>
+        <w:t>) %}</w:t>
+      </w:r>
+    </w:p>
+    <w:p>
+      <w:pPr>
+        <w:pBdr>
+          <w:bottom w:val="single" w:sz="4" w:space="1" w:color="auto"/>
+        </w:pBdr>
+        <w:rPr>
+          <w:b/>
+          <w:bCs/>
+          <w:sz w:val="22"/>
+          <w:szCs w:val="22"/>
+        </w:rPr>
+      </w:pPr>
+      <w:r>
+        <w:rPr>
+          <w:b/>
+          <w:bCs/>
+          <w:sz w:val="22"/>
+          <w:szCs w:val="22"/>
+        </w:rPr>
+        <w:t xml:space="preserve">Question / Assessment Statement </w:t>
+      </w:r>
+      <w:proofErr w:type="gramStart"/>
+      <w:r>
+        <w:rPr>
+          <w:b/>
+          <w:bCs/>
+          <w:sz w:val="22"/>
+          <w:szCs w:val="22"/>
+        </w:rPr>
+        <w:t xml:space="preserve">{{ </w:t>
+      </w:r>
+      <w:proofErr w:type="spellStart"/>
+      <w:r>
+        <w:rPr>
+          <w:b/>
+          <w:bCs/>
+          <w:sz w:val="22"/>
+          <w:szCs w:val="22"/>
+        </w:rPr>
+        <w:t>i</w:t>
+      </w:r>
+      <w:proofErr w:type="spellEnd"/>
+      <w:proofErr w:type="gramEnd"/>
+      <w:r>
+        <w:rPr>
+          <w:b/>
+          <w:bCs/>
+          <w:sz w:val="22"/>
+          <w:szCs w:val="22"/>
+        </w:rPr>
+        <w:t xml:space="preserve"> + </w:t>
+      </w:r>
+      <w:proofErr w:type="gramStart"/>
+      <w:r>
+        <w:rPr>
+          <w:b/>
+          <w:bCs/>
+          <w:sz w:val="22"/>
+          <w:szCs w:val="22"/>
+        </w:rPr>
+        <w:t>1 }</w:t>
+      </w:r>
+      <w:proofErr w:type="gramEnd"/>
+      <w:r>
+        <w:rPr>
+          <w:b/>
+          <w:bCs/>
+          <w:sz w:val="22"/>
+          <w:szCs w:val="22"/>
+        </w:rPr>
+        <w:t>}:</w:t>
+      </w:r>
+    </w:p>
+    <w:p>
+      <w:pPr>
+        <w:ind w:left="720"/>
+        <w:rPr>
+          <w:sz w:val="22"/>
+          <w:szCs w:val="22"/>
+        </w:rPr>
+      </w:pPr>
+      <w:proofErr w:type="gramStart"/>
+      <w:r>
+        <w:rPr>
+          <w:sz w:val="22"/>
+          <w:szCs w:val="22"/>
+        </w:rPr>
+        <w:t xml:space="preserve">{{ </w:t>
+      </w:r>
+      <w:proofErr w:type="spellStart"/>
+      <w:r>
+        <w:rPr>
+          <w:sz w:val="22"/>
+          <w:szCs w:val="22"/>
+        </w:rPr>
+        <w:t>question</w:t>
+      </w:r>
+      <w:proofErr w:type="gramEnd"/>
+      <w:r>
+        <w:rPr>
+          <w:sz w:val="22"/>
+          <w:szCs w:val="22"/>
+        </w:rPr>
+        <w:t>_prompts</w:t>
+      </w:r>
+      <w:proofErr w:type="spellEnd"/>
+      <w:r>
+        <w:rPr>
+          <w:sz w:val="22"/>
+          <w:szCs w:val="22"/>
+        </w:rPr>
+        <w:t>[</w:t>
+      </w:r>
+      <w:proofErr w:type="spellStart"/>
+      <w:r>
+        <w:rPr>
+          <w:sz w:val="22"/>
+          <w:szCs w:val="22"/>
+        </w:rPr>
+        <w:t>i</w:t>
+      </w:r>
+      <w:proofErr w:type="spellEnd"/>
+      <w:proofErr w:type="gramStart"/>
+      <w:r>
+        <w:rPr>
+          <w:sz w:val="22"/>
+          <w:szCs w:val="22"/>
+        </w:rPr>
+        <w:t>] }</w:t>
+      </w:r>
+      <w:proofErr w:type="gramEnd"/>
+      <w:r>
+        <w:rPr>
+          <w:sz w:val="22"/>
+          <w:szCs w:val="22"/>
+        </w:rPr>
+        <w:t>}</w:t>
+      </w:r>
+    </w:p>
+    <w:p>
+      <w:pPr>
+        <w:rPr>
+          <w:b/>
+          <w:bCs/>
+          <w:sz w:val="20"/>
+          <w:szCs w:val="20"/>
+        </w:rPr>
+      </w:pPr>
+      <w:r>
+        <w:rPr>
+          <w:b/>
+          <w:bCs/>
+          <w:sz w:val="20"/>
+          <w:szCs w:val="20"/>
+        </w:rPr>
+        <w:t>Your response:</w:t>
+      </w:r>
+    </w:p>
+    <w:p>
+      <w:pPr>
+        <w:ind w:left="720"/>
+        <w:rPr>
+          <w:sz w:val="22"/>
+          <w:szCs w:val="22"/>
+        </w:rPr>
+      </w:pPr>
+      <w:proofErr w:type="gramStart"/>
+      <w:r>
+        <w:rPr>
+          <w:sz w:val="22"/>
+          <w:szCs w:val="22"/>
+        </w:rPr>
+        <w:t>{{ answers</w:t>
+      </w:r>
+      <w:proofErr w:type="gramEnd"/>
+      <w:r>
+        <w:rPr>
+          <w:sz w:val="22"/>
+          <w:szCs w:val="22"/>
+        </w:rPr>
+        <w:t>[</w:t>
+      </w:r>
+      <w:proofErr w:type="spellStart"/>
+      <w:r>
+        <w:rPr>
+          <w:sz w:val="22"/>
+          <w:szCs w:val="22"/>
+        </w:rPr>
+        <w:t>i</w:t>
+      </w:r>
+      <w:proofErr w:type="spellEnd"/>
+      <w:r>
+        <w:rPr>
+          <w:sz w:val="22"/>
+          <w:szCs w:val="22"/>
+        </w:rPr>
+        <w:t xml:space="preserve">] if </w:t>
+      </w:r>
+      <w:proofErr w:type="spellStart"/>
+      <w:r>
+        <w:rPr>
+          <w:sz w:val="22"/>
+          <w:szCs w:val="22"/>
+        </w:rPr>
+        <w:t>i</w:t>
+      </w:r>
+      <w:proofErr w:type="spellEnd"/>
+      <w:r>
+        <w:rPr>
+          <w:sz w:val="22"/>
+          <w:szCs w:val="22"/>
+        </w:rPr>
+        <w:t xml:space="preserve"> &lt; </w:t>
+      </w:r>
+      <w:proofErr w:type="spellStart"/>
+      <w:r>
+        <w:rPr>
+          <w:sz w:val="22"/>
+          <w:szCs w:val="22"/>
+        </w:rPr>
+        <w:t>answers|length</w:t>
+      </w:r>
+      <w:proofErr w:type="spellEnd"/>
+      <w:r>
+        <w:rPr>
+          <w:sz w:val="22"/>
+          <w:szCs w:val="22"/>
+        </w:rPr>
+        <w:t xml:space="preserve"> else 'No answer</w:t>
+      </w:r>
+      <w:proofErr w:type="gramStart"/>
+      <w:r>
+        <w:rPr>
+          <w:sz w:val="22"/>
+          <w:szCs w:val="22"/>
+        </w:rPr>
+        <w:t>' }</w:t>
+      </w:r>
+      <w:proofErr w:type="gramEnd"/>
+      <w:r>
+        <w:rPr>
+          <w:sz w:val="22"/>
+          <w:szCs w:val="22"/>
+        </w:rPr>
+        <w:t>}</w:t>
+      </w:r>
+    </w:p>
+    <w:p>
+      <w:pPr>
+        <w:rPr>
+          <w:sz w:val="22"/>
+          <w:szCs w:val="22"/>
+        </w:rPr>
+      </w:pPr>
+      <w:r>
+        <w:rPr>
+          <w:sz w:val="22"/>
+          <w:szCs w:val="22"/>
+        </w:rPr>
+        <w:t xml:space="preserve">{% set </w:t>
+      </w:r>
+      <w:proofErr w:type="spellStart"/>
+      <w:r>
+        <w:rPr>
+          <w:sz w:val="22"/>
+          <w:szCs w:val="22"/>
+        </w:rPr>
+        <w:t>lvl</w:t>
+      </w:r>
+      <w:proofErr w:type="spellEnd"/>
+      <w:r>
+        <w:rPr>
+          <w:sz w:val="22"/>
+          <w:szCs w:val="22"/>
+        </w:rPr>
+        <w:t xml:space="preserve"> = (</w:t>
+      </w:r>
+      <w:proofErr w:type="spellStart"/>
+      <w:r>
+        <w:rPr>
+          <w:sz w:val="22"/>
+          <w:szCs w:val="22"/>
+        </w:rPr>
+        <w:t>answer_levels</w:t>
+      </w:r>
+      <w:proofErr w:type="spellEnd"/>
+      <w:r>
+        <w:rPr>
+          <w:sz w:val="22"/>
+          <w:szCs w:val="22"/>
+        </w:rPr>
+        <w:t>[</w:t>
+      </w:r>
+      <w:proofErr w:type="spellStart"/>
+      <w:r>
+        <w:rPr>
+          <w:sz w:val="22"/>
+          <w:szCs w:val="22"/>
+        </w:rPr>
+        <w:t>i</w:t>
+      </w:r>
+      <w:proofErr w:type="spellEnd"/>
+      <w:r>
+        <w:rPr>
+          <w:sz w:val="22"/>
+          <w:szCs w:val="22"/>
+        </w:rPr>
+        <w:t xml:space="preserve">] if </w:t>
+      </w:r>
+      <w:proofErr w:type="spellStart"/>
+      <w:r>
+        <w:rPr>
+          <w:sz w:val="22"/>
+          <w:szCs w:val="22"/>
+        </w:rPr>
+        <w:t>i</w:t>
+      </w:r>
+      <w:proofErr w:type="spellEnd"/>
+      <w:r>
+        <w:rPr>
+          <w:sz w:val="22"/>
+          <w:szCs w:val="22"/>
+        </w:rPr>
+        <w:t xml:space="preserve"> &lt; </w:t>
+      </w:r>
+      <w:proofErr w:type="spellStart"/>
+      <w:r>
+        <w:rPr>
+          <w:sz w:val="22"/>
+          <w:szCs w:val="22"/>
+        </w:rPr>
+        <w:t>answer_levels|length</w:t>
+      </w:r>
+      <w:proofErr w:type="spellEnd"/>
+      <w:r>
+        <w:rPr>
+          <w:sz w:val="22"/>
+          <w:szCs w:val="22"/>
+        </w:rPr>
+        <w:t xml:space="preserve"> else -1) </w:t>
+      </w:r>
+      <w:r>
+        <w:rPr>
+          <w:sz w:val="22"/>
+          <w:szCs w:val="22"/>
+        </w:rPr>
+        <w:t>-</w:t>
+      </w:r>
+      <w:r>
+        <w:rPr>
+          <w:sz w:val="22"/>
+          <w:szCs w:val="22"/>
+        </w:rPr>
+        <w:t>%}</w:t>
+      </w:r>
+    </w:p>
+    <w:p>
+      <w:pPr>
+        <w:rPr>
+          <w:sz w:val="22"/>
+          <w:szCs w:val="22"/>
+        </w:rPr>
+      </w:pPr>
+      <w:r>
+        <w:rPr>
+          <w:sz w:val="22"/>
+          <w:szCs w:val="22"/>
+        </w:rPr>
+        <w:t xml:space="preserve">{% if </w:t>
+      </w:r>
+      <w:proofErr w:type="spellStart"/>
+      <w:r>
+        <w:rPr>
+          <w:sz w:val="22"/>
+          <w:szCs w:val="22"/>
+        </w:rPr>
+        <w:t>lvl</w:t>
+      </w:r>
+      <w:proofErr w:type="spellEnd"/>
+      <w:r>
+        <w:rPr>
+          <w:sz w:val="22"/>
+          <w:szCs w:val="22"/>
+        </w:rPr>
+        <w:t xml:space="preserve"> == 4 </w:t>
+      </w:r>
+      <w:r>
+        <w:rPr>
+          <w:sz w:val="22"/>
+          <w:szCs w:val="22"/>
+        </w:rPr>
+        <w:t>-</w:t>
+      </w:r>
+      <w:r>
+        <w:rPr>
+          <w:sz w:val="22"/>
+          <w:szCs w:val="22"/>
+        </w:rPr>
+        <w:t>%}</w:t>
+      </w:r>
+    </w:p>
+    <w:p>
+      <w:pPr>
+        <w:rPr>
+          <w:i/>
+          <w:iCs/>
+          <w:sz w:val="22"/>
+          <w:szCs w:val="22"/>
+        </w:rPr>
+      </w:pPr>
+      <w:r>
+        <w:rPr>
+          <w:i/>
+          <w:iCs/>
+          <w:sz w:val="22"/>
+          <w:szCs w:val="22"/>
+        </w:rPr>
+        <w:t>You've reached the highest maturity level in this area. Focus on maintaining excellence.</w:t>
+      </w:r>
+    </w:p>
+    <w:p>
+      <w:pPr>
+        <w:rPr>
+          <w:b/>
+          <w:bCs/>
+          <w:sz w:val="20"/>
+          <w:szCs w:val="20"/>
+        </w:rPr>
+      </w:pPr>
+      <w:r>
+        <w:rPr>
+          <w:sz w:val="22"/>
+          <w:szCs w:val="22"/>
+        </w:rPr>
+        <w:t>{% else %}</w:t>
+      </w:r>
+      <w:r>
+        <w:rPr>
+          <w:sz w:val="22"/>
+          <w:szCs w:val="22"/>
+        </w:rPr>
+        <w:t xml:space="preserve"> </w:t>
+      </w:r>
+      <w:r>
+        <w:rPr>
+          <w:b/>
+          <w:bCs/>
+          <w:sz w:val="20"/>
+          <w:szCs w:val="20"/>
+        </w:rPr>
+        <w:t>Recommended ‘Next Best Action’:</w:t>
+      </w:r>
+    </w:p>
+    <w:p>
+      <w:pPr>
+        <w:ind w:left="720"/>
+        <w:rPr>
+          <w:sz w:val="22"/>
+          <w:szCs w:val="22"/>
+        </w:rPr>
+      </w:pPr>
+      <w:proofErr w:type="gramStart"/>
+      <w:r>
+        <w:rPr>
+          <w:sz w:val="22"/>
+          <w:szCs w:val="22"/>
+        </w:rPr>
+        <w:t xml:space="preserve">{{ </w:t>
+      </w:r>
+      <w:proofErr w:type="spellStart"/>
+      <w:r>
+        <w:rPr>
+          <w:sz w:val="22"/>
+          <w:szCs w:val="22"/>
+        </w:rPr>
+        <w:t>improvement</w:t>
+      </w:r>
+      <w:proofErr w:type="gramEnd"/>
+      <w:r>
+        <w:rPr>
+          <w:sz w:val="22"/>
+          <w:szCs w:val="22"/>
+        </w:rPr>
+        <w:t>_matrix</w:t>
+      </w:r>
+      <w:proofErr w:type="spellEnd"/>
+      <w:r>
+        <w:rPr>
+          <w:sz w:val="22"/>
+          <w:szCs w:val="22"/>
+        </w:rPr>
+        <w:t>[</w:t>
+      </w:r>
+      <w:proofErr w:type="spellStart"/>
+      <w:r>
+        <w:rPr>
+          <w:sz w:val="22"/>
+          <w:szCs w:val="22"/>
+        </w:rPr>
+        <w:t>i</w:t>
+      </w:r>
+      <w:proofErr w:type="spellEnd"/>
+      <w:r>
+        <w:rPr>
+          <w:sz w:val="22"/>
+          <w:szCs w:val="22"/>
+        </w:rPr>
+        <w:t>][</w:t>
+      </w:r>
+      <w:proofErr w:type="spellStart"/>
+      <w:r>
+        <w:rPr>
+          <w:sz w:val="22"/>
+          <w:szCs w:val="22"/>
+        </w:rPr>
+        <w:t>lvl</w:t>
+      </w:r>
+      <w:proofErr w:type="spellEnd"/>
+      <w:r>
+        <w:rPr>
+          <w:sz w:val="22"/>
+          <w:szCs w:val="22"/>
+        </w:rPr>
+        <w:t xml:space="preserve">] if 0 &lt;= </w:t>
+      </w:r>
+      <w:proofErr w:type="spellStart"/>
+      <w:r>
+        <w:rPr>
+          <w:sz w:val="22"/>
+          <w:szCs w:val="22"/>
+        </w:rPr>
+        <w:t>lvl</w:t>
+      </w:r>
+      <w:proofErr w:type="spellEnd"/>
+      <w:r>
+        <w:rPr>
+          <w:sz w:val="22"/>
+          <w:szCs w:val="22"/>
+        </w:rPr>
+        <w:t xml:space="preserve"> &lt; (</w:t>
+      </w:r>
+      <w:proofErr w:type="spellStart"/>
+      <w:r>
+        <w:rPr>
+          <w:sz w:val="22"/>
+          <w:szCs w:val="22"/>
+        </w:rPr>
+        <w:t>improvement_matrix</w:t>
+      </w:r>
+      <w:proofErr w:type="spellEnd"/>
+      <w:r>
+        <w:rPr>
+          <w:sz w:val="22"/>
+          <w:szCs w:val="22"/>
+        </w:rPr>
+        <w:t>[</w:t>
+      </w:r>
+      <w:proofErr w:type="spellStart"/>
+      <w:r>
+        <w:rPr>
+          <w:sz w:val="22"/>
+          <w:szCs w:val="22"/>
+        </w:rPr>
+        <w:t>i</w:t>
+      </w:r>
+      <w:proofErr w:type="spellEnd"/>
+      <w:r>
+        <w:rPr>
+          <w:sz w:val="22"/>
+          <w:szCs w:val="22"/>
+        </w:rPr>
+        <w:t>]|length) else '</w:t>
+      </w:r>
+      <w:proofErr w:type="gramStart"/>
+      <w:r>
+        <w:rPr>
+          <w:sz w:val="22"/>
+          <w:szCs w:val="22"/>
+        </w:rPr>
+        <w:t>' }</w:t>
+      </w:r>
+      <w:proofErr w:type="gramEnd"/>
+      <w:r>
+        <w:rPr>
+          <w:sz w:val="22"/>
+          <w:szCs w:val="22"/>
+        </w:rPr>
+        <w:t>}</w:t>
+      </w:r>
+    </w:p>
+    <w:p>
+      <w:pPr>
+        <w:rPr>
+          <w:sz w:val="22"/>
+          <w:szCs w:val="22"/>
+        </w:rPr>
+      </w:pPr>
+      <w:r>
+        <w:rPr>
+          <w:sz w:val="22"/>
+          <w:szCs w:val="22"/>
+        </w:rPr>
+        <w:t>{% endif %}</w:t>
+      </w:r>
+    </w:p>
+    <w:p>
+      <w:pPr>
+        <w:rPr>
+          <w:sz w:val="22"/>
+          <w:szCs w:val="22"/>
+        </w:rPr>
+      </w:pPr>
+      <w:r>
+        <w:rPr>
+          <w:sz w:val="22"/>
+          <w:szCs w:val="22"/>
+        </w:rPr>
+        <w:t xml:space="preserve">{%p </w:t>
+      </w:r>
+      <w:proofErr w:type="spellStart"/>
+      <w:r>
+        <w:rPr>
+          <w:sz w:val="22"/>
+          <w:szCs w:val="22"/>
+        </w:rPr>
+        <w:t>endfor</w:t>
+      </w:r>
+      <w:proofErr w:type="spellEnd"/>
+      <w:r>
+        <w:rPr>
+          <w:sz w:val="22"/>
+          <w:szCs w:val="22"/>
+        </w:rPr>
+        <w:t xml:space="preserve"> %}</w:t>
+      </w:r>
+    </w:p>
+    <w:p>
+      <w:pPr>
+        <w:sectPr>
+          <w:type w:val="continuous"/>
+          <w:pgSz w:w="12240" w:h="15840"/>
+          <w:pgMar w:top="1440" w:right="1440" w:bottom="1440" w:left="1440" w:header="708" w:footer="708" w:gutter="0"/>
+          <w:cols w:num="2" w:space="708"/>
+          <w:docGrid w:linePitch="360"/>
+        </w:sectPr>
+      </w:pPr>
+    </w:p>
+    <w:p/>
+    <w:p>
+      <w:r>
+        <w:br w:type="page"/>
+      </w:r>
+    </w:p>
+    <w:p>
+      <w:r>
+        <w:lastRenderedPageBreak/>
         <w:t>Assessment Methodology</w:t>
       </w:r>
     </w:p>
@@ -1802,22 +4816,75 @@
     <w:p/>
     <w:p>
       <w:r>
-        <w:t>This assessment utilized a comprehensive {{ questions_count }}-question evaluation framework covering:</w:t>
-      </w:r>
-    </w:p>
-    <w:p>
-      <w:r>
-        <w:t>{% for category in category_scores.keys() %}</w:t>
-      </w:r>
-    </w:p>
-    <w:p>
-      <w:r>
-        <w:t>• {{ category }}</w:t>
-      </w:r>
-    </w:p>
-    <w:p>
-      <w:r>
-        <w:t>{% endfor %}</w:t>
+        <w:t xml:space="preserve">This assessment utilized a comprehensive </w:t>
+      </w:r>
+      <w:proofErr w:type="gramStart"/>
+      <w:r>
+        <w:t xml:space="preserve">{{ </w:t>
+      </w:r>
+      <w:proofErr w:type="spellStart"/>
+      <w:r>
+        <w:t>questions</w:t>
+      </w:r>
+      <w:proofErr w:type="gramEnd"/>
+      <w:r>
+        <w:t>_</w:t>
+      </w:r>
+      <w:proofErr w:type="gramStart"/>
+      <w:r>
+        <w:t>count</w:t>
+      </w:r>
+      <w:proofErr w:type="spellEnd"/>
+      <w:r>
+        <w:t xml:space="preserve"> }}-</w:t>
+      </w:r>
+      <w:proofErr w:type="gramEnd"/>
+      <w:r>
+        <w:t>question evaluation framework covering:</w:t>
+      </w:r>
+    </w:p>
+    <w:p>
+      <w:r>
+        <w:t xml:space="preserve">{% for category in </w:t>
+      </w:r>
+      <w:proofErr w:type="spellStart"/>
+      <w:r>
+        <w:t>category_</w:t>
+      </w:r>
+      <w:proofErr w:type="gramStart"/>
+      <w:r>
+        <w:t>scores.keys</w:t>
+      </w:r>
+      <w:proofErr w:type="spellEnd"/>
+      <w:proofErr w:type="gramEnd"/>
+      <w:r>
+        <w:t>() %}</w:t>
+      </w:r>
+    </w:p>
+    <w:p>
+      <w:r>
+        <w:t xml:space="preserve">• </w:t>
+      </w:r>
+      <w:proofErr w:type="gramStart"/>
+      <w:r>
+        <w:t>{{ category</w:t>
+      </w:r>
+      <w:proofErr w:type="gramEnd"/>
+      <w:r>
+        <w:t xml:space="preserve"> }}</w:t>
+      </w:r>
+    </w:p>
+    <w:p>
+      <w:r>
+        <w:t xml:space="preserve">{% </w:t>
+      </w:r>
+      <w:proofErr w:type="spellStart"/>
+      <w:r>
+        <w:t>endfor</w:t>
+      </w:r>
+      <w:proofErr w:type="spellEnd"/>
+      <w:r>
+        <w:t xml:space="preserve"> %}</w:t>
       </w:r>
     </w:p>
     <w:p/>
@@ -1828,12 +4895,48 @@
     </w:p>
     <w:p>
       <w:r>
-        <w:t>• Document Generation: {{ document_merger_status }}</w:t>
-      </w:r>
-    </w:p>
-    <w:p>
-      <w:r>
-        <w:t>• AI Processing: {% if ai_processing_complete %}</w:t>
+        <w:t xml:space="preserve">• Document Generation: </w:t>
+      </w:r>
+      <w:proofErr w:type="gramStart"/>
+      <w:r>
+        <w:t xml:space="preserve">{{ </w:t>
+      </w:r>
+      <w:proofErr w:type="spellStart"/>
+      <w:r>
+        <w:t>document</w:t>
+      </w:r>
+      <w:proofErr w:type="gramEnd"/>
+      <w:r>
+        <w:t>_merger_</w:t>
+      </w:r>
+      <w:proofErr w:type="gramStart"/>
+      <w:r>
+        <w:t>status</w:t>
+      </w:r>
+      <w:proofErr w:type="spellEnd"/>
+      <w:r>
+        <w:t xml:space="preserve"> }</w:t>
+      </w:r>
+      <w:proofErr w:type="gramEnd"/>
+      <w:r>
+        <w:t>}</w:t>
+      </w:r>
+    </w:p>
+    <w:p>
+      <w:r>
+        <w:t xml:space="preserve">• AI Processing: {% if </w:t>
+      </w:r>
+      <w:proofErr w:type="spellStart"/>
+      <w:r>
+        <w:t>ai_processing_complete</w:t>
+      </w:r>
+      <w:proofErr w:type="spellEnd"/>
+      <w:r>
+        <w:t xml:space="preserve"> </w:t>
+      </w:r>
+      <w:proofErr w:type="gramStart"/>
+      <w:r>
+        <w:t>%}</w:t>
       </w:r>
       <w:r>
         <w:rPr>
@@ -1841,8 +4944,21 @@
         </w:rPr>
         <w:t>✅</w:t>
       </w:r>
-      <w:r>
-        <w:t xml:space="preserve"> AI Insights Generated{% else %}</w:t>
+      <w:proofErr w:type="gramEnd"/>
+      <w:r>
+        <w:t xml:space="preserve"> AI Insights </w:t>
+      </w:r>
+      <w:proofErr w:type="gramStart"/>
+      <w:r>
+        <w:t>Generated{</w:t>
+      </w:r>
+      <w:proofErr w:type="gramEnd"/>
+      <w:r>
+        <w:t xml:space="preserve">% else </w:t>
+      </w:r>
+      <w:proofErr w:type="gramStart"/>
+      <w:r>
+        <w:t>%}</w:t>
       </w:r>
       <w:r>
         <w:rPr>
@@ -1850,19 +4966,50 @@
         </w:rPr>
         <w:t>❌</w:t>
       </w:r>
-      <w:r>
-        <w:t xml:space="preserve"> AI Processing Failed{% endif %}</w:t>
+      <w:proofErr w:type="gramEnd"/>
+      <w:r>
+        <w:t xml:space="preserve"> AI Processing </w:t>
+      </w:r>
+      <w:proofErr w:type="gramStart"/>
+      <w:r>
+        <w:t>Failed{</w:t>
+      </w:r>
+      <w:proofErr w:type="gramEnd"/>
+      <w:r>
+        <w:t>% endif %}</w:t>
       </w:r>
     </w:p>
     <w:p/>
     <w:p>
       <w:r>
-        <w:t>Report Generation Date: {{ assessment_date }}</w:t>
+        <w:t xml:space="preserve">Report Generation Date: </w:t>
+      </w:r>
+      <w:proofErr w:type="gramStart"/>
+      <w:r>
+        <w:t xml:space="preserve">{{ </w:t>
+      </w:r>
+      <w:proofErr w:type="spellStart"/>
+      <w:r>
+        <w:t>assessment</w:t>
+      </w:r>
+      <w:proofErr w:type="gramEnd"/>
+      <w:r>
+        <w:t>_</w:t>
+      </w:r>
+      <w:proofErr w:type="gramStart"/>
+      <w:r>
+        <w:t>date</w:t>
+      </w:r>
+      <w:proofErr w:type="spellEnd"/>
+      <w:r>
+        <w:t xml:space="preserve"> }</w:t>
+      </w:r>
+      <w:proofErr w:type="gramEnd"/>
+      <w:r>
+        <w:t>}</w:t>
       </w:r>
     </w:p>
     <w:sectPr>
-      <w:headerReference w:type="default" r:id="rId7"/>
-      <w:footerReference w:type="default" r:id="rId8"/>
       <w:type w:val="continuous"/>
       <w:pgSz w:w="12240" w:h="15840"/>
       <w:pgMar w:top="1440" w:right="1440" w:bottom="1440" w:left="1440" w:header="708" w:footer="708" w:gutter="0"/>
@@ -1922,12 +5069,37 @@
       </w:rPr>
       <w:t xml:space="preserve">Assessment completed: </w:t>
     </w:r>
+    <w:proofErr w:type="gramStart"/>
     <w:r>
       <w:rPr>
         <w:sz w:val="18"/>
         <w:szCs w:val="18"/>
       </w:rPr>
-      <w:t>{{ today() }}</w:t>
+      <w:t>{{ today</w:t>
+    </w:r>
+    <w:proofErr w:type="gramEnd"/>
+    <w:r>
+      <w:rPr>
+        <w:sz w:val="18"/>
+        <w:szCs w:val="18"/>
+      </w:rPr>
+      <w:t>(</w:t>
+    </w:r>
+    <w:proofErr w:type="gramStart"/>
+    <w:r>
+      <w:rPr>
+        <w:sz w:val="18"/>
+        <w:szCs w:val="18"/>
+      </w:rPr>
+      <w:t>) }</w:t>
+    </w:r>
+    <w:proofErr w:type="gramEnd"/>
+    <w:r>
+      <w:rPr>
+        <w:sz w:val="18"/>
+        <w:szCs w:val="18"/>
+      </w:rPr>
+      <w:t>}</w:t>
     </w:r>
   </w:p>
 </w:ftr>
@@ -2432,7 +5604,7 @@
   <w:style w:type="paragraph" w:default="1" w:styleId="Normal">
     <w:name w:val="Normal"/>
     <w:qFormat/>
-    <w:rsid w:val="009A4DBB"/>
+    <w:rsid w:val="000C4BCE"/>
   </w:style>
   <w:style w:type="paragraph" w:styleId="Heading1">
     <w:name w:val="heading 1"/>

--- a/docassemble/consultingdiagnostic/data/templates/maturity_assessment_report.docx
+++ b/docassemble/consultingdiagnostic/data/templates/maturity_assessment_report.docx
@@ -11,7 +11,6 @@
           <w:sz w:val="28"/>
         </w:rPr>
       </w:pPr>
-      <w:proofErr w:type="spellStart"/>
       <w:r>
         <w:rPr>
           <w:rFonts w:ascii="Calibri" w:hAnsi="Calibri"/>
@@ -20,7 +19,6 @@
         </w:rPr>
         <w:t>exec_defined</w:t>
       </w:r>
-      <w:proofErr w:type="spellEnd"/>
       <w:proofErr w:type="gramStart"/>
       <w:r>
         <w:rPr>
@@ -28,34 +26,34 @@
           <w:color w:val="646464"/>
           <w:sz w:val="28"/>
         </w:rPr>
-        <w:t xml:space="preserve">={{ </w:t>
-      </w:r>
-      <w:proofErr w:type="spellStart"/>
+        <w:t>={{ executive</w:t>
+      </w:r>
+      <w:proofErr w:type="gramEnd"/>
       <w:r>
         <w:rPr>
           <w:rFonts w:ascii="Calibri" w:hAnsi="Calibri"/>
           <w:color w:val="646464"/>
           <w:sz w:val="28"/>
         </w:rPr>
-        <w:t>executive</w:t>
-      </w:r>
-      <w:proofErr w:type="gramEnd"/>
+        <w:t xml:space="preserve">_summary is </w:t>
+      </w:r>
+      <w:proofErr w:type="gramStart"/>
       <w:r>
         <w:rPr>
           <w:rFonts w:ascii="Calibri" w:hAnsi="Calibri"/>
           <w:color w:val="646464"/>
           <w:sz w:val="28"/>
         </w:rPr>
-        <w:t>_summary</w:t>
-      </w:r>
-      <w:proofErr w:type="spellEnd"/>
+        <w:t>defined }</w:t>
+      </w:r>
+      <w:proofErr w:type="gramEnd"/>
       <w:r>
         <w:rPr>
           <w:rFonts w:ascii="Calibri" w:hAnsi="Calibri"/>
           <w:color w:val="646464"/>
           <w:sz w:val="28"/>
         </w:rPr>
-        <w:t xml:space="preserve"> is </w:t>
+        <w:t>} len</w:t>
       </w:r>
       <w:proofErr w:type="gramStart"/>
       <w:r>
@@ -64,7 +62,7 @@
           <w:color w:val="646464"/>
           <w:sz w:val="28"/>
         </w:rPr>
-        <w:t>defined }</w:t>
+        <w:t>={{ executive</w:t>
       </w:r>
       <w:proofErr w:type="gramEnd"/>
       <w:r>
@@ -73,62 +71,16 @@
           <w:color w:val="646464"/>
           <w:sz w:val="28"/>
         </w:rPr>
-        <w:t>} </w:t>
-      </w:r>
-      <w:proofErr w:type="spellStart"/>
+        <w:t>_summary|</w:t>
+      </w:r>
+      <w:proofErr w:type="gramStart"/>
       <w:r>
         <w:rPr>
           <w:rFonts w:ascii="Calibri" w:hAnsi="Calibri"/>
           <w:color w:val="646464"/>
           <w:sz w:val="28"/>
         </w:rPr>
-        <w:t>len</w:t>
-      </w:r>
-      <w:proofErr w:type="spellEnd"/>
-      <w:proofErr w:type="gramStart"/>
-      <w:r>
-        <w:rPr>
-          <w:rFonts w:ascii="Calibri" w:hAnsi="Calibri"/>
-          <w:color w:val="646464"/>
-          <w:sz w:val="28"/>
-        </w:rPr>
-        <w:t xml:space="preserve">={{ </w:t>
-      </w:r>
-      <w:proofErr w:type="spellStart"/>
-      <w:r>
-        <w:rPr>
-          <w:rFonts w:ascii="Calibri" w:hAnsi="Calibri"/>
-          <w:color w:val="646464"/>
-          <w:sz w:val="28"/>
-        </w:rPr>
-        <w:t>executive</w:t>
-      </w:r>
-      <w:proofErr w:type="gramEnd"/>
-      <w:r>
-        <w:rPr>
-          <w:rFonts w:ascii="Calibri" w:hAnsi="Calibri"/>
-          <w:color w:val="646464"/>
-          <w:sz w:val="28"/>
-        </w:rPr>
-        <w:t>_summary|</w:t>
-      </w:r>
-      <w:proofErr w:type="gramStart"/>
-      <w:r>
-        <w:rPr>
-          <w:rFonts w:ascii="Calibri" w:hAnsi="Calibri"/>
-          <w:color w:val="646464"/>
-          <w:sz w:val="28"/>
-        </w:rPr>
-        <w:t>default</w:t>
-      </w:r>
-      <w:proofErr w:type="spellEnd"/>
-      <w:r>
-        <w:rPr>
-          <w:rFonts w:ascii="Calibri" w:hAnsi="Calibri"/>
-          <w:color w:val="646464"/>
-          <w:sz w:val="28"/>
-        </w:rPr>
-        <w:t>(</w:t>
+        <w:t>default(</w:t>
       </w:r>
       <w:proofErr w:type="gramEnd"/>
       <w:r>
@@ -313,7 +265,7 @@
                     <pic:cNvPicPr/>
                   </pic:nvPicPr>
                   <pic:blipFill>
-                    <a:blip r:embed="rId6" cstate="print">
+                    <a:blip r:embed="rId7" cstate="print">
                       <a:duotone>
                         <a:schemeClr val="accent1">
                           <a:shade val="45000"/>
@@ -605,11 +557,7 @@
     <w:p>
       <w:proofErr w:type="gramStart"/>
       <w:r>
-        <w:t xml:space="preserve">{{ </w:t>
-      </w:r>
-      <w:proofErr w:type="spellStart"/>
-      <w:r>
-        <w:t>user</w:t>
+        <w:t>{{ user</w:t>
       </w:r>
       <w:proofErr w:type="gramEnd"/>
       <w:r>
@@ -625,11 +573,7 @@
       </w:r>
       <w:proofErr w:type="gramStart"/>
       <w:r>
-        <w:t>name</w:t>
-      </w:r>
-      <w:proofErr w:type="spellEnd"/>
-      <w:r>
-        <w:t xml:space="preserve"> }</w:t>
+        <w:t>name }</w:t>
       </w:r>
       <w:proofErr w:type="gramEnd"/>
       <w:r>
@@ -637,11 +581,7 @@
       </w:r>
       <w:proofErr w:type="gramStart"/>
       <w:r>
-        <w:t xml:space="preserve">{{ </w:t>
-      </w:r>
-      <w:proofErr w:type="spellStart"/>
-      <w:r>
-        <w:t>user</w:t>
+        <w:t>{{ user</w:t>
       </w:r>
       <w:proofErr w:type="gramEnd"/>
       <w:r>
@@ -657,11 +597,7 @@
       </w:r>
       <w:proofErr w:type="gramStart"/>
       <w:r>
-        <w:t>name</w:t>
-      </w:r>
-      <w:proofErr w:type="spellEnd"/>
-      <w:r>
-        <w:t xml:space="preserve"> }</w:t>
+        <w:t>name }</w:t>
       </w:r>
       <w:proofErr w:type="gramEnd"/>
       <w:r>
@@ -671,11 +607,7 @@
     <w:p>
       <w:proofErr w:type="gramStart"/>
       <w:r>
-        <w:t xml:space="preserve">{{ </w:t>
-      </w:r>
-      <w:proofErr w:type="spellStart"/>
-      <w:r>
-        <w:t>user</w:t>
+        <w:t>{{ user</w:t>
       </w:r>
       <w:proofErr w:type="gramEnd"/>
       <w:r>
@@ -685,7 +617,6 @@
       <w:r>
         <w:t>information.company</w:t>
       </w:r>
-      <w:proofErr w:type="spellEnd"/>
       <w:proofErr w:type="gramEnd"/>
       <w:r>
         <w:t xml:space="preserve"> }}</w:t>
@@ -694,11 +625,7 @@
     <w:p>
       <w:proofErr w:type="gramStart"/>
       <w:r>
-        <w:t xml:space="preserve">{{ </w:t>
-      </w:r>
-      <w:proofErr w:type="spellStart"/>
-      <w:r>
-        <w:t>assessment</w:t>
+        <w:t>{{ assessment</w:t>
       </w:r>
       <w:proofErr w:type="gramEnd"/>
       <w:r>
@@ -706,11 +633,7 @@
       </w:r>
       <w:proofErr w:type="gramStart"/>
       <w:r>
-        <w:t>date</w:t>
-      </w:r>
-      <w:proofErr w:type="spellEnd"/>
-      <w:r>
-        <w:t xml:space="preserve"> }</w:t>
+        <w:t>date }</w:t>
       </w:r>
       <w:proofErr w:type="gramEnd"/>
       <w:r>
@@ -740,11 +663,7 @@
       </w:r>
       <w:proofErr w:type="gramStart"/>
       <w:r>
-        <w:t xml:space="preserve">{{ </w:t>
-      </w:r>
-      <w:proofErr w:type="spellStart"/>
-      <w:r>
-        <w:t>user</w:t>
+        <w:t>{{ user</w:t>
       </w:r>
       <w:proofErr w:type="gramEnd"/>
       <w:r>
@@ -760,11 +679,7 @@
       </w:r>
       <w:proofErr w:type="gramStart"/>
       <w:r>
-        <w:t>name</w:t>
-      </w:r>
-      <w:proofErr w:type="spellEnd"/>
-      <w:r>
-        <w:t xml:space="preserve"> }</w:t>
+        <w:t>name }</w:t>
       </w:r>
       <w:proofErr w:type="gramEnd"/>
       <w:r>
@@ -772,11 +687,7 @@
       </w:r>
       <w:proofErr w:type="gramStart"/>
       <w:r>
-        <w:t xml:space="preserve">{{ </w:t>
-      </w:r>
-      <w:proofErr w:type="spellStart"/>
-      <w:r>
-        <w:t>user</w:t>
+        <w:t>{{ user</w:t>
       </w:r>
       <w:proofErr w:type="gramEnd"/>
       <w:r>
@@ -792,11 +703,7 @@
       </w:r>
       <w:proofErr w:type="gramStart"/>
       <w:r>
-        <w:t>name</w:t>
-      </w:r>
-      <w:proofErr w:type="spellEnd"/>
-      <w:r>
-        <w:t xml:space="preserve"> }</w:t>
+        <w:t>name }</w:t>
       </w:r>
       <w:proofErr w:type="gramEnd"/>
       <w:r>
@@ -809,11 +716,7 @@
       </w:r>
       <w:proofErr w:type="gramStart"/>
       <w:r>
-        <w:t xml:space="preserve">{{ </w:t>
-      </w:r>
-      <w:proofErr w:type="spellStart"/>
-      <w:r>
-        <w:t>user</w:t>
+        <w:t>{{ user</w:t>
       </w:r>
       <w:proofErr w:type="gramEnd"/>
       <w:r>
@@ -823,7 +726,6 @@
       <w:r>
         <w:t>information.company</w:t>
       </w:r>
-      <w:proofErr w:type="spellEnd"/>
       <w:proofErr w:type="gramEnd"/>
       <w:r>
         <w:t xml:space="preserve"> }}</w:t>
@@ -835,11 +737,7 @@
       </w:r>
       <w:proofErr w:type="gramStart"/>
       <w:r>
-        <w:t xml:space="preserve">{{ </w:t>
-      </w:r>
-      <w:proofErr w:type="spellStart"/>
-      <w:r>
-        <w:t>user</w:t>
+        <w:t>{{ user</w:t>
       </w:r>
       <w:proofErr w:type="gramEnd"/>
       <w:r>
@@ -849,7 +747,6 @@
       <w:r>
         <w:t>information.role</w:t>
       </w:r>
-      <w:proofErr w:type="spellEnd"/>
       <w:proofErr w:type="gramEnd"/>
       <w:r>
         <w:t xml:space="preserve"> }}</w:t>
@@ -861,11 +758,7 @@
       </w:r>
       <w:proofErr w:type="gramStart"/>
       <w:r>
-        <w:t xml:space="preserve">{{ </w:t>
-      </w:r>
-      <w:proofErr w:type="spellStart"/>
-      <w:r>
-        <w:t>user</w:t>
+        <w:t>{{ user</w:t>
       </w:r>
       <w:proofErr w:type="gramEnd"/>
       <w:r>
@@ -875,7 +768,6 @@
       <w:r>
         <w:t>information.industry</w:t>
       </w:r>
-      <w:proofErr w:type="spellEnd"/>
       <w:proofErr w:type="gramEnd"/>
       <w:r>
         <w:t xml:space="preserve"> }}</w:t>
@@ -887,11 +779,7 @@
       </w:r>
       <w:proofErr w:type="gramStart"/>
       <w:r>
-        <w:t xml:space="preserve">{{ </w:t>
-      </w:r>
-      <w:proofErr w:type="spellStart"/>
-      <w:r>
-        <w:t>user</w:t>
+        <w:t>{{ user</w:t>
       </w:r>
       <w:proofErr w:type="gramEnd"/>
       <w:r>
@@ -901,7 +789,6 @@
       <w:r>
         <w:t>information.email</w:t>
       </w:r>
-      <w:proofErr w:type="spellEnd"/>
       <w:proofErr w:type="gramEnd"/>
       <w:r>
         <w:t xml:space="preserve"> }}</w:t>
@@ -919,11 +806,7 @@
       </w:r>
       <w:proofErr w:type="gramStart"/>
       <w:r>
-        <w:t xml:space="preserve">{{ </w:t>
-      </w:r>
-      <w:proofErr w:type="spellStart"/>
-      <w:r>
-        <w:t>assessment</w:t>
+        <w:t>{{ assessment</w:t>
       </w:r>
       <w:proofErr w:type="gramEnd"/>
       <w:r>
@@ -931,11 +814,7 @@
       </w:r>
       <w:proofErr w:type="gramStart"/>
       <w:r>
-        <w:t>date</w:t>
-      </w:r>
-      <w:proofErr w:type="spellEnd"/>
-      <w:r>
-        <w:t xml:space="preserve"> }</w:t>
+        <w:t>date }</w:t>
       </w:r>
       <w:proofErr w:type="gramEnd"/>
       <w:r>
@@ -948,11 +827,7 @@
       </w:r>
       <w:proofErr w:type="gramStart"/>
       <w:r>
-        <w:t xml:space="preserve">{{ </w:t>
-      </w:r>
-      <w:proofErr w:type="spellStart"/>
-      <w:r>
-        <w:t>questions</w:t>
+        <w:t>{{ questions</w:t>
       </w:r>
       <w:proofErr w:type="gramEnd"/>
       <w:r>
@@ -960,11 +835,7 @@
       </w:r>
       <w:proofErr w:type="gramStart"/>
       <w:r>
-        <w:t>count</w:t>
-      </w:r>
-      <w:proofErr w:type="spellEnd"/>
-      <w:r>
-        <w:t xml:space="preserve"> }</w:t>
+        <w:t>count }</w:t>
       </w:r>
       <w:proofErr w:type="gramEnd"/>
       <w:r>
@@ -977,11 +848,7 @@
       </w:r>
       <w:proofErr w:type="gramStart"/>
       <w:r>
-        <w:t xml:space="preserve">{{ </w:t>
-      </w:r>
-      <w:proofErr w:type="spellStart"/>
-      <w:r>
-        <w:t>selected</w:t>
+        <w:t>{{ selected</w:t>
       </w:r>
       <w:proofErr w:type="gramEnd"/>
       <w:r>
@@ -989,11 +856,7 @@
       </w:r>
       <w:proofErr w:type="gramStart"/>
       <w:r>
-        <w:t>count</w:t>
-      </w:r>
-      <w:proofErr w:type="spellEnd"/>
-      <w:r>
-        <w:t xml:space="preserve"> }</w:t>
+        <w:t>count }</w:t>
       </w:r>
       <w:proofErr w:type="gramEnd"/>
       <w:r>
@@ -1008,45 +871,13 @@
     </w:p>
     <w:p>
       <w:r>
-        <w:t xml:space="preserve">{% if </w:t>
-      </w:r>
-      <w:proofErr w:type="spellStart"/>
-      <w:r>
-        <w:t>selected_pain_points_details</w:t>
-      </w:r>
-      <w:proofErr w:type="spellEnd"/>
-      <w:r>
-        <w:t xml:space="preserve"> and </w:t>
-      </w:r>
-      <w:proofErr w:type="spellStart"/>
-      <w:r>
-        <w:t>selected_pain_points_details|length</w:t>
-      </w:r>
-      <w:proofErr w:type="spellEnd"/>
-      <w:r>
-        <w:t xml:space="preserve"> &gt; 0 %}</w:t>
+        <w:t>{% if selected_pain_points_details and selected_pain_points_details|length &gt; 0 %}</w:t>
       </w:r>
     </w:p>
     <w:p>
       <w:r>
         <w:lastRenderedPageBreak/>
-        <w:t xml:space="preserve">{% for </w:t>
-      </w:r>
-      <w:proofErr w:type="spellStart"/>
-      <w:r>
-        <w:t>pain_point</w:t>
-      </w:r>
-      <w:proofErr w:type="spellEnd"/>
-      <w:r>
-        <w:t xml:space="preserve"> in </w:t>
-      </w:r>
-      <w:proofErr w:type="spellStart"/>
-      <w:r>
-        <w:t>selected_pain_points_details</w:t>
-      </w:r>
-      <w:proofErr w:type="spellEnd"/>
-      <w:r>
-        <w:t xml:space="preserve"> %}</w:t>
+        <w:t>{% for pain_point in selected_pain_points_details %}</w:t>
       </w:r>
     </w:p>
     <w:p>
@@ -1055,19 +886,11 @@
       </w:r>
       <w:proofErr w:type="gramStart"/>
       <w:r>
-        <w:t xml:space="preserve">{{ </w:t>
-      </w:r>
-      <w:proofErr w:type="spellStart"/>
-      <w:r>
-        <w:t>pain</w:t>
-      </w:r>
-      <w:proofErr w:type="gramEnd"/>
-      <w:r>
-        <w:t>_point</w:t>
-      </w:r>
-      <w:proofErr w:type="spellEnd"/>
-      <w:r>
-        <w:t>['title'</w:t>
+        <w:t>{{ pain</w:t>
+      </w:r>
+      <w:proofErr w:type="gramEnd"/>
+      <w:r>
+        <w:t>_point['title'</w:t>
       </w:r>
       <w:proofErr w:type="gramStart"/>
       <w:r>
@@ -1079,19 +902,11 @@
       </w:r>
       <w:proofErr w:type="gramStart"/>
       <w:r>
-        <w:t xml:space="preserve">{{ </w:t>
-      </w:r>
-      <w:proofErr w:type="spellStart"/>
-      <w:r>
-        <w:t>pain</w:t>
-      </w:r>
-      <w:proofErr w:type="gramEnd"/>
-      <w:r>
-        <w:t>_point</w:t>
-      </w:r>
-      <w:proofErr w:type="spellEnd"/>
-      <w:r>
-        <w:t>['description'</w:t>
+        <w:t>{{ pain</w:t>
+      </w:r>
+      <w:proofErr w:type="gramEnd"/>
+      <w:r>
+        <w:t>_point['description'</w:t>
       </w:r>
       <w:proofErr w:type="gramStart"/>
       <w:r>
@@ -1104,15 +919,7 @@
     </w:p>
     <w:p>
       <w:r>
-        <w:t xml:space="preserve">{% </w:t>
-      </w:r>
-      <w:proofErr w:type="spellStart"/>
-      <w:r>
-        <w:t>endfor</w:t>
-      </w:r>
-      <w:proofErr w:type="spellEnd"/>
-      <w:r>
-        <w:t xml:space="preserve"> %}</w:t>
+        <w:t>{% endfor %}</w:t>
       </w:r>
     </w:p>
     <w:p>
@@ -1123,25 +930,12 @@
     <w:p/>
     <w:p>
       <w:r>
-        <w:t xml:space="preserve">{% if </w:t>
-      </w:r>
-      <w:proofErr w:type="spellStart"/>
-      <w:r>
-        <w:t>custom_challenges_text</w:t>
-      </w:r>
-      <w:proofErr w:type="spellEnd"/>
-      <w:r>
-        <w:t xml:space="preserve"> and </w:t>
-      </w:r>
-      <w:proofErr w:type="spellStart"/>
-      <w:r>
-        <w:t>custom_challenges_</w:t>
+        <w:t>{% if custom_challenges_text and custom_challenges_</w:t>
       </w:r>
       <w:proofErr w:type="gramStart"/>
       <w:r>
         <w:t>text.strip</w:t>
       </w:r>
-      <w:proofErr w:type="spellEnd"/>
       <w:proofErr w:type="gramEnd"/>
       <w:r>
         <w:t>() %}</w:t>
@@ -1155,11 +949,7 @@
     <w:p>
       <w:proofErr w:type="gramStart"/>
       <w:r>
-        <w:t xml:space="preserve">{{ </w:t>
-      </w:r>
-      <w:proofErr w:type="spellStart"/>
-      <w:r>
-        <w:t>custom</w:t>
+        <w:t>{{ custom</w:t>
       </w:r>
       <w:proofErr w:type="gramEnd"/>
       <w:r>
@@ -1167,11 +957,7 @@
       </w:r>
       <w:proofErr w:type="gramStart"/>
       <w:r>
-        <w:t>text</w:t>
-      </w:r>
-      <w:proofErr w:type="spellEnd"/>
-      <w:r>
-        <w:t xml:space="preserve"> }</w:t>
+        <w:t>text }</w:t>
       </w:r>
       <w:proofErr w:type="gramEnd"/>
       <w:r>
@@ -1213,13 +999,8 @@
       </w:r>
       <w:proofErr w:type="gramEnd"/>
       <w:r>
-        <w:t>(</w:t>
-      </w:r>
-      <w:proofErr w:type="spellStart"/>
-      <w:r>
-        <w:t>overall_score</w:t>
-      </w:r>
-      <w:proofErr w:type="spellEnd"/>
+        <w:t>(overall_score</w:t>
+      </w:r>
       <w:proofErr w:type="gramStart"/>
       <w:r>
         <w:t>) }}/</w:t>
@@ -1247,13 +1028,8 @@
       </w:r>
       <w:proofErr w:type="gramEnd"/>
       <w:r>
-        <w:t>(</w:t>
-      </w:r>
-      <w:proofErr w:type="spellStart"/>
-      <w:r>
-        <w:t>industry_average</w:t>
-      </w:r>
-      <w:proofErr w:type="spellEnd"/>
+        <w:t>(industry_average</w:t>
+      </w:r>
       <w:proofErr w:type="gramStart"/>
       <w:r>
         <w:t>) }}/</w:t>
@@ -1266,79 +1042,7 @@
     <w:p/>
     <w:p>
       <w:r>
-        <w:t xml:space="preserve">Performance Gap: {% if </w:t>
-      </w:r>
-      <w:proofErr w:type="spellStart"/>
-      <w:r>
-        <w:t>overall_score</w:t>
-      </w:r>
-      <w:proofErr w:type="spellEnd"/>
-      <w:r>
-        <w:t xml:space="preserve"> &gt; </w:t>
-      </w:r>
-      <w:proofErr w:type="spellStart"/>
-      <w:r>
-        <w:t>industry_average</w:t>
-      </w:r>
-      <w:proofErr w:type="spellEnd"/>
-      <w:r>
-        <w:t xml:space="preserve"> %}+{{ "{:.1f}".format(</w:t>
-      </w:r>
-      <w:proofErr w:type="spellStart"/>
-      <w:r>
-        <w:t>overall_score</w:t>
-      </w:r>
-      <w:proofErr w:type="spellEnd"/>
-      <w:r>
-        <w:t xml:space="preserve"> - </w:t>
-      </w:r>
-      <w:proofErr w:type="spellStart"/>
-      <w:r>
-        <w:t>industry_average</w:t>
-      </w:r>
-      <w:proofErr w:type="spellEnd"/>
-      <w:r>
-        <w:t xml:space="preserve">) }} (Above Industry Average){% </w:t>
-      </w:r>
-      <w:proofErr w:type="spellStart"/>
-      <w:r>
-        <w:t>elif</w:t>
-      </w:r>
-      <w:proofErr w:type="spellEnd"/>
-      <w:r>
-        <w:t xml:space="preserve"> </w:t>
-      </w:r>
-      <w:proofErr w:type="spellStart"/>
-      <w:r>
-        <w:t>overall_score</w:t>
-      </w:r>
-      <w:proofErr w:type="spellEnd"/>
-      <w:r>
-        <w:t xml:space="preserve"> == </w:t>
-      </w:r>
-      <w:proofErr w:type="spellStart"/>
-      <w:r>
-        <w:t>industry_average</w:t>
-      </w:r>
-      <w:proofErr w:type="spellEnd"/>
-      <w:r>
-        <w:t xml:space="preserve"> %}0.0 (At Industry Average){% else %}{{ "{:.1f}".format(</w:t>
-      </w:r>
-      <w:proofErr w:type="spellStart"/>
-      <w:r>
-        <w:t>overall_score</w:t>
-      </w:r>
-      <w:proofErr w:type="spellEnd"/>
-      <w:r>
-        <w:t xml:space="preserve"> - </w:t>
-      </w:r>
-      <w:proofErr w:type="spellStart"/>
-      <w:r>
-        <w:t>industry_average</w:t>
-      </w:r>
-      <w:proofErr w:type="spellEnd"/>
-      <w:r>
-        <w:t>) }} (Below Industry Average){% endif %}</w:t>
+        <w:t>Performance Gap: {% if overall_score &gt; industry_average %}+{{ "{:.1f}".format(overall_score - industry_average) }} (Above Industry Average){% elif overall_score == industry_average %}0.0 (At Industry Average){% else %}{{ "{:.1f}".format(overall_score - industry_average) }} (Below Industry Average){% endif %}</w:t>
       </w:r>
     </w:p>
     <w:p/>
@@ -1349,17 +1053,12 @@
     </w:p>
     <w:p>
       <w:r>
-        <w:t xml:space="preserve">{% for category, score in </w:t>
-      </w:r>
-      <w:proofErr w:type="spellStart"/>
-      <w:r>
-        <w:t>category_</w:t>
+        <w:t>{% for category, score in category_</w:t>
       </w:r>
       <w:proofErr w:type="gramStart"/>
       <w:r>
         <w:t>scores.items</w:t>
       </w:r>
-      <w:proofErr w:type="spellEnd"/>
       <w:proofErr w:type="gramEnd"/>
       <w:r>
         <w:t>() %}</w:t>
@@ -1404,15 +1103,7 @@
     </w:p>
     <w:p>
       <w:r>
-        <w:t xml:space="preserve">{% </w:t>
-      </w:r>
-      <w:proofErr w:type="spellStart"/>
-      <w:r>
-        <w:t>endfor</w:t>
-      </w:r>
-      <w:proofErr w:type="spellEnd"/>
-      <w:r>
-        <w:t xml:space="preserve"> %}</w:t>
+        <w:t>{% endfor %}</w:t>
       </w:r>
     </w:p>
     <w:p/>
@@ -1436,15 +1127,7 @@
     <w:p/>
     <w:p>
       <w:r>
-        <w:t xml:space="preserve">{% if </w:t>
-      </w:r>
-      <w:proofErr w:type="spellStart"/>
-      <w:r>
-        <w:t>radar_plot</w:t>
-      </w:r>
-      <w:proofErr w:type="spellEnd"/>
-      <w:r>
-        <w:t xml:space="preserve"> %}</w:t>
+        <w:t>{% if radar_plot %}</w:t>
       </w:r>
     </w:p>
     <w:p>
@@ -1455,11 +1138,7 @@
     <w:p>
       <w:proofErr w:type="gramStart"/>
       <w:r>
-        <w:t xml:space="preserve">{{ </w:t>
-      </w:r>
-      <w:proofErr w:type="spellStart"/>
-      <w:r>
-        <w:t>radar</w:t>
+        <w:t>{{ radar</w:t>
       </w:r>
       <w:proofErr w:type="gramEnd"/>
       <w:r>
@@ -1469,7 +1148,6 @@
       <w:r>
         <w:t>plot.show</w:t>
       </w:r>
-      <w:proofErr w:type="spellEnd"/>
       <w:proofErr w:type="gramEnd"/>
       <w:r>
         <w:t>(width="5in"</w:t>
@@ -1502,15 +1180,7 @@
     <w:p/>
     <w:p>
       <w:r>
-        <w:t xml:space="preserve">{% if </w:t>
-      </w:r>
-      <w:proofErr w:type="spellStart"/>
-      <w:r>
-        <w:t>lollipop_plot</w:t>
-      </w:r>
-      <w:proofErr w:type="spellEnd"/>
-      <w:r>
-        <w:t xml:space="preserve"> %}</w:t>
+        <w:t>{% if lollipop_plot %}</w:t>
       </w:r>
     </w:p>
     <w:p>
@@ -1526,11 +1196,7 @@
       </w:pPr>
       <w:proofErr w:type="gramStart"/>
       <w:r>
-        <w:t xml:space="preserve">{{ </w:t>
-      </w:r>
-      <w:proofErr w:type="spellStart"/>
-      <w:r>
-        <w:t>lollipop</w:t>
+        <w:t>{{ lollipop</w:t>
       </w:r>
       <w:proofErr w:type="gramEnd"/>
       <w:r>
@@ -1540,7 +1206,6 @@
       <w:r>
         <w:t>plot.show</w:t>
       </w:r>
-      <w:proofErr w:type="spellEnd"/>
       <w:proofErr w:type="gramEnd"/>
       <w:r>
         <w:t>(width="6in"</w:t>
@@ -1572,23 +1237,7 @@
     <w:p/>
     <w:p>
       <w:r>
-        <w:t xml:space="preserve">{% if </w:t>
-      </w:r>
-      <w:proofErr w:type="spellStart"/>
-      <w:r>
-        <w:t>executive_summary</w:t>
-      </w:r>
-      <w:proofErr w:type="spellEnd"/>
-      <w:r>
-        <w:t xml:space="preserve"> is defined and </w:t>
-      </w:r>
-      <w:proofErr w:type="spellStart"/>
-      <w:r>
-        <w:t>executive_summary</w:t>
-      </w:r>
-      <w:proofErr w:type="spellEnd"/>
-      <w:r>
-        <w:t xml:space="preserve"> %}</w:t>
+        <w:t>{% if executive_summary is defined and executive_summary %}</w:t>
       </w:r>
     </w:p>
     <w:p>
@@ -1604,11 +1253,7 @@
     <w:p>
       <w:proofErr w:type="gramStart"/>
       <w:r>
-        <w:t xml:space="preserve">{{ </w:t>
-      </w:r>
-      <w:proofErr w:type="spellStart"/>
-      <w:r>
-        <w:t>executive</w:t>
+        <w:t>{{ executive</w:t>
       </w:r>
       <w:proofErr w:type="gramEnd"/>
       <w:r>
@@ -1616,11 +1261,7 @@
       </w:r>
       <w:proofErr w:type="gramStart"/>
       <w:r>
-        <w:t>summary</w:t>
-      </w:r>
-      <w:proofErr w:type="spellEnd"/>
-      <w:r>
-        <w:t xml:space="preserve"> }</w:t>
+        <w:t>summary }</w:t>
       </w:r>
       <w:proofErr w:type="gramEnd"/>
       <w:r>
@@ -1641,11 +1282,7 @@
     <w:p>
       <w:proofErr w:type="gramStart"/>
       <w:r>
-        <w:t xml:space="preserve">{{ </w:t>
-      </w:r>
-      <w:proofErr w:type="spellStart"/>
-      <w:r>
-        <w:t>contradictions</w:t>
+        <w:t>{{ contradictions</w:t>
       </w:r>
       <w:proofErr w:type="gramEnd"/>
       <w:r>
@@ -1653,11 +1290,7 @@
       </w:r>
       <w:proofErr w:type="gramStart"/>
       <w:r>
-        <w:t>insights</w:t>
-      </w:r>
-      <w:proofErr w:type="spellEnd"/>
-      <w:r>
-        <w:t xml:space="preserve"> }</w:t>
+        <w:t>insights }</w:t>
       </w:r>
       <w:proofErr w:type="gramEnd"/>
       <w:r>
@@ -1679,11 +1312,7 @@
     <w:p>
       <w:proofErr w:type="gramStart"/>
       <w:r>
-        <w:t xml:space="preserve">{{ </w:t>
-      </w:r>
-      <w:proofErr w:type="spellStart"/>
-      <w:r>
-        <w:t>challenge</w:t>
+        <w:t>{{ challenge</w:t>
       </w:r>
       <w:proofErr w:type="gramEnd"/>
       <w:r>
@@ -1691,11 +1320,7 @@
       </w:r>
       <w:proofErr w:type="gramStart"/>
       <w:r>
-        <w:t>questions</w:t>
-      </w:r>
-      <w:proofErr w:type="spellEnd"/>
-      <w:r>
-        <w:t xml:space="preserve"> }</w:t>
+        <w:t>questions }</w:t>
       </w:r>
       <w:proofErr w:type="gramEnd"/>
       <w:r>
@@ -1716,11 +1341,7 @@
     <w:p>
       <w:proofErr w:type="gramStart"/>
       <w:r>
-        <w:t xml:space="preserve">{{ </w:t>
-      </w:r>
-      <w:proofErr w:type="spellStart"/>
-      <w:r>
-        <w:t>recommended</w:t>
+        <w:t>{{ recommended</w:t>
       </w:r>
       <w:proofErr w:type="gramEnd"/>
       <w:r>
@@ -1728,11 +1349,7 @@
       </w:r>
       <w:proofErr w:type="gramStart"/>
       <w:r>
-        <w:t>services</w:t>
-      </w:r>
-      <w:proofErr w:type="spellEnd"/>
-      <w:r>
-        <w:t xml:space="preserve"> }</w:t>
+        <w:t>services }</w:t>
       </w:r>
       <w:proofErr w:type="gramEnd"/>
       <w:r>
@@ -1760,11 +1377,7 @@
       </w:r>
       <w:proofErr w:type="gramStart"/>
       <w:r>
-        <w:t xml:space="preserve">{{ </w:t>
-      </w:r>
-      <w:proofErr w:type="spellStart"/>
-      <w:r>
-        <w:t>user</w:t>
+        <w:t>{{ user</w:t>
       </w:r>
       <w:proofErr w:type="gramEnd"/>
       <w:r>
@@ -1774,7 +1387,6 @@
       <w:r>
         <w:t>information.company</w:t>
       </w:r>
-      <w:proofErr w:type="spellEnd"/>
       <w:proofErr w:type="gramEnd"/>
       <w:r>
         <w:t xml:space="preserve"> }} across multiple critical dimensions. Your organization achieved an overall maturity score of </w:t>
@@ -1793,13 +1405,8 @@
       </w:r>
       <w:proofErr w:type="gramEnd"/>
       <w:r>
-        <w:t>(</w:t>
-      </w:r>
-      <w:proofErr w:type="spellStart"/>
-      <w:r>
-        <w:t>overall_score</w:t>
-      </w:r>
-      <w:proofErr w:type="spellEnd"/>
+        <w:t>(overall_score</w:t>
+      </w:r>
       <w:proofErr w:type="gramStart"/>
       <w:r>
         <w:t>) }}/</w:t>
@@ -1822,13 +1429,8 @@
       </w:r>
       <w:proofErr w:type="gramEnd"/>
       <w:r>
-        <w:t>(</w:t>
-      </w:r>
-      <w:proofErr w:type="spellStart"/>
-      <w:r>
-        <w:t>industry_average</w:t>
-      </w:r>
-      <w:proofErr w:type="spellEnd"/>
+        <w:t>(industry_average</w:t>
+      </w:r>
       <w:proofErr w:type="gramStart"/>
       <w:r>
         <w:t>) }}/</w:t>
@@ -1934,85 +1536,37 @@
           <w:b/>
           <w:bCs/>
         </w:rPr>
-        <w:t xml:space="preserve">   - </w:t>
-      </w:r>
-      <w:proofErr w:type="spellStart"/>
-      <w:r>
-        <w:rPr>
-          <w:b/>
-          <w:bCs/>
-        </w:rPr>
-        <w:t>top_three_template_paths</w:t>
-      </w:r>
-      <w:proofErr w:type="spellEnd"/>
-      <w:r>
-        <w:rPr>
-          <w:b/>
-          <w:bCs/>
-        </w:rPr>
-        <w:t>: ordered list of 3 template paths (preferred)</w:t>
-      </w:r>
-    </w:p>
-    <w:p>
-      <w:pPr>
-        <w:rPr>
-          <w:b/>
-          <w:bCs/>
-        </w:rPr>
-      </w:pPr>
-      <w:r>
-        <w:rPr>
-          <w:b/>
-          <w:bCs/>
-        </w:rPr>
-        <w:t xml:space="preserve">   - </w:t>
-      </w:r>
-      <w:proofErr w:type="spellStart"/>
-      <w:r>
-        <w:rPr>
-          <w:b/>
-          <w:bCs/>
-        </w:rPr>
-        <w:t>top_three_offerings</w:t>
-      </w:r>
-      <w:proofErr w:type="spellEnd"/>
-      <w:r>
-        <w:rPr>
-          <w:b/>
-          <w:bCs/>
-        </w:rPr>
-        <w:t>: list of 3 offering names (fallback)</w:t>
-      </w:r>
-    </w:p>
-    <w:p>
-      <w:pPr>
-        <w:rPr>
-          <w:b/>
-          <w:bCs/>
-        </w:rPr>
-      </w:pPr>
-      <w:r>
-        <w:rPr>
-          <w:b/>
-          <w:bCs/>
-        </w:rPr>
-        <w:t xml:space="preserve">   - </w:t>
-      </w:r>
-      <w:proofErr w:type="spellStart"/>
-      <w:r>
-        <w:rPr>
-          <w:b/>
-          <w:bCs/>
-        </w:rPr>
-        <w:t>offering_document_files_list</w:t>
-      </w:r>
-      <w:proofErr w:type="spellEnd"/>
-      <w:r>
-        <w:rPr>
-          <w:b/>
-          <w:bCs/>
-        </w:rPr>
-        <w:t xml:space="preserve">: list of doc objects with .name </w:t>
+        <w:t xml:space="preserve">   - top_three_template_paths: ordered list of 3 template paths (preferred)</w:t>
+      </w:r>
+    </w:p>
+    <w:p>
+      <w:pPr>
+        <w:rPr>
+          <w:b/>
+          <w:bCs/>
+        </w:rPr>
+      </w:pPr>
+      <w:r>
+        <w:rPr>
+          <w:b/>
+          <w:bCs/>
+        </w:rPr>
+        <w:t xml:space="preserve">   - top_three_offerings: list of 3 offering names (fallback)</w:t>
+      </w:r>
+    </w:p>
+    <w:p>
+      <w:pPr>
+        <w:rPr>
+          <w:b/>
+          <w:bCs/>
+        </w:rPr>
+      </w:pPr>
+      <w:r>
+        <w:rPr>
+          <w:b/>
+          <w:bCs/>
+        </w:rPr>
+        <w:t xml:space="preserve">   - offering_document_files_list: list of doc objects with .name </w:t>
       </w:r>
       <w:proofErr w:type="gramStart"/>
       <w:r>
@@ -2036,15 +1590,7 @@
           <w:b/>
           <w:bCs/>
         </w:rPr>
-        <w:t>/ .</w:t>
-      </w:r>
-      <w:proofErr w:type="spellStart"/>
-      <w:r>
-        <w:rPr>
-          <w:b/>
-          <w:bCs/>
-        </w:rPr>
-        <w:t>template</w:t>
+        <w:t>/ .template</w:t>
       </w:r>
       <w:proofErr w:type="gramEnd"/>
       <w:r>
@@ -2054,7 +1600,6 @@
         </w:rPr>
         <w:t>_path</w:t>
       </w:r>
-      <w:proofErr w:type="spellEnd"/>
     </w:p>
     <w:p>
       <w:pPr>
@@ -2091,23 +1636,7 @@
           <w:b/>
           <w:bCs/>
         </w:rPr>
-        <w:t xml:space="preserve">{% if </w:t>
-      </w:r>
-      <w:proofErr w:type="spellStart"/>
-      <w:r>
-        <w:rPr>
-          <w:b/>
-          <w:bCs/>
-        </w:rPr>
-        <w:t>offering_document_files_list</w:t>
-      </w:r>
-      <w:proofErr w:type="spellEnd"/>
-      <w:r>
-        <w:rPr>
-          <w:b/>
-          <w:bCs/>
-        </w:rPr>
-        <w:t xml:space="preserve"> %}</w:t>
+        <w:t>{% if offering_document_files_list %}</w:t>
       </w:r>
     </w:p>
     <w:p>
@@ -2255,23 +1784,7 @@
           <w:b/>
           <w:bCs/>
         </w:rPr>
-        <w:t xml:space="preserve">{%- </w:t>
-      </w:r>
-      <w:proofErr w:type="spellStart"/>
-      <w:r>
-        <w:rPr>
-          <w:b/>
-          <w:bCs/>
-        </w:rPr>
-        <w:t>endmacro</w:t>
-      </w:r>
-      <w:proofErr w:type="spellEnd"/>
-      <w:r>
-        <w:rPr>
-          <w:b/>
-          <w:bCs/>
-        </w:rPr>
-        <w:t xml:space="preserve"> %}</w:t>
+        <w:t>{%- endmacro %}</w:t>
       </w:r>
     </w:p>
     <w:p>
@@ -2309,174 +1822,76 @@
           <w:b/>
           <w:bCs/>
         </w:rPr>
-        <w:t xml:space="preserve">{% macro </w:t>
-      </w:r>
-      <w:proofErr w:type="spellStart"/>
-      <w:r>
-        <w:rPr>
-          <w:b/>
-          <w:bCs/>
-        </w:rPr>
-        <w:t>strong_</w:t>
-      </w:r>
-      <w:proofErr w:type="gramStart"/>
-      <w:r>
-        <w:rPr>
-          <w:b/>
-          <w:bCs/>
-        </w:rPr>
-        <w:t>match</w:t>
-      </w:r>
-      <w:proofErr w:type="spellEnd"/>
-      <w:r>
-        <w:rPr>
-          <w:b/>
-          <w:bCs/>
-        </w:rPr>
-        <w:t>(</w:t>
-      </w:r>
-      <w:proofErr w:type="spellStart"/>
-      <w:proofErr w:type="gramEnd"/>
-      <w:r>
-        <w:rPr>
-          <w:b/>
-          <w:bCs/>
-        </w:rPr>
-        <w:t>off_name</w:t>
-      </w:r>
-      <w:proofErr w:type="spellEnd"/>
-      <w:r>
-        <w:rPr>
-          <w:b/>
-          <w:bCs/>
-        </w:rPr>
-        <w:t xml:space="preserve">, </w:t>
-      </w:r>
-      <w:proofErr w:type="spellStart"/>
-      <w:r>
-        <w:rPr>
-          <w:b/>
-          <w:bCs/>
-        </w:rPr>
-        <w:t>doc_name</w:t>
-      </w:r>
-      <w:proofErr w:type="spellEnd"/>
-      <w:r>
-        <w:rPr>
-          <w:b/>
-          <w:bCs/>
-        </w:rPr>
-        <w:t>) -%}</w:t>
-      </w:r>
-    </w:p>
-    <w:p>
-      <w:pPr>
-        <w:rPr>
-          <w:b/>
-          <w:bCs/>
-        </w:rPr>
-      </w:pPr>
-      <w:r>
-        <w:rPr>
-          <w:b/>
-          <w:bCs/>
-        </w:rPr>
-        <w:t xml:space="preserve">  {%- set o = norm(</w:t>
-      </w:r>
-      <w:proofErr w:type="spellStart"/>
-      <w:r>
-        <w:rPr>
-          <w:b/>
-          <w:bCs/>
-        </w:rPr>
-        <w:t>off_name</w:t>
-      </w:r>
-      <w:proofErr w:type="spellEnd"/>
-      <w:r>
-        <w:rPr>
-          <w:b/>
-          <w:bCs/>
-        </w:rPr>
-        <w:t>) -%}</w:t>
-      </w:r>
-    </w:p>
-    <w:p>
-      <w:pPr>
-        <w:rPr>
-          <w:b/>
-          <w:bCs/>
-        </w:rPr>
-      </w:pPr>
-      <w:r>
-        <w:rPr>
-          <w:b/>
-          <w:bCs/>
-        </w:rPr>
-        <w:t xml:space="preserve">  {%- set d = norm(</w:t>
-      </w:r>
-      <w:proofErr w:type="spellStart"/>
-      <w:r>
-        <w:rPr>
-          <w:b/>
-          <w:bCs/>
-        </w:rPr>
-        <w:t>doc_name</w:t>
-      </w:r>
-      <w:proofErr w:type="spellEnd"/>
-      <w:r>
-        <w:rPr>
-          <w:b/>
-          <w:bCs/>
-        </w:rPr>
-        <w:t>) -%}</w:t>
-      </w:r>
-    </w:p>
-    <w:p>
-      <w:pPr>
-        <w:rPr>
-          <w:b/>
-          <w:bCs/>
-        </w:rPr>
-      </w:pPr>
-      <w:r>
-        <w:rPr>
-          <w:b/>
-          <w:bCs/>
-        </w:rPr>
-        <w:t xml:space="preserve">  {%- set </w:t>
-      </w:r>
-      <w:proofErr w:type="spellStart"/>
-      <w:r>
-        <w:rPr>
-          <w:b/>
-          <w:bCs/>
-        </w:rPr>
-        <w:t>toks</w:t>
-      </w:r>
-      <w:proofErr w:type="spellEnd"/>
-      <w:r>
-        <w:rPr>
-          <w:b/>
-          <w:bCs/>
-        </w:rPr>
-        <w:t xml:space="preserve"> = </w:t>
-      </w:r>
-      <w:proofErr w:type="spellStart"/>
-      <w:proofErr w:type="gramStart"/>
-      <w:r>
-        <w:rPr>
-          <w:b/>
-          <w:bCs/>
-        </w:rPr>
-        <w:t>o.split</w:t>
-      </w:r>
-      <w:proofErr w:type="spellEnd"/>
-      <w:r>
-        <w:rPr>
-          <w:b/>
-          <w:bCs/>
-        </w:rPr>
-        <w:t>()[</w:t>
+        <w:t>{% macro strong_</w:t>
+      </w:r>
+      <w:proofErr w:type="gramStart"/>
+      <w:r>
+        <w:rPr>
+          <w:b/>
+          <w:bCs/>
+        </w:rPr>
+        <w:t>match(</w:t>
+      </w:r>
+      <w:proofErr w:type="gramEnd"/>
+      <w:r>
+        <w:rPr>
+          <w:b/>
+          <w:bCs/>
+        </w:rPr>
+        <w:t>off_name, doc_name) -%}</w:t>
+      </w:r>
+    </w:p>
+    <w:p>
+      <w:pPr>
+        <w:rPr>
+          <w:b/>
+          <w:bCs/>
+        </w:rPr>
+      </w:pPr>
+      <w:r>
+        <w:rPr>
+          <w:b/>
+          <w:bCs/>
+        </w:rPr>
+        <w:t xml:space="preserve">  {%- set o = norm(off_name) -%}</w:t>
+      </w:r>
+    </w:p>
+    <w:p>
+      <w:pPr>
+        <w:rPr>
+          <w:b/>
+          <w:bCs/>
+        </w:rPr>
+      </w:pPr>
+      <w:r>
+        <w:rPr>
+          <w:b/>
+          <w:bCs/>
+        </w:rPr>
+        <w:t xml:space="preserve">  {%- set d = norm(doc_name) -%}</w:t>
+      </w:r>
+    </w:p>
+    <w:p>
+      <w:pPr>
+        <w:rPr>
+          <w:b/>
+          <w:bCs/>
+        </w:rPr>
+      </w:pPr>
+      <w:r>
+        <w:rPr>
+          <w:b/>
+          <w:bCs/>
+        </w:rPr>
+        <w:t xml:space="preserve">  {%- set toks = </w:t>
+      </w:r>
+      <w:proofErr w:type="gramStart"/>
+      <w:r>
+        <w:rPr>
+          <w:b/>
+          <w:bCs/>
+        </w:rPr>
+        <w:t>o.split()[</w:t>
       </w:r>
       <w:proofErr w:type="gramEnd"/>
       <w:r>
@@ -2499,55 +1914,7 @@
           <w:b/>
           <w:bCs/>
         </w:rPr>
-        <w:t xml:space="preserve">  {%- set </w:t>
-      </w:r>
-      <w:proofErr w:type="spellStart"/>
-      <w:r>
-        <w:rPr>
-          <w:b/>
-          <w:bCs/>
-        </w:rPr>
-        <w:t>toks_all_in</w:t>
-      </w:r>
-      <w:proofErr w:type="spellEnd"/>
-      <w:r>
-        <w:rPr>
-          <w:b/>
-          <w:bCs/>
-        </w:rPr>
-        <w:t xml:space="preserve"> = (</w:t>
-      </w:r>
-      <w:proofErr w:type="spellStart"/>
-      <w:r>
-        <w:rPr>
-          <w:b/>
-          <w:bCs/>
-        </w:rPr>
-        <w:t>toks|length</w:t>
-      </w:r>
-      <w:proofErr w:type="spellEnd"/>
-      <w:r>
-        <w:rPr>
-          <w:b/>
-          <w:bCs/>
-        </w:rPr>
-        <w:t xml:space="preserve"> &gt; 0) and (</w:t>
-      </w:r>
-      <w:proofErr w:type="spellStart"/>
-      <w:r>
-        <w:rPr>
-          <w:b/>
-          <w:bCs/>
-        </w:rPr>
-        <w:t>toks</w:t>
-      </w:r>
-      <w:proofErr w:type="spellEnd"/>
-      <w:r>
-        <w:rPr>
-          <w:b/>
-          <w:bCs/>
-        </w:rPr>
-        <w:t xml:space="preserve"> | </w:t>
+        <w:t xml:space="preserve">  {%- set toks_all_in = (toks|length &gt; 0) and (toks | </w:t>
       </w:r>
       <w:proofErr w:type="gramStart"/>
       <w:r>
@@ -2563,149 +1930,76 @@
           <w:b/>
           <w:bCs/>
         </w:rPr>
-        <w:t xml:space="preserve">'in', d) | list | length == </w:t>
-      </w:r>
-      <w:proofErr w:type="spellStart"/>
-      <w:r>
-        <w:rPr>
-          <w:b/>
-          <w:bCs/>
-        </w:rPr>
-        <w:t>toks|length</w:t>
-      </w:r>
-      <w:proofErr w:type="spellEnd"/>
-      <w:r>
-        <w:rPr>
-          <w:b/>
-          <w:bCs/>
-        </w:rPr>
-        <w:t>) -%}</w:t>
-      </w:r>
-    </w:p>
-    <w:p>
-      <w:pPr>
-        <w:rPr>
-          <w:b/>
-          <w:bCs/>
-        </w:rPr>
-      </w:pPr>
-      <w:r>
-        <w:rPr>
-          <w:b/>
-          <w:bCs/>
-        </w:rPr>
-        <w:t xml:space="preserve">  {{- (o and (o in d or d in o)) or </w:t>
-      </w:r>
-      <w:proofErr w:type="spellStart"/>
-      <w:r>
-        <w:rPr>
-          <w:b/>
-          <w:bCs/>
-        </w:rPr>
-        <w:t>toks_all_in</w:t>
-      </w:r>
-      <w:proofErr w:type="spellEnd"/>
-      <w:r>
-        <w:rPr>
-          <w:b/>
-          <w:bCs/>
-        </w:rPr>
-        <w:t xml:space="preserve"> -}}</w:t>
-      </w:r>
-    </w:p>
-    <w:p>
-      <w:pPr>
-        <w:rPr>
-          <w:b/>
-          <w:bCs/>
-        </w:rPr>
-      </w:pPr>
-      <w:r>
-        <w:rPr>
-          <w:b/>
-          <w:bCs/>
-        </w:rPr>
-        <w:t xml:space="preserve">{%- </w:t>
-      </w:r>
-      <w:proofErr w:type="spellStart"/>
-      <w:r>
-        <w:rPr>
-          <w:b/>
-          <w:bCs/>
-        </w:rPr>
-        <w:t>endmacro</w:t>
-      </w:r>
-      <w:proofErr w:type="spellEnd"/>
-      <w:r>
-        <w:rPr>
-          <w:b/>
-          <w:bCs/>
-        </w:rPr>
-        <w:t xml:space="preserve"> %}</w:t>
-      </w:r>
-    </w:p>
-    <w:p>
-      <w:pPr>
-        <w:rPr>
-          <w:b/>
-          <w:bCs/>
-        </w:rPr>
-      </w:pPr>
-    </w:p>
-    <w:p>
-      <w:pPr>
-        <w:rPr>
-          <w:b/>
-          <w:bCs/>
-        </w:rPr>
-      </w:pPr>
-      <w:r>
-        <w:rPr>
-          <w:b/>
-          <w:bCs/>
-        </w:rPr>
-        <w:t xml:space="preserve">{# track which doc </w:t>
-      </w:r>
-      <w:proofErr w:type="spellStart"/>
-      <w:r>
-        <w:rPr>
-          <w:b/>
-          <w:bCs/>
-        </w:rPr>
-        <w:t>template_paths</w:t>
-      </w:r>
-      <w:proofErr w:type="spellEnd"/>
-      <w:r>
-        <w:rPr>
-          <w:b/>
-          <w:bCs/>
-        </w:rPr>
-        <w:t xml:space="preserve"> were selected for top 3 to exclude from others #}</w:t>
-      </w:r>
-    </w:p>
-    <w:p>
-      <w:pPr>
-        <w:rPr>
-          <w:b/>
-          <w:bCs/>
-        </w:rPr>
-      </w:pPr>
-      <w:r>
-        <w:rPr>
-          <w:b/>
-          <w:bCs/>
-        </w:rPr>
-        <w:t>{% set ns = namespace(</w:t>
-      </w:r>
-      <w:proofErr w:type="spellStart"/>
-      <w:r>
-        <w:rPr>
-          <w:b/>
-          <w:bCs/>
-        </w:rPr>
-        <w:t>selected_paths</w:t>
-      </w:r>
-      <w:proofErr w:type="spellEnd"/>
+        <w:t>'in', d) | list | length == toks|length) -%}</w:t>
+      </w:r>
+    </w:p>
+    <w:p>
+      <w:pPr>
+        <w:rPr>
+          <w:b/>
+          <w:bCs/>
+        </w:rPr>
+      </w:pPr>
+      <w:r>
+        <w:rPr>
+          <w:b/>
+          <w:bCs/>
+        </w:rPr>
+        <w:t xml:space="preserve">  {{- (o and (o in d or d in o)) or toks_all_in -}}</w:t>
+      </w:r>
+    </w:p>
+    <w:p>
+      <w:pPr>
+        <w:rPr>
+          <w:b/>
+          <w:bCs/>
+        </w:rPr>
+      </w:pPr>
+      <w:r>
+        <w:rPr>
+          <w:b/>
+          <w:bCs/>
+        </w:rPr>
+        <w:t>{%- endmacro %}</w:t>
+      </w:r>
+    </w:p>
+    <w:p>
+      <w:pPr>
+        <w:rPr>
+          <w:b/>
+          <w:bCs/>
+        </w:rPr>
+      </w:pPr>
+    </w:p>
+    <w:p>
+      <w:pPr>
+        <w:rPr>
+          <w:b/>
+          <w:bCs/>
+        </w:rPr>
+      </w:pPr>
+      <w:r>
+        <w:rPr>
+          <w:b/>
+          <w:bCs/>
+        </w:rPr>
+        <w:t>{# track which doc template_paths were selected for top 3 to exclude from others #}</w:t>
+      </w:r>
+    </w:p>
+    <w:p>
+      <w:pPr>
+        <w:rPr>
+          <w:b/>
+          <w:bCs/>
+        </w:rPr>
+      </w:pPr>
+      <w:r>
+        <w:rPr>
+          <w:b/>
+          <w:bCs/>
+        </w:rPr>
+        <w:t>{% set ns = namespace(selected_paths</w:t>
+      </w:r>
       <w:proofErr w:type="gramStart"/>
       <w:r>
         <w:rPr>
@@ -2758,39 +2052,7 @@
           <w:b/>
           <w:bCs/>
         </w:rPr>
-        <w:t xml:space="preserve">{% if </w:t>
-      </w:r>
-      <w:proofErr w:type="spellStart"/>
-      <w:r>
-        <w:rPr>
-          <w:b/>
-          <w:bCs/>
-        </w:rPr>
-        <w:t>top_three_template_paths</w:t>
-      </w:r>
-      <w:proofErr w:type="spellEnd"/>
-      <w:r>
-        <w:rPr>
-          <w:b/>
-          <w:bCs/>
-        </w:rPr>
-        <w:t xml:space="preserve"> and </w:t>
-      </w:r>
-      <w:proofErr w:type="spellStart"/>
-      <w:r>
-        <w:rPr>
-          <w:b/>
-          <w:bCs/>
-        </w:rPr>
-        <w:t>top_three_template_paths|length</w:t>
-      </w:r>
-      <w:proofErr w:type="spellEnd"/>
-      <w:r>
-        <w:rPr>
-          <w:b/>
-          <w:bCs/>
-        </w:rPr>
-        <w:t xml:space="preserve"> == 3 %}</w:t>
+        <w:t>{% if top_three_template_paths and top_three_template_paths|length == 3 %}</w:t>
       </w:r>
     </w:p>
     <w:p>
@@ -2835,39 +2097,7 @@
           <w:b/>
           <w:bCs/>
         </w:rPr>
-        <w:t xml:space="preserve">{% for </w:t>
-      </w:r>
-      <w:proofErr w:type="spellStart"/>
-      <w:r>
-        <w:rPr>
-          <w:b/>
-          <w:bCs/>
-        </w:rPr>
-        <w:t>tpl</w:t>
-      </w:r>
-      <w:proofErr w:type="spellEnd"/>
-      <w:r>
-        <w:rPr>
-          <w:b/>
-          <w:bCs/>
-        </w:rPr>
-        <w:t xml:space="preserve"> in </w:t>
-      </w:r>
-      <w:proofErr w:type="spellStart"/>
-      <w:r>
-        <w:rPr>
-          <w:b/>
-          <w:bCs/>
-        </w:rPr>
-        <w:t>top_three_template_paths</w:t>
-      </w:r>
-      <w:proofErr w:type="spellEnd"/>
-      <w:r>
-        <w:rPr>
-          <w:b/>
-          <w:bCs/>
-        </w:rPr>
-        <w:t xml:space="preserve"> %}</w:t>
+        <w:t>{% for tpl in top_three_template_paths %}</w:t>
       </w:r>
     </w:p>
     <w:p>
@@ -2883,33 +2113,8 @@
           <w:bCs/>
         </w:rPr>
         <w:lastRenderedPageBreak/>
-        <w:t xml:space="preserve">{{p </w:t>
-      </w:r>
-      <w:proofErr w:type="spellStart"/>
-      <w:r>
-        <w:rPr>
-          <w:b/>
-          <w:bCs/>
-        </w:rPr>
-        <w:t>include_docx_template</w:t>
-      </w:r>
-      <w:proofErr w:type="spellEnd"/>
-      <w:r>
-        <w:rPr>
-          <w:b/>
-          <w:bCs/>
-        </w:rPr>
-        <w:t>(</w:t>
-      </w:r>
-      <w:proofErr w:type="spellStart"/>
-      <w:r>
-        <w:rPr>
-          <w:b/>
-          <w:bCs/>
-        </w:rPr>
-        <w:t>tpl</w:t>
-      </w:r>
-      <w:proofErr w:type="spellEnd"/>
+        <w:t>{{p include_docx_template(tpl</w:t>
+      </w:r>
       <w:proofErr w:type="gramStart"/>
       <w:r>
         <w:rPr>
@@ -2941,7 +2146,6 @@
         </w:rPr>
         <w:t xml:space="preserve">  {% set </w:t>
       </w:r>
-      <w:proofErr w:type="spellStart"/>
       <w:proofErr w:type="gramStart"/>
       <w:r>
         <w:rPr>
@@ -2956,17 +2160,8 @@
           <w:b/>
           <w:bCs/>
         </w:rPr>
-        <w:t>_paths</w:t>
-      </w:r>
-      <w:proofErr w:type="spellEnd"/>
-      <w:r>
-        <w:rPr>
-          <w:b/>
-          <w:bCs/>
-        </w:rPr>
-        <w:t xml:space="preserve"> = </w:t>
-      </w:r>
-      <w:proofErr w:type="spellStart"/>
+        <w:t xml:space="preserve">_paths = </w:t>
+      </w:r>
       <w:proofErr w:type="gramStart"/>
       <w:r>
         <w:rPr>
@@ -2981,62 +2176,22 @@
           <w:b/>
           <w:bCs/>
         </w:rPr>
-        <w:t>_paths</w:t>
-      </w:r>
-      <w:proofErr w:type="spellEnd"/>
-      <w:r>
-        <w:rPr>
-          <w:b/>
-          <w:bCs/>
-        </w:rPr>
-        <w:t xml:space="preserve"> + [</w:t>
-      </w:r>
-      <w:proofErr w:type="spellStart"/>
-      <w:r>
-        <w:rPr>
-          <w:b/>
-          <w:bCs/>
-        </w:rPr>
-        <w:t>tpl</w:t>
-      </w:r>
-      <w:proofErr w:type="spellEnd"/>
-      <w:r>
-        <w:rPr>
-          <w:b/>
-          <w:bCs/>
-        </w:rPr>
-        <w:t>] %}</w:t>
-      </w:r>
-    </w:p>
-    <w:p>
-      <w:pPr>
-        <w:rPr>
-          <w:b/>
-          <w:bCs/>
-        </w:rPr>
-      </w:pPr>
-      <w:r>
-        <w:rPr>
-          <w:b/>
-          <w:bCs/>
-        </w:rPr>
-        <w:t xml:space="preserve">{% </w:t>
-      </w:r>
-      <w:proofErr w:type="spellStart"/>
-      <w:r>
-        <w:rPr>
-          <w:b/>
-          <w:bCs/>
-        </w:rPr>
-        <w:t>endfor</w:t>
-      </w:r>
-      <w:proofErr w:type="spellEnd"/>
-      <w:r>
-        <w:rPr>
-          <w:b/>
-          <w:bCs/>
-        </w:rPr>
-        <w:t xml:space="preserve"> %}</w:t>
+        <w:t>_paths + [tpl] %}</w:t>
+      </w:r>
+    </w:p>
+    <w:p>
+      <w:pPr>
+        <w:rPr>
+          <w:b/>
+          <w:bCs/>
+        </w:rPr>
+      </w:pPr>
+      <w:r>
+        <w:rPr>
+          <w:b/>
+          <w:bCs/>
+        </w:rPr>
+        <w:t>{% endfor %}</w:t>
       </w:r>
     </w:p>
     <w:p>
@@ -3074,55 +2229,7 @@
           <w:b/>
           <w:bCs/>
         </w:rPr>
-        <w:t xml:space="preserve">{% </w:t>
-      </w:r>
-      <w:proofErr w:type="spellStart"/>
-      <w:r>
-        <w:rPr>
-          <w:b/>
-          <w:bCs/>
-        </w:rPr>
-        <w:t>elif</w:t>
-      </w:r>
-      <w:proofErr w:type="spellEnd"/>
-      <w:r>
-        <w:rPr>
-          <w:b/>
-          <w:bCs/>
-        </w:rPr>
-        <w:t xml:space="preserve"> </w:t>
-      </w:r>
-      <w:proofErr w:type="spellStart"/>
-      <w:r>
-        <w:rPr>
-          <w:b/>
-          <w:bCs/>
-        </w:rPr>
-        <w:t>top_three_offerings</w:t>
-      </w:r>
-      <w:proofErr w:type="spellEnd"/>
-      <w:r>
-        <w:rPr>
-          <w:b/>
-          <w:bCs/>
-        </w:rPr>
-        <w:t xml:space="preserve"> and </w:t>
-      </w:r>
-      <w:proofErr w:type="spellStart"/>
-      <w:r>
-        <w:rPr>
-          <w:b/>
-          <w:bCs/>
-        </w:rPr>
-        <w:t>top_three_offerings|length</w:t>
-      </w:r>
-      <w:proofErr w:type="spellEnd"/>
-      <w:r>
-        <w:rPr>
-          <w:b/>
-          <w:bCs/>
-        </w:rPr>
-        <w:t xml:space="preserve"> &gt; 0 %}</w:t>
+        <w:t>{% elif top_three_offerings and top_three_offerings|length &gt; 0 %}</w:t>
       </w:r>
     </w:p>
     <w:p>
@@ -3167,149 +2274,68 @@
           <w:b/>
           <w:bCs/>
         </w:rPr>
-        <w:t xml:space="preserve">{% for off in </w:t>
-      </w:r>
-      <w:proofErr w:type="spellStart"/>
-      <w:r>
-        <w:rPr>
-          <w:b/>
-          <w:bCs/>
-        </w:rPr>
-        <w:t>top_three_offerings</w:t>
-      </w:r>
-      <w:proofErr w:type="spellEnd"/>
-      <w:r>
-        <w:rPr>
-          <w:b/>
-          <w:bCs/>
-        </w:rPr>
-        <w:t xml:space="preserve"> %}</w:t>
-      </w:r>
-    </w:p>
-    <w:p>
-      <w:pPr>
-        <w:rPr>
-          <w:b/>
-          <w:bCs/>
-        </w:rPr>
-      </w:pPr>
-      <w:r>
-        <w:rPr>
-          <w:b/>
-          <w:bCs/>
-        </w:rPr>
-        <w:t xml:space="preserve">  {% set </w:t>
-      </w:r>
-      <w:proofErr w:type="spellStart"/>
-      <w:r>
-        <w:rPr>
-          <w:b/>
-          <w:bCs/>
-        </w:rPr>
-        <w:t>off_included</w:t>
-      </w:r>
-      <w:proofErr w:type="spellEnd"/>
-      <w:r>
-        <w:rPr>
-          <w:b/>
-          <w:bCs/>
-        </w:rPr>
-        <w:t xml:space="preserve"> = false %}</w:t>
-      </w:r>
-    </w:p>
-    <w:p>
-      <w:pPr>
-        <w:rPr>
-          <w:b/>
-          <w:bCs/>
-        </w:rPr>
-      </w:pPr>
-      <w:r>
-        <w:rPr>
-          <w:b/>
-          <w:bCs/>
-        </w:rPr>
-        <w:t xml:space="preserve">  {% for doc in </w:t>
-      </w:r>
-      <w:proofErr w:type="spellStart"/>
-      <w:r>
-        <w:rPr>
-          <w:b/>
-          <w:bCs/>
-        </w:rPr>
-        <w:t>offering_document_files_list</w:t>
-      </w:r>
-      <w:proofErr w:type="spellEnd"/>
-      <w:r>
-        <w:rPr>
-          <w:b/>
-          <w:bCs/>
-        </w:rPr>
-        <w:t xml:space="preserve"> %}</w:t>
-      </w:r>
-    </w:p>
-    <w:p>
-      <w:pPr>
-        <w:rPr>
-          <w:b/>
-          <w:bCs/>
-        </w:rPr>
-      </w:pPr>
-      <w:r>
-        <w:rPr>
-          <w:b/>
-          <w:bCs/>
-        </w:rPr>
-        <w:t xml:space="preserve">    {% if not </w:t>
-      </w:r>
-      <w:proofErr w:type="spellStart"/>
-      <w:r>
-        <w:rPr>
-          <w:b/>
-          <w:bCs/>
-        </w:rPr>
-        <w:t>off_included</w:t>
-      </w:r>
-      <w:proofErr w:type="spellEnd"/>
-      <w:r>
-        <w:rPr>
-          <w:b/>
-          <w:bCs/>
-        </w:rPr>
-        <w:t xml:space="preserve"> %}</w:t>
-      </w:r>
-    </w:p>
-    <w:p>
-      <w:pPr>
-        <w:rPr>
-          <w:b/>
-          <w:bCs/>
-        </w:rPr>
-      </w:pPr>
-      <w:r>
-        <w:rPr>
-          <w:b/>
-          <w:bCs/>
-        </w:rPr>
-        <w:t xml:space="preserve">      {% set </w:t>
-      </w:r>
-      <w:proofErr w:type="spellStart"/>
-      <w:r>
-        <w:rPr>
-          <w:b/>
-          <w:bCs/>
-        </w:rPr>
-        <w:t>doc_name</w:t>
-      </w:r>
-      <w:proofErr w:type="spellEnd"/>
-      <w:r>
-        <w:rPr>
-          <w:b/>
-          <w:bCs/>
-        </w:rPr>
-        <w:t xml:space="preserve"> = doc.name or </w:t>
-      </w:r>
-      <w:proofErr w:type="spellStart"/>
+        <w:t>{% for off in top_three_offerings %}</w:t>
+      </w:r>
+    </w:p>
+    <w:p>
+      <w:pPr>
+        <w:rPr>
+          <w:b/>
+          <w:bCs/>
+        </w:rPr>
+      </w:pPr>
+      <w:r>
+        <w:rPr>
+          <w:b/>
+          <w:bCs/>
+        </w:rPr>
+        <w:t xml:space="preserve">  {% set off_included = false %}</w:t>
+      </w:r>
+    </w:p>
+    <w:p>
+      <w:pPr>
+        <w:rPr>
+          <w:b/>
+          <w:bCs/>
+        </w:rPr>
+      </w:pPr>
+      <w:r>
+        <w:rPr>
+          <w:b/>
+          <w:bCs/>
+        </w:rPr>
+        <w:t xml:space="preserve">  {% for doc in offering_document_files_list %}</w:t>
+      </w:r>
+    </w:p>
+    <w:p>
+      <w:pPr>
+        <w:rPr>
+          <w:b/>
+          <w:bCs/>
+        </w:rPr>
+      </w:pPr>
+      <w:r>
+        <w:rPr>
+          <w:b/>
+          <w:bCs/>
+        </w:rPr>
+        <w:t xml:space="preserve">    {% if not off_included %}</w:t>
+      </w:r>
+    </w:p>
+    <w:p>
+      <w:pPr>
+        <w:rPr>
+          <w:b/>
+          <w:bCs/>
+        </w:rPr>
+      </w:pPr>
+      <w:r>
+        <w:rPr>
+          <w:b/>
+          <w:bCs/>
+        </w:rPr>
+        <w:t xml:space="preserve">      {% set doc_name = doc.name or </w:t>
+      </w:r>
       <w:proofErr w:type="gramStart"/>
       <w:r>
         <w:rPr>
@@ -3318,7 +2344,6 @@
         </w:rPr>
         <w:t>doc.filename</w:t>
       </w:r>
-      <w:proofErr w:type="spellEnd"/>
       <w:proofErr w:type="gramEnd"/>
       <w:r>
         <w:rPr>
@@ -3327,7 +2352,6 @@
         </w:rPr>
         <w:t xml:space="preserve"> or </w:t>
       </w:r>
-      <w:proofErr w:type="spellStart"/>
       <w:proofErr w:type="gramStart"/>
       <w:r>
         <w:rPr>
@@ -3342,80 +2366,165 @@
           <w:b/>
           <w:bCs/>
         </w:rPr>
+        <w:t>_path %}</w:t>
+      </w:r>
+    </w:p>
+    <w:p>
+      <w:pPr>
+        <w:rPr>
+          <w:b/>
+          <w:bCs/>
+        </w:rPr>
+      </w:pPr>
+      <w:r>
+        <w:rPr>
+          <w:b/>
+          <w:bCs/>
+        </w:rPr>
+        <w:t xml:space="preserve">      {% if strong_</w:t>
+      </w:r>
+      <w:proofErr w:type="gramStart"/>
+      <w:r>
+        <w:rPr>
+          <w:b/>
+          <w:bCs/>
+        </w:rPr>
+        <w:t>match(</w:t>
+      </w:r>
+      <w:proofErr w:type="gramEnd"/>
+      <w:r>
+        <w:rPr>
+          <w:b/>
+          <w:bCs/>
+        </w:rPr>
+        <w:t>off, doc_name) and (</w:t>
+      </w:r>
+      <w:proofErr w:type="gramStart"/>
+      <w:r>
+        <w:rPr>
+          <w:b/>
+          <w:bCs/>
+        </w:rPr>
+        <w:t>doc.template</w:t>
+      </w:r>
+      <w:proofErr w:type="gramEnd"/>
+      <w:r>
+        <w:rPr>
+          <w:b/>
+          <w:bCs/>
+        </w:rPr>
+        <w:t xml:space="preserve">_path not in </w:t>
+      </w:r>
+      <w:proofErr w:type="gramStart"/>
+      <w:r>
+        <w:rPr>
+          <w:b/>
+          <w:bCs/>
+        </w:rPr>
+        <w:t>ns.selected</w:t>
+      </w:r>
+      <w:proofErr w:type="gramEnd"/>
+      <w:r>
+        <w:rPr>
+          <w:b/>
+          <w:bCs/>
+        </w:rPr>
+        <w:t>_paths) %}</w:t>
+      </w:r>
+    </w:p>
+    <w:p>
+      <w:pPr>
+        <w:rPr>
+          <w:b/>
+          <w:bCs/>
+        </w:rPr>
+      </w:pPr>
+      <w:r>
+        <w:rPr>
+          <w:b/>
+          <w:bCs/>
+        </w:rPr>
+        <w:t>{{p include_docx_template(</w:t>
+      </w:r>
+      <w:proofErr w:type="gramStart"/>
+      <w:r>
+        <w:rPr>
+          <w:b/>
+          <w:bCs/>
+        </w:rPr>
+        <w:t>doc.template</w:t>
+      </w:r>
+      <w:proofErr w:type="gramEnd"/>
+      <w:r>
+        <w:rPr>
+          <w:b/>
+          <w:bCs/>
+        </w:rPr>
         <w:t>_path</w:t>
       </w:r>
-      <w:proofErr w:type="spellEnd"/>
-      <w:r>
-        <w:rPr>
-          <w:b/>
-          <w:bCs/>
-        </w:rPr>
-        <w:t xml:space="preserve"> %}</w:t>
-      </w:r>
-    </w:p>
-    <w:p>
-      <w:pPr>
-        <w:rPr>
-          <w:b/>
-          <w:bCs/>
-        </w:rPr>
-      </w:pPr>
-      <w:r>
-        <w:rPr>
-          <w:b/>
-          <w:bCs/>
-        </w:rPr>
-        <w:t xml:space="preserve">      {% if </w:t>
-      </w:r>
-      <w:proofErr w:type="spellStart"/>
-      <w:r>
-        <w:rPr>
-          <w:b/>
-          <w:bCs/>
-        </w:rPr>
-        <w:t>strong_</w:t>
-      </w:r>
-      <w:proofErr w:type="gramStart"/>
-      <w:r>
-        <w:rPr>
-          <w:b/>
-          <w:bCs/>
-        </w:rPr>
-        <w:t>match</w:t>
-      </w:r>
-      <w:proofErr w:type="spellEnd"/>
-      <w:r>
-        <w:rPr>
-          <w:b/>
-          <w:bCs/>
-        </w:rPr>
-        <w:t>(</w:t>
-      </w:r>
-      <w:proofErr w:type="gramEnd"/>
-      <w:r>
-        <w:rPr>
-          <w:b/>
-          <w:bCs/>
-        </w:rPr>
-        <w:t xml:space="preserve">off, </w:t>
-      </w:r>
-      <w:proofErr w:type="spellStart"/>
-      <w:r>
-        <w:rPr>
-          <w:b/>
-          <w:bCs/>
-        </w:rPr>
-        <w:t>doc_name</w:t>
-      </w:r>
-      <w:proofErr w:type="spellEnd"/>
-      <w:r>
-        <w:rPr>
-          <w:b/>
-          <w:bCs/>
-        </w:rPr>
-        <w:t>) and (</w:t>
-      </w:r>
-      <w:proofErr w:type="spellStart"/>
+      <w:proofErr w:type="gramStart"/>
+      <w:r>
+        <w:rPr>
+          <w:b/>
+          <w:bCs/>
+        </w:rPr>
+        <w:t>) }</w:t>
+      </w:r>
+      <w:proofErr w:type="gramEnd"/>
+      <w:r>
+        <w:rPr>
+          <w:b/>
+          <w:bCs/>
+        </w:rPr>
+        <w:t>}</w:t>
+      </w:r>
+    </w:p>
+    <w:p>
+      <w:pPr>
+        <w:rPr>
+          <w:b/>
+          <w:bCs/>
+        </w:rPr>
+      </w:pPr>
+      <w:r>
+        <w:rPr>
+          <w:b/>
+          <w:bCs/>
+        </w:rPr>
+        <w:t xml:space="preserve">        {% set </w:t>
+      </w:r>
+      <w:proofErr w:type="gramStart"/>
+      <w:r>
+        <w:rPr>
+          <w:b/>
+          <w:bCs/>
+        </w:rPr>
+        <w:t>ns.selected</w:t>
+      </w:r>
+      <w:proofErr w:type="gramEnd"/>
+      <w:r>
+        <w:rPr>
+          <w:b/>
+          <w:bCs/>
+        </w:rPr>
+        <w:t xml:space="preserve">_paths = </w:t>
+      </w:r>
+      <w:proofErr w:type="gramStart"/>
+      <w:r>
+        <w:rPr>
+          <w:b/>
+          <w:bCs/>
+        </w:rPr>
+        <w:t>ns.selected</w:t>
+      </w:r>
+      <w:proofErr w:type="gramEnd"/>
+      <w:r>
+        <w:rPr>
+          <w:b/>
+          <w:bCs/>
+        </w:rPr>
+        <w:t>_paths + [</w:t>
+      </w:r>
       <w:proofErr w:type="gramStart"/>
       <w:r>
         <w:rPr>
@@ -3430,226 +2539,22 @@
           <w:b/>
           <w:bCs/>
         </w:rPr>
-        <w:t>_path</w:t>
-      </w:r>
-      <w:proofErr w:type="spellEnd"/>
-      <w:r>
-        <w:rPr>
-          <w:b/>
-          <w:bCs/>
-        </w:rPr>
-        <w:t xml:space="preserve"> not in </w:t>
-      </w:r>
-      <w:proofErr w:type="spellStart"/>
-      <w:proofErr w:type="gramStart"/>
-      <w:r>
-        <w:rPr>
-          <w:b/>
-          <w:bCs/>
-        </w:rPr>
-        <w:t>ns.selected</w:t>
-      </w:r>
-      <w:proofErr w:type="gramEnd"/>
-      <w:r>
-        <w:rPr>
-          <w:b/>
-          <w:bCs/>
-        </w:rPr>
-        <w:t>_paths</w:t>
-      </w:r>
-      <w:proofErr w:type="spellEnd"/>
-      <w:r>
-        <w:rPr>
-          <w:b/>
-          <w:bCs/>
-        </w:rPr>
-        <w:t>) %}</w:t>
-      </w:r>
-    </w:p>
-    <w:p>
-      <w:pPr>
-        <w:rPr>
-          <w:b/>
-          <w:bCs/>
-        </w:rPr>
-      </w:pPr>
-      <w:r>
-        <w:rPr>
-          <w:b/>
-          <w:bCs/>
-        </w:rPr>
-        <w:t xml:space="preserve">{{p </w:t>
-      </w:r>
-      <w:proofErr w:type="spellStart"/>
-      <w:r>
-        <w:rPr>
-          <w:b/>
-          <w:bCs/>
-        </w:rPr>
-        <w:t>include_docx_template</w:t>
-      </w:r>
-      <w:proofErr w:type="spellEnd"/>
-      <w:r>
-        <w:rPr>
-          <w:b/>
-          <w:bCs/>
-        </w:rPr>
-        <w:t>(</w:t>
-      </w:r>
-      <w:proofErr w:type="spellStart"/>
-      <w:proofErr w:type="gramStart"/>
-      <w:r>
-        <w:rPr>
-          <w:b/>
-          <w:bCs/>
-        </w:rPr>
-        <w:t>doc.template</w:t>
-      </w:r>
-      <w:proofErr w:type="gramEnd"/>
-      <w:r>
-        <w:rPr>
-          <w:b/>
-          <w:bCs/>
-        </w:rPr>
-        <w:t>_path</w:t>
-      </w:r>
-      <w:proofErr w:type="spellEnd"/>
-      <w:proofErr w:type="gramStart"/>
-      <w:r>
-        <w:rPr>
-          <w:b/>
-          <w:bCs/>
-        </w:rPr>
-        <w:t>) }</w:t>
-      </w:r>
-      <w:proofErr w:type="gramEnd"/>
-      <w:r>
-        <w:rPr>
-          <w:b/>
-          <w:bCs/>
-        </w:rPr>
-        <w:t>}</w:t>
-      </w:r>
-    </w:p>
-    <w:p>
-      <w:pPr>
-        <w:rPr>
-          <w:b/>
-          <w:bCs/>
-        </w:rPr>
-      </w:pPr>
-      <w:r>
-        <w:rPr>
-          <w:b/>
-          <w:bCs/>
-        </w:rPr>
-        <w:t xml:space="preserve">        {% set </w:t>
-      </w:r>
-      <w:proofErr w:type="spellStart"/>
-      <w:proofErr w:type="gramStart"/>
-      <w:r>
-        <w:rPr>
-          <w:b/>
-          <w:bCs/>
-        </w:rPr>
-        <w:t>ns.selected</w:t>
-      </w:r>
-      <w:proofErr w:type="gramEnd"/>
-      <w:r>
-        <w:rPr>
-          <w:b/>
-          <w:bCs/>
-        </w:rPr>
-        <w:t>_paths</w:t>
-      </w:r>
-      <w:proofErr w:type="spellEnd"/>
-      <w:r>
-        <w:rPr>
-          <w:b/>
-          <w:bCs/>
-        </w:rPr>
-        <w:t xml:space="preserve"> = </w:t>
-      </w:r>
-      <w:proofErr w:type="spellStart"/>
-      <w:proofErr w:type="gramStart"/>
-      <w:r>
-        <w:rPr>
-          <w:b/>
-          <w:bCs/>
-        </w:rPr>
-        <w:t>ns.selected</w:t>
-      </w:r>
-      <w:proofErr w:type="gramEnd"/>
-      <w:r>
-        <w:rPr>
-          <w:b/>
-          <w:bCs/>
-        </w:rPr>
-        <w:t>_paths</w:t>
-      </w:r>
-      <w:proofErr w:type="spellEnd"/>
-      <w:r>
-        <w:rPr>
-          <w:b/>
-          <w:bCs/>
-        </w:rPr>
-        <w:t xml:space="preserve"> + [</w:t>
-      </w:r>
-      <w:proofErr w:type="spellStart"/>
-      <w:proofErr w:type="gramStart"/>
-      <w:r>
-        <w:rPr>
-          <w:b/>
-          <w:bCs/>
-        </w:rPr>
-        <w:t>doc.template</w:t>
-      </w:r>
-      <w:proofErr w:type="gramEnd"/>
-      <w:r>
-        <w:rPr>
-          <w:b/>
-          <w:bCs/>
-        </w:rPr>
-        <w:t>_path</w:t>
-      </w:r>
-      <w:proofErr w:type="spellEnd"/>
-      <w:r>
-        <w:rPr>
-          <w:b/>
-          <w:bCs/>
-        </w:rPr>
-        <w:t>] %}</w:t>
-      </w:r>
-    </w:p>
-    <w:p>
-      <w:pPr>
-        <w:rPr>
-          <w:b/>
-          <w:bCs/>
-        </w:rPr>
-      </w:pPr>
-      <w:r>
-        <w:rPr>
-          <w:b/>
-          <w:bCs/>
-        </w:rPr>
-        <w:t xml:space="preserve">        {% set </w:t>
-      </w:r>
-      <w:proofErr w:type="spellStart"/>
-      <w:r>
-        <w:rPr>
-          <w:b/>
-          <w:bCs/>
-        </w:rPr>
-        <w:t>off_included</w:t>
-      </w:r>
-      <w:proofErr w:type="spellEnd"/>
-      <w:r>
-        <w:rPr>
-          <w:b/>
-          <w:bCs/>
-        </w:rPr>
-        <w:t xml:space="preserve"> = true %}</w:t>
+        <w:t>_path] %}</w:t>
+      </w:r>
+    </w:p>
+    <w:p>
+      <w:pPr>
+        <w:rPr>
+          <w:b/>
+          <w:bCs/>
+        </w:rPr>
+      </w:pPr>
+      <w:r>
+        <w:rPr>
+          <w:b/>
+          <w:bCs/>
+        </w:rPr>
+        <w:t xml:space="preserve">        {% set off_included = true %}</w:t>
       </w:r>
     </w:p>
     <w:p>
@@ -3694,54 +2599,22 @@
           <w:b/>
           <w:bCs/>
         </w:rPr>
-        <w:t xml:space="preserve">  {% </w:t>
-      </w:r>
-      <w:proofErr w:type="spellStart"/>
-      <w:r>
-        <w:rPr>
-          <w:b/>
-          <w:bCs/>
-        </w:rPr>
-        <w:t>endfor</w:t>
-      </w:r>
-      <w:proofErr w:type="spellEnd"/>
-      <w:r>
-        <w:rPr>
-          <w:b/>
-          <w:bCs/>
-        </w:rPr>
-        <w:t xml:space="preserve"> %}</w:t>
-      </w:r>
-    </w:p>
-    <w:p>
-      <w:pPr>
-        <w:rPr>
-          <w:b/>
-          <w:bCs/>
-        </w:rPr>
-      </w:pPr>
-      <w:r>
-        <w:rPr>
-          <w:b/>
-          <w:bCs/>
-        </w:rPr>
-        <w:t xml:space="preserve">{% </w:t>
-      </w:r>
-      <w:proofErr w:type="spellStart"/>
-      <w:r>
-        <w:rPr>
-          <w:b/>
-          <w:bCs/>
-        </w:rPr>
-        <w:t>endfor</w:t>
-      </w:r>
-      <w:proofErr w:type="spellEnd"/>
-      <w:r>
-        <w:rPr>
-          <w:b/>
-          <w:bCs/>
-        </w:rPr>
-        <w:t xml:space="preserve"> %}</w:t>
+        <w:t xml:space="preserve">  {% endfor %}</w:t>
+      </w:r>
+    </w:p>
+    <w:p>
+      <w:pPr>
+        <w:rPr>
+          <w:b/>
+          <w:bCs/>
+        </w:rPr>
+      </w:pPr>
+      <w:r>
+        <w:rPr>
+          <w:b/>
+          <w:bCs/>
+        </w:rPr>
+        <w:t>{% endfor %}</w:t>
       </w:r>
     </w:p>
     <w:p>
@@ -3825,23 +2698,7 @@
           <w:b/>
           <w:bCs/>
         </w:rPr>
-        <w:t xml:space="preserve">{% for doc in </w:t>
-      </w:r>
-      <w:proofErr w:type="spellStart"/>
-      <w:r>
-        <w:rPr>
-          <w:b/>
-          <w:bCs/>
-        </w:rPr>
-        <w:t>offering_document_files_list</w:t>
-      </w:r>
-      <w:proofErr w:type="spellEnd"/>
-      <w:r>
-        <w:rPr>
-          <w:b/>
-          <w:bCs/>
-        </w:rPr>
-        <w:t xml:space="preserve"> %}</w:t>
+        <w:t>{% for doc in offering_document_files_list %}</w:t>
       </w:r>
     </w:p>
     <w:p>
@@ -3858,7 +2715,6 @@
         </w:rPr>
         <w:t xml:space="preserve">  {% if </w:t>
       </w:r>
-      <w:proofErr w:type="spellStart"/>
       <w:proofErr w:type="gramStart"/>
       <w:r>
         <w:rPr>
@@ -3873,90 +2729,55 @@
           <w:b/>
           <w:bCs/>
         </w:rPr>
+        <w:t xml:space="preserve">_path not in </w:t>
+      </w:r>
+      <w:proofErr w:type="gramStart"/>
+      <w:r>
+        <w:rPr>
+          <w:b/>
+          <w:bCs/>
+        </w:rPr>
+        <w:t>ns.selected</w:t>
+      </w:r>
+      <w:proofErr w:type="gramEnd"/>
+      <w:r>
+        <w:rPr>
+          <w:b/>
+          <w:bCs/>
+        </w:rPr>
+        <w:t>_paths %}</w:t>
+      </w:r>
+    </w:p>
+    <w:p>
+      <w:pPr>
+        <w:rPr>
+          <w:b/>
+          <w:bCs/>
+        </w:rPr>
+      </w:pPr>
+      <w:r>
+        <w:rPr>
+          <w:b/>
+          <w:bCs/>
+        </w:rPr>
+        <w:t>{{p include_docx_template(</w:t>
+      </w:r>
+      <w:proofErr w:type="gramStart"/>
+      <w:r>
+        <w:rPr>
+          <w:b/>
+          <w:bCs/>
+        </w:rPr>
+        <w:t>doc.template</w:t>
+      </w:r>
+      <w:proofErr w:type="gramEnd"/>
+      <w:r>
+        <w:rPr>
+          <w:b/>
+          <w:bCs/>
+        </w:rPr>
         <w:t>_path</w:t>
       </w:r>
-      <w:proofErr w:type="spellEnd"/>
-      <w:r>
-        <w:rPr>
-          <w:b/>
-          <w:bCs/>
-        </w:rPr>
-        <w:t xml:space="preserve"> not in </w:t>
-      </w:r>
-      <w:proofErr w:type="spellStart"/>
-      <w:proofErr w:type="gramStart"/>
-      <w:r>
-        <w:rPr>
-          <w:b/>
-          <w:bCs/>
-        </w:rPr>
-        <w:t>ns.selected</w:t>
-      </w:r>
-      <w:proofErr w:type="gramEnd"/>
-      <w:r>
-        <w:rPr>
-          <w:b/>
-          <w:bCs/>
-        </w:rPr>
-        <w:t>_paths</w:t>
-      </w:r>
-      <w:proofErr w:type="spellEnd"/>
-      <w:r>
-        <w:rPr>
-          <w:b/>
-          <w:bCs/>
-        </w:rPr>
-        <w:t xml:space="preserve"> %}</w:t>
-      </w:r>
-    </w:p>
-    <w:p>
-      <w:pPr>
-        <w:rPr>
-          <w:b/>
-          <w:bCs/>
-        </w:rPr>
-      </w:pPr>
-      <w:r>
-        <w:rPr>
-          <w:b/>
-          <w:bCs/>
-        </w:rPr>
-        <w:t xml:space="preserve">{{p </w:t>
-      </w:r>
-      <w:proofErr w:type="spellStart"/>
-      <w:r>
-        <w:rPr>
-          <w:b/>
-          <w:bCs/>
-        </w:rPr>
-        <w:t>include_docx_template</w:t>
-      </w:r>
-      <w:proofErr w:type="spellEnd"/>
-      <w:r>
-        <w:rPr>
-          <w:b/>
-          <w:bCs/>
-        </w:rPr>
-        <w:t>(</w:t>
-      </w:r>
-      <w:proofErr w:type="spellStart"/>
-      <w:proofErr w:type="gramStart"/>
-      <w:r>
-        <w:rPr>
-          <w:b/>
-          <w:bCs/>
-        </w:rPr>
-        <w:t>doc.template</w:t>
-      </w:r>
-      <w:proofErr w:type="gramEnd"/>
-      <w:r>
-        <w:rPr>
-          <w:b/>
-          <w:bCs/>
-        </w:rPr>
-        <w:t>_path</w:t>
-      </w:r>
-      <w:proofErr w:type="spellEnd"/>
       <w:proofErr w:type="gramStart"/>
       <w:r>
         <w:rPr>
@@ -4001,23 +2822,7 @@
           <w:b/>
           <w:bCs/>
         </w:rPr>
-        <w:t xml:space="preserve">{% </w:t>
-      </w:r>
-      <w:proofErr w:type="spellStart"/>
-      <w:r>
-        <w:rPr>
-          <w:b/>
-          <w:bCs/>
-        </w:rPr>
-        <w:t>endfor</w:t>
-      </w:r>
-      <w:proofErr w:type="spellEnd"/>
-      <w:r>
-        <w:rPr>
-          <w:b/>
-          <w:bCs/>
-        </w:rPr>
-        <w:t xml:space="preserve"> %}</w:t>
+        <w:t>{% endfor %}</w:t>
       </w:r>
     </w:p>
     <w:p>
@@ -4092,8 +2897,8 @@
     <w:p>
       <w:pPr>
         <w:sectPr>
-          <w:headerReference w:type="default" r:id="rId7"/>
-          <w:footerReference w:type="default" r:id="rId8"/>
+          <w:headerReference w:type="default" r:id="rId8"/>
+          <w:footerReference w:type="default" r:id="rId9"/>
           <w:type w:val="continuous"/>
           <w:pgSz w:w="12240" w:h="15840"/>
           <w:pgMar w:top="1440" w:right="1440" w:bottom="1440" w:left="1440" w:header="708" w:footer="708" w:gutter="0"/>
@@ -4114,39 +2919,7 @@
           <w:sz w:val="22"/>
           <w:szCs w:val="22"/>
         </w:rPr>
-        <w:t xml:space="preserve">{%p for </w:t>
-      </w:r>
-      <w:proofErr w:type="spellStart"/>
-      <w:r>
-        <w:rPr>
-          <w:sz w:val="22"/>
-          <w:szCs w:val="22"/>
-        </w:rPr>
-        <w:t>i</w:t>
-      </w:r>
-      <w:proofErr w:type="spellEnd"/>
-      <w:r>
-        <w:rPr>
-          <w:sz w:val="22"/>
-          <w:szCs w:val="22"/>
-        </w:rPr>
-        <w:t xml:space="preserve"> in range(</w:t>
-      </w:r>
-      <w:proofErr w:type="spellStart"/>
-      <w:r>
-        <w:rPr>
-          <w:sz w:val="22"/>
-          <w:szCs w:val="22"/>
-        </w:rPr>
-        <w:t>question_prompts|length</w:t>
-      </w:r>
-      <w:proofErr w:type="spellEnd"/>
-      <w:r>
-        <w:rPr>
-          <w:sz w:val="22"/>
-          <w:szCs w:val="22"/>
-        </w:rPr>
-        <w:t>) %}</w:t>
+        <w:t>{%p for i in range(question_prompts|length) %}</w:t>
       </w:r>
     </w:p>
     <w:p>
@@ -4178,9 +2951,9 @@
           <w:sz w:val="22"/>
           <w:szCs w:val="22"/>
         </w:rPr>
-        <w:t xml:space="preserve">{{ </w:t>
-      </w:r>
-      <w:proofErr w:type="spellStart"/>
+        <w:t>{{ i</w:t>
+      </w:r>
+      <w:proofErr w:type="gramEnd"/>
       <w:r>
         <w:rPr>
           <w:b/>
@@ -4188,10 +2961,9 @@
           <w:sz w:val="22"/>
           <w:szCs w:val="22"/>
         </w:rPr>
-        <w:t>i</w:t>
-      </w:r>
-      <w:proofErr w:type="spellEnd"/>
-      <w:proofErr w:type="gramEnd"/>
+        <w:t xml:space="preserve"> + </w:t>
+      </w:r>
+      <w:proofErr w:type="gramStart"/>
       <w:r>
         <w:rPr>
           <w:b/>
@@ -4199,9 +2971,9 @@
           <w:sz w:val="22"/>
           <w:szCs w:val="22"/>
         </w:rPr>
-        <w:t xml:space="preserve"> + </w:t>
-      </w:r>
-      <w:proofErr w:type="gramStart"/>
+        <w:t>1 }</w:t>
+      </w:r>
+      <w:proofErr w:type="gramEnd"/>
       <w:r>
         <w:rPr>
           <w:b/>
@@ -4209,42 +2981,40 @@
           <w:sz w:val="22"/>
           <w:szCs w:val="22"/>
         </w:rPr>
-        <w:t>1 }</w:t>
-      </w:r>
-      <w:proofErr w:type="gramEnd"/>
-      <w:r>
-        <w:rPr>
-          <w:b/>
-          <w:bCs/>
+        <w:t>}:</w:t>
+      </w:r>
+    </w:p>
+    <w:p>
+      <w:pPr>
+        <w:ind w:left="720"/>
+        <w:rPr>
           <w:sz w:val="22"/>
           <w:szCs w:val="22"/>
         </w:rPr>
-        <w:t>}:</w:t>
-      </w:r>
-    </w:p>
-    <w:p>
-      <w:pPr>
-        <w:ind w:left="720"/>
+      </w:pPr>
+      <w:proofErr w:type="gramStart"/>
+      <w:r>
         <w:rPr>
           <w:sz w:val="22"/>
           <w:szCs w:val="22"/>
         </w:rPr>
-      </w:pPr>
-      <w:proofErr w:type="gramStart"/>
+        <w:t>{{ question</w:t>
+      </w:r>
+      <w:proofErr w:type="gramEnd"/>
       <w:r>
         <w:rPr>
           <w:sz w:val="22"/>
           <w:szCs w:val="22"/>
         </w:rPr>
-        <w:t xml:space="preserve">{{ </w:t>
-      </w:r>
-      <w:proofErr w:type="spellStart"/>
+        <w:t>_prompts[i</w:t>
+      </w:r>
+      <w:proofErr w:type="gramStart"/>
       <w:r>
         <w:rPr>
           <w:sz w:val="22"/>
           <w:szCs w:val="22"/>
         </w:rPr>
-        <w:t>question</w:t>
+        <w:t>] }</w:t>
       </w:r>
       <w:proofErr w:type="gramEnd"/>
       <w:r>
@@ -4252,288 +3022,111 @@
           <w:sz w:val="22"/>
           <w:szCs w:val="22"/>
         </w:rPr>
-        <w:t>_prompts</w:t>
-      </w:r>
-      <w:proofErr w:type="spellEnd"/>
-      <w:r>
+        <w:t>}</w:t>
+      </w:r>
+    </w:p>
+    <w:p>
+      <w:pPr>
+        <w:rPr>
+          <w:b/>
+          <w:bCs/>
+          <w:sz w:val="20"/>
+          <w:szCs w:val="20"/>
+        </w:rPr>
+      </w:pPr>
+      <w:r>
+        <w:rPr>
+          <w:b/>
+          <w:bCs/>
+          <w:sz w:val="20"/>
+          <w:szCs w:val="20"/>
+        </w:rPr>
+        <w:t>Your response:</w:t>
+      </w:r>
+    </w:p>
+    <w:p>
+      <w:pPr>
+        <w:ind w:left="720"/>
         <w:rPr>
           <w:sz w:val="22"/>
           <w:szCs w:val="22"/>
         </w:rPr>
-        <w:t>[</w:t>
-      </w:r>
-      <w:proofErr w:type="spellStart"/>
+      </w:pPr>
+      <w:proofErr w:type="gramStart"/>
       <w:r>
         <w:rPr>
           <w:sz w:val="22"/>
           <w:szCs w:val="22"/>
         </w:rPr>
-        <w:t>i</w:t>
-      </w:r>
-      <w:proofErr w:type="spellEnd"/>
-      <w:proofErr w:type="gramStart"/>
+        <w:t>{{ answers</w:t>
+      </w:r>
+      <w:proofErr w:type="gramEnd"/>
       <w:r>
         <w:rPr>
           <w:sz w:val="22"/>
           <w:szCs w:val="22"/>
         </w:rPr>
-        <w:t>] }</w:t>
-      </w:r>
-      <w:proofErr w:type="gramEnd"/>
+        <w:t>[i] if i &lt; answers|length else 'No answer</w:t>
+      </w:r>
+      <w:proofErr w:type="gramStart"/>
       <w:r>
         <w:rPr>
           <w:sz w:val="22"/>
           <w:szCs w:val="22"/>
         </w:rPr>
-        <w:t>}</w:t>
-      </w:r>
-    </w:p>
-    <w:p>
-      <w:pPr>
-        <w:rPr>
-          <w:b/>
-          <w:bCs/>
-          <w:sz w:val="20"/>
-          <w:szCs w:val="20"/>
-        </w:rPr>
-      </w:pPr>
-      <w:r>
-        <w:rPr>
-          <w:b/>
-          <w:bCs/>
-          <w:sz w:val="20"/>
-          <w:szCs w:val="20"/>
-        </w:rPr>
-        <w:t>Your response:</w:t>
-      </w:r>
-    </w:p>
-    <w:p>
-      <w:pPr>
-        <w:ind w:left="720"/>
+        <w:t>' }</w:t>
+      </w:r>
+      <w:proofErr w:type="gramEnd"/>
+      <w:r>
         <w:rPr>
           <w:sz w:val="22"/>
           <w:szCs w:val="22"/>
         </w:rPr>
-      </w:pPr>
-      <w:proofErr w:type="gramStart"/>
-      <w:r>
+        <w:t>}</w:t>
+      </w:r>
+    </w:p>
+    <w:p>
+      <w:pPr>
         <w:rPr>
           <w:sz w:val="22"/>
           <w:szCs w:val="22"/>
         </w:rPr>
-        <w:t>{{ answers</w:t>
-      </w:r>
-      <w:proofErr w:type="gramEnd"/>
+      </w:pPr>
       <w:r>
         <w:rPr>
           <w:sz w:val="22"/>
           <w:szCs w:val="22"/>
         </w:rPr>
-        <w:t>[</w:t>
-      </w:r>
-      <w:proofErr w:type="spellStart"/>
+        <w:t xml:space="preserve">{% set lvl = (answer_levels[i] if i &lt; answer_levels|length else -1) </w:t>
+      </w:r>
       <w:r>
         <w:rPr>
           <w:sz w:val="22"/>
           <w:szCs w:val="22"/>
         </w:rPr>
-        <w:t>i</w:t>
-      </w:r>
-      <w:proofErr w:type="spellEnd"/>
+        <w:t>-</w:t>
+      </w:r>
       <w:r>
         <w:rPr>
           <w:sz w:val="22"/>
           <w:szCs w:val="22"/>
         </w:rPr>
-        <w:t xml:space="preserve">] if </w:t>
-      </w:r>
-      <w:proofErr w:type="spellStart"/>
-      <w:r>
+        <w:t>%}</w:t>
+      </w:r>
+    </w:p>
+    <w:p>
+      <w:pPr>
         <w:rPr>
           <w:sz w:val="22"/>
           <w:szCs w:val="22"/>
         </w:rPr>
-        <w:t>i</w:t>
-      </w:r>
-      <w:proofErr w:type="spellEnd"/>
+      </w:pPr>
       <w:r>
         <w:rPr>
           <w:sz w:val="22"/>
           <w:szCs w:val="22"/>
         </w:rPr>
-        <w:t xml:space="preserve"> &lt; </w:t>
-      </w:r>
-      <w:proofErr w:type="spellStart"/>
-      <w:r>
-        <w:rPr>
-          <w:sz w:val="22"/>
-          <w:szCs w:val="22"/>
-        </w:rPr>
-        <w:t>answers|length</w:t>
-      </w:r>
-      <w:proofErr w:type="spellEnd"/>
-      <w:r>
-        <w:rPr>
-          <w:sz w:val="22"/>
-          <w:szCs w:val="22"/>
-        </w:rPr>
-        <w:t xml:space="preserve"> else 'No answer</w:t>
-      </w:r>
-      <w:proofErr w:type="gramStart"/>
-      <w:r>
-        <w:rPr>
-          <w:sz w:val="22"/>
-          <w:szCs w:val="22"/>
-        </w:rPr>
-        <w:t>' }</w:t>
-      </w:r>
-      <w:proofErr w:type="gramEnd"/>
-      <w:r>
-        <w:rPr>
-          <w:sz w:val="22"/>
-          <w:szCs w:val="22"/>
-        </w:rPr>
-        <w:t>}</w:t>
-      </w:r>
-    </w:p>
-    <w:p>
-      <w:pPr>
-        <w:rPr>
-          <w:sz w:val="22"/>
-          <w:szCs w:val="22"/>
-        </w:rPr>
-      </w:pPr>
-      <w:r>
-        <w:rPr>
-          <w:sz w:val="22"/>
-          <w:szCs w:val="22"/>
-        </w:rPr>
-        <w:t xml:space="preserve">{% set </w:t>
-      </w:r>
-      <w:proofErr w:type="spellStart"/>
-      <w:r>
-        <w:rPr>
-          <w:sz w:val="22"/>
-          <w:szCs w:val="22"/>
-        </w:rPr>
-        <w:t>lvl</w:t>
-      </w:r>
-      <w:proofErr w:type="spellEnd"/>
-      <w:r>
-        <w:rPr>
-          <w:sz w:val="22"/>
-          <w:szCs w:val="22"/>
-        </w:rPr>
-        <w:t xml:space="preserve"> = (</w:t>
-      </w:r>
-      <w:proofErr w:type="spellStart"/>
-      <w:r>
-        <w:rPr>
-          <w:sz w:val="22"/>
-          <w:szCs w:val="22"/>
-        </w:rPr>
-        <w:t>answer_levels</w:t>
-      </w:r>
-      <w:proofErr w:type="spellEnd"/>
-      <w:r>
-        <w:rPr>
-          <w:sz w:val="22"/>
-          <w:szCs w:val="22"/>
-        </w:rPr>
-        <w:t>[</w:t>
-      </w:r>
-      <w:proofErr w:type="spellStart"/>
-      <w:r>
-        <w:rPr>
-          <w:sz w:val="22"/>
-          <w:szCs w:val="22"/>
-        </w:rPr>
-        <w:t>i</w:t>
-      </w:r>
-      <w:proofErr w:type="spellEnd"/>
-      <w:r>
-        <w:rPr>
-          <w:sz w:val="22"/>
-          <w:szCs w:val="22"/>
-        </w:rPr>
-        <w:t xml:space="preserve">] if </w:t>
-      </w:r>
-      <w:proofErr w:type="spellStart"/>
-      <w:r>
-        <w:rPr>
-          <w:sz w:val="22"/>
-          <w:szCs w:val="22"/>
-        </w:rPr>
-        <w:t>i</w:t>
-      </w:r>
-      <w:proofErr w:type="spellEnd"/>
-      <w:r>
-        <w:rPr>
-          <w:sz w:val="22"/>
-          <w:szCs w:val="22"/>
-        </w:rPr>
-        <w:t xml:space="preserve"> &lt; </w:t>
-      </w:r>
-      <w:proofErr w:type="spellStart"/>
-      <w:r>
-        <w:rPr>
-          <w:sz w:val="22"/>
-          <w:szCs w:val="22"/>
-        </w:rPr>
-        <w:t>answer_levels|length</w:t>
-      </w:r>
-      <w:proofErr w:type="spellEnd"/>
-      <w:r>
-        <w:rPr>
-          <w:sz w:val="22"/>
-          <w:szCs w:val="22"/>
-        </w:rPr>
-        <w:t xml:space="preserve"> else -1) </w:t>
-      </w:r>
-      <w:r>
-        <w:rPr>
-          <w:sz w:val="22"/>
-          <w:szCs w:val="22"/>
-        </w:rPr>
-        <w:t>-</w:t>
-      </w:r>
-      <w:r>
-        <w:rPr>
-          <w:sz w:val="22"/>
-          <w:szCs w:val="22"/>
-        </w:rPr>
-        <w:t>%}</w:t>
-      </w:r>
-    </w:p>
-    <w:p>
-      <w:pPr>
-        <w:rPr>
-          <w:sz w:val="22"/>
-          <w:szCs w:val="22"/>
-        </w:rPr>
-      </w:pPr>
-      <w:r>
-        <w:rPr>
-          <w:sz w:val="22"/>
-          <w:szCs w:val="22"/>
-        </w:rPr>
-        <w:t xml:space="preserve">{% if </w:t>
-      </w:r>
-      <w:proofErr w:type="spellStart"/>
-      <w:r>
-        <w:rPr>
-          <w:sz w:val="22"/>
-          <w:szCs w:val="22"/>
-        </w:rPr>
-        <w:t>lvl</w:t>
-      </w:r>
-      <w:proofErr w:type="spellEnd"/>
-      <w:r>
-        <w:rPr>
-          <w:sz w:val="22"/>
-          <w:szCs w:val="22"/>
-        </w:rPr>
-        <w:t xml:space="preserve"> == 4 </w:t>
+        <w:t xml:space="preserve">{% if lvl == 4 </w:t>
       </w:r>
       <w:r>
         <w:rPr>
@@ -4616,173 +3209,61 @@
           <w:sz w:val="22"/>
           <w:szCs w:val="22"/>
         </w:rPr>
-        <w:t xml:space="preserve">{{ </w:t>
-      </w:r>
-      <w:proofErr w:type="spellStart"/>
+        <w:t>{{ improvement</w:t>
+      </w:r>
+      <w:proofErr w:type="gramEnd"/>
       <w:r>
         <w:rPr>
           <w:sz w:val="22"/>
           <w:szCs w:val="22"/>
         </w:rPr>
-        <w:t>improvement</w:t>
-      </w:r>
-      <w:proofErr w:type="gramEnd"/>
+        <w:t>_matrix[i][lvl] if 0 &lt;= lvl &lt; (improvement_matrix[i]|length) else '</w:t>
+      </w:r>
+      <w:proofErr w:type="gramStart"/>
       <w:r>
         <w:rPr>
           <w:sz w:val="22"/>
           <w:szCs w:val="22"/>
         </w:rPr>
-        <w:t>_matrix</w:t>
-      </w:r>
-      <w:proofErr w:type="spellEnd"/>
+        <w:t>' }</w:t>
+      </w:r>
+      <w:proofErr w:type="gramEnd"/>
       <w:r>
         <w:rPr>
           <w:sz w:val="22"/>
           <w:szCs w:val="22"/>
         </w:rPr>
-        <w:t>[</w:t>
-      </w:r>
-      <w:proofErr w:type="spellStart"/>
-      <w:r>
+        <w:t>}</w:t>
+      </w:r>
+    </w:p>
+    <w:p>
+      <w:pPr>
         <w:rPr>
           <w:sz w:val="22"/>
           <w:szCs w:val="22"/>
         </w:rPr>
-        <w:t>i</w:t>
-      </w:r>
-      <w:proofErr w:type="spellEnd"/>
+      </w:pPr>
       <w:r>
         <w:rPr>
           <w:sz w:val="22"/>
           <w:szCs w:val="22"/>
         </w:rPr>
-        <w:t>][</w:t>
-      </w:r>
-      <w:proofErr w:type="spellStart"/>
-      <w:r>
+        <w:t>{% endif %}</w:t>
+      </w:r>
+    </w:p>
+    <w:p>
+      <w:pPr>
         <w:rPr>
           <w:sz w:val="22"/>
           <w:szCs w:val="22"/>
         </w:rPr>
-        <w:t>lvl</w:t>
-      </w:r>
-      <w:proofErr w:type="spellEnd"/>
+      </w:pPr>
       <w:r>
         <w:rPr>
           <w:sz w:val="22"/>
           <w:szCs w:val="22"/>
         </w:rPr>
-        <w:t xml:space="preserve">] if 0 &lt;= </w:t>
-      </w:r>
-      <w:proofErr w:type="spellStart"/>
-      <w:r>
-        <w:rPr>
-          <w:sz w:val="22"/>
-          <w:szCs w:val="22"/>
-        </w:rPr>
-        <w:t>lvl</w:t>
-      </w:r>
-      <w:proofErr w:type="spellEnd"/>
-      <w:r>
-        <w:rPr>
-          <w:sz w:val="22"/>
-          <w:szCs w:val="22"/>
-        </w:rPr>
-        <w:t xml:space="preserve"> &lt; (</w:t>
-      </w:r>
-      <w:proofErr w:type="spellStart"/>
-      <w:r>
-        <w:rPr>
-          <w:sz w:val="22"/>
-          <w:szCs w:val="22"/>
-        </w:rPr>
-        <w:t>improvement_matrix</w:t>
-      </w:r>
-      <w:proofErr w:type="spellEnd"/>
-      <w:r>
-        <w:rPr>
-          <w:sz w:val="22"/>
-          <w:szCs w:val="22"/>
-        </w:rPr>
-        <w:t>[</w:t>
-      </w:r>
-      <w:proofErr w:type="spellStart"/>
-      <w:r>
-        <w:rPr>
-          <w:sz w:val="22"/>
-          <w:szCs w:val="22"/>
-        </w:rPr>
-        <w:t>i</w:t>
-      </w:r>
-      <w:proofErr w:type="spellEnd"/>
-      <w:r>
-        <w:rPr>
-          <w:sz w:val="22"/>
-          <w:szCs w:val="22"/>
-        </w:rPr>
-        <w:t>]|length) else '</w:t>
-      </w:r>
-      <w:proofErr w:type="gramStart"/>
-      <w:r>
-        <w:rPr>
-          <w:sz w:val="22"/>
-          <w:szCs w:val="22"/>
-        </w:rPr>
-        <w:t>' }</w:t>
-      </w:r>
-      <w:proofErr w:type="gramEnd"/>
-      <w:r>
-        <w:rPr>
-          <w:sz w:val="22"/>
-          <w:szCs w:val="22"/>
-        </w:rPr>
-        <w:t>}</w:t>
-      </w:r>
-    </w:p>
-    <w:p>
-      <w:pPr>
-        <w:rPr>
-          <w:sz w:val="22"/>
-          <w:szCs w:val="22"/>
-        </w:rPr>
-      </w:pPr>
-      <w:r>
-        <w:rPr>
-          <w:sz w:val="22"/>
-          <w:szCs w:val="22"/>
-        </w:rPr>
-        <w:t>{% endif %}</w:t>
-      </w:r>
-    </w:p>
-    <w:p>
-      <w:pPr>
-        <w:rPr>
-          <w:sz w:val="22"/>
-          <w:szCs w:val="22"/>
-        </w:rPr>
-      </w:pPr>
-      <w:r>
-        <w:rPr>
-          <w:sz w:val="22"/>
-          <w:szCs w:val="22"/>
-        </w:rPr>
-        <w:t xml:space="preserve">{%p </w:t>
-      </w:r>
-      <w:proofErr w:type="spellStart"/>
-      <w:r>
-        <w:rPr>
-          <w:sz w:val="22"/>
-          <w:szCs w:val="22"/>
-        </w:rPr>
-        <w:t>endfor</w:t>
-      </w:r>
-      <w:proofErr w:type="spellEnd"/>
-      <w:r>
-        <w:rPr>
-          <w:sz w:val="22"/>
-          <w:szCs w:val="22"/>
-        </w:rPr>
-        <w:t xml:space="preserve"> %}</w:t>
+        <w:t>{%p endfor %}</w:t>
       </w:r>
     </w:p>
     <w:p>
@@ -4820,11 +3301,7 @@
       </w:r>
       <w:proofErr w:type="gramStart"/>
       <w:r>
-        <w:t xml:space="preserve">{{ </w:t>
-      </w:r>
-      <w:proofErr w:type="spellStart"/>
-      <w:r>
-        <w:t>questions</w:t>
+        <w:t>{{ questions</w:t>
       </w:r>
       <w:proofErr w:type="gramEnd"/>
       <w:r>
@@ -4832,11 +3309,7 @@
       </w:r>
       <w:proofErr w:type="gramStart"/>
       <w:r>
-        <w:t>count</w:t>
-      </w:r>
-      <w:proofErr w:type="spellEnd"/>
-      <w:r>
-        <w:t xml:space="preserve"> }}-</w:t>
+        <w:t>count }}-</w:t>
       </w:r>
       <w:proofErr w:type="gramEnd"/>
       <w:r>
@@ -4845,17 +3318,12 @@
     </w:p>
     <w:p>
       <w:r>
-        <w:t xml:space="preserve">{% for category in </w:t>
-      </w:r>
-      <w:proofErr w:type="spellStart"/>
-      <w:r>
-        <w:t>category_</w:t>
+        <w:t>{% for category in category_</w:t>
       </w:r>
       <w:proofErr w:type="gramStart"/>
       <w:r>
         <w:t>scores.keys</w:t>
       </w:r>
-      <w:proofErr w:type="spellEnd"/>
       <w:proofErr w:type="gramEnd"/>
       <w:r>
         <w:t>() %}</w:t>
@@ -4876,15 +3344,7 @@
     </w:p>
     <w:p>
       <w:r>
-        <w:t xml:space="preserve">{% </w:t>
-      </w:r>
-      <w:proofErr w:type="spellStart"/>
-      <w:r>
-        <w:t>endfor</w:t>
-      </w:r>
-      <w:proofErr w:type="spellEnd"/>
-      <w:r>
-        <w:t xml:space="preserve"> %}</w:t>
+        <w:t>{% endfor %}</w:t>
       </w:r>
     </w:p>
     <w:p/>
@@ -4899,11 +3359,7 @@
       </w:r>
       <w:proofErr w:type="gramStart"/>
       <w:r>
-        <w:t xml:space="preserve">{{ </w:t>
-      </w:r>
-      <w:proofErr w:type="spellStart"/>
-      <w:r>
-        <w:t>document</w:t>
+        <w:t>{{ document</w:t>
       </w:r>
       <w:proofErr w:type="gramEnd"/>
       <w:r>
@@ -4911,11 +3367,7 @@
       </w:r>
       <w:proofErr w:type="gramStart"/>
       <w:r>
-        <w:t>status</w:t>
-      </w:r>
-      <w:proofErr w:type="spellEnd"/>
-      <w:r>
-        <w:t xml:space="preserve"> }</w:t>
+        <w:t>status }</w:t>
       </w:r>
       <w:proofErr w:type="gramEnd"/>
       <w:r>
@@ -4924,15 +3376,7 @@
     </w:p>
     <w:p>
       <w:r>
-        <w:t xml:space="preserve">• AI Processing: {% if </w:t>
-      </w:r>
-      <w:proofErr w:type="spellStart"/>
-      <w:r>
-        <w:t>ai_processing_complete</w:t>
-      </w:r>
-      <w:proofErr w:type="spellEnd"/>
-      <w:r>
-        <w:t xml:space="preserve"> </w:t>
+        <w:t xml:space="preserve">• AI Processing: {% if ai_processing_complete </w:t>
       </w:r>
       <w:proofErr w:type="gramStart"/>
       <w:r>
@@ -4986,11 +3430,7 @@
       </w:r>
       <w:proofErr w:type="gramStart"/>
       <w:r>
-        <w:t xml:space="preserve">{{ </w:t>
-      </w:r>
-      <w:proofErr w:type="spellStart"/>
-      <w:r>
-        <w:t>assessment</w:t>
+        <w:t>{{ assessment</w:t>
       </w:r>
       <w:proofErr w:type="gramEnd"/>
       <w:r>
@@ -4998,15 +3438,689 @@
       </w:r>
       <w:proofErr w:type="gramStart"/>
       <w:r>
-        <w:t>date</w:t>
-      </w:r>
-      <w:proofErr w:type="spellEnd"/>
-      <w:r>
-        <w:t xml:space="preserve"> }</w:t>
+        <w:t>date }</w:t>
       </w:r>
       <w:proofErr w:type="gramEnd"/>
       <w:r>
         <w:t>}</w:t>
+      </w:r>
+    </w:p>
+    <w:p/>
+    <w:p>
+      <w:r>
+        <w:t>openAI token usage</w:t>
+      </w:r>
+    </w:p>
+    <w:p>
+      <w:proofErr w:type="gramStart"/>
+      <w:r>
+        <w:t>{{ total</w:t>
+      </w:r>
+      <w:proofErr w:type="gramEnd"/>
+      <w:r>
+        <w:t>_prompt_</w:t>
+      </w:r>
+      <w:proofErr w:type="gramStart"/>
+      <w:r>
+        <w:t>tokens }</w:t>
+      </w:r>
+      <w:proofErr w:type="gramEnd"/>
+      <w:r>
+        <w:t>}</w:t>
+      </w:r>
+    </w:p>
+    <w:p>
+      <w:proofErr w:type="gramStart"/>
+      <w:r>
+        <w:t>{{ total</w:t>
+      </w:r>
+      <w:proofErr w:type="gramEnd"/>
+      <w:r>
+        <w:t>_completion_</w:t>
+      </w:r>
+      <w:proofErr w:type="gramStart"/>
+      <w:r>
+        <w:t>tokens }</w:t>
+      </w:r>
+      <w:proofErr w:type="gramEnd"/>
+      <w:r>
+        <w:t>}</w:t>
+      </w:r>
+    </w:p>
+    <w:p>
+      <w:proofErr w:type="gramStart"/>
+      <w:r>
+        <w:t>{{ total</w:t>
+      </w:r>
+      <w:proofErr w:type="gramEnd"/>
+      <w:r>
+        <w:t>_</w:t>
+      </w:r>
+      <w:proofErr w:type="gramStart"/>
+      <w:r>
+        <w:t>tokens }</w:t>
+      </w:r>
+      <w:proofErr w:type="gramEnd"/>
+      <w:r>
+        <w:t>}</w:t>
+      </w:r>
+    </w:p>
+    <w:p/>
+    <w:p>
+      <w:pPr>
+        <w:numPr>
+          <w:ilvl w:val="0"/>
+          <w:numId w:val="4"/>
+        </w:numPr>
+        <w:spacing w:before="30" w:after="30" w:line="240" w:lineRule="auto"/>
+        <w:ind w:left="960"/>
+        <w:rPr>
+          <w:rFonts w:ascii="Times New Roman" w:eastAsia="Times New Roman" w:hAnsi="Times New Roman" w:cs="Times New Roman"/>
+          <w:kern w:val="0"/>
+          <w:lang w:eastAsia="en-CA"/>
+          <w14:ligatures w14:val="none"/>
+        </w:rPr>
+      </w:pPr>
+      <w:r>
+        <w:rPr>
+          <w:rFonts w:ascii="Times New Roman" w:eastAsia="Times New Roman" w:hAnsi="Times New Roman" w:cs="Times New Roman"/>
+          <w:kern w:val="0"/>
+          <w:lang w:eastAsia="en-CA"/>
+          <w14:ligatures w14:val="none"/>
+        </w:rPr>
+        <w:t>Main report:</w:t>
+      </w:r>
+    </w:p>
+    <w:p>
+      <w:pPr>
+        <w:numPr>
+          <w:ilvl w:val="0"/>
+          <w:numId w:val="5"/>
+        </w:numPr>
+        <w:spacing w:before="30" w:after="30" w:line="240" w:lineRule="auto"/>
+        <w:ind w:left="1200"/>
+        <w:rPr>
+          <w:rFonts w:ascii="Times New Roman" w:eastAsia="Times New Roman" w:hAnsi="Times New Roman" w:cs="Times New Roman"/>
+          <w:kern w:val="0"/>
+          <w:lang w:eastAsia="en-CA"/>
+          <w14:ligatures w14:val="none"/>
+        </w:rPr>
+      </w:pPr>
+      <w:proofErr w:type="gramStart"/>
+      <w:r>
+        <w:rPr>
+          <w:rFonts w:ascii="Times New Roman" w:eastAsia="Times New Roman" w:hAnsi="Times New Roman" w:cs="Times New Roman"/>
+          <w:kern w:val="0"/>
+          <w:lang w:eastAsia="en-CA"/>
+          <w14:ligatures w14:val="none"/>
+        </w:rPr>
+        <w:t>{{ total</w:t>
+      </w:r>
+      <w:proofErr w:type="gramEnd"/>
+      <w:r>
+        <w:rPr>
+          <w:rFonts w:ascii="Times New Roman" w:eastAsia="Times New Roman" w:hAnsi="Times New Roman" w:cs="Times New Roman"/>
+          <w:kern w:val="0"/>
+          <w:lang w:eastAsia="en-CA"/>
+          <w14:ligatures w14:val="none"/>
+        </w:rPr>
+        <w:t>_prompt_</w:t>
+      </w:r>
+      <w:proofErr w:type="gramStart"/>
+      <w:r>
+        <w:rPr>
+          <w:rFonts w:ascii="Times New Roman" w:eastAsia="Times New Roman" w:hAnsi="Times New Roman" w:cs="Times New Roman"/>
+          <w:kern w:val="0"/>
+          <w:lang w:eastAsia="en-CA"/>
+          <w14:ligatures w14:val="none"/>
+        </w:rPr>
+        <w:t>tokens }</w:t>
+      </w:r>
+      <w:proofErr w:type="gramEnd"/>
+      <w:r>
+        <w:rPr>
+          <w:rFonts w:ascii="Times New Roman" w:eastAsia="Times New Roman" w:hAnsi="Times New Roman" w:cs="Times New Roman"/>
+          <w:kern w:val="0"/>
+          <w:lang w:eastAsia="en-CA"/>
+          <w14:ligatures w14:val="none"/>
+        </w:rPr>
+        <w:t>}</w:t>
+      </w:r>
+    </w:p>
+    <w:p>
+      <w:pPr>
+        <w:numPr>
+          <w:ilvl w:val="0"/>
+          <w:numId w:val="6"/>
+        </w:numPr>
+        <w:spacing w:before="30" w:after="30" w:line="240" w:lineRule="auto"/>
+        <w:ind w:left="1200"/>
+        <w:rPr>
+          <w:rFonts w:ascii="Times New Roman" w:eastAsia="Times New Roman" w:hAnsi="Times New Roman" w:cs="Times New Roman"/>
+          <w:kern w:val="0"/>
+          <w:lang w:eastAsia="en-CA"/>
+          <w14:ligatures w14:val="none"/>
+        </w:rPr>
+      </w:pPr>
+      <w:proofErr w:type="gramStart"/>
+      <w:r>
+        <w:rPr>
+          <w:rFonts w:ascii="Times New Roman" w:eastAsia="Times New Roman" w:hAnsi="Times New Roman" w:cs="Times New Roman"/>
+          <w:kern w:val="0"/>
+          <w:lang w:eastAsia="en-CA"/>
+          <w14:ligatures w14:val="none"/>
+        </w:rPr>
+        <w:t>{{ total</w:t>
+      </w:r>
+      <w:proofErr w:type="gramEnd"/>
+      <w:r>
+        <w:rPr>
+          <w:rFonts w:ascii="Times New Roman" w:eastAsia="Times New Roman" w:hAnsi="Times New Roman" w:cs="Times New Roman"/>
+          <w:kern w:val="0"/>
+          <w:lang w:eastAsia="en-CA"/>
+          <w14:ligatures w14:val="none"/>
+        </w:rPr>
+        <w:t>_completion_</w:t>
+      </w:r>
+      <w:proofErr w:type="gramStart"/>
+      <w:r>
+        <w:rPr>
+          <w:rFonts w:ascii="Times New Roman" w:eastAsia="Times New Roman" w:hAnsi="Times New Roman" w:cs="Times New Roman"/>
+          <w:kern w:val="0"/>
+          <w:lang w:eastAsia="en-CA"/>
+          <w14:ligatures w14:val="none"/>
+        </w:rPr>
+        <w:t>tokens }</w:t>
+      </w:r>
+      <w:proofErr w:type="gramEnd"/>
+      <w:r>
+        <w:rPr>
+          <w:rFonts w:ascii="Times New Roman" w:eastAsia="Times New Roman" w:hAnsi="Times New Roman" w:cs="Times New Roman"/>
+          <w:kern w:val="0"/>
+          <w:lang w:eastAsia="en-CA"/>
+          <w14:ligatures w14:val="none"/>
+        </w:rPr>
+        <w:t>}</w:t>
+      </w:r>
+    </w:p>
+    <w:p>
+      <w:pPr>
+        <w:numPr>
+          <w:ilvl w:val="0"/>
+          <w:numId w:val="7"/>
+        </w:numPr>
+        <w:spacing w:before="30" w:after="30" w:line="240" w:lineRule="auto"/>
+        <w:ind w:left="1200"/>
+        <w:rPr>
+          <w:rFonts w:ascii="Times New Roman" w:eastAsia="Times New Roman" w:hAnsi="Times New Roman" w:cs="Times New Roman"/>
+          <w:kern w:val="0"/>
+          <w:lang w:eastAsia="en-CA"/>
+          <w14:ligatures w14:val="none"/>
+        </w:rPr>
+      </w:pPr>
+      <w:proofErr w:type="gramStart"/>
+      <w:r>
+        <w:rPr>
+          <w:rFonts w:ascii="Times New Roman" w:eastAsia="Times New Roman" w:hAnsi="Times New Roman" w:cs="Times New Roman"/>
+          <w:kern w:val="0"/>
+          <w:lang w:eastAsia="en-CA"/>
+          <w14:ligatures w14:val="none"/>
+        </w:rPr>
+        <w:t>{{ total</w:t>
+      </w:r>
+      <w:proofErr w:type="gramEnd"/>
+      <w:r>
+        <w:rPr>
+          <w:rFonts w:ascii="Times New Roman" w:eastAsia="Times New Roman" w:hAnsi="Times New Roman" w:cs="Times New Roman"/>
+          <w:kern w:val="0"/>
+          <w:lang w:eastAsia="en-CA"/>
+          <w14:ligatures w14:val="none"/>
+        </w:rPr>
+        <w:t>_</w:t>
+      </w:r>
+      <w:proofErr w:type="gramStart"/>
+      <w:r>
+        <w:rPr>
+          <w:rFonts w:ascii="Times New Roman" w:eastAsia="Times New Roman" w:hAnsi="Times New Roman" w:cs="Times New Roman"/>
+          <w:kern w:val="0"/>
+          <w:lang w:eastAsia="en-CA"/>
+          <w14:ligatures w14:val="none"/>
+        </w:rPr>
+        <w:t>tokens }</w:t>
+      </w:r>
+      <w:proofErr w:type="gramEnd"/>
+      <w:r>
+        <w:rPr>
+          <w:rFonts w:ascii="Times New Roman" w:eastAsia="Times New Roman" w:hAnsi="Times New Roman" w:cs="Times New Roman"/>
+          <w:kern w:val="0"/>
+          <w:lang w:eastAsia="en-CA"/>
+          <w14:ligatures w14:val="none"/>
+        </w:rPr>
+        <w:t>}</w:t>
+      </w:r>
+    </w:p>
+    <w:p>
+      <w:pPr>
+        <w:numPr>
+          <w:ilvl w:val="0"/>
+          <w:numId w:val="8"/>
+        </w:numPr>
+        <w:spacing w:before="30" w:after="30" w:line="240" w:lineRule="auto"/>
+        <w:ind w:left="960"/>
+        <w:rPr>
+          <w:rFonts w:ascii="Times New Roman" w:eastAsia="Times New Roman" w:hAnsi="Times New Roman" w:cs="Times New Roman"/>
+          <w:kern w:val="0"/>
+          <w:lang w:eastAsia="en-CA"/>
+          <w14:ligatures w14:val="none"/>
+        </w:rPr>
+      </w:pPr>
+      <w:r>
+        <w:rPr>
+          <w:rFonts w:ascii="Times New Roman" w:eastAsia="Times New Roman" w:hAnsi="Times New Roman" w:cs="Times New Roman"/>
+          <w:kern w:val="0"/>
+          <w:lang w:eastAsia="en-CA"/>
+          <w14:ligatures w14:val="none"/>
+        </w:rPr>
+        <w:t>Help function (preferred totals):</w:t>
+      </w:r>
+    </w:p>
+    <w:p>
+      <w:pPr>
+        <w:numPr>
+          <w:ilvl w:val="0"/>
+          <w:numId w:val="9"/>
+        </w:numPr>
+        <w:spacing w:before="30" w:after="30" w:line="240" w:lineRule="auto"/>
+        <w:ind w:left="1200"/>
+        <w:rPr>
+          <w:rFonts w:ascii="Times New Roman" w:eastAsia="Times New Roman" w:hAnsi="Times New Roman" w:cs="Times New Roman"/>
+          <w:kern w:val="0"/>
+          <w:lang w:eastAsia="en-CA"/>
+          <w14:ligatures w14:val="none"/>
+        </w:rPr>
+      </w:pPr>
+      <w:proofErr w:type="gramStart"/>
+      <w:r>
+        <w:rPr>
+          <w:rFonts w:ascii="Times New Roman" w:eastAsia="Times New Roman" w:hAnsi="Times New Roman" w:cs="Times New Roman"/>
+          <w:kern w:val="0"/>
+          <w:lang w:eastAsia="en-CA"/>
+          <w14:ligatures w14:val="none"/>
+        </w:rPr>
+        <w:t>{{ help</w:t>
+      </w:r>
+      <w:proofErr w:type="gramEnd"/>
+      <w:r>
+        <w:rPr>
+          <w:rFonts w:ascii="Times New Roman" w:eastAsia="Times New Roman" w:hAnsi="Times New Roman" w:cs="Times New Roman"/>
+          <w:kern w:val="0"/>
+          <w:lang w:eastAsia="en-CA"/>
+          <w14:ligatures w14:val="none"/>
+        </w:rPr>
+        <w:t>_prompt_tokens_</w:t>
+      </w:r>
+      <w:proofErr w:type="gramStart"/>
+      <w:r>
+        <w:rPr>
+          <w:rFonts w:ascii="Times New Roman" w:eastAsia="Times New Roman" w:hAnsi="Times New Roman" w:cs="Times New Roman"/>
+          <w:kern w:val="0"/>
+          <w:lang w:eastAsia="en-CA"/>
+          <w14:ligatures w14:val="none"/>
+        </w:rPr>
+        <w:t>total }</w:t>
+      </w:r>
+      <w:proofErr w:type="gramEnd"/>
+      <w:r>
+        <w:rPr>
+          <w:rFonts w:ascii="Times New Roman" w:eastAsia="Times New Roman" w:hAnsi="Times New Roman" w:cs="Times New Roman"/>
+          <w:kern w:val="0"/>
+          <w:lang w:eastAsia="en-CA"/>
+          <w14:ligatures w14:val="none"/>
+        </w:rPr>
+        <w:t>}</w:t>
+      </w:r>
+    </w:p>
+    <w:p>
+      <w:pPr>
+        <w:numPr>
+          <w:ilvl w:val="0"/>
+          <w:numId w:val="10"/>
+        </w:numPr>
+        <w:spacing w:before="30" w:after="30" w:line="240" w:lineRule="auto"/>
+        <w:ind w:left="1200"/>
+        <w:rPr>
+          <w:rFonts w:ascii="Times New Roman" w:eastAsia="Times New Roman" w:hAnsi="Times New Roman" w:cs="Times New Roman"/>
+          <w:kern w:val="0"/>
+          <w:lang w:eastAsia="en-CA"/>
+          <w14:ligatures w14:val="none"/>
+        </w:rPr>
+      </w:pPr>
+      <w:proofErr w:type="gramStart"/>
+      <w:r>
+        <w:rPr>
+          <w:rFonts w:ascii="Times New Roman" w:eastAsia="Times New Roman" w:hAnsi="Times New Roman" w:cs="Times New Roman"/>
+          <w:kern w:val="0"/>
+          <w:lang w:eastAsia="en-CA"/>
+          <w14:ligatures w14:val="none"/>
+        </w:rPr>
+        <w:t>{{ help</w:t>
+      </w:r>
+      <w:proofErr w:type="gramEnd"/>
+      <w:r>
+        <w:rPr>
+          <w:rFonts w:ascii="Times New Roman" w:eastAsia="Times New Roman" w:hAnsi="Times New Roman" w:cs="Times New Roman"/>
+          <w:kern w:val="0"/>
+          <w:lang w:eastAsia="en-CA"/>
+          <w14:ligatures w14:val="none"/>
+        </w:rPr>
+        <w:t>_completion_tokens_</w:t>
+      </w:r>
+      <w:proofErr w:type="gramStart"/>
+      <w:r>
+        <w:rPr>
+          <w:rFonts w:ascii="Times New Roman" w:eastAsia="Times New Roman" w:hAnsi="Times New Roman" w:cs="Times New Roman"/>
+          <w:kern w:val="0"/>
+          <w:lang w:eastAsia="en-CA"/>
+          <w14:ligatures w14:val="none"/>
+        </w:rPr>
+        <w:t>total }</w:t>
+      </w:r>
+      <w:proofErr w:type="gramEnd"/>
+      <w:r>
+        <w:rPr>
+          <w:rFonts w:ascii="Times New Roman" w:eastAsia="Times New Roman" w:hAnsi="Times New Roman" w:cs="Times New Roman"/>
+          <w:kern w:val="0"/>
+          <w:lang w:eastAsia="en-CA"/>
+          <w14:ligatures w14:val="none"/>
+        </w:rPr>
+        <w:t>}</w:t>
+      </w:r>
+    </w:p>
+    <w:p>
+      <w:pPr>
+        <w:numPr>
+          <w:ilvl w:val="0"/>
+          <w:numId w:val="11"/>
+        </w:numPr>
+        <w:spacing w:before="30" w:after="30" w:line="240" w:lineRule="auto"/>
+        <w:ind w:left="1200"/>
+        <w:rPr>
+          <w:rFonts w:ascii="Times New Roman" w:eastAsia="Times New Roman" w:hAnsi="Times New Roman" w:cs="Times New Roman"/>
+          <w:kern w:val="0"/>
+          <w:lang w:eastAsia="en-CA"/>
+          <w14:ligatures w14:val="none"/>
+        </w:rPr>
+      </w:pPr>
+      <w:proofErr w:type="gramStart"/>
+      <w:r>
+        <w:rPr>
+          <w:rFonts w:ascii="Times New Roman" w:eastAsia="Times New Roman" w:hAnsi="Times New Roman" w:cs="Times New Roman"/>
+          <w:kern w:val="0"/>
+          <w:lang w:eastAsia="en-CA"/>
+          <w14:ligatures w14:val="none"/>
+        </w:rPr>
+        <w:t>{{ help</w:t>
+      </w:r>
+      <w:proofErr w:type="gramEnd"/>
+      <w:r>
+        <w:rPr>
+          <w:rFonts w:ascii="Times New Roman" w:eastAsia="Times New Roman" w:hAnsi="Times New Roman" w:cs="Times New Roman"/>
+          <w:kern w:val="0"/>
+          <w:lang w:eastAsia="en-CA"/>
+          <w14:ligatures w14:val="none"/>
+        </w:rPr>
+        <w:t>_total_tokens_</w:t>
+      </w:r>
+      <w:proofErr w:type="gramStart"/>
+      <w:r>
+        <w:rPr>
+          <w:rFonts w:ascii="Times New Roman" w:eastAsia="Times New Roman" w:hAnsi="Times New Roman" w:cs="Times New Roman"/>
+          <w:kern w:val="0"/>
+          <w:lang w:eastAsia="en-CA"/>
+          <w14:ligatures w14:val="none"/>
+        </w:rPr>
+        <w:t>total }</w:t>
+      </w:r>
+      <w:proofErr w:type="gramEnd"/>
+      <w:r>
+        <w:rPr>
+          <w:rFonts w:ascii="Times New Roman" w:eastAsia="Times New Roman" w:hAnsi="Times New Roman" w:cs="Times New Roman"/>
+          <w:kern w:val="0"/>
+          <w:lang w:eastAsia="en-CA"/>
+          <w14:ligatures w14:val="none"/>
+        </w:rPr>
+        <w:t>}</w:t>
+      </w:r>
+    </w:p>
+    <w:p>
+      <w:pPr>
+        <w:numPr>
+          <w:ilvl w:val="0"/>
+          <w:numId w:val="12"/>
+        </w:numPr>
+        <w:spacing w:before="30" w:after="30" w:line="240" w:lineRule="auto"/>
+        <w:ind w:left="960"/>
+        <w:rPr>
+          <w:rFonts w:ascii="Times New Roman" w:eastAsia="Times New Roman" w:hAnsi="Times New Roman" w:cs="Times New Roman"/>
+          <w:kern w:val="0"/>
+          <w:lang w:eastAsia="en-CA"/>
+          <w14:ligatures w14:val="none"/>
+        </w:rPr>
+      </w:pPr>
+      <w:r>
+        <w:rPr>
+          <w:rFonts w:ascii="Times New Roman" w:eastAsia="Times New Roman" w:hAnsi="Times New Roman" w:cs="Times New Roman"/>
+          <w:kern w:val="0"/>
+          <w:lang w:eastAsia="en-CA"/>
+          <w14:ligatures w14:val="none"/>
+        </w:rPr>
+        <w:lastRenderedPageBreak/>
+        <w:t>Help function (fallbacks if totals missing):</w:t>
+      </w:r>
+    </w:p>
+    <w:p>
+      <w:pPr>
+        <w:numPr>
+          <w:ilvl w:val="0"/>
+          <w:numId w:val="13"/>
+        </w:numPr>
+        <w:spacing w:before="30" w:after="30" w:line="240" w:lineRule="auto"/>
+        <w:ind w:left="1200"/>
+        <w:rPr>
+          <w:rFonts w:ascii="Times New Roman" w:eastAsia="Times New Roman" w:hAnsi="Times New Roman" w:cs="Times New Roman"/>
+          <w:kern w:val="0"/>
+          <w:lang w:eastAsia="en-CA"/>
+          <w14:ligatures w14:val="none"/>
+        </w:rPr>
+      </w:pPr>
+      <w:proofErr w:type="gramStart"/>
+      <w:r>
+        <w:rPr>
+          <w:rFonts w:ascii="Times New Roman" w:eastAsia="Times New Roman" w:hAnsi="Times New Roman" w:cs="Times New Roman"/>
+          <w:kern w:val="0"/>
+          <w:lang w:eastAsia="en-CA"/>
+          <w14:ligatures w14:val="none"/>
+        </w:rPr>
+        <w:t>{{ help</w:t>
+      </w:r>
+      <w:proofErr w:type="gramEnd"/>
+      <w:r>
+        <w:rPr>
+          <w:rFonts w:ascii="Times New Roman" w:eastAsia="Times New Roman" w:hAnsi="Times New Roman" w:cs="Times New Roman"/>
+          <w:kern w:val="0"/>
+          <w:lang w:eastAsia="en-CA"/>
+          <w14:ligatures w14:val="none"/>
+        </w:rPr>
+        <w:t>_prompt_</w:t>
+      </w:r>
+      <w:proofErr w:type="gramStart"/>
+      <w:r>
+        <w:rPr>
+          <w:rFonts w:ascii="Times New Roman" w:eastAsia="Times New Roman" w:hAnsi="Times New Roman" w:cs="Times New Roman"/>
+          <w:kern w:val="0"/>
+          <w:lang w:eastAsia="en-CA"/>
+          <w14:ligatures w14:val="none"/>
+        </w:rPr>
+        <w:t>tokens }</w:t>
+      </w:r>
+      <w:proofErr w:type="gramEnd"/>
+      <w:r>
+        <w:rPr>
+          <w:rFonts w:ascii="Times New Roman" w:eastAsia="Times New Roman" w:hAnsi="Times New Roman" w:cs="Times New Roman"/>
+          <w:kern w:val="0"/>
+          <w:lang w:eastAsia="en-CA"/>
+          <w14:ligatures w14:val="none"/>
+        </w:rPr>
+        <w:t>}</w:t>
+      </w:r>
+    </w:p>
+    <w:p>
+      <w:pPr>
+        <w:numPr>
+          <w:ilvl w:val="0"/>
+          <w:numId w:val="14"/>
+        </w:numPr>
+        <w:spacing w:before="30" w:after="30" w:line="240" w:lineRule="auto"/>
+        <w:ind w:left="1200"/>
+        <w:rPr>
+          <w:rFonts w:ascii="Times New Roman" w:eastAsia="Times New Roman" w:hAnsi="Times New Roman" w:cs="Times New Roman"/>
+          <w:kern w:val="0"/>
+          <w:lang w:eastAsia="en-CA"/>
+          <w14:ligatures w14:val="none"/>
+        </w:rPr>
+      </w:pPr>
+      <w:proofErr w:type="gramStart"/>
+      <w:r>
+        <w:rPr>
+          <w:rFonts w:ascii="Times New Roman" w:eastAsia="Times New Roman" w:hAnsi="Times New Roman" w:cs="Times New Roman"/>
+          <w:kern w:val="0"/>
+          <w:lang w:eastAsia="en-CA"/>
+          <w14:ligatures w14:val="none"/>
+        </w:rPr>
+        <w:t>{{ help</w:t>
+      </w:r>
+      <w:proofErr w:type="gramEnd"/>
+      <w:r>
+        <w:rPr>
+          <w:rFonts w:ascii="Times New Roman" w:eastAsia="Times New Roman" w:hAnsi="Times New Roman" w:cs="Times New Roman"/>
+          <w:kern w:val="0"/>
+          <w:lang w:eastAsia="en-CA"/>
+          <w14:ligatures w14:val="none"/>
+        </w:rPr>
+        <w:t>_completion_</w:t>
+      </w:r>
+      <w:proofErr w:type="gramStart"/>
+      <w:r>
+        <w:rPr>
+          <w:rFonts w:ascii="Times New Roman" w:eastAsia="Times New Roman" w:hAnsi="Times New Roman" w:cs="Times New Roman"/>
+          <w:kern w:val="0"/>
+          <w:lang w:eastAsia="en-CA"/>
+          <w14:ligatures w14:val="none"/>
+        </w:rPr>
+        <w:t>tokens }</w:t>
+      </w:r>
+      <w:proofErr w:type="gramEnd"/>
+      <w:r>
+        <w:rPr>
+          <w:rFonts w:ascii="Times New Roman" w:eastAsia="Times New Roman" w:hAnsi="Times New Roman" w:cs="Times New Roman"/>
+          <w:kern w:val="0"/>
+          <w:lang w:eastAsia="en-CA"/>
+          <w14:ligatures w14:val="none"/>
+        </w:rPr>
+        <w:t>}</w:t>
+      </w:r>
+    </w:p>
+    <w:p>
+      <w:pPr>
+        <w:numPr>
+          <w:ilvl w:val="0"/>
+          <w:numId w:val="15"/>
+        </w:numPr>
+        <w:spacing w:before="30" w:after="30" w:line="240" w:lineRule="auto"/>
+        <w:ind w:left="1200"/>
+        <w:rPr>
+          <w:rFonts w:ascii="Times New Roman" w:eastAsia="Times New Roman" w:hAnsi="Times New Roman" w:cs="Times New Roman"/>
+          <w:kern w:val="0"/>
+          <w:lang w:eastAsia="en-CA"/>
+          <w14:ligatures w14:val="none"/>
+        </w:rPr>
+      </w:pPr>
+      <w:proofErr w:type="gramStart"/>
+      <w:r>
+        <w:rPr>
+          <w:rFonts w:ascii="Times New Roman" w:eastAsia="Times New Roman" w:hAnsi="Times New Roman" w:cs="Times New Roman"/>
+          <w:kern w:val="0"/>
+          <w:lang w:eastAsia="en-CA"/>
+          <w14:ligatures w14:val="none"/>
+        </w:rPr>
+        <w:t>{{ help</w:t>
+      </w:r>
+      <w:proofErr w:type="gramEnd"/>
+      <w:r>
+        <w:rPr>
+          <w:rFonts w:ascii="Times New Roman" w:eastAsia="Times New Roman" w:hAnsi="Times New Roman" w:cs="Times New Roman"/>
+          <w:kern w:val="0"/>
+          <w:lang w:eastAsia="en-CA"/>
+          <w14:ligatures w14:val="none"/>
+        </w:rPr>
+        <w:t>_total_</w:t>
+      </w:r>
+      <w:proofErr w:type="gramStart"/>
+      <w:r>
+        <w:rPr>
+          <w:rFonts w:ascii="Times New Roman" w:eastAsia="Times New Roman" w:hAnsi="Times New Roman" w:cs="Times New Roman"/>
+          <w:kern w:val="0"/>
+          <w:lang w:eastAsia="en-CA"/>
+          <w14:ligatures w14:val="none"/>
+        </w:rPr>
+        <w:t>tokens }</w:t>
+      </w:r>
+      <w:proofErr w:type="gramEnd"/>
+      <w:r>
+        <w:rPr>
+          <w:rFonts w:ascii="Times New Roman" w:eastAsia="Times New Roman" w:hAnsi="Times New Roman" w:cs="Times New Roman"/>
+          <w:kern w:val="0"/>
+          <w:lang w:eastAsia="en-CA"/>
+          <w14:ligatures w14:val="none"/>
+        </w:rPr>
+        <w:t>}</w:t>
+      </w:r>
+    </w:p>
+    <w:p/>
+    <w:p>
+      <w:proofErr w:type="gramStart"/>
+      <w:r>
+        <w:t>{{ help</w:t>
+      </w:r>
+      <w:proofErr w:type="gramEnd"/>
+      <w:r>
+        <w:t>_tokens_</w:t>
+      </w:r>
+      <w:proofErr w:type="gramStart"/>
+      <w:r>
+        <w:t>debug }</w:t>
+      </w:r>
+      <w:proofErr w:type="gramEnd"/>
+      <w:r>
+        <w:t>} (expected like “3620 | 636 | 4298”)</w:t>
+      </w:r>
+    </w:p>
+    <w:p>
+      <w:proofErr w:type="gramStart"/>
+      <w:r>
+        <w:t>{{ main</w:t>
+      </w:r>
+      <w:proofErr w:type="gramEnd"/>
+      <w:r>
+        <w:t>_tokens_</w:t>
+      </w:r>
+      <w:proofErr w:type="gramStart"/>
+      <w:r>
+        <w:t>debug }</w:t>
+      </w:r>
+      <w:proofErr w:type="gramEnd"/>
+      <w:r>
+        <w:t>} (expected like “3348 | 2337 | 5685”)</w:t>
       </w:r>
     </w:p>
     <w:sectPr>
@@ -5202,6 +4316,2595 @@
     </w:r>
   </w:p>
 </w:hdr>
+</file>
+
+<file path=word/numbering.xml><?xml version="1.0" encoding="utf-8"?>
+<w:numbering xmlns:wpc="http://schemas.microsoft.com/office/word/2010/wordprocessingCanvas" xmlns:cx="http://schemas.microsoft.com/office/drawing/2014/chartex" xmlns:cx1="http://schemas.microsoft.com/office/drawing/2015/9/8/chartex" xmlns:cx2="http://schemas.microsoft.com/office/drawing/2015/10/21/chartex" xmlns:cx3="http://schemas.microsoft.com/office/drawing/2016/5/9/chartex" xmlns:cx4="http://schemas.microsoft.com/office/drawing/2016/5/10/chartex" xmlns:cx5="http://schemas.microsoft.com/office/drawing/2016/5/11/chartex" xmlns:cx6="http://schemas.microsoft.com/office/drawing/2016/5/12/chartex" xmlns:cx7="http://schemas.microsoft.com/office/drawing/2016/5/13/chartex" xmlns:cx8="http://schemas.microsoft.com/office/drawing/2016/5/14/chartex" xmlns:mc="http://schemas.openxmlformats.org/markup-compatibility/2006" xmlns:aink="http://schemas.microsoft.com/office/drawing/2016/ink" xmlns:am3d="http://schemas.microsoft.com/office/drawing/2017/model3d" xmlns:o="urn:schemas-microsoft-com:office:office" xmlns:oel="http://schemas.microsoft.com/office/2019/extlst" xmlns:r="http://schemas.openxmlformats.org/officeDocument/2006/relationships" xmlns:m="http://schemas.openxmlformats.org/officeDocument/2006/math" xmlns:v="urn:schemas-microsoft-com:vml" xmlns:wp14="http://schemas.microsoft.com/office/word/2010/wordprocessingDrawing" xmlns:wp="http://schemas.openxmlformats.org/drawingml/2006/wordprocessingDrawing" xmlns:w10="urn:schemas-microsoft-com:office:word" xmlns:w="http://schemas.openxmlformats.org/wordprocessingml/2006/main" xmlns:w14="http://schemas.microsoft.com/office/word/2010/wordml" xmlns:w15="http://schemas.microsoft.com/office/word/2012/wordml" xmlns:w16cex="http://schemas.microsoft.com/office/word/2018/wordml/cex" xmlns:w16cid="http://schemas.microsoft.com/office/word/2016/wordml/cid" xmlns:w16="http://schemas.microsoft.com/office/word/2018/wordml" xmlns:w16du="http://schemas.microsoft.com/office/word/2023/wordml/word16du" xmlns:w16sdtdh="http://schemas.microsoft.com/office/word/2020/wordml/sdtdatahash" xmlns:w16sdtfl="http://schemas.microsoft.com/office/word/2024/wordml/sdtformatlock" xmlns:w16se="http://schemas.microsoft.com/office/word/2015/wordml/symex" xmlns:wpg="http://schemas.microsoft.com/office/word/2010/wordprocessingGroup" xmlns:wpi="http://schemas.microsoft.com/office/word/2010/wordprocessingInk" xmlns:wne="http://schemas.microsoft.com/office/word/2006/wordml" xmlns:wps="http://schemas.microsoft.com/office/word/2010/wordprocessingShape" mc:Ignorable="w14 w15 w16se w16cid w16 w16cex w16sdtdh w16sdtfl w16du wp14">
+  <w:abstractNum w:abstractNumId="0" w15:restartNumberingAfterBreak="0">
+    <w:nsid w:val="0B863776"/>
+    <w:multiLevelType w:val="multilevel"/>
+    <w:tmpl w:val="CCB48F50"/>
+    <w:lvl w:ilvl="0">
+      <w:start w:val="1"/>
+      <w:numFmt w:val="bullet"/>
+      <w:lvlText w:val=""/>
+      <w:lvlJc w:val="left"/>
+      <w:pPr>
+        <w:tabs>
+          <w:tab w:val="num" w:pos="720"/>
+        </w:tabs>
+        <w:ind w:left="720" w:hanging="360"/>
+      </w:pPr>
+      <w:rPr>
+        <w:rFonts w:ascii="Symbol" w:hAnsi="Symbol" w:hint="default"/>
+        <w:sz w:val="20"/>
+      </w:rPr>
+    </w:lvl>
+    <w:lvl w:ilvl="1" w:tentative="1">
+      <w:start w:val="1"/>
+      <w:numFmt w:val="bullet"/>
+      <w:lvlText w:val="o"/>
+      <w:lvlJc w:val="left"/>
+      <w:pPr>
+        <w:tabs>
+          <w:tab w:val="num" w:pos="1440"/>
+        </w:tabs>
+        <w:ind w:left="1440" w:hanging="360"/>
+      </w:pPr>
+      <w:rPr>
+        <w:rFonts w:ascii="Courier New" w:hAnsi="Courier New" w:hint="default"/>
+        <w:sz w:val="20"/>
+      </w:rPr>
+    </w:lvl>
+    <w:lvl w:ilvl="2" w:tentative="1">
+      <w:start w:val="1"/>
+      <w:numFmt w:val="bullet"/>
+      <w:lvlText w:val=""/>
+      <w:lvlJc w:val="left"/>
+      <w:pPr>
+        <w:tabs>
+          <w:tab w:val="num" w:pos="2160"/>
+        </w:tabs>
+        <w:ind w:left="2160" w:hanging="360"/>
+      </w:pPr>
+      <w:rPr>
+        <w:rFonts w:ascii="Wingdings" w:hAnsi="Wingdings" w:hint="default"/>
+        <w:sz w:val="20"/>
+      </w:rPr>
+    </w:lvl>
+    <w:lvl w:ilvl="3" w:tentative="1">
+      <w:start w:val="1"/>
+      <w:numFmt w:val="bullet"/>
+      <w:lvlText w:val=""/>
+      <w:lvlJc w:val="left"/>
+      <w:pPr>
+        <w:tabs>
+          <w:tab w:val="num" w:pos="2880"/>
+        </w:tabs>
+        <w:ind w:left="2880" w:hanging="360"/>
+      </w:pPr>
+      <w:rPr>
+        <w:rFonts w:ascii="Wingdings" w:hAnsi="Wingdings" w:hint="default"/>
+        <w:sz w:val="20"/>
+      </w:rPr>
+    </w:lvl>
+    <w:lvl w:ilvl="4" w:tentative="1">
+      <w:start w:val="1"/>
+      <w:numFmt w:val="bullet"/>
+      <w:lvlText w:val=""/>
+      <w:lvlJc w:val="left"/>
+      <w:pPr>
+        <w:tabs>
+          <w:tab w:val="num" w:pos="3600"/>
+        </w:tabs>
+        <w:ind w:left="3600" w:hanging="360"/>
+      </w:pPr>
+      <w:rPr>
+        <w:rFonts w:ascii="Wingdings" w:hAnsi="Wingdings" w:hint="default"/>
+        <w:sz w:val="20"/>
+      </w:rPr>
+    </w:lvl>
+    <w:lvl w:ilvl="5" w:tentative="1">
+      <w:start w:val="1"/>
+      <w:numFmt w:val="bullet"/>
+      <w:lvlText w:val=""/>
+      <w:lvlJc w:val="left"/>
+      <w:pPr>
+        <w:tabs>
+          <w:tab w:val="num" w:pos="4320"/>
+        </w:tabs>
+        <w:ind w:left="4320" w:hanging="360"/>
+      </w:pPr>
+      <w:rPr>
+        <w:rFonts w:ascii="Wingdings" w:hAnsi="Wingdings" w:hint="default"/>
+        <w:sz w:val="20"/>
+      </w:rPr>
+    </w:lvl>
+    <w:lvl w:ilvl="6" w:tentative="1">
+      <w:start w:val="1"/>
+      <w:numFmt w:val="bullet"/>
+      <w:lvlText w:val=""/>
+      <w:lvlJc w:val="left"/>
+      <w:pPr>
+        <w:tabs>
+          <w:tab w:val="num" w:pos="5040"/>
+        </w:tabs>
+        <w:ind w:left="5040" w:hanging="360"/>
+      </w:pPr>
+      <w:rPr>
+        <w:rFonts w:ascii="Wingdings" w:hAnsi="Wingdings" w:hint="default"/>
+        <w:sz w:val="20"/>
+      </w:rPr>
+    </w:lvl>
+    <w:lvl w:ilvl="7" w:tentative="1">
+      <w:start w:val="1"/>
+      <w:numFmt w:val="bullet"/>
+      <w:lvlText w:val=""/>
+      <w:lvlJc w:val="left"/>
+      <w:pPr>
+        <w:tabs>
+          <w:tab w:val="num" w:pos="5760"/>
+        </w:tabs>
+        <w:ind w:left="5760" w:hanging="360"/>
+      </w:pPr>
+      <w:rPr>
+        <w:rFonts w:ascii="Wingdings" w:hAnsi="Wingdings" w:hint="default"/>
+        <w:sz w:val="20"/>
+      </w:rPr>
+    </w:lvl>
+    <w:lvl w:ilvl="8" w:tentative="1">
+      <w:start w:val="1"/>
+      <w:numFmt w:val="bullet"/>
+      <w:lvlText w:val=""/>
+      <w:lvlJc w:val="left"/>
+      <w:pPr>
+        <w:tabs>
+          <w:tab w:val="num" w:pos="6480"/>
+        </w:tabs>
+        <w:ind w:left="6480" w:hanging="360"/>
+      </w:pPr>
+      <w:rPr>
+        <w:rFonts w:ascii="Wingdings" w:hAnsi="Wingdings" w:hint="default"/>
+        <w:sz w:val="20"/>
+      </w:rPr>
+    </w:lvl>
+  </w:abstractNum>
+  <w:abstractNum w:abstractNumId="1" w15:restartNumberingAfterBreak="0">
+    <w:nsid w:val="0D024AFE"/>
+    <w:multiLevelType w:val="multilevel"/>
+    <w:tmpl w:val="5FF0F152"/>
+    <w:lvl w:ilvl="0">
+      <w:start w:val="1"/>
+      <w:numFmt w:val="bullet"/>
+      <w:lvlText w:val=""/>
+      <w:lvlJc w:val="left"/>
+      <w:pPr>
+        <w:tabs>
+          <w:tab w:val="num" w:pos="720"/>
+        </w:tabs>
+        <w:ind w:left="720" w:hanging="360"/>
+      </w:pPr>
+      <w:rPr>
+        <w:rFonts w:ascii="Symbol" w:hAnsi="Symbol" w:hint="default"/>
+        <w:sz w:val="20"/>
+      </w:rPr>
+    </w:lvl>
+    <w:lvl w:ilvl="1" w:tentative="1">
+      <w:start w:val="1"/>
+      <w:numFmt w:val="bullet"/>
+      <w:lvlText w:val="o"/>
+      <w:lvlJc w:val="left"/>
+      <w:pPr>
+        <w:tabs>
+          <w:tab w:val="num" w:pos="1440"/>
+        </w:tabs>
+        <w:ind w:left="1440" w:hanging="360"/>
+      </w:pPr>
+      <w:rPr>
+        <w:rFonts w:ascii="Courier New" w:hAnsi="Courier New" w:hint="default"/>
+        <w:sz w:val="20"/>
+      </w:rPr>
+    </w:lvl>
+    <w:lvl w:ilvl="2" w:tentative="1">
+      <w:start w:val="1"/>
+      <w:numFmt w:val="bullet"/>
+      <w:lvlText w:val=""/>
+      <w:lvlJc w:val="left"/>
+      <w:pPr>
+        <w:tabs>
+          <w:tab w:val="num" w:pos="2160"/>
+        </w:tabs>
+        <w:ind w:left="2160" w:hanging="360"/>
+      </w:pPr>
+      <w:rPr>
+        <w:rFonts w:ascii="Wingdings" w:hAnsi="Wingdings" w:hint="default"/>
+        <w:sz w:val="20"/>
+      </w:rPr>
+    </w:lvl>
+    <w:lvl w:ilvl="3" w:tentative="1">
+      <w:start w:val="1"/>
+      <w:numFmt w:val="bullet"/>
+      <w:lvlText w:val=""/>
+      <w:lvlJc w:val="left"/>
+      <w:pPr>
+        <w:tabs>
+          <w:tab w:val="num" w:pos="2880"/>
+        </w:tabs>
+        <w:ind w:left="2880" w:hanging="360"/>
+      </w:pPr>
+      <w:rPr>
+        <w:rFonts w:ascii="Wingdings" w:hAnsi="Wingdings" w:hint="default"/>
+        <w:sz w:val="20"/>
+      </w:rPr>
+    </w:lvl>
+    <w:lvl w:ilvl="4" w:tentative="1">
+      <w:start w:val="1"/>
+      <w:numFmt w:val="bullet"/>
+      <w:lvlText w:val=""/>
+      <w:lvlJc w:val="left"/>
+      <w:pPr>
+        <w:tabs>
+          <w:tab w:val="num" w:pos="3600"/>
+        </w:tabs>
+        <w:ind w:left="3600" w:hanging="360"/>
+      </w:pPr>
+      <w:rPr>
+        <w:rFonts w:ascii="Wingdings" w:hAnsi="Wingdings" w:hint="default"/>
+        <w:sz w:val="20"/>
+      </w:rPr>
+    </w:lvl>
+    <w:lvl w:ilvl="5" w:tentative="1">
+      <w:start w:val="1"/>
+      <w:numFmt w:val="bullet"/>
+      <w:lvlText w:val=""/>
+      <w:lvlJc w:val="left"/>
+      <w:pPr>
+        <w:tabs>
+          <w:tab w:val="num" w:pos="4320"/>
+        </w:tabs>
+        <w:ind w:left="4320" w:hanging="360"/>
+      </w:pPr>
+      <w:rPr>
+        <w:rFonts w:ascii="Wingdings" w:hAnsi="Wingdings" w:hint="default"/>
+        <w:sz w:val="20"/>
+      </w:rPr>
+    </w:lvl>
+    <w:lvl w:ilvl="6" w:tentative="1">
+      <w:start w:val="1"/>
+      <w:numFmt w:val="bullet"/>
+      <w:lvlText w:val=""/>
+      <w:lvlJc w:val="left"/>
+      <w:pPr>
+        <w:tabs>
+          <w:tab w:val="num" w:pos="5040"/>
+        </w:tabs>
+        <w:ind w:left="5040" w:hanging="360"/>
+      </w:pPr>
+      <w:rPr>
+        <w:rFonts w:ascii="Wingdings" w:hAnsi="Wingdings" w:hint="default"/>
+        <w:sz w:val="20"/>
+      </w:rPr>
+    </w:lvl>
+    <w:lvl w:ilvl="7" w:tentative="1">
+      <w:start w:val="1"/>
+      <w:numFmt w:val="bullet"/>
+      <w:lvlText w:val=""/>
+      <w:lvlJc w:val="left"/>
+      <w:pPr>
+        <w:tabs>
+          <w:tab w:val="num" w:pos="5760"/>
+        </w:tabs>
+        <w:ind w:left="5760" w:hanging="360"/>
+      </w:pPr>
+      <w:rPr>
+        <w:rFonts w:ascii="Wingdings" w:hAnsi="Wingdings" w:hint="default"/>
+        <w:sz w:val="20"/>
+      </w:rPr>
+    </w:lvl>
+    <w:lvl w:ilvl="8" w:tentative="1">
+      <w:start w:val="1"/>
+      <w:numFmt w:val="bullet"/>
+      <w:lvlText w:val=""/>
+      <w:lvlJc w:val="left"/>
+      <w:pPr>
+        <w:tabs>
+          <w:tab w:val="num" w:pos="6480"/>
+        </w:tabs>
+        <w:ind w:left="6480" w:hanging="360"/>
+      </w:pPr>
+      <w:rPr>
+        <w:rFonts w:ascii="Wingdings" w:hAnsi="Wingdings" w:hint="default"/>
+        <w:sz w:val="20"/>
+      </w:rPr>
+    </w:lvl>
+  </w:abstractNum>
+  <w:abstractNum w:abstractNumId="2" w15:restartNumberingAfterBreak="0">
+    <w:nsid w:val="1869190B"/>
+    <w:multiLevelType w:val="multilevel"/>
+    <w:tmpl w:val="D51E7280"/>
+    <w:lvl w:ilvl="0">
+      <w:start w:val="1"/>
+      <w:numFmt w:val="bullet"/>
+      <w:lvlText w:val=""/>
+      <w:lvlJc w:val="left"/>
+      <w:pPr>
+        <w:tabs>
+          <w:tab w:val="num" w:pos="720"/>
+        </w:tabs>
+        <w:ind w:left="720" w:hanging="360"/>
+      </w:pPr>
+      <w:rPr>
+        <w:rFonts w:ascii="Symbol" w:hAnsi="Symbol" w:hint="default"/>
+        <w:sz w:val="20"/>
+      </w:rPr>
+    </w:lvl>
+    <w:lvl w:ilvl="1" w:tentative="1">
+      <w:start w:val="1"/>
+      <w:numFmt w:val="bullet"/>
+      <w:lvlText w:val="o"/>
+      <w:lvlJc w:val="left"/>
+      <w:pPr>
+        <w:tabs>
+          <w:tab w:val="num" w:pos="1440"/>
+        </w:tabs>
+        <w:ind w:left="1440" w:hanging="360"/>
+      </w:pPr>
+      <w:rPr>
+        <w:rFonts w:ascii="Courier New" w:hAnsi="Courier New" w:hint="default"/>
+        <w:sz w:val="20"/>
+      </w:rPr>
+    </w:lvl>
+    <w:lvl w:ilvl="2" w:tentative="1">
+      <w:start w:val="1"/>
+      <w:numFmt w:val="bullet"/>
+      <w:lvlText w:val=""/>
+      <w:lvlJc w:val="left"/>
+      <w:pPr>
+        <w:tabs>
+          <w:tab w:val="num" w:pos="2160"/>
+        </w:tabs>
+        <w:ind w:left="2160" w:hanging="360"/>
+      </w:pPr>
+      <w:rPr>
+        <w:rFonts w:ascii="Wingdings" w:hAnsi="Wingdings" w:hint="default"/>
+        <w:sz w:val="20"/>
+      </w:rPr>
+    </w:lvl>
+    <w:lvl w:ilvl="3" w:tentative="1">
+      <w:start w:val="1"/>
+      <w:numFmt w:val="bullet"/>
+      <w:lvlText w:val=""/>
+      <w:lvlJc w:val="left"/>
+      <w:pPr>
+        <w:tabs>
+          <w:tab w:val="num" w:pos="2880"/>
+        </w:tabs>
+        <w:ind w:left="2880" w:hanging="360"/>
+      </w:pPr>
+      <w:rPr>
+        <w:rFonts w:ascii="Wingdings" w:hAnsi="Wingdings" w:hint="default"/>
+        <w:sz w:val="20"/>
+      </w:rPr>
+    </w:lvl>
+    <w:lvl w:ilvl="4" w:tentative="1">
+      <w:start w:val="1"/>
+      <w:numFmt w:val="bullet"/>
+      <w:lvlText w:val=""/>
+      <w:lvlJc w:val="left"/>
+      <w:pPr>
+        <w:tabs>
+          <w:tab w:val="num" w:pos="3600"/>
+        </w:tabs>
+        <w:ind w:left="3600" w:hanging="360"/>
+      </w:pPr>
+      <w:rPr>
+        <w:rFonts w:ascii="Wingdings" w:hAnsi="Wingdings" w:hint="default"/>
+        <w:sz w:val="20"/>
+      </w:rPr>
+    </w:lvl>
+    <w:lvl w:ilvl="5" w:tentative="1">
+      <w:start w:val="1"/>
+      <w:numFmt w:val="bullet"/>
+      <w:lvlText w:val=""/>
+      <w:lvlJc w:val="left"/>
+      <w:pPr>
+        <w:tabs>
+          <w:tab w:val="num" w:pos="4320"/>
+        </w:tabs>
+        <w:ind w:left="4320" w:hanging="360"/>
+      </w:pPr>
+      <w:rPr>
+        <w:rFonts w:ascii="Wingdings" w:hAnsi="Wingdings" w:hint="default"/>
+        <w:sz w:val="20"/>
+      </w:rPr>
+    </w:lvl>
+    <w:lvl w:ilvl="6" w:tentative="1">
+      <w:start w:val="1"/>
+      <w:numFmt w:val="bullet"/>
+      <w:lvlText w:val=""/>
+      <w:lvlJc w:val="left"/>
+      <w:pPr>
+        <w:tabs>
+          <w:tab w:val="num" w:pos="5040"/>
+        </w:tabs>
+        <w:ind w:left="5040" w:hanging="360"/>
+      </w:pPr>
+      <w:rPr>
+        <w:rFonts w:ascii="Wingdings" w:hAnsi="Wingdings" w:hint="default"/>
+        <w:sz w:val="20"/>
+      </w:rPr>
+    </w:lvl>
+    <w:lvl w:ilvl="7" w:tentative="1">
+      <w:start w:val="1"/>
+      <w:numFmt w:val="bullet"/>
+      <w:lvlText w:val=""/>
+      <w:lvlJc w:val="left"/>
+      <w:pPr>
+        <w:tabs>
+          <w:tab w:val="num" w:pos="5760"/>
+        </w:tabs>
+        <w:ind w:left="5760" w:hanging="360"/>
+      </w:pPr>
+      <w:rPr>
+        <w:rFonts w:ascii="Wingdings" w:hAnsi="Wingdings" w:hint="default"/>
+        <w:sz w:val="20"/>
+      </w:rPr>
+    </w:lvl>
+    <w:lvl w:ilvl="8" w:tentative="1">
+      <w:start w:val="1"/>
+      <w:numFmt w:val="bullet"/>
+      <w:lvlText w:val=""/>
+      <w:lvlJc w:val="left"/>
+      <w:pPr>
+        <w:tabs>
+          <w:tab w:val="num" w:pos="6480"/>
+        </w:tabs>
+        <w:ind w:left="6480" w:hanging="360"/>
+      </w:pPr>
+      <w:rPr>
+        <w:rFonts w:ascii="Wingdings" w:hAnsi="Wingdings" w:hint="default"/>
+        <w:sz w:val="20"/>
+      </w:rPr>
+    </w:lvl>
+  </w:abstractNum>
+  <w:abstractNum w:abstractNumId="3" w15:restartNumberingAfterBreak="0">
+    <w:nsid w:val="19883F44"/>
+    <w:multiLevelType w:val="multilevel"/>
+    <w:tmpl w:val="AFE6BE42"/>
+    <w:lvl w:ilvl="0">
+      <w:start w:val="1"/>
+      <w:numFmt w:val="bullet"/>
+      <w:lvlText w:val=""/>
+      <w:lvlJc w:val="left"/>
+      <w:pPr>
+        <w:tabs>
+          <w:tab w:val="num" w:pos="720"/>
+        </w:tabs>
+        <w:ind w:left="720" w:hanging="360"/>
+      </w:pPr>
+      <w:rPr>
+        <w:rFonts w:ascii="Symbol" w:hAnsi="Symbol" w:hint="default"/>
+        <w:sz w:val="20"/>
+      </w:rPr>
+    </w:lvl>
+    <w:lvl w:ilvl="1" w:tentative="1">
+      <w:start w:val="1"/>
+      <w:numFmt w:val="bullet"/>
+      <w:lvlText w:val="o"/>
+      <w:lvlJc w:val="left"/>
+      <w:pPr>
+        <w:tabs>
+          <w:tab w:val="num" w:pos="1440"/>
+        </w:tabs>
+        <w:ind w:left="1440" w:hanging="360"/>
+      </w:pPr>
+      <w:rPr>
+        <w:rFonts w:ascii="Courier New" w:hAnsi="Courier New" w:hint="default"/>
+        <w:sz w:val="20"/>
+      </w:rPr>
+    </w:lvl>
+    <w:lvl w:ilvl="2" w:tentative="1">
+      <w:start w:val="1"/>
+      <w:numFmt w:val="bullet"/>
+      <w:lvlText w:val=""/>
+      <w:lvlJc w:val="left"/>
+      <w:pPr>
+        <w:tabs>
+          <w:tab w:val="num" w:pos="2160"/>
+        </w:tabs>
+        <w:ind w:left="2160" w:hanging="360"/>
+      </w:pPr>
+      <w:rPr>
+        <w:rFonts w:ascii="Wingdings" w:hAnsi="Wingdings" w:hint="default"/>
+        <w:sz w:val="20"/>
+      </w:rPr>
+    </w:lvl>
+    <w:lvl w:ilvl="3" w:tentative="1">
+      <w:start w:val="1"/>
+      <w:numFmt w:val="bullet"/>
+      <w:lvlText w:val=""/>
+      <w:lvlJc w:val="left"/>
+      <w:pPr>
+        <w:tabs>
+          <w:tab w:val="num" w:pos="2880"/>
+        </w:tabs>
+        <w:ind w:left="2880" w:hanging="360"/>
+      </w:pPr>
+      <w:rPr>
+        <w:rFonts w:ascii="Wingdings" w:hAnsi="Wingdings" w:hint="default"/>
+        <w:sz w:val="20"/>
+      </w:rPr>
+    </w:lvl>
+    <w:lvl w:ilvl="4" w:tentative="1">
+      <w:start w:val="1"/>
+      <w:numFmt w:val="bullet"/>
+      <w:lvlText w:val=""/>
+      <w:lvlJc w:val="left"/>
+      <w:pPr>
+        <w:tabs>
+          <w:tab w:val="num" w:pos="3600"/>
+        </w:tabs>
+        <w:ind w:left="3600" w:hanging="360"/>
+      </w:pPr>
+      <w:rPr>
+        <w:rFonts w:ascii="Wingdings" w:hAnsi="Wingdings" w:hint="default"/>
+        <w:sz w:val="20"/>
+      </w:rPr>
+    </w:lvl>
+    <w:lvl w:ilvl="5" w:tentative="1">
+      <w:start w:val="1"/>
+      <w:numFmt w:val="bullet"/>
+      <w:lvlText w:val=""/>
+      <w:lvlJc w:val="left"/>
+      <w:pPr>
+        <w:tabs>
+          <w:tab w:val="num" w:pos="4320"/>
+        </w:tabs>
+        <w:ind w:left="4320" w:hanging="360"/>
+      </w:pPr>
+      <w:rPr>
+        <w:rFonts w:ascii="Wingdings" w:hAnsi="Wingdings" w:hint="default"/>
+        <w:sz w:val="20"/>
+      </w:rPr>
+    </w:lvl>
+    <w:lvl w:ilvl="6" w:tentative="1">
+      <w:start w:val="1"/>
+      <w:numFmt w:val="bullet"/>
+      <w:lvlText w:val=""/>
+      <w:lvlJc w:val="left"/>
+      <w:pPr>
+        <w:tabs>
+          <w:tab w:val="num" w:pos="5040"/>
+        </w:tabs>
+        <w:ind w:left="5040" w:hanging="360"/>
+      </w:pPr>
+      <w:rPr>
+        <w:rFonts w:ascii="Wingdings" w:hAnsi="Wingdings" w:hint="default"/>
+        <w:sz w:val="20"/>
+      </w:rPr>
+    </w:lvl>
+    <w:lvl w:ilvl="7" w:tentative="1">
+      <w:start w:val="1"/>
+      <w:numFmt w:val="bullet"/>
+      <w:lvlText w:val=""/>
+      <w:lvlJc w:val="left"/>
+      <w:pPr>
+        <w:tabs>
+          <w:tab w:val="num" w:pos="5760"/>
+        </w:tabs>
+        <w:ind w:left="5760" w:hanging="360"/>
+      </w:pPr>
+      <w:rPr>
+        <w:rFonts w:ascii="Wingdings" w:hAnsi="Wingdings" w:hint="default"/>
+        <w:sz w:val="20"/>
+      </w:rPr>
+    </w:lvl>
+    <w:lvl w:ilvl="8" w:tentative="1">
+      <w:start w:val="1"/>
+      <w:numFmt w:val="bullet"/>
+      <w:lvlText w:val=""/>
+      <w:lvlJc w:val="left"/>
+      <w:pPr>
+        <w:tabs>
+          <w:tab w:val="num" w:pos="6480"/>
+        </w:tabs>
+        <w:ind w:left="6480" w:hanging="360"/>
+      </w:pPr>
+      <w:rPr>
+        <w:rFonts w:ascii="Wingdings" w:hAnsi="Wingdings" w:hint="default"/>
+        <w:sz w:val="20"/>
+      </w:rPr>
+    </w:lvl>
+  </w:abstractNum>
+  <w:abstractNum w:abstractNumId="4" w15:restartNumberingAfterBreak="0">
+    <w:nsid w:val="1CBE67F4"/>
+    <w:multiLevelType w:val="multilevel"/>
+    <w:tmpl w:val="AEA2EDF2"/>
+    <w:lvl w:ilvl="0">
+      <w:start w:val="1"/>
+      <w:numFmt w:val="bullet"/>
+      <w:lvlText w:val=""/>
+      <w:lvlJc w:val="left"/>
+      <w:pPr>
+        <w:tabs>
+          <w:tab w:val="num" w:pos="720"/>
+        </w:tabs>
+        <w:ind w:left="720" w:hanging="360"/>
+      </w:pPr>
+      <w:rPr>
+        <w:rFonts w:ascii="Symbol" w:hAnsi="Symbol" w:hint="default"/>
+        <w:sz w:val="20"/>
+      </w:rPr>
+    </w:lvl>
+    <w:lvl w:ilvl="1" w:tentative="1">
+      <w:start w:val="1"/>
+      <w:numFmt w:val="bullet"/>
+      <w:lvlText w:val="o"/>
+      <w:lvlJc w:val="left"/>
+      <w:pPr>
+        <w:tabs>
+          <w:tab w:val="num" w:pos="1440"/>
+        </w:tabs>
+        <w:ind w:left="1440" w:hanging="360"/>
+      </w:pPr>
+      <w:rPr>
+        <w:rFonts w:ascii="Courier New" w:hAnsi="Courier New" w:hint="default"/>
+        <w:sz w:val="20"/>
+      </w:rPr>
+    </w:lvl>
+    <w:lvl w:ilvl="2" w:tentative="1">
+      <w:start w:val="1"/>
+      <w:numFmt w:val="bullet"/>
+      <w:lvlText w:val=""/>
+      <w:lvlJc w:val="left"/>
+      <w:pPr>
+        <w:tabs>
+          <w:tab w:val="num" w:pos="2160"/>
+        </w:tabs>
+        <w:ind w:left="2160" w:hanging="360"/>
+      </w:pPr>
+      <w:rPr>
+        <w:rFonts w:ascii="Wingdings" w:hAnsi="Wingdings" w:hint="default"/>
+        <w:sz w:val="20"/>
+      </w:rPr>
+    </w:lvl>
+    <w:lvl w:ilvl="3" w:tentative="1">
+      <w:start w:val="1"/>
+      <w:numFmt w:val="bullet"/>
+      <w:lvlText w:val=""/>
+      <w:lvlJc w:val="left"/>
+      <w:pPr>
+        <w:tabs>
+          <w:tab w:val="num" w:pos="2880"/>
+        </w:tabs>
+        <w:ind w:left="2880" w:hanging="360"/>
+      </w:pPr>
+      <w:rPr>
+        <w:rFonts w:ascii="Wingdings" w:hAnsi="Wingdings" w:hint="default"/>
+        <w:sz w:val="20"/>
+      </w:rPr>
+    </w:lvl>
+    <w:lvl w:ilvl="4" w:tentative="1">
+      <w:start w:val="1"/>
+      <w:numFmt w:val="bullet"/>
+      <w:lvlText w:val=""/>
+      <w:lvlJc w:val="left"/>
+      <w:pPr>
+        <w:tabs>
+          <w:tab w:val="num" w:pos="3600"/>
+        </w:tabs>
+        <w:ind w:left="3600" w:hanging="360"/>
+      </w:pPr>
+      <w:rPr>
+        <w:rFonts w:ascii="Wingdings" w:hAnsi="Wingdings" w:hint="default"/>
+        <w:sz w:val="20"/>
+      </w:rPr>
+    </w:lvl>
+    <w:lvl w:ilvl="5" w:tentative="1">
+      <w:start w:val="1"/>
+      <w:numFmt w:val="bullet"/>
+      <w:lvlText w:val=""/>
+      <w:lvlJc w:val="left"/>
+      <w:pPr>
+        <w:tabs>
+          <w:tab w:val="num" w:pos="4320"/>
+        </w:tabs>
+        <w:ind w:left="4320" w:hanging="360"/>
+      </w:pPr>
+      <w:rPr>
+        <w:rFonts w:ascii="Wingdings" w:hAnsi="Wingdings" w:hint="default"/>
+        <w:sz w:val="20"/>
+      </w:rPr>
+    </w:lvl>
+    <w:lvl w:ilvl="6" w:tentative="1">
+      <w:start w:val="1"/>
+      <w:numFmt w:val="bullet"/>
+      <w:lvlText w:val=""/>
+      <w:lvlJc w:val="left"/>
+      <w:pPr>
+        <w:tabs>
+          <w:tab w:val="num" w:pos="5040"/>
+        </w:tabs>
+        <w:ind w:left="5040" w:hanging="360"/>
+      </w:pPr>
+      <w:rPr>
+        <w:rFonts w:ascii="Wingdings" w:hAnsi="Wingdings" w:hint="default"/>
+        <w:sz w:val="20"/>
+      </w:rPr>
+    </w:lvl>
+    <w:lvl w:ilvl="7" w:tentative="1">
+      <w:start w:val="1"/>
+      <w:numFmt w:val="bullet"/>
+      <w:lvlText w:val=""/>
+      <w:lvlJc w:val="left"/>
+      <w:pPr>
+        <w:tabs>
+          <w:tab w:val="num" w:pos="5760"/>
+        </w:tabs>
+        <w:ind w:left="5760" w:hanging="360"/>
+      </w:pPr>
+      <w:rPr>
+        <w:rFonts w:ascii="Wingdings" w:hAnsi="Wingdings" w:hint="default"/>
+        <w:sz w:val="20"/>
+      </w:rPr>
+    </w:lvl>
+    <w:lvl w:ilvl="8" w:tentative="1">
+      <w:start w:val="1"/>
+      <w:numFmt w:val="bullet"/>
+      <w:lvlText w:val=""/>
+      <w:lvlJc w:val="left"/>
+      <w:pPr>
+        <w:tabs>
+          <w:tab w:val="num" w:pos="6480"/>
+        </w:tabs>
+        <w:ind w:left="6480" w:hanging="360"/>
+      </w:pPr>
+      <w:rPr>
+        <w:rFonts w:ascii="Wingdings" w:hAnsi="Wingdings" w:hint="default"/>
+        <w:sz w:val="20"/>
+      </w:rPr>
+    </w:lvl>
+  </w:abstractNum>
+  <w:abstractNum w:abstractNumId="5" w15:restartNumberingAfterBreak="0">
+    <w:nsid w:val="1E0718F4"/>
+    <w:multiLevelType w:val="multilevel"/>
+    <w:tmpl w:val="E3886782"/>
+    <w:lvl w:ilvl="0">
+      <w:start w:val="1"/>
+      <w:numFmt w:val="bullet"/>
+      <w:lvlText w:val=""/>
+      <w:lvlJc w:val="left"/>
+      <w:pPr>
+        <w:tabs>
+          <w:tab w:val="num" w:pos="720"/>
+        </w:tabs>
+        <w:ind w:left="720" w:hanging="360"/>
+      </w:pPr>
+      <w:rPr>
+        <w:rFonts w:ascii="Symbol" w:hAnsi="Symbol" w:hint="default"/>
+        <w:sz w:val="20"/>
+      </w:rPr>
+    </w:lvl>
+    <w:lvl w:ilvl="1" w:tentative="1">
+      <w:start w:val="1"/>
+      <w:numFmt w:val="bullet"/>
+      <w:lvlText w:val="o"/>
+      <w:lvlJc w:val="left"/>
+      <w:pPr>
+        <w:tabs>
+          <w:tab w:val="num" w:pos="1440"/>
+        </w:tabs>
+        <w:ind w:left="1440" w:hanging="360"/>
+      </w:pPr>
+      <w:rPr>
+        <w:rFonts w:ascii="Courier New" w:hAnsi="Courier New" w:hint="default"/>
+        <w:sz w:val="20"/>
+      </w:rPr>
+    </w:lvl>
+    <w:lvl w:ilvl="2" w:tentative="1">
+      <w:start w:val="1"/>
+      <w:numFmt w:val="bullet"/>
+      <w:lvlText w:val=""/>
+      <w:lvlJc w:val="left"/>
+      <w:pPr>
+        <w:tabs>
+          <w:tab w:val="num" w:pos="2160"/>
+        </w:tabs>
+        <w:ind w:left="2160" w:hanging="360"/>
+      </w:pPr>
+      <w:rPr>
+        <w:rFonts w:ascii="Wingdings" w:hAnsi="Wingdings" w:hint="default"/>
+        <w:sz w:val="20"/>
+      </w:rPr>
+    </w:lvl>
+    <w:lvl w:ilvl="3" w:tentative="1">
+      <w:start w:val="1"/>
+      <w:numFmt w:val="bullet"/>
+      <w:lvlText w:val=""/>
+      <w:lvlJc w:val="left"/>
+      <w:pPr>
+        <w:tabs>
+          <w:tab w:val="num" w:pos="2880"/>
+        </w:tabs>
+        <w:ind w:left="2880" w:hanging="360"/>
+      </w:pPr>
+      <w:rPr>
+        <w:rFonts w:ascii="Wingdings" w:hAnsi="Wingdings" w:hint="default"/>
+        <w:sz w:val="20"/>
+      </w:rPr>
+    </w:lvl>
+    <w:lvl w:ilvl="4" w:tentative="1">
+      <w:start w:val="1"/>
+      <w:numFmt w:val="bullet"/>
+      <w:lvlText w:val=""/>
+      <w:lvlJc w:val="left"/>
+      <w:pPr>
+        <w:tabs>
+          <w:tab w:val="num" w:pos="3600"/>
+        </w:tabs>
+        <w:ind w:left="3600" w:hanging="360"/>
+      </w:pPr>
+      <w:rPr>
+        <w:rFonts w:ascii="Wingdings" w:hAnsi="Wingdings" w:hint="default"/>
+        <w:sz w:val="20"/>
+      </w:rPr>
+    </w:lvl>
+    <w:lvl w:ilvl="5" w:tentative="1">
+      <w:start w:val="1"/>
+      <w:numFmt w:val="bullet"/>
+      <w:lvlText w:val=""/>
+      <w:lvlJc w:val="left"/>
+      <w:pPr>
+        <w:tabs>
+          <w:tab w:val="num" w:pos="4320"/>
+        </w:tabs>
+        <w:ind w:left="4320" w:hanging="360"/>
+      </w:pPr>
+      <w:rPr>
+        <w:rFonts w:ascii="Wingdings" w:hAnsi="Wingdings" w:hint="default"/>
+        <w:sz w:val="20"/>
+      </w:rPr>
+    </w:lvl>
+    <w:lvl w:ilvl="6" w:tentative="1">
+      <w:start w:val="1"/>
+      <w:numFmt w:val="bullet"/>
+      <w:lvlText w:val=""/>
+      <w:lvlJc w:val="left"/>
+      <w:pPr>
+        <w:tabs>
+          <w:tab w:val="num" w:pos="5040"/>
+        </w:tabs>
+        <w:ind w:left="5040" w:hanging="360"/>
+      </w:pPr>
+      <w:rPr>
+        <w:rFonts w:ascii="Wingdings" w:hAnsi="Wingdings" w:hint="default"/>
+        <w:sz w:val="20"/>
+      </w:rPr>
+    </w:lvl>
+    <w:lvl w:ilvl="7" w:tentative="1">
+      <w:start w:val="1"/>
+      <w:numFmt w:val="bullet"/>
+      <w:lvlText w:val=""/>
+      <w:lvlJc w:val="left"/>
+      <w:pPr>
+        <w:tabs>
+          <w:tab w:val="num" w:pos="5760"/>
+        </w:tabs>
+        <w:ind w:left="5760" w:hanging="360"/>
+      </w:pPr>
+      <w:rPr>
+        <w:rFonts w:ascii="Wingdings" w:hAnsi="Wingdings" w:hint="default"/>
+        <w:sz w:val="20"/>
+      </w:rPr>
+    </w:lvl>
+    <w:lvl w:ilvl="8" w:tentative="1">
+      <w:start w:val="1"/>
+      <w:numFmt w:val="bullet"/>
+      <w:lvlText w:val=""/>
+      <w:lvlJc w:val="left"/>
+      <w:pPr>
+        <w:tabs>
+          <w:tab w:val="num" w:pos="6480"/>
+        </w:tabs>
+        <w:ind w:left="6480" w:hanging="360"/>
+      </w:pPr>
+      <w:rPr>
+        <w:rFonts w:ascii="Wingdings" w:hAnsi="Wingdings" w:hint="default"/>
+        <w:sz w:val="20"/>
+      </w:rPr>
+    </w:lvl>
+  </w:abstractNum>
+  <w:abstractNum w:abstractNumId="6" w15:restartNumberingAfterBreak="0">
+    <w:nsid w:val="2A3B452C"/>
+    <w:multiLevelType w:val="multilevel"/>
+    <w:tmpl w:val="F3EC2FF6"/>
+    <w:lvl w:ilvl="0">
+      <w:start w:val="1"/>
+      <w:numFmt w:val="bullet"/>
+      <w:lvlText w:val=""/>
+      <w:lvlJc w:val="left"/>
+      <w:pPr>
+        <w:tabs>
+          <w:tab w:val="num" w:pos="720"/>
+        </w:tabs>
+        <w:ind w:left="720" w:hanging="360"/>
+      </w:pPr>
+      <w:rPr>
+        <w:rFonts w:ascii="Symbol" w:hAnsi="Symbol" w:hint="default"/>
+        <w:sz w:val="20"/>
+      </w:rPr>
+    </w:lvl>
+    <w:lvl w:ilvl="1" w:tentative="1">
+      <w:start w:val="1"/>
+      <w:numFmt w:val="bullet"/>
+      <w:lvlText w:val="o"/>
+      <w:lvlJc w:val="left"/>
+      <w:pPr>
+        <w:tabs>
+          <w:tab w:val="num" w:pos="1440"/>
+        </w:tabs>
+        <w:ind w:left="1440" w:hanging="360"/>
+      </w:pPr>
+      <w:rPr>
+        <w:rFonts w:ascii="Courier New" w:hAnsi="Courier New" w:hint="default"/>
+        <w:sz w:val="20"/>
+      </w:rPr>
+    </w:lvl>
+    <w:lvl w:ilvl="2" w:tentative="1">
+      <w:start w:val="1"/>
+      <w:numFmt w:val="bullet"/>
+      <w:lvlText w:val=""/>
+      <w:lvlJc w:val="left"/>
+      <w:pPr>
+        <w:tabs>
+          <w:tab w:val="num" w:pos="2160"/>
+        </w:tabs>
+        <w:ind w:left="2160" w:hanging="360"/>
+      </w:pPr>
+      <w:rPr>
+        <w:rFonts w:ascii="Wingdings" w:hAnsi="Wingdings" w:hint="default"/>
+        <w:sz w:val="20"/>
+      </w:rPr>
+    </w:lvl>
+    <w:lvl w:ilvl="3" w:tentative="1">
+      <w:start w:val="1"/>
+      <w:numFmt w:val="bullet"/>
+      <w:lvlText w:val=""/>
+      <w:lvlJc w:val="left"/>
+      <w:pPr>
+        <w:tabs>
+          <w:tab w:val="num" w:pos="2880"/>
+        </w:tabs>
+        <w:ind w:left="2880" w:hanging="360"/>
+      </w:pPr>
+      <w:rPr>
+        <w:rFonts w:ascii="Wingdings" w:hAnsi="Wingdings" w:hint="default"/>
+        <w:sz w:val="20"/>
+      </w:rPr>
+    </w:lvl>
+    <w:lvl w:ilvl="4" w:tentative="1">
+      <w:start w:val="1"/>
+      <w:numFmt w:val="bullet"/>
+      <w:lvlText w:val=""/>
+      <w:lvlJc w:val="left"/>
+      <w:pPr>
+        <w:tabs>
+          <w:tab w:val="num" w:pos="3600"/>
+        </w:tabs>
+        <w:ind w:left="3600" w:hanging="360"/>
+      </w:pPr>
+      <w:rPr>
+        <w:rFonts w:ascii="Wingdings" w:hAnsi="Wingdings" w:hint="default"/>
+        <w:sz w:val="20"/>
+      </w:rPr>
+    </w:lvl>
+    <w:lvl w:ilvl="5" w:tentative="1">
+      <w:start w:val="1"/>
+      <w:numFmt w:val="bullet"/>
+      <w:lvlText w:val=""/>
+      <w:lvlJc w:val="left"/>
+      <w:pPr>
+        <w:tabs>
+          <w:tab w:val="num" w:pos="4320"/>
+        </w:tabs>
+        <w:ind w:left="4320" w:hanging="360"/>
+      </w:pPr>
+      <w:rPr>
+        <w:rFonts w:ascii="Wingdings" w:hAnsi="Wingdings" w:hint="default"/>
+        <w:sz w:val="20"/>
+      </w:rPr>
+    </w:lvl>
+    <w:lvl w:ilvl="6" w:tentative="1">
+      <w:start w:val="1"/>
+      <w:numFmt w:val="bullet"/>
+      <w:lvlText w:val=""/>
+      <w:lvlJc w:val="left"/>
+      <w:pPr>
+        <w:tabs>
+          <w:tab w:val="num" w:pos="5040"/>
+        </w:tabs>
+        <w:ind w:left="5040" w:hanging="360"/>
+      </w:pPr>
+      <w:rPr>
+        <w:rFonts w:ascii="Wingdings" w:hAnsi="Wingdings" w:hint="default"/>
+        <w:sz w:val="20"/>
+      </w:rPr>
+    </w:lvl>
+    <w:lvl w:ilvl="7" w:tentative="1">
+      <w:start w:val="1"/>
+      <w:numFmt w:val="bullet"/>
+      <w:lvlText w:val=""/>
+      <w:lvlJc w:val="left"/>
+      <w:pPr>
+        <w:tabs>
+          <w:tab w:val="num" w:pos="5760"/>
+        </w:tabs>
+        <w:ind w:left="5760" w:hanging="360"/>
+      </w:pPr>
+      <w:rPr>
+        <w:rFonts w:ascii="Wingdings" w:hAnsi="Wingdings" w:hint="default"/>
+        <w:sz w:val="20"/>
+      </w:rPr>
+    </w:lvl>
+    <w:lvl w:ilvl="8" w:tentative="1">
+      <w:start w:val="1"/>
+      <w:numFmt w:val="bullet"/>
+      <w:lvlText w:val=""/>
+      <w:lvlJc w:val="left"/>
+      <w:pPr>
+        <w:tabs>
+          <w:tab w:val="num" w:pos="6480"/>
+        </w:tabs>
+        <w:ind w:left="6480" w:hanging="360"/>
+      </w:pPr>
+      <w:rPr>
+        <w:rFonts w:ascii="Wingdings" w:hAnsi="Wingdings" w:hint="default"/>
+        <w:sz w:val="20"/>
+      </w:rPr>
+    </w:lvl>
+  </w:abstractNum>
+  <w:abstractNum w:abstractNumId="7" w15:restartNumberingAfterBreak="0">
+    <w:nsid w:val="31B827F4"/>
+    <w:multiLevelType w:val="multilevel"/>
+    <w:tmpl w:val="08FA9A66"/>
+    <w:lvl w:ilvl="0">
+      <w:start w:val="1"/>
+      <w:numFmt w:val="bullet"/>
+      <w:lvlText w:val=""/>
+      <w:lvlJc w:val="left"/>
+      <w:pPr>
+        <w:tabs>
+          <w:tab w:val="num" w:pos="720"/>
+        </w:tabs>
+        <w:ind w:left="720" w:hanging="360"/>
+      </w:pPr>
+      <w:rPr>
+        <w:rFonts w:ascii="Symbol" w:hAnsi="Symbol" w:hint="default"/>
+        <w:sz w:val="20"/>
+      </w:rPr>
+    </w:lvl>
+    <w:lvl w:ilvl="1" w:tentative="1">
+      <w:start w:val="1"/>
+      <w:numFmt w:val="bullet"/>
+      <w:lvlText w:val="o"/>
+      <w:lvlJc w:val="left"/>
+      <w:pPr>
+        <w:tabs>
+          <w:tab w:val="num" w:pos="1440"/>
+        </w:tabs>
+        <w:ind w:left="1440" w:hanging="360"/>
+      </w:pPr>
+      <w:rPr>
+        <w:rFonts w:ascii="Courier New" w:hAnsi="Courier New" w:hint="default"/>
+        <w:sz w:val="20"/>
+      </w:rPr>
+    </w:lvl>
+    <w:lvl w:ilvl="2" w:tentative="1">
+      <w:start w:val="1"/>
+      <w:numFmt w:val="bullet"/>
+      <w:lvlText w:val=""/>
+      <w:lvlJc w:val="left"/>
+      <w:pPr>
+        <w:tabs>
+          <w:tab w:val="num" w:pos="2160"/>
+        </w:tabs>
+        <w:ind w:left="2160" w:hanging="360"/>
+      </w:pPr>
+      <w:rPr>
+        <w:rFonts w:ascii="Wingdings" w:hAnsi="Wingdings" w:hint="default"/>
+        <w:sz w:val="20"/>
+      </w:rPr>
+    </w:lvl>
+    <w:lvl w:ilvl="3" w:tentative="1">
+      <w:start w:val="1"/>
+      <w:numFmt w:val="bullet"/>
+      <w:lvlText w:val=""/>
+      <w:lvlJc w:val="left"/>
+      <w:pPr>
+        <w:tabs>
+          <w:tab w:val="num" w:pos="2880"/>
+        </w:tabs>
+        <w:ind w:left="2880" w:hanging="360"/>
+      </w:pPr>
+      <w:rPr>
+        <w:rFonts w:ascii="Wingdings" w:hAnsi="Wingdings" w:hint="default"/>
+        <w:sz w:val="20"/>
+      </w:rPr>
+    </w:lvl>
+    <w:lvl w:ilvl="4" w:tentative="1">
+      <w:start w:val="1"/>
+      <w:numFmt w:val="bullet"/>
+      <w:lvlText w:val=""/>
+      <w:lvlJc w:val="left"/>
+      <w:pPr>
+        <w:tabs>
+          <w:tab w:val="num" w:pos="3600"/>
+        </w:tabs>
+        <w:ind w:left="3600" w:hanging="360"/>
+      </w:pPr>
+      <w:rPr>
+        <w:rFonts w:ascii="Wingdings" w:hAnsi="Wingdings" w:hint="default"/>
+        <w:sz w:val="20"/>
+      </w:rPr>
+    </w:lvl>
+    <w:lvl w:ilvl="5" w:tentative="1">
+      <w:start w:val="1"/>
+      <w:numFmt w:val="bullet"/>
+      <w:lvlText w:val=""/>
+      <w:lvlJc w:val="left"/>
+      <w:pPr>
+        <w:tabs>
+          <w:tab w:val="num" w:pos="4320"/>
+        </w:tabs>
+        <w:ind w:left="4320" w:hanging="360"/>
+      </w:pPr>
+      <w:rPr>
+        <w:rFonts w:ascii="Wingdings" w:hAnsi="Wingdings" w:hint="default"/>
+        <w:sz w:val="20"/>
+      </w:rPr>
+    </w:lvl>
+    <w:lvl w:ilvl="6" w:tentative="1">
+      <w:start w:val="1"/>
+      <w:numFmt w:val="bullet"/>
+      <w:lvlText w:val=""/>
+      <w:lvlJc w:val="left"/>
+      <w:pPr>
+        <w:tabs>
+          <w:tab w:val="num" w:pos="5040"/>
+        </w:tabs>
+        <w:ind w:left="5040" w:hanging="360"/>
+      </w:pPr>
+      <w:rPr>
+        <w:rFonts w:ascii="Wingdings" w:hAnsi="Wingdings" w:hint="default"/>
+        <w:sz w:val="20"/>
+      </w:rPr>
+    </w:lvl>
+    <w:lvl w:ilvl="7" w:tentative="1">
+      <w:start w:val="1"/>
+      <w:numFmt w:val="bullet"/>
+      <w:lvlText w:val=""/>
+      <w:lvlJc w:val="left"/>
+      <w:pPr>
+        <w:tabs>
+          <w:tab w:val="num" w:pos="5760"/>
+        </w:tabs>
+        <w:ind w:left="5760" w:hanging="360"/>
+      </w:pPr>
+      <w:rPr>
+        <w:rFonts w:ascii="Wingdings" w:hAnsi="Wingdings" w:hint="default"/>
+        <w:sz w:val="20"/>
+      </w:rPr>
+    </w:lvl>
+    <w:lvl w:ilvl="8" w:tentative="1">
+      <w:start w:val="1"/>
+      <w:numFmt w:val="bullet"/>
+      <w:lvlText w:val=""/>
+      <w:lvlJc w:val="left"/>
+      <w:pPr>
+        <w:tabs>
+          <w:tab w:val="num" w:pos="6480"/>
+        </w:tabs>
+        <w:ind w:left="6480" w:hanging="360"/>
+      </w:pPr>
+      <w:rPr>
+        <w:rFonts w:ascii="Wingdings" w:hAnsi="Wingdings" w:hint="default"/>
+        <w:sz w:val="20"/>
+      </w:rPr>
+    </w:lvl>
+  </w:abstractNum>
+  <w:abstractNum w:abstractNumId="8" w15:restartNumberingAfterBreak="0">
+    <w:nsid w:val="343B7375"/>
+    <w:multiLevelType w:val="multilevel"/>
+    <w:tmpl w:val="5E8458F4"/>
+    <w:lvl w:ilvl="0">
+      <w:start w:val="1"/>
+      <w:numFmt w:val="bullet"/>
+      <w:lvlText w:val=""/>
+      <w:lvlJc w:val="left"/>
+      <w:pPr>
+        <w:tabs>
+          <w:tab w:val="num" w:pos="720"/>
+        </w:tabs>
+        <w:ind w:left="720" w:hanging="360"/>
+      </w:pPr>
+      <w:rPr>
+        <w:rFonts w:ascii="Symbol" w:hAnsi="Symbol" w:hint="default"/>
+        <w:sz w:val="20"/>
+      </w:rPr>
+    </w:lvl>
+    <w:lvl w:ilvl="1" w:tentative="1">
+      <w:start w:val="1"/>
+      <w:numFmt w:val="bullet"/>
+      <w:lvlText w:val="o"/>
+      <w:lvlJc w:val="left"/>
+      <w:pPr>
+        <w:tabs>
+          <w:tab w:val="num" w:pos="1440"/>
+        </w:tabs>
+        <w:ind w:left="1440" w:hanging="360"/>
+      </w:pPr>
+      <w:rPr>
+        <w:rFonts w:ascii="Courier New" w:hAnsi="Courier New" w:hint="default"/>
+        <w:sz w:val="20"/>
+      </w:rPr>
+    </w:lvl>
+    <w:lvl w:ilvl="2" w:tentative="1">
+      <w:start w:val="1"/>
+      <w:numFmt w:val="bullet"/>
+      <w:lvlText w:val=""/>
+      <w:lvlJc w:val="left"/>
+      <w:pPr>
+        <w:tabs>
+          <w:tab w:val="num" w:pos="2160"/>
+        </w:tabs>
+        <w:ind w:left="2160" w:hanging="360"/>
+      </w:pPr>
+      <w:rPr>
+        <w:rFonts w:ascii="Wingdings" w:hAnsi="Wingdings" w:hint="default"/>
+        <w:sz w:val="20"/>
+      </w:rPr>
+    </w:lvl>
+    <w:lvl w:ilvl="3" w:tentative="1">
+      <w:start w:val="1"/>
+      <w:numFmt w:val="bullet"/>
+      <w:lvlText w:val=""/>
+      <w:lvlJc w:val="left"/>
+      <w:pPr>
+        <w:tabs>
+          <w:tab w:val="num" w:pos="2880"/>
+        </w:tabs>
+        <w:ind w:left="2880" w:hanging="360"/>
+      </w:pPr>
+      <w:rPr>
+        <w:rFonts w:ascii="Wingdings" w:hAnsi="Wingdings" w:hint="default"/>
+        <w:sz w:val="20"/>
+      </w:rPr>
+    </w:lvl>
+    <w:lvl w:ilvl="4" w:tentative="1">
+      <w:start w:val="1"/>
+      <w:numFmt w:val="bullet"/>
+      <w:lvlText w:val=""/>
+      <w:lvlJc w:val="left"/>
+      <w:pPr>
+        <w:tabs>
+          <w:tab w:val="num" w:pos="3600"/>
+        </w:tabs>
+        <w:ind w:left="3600" w:hanging="360"/>
+      </w:pPr>
+      <w:rPr>
+        <w:rFonts w:ascii="Wingdings" w:hAnsi="Wingdings" w:hint="default"/>
+        <w:sz w:val="20"/>
+      </w:rPr>
+    </w:lvl>
+    <w:lvl w:ilvl="5" w:tentative="1">
+      <w:start w:val="1"/>
+      <w:numFmt w:val="bullet"/>
+      <w:lvlText w:val=""/>
+      <w:lvlJc w:val="left"/>
+      <w:pPr>
+        <w:tabs>
+          <w:tab w:val="num" w:pos="4320"/>
+        </w:tabs>
+        <w:ind w:left="4320" w:hanging="360"/>
+      </w:pPr>
+      <w:rPr>
+        <w:rFonts w:ascii="Wingdings" w:hAnsi="Wingdings" w:hint="default"/>
+        <w:sz w:val="20"/>
+      </w:rPr>
+    </w:lvl>
+    <w:lvl w:ilvl="6" w:tentative="1">
+      <w:start w:val="1"/>
+      <w:numFmt w:val="bullet"/>
+      <w:lvlText w:val=""/>
+      <w:lvlJc w:val="left"/>
+      <w:pPr>
+        <w:tabs>
+          <w:tab w:val="num" w:pos="5040"/>
+        </w:tabs>
+        <w:ind w:left="5040" w:hanging="360"/>
+      </w:pPr>
+      <w:rPr>
+        <w:rFonts w:ascii="Wingdings" w:hAnsi="Wingdings" w:hint="default"/>
+        <w:sz w:val="20"/>
+      </w:rPr>
+    </w:lvl>
+    <w:lvl w:ilvl="7" w:tentative="1">
+      <w:start w:val="1"/>
+      <w:numFmt w:val="bullet"/>
+      <w:lvlText w:val=""/>
+      <w:lvlJc w:val="left"/>
+      <w:pPr>
+        <w:tabs>
+          <w:tab w:val="num" w:pos="5760"/>
+        </w:tabs>
+        <w:ind w:left="5760" w:hanging="360"/>
+      </w:pPr>
+      <w:rPr>
+        <w:rFonts w:ascii="Wingdings" w:hAnsi="Wingdings" w:hint="default"/>
+        <w:sz w:val="20"/>
+      </w:rPr>
+    </w:lvl>
+    <w:lvl w:ilvl="8" w:tentative="1">
+      <w:start w:val="1"/>
+      <w:numFmt w:val="bullet"/>
+      <w:lvlText w:val=""/>
+      <w:lvlJc w:val="left"/>
+      <w:pPr>
+        <w:tabs>
+          <w:tab w:val="num" w:pos="6480"/>
+        </w:tabs>
+        <w:ind w:left="6480" w:hanging="360"/>
+      </w:pPr>
+      <w:rPr>
+        <w:rFonts w:ascii="Wingdings" w:hAnsi="Wingdings" w:hint="default"/>
+        <w:sz w:val="20"/>
+      </w:rPr>
+    </w:lvl>
+  </w:abstractNum>
+  <w:abstractNum w:abstractNumId="9" w15:restartNumberingAfterBreak="0">
+    <w:nsid w:val="3B6F5757"/>
+    <w:multiLevelType w:val="multilevel"/>
+    <w:tmpl w:val="E7BCCD3A"/>
+    <w:lvl w:ilvl="0">
+      <w:start w:val="1"/>
+      <w:numFmt w:val="bullet"/>
+      <w:lvlText w:val=""/>
+      <w:lvlJc w:val="left"/>
+      <w:pPr>
+        <w:tabs>
+          <w:tab w:val="num" w:pos="720"/>
+        </w:tabs>
+        <w:ind w:left="720" w:hanging="360"/>
+      </w:pPr>
+      <w:rPr>
+        <w:rFonts w:ascii="Symbol" w:hAnsi="Symbol" w:hint="default"/>
+        <w:sz w:val="20"/>
+      </w:rPr>
+    </w:lvl>
+    <w:lvl w:ilvl="1" w:tentative="1">
+      <w:start w:val="1"/>
+      <w:numFmt w:val="bullet"/>
+      <w:lvlText w:val="o"/>
+      <w:lvlJc w:val="left"/>
+      <w:pPr>
+        <w:tabs>
+          <w:tab w:val="num" w:pos="1440"/>
+        </w:tabs>
+        <w:ind w:left="1440" w:hanging="360"/>
+      </w:pPr>
+      <w:rPr>
+        <w:rFonts w:ascii="Courier New" w:hAnsi="Courier New" w:hint="default"/>
+        <w:sz w:val="20"/>
+      </w:rPr>
+    </w:lvl>
+    <w:lvl w:ilvl="2" w:tentative="1">
+      <w:start w:val="1"/>
+      <w:numFmt w:val="bullet"/>
+      <w:lvlText w:val=""/>
+      <w:lvlJc w:val="left"/>
+      <w:pPr>
+        <w:tabs>
+          <w:tab w:val="num" w:pos="2160"/>
+        </w:tabs>
+        <w:ind w:left="2160" w:hanging="360"/>
+      </w:pPr>
+      <w:rPr>
+        <w:rFonts w:ascii="Wingdings" w:hAnsi="Wingdings" w:hint="default"/>
+        <w:sz w:val="20"/>
+      </w:rPr>
+    </w:lvl>
+    <w:lvl w:ilvl="3" w:tentative="1">
+      <w:start w:val="1"/>
+      <w:numFmt w:val="bullet"/>
+      <w:lvlText w:val=""/>
+      <w:lvlJc w:val="left"/>
+      <w:pPr>
+        <w:tabs>
+          <w:tab w:val="num" w:pos="2880"/>
+        </w:tabs>
+        <w:ind w:left="2880" w:hanging="360"/>
+      </w:pPr>
+      <w:rPr>
+        <w:rFonts w:ascii="Wingdings" w:hAnsi="Wingdings" w:hint="default"/>
+        <w:sz w:val="20"/>
+      </w:rPr>
+    </w:lvl>
+    <w:lvl w:ilvl="4" w:tentative="1">
+      <w:start w:val="1"/>
+      <w:numFmt w:val="bullet"/>
+      <w:lvlText w:val=""/>
+      <w:lvlJc w:val="left"/>
+      <w:pPr>
+        <w:tabs>
+          <w:tab w:val="num" w:pos="3600"/>
+        </w:tabs>
+        <w:ind w:left="3600" w:hanging="360"/>
+      </w:pPr>
+      <w:rPr>
+        <w:rFonts w:ascii="Wingdings" w:hAnsi="Wingdings" w:hint="default"/>
+        <w:sz w:val="20"/>
+      </w:rPr>
+    </w:lvl>
+    <w:lvl w:ilvl="5" w:tentative="1">
+      <w:start w:val="1"/>
+      <w:numFmt w:val="bullet"/>
+      <w:lvlText w:val=""/>
+      <w:lvlJc w:val="left"/>
+      <w:pPr>
+        <w:tabs>
+          <w:tab w:val="num" w:pos="4320"/>
+        </w:tabs>
+        <w:ind w:left="4320" w:hanging="360"/>
+      </w:pPr>
+      <w:rPr>
+        <w:rFonts w:ascii="Wingdings" w:hAnsi="Wingdings" w:hint="default"/>
+        <w:sz w:val="20"/>
+      </w:rPr>
+    </w:lvl>
+    <w:lvl w:ilvl="6" w:tentative="1">
+      <w:start w:val="1"/>
+      <w:numFmt w:val="bullet"/>
+      <w:lvlText w:val=""/>
+      <w:lvlJc w:val="left"/>
+      <w:pPr>
+        <w:tabs>
+          <w:tab w:val="num" w:pos="5040"/>
+        </w:tabs>
+        <w:ind w:left="5040" w:hanging="360"/>
+      </w:pPr>
+      <w:rPr>
+        <w:rFonts w:ascii="Wingdings" w:hAnsi="Wingdings" w:hint="default"/>
+        <w:sz w:val="20"/>
+      </w:rPr>
+    </w:lvl>
+    <w:lvl w:ilvl="7" w:tentative="1">
+      <w:start w:val="1"/>
+      <w:numFmt w:val="bullet"/>
+      <w:lvlText w:val=""/>
+      <w:lvlJc w:val="left"/>
+      <w:pPr>
+        <w:tabs>
+          <w:tab w:val="num" w:pos="5760"/>
+        </w:tabs>
+        <w:ind w:left="5760" w:hanging="360"/>
+      </w:pPr>
+      <w:rPr>
+        <w:rFonts w:ascii="Wingdings" w:hAnsi="Wingdings" w:hint="default"/>
+        <w:sz w:val="20"/>
+      </w:rPr>
+    </w:lvl>
+    <w:lvl w:ilvl="8" w:tentative="1">
+      <w:start w:val="1"/>
+      <w:numFmt w:val="bullet"/>
+      <w:lvlText w:val=""/>
+      <w:lvlJc w:val="left"/>
+      <w:pPr>
+        <w:tabs>
+          <w:tab w:val="num" w:pos="6480"/>
+        </w:tabs>
+        <w:ind w:left="6480" w:hanging="360"/>
+      </w:pPr>
+      <w:rPr>
+        <w:rFonts w:ascii="Wingdings" w:hAnsi="Wingdings" w:hint="default"/>
+        <w:sz w:val="20"/>
+      </w:rPr>
+    </w:lvl>
+  </w:abstractNum>
+  <w:abstractNum w:abstractNumId="10" w15:restartNumberingAfterBreak="0">
+    <w:nsid w:val="3FCA75A3"/>
+    <w:multiLevelType w:val="multilevel"/>
+    <w:tmpl w:val="6F9648D8"/>
+    <w:lvl w:ilvl="0">
+      <w:start w:val="1"/>
+      <w:numFmt w:val="bullet"/>
+      <w:lvlText w:val=""/>
+      <w:lvlJc w:val="left"/>
+      <w:pPr>
+        <w:tabs>
+          <w:tab w:val="num" w:pos="720"/>
+        </w:tabs>
+        <w:ind w:left="720" w:hanging="360"/>
+      </w:pPr>
+      <w:rPr>
+        <w:rFonts w:ascii="Symbol" w:hAnsi="Symbol" w:hint="default"/>
+        <w:sz w:val="20"/>
+      </w:rPr>
+    </w:lvl>
+    <w:lvl w:ilvl="1" w:tentative="1">
+      <w:start w:val="1"/>
+      <w:numFmt w:val="bullet"/>
+      <w:lvlText w:val="o"/>
+      <w:lvlJc w:val="left"/>
+      <w:pPr>
+        <w:tabs>
+          <w:tab w:val="num" w:pos="1440"/>
+        </w:tabs>
+        <w:ind w:left="1440" w:hanging="360"/>
+      </w:pPr>
+      <w:rPr>
+        <w:rFonts w:ascii="Courier New" w:hAnsi="Courier New" w:hint="default"/>
+        <w:sz w:val="20"/>
+      </w:rPr>
+    </w:lvl>
+    <w:lvl w:ilvl="2" w:tentative="1">
+      <w:start w:val="1"/>
+      <w:numFmt w:val="bullet"/>
+      <w:lvlText w:val=""/>
+      <w:lvlJc w:val="left"/>
+      <w:pPr>
+        <w:tabs>
+          <w:tab w:val="num" w:pos="2160"/>
+        </w:tabs>
+        <w:ind w:left="2160" w:hanging="360"/>
+      </w:pPr>
+      <w:rPr>
+        <w:rFonts w:ascii="Wingdings" w:hAnsi="Wingdings" w:hint="default"/>
+        <w:sz w:val="20"/>
+      </w:rPr>
+    </w:lvl>
+    <w:lvl w:ilvl="3" w:tentative="1">
+      <w:start w:val="1"/>
+      <w:numFmt w:val="bullet"/>
+      <w:lvlText w:val=""/>
+      <w:lvlJc w:val="left"/>
+      <w:pPr>
+        <w:tabs>
+          <w:tab w:val="num" w:pos="2880"/>
+        </w:tabs>
+        <w:ind w:left="2880" w:hanging="360"/>
+      </w:pPr>
+      <w:rPr>
+        <w:rFonts w:ascii="Wingdings" w:hAnsi="Wingdings" w:hint="default"/>
+        <w:sz w:val="20"/>
+      </w:rPr>
+    </w:lvl>
+    <w:lvl w:ilvl="4" w:tentative="1">
+      <w:start w:val="1"/>
+      <w:numFmt w:val="bullet"/>
+      <w:lvlText w:val=""/>
+      <w:lvlJc w:val="left"/>
+      <w:pPr>
+        <w:tabs>
+          <w:tab w:val="num" w:pos="3600"/>
+        </w:tabs>
+        <w:ind w:left="3600" w:hanging="360"/>
+      </w:pPr>
+      <w:rPr>
+        <w:rFonts w:ascii="Wingdings" w:hAnsi="Wingdings" w:hint="default"/>
+        <w:sz w:val="20"/>
+      </w:rPr>
+    </w:lvl>
+    <w:lvl w:ilvl="5" w:tentative="1">
+      <w:start w:val="1"/>
+      <w:numFmt w:val="bullet"/>
+      <w:lvlText w:val=""/>
+      <w:lvlJc w:val="left"/>
+      <w:pPr>
+        <w:tabs>
+          <w:tab w:val="num" w:pos="4320"/>
+        </w:tabs>
+        <w:ind w:left="4320" w:hanging="360"/>
+      </w:pPr>
+      <w:rPr>
+        <w:rFonts w:ascii="Wingdings" w:hAnsi="Wingdings" w:hint="default"/>
+        <w:sz w:val="20"/>
+      </w:rPr>
+    </w:lvl>
+    <w:lvl w:ilvl="6" w:tentative="1">
+      <w:start w:val="1"/>
+      <w:numFmt w:val="bullet"/>
+      <w:lvlText w:val=""/>
+      <w:lvlJc w:val="left"/>
+      <w:pPr>
+        <w:tabs>
+          <w:tab w:val="num" w:pos="5040"/>
+        </w:tabs>
+        <w:ind w:left="5040" w:hanging="360"/>
+      </w:pPr>
+      <w:rPr>
+        <w:rFonts w:ascii="Wingdings" w:hAnsi="Wingdings" w:hint="default"/>
+        <w:sz w:val="20"/>
+      </w:rPr>
+    </w:lvl>
+    <w:lvl w:ilvl="7" w:tentative="1">
+      <w:start w:val="1"/>
+      <w:numFmt w:val="bullet"/>
+      <w:lvlText w:val=""/>
+      <w:lvlJc w:val="left"/>
+      <w:pPr>
+        <w:tabs>
+          <w:tab w:val="num" w:pos="5760"/>
+        </w:tabs>
+        <w:ind w:left="5760" w:hanging="360"/>
+      </w:pPr>
+      <w:rPr>
+        <w:rFonts w:ascii="Wingdings" w:hAnsi="Wingdings" w:hint="default"/>
+        <w:sz w:val="20"/>
+      </w:rPr>
+    </w:lvl>
+    <w:lvl w:ilvl="8" w:tentative="1">
+      <w:start w:val="1"/>
+      <w:numFmt w:val="bullet"/>
+      <w:lvlText w:val=""/>
+      <w:lvlJc w:val="left"/>
+      <w:pPr>
+        <w:tabs>
+          <w:tab w:val="num" w:pos="6480"/>
+        </w:tabs>
+        <w:ind w:left="6480" w:hanging="360"/>
+      </w:pPr>
+      <w:rPr>
+        <w:rFonts w:ascii="Wingdings" w:hAnsi="Wingdings" w:hint="default"/>
+        <w:sz w:val="20"/>
+      </w:rPr>
+    </w:lvl>
+  </w:abstractNum>
+  <w:abstractNum w:abstractNumId="11" w15:restartNumberingAfterBreak="0">
+    <w:nsid w:val="41AC26FA"/>
+    <w:multiLevelType w:val="multilevel"/>
+    <w:tmpl w:val="0152F29A"/>
+    <w:lvl w:ilvl="0">
+      <w:start w:val="1"/>
+      <w:numFmt w:val="bullet"/>
+      <w:lvlText w:val=""/>
+      <w:lvlJc w:val="left"/>
+      <w:pPr>
+        <w:tabs>
+          <w:tab w:val="num" w:pos="720"/>
+        </w:tabs>
+        <w:ind w:left="720" w:hanging="360"/>
+      </w:pPr>
+      <w:rPr>
+        <w:rFonts w:ascii="Symbol" w:hAnsi="Symbol" w:hint="default"/>
+        <w:sz w:val="20"/>
+      </w:rPr>
+    </w:lvl>
+    <w:lvl w:ilvl="1" w:tentative="1">
+      <w:start w:val="1"/>
+      <w:numFmt w:val="bullet"/>
+      <w:lvlText w:val="o"/>
+      <w:lvlJc w:val="left"/>
+      <w:pPr>
+        <w:tabs>
+          <w:tab w:val="num" w:pos="1440"/>
+        </w:tabs>
+        <w:ind w:left="1440" w:hanging="360"/>
+      </w:pPr>
+      <w:rPr>
+        <w:rFonts w:ascii="Courier New" w:hAnsi="Courier New" w:hint="default"/>
+        <w:sz w:val="20"/>
+      </w:rPr>
+    </w:lvl>
+    <w:lvl w:ilvl="2" w:tentative="1">
+      <w:start w:val="1"/>
+      <w:numFmt w:val="bullet"/>
+      <w:lvlText w:val=""/>
+      <w:lvlJc w:val="left"/>
+      <w:pPr>
+        <w:tabs>
+          <w:tab w:val="num" w:pos="2160"/>
+        </w:tabs>
+        <w:ind w:left="2160" w:hanging="360"/>
+      </w:pPr>
+      <w:rPr>
+        <w:rFonts w:ascii="Wingdings" w:hAnsi="Wingdings" w:hint="default"/>
+        <w:sz w:val="20"/>
+      </w:rPr>
+    </w:lvl>
+    <w:lvl w:ilvl="3" w:tentative="1">
+      <w:start w:val="1"/>
+      <w:numFmt w:val="bullet"/>
+      <w:lvlText w:val=""/>
+      <w:lvlJc w:val="left"/>
+      <w:pPr>
+        <w:tabs>
+          <w:tab w:val="num" w:pos="2880"/>
+        </w:tabs>
+        <w:ind w:left="2880" w:hanging="360"/>
+      </w:pPr>
+      <w:rPr>
+        <w:rFonts w:ascii="Wingdings" w:hAnsi="Wingdings" w:hint="default"/>
+        <w:sz w:val="20"/>
+      </w:rPr>
+    </w:lvl>
+    <w:lvl w:ilvl="4" w:tentative="1">
+      <w:start w:val="1"/>
+      <w:numFmt w:val="bullet"/>
+      <w:lvlText w:val=""/>
+      <w:lvlJc w:val="left"/>
+      <w:pPr>
+        <w:tabs>
+          <w:tab w:val="num" w:pos="3600"/>
+        </w:tabs>
+        <w:ind w:left="3600" w:hanging="360"/>
+      </w:pPr>
+      <w:rPr>
+        <w:rFonts w:ascii="Wingdings" w:hAnsi="Wingdings" w:hint="default"/>
+        <w:sz w:val="20"/>
+      </w:rPr>
+    </w:lvl>
+    <w:lvl w:ilvl="5" w:tentative="1">
+      <w:start w:val="1"/>
+      <w:numFmt w:val="bullet"/>
+      <w:lvlText w:val=""/>
+      <w:lvlJc w:val="left"/>
+      <w:pPr>
+        <w:tabs>
+          <w:tab w:val="num" w:pos="4320"/>
+        </w:tabs>
+        <w:ind w:left="4320" w:hanging="360"/>
+      </w:pPr>
+      <w:rPr>
+        <w:rFonts w:ascii="Wingdings" w:hAnsi="Wingdings" w:hint="default"/>
+        <w:sz w:val="20"/>
+      </w:rPr>
+    </w:lvl>
+    <w:lvl w:ilvl="6" w:tentative="1">
+      <w:start w:val="1"/>
+      <w:numFmt w:val="bullet"/>
+      <w:lvlText w:val=""/>
+      <w:lvlJc w:val="left"/>
+      <w:pPr>
+        <w:tabs>
+          <w:tab w:val="num" w:pos="5040"/>
+        </w:tabs>
+        <w:ind w:left="5040" w:hanging="360"/>
+      </w:pPr>
+      <w:rPr>
+        <w:rFonts w:ascii="Wingdings" w:hAnsi="Wingdings" w:hint="default"/>
+        <w:sz w:val="20"/>
+      </w:rPr>
+    </w:lvl>
+    <w:lvl w:ilvl="7" w:tentative="1">
+      <w:start w:val="1"/>
+      <w:numFmt w:val="bullet"/>
+      <w:lvlText w:val=""/>
+      <w:lvlJc w:val="left"/>
+      <w:pPr>
+        <w:tabs>
+          <w:tab w:val="num" w:pos="5760"/>
+        </w:tabs>
+        <w:ind w:left="5760" w:hanging="360"/>
+      </w:pPr>
+      <w:rPr>
+        <w:rFonts w:ascii="Wingdings" w:hAnsi="Wingdings" w:hint="default"/>
+        <w:sz w:val="20"/>
+      </w:rPr>
+    </w:lvl>
+    <w:lvl w:ilvl="8" w:tentative="1">
+      <w:start w:val="1"/>
+      <w:numFmt w:val="bullet"/>
+      <w:lvlText w:val=""/>
+      <w:lvlJc w:val="left"/>
+      <w:pPr>
+        <w:tabs>
+          <w:tab w:val="num" w:pos="6480"/>
+        </w:tabs>
+        <w:ind w:left="6480" w:hanging="360"/>
+      </w:pPr>
+      <w:rPr>
+        <w:rFonts w:ascii="Wingdings" w:hAnsi="Wingdings" w:hint="default"/>
+        <w:sz w:val="20"/>
+      </w:rPr>
+    </w:lvl>
+  </w:abstractNum>
+  <w:abstractNum w:abstractNumId="12" w15:restartNumberingAfterBreak="0">
+    <w:nsid w:val="4CC56E2E"/>
+    <w:multiLevelType w:val="multilevel"/>
+    <w:tmpl w:val="71BA85A6"/>
+    <w:lvl w:ilvl="0">
+      <w:start w:val="1"/>
+      <w:numFmt w:val="bullet"/>
+      <w:lvlText w:val=""/>
+      <w:lvlJc w:val="left"/>
+      <w:pPr>
+        <w:tabs>
+          <w:tab w:val="num" w:pos="720"/>
+        </w:tabs>
+        <w:ind w:left="720" w:hanging="360"/>
+      </w:pPr>
+      <w:rPr>
+        <w:rFonts w:ascii="Symbol" w:hAnsi="Symbol" w:hint="default"/>
+        <w:sz w:val="20"/>
+      </w:rPr>
+    </w:lvl>
+    <w:lvl w:ilvl="1" w:tentative="1">
+      <w:start w:val="1"/>
+      <w:numFmt w:val="bullet"/>
+      <w:lvlText w:val="o"/>
+      <w:lvlJc w:val="left"/>
+      <w:pPr>
+        <w:tabs>
+          <w:tab w:val="num" w:pos="1440"/>
+        </w:tabs>
+        <w:ind w:left="1440" w:hanging="360"/>
+      </w:pPr>
+      <w:rPr>
+        <w:rFonts w:ascii="Courier New" w:hAnsi="Courier New" w:hint="default"/>
+        <w:sz w:val="20"/>
+      </w:rPr>
+    </w:lvl>
+    <w:lvl w:ilvl="2" w:tentative="1">
+      <w:start w:val="1"/>
+      <w:numFmt w:val="bullet"/>
+      <w:lvlText w:val=""/>
+      <w:lvlJc w:val="left"/>
+      <w:pPr>
+        <w:tabs>
+          <w:tab w:val="num" w:pos="2160"/>
+        </w:tabs>
+        <w:ind w:left="2160" w:hanging="360"/>
+      </w:pPr>
+      <w:rPr>
+        <w:rFonts w:ascii="Wingdings" w:hAnsi="Wingdings" w:hint="default"/>
+        <w:sz w:val="20"/>
+      </w:rPr>
+    </w:lvl>
+    <w:lvl w:ilvl="3" w:tentative="1">
+      <w:start w:val="1"/>
+      <w:numFmt w:val="bullet"/>
+      <w:lvlText w:val=""/>
+      <w:lvlJc w:val="left"/>
+      <w:pPr>
+        <w:tabs>
+          <w:tab w:val="num" w:pos="2880"/>
+        </w:tabs>
+        <w:ind w:left="2880" w:hanging="360"/>
+      </w:pPr>
+      <w:rPr>
+        <w:rFonts w:ascii="Wingdings" w:hAnsi="Wingdings" w:hint="default"/>
+        <w:sz w:val="20"/>
+      </w:rPr>
+    </w:lvl>
+    <w:lvl w:ilvl="4" w:tentative="1">
+      <w:start w:val="1"/>
+      <w:numFmt w:val="bullet"/>
+      <w:lvlText w:val=""/>
+      <w:lvlJc w:val="left"/>
+      <w:pPr>
+        <w:tabs>
+          <w:tab w:val="num" w:pos="3600"/>
+        </w:tabs>
+        <w:ind w:left="3600" w:hanging="360"/>
+      </w:pPr>
+      <w:rPr>
+        <w:rFonts w:ascii="Wingdings" w:hAnsi="Wingdings" w:hint="default"/>
+        <w:sz w:val="20"/>
+      </w:rPr>
+    </w:lvl>
+    <w:lvl w:ilvl="5" w:tentative="1">
+      <w:start w:val="1"/>
+      <w:numFmt w:val="bullet"/>
+      <w:lvlText w:val=""/>
+      <w:lvlJc w:val="left"/>
+      <w:pPr>
+        <w:tabs>
+          <w:tab w:val="num" w:pos="4320"/>
+        </w:tabs>
+        <w:ind w:left="4320" w:hanging="360"/>
+      </w:pPr>
+      <w:rPr>
+        <w:rFonts w:ascii="Wingdings" w:hAnsi="Wingdings" w:hint="default"/>
+        <w:sz w:val="20"/>
+      </w:rPr>
+    </w:lvl>
+    <w:lvl w:ilvl="6" w:tentative="1">
+      <w:start w:val="1"/>
+      <w:numFmt w:val="bullet"/>
+      <w:lvlText w:val=""/>
+      <w:lvlJc w:val="left"/>
+      <w:pPr>
+        <w:tabs>
+          <w:tab w:val="num" w:pos="5040"/>
+        </w:tabs>
+        <w:ind w:left="5040" w:hanging="360"/>
+      </w:pPr>
+      <w:rPr>
+        <w:rFonts w:ascii="Wingdings" w:hAnsi="Wingdings" w:hint="default"/>
+        <w:sz w:val="20"/>
+      </w:rPr>
+    </w:lvl>
+    <w:lvl w:ilvl="7" w:tentative="1">
+      <w:start w:val="1"/>
+      <w:numFmt w:val="bullet"/>
+      <w:lvlText w:val=""/>
+      <w:lvlJc w:val="left"/>
+      <w:pPr>
+        <w:tabs>
+          <w:tab w:val="num" w:pos="5760"/>
+        </w:tabs>
+        <w:ind w:left="5760" w:hanging="360"/>
+      </w:pPr>
+      <w:rPr>
+        <w:rFonts w:ascii="Wingdings" w:hAnsi="Wingdings" w:hint="default"/>
+        <w:sz w:val="20"/>
+      </w:rPr>
+    </w:lvl>
+    <w:lvl w:ilvl="8" w:tentative="1">
+      <w:start w:val="1"/>
+      <w:numFmt w:val="bullet"/>
+      <w:lvlText w:val=""/>
+      <w:lvlJc w:val="left"/>
+      <w:pPr>
+        <w:tabs>
+          <w:tab w:val="num" w:pos="6480"/>
+        </w:tabs>
+        <w:ind w:left="6480" w:hanging="360"/>
+      </w:pPr>
+      <w:rPr>
+        <w:rFonts w:ascii="Wingdings" w:hAnsi="Wingdings" w:hint="default"/>
+        <w:sz w:val="20"/>
+      </w:rPr>
+    </w:lvl>
+  </w:abstractNum>
+  <w:abstractNum w:abstractNumId="13" w15:restartNumberingAfterBreak="0">
+    <w:nsid w:val="4EE901A7"/>
+    <w:multiLevelType w:val="multilevel"/>
+    <w:tmpl w:val="2AE4B3B6"/>
+    <w:lvl w:ilvl="0">
+      <w:start w:val="1"/>
+      <w:numFmt w:val="bullet"/>
+      <w:lvlText w:val=""/>
+      <w:lvlJc w:val="left"/>
+      <w:pPr>
+        <w:tabs>
+          <w:tab w:val="num" w:pos="720"/>
+        </w:tabs>
+        <w:ind w:left="720" w:hanging="360"/>
+      </w:pPr>
+      <w:rPr>
+        <w:rFonts w:ascii="Symbol" w:hAnsi="Symbol" w:hint="default"/>
+        <w:sz w:val="20"/>
+      </w:rPr>
+    </w:lvl>
+    <w:lvl w:ilvl="1" w:tentative="1">
+      <w:start w:val="1"/>
+      <w:numFmt w:val="bullet"/>
+      <w:lvlText w:val="o"/>
+      <w:lvlJc w:val="left"/>
+      <w:pPr>
+        <w:tabs>
+          <w:tab w:val="num" w:pos="1440"/>
+        </w:tabs>
+        <w:ind w:left="1440" w:hanging="360"/>
+      </w:pPr>
+      <w:rPr>
+        <w:rFonts w:ascii="Courier New" w:hAnsi="Courier New" w:hint="default"/>
+        <w:sz w:val="20"/>
+      </w:rPr>
+    </w:lvl>
+    <w:lvl w:ilvl="2" w:tentative="1">
+      <w:start w:val="1"/>
+      <w:numFmt w:val="bullet"/>
+      <w:lvlText w:val=""/>
+      <w:lvlJc w:val="left"/>
+      <w:pPr>
+        <w:tabs>
+          <w:tab w:val="num" w:pos="2160"/>
+        </w:tabs>
+        <w:ind w:left="2160" w:hanging="360"/>
+      </w:pPr>
+      <w:rPr>
+        <w:rFonts w:ascii="Wingdings" w:hAnsi="Wingdings" w:hint="default"/>
+        <w:sz w:val="20"/>
+      </w:rPr>
+    </w:lvl>
+    <w:lvl w:ilvl="3" w:tentative="1">
+      <w:start w:val="1"/>
+      <w:numFmt w:val="bullet"/>
+      <w:lvlText w:val=""/>
+      <w:lvlJc w:val="left"/>
+      <w:pPr>
+        <w:tabs>
+          <w:tab w:val="num" w:pos="2880"/>
+        </w:tabs>
+        <w:ind w:left="2880" w:hanging="360"/>
+      </w:pPr>
+      <w:rPr>
+        <w:rFonts w:ascii="Wingdings" w:hAnsi="Wingdings" w:hint="default"/>
+        <w:sz w:val="20"/>
+      </w:rPr>
+    </w:lvl>
+    <w:lvl w:ilvl="4" w:tentative="1">
+      <w:start w:val="1"/>
+      <w:numFmt w:val="bullet"/>
+      <w:lvlText w:val=""/>
+      <w:lvlJc w:val="left"/>
+      <w:pPr>
+        <w:tabs>
+          <w:tab w:val="num" w:pos="3600"/>
+        </w:tabs>
+        <w:ind w:left="3600" w:hanging="360"/>
+      </w:pPr>
+      <w:rPr>
+        <w:rFonts w:ascii="Wingdings" w:hAnsi="Wingdings" w:hint="default"/>
+        <w:sz w:val="20"/>
+      </w:rPr>
+    </w:lvl>
+    <w:lvl w:ilvl="5" w:tentative="1">
+      <w:start w:val="1"/>
+      <w:numFmt w:val="bullet"/>
+      <w:lvlText w:val=""/>
+      <w:lvlJc w:val="left"/>
+      <w:pPr>
+        <w:tabs>
+          <w:tab w:val="num" w:pos="4320"/>
+        </w:tabs>
+        <w:ind w:left="4320" w:hanging="360"/>
+      </w:pPr>
+      <w:rPr>
+        <w:rFonts w:ascii="Wingdings" w:hAnsi="Wingdings" w:hint="default"/>
+        <w:sz w:val="20"/>
+      </w:rPr>
+    </w:lvl>
+    <w:lvl w:ilvl="6" w:tentative="1">
+      <w:start w:val="1"/>
+      <w:numFmt w:val="bullet"/>
+      <w:lvlText w:val=""/>
+      <w:lvlJc w:val="left"/>
+      <w:pPr>
+        <w:tabs>
+          <w:tab w:val="num" w:pos="5040"/>
+        </w:tabs>
+        <w:ind w:left="5040" w:hanging="360"/>
+      </w:pPr>
+      <w:rPr>
+        <w:rFonts w:ascii="Wingdings" w:hAnsi="Wingdings" w:hint="default"/>
+        <w:sz w:val="20"/>
+      </w:rPr>
+    </w:lvl>
+    <w:lvl w:ilvl="7" w:tentative="1">
+      <w:start w:val="1"/>
+      <w:numFmt w:val="bullet"/>
+      <w:lvlText w:val=""/>
+      <w:lvlJc w:val="left"/>
+      <w:pPr>
+        <w:tabs>
+          <w:tab w:val="num" w:pos="5760"/>
+        </w:tabs>
+        <w:ind w:left="5760" w:hanging="360"/>
+      </w:pPr>
+      <w:rPr>
+        <w:rFonts w:ascii="Wingdings" w:hAnsi="Wingdings" w:hint="default"/>
+        <w:sz w:val="20"/>
+      </w:rPr>
+    </w:lvl>
+    <w:lvl w:ilvl="8" w:tentative="1">
+      <w:start w:val="1"/>
+      <w:numFmt w:val="bullet"/>
+      <w:lvlText w:val=""/>
+      <w:lvlJc w:val="left"/>
+      <w:pPr>
+        <w:tabs>
+          <w:tab w:val="num" w:pos="6480"/>
+        </w:tabs>
+        <w:ind w:left="6480" w:hanging="360"/>
+      </w:pPr>
+      <w:rPr>
+        <w:rFonts w:ascii="Wingdings" w:hAnsi="Wingdings" w:hint="default"/>
+        <w:sz w:val="20"/>
+      </w:rPr>
+    </w:lvl>
+  </w:abstractNum>
+  <w:abstractNum w:abstractNumId="14" w15:restartNumberingAfterBreak="0">
+    <w:nsid w:val="5717595A"/>
+    <w:multiLevelType w:val="multilevel"/>
+    <w:tmpl w:val="205E2966"/>
+    <w:lvl w:ilvl="0">
+      <w:start w:val="1"/>
+      <w:numFmt w:val="bullet"/>
+      <w:lvlText w:val=""/>
+      <w:lvlJc w:val="left"/>
+      <w:pPr>
+        <w:tabs>
+          <w:tab w:val="num" w:pos="720"/>
+        </w:tabs>
+        <w:ind w:left="720" w:hanging="360"/>
+      </w:pPr>
+      <w:rPr>
+        <w:rFonts w:ascii="Symbol" w:hAnsi="Symbol" w:hint="default"/>
+        <w:sz w:val="20"/>
+      </w:rPr>
+    </w:lvl>
+    <w:lvl w:ilvl="1" w:tentative="1">
+      <w:start w:val="1"/>
+      <w:numFmt w:val="bullet"/>
+      <w:lvlText w:val="o"/>
+      <w:lvlJc w:val="left"/>
+      <w:pPr>
+        <w:tabs>
+          <w:tab w:val="num" w:pos="1440"/>
+        </w:tabs>
+        <w:ind w:left="1440" w:hanging="360"/>
+      </w:pPr>
+      <w:rPr>
+        <w:rFonts w:ascii="Courier New" w:hAnsi="Courier New" w:hint="default"/>
+        <w:sz w:val="20"/>
+      </w:rPr>
+    </w:lvl>
+    <w:lvl w:ilvl="2" w:tentative="1">
+      <w:start w:val="1"/>
+      <w:numFmt w:val="bullet"/>
+      <w:lvlText w:val=""/>
+      <w:lvlJc w:val="left"/>
+      <w:pPr>
+        <w:tabs>
+          <w:tab w:val="num" w:pos="2160"/>
+        </w:tabs>
+        <w:ind w:left="2160" w:hanging="360"/>
+      </w:pPr>
+      <w:rPr>
+        <w:rFonts w:ascii="Wingdings" w:hAnsi="Wingdings" w:hint="default"/>
+        <w:sz w:val="20"/>
+      </w:rPr>
+    </w:lvl>
+    <w:lvl w:ilvl="3" w:tentative="1">
+      <w:start w:val="1"/>
+      <w:numFmt w:val="bullet"/>
+      <w:lvlText w:val=""/>
+      <w:lvlJc w:val="left"/>
+      <w:pPr>
+        <w:tabs>
+          <w:tab w:val="num" w:pos="2880"/>
+        </w:tabs>
+        <w:ind w:left="2880" w:hanging="360"/>
+      </w:pPr>
+      <w:rPr>
+        <w:rFonts w:ascii="Wingdings" w:hAnsi="Wingdings" w:hint="default"/>
+        <w:sz w:val="20"/>
+      </w:rPr>
+    </w:lvl>
+    <w:lvl w:ilvl="4" w:tentative="1">
+      <w:start w:val="1"/>
+      <w:numFmt w:val="bullet"/>
+      <w:lvlText w:val=""/>
+      <w:lvlJc w:val="left"/>
+      <w:pPr>
+        <w:tabs>
+          <w:tab w:val="num" w:pos="3600"/>
+        </w:tabs>
+        <w:ind w:left="3600" w:hanging="360"/>
+      </w:pPr>
+      <w:rPr>
+        <w:rFonts w:ascii="Wingdings" w:hAnsi="Wingdings" w:hint="default"/>
+        <w:sz w:val="20"/>
+      </w:rPr>
+    </w:lvl>
+    <w:lvl w:ilvl="5" w:tentative="1">
+      <w:start w:val="1"/>
+      <w:numFmt w:val="bullet"/>
+      <w:lvlText w:val=""/>
+      <w:lvlJc w:val="left"/>
+      <w:pPr>
+        <w:tabs>
+          <w:tab w:val="num" w:pos="4320"/>
+        </w:tabs>
+        <w:ind w:left="4320" w:hanging="360"/>
+      </w:pPr>
+      <w:rPr>
+        <w:rFonts w:ascii="Wingdings" w:hAnsi="Wingdings" w:hint="default"/>
+        <w:sz w:val="20"/>
+      </w:rPr>
+    </w:lvl>
+    <w:lvl w:ilvl="6" w:tentative="1">
+      <w:start w:val="1"/>
+      <w:numFmt w:val="bullet"/>
+      <w:lvlText w:val=""/>
+      <w:lvlJc w:val="left"/>
+      <w:pPr>
+        <w:tabs>
+          <w:tab w:val="num" w:pos="5040"/>
+        </w:tabs>
+        <w:ind w:left="5040" w:hanging="360"/>
+      </w:pPr>
+      <w:rPr>
+        <w:rFonts w:ascii="Wingdings" w:hAnsi="Wingdings" w:hint="default"/>
+        <w:sz w:val="20"/>
+      </w:rPr>
+    </w:lvl>
+    <w:lvl w:ilvl="7" w:tentative="1">
+      <w:start w:val="1"/>
+      <w:numFmt w:val="bullet"/>
+      <w:lvlText w:val=""/>
+      <w:lvlJc w:val="left"/>
+      <w:pPr>
+        <w:tabs>
+          <w:tab w:val="num" w:pos="5760"/>
+        </w:tabs>
+        <w:ind w:left="5760" w:hanging="360"/>
+      </w:pPr>
+      <w:rPr>
+        <w:rFonts w:ascii="Wingdings" w:hAnsi="Wingdings" w:hint="default"/>
+        <w:sz w:val="20"/>
+      </w:rPr>
+    </w:lvl>
+    <w:lvl w:ilvl="8" w:tentative="1">
+      <w:start w:val="1"/>
+      <w:numFmt w:val="bullet"/>
+      <w:lvlText w:val=""/>
+      <w:lvlJc w:val="left"/>
+      <w:pPr>
+        <w:tabs>
+          <w:tab w:val="num" w:pos="6480"/>
+        </w:tabs>
+        <w:ind w:left="6480" w:hanging="360"/>
+      </w:pPr>
+      <w:rPr>
+        <w:rFonts w:ascii="Wingdings" w:hAnsi="Wingdings" w:hint="default"/>
+        <w:sz w:val="20"/>
+      </w:rPr>
+    </w:lvl>
+  </w:abstractNum>
+  <w:abstractNum w:abstractNumId="15" w15:restartNumberingAfterBreak="0">
+    <w:nsid w:val="6D4E2B01"/>
+    <w:multiLevelType w:val="multilevel"/>
+    <w:tmpl w:val="F8B24782"/>
+    <w:lvl w:ilvl="0">
+      <w:start w:val="1"/>
+      <w:numFmt w:val="bullet"/>
+      <w:lvlText w:val=""/>
+      <w:lvlJc w:val="left"/>
+      <w:pPr>
+        <w:tabs>
+          <w:tab w:val="num" w:pos="720"/>
+        </w:tabs>
+        <w:ind w:left="720" w:hanging="360"/>
+      </w:pPr>
+      <w:rPr>
+        <w:rFonts w:ascii="Symbol" w:hAnsi="Symbol" w:hint="default"/>
+        <w:sz w:val="20"/>
+      </w:rPr>
+    </w:lvl>
+    <w:lvl w:ilvl="1" w:tentative="1">
+      <w:start w:val="1"/>
+      <w:numFmt w:val="bullet"/>
+      <w:lvlText w:val="o"/>
+      <w:lvlJc w:val="left"/>
+      <w:pPr>
+        <w:tabs>
+          <w:tab w:val="num" w:pos="1440"/>
+        </w:tabs>
+        <w:ind w:left="1440" w:hanging="360"/>
+      </w:pPr>
+      <w:rPr>
+        <w:rFonts w:ascii="Courier New" w:hAnsi="Courier New" w:hint="default"/>
+        <w:sz w:val="20"/>
+      </w:rPr>
+    </w:lvl>
+    <w:lvl w:ilvl="2" w:tentative="1">
+      <w:start w:val="1"/>
+      <w:numFmt w:val="bullet"/>
+      <w:lvlText w:val=""/>
+      <w:lvlJc w:val="left"/>
+      <w:pPr>
+        <w:tabs>
+          <w:tab w:val="num" w:pos="2160"/>
+        </w:tabs>
+        <w:ind w:left="2160" w:hanging="360"/>
+      </w:pPr>
+      <w:rPr>
+        <w:rFonts w:ascii="Wingdings" w:hAnsi="Wingdings" w:hint="default"/>
+        <w:sz w:val="20"/>
+      </w:rPr>
+    </w:lvl>
+    <w:lvl w:ilvl="3" w:tentative="1">
+      <w:start w:val="1"/>
+      <w:numFmt w:val="bullet"/>
+      <w:lvlText w:val=""/>
+      <w:lvlJc w:val="left"/>
+      <w:pPr>
+        <w:tabs>
+          <w:tab w:val="num" w:pos="2880"/>
+        </w:tabs>
+        <w:ind w:left="2880" w:hanging="360"/>
+      </w:pPr>
+      <w:rPr>
+        <w:rFonts w:ascii="Wingdings" w:hAnsi="Wingdings" w:hint="default"/>
+        <w:sz w:val="20"/>
+      </w:rPr>
+    </w:lvl>
+    <w:lvl w:ilvl="4" w:tentative="1">
+      <w:start w:val="1"/>
+      <w:numFmt w:val="bullet"/>
+      <w:lvlText w:val=""/>
+      <w:lvlJc w:val="left"/>
+      <w:pPr>
+        <w:tabs>
+          <w:tab w:val="num" w:pos="3600"/>
+        </w:tabs>
+        <w:ind w:left="3600" w:hanging="360"/>
+      </w:pPr>
+      <w:rPr>
+        <w:rFonts w:ascii="Wingdings" w:hAnsi="Wingdings" w:hint="default"/>
+        <w:sz w:val="20"/>
+      </w:rPr>
+    </w:lvl>
+    <w:lvl w:ilvl="5" w:tentative="1">
+      <w:start w:val="1"/>
+      <w:numFmt w:val="bullet"/>
+      <w:lvlText w:val=""/>
+      <w:lvlJc w:val="left"/>
+      <w:pPr>
+        <w:tabs>
+          <w:tab w:val="num" w:pos="4320"/>
+        </w:tabs>
+        <w:ind w:left="4320" w:hanging="360"/>
+      </w:pPr>
+      <w:rPr>
+        <w:rFonts w:ascii="Wingdings" w:hAnsi="Wingdings" w:hint="default"/>
+        <w:sz w:val="20"/>
+      </w:rPr>
+    </w:lvl>
+    <w:lvl w:ilvl="6" w:tentative="1">
+      <w:start w:val="1"/>
+      <w:numFmt w:val="bullet"/>
+      <w:lvlText w:val=""/>
+      <w:lvlJc w:val="left"/>
+      <w:pPr>
+        <w:tabs>
+          <w:tab w:val="num" w:pos="5040"/>
+        </w:tabs>
+        <w:ind w:left="5040" w:hanging="360"/>
+      </w:pPr>
+      <w:rPr>
+        <w:rFonts w:ascii="Wingdings" w:hAnsi="Wingdings" w:hint="default"/>
+        <w:sz w:val="20"/>
+      </w:rPr>
+    </w:lvl>
+    <w:lvl w:ilvl="7" w:tentative="1">
+      <w:start w:val="1"/>
+      <w:numFmt w:val="bullet"/>
+      <w:lvlText w:val=""/>
+      <w:lvlJc w:val="left"/>
+      <w:pPr>
+        <w:tabs>
+          <w:tab w:val="num" w:pos="5760"/>
+        </w:tabs>
+        <w:ind w:left="5760" w:hanging="360"/>
+      </w:pPr>
+      <w:rPr>
+        <w:rFonts w:ascii="Wingdings" w:hAnsi="Wingdings" w:hint="default"/>
+        <w:sz w:val="20"/>
+      </w:rPr>
+    </w:lvl>
+    <w:lvl w:ilvl="8" w:tentative="1">
+      <w:start w:val="1"/>
+      <w:numFmt w:val="bullet"/>
+      <w:lvlText w:val=""/>
+      <w:lvlJc w:val="left"/>
+      <w:pPr>
+        <w:tabs>
+          <w:tab w:val="num" w:pos="6480"/>
+        </w:tabs>
+        <w:ind w:left="6480" w:hanging="360"/>
+      </w:pPr>
+      <w:rPr>
+        <w:rFonts w:ascii="Wingdings" w:hAnsi="Wingdings" w:hint="default"/>
+        <w:sz w:val="20"/>
+      </w:rPr>
+    </w:lvl>
+  </w:abstractNum>
+  <w:abstractNum w:abstractNumId="16" w15:restartNumberingAfterBreak="0">
+    <w:nsid w:val="71214D6A"/>
+    <w:multiLevelType w:val="multilevel"/>
+    <w:tmpl w:val="672A18A4"/>
+    <w:lvl w:ilvl="0">
+      <w:start w:val="1"/>
+      <w:numFmt w:val="bullet"/>
+      <w:lvlText w:val=""/>
+      <w:lvlJc w:val="left"/>
+      <w:pPr>
+        <w:tabs>
+          <w:tab w:val="num" w:pos="720"/>
+        </w:tabs>
+        <w:ind w:left="720" w:hanging="360"/>
+      </w:pPr>
+      <w:rPr>
+        <w:rFonts w:ascii="Symbol" w:hAnsi="Symbol" w:hint="default"/>
+        <w:sz w:val="20"/>
+      </w:rPr>
+    </w:lvl>
+    <w:lvl w:ilvl="1" w:tentative="1">
+      <w:start w:val="1"/>
+      <w:numFmt w:val="bullet"/>
+      <w:lvlText w:val="o"/>
+      <w:lvlJc w:val="left"/>
+      <w:pPr>
+        <w:tabs>
+          <w:tab w:val="num" w:pos="1440"/>
+        </w:tabs>
+        <w:ind w:left="1440" w:hanging="360"/>
+      </w:pPr>
+      <w:rPr>
+        <w:rFonts w:ascii="Courier New" w:hAnsi="Courier New" w:hint="default"/>
+        <w:sz w:val="20"/>
+      </w:rPr>
+    </w:lvl>
+    <w:lvl w:ilvl="2" w:tentative="1">
+      <w:start w:val="1"/>
+      <w:numFmt w:val="bullet"/>
+      <w:lvlText w:val=""/>
+      <w:lvlJc w:val="left"/>
+      <w:pPr>
+        <w:tabs>
+          <w:tab w:val="num" w:pos="2160"/>
+        </w:tabs>
+        <w:ind w:left="2160" w:hanging="360"/>
+      </w:pPr>
+      <w:rPr>
+        <w:rFonts w:ascii="Wingdings" w:hAnsi="Wingdings" w:hint="default"/>
+        <w:sz w:val="20"/>
+      </w:rPr>
+    </w:lvl>
+    <w:lvl w:ilvl="3" w:tentative="1">
+      <w:start w:val="1"/>
+      <w:numFmt w:val="bullet"/>
+      <w:lvlText w:val=""/>
+      <w:lvlJc w:val="left"/>
+      <w:pPr>
+        <w:tabs>
+          <w:tab w:val="num" w:pos="2880"/>
+        </w:tabs>
+        <w:ind w:left="2880" w:hanging="360"/>
+      </w:pPr>
+      <w:rPr>
+        <w:rFonts w:ascii="Wingdings" w:hAnsi="Wingdings" w:hint="default"/>
+        <w:sz w:val="20"/>
+      </w:rPr>
+    </w:lvl>
+    <w:lvl w:ilvl="4" w:tentative="1">
+      <w:start w:val="1"/>
+      <w:numFmt w:val="bullet"/>
+      <w:lvlText w:val=""/>
+      <w:lvlJc w:val="left"/>
+      <w:pPr>
+        <w:tabs>
+          <w:tab w:val="num" w:pos="3600"/>
+        </w:tabs>
+        <w:ind w:left="3600" w:hanging="360"/>
+      </w:pPr>
+      <w:rPr>
+        <w:rFonts w:ascii="Wingdings" w:hAnsi="Wingdings" w:hint="default"/>
+        <w:sz w:val="20"/>
+      </w:rPr>
+    </w:lvl>
+    <w:lvl w:ilvl="5" w:tentative="1">
+      <w:start w:val="1"/>
+      <w:numFmt w:val="bullet"/>
+      <w:lvlText w:val=""/>
+      <w:lvlJc w:val="left"/>
+      <w:pPr>
+        <w:tabs>
+          <w:tab w:val="num" w:pos="4320"/>
+        </w:tabs>
+        <w:ind w:left="4320" w:hanging="360"/>
+      </w:pPr>
+      <w:rPr>
+        <w:rFonts w:ascii="Wingdings" w:hAnsi="Wingdings" w:hint="default"/>
+        <w:sz w:val="20"/>
+      </w:rPr>
+    </w:lvl>
+    <w:lvl w:ilvl="6" w:tentative="1">
+      <w:start w:val="1"/>
+      <w:numFmt w:val="bullet"/>
+      <w:lvlText w:val=""/>
+      <w:lvlJc w:val="left"/>
+      <w:pPr>
+        <w:tabs>
+          <w:tab w:val="num" w:pos="5040"/>
+        </w:tabs>
+        <w:ind w:left="5040" w:hanging="360"/>
+      </w:pPr>
+      <w:rPr>
+        <w:rFonts w:ascii="Wingdings" w:hAnsi="Wingdings" w:hint="default"/>
+        <w:sz w:val="20"/>
+      </w:rPr>
+    </w:lvl>
+    <w:lvl w:ilvl="7" w:tentative="1">
+      <w:start w:val="1"/>
+      <w:numFmt w:val="bullet"/>
+      <w:lvlText w:val=""/>
+      <w:lvlJc w:val="left"/>
+      <w:pPr>
+        <w:tabs>
+          <w:tab w:val="num" w:pos="5760"/>
+        </w:tabs>
+        <w:ind w:left="5760" w:hanging="360"/>
+      </w:pPr>
+      <w:rPr>
+        <w:rFonts w:ascii="Wingdings" w:hAnsi="Wingdings" w:hint="default"/>
+        <w:sz w:val="20"/>
+      </w:rPr>
+    </w:lvl>
+    <w:lvl w:ilvl="8" w:tentative="1">
+      <w:start w:val="1"/>
+      <w:numFmt w:val="bullet"/>
+      <w:lvlText w:val=""/>
+      <w:lvlJc w:val="left"/>
+      <w:pPr>
+        <w:tabs>
+          <w:tab w:val="num" w:pos="6480"/>
+        </w:tabs>
+        <w:ind w:left="6480" w:hanging="360"/>
+      </w:pPr>
+      <w:rPr>
+        <w:rFonts w:ascii="Wingdings" w:hAnsi="Wingdings" w:hint="default"/>
+        <w:sz w:val="20"/>
+      </w:rPr>
+    </w:lvl>
+  </w:abstractNum>
+  <w:num w:numId="1" w16cid:durableId="1541622370">
+    <w:abstractNumId w:val="7"/>
+  </w:num>
+  <w:num w:numId="2" w16cid:durableId="1825658218">
+    <w:abstractNumId w:val="12"/>
+  </w:num>
+  <w:num w:numId="3" w16cid:durableId="782191356">
+    <w:abstractNumId w:val="1"/>
+  </w:num>
+  <w:num w:numId="4" w16cid:durableId="11610931">
+    <w:abstractNumId w:val="13"/>
+  </w:num>
+  <w:num w:numId="5" w16cid:durableId="1553880984">
+    <w:abstractNumId w:val="15"/>
+  </w:num>
+  <w:num w:numId="6" w16cid:durableId="858469512">
+    <w:abstractNumId w:val="6"/>
+  </w:num>
+  <w:num w:numId="7" w16cid:durableId="830605766">
+    <w:abstractNumId w:val="0"/>
+  </w:num>
+  <w:num w:numId="8" w16cid:durableId="1035351194">
+    <w:abstractNumId w:val="3"/>
+  </w:num>
+  <w:num w:numId="9" w16cid:durableId="1997414980">
+    <w:abstractNumId w:val="8"/>
+  </w:num>
+  <w:num w:numId="10" w16cid:durableId="1478916767">
+    <w:abstractNumId w:val="11"/>
+  </w:num>
+  <w:num w:numId="11" w16cid:durableId="1485462832">
+    <w:abstractNumId w:val="16"/>
+  </w:num>
+  <w:num w:numId="12" w16cid:durableId="1343388874">
+    <w:abstractNumId w:val="9"/>
+  </w:num>
+  <w:num w:numId="13" w16cid:durableId="240414442">
+    <w:abstractNumId w:val="4"/>
+  </w:num>
+  <w:num w:numId="14" w16cid:durableId="1569076200">
+    <w:abstractNumId w:val="14"/>
+  </w:num>
+  <w:num w:numId="15" w16cid:durableId="39743344">
+    <w:abstractNumId w:val="2"/>
+  </w:num>
+  <w:num w:numId="16" w16cid:durableId="2048410789">
+    <w:abstractNumId w:val="10"/>
+  </w:num>
+  <w:num w:numId="17" w16cid:durableId="1106117610">
+    <w:abstractNumId w:val="5"/>
+  </w:num>
+</w:numbering>
 </file>
 
 <file path=word/styles.xml><?xml version="1.0" encoding="utf-8"?>
@@ -6222,6 +7925,25 @@
       <w:u w:val="single"/>
     </w:rPr>
   </w:style>
+  <w:style w:type="paragraph" w:customStyle="1" w:styleId="nested">
+    <w:name w:val="nested"/>
+    <w:basedOn w:val="Normal"/>
+    <w:rsid w:val="005F41EB"/>
+    <w:pPr>
+      <w:spacing w:before="100" w:beforeAutospacing="1" w:after="100" w:afterAutospacing="1" w:line="240" w:lineRule="auto"/>
+    </w:pPr>
+    <w:rPr>
+      <w:rFonts w:ascii="Times New Roman" w:eastAsia="Times New Roman" w:hAnsi="Times New Roman" w:cs="Times New Roman"/>
+      <w:kern w:val="0"/>
+      <w:lang w:eastAsia="en-CA"/>
+      <w14:ligatures w14:val="none"/>
+    </w:rPr>
+  </w:style>
+  <w:style w:type="character" w:customStyle="1" w:styleId="markdown-inline-code">
+    <w:name w:val="markdown-inline-code"/>
+    <w:basedOn w:val="DefaultParagraphFont"/>
+    <w:rsid w:val="005F41EB"/>
+  </w:style>
 </w:styles>
 </file>
 

--- a/docassemble/consultingdiagnostic/data/templates/maturity_assessment_report.docx
+++ b/docassemble/consultingdiagnostic/data/templates/maturity_assessment_report.docx
@@ -176,7 +176,7 @@
                                 <w:sz w:val="32"/>
                                 <w:szCs w:val="32"/>
                               </w:rPr>
-                              <w:t>October 9, 2025</w:t>
+                              <w:t>October 11, 2025</w:t>
                             </w:r>
                             <w:r>
                               <w:rPr>
@@ -345,7 +345,7 @@
                           <w:sz w:val="32"/>
                           <w:szCs w:val="32"/>
                         </w:rPr>
-                        <w:t>October 9, 2025</w:t>
+                        <w:t>October 11, 2025</w:t>
                       </w:r>
                       <w:r>
                         <w:rPr>
@@ -575,6 +575,7 @@
                                 </w14:textOutline>
                               </w:rPr>
                             </w:pPr>
+                            <w:proofErr w:type="gramStart"/>
                             <w:r>
                               <w:rPr>
                                 <w:rStyle w:val="MediumSizecaps"/>
@@ -588,7 +589,55 @@
                                   <w14:bevel/>
                                 </w14:textOutline>
                               </w:rPr>
-                              <w:t>{{ user_information.company }}</w:t>
+                              <w:t>{{ user</w:t>
+                            </w:r>
+                            <w:proofErr w:type="gramEnd"/>
+                            <w:r>
+                              <w:rPr>
+                                <w:rStyle w:val="MediumSizecaps"/>
+                                <w:color w:val="E8E8E8" w:themeColor="background2"/>
+                                <w:sz w:val="20"/>
+                                <w:szCs w:val="20"/>
+                                <w:lang w:val="en-US"/>
+                                <w14:textOutline w14:w="9525" w14:cap="rnd" w14:cmpd="sng" w14:algn="ctr">
+                                  <w14:noFill/>
+                                  <w14:prstDash w14:val="solid"/>
+                                  <w14:bevel/>
+                                </w14:textOutline>
+                              </w:rPr>
+                              <w:t>_</w:t>
+                            </w:r>
+                            <w:proofErr w:type="gramStart"/>
+                            <w:r>
+                              <w:rPr>
+                                <w:rStyle w:val="MediumSizecaps"/>
+                                <w:color w:val="E8E8E8" w:themeColor="background2"/>
+                                <w:sz w:val="20"/>
+                                <w:szCs w:val="20"/>
+                                <w:lang w:val="en-US"/>
+                                <w14:textOutline w14:w="9525" w14:cap="rnd" w14:cmpd="sng" w14:algn="ctr">
+                                  <w14:noFill/>
+                                  <w14:prstDash w14:val="solid"/>
+                                  <w14:bevel/>
+                                </w14:textOutline>
+                              </w:rPr>
+                              <w:t>information.company }</w:t>
+                            </w:r>
+                            <w:proofErr w:type="gramEnd"/>
+                            <w:r>
+                              <w:rPr>
+                                <w:rStyle w:val="MediumSizecaps"/>
+                                <w:color w:val="E8E8E8" w:themeColor="background2"/>
+                                <w:sz w:val="20"/>
+                                <w:szCs w:val="20"/>
+                                <w:lang w:val="en-US"/>
+                                <w14:textOutline w14:w="9525" w14:cap="rnd" w14:cmpd="sng" w14:algn="ctr">
+                                  <w14:noFill/>
+                                  <w14:prstDash w14:val="solid"/>
+                                  <w14:bevel/>
+                                </w14:textOutline>
+                              </w:rPr>
+                              <w:t>}</w:t>
                             </w:r>
                           </w:p>
                         </w:txbxContent>
@@ -731,9 +780,9 @@
               </w:rPr>
               <w:lastRenderedPageBreak/>
               <w:drawing>
-                <wp:inline distT="0" distB="0" distL="0" distR="0" wp14:anchorId="6191DC62" wp14:editId="6C05222B">
+                <wp:inline distT="0" distB="0" distL="0" distR="0" wp14:anchorId="6191DC62" wp14:editId="7930A610">
                   <wp:extent cx="5838825" cy="3143983"/>
-                  <wp:effectExtent l="0" t="0" r="0" b="0"/>
+                  <wp:effectExtent l="0" t="0" r="0" b="9525"/>
                   <wp:docPr id="2049871314" name="Picture 3" descr="A group of people working on a project&#10;&#10;AI-generated content may be incorrect."/>
                   <wp:cNvGraphicFramePr>
                     <a:graphicFrameLocks xmlns:a="http://schemas.openxmlformats.org/drawingml/2006/main" noChangeAspect="1"/>
@@ -761,7 +810,7 @@
                         <pic:spPr bwMode="auto">
                           <a:xfrm>
                             <a:off x="0" y="0"/>
-                            <a:ext cx="5895076" cy="3174272"/>
+                            <a:ext cx="5838825" cy="3143983"/>
                           </a:xfrm>
                           <a:prstGeom prst="rect">
                             <a:avLst/>
@@ -818,6 +867,7 @@
           <w:lang w:val="en-US"/>
         </w:rPr>
       </w:pPr>
+      <w:proofErr w:type="gramStart"/>
       <w:r>
         <w:rPr>
           <w:rFonts w:ascii="Roboto" w:hAnsi="Roboto" w:cs="Roboto"/>
@@ -826,8 +876,9 @@
           <w:szCs w:val="20"/>
           <w:lang w:val="en-US"/>
         </w:rPr>
-        <w:t xml:space="preserve">{{ user_information.first_name }}  - thank you for taking the time to complete the Veloquent Consulting Maturity Diagnostic and to explore Veloquent’s offerings. Enclosed are your personalized </w:t>
-      </w:r>
+        <w:t xml:space="preserve">{{ </w:t>
+      </w:r>
+      <w:proofErr w:type="spellStart"/>
       <w:r>
         <w:rPr>
           <w:rFonts w:ascii="Roboto" w:hAnsi="Roboto" w:cs="Roboto"/>
@@ -836,8 +887,9 @@
           <w:szCs w:val="20"/>
           <w:lang w:val="en-US"/>
         </w:rPr>
-        <w:t xml:space="preserve">diagnostic </w:t>
-      </w:r>
+        <w:t>user</w:t>
+      </w:r>
+      <w:proofErr w:type="gramEnd"/>
       <w:r>
         <w:rPr>
           <w:rFonts w:ascii="Roboto" w:hAnsi="Roboto" w:cs="Roboto"/>
@@ -846,8 +898,9 @@
           <w:szCs w:val="20"/>
           <w:lang w:val="en-US"/>
         </w:rPr>
-        <w:t>results and recommendations based on your specific responses</w:t>
-      </w:r>
+        <w:t>_</w:t>
+      </w:r>
+      <w:proofErr w:type="gramStart"/>
       <w:r>
         <w:rPr>
           <w:rFonts w:ascii="Roboto" w:hAnsi="Roboto" w:cs="Roboto"/>
@@ -856,13 +909,110 @@
           <w:szCs w:val="20"/>
           <w:lang w:val="en-US"/>
         </w:rPr>
+        <w:t>information.first</w:t>
+      </w:r>
+      <w:proofErr w:type="gramEnd"/>
+      <w:r>
+        <w:rPr>
+          <w:rFonts w:ascii="Roboto" w:hAnsi="Roboto" w:cs="Roboto"/>
+          <w:color w:val="231F20"/>
+          <w:sz w:val="20"/>
+          <w:szCs w:val="20"/>
+          <w:lang w:val="en-US"/>
+        </w:rPr>
+        <w:t>_</w:t>
+      </w:r>
+      <w:proofErr w:type="gramStart"/>
+      <w:r>
+        <w:rPr>
+          <w:rFonts w:ascii="Roboto" w:hAnsi="Roboto" w:cs="Roboto"/>
+          <w:color w:val="231F20"/>
+          <w:sz w:val="20"/>
+          <w:szCs w:val="20"/>
+          <w:lang w:val="en-US"/>
+        </w:rPr>
+        <w:t>name</w:t>
+      </w:r>
+      <w:proofErr w:type="spellEnd"/>
+      <w:r>
+        <w:rPr>
+          <w:rFonts w:ascii="Roboto" w:hAnsi="Roboto" w:cs="Roboto"/>
+          <w:color w:val="231F20"/>
+          <w:sz w:val="20"/>
+          <w:szCs w:val="20"/>
+          <w:lang w:val="en-US"/>
+        </w:rPr>
+        <w:t xml:space="preserve"> }</w:t>
+      </w:r>
+      <w:proofErr w:type="gramEnd"/>
+      <w:r>
+        <w:rPr>
+          <w:rFonts w:ascii="Roboto" w:hAnsi="Roboto" w:cs="Roboto"/>
+          <w:color w:val="231F20"/>
+          <w:sz w:val="20"/>
+          <w:szCs w:val="20"/>
+          <w:lang w:val="en-US"/>
+        </w:rPr>
+        <w:t xml:space="preserve">} - thank you for taking the time to complete the Veloquent Consulting Maturity Diagnostic and to explore </w:t>
+      </w:r>
+      <w:proofErr w:type="spellStart"/>
+      <w:r>
+        <w:rPr>
+          <w:rFonts w:ascii="Roboto" w:hAnsi="Roboto" w:cs="Roboto"/>
+          <w:color w:val="231F20"/>
+          <w:sz w:val="20"/>
+          <w:szCs w:val="20"/>
+          <w:lang w:val="en-US"/>
+        </w:rPr>
+        <w:t>Veloquent’s</w:t>
+      </w:r>
+      <w:proofErr w:type="spellEnd"/>
+      <w:r>
+        <w:rPr>
+          <w:rFonts w:ascii="Roboto" w:hAnsi="Roboto" w:cs="Roboto"/>
+          <w:color w:val="231F20"/>
+          <w:sz w:val="20"/>
+          <w:szCs w:val="20"/>
+          <w:lang w:val="en-US"/>
+        </w:rPr>
+        <w:t xml:space="preserve"> offerings. Enclosed are your personalized </w:t>
+      </w:r>
+      <w:r>
+        <w:rPr>
+          <w:rFonts w:ascii="Roboto" w:hAnsi="Roboto" w:cs="Roboto"/>
+          <w:color w:val="231F20"/>
+          <w:sz w:val="20"/>
+          <w:szCs w:val="20"/>
+          <w:lang w:val="en-US"/>
+        </w:rPr>
+        <w:t xml:space="preserve">diagnostic </w:t>
+      </w:r>
+      <w:r>
+        <w:rPr>
+          <w:rFonts w:ascii="Roboto" w:hAnsi="Roboto" w:cs="Roboto"/>
+          <w:color w:val="231F20"/>
+          <w:sz w:val="20"/>
+          <w:szCs w:val="20"/>
+          <w:lang w:val="en-US"/>
+        </w:rPr>
+        <w:t>results and recommendations based on your specific responses</w:t>
+      </w:r>
+      <w:r>
+        <w:rPr>
+          <w:rFonts w:ascii="Roboto" w:hAnsi="Roboto" w:cs="Roboto"/>
+          <w:color w:val="231F20"/>
+          <w:sz w:val="20"/>
+          <w:szCs w:val="20"/>
+          <w:lang w:val="en-US"/>
+        </w:rPr>
         <w:t>.</w:t>
       </w:r>
     </w:p>
     <w:tbl>
       <w:tblPr>
         <w:tblStyle w:val="TableGrid"/>
-        <w:tblW w:w="9360" w:type="dxa"/>
+        <w:tblW w:w="9785" w:type="dxa"/>
+        <w:tblInd w:w="-180" w:type="dxa"/>
         <w:tblBorders>
           <w:top w:val="none" w:sz="0" w:space="0" w:color="auto"/>
           <w:left w:val="none" w:sz="0" w:space="0" w:color="auto"/>
@@ -873,14 +1023,16 @@
         </w:tblBorders>
         <w:tblCellMar>
           <w:top w:w="43" w:type="dxa"/>
+          <w:left w:w="216" w:type="dxa"/>
           <w:bottom w:w="43" w:type="dxa"/>
+          <w:right w:w="360" w:type="dxa"/>
         </w:tblCellMar>
         <w:tblLook w:val="04A0" w:firstRow="1" w:lastRow="0" w:firstColumn="1" w:lastColumn="0" w:noHBand="0" w:noVBand="1"/>
       </w:tblPr>
       <w:tblGrid>
-        <w:gridCol w:w="4346"/>
-        <w:gridCol w:w="438"/>
-        <w:gridCol w:w="4576"/>
+        <w:gridCol w:w="4770"/>
+        <w:gridCol w:w="452"/>
+        <w:gridCol w:w="4563"/>
       </w:tblGrid>
       <w:tr>
         <w:trPr>
@@ -888,7 +1040,7 @@
         </w:trPr>
         <w:tc>
           <w:tcPr>
-            <w:tcW w:w="4430" w:type="dxa"/>
+            <w:tcW w:w="4770" w:type="dxa"/>
             <w:tcMar>
               <w:top w:w="216" w:type="dxa"/>
               <w:left w:w="216" w:type="dxa"/>
@@ -1262,7 +1414,10 @@
         </w:tc>
         <w:tc>
           <w:tcPr>
-            <w:tcW w:w="247" w:type="dxa"/>
+            <w:tcW w:w="452" w:type="dxa"/>
+            <w:tcBorders>
+              <w:right w:val="threeDEmboss" w:sz="24" w:space="0" w:color="D1D1D1" w:themeColor="background2" w:themeShade="E6"/>
+            </w:tcBorders>
             <w:tcMar>
               <w:top w:w="216" w:type="dxa"/>
               <w:left w:w="216" w:type="dxa"/>
@@ -1285,8 +1440,14 @@
         </w:tc>
         <w:tc>
           <w:tcPr>
-            <w:tcW w:w="4683" w:type="dxa"/>
-            <w:shd w:val="clear" w:color="auto" w:fill="212121"/>
+            <w:tcW w:w="4563" w:type="dxa"/>
+            <w:tcBorders>
+              <w:top w:val="threeDEmboss" w:sz="24" w:space="0" w:color="D1D1D1" w:themeColor="background2" w:themeShade="E6"/>
+              <w:left w:val="threeDEmboss" w:sz="24" w:space="0" w:color="D1D1D1" w:themeColor="background2" w:themeShade="E6"/>
+              <w:bottom w:val="threeDEngrave" w:sz="24" w:space="0" w:color="D1D1D1" w:themeColor="background2" w:themeShade="E6"/>
+              <w:right w:val="threeDEngrave" w:sz="24" w:space="0" w:color="D1D1D1" w:themeColor="background2" w:themeShade="E6"/>
+            </w:tcBorders>
+            <w:shd w:val="clear" w:color="auto" w:fill="D1D1D1" w:themeFill="background2" w:themeFillShade="E6"/>
             <w:tcMar>
               <w:top w:w="216" w:type="dxa"/>
               <w:left w:w="216" w:type="dxa"/>
@@ -1360,29 +1521,149 @@
               <w:autoSpaceDN w:val="0"/>
               <w:adjustRightInd w:val="0"/>
               <w:spacing w:line="240" w:lineRule="auto"/>
+              <w:ind w:right="143"/>
               <w:jc w:val="both"/>
               <w:textAlignment w:val="center"/>
               <w:rPr>
                 <w:color w:val="212121"/>
+                <w:sz w:val="20"/>
+                <w:szCs w:val="20"/>
                 <w:lang w:eastAsia="en-GB"/>
               </w:rPr>
             </w:pPr>
             <w:r>
               <w:rPr>
                 <w:rFonts w:ascii="Roboto" w:hAnsi="Roboto" w:cs="Roboto"/>
-                <w:color w:val="FFFFFF" w:themeColor="background1"/>
-                <w:sz w:val="20"/>
-                <w:szCs w:val="20"/>
-                <w:lang w:val="en-US"/>
-              </w:rPr>
-              <w:t xml:space="preserve">Throughout the assessment you’ll find black text boxes like this one. These boxes are meant to speak directly to you as a consulting expert and seller of professional services. The content is meant to share lessons learns and insights on how to apply Veloquent’s </w:t>
+                <w:sz w:val="18"/>
+                <w:szCs w:val="18"/>
+                <w:lang w:val="en-US"/>
+              </w:rPr>
+              <w:t>Throughout t</w:t>
             </w:r>
             <w:r>
               <w:rPr>
                 <w:rFonts w:ascii="Roboto" w:hAnsi="Roboto" w:cs="Roboto"/>
-                <w:color w:val="FFFFFF" w:themeColor="background1"/>
-                <w:sz w:val="20"/>
-                <w:szCs w:val="20"/>
+                <w:sz w:val="18"/>
+                <w:szCs w:val="18"/>
+                <w:lang w:val="en-US"/>
+              </w:rPr>
+              <w:t>his document</w:t>
+            </w:r>
+            <w:r>
+              <w:rPr>
+                <w:rFonts w:ascii="Roboto" w:hAnsi="Roboto" w:cs="Roboto"/>
+                <w:sz w:val="18"/>
+                <w:szCs w:val="18"/>
+                <w:lang w:val="en-US"/>
+              </w:rPr>
+              <w:t xml:space="preserve"> you’ll find </w:t>
+            </w:r>
+            <w:r>
+              <w:rPr>
+                <w:rFonts w:ascii="Roboto" w:hAnsi="Roboto" w:cs="Roboto"/>
+                <w:sz w:val="18"/>
+                <w:szCs w:val="18"/>
+                <w:lang w:val="en-US"/>
+              </w:rPr>
+              <w:t>shaded</w:t>
+            </w:r>
+            <w:r>
+              <w:rPr>
+                <w:rFonts w:ascii="Roboto" w:hAnsi="Roboto" w:cs="Roboto"/>
+                <w:sz w:val="18"/>
+                <w:szCs w:val="18"/>
+                <w:lang w:val="en-US"/>
+              </w:rPr>
+              <w:t xml:space="preserve"> text boxes like this one. These boxes are meant to speak directly to you as a </w:t>
+            </w:r>
+            <w:r>
+              <w:rPr>
+                <w:rFonts w:ascii="Roboto" w:hAnsi="Roboto" w:cs="Roboto"/>
+                <w:sz w:val="18"/>
+                <w:szCs w:val="18"/>
+                <w:lang w:val="en-US"/>
+              </w:rPr>
+              <w:t xml:space="preserve">leader, </w:t>
+            </w:r>
+            <w:r>
+              <w:rPr>
+                <w:rFonts w:ascii="Roboto" w:hAnsi="Roboto" w:cs="Roboto"/>
+                <w:sz w:val="18"/>
+                <w:szCs w:val="18"/>
+                <w:lang w:val="en-US"/>
+              </w:rPr>
+              <w:t xml:space="preserve">a </w:t>
+            </w:r>
+            <w:r>
+              <w:rPr>
+                <w:rFonts w:ascii="Roboto" w:hAnsi="Roboto" w:cs="Roboto"/>
+                <w:sz w:val="18"/>
+                <w:szCs w:val="18"/>
+                <w:lang w:val="en-US"/>
+              </w:rPr>
+              <w:t>consulting expert</w:t>
+            </w:r>
+            <w:r>
+              <w:rPr>
+                <w:rFonts w:ascii="Roboto" w:hAnsi="Roboto" w:cs="Roboto"/>
+                <w:sz w:val="18"/>
+                <w:szCs w:val="18"/>
+                <w:lang w:val="en-US"/>
+              </w:rPr>
+              <w:t>, or a</w:t>
+            </w:r>
+            <w:r>
+              <w:rPr>
+                <w:rFonts w:ascii="Roboto" w:hAnsi="Roboto" w:cs="Roboto"/>
+                <w:sz w:val="18"/>
+                <w:szCs w:val="18"/>
+                <w:lang w:val="en-US"/>
+              </w:rPr>
+              <w:t xml:space="preserve"> seller of professional services. The content is meant to share lessons learn</w:t>
+            </w:r>
+            <w:r>
+              <w:rPr>
+                <w:rFonts w:ascii="Roboto" w:hAnsi="Roboto" w:cs="Roboto"/>
+                <w:sz w:val="18"/>
+                <w:szCs w:val="18"/>
+                <w:lang w:val="en-US"/>
+              </w:rPr>
+              <w:t>ed</w:t>
+            </w:r>
+            <w:r>
+              <w:rPr>
+                <w:rFonts w:ascii="Roboto" w:hAnsi="Roboto" w:cs="Roboto"/>
+                <w:sz w:val="18"/>
+                <w:szCs w:val="18"/>
+                <w:lang w:val="en-US"/>
+              </w:rPr>
+              <w:t xml:space="preserve"> and insights on how to apply </w:t>
+            </w:r>
+            <w:proofErr w:type="spellStart"/>
+            <w:r>
+              <w:rPr>
+                <w:rFonts w:ascii="Roboto" w:hAnsi="Roboto" w:cs="Roboto"/>
+                <w:sz w:val="18"/>
+                <w:szCs w:val="18"/>
+                <w:lang w:val="en-US"/>
+              </w:rPr>
+              <w:t>Veloquent’s</w:t>
+            </w:r>
+            <w:proofErr w:type="spellEnd"/>
+            <w:r>
+              <w:rPr>
+                <w:rFonts w:ascii="Roboto" w:hAnsi="Roboto" w:cs="Roboto"/>
+                <w:sz w:val="18"/>
+                <w:szCs w:val="18"/>
+                <w:lang w:val="en-US"/>
+              </w:rPr>
+              <w:t xml:space="preserve"> </w:t>
+            </w:r>
+            <w:r>
+              <w:rPr>
+                <w:rFonts w:ascii="Roboto" w:hAnsi="Roboto" w:cs="Roboto"/>
+                <w:sz w:val="18"/>
+                <w:szCs w:val="18"/>
                 <w:lang w:val="en-US"/>
               </w:rPr>
               <w:t>diagnostic</w:t>
@@ -1390,12 +1671,137 @@
             <w:r>
               <w:rPr>
                 <w:rFonts w:ascii="Roboto" w:hAnsi="Roboto" w:cs="Roboto"/>
-                <w:color w:val="FFFFFF" w:themeColor="background1"/>
-                <w:sz w:val="20"/>
-                <w:szCs w:val="20"/>
-                <w:lang w:val="en-US"/>
-              </w:rPr>
-              <w:t xml:space="preserve"> to your own business. We understand clients increasingly expect structure, insight, and direction from their most trusted advisors. By aligning assessment questions to real capabilities and surfacing meaningful gaps, the Veloquent assessment, with your expertise, can build both trust and urgency with your prospects. At Veloquent, we help consulting firms turn their expertise into diagnostic tools like the one you experienced; tools that create credibility, guide strategic conversations and convert insight into action.</w:t>
+                <w:sz w:val="18"/>
+                <w:szCs w:val="18"/>
+                <w:lang w:val="en-US"/>
+              </w:rPr>
+              <w:t xml:space="preserve"> to your own business. </w:t>
+            </w:r>
+            <w:r>
+              <w:rPr>
+                <w:rFonts w:ascii="Roboto" w:hAnsi="Roboto" w:cs="Roboto"/>
+                <w:sz w:val="18"/>
+                <w:szCs w:val="18"/>
+                <w:lang w:val="en-US"/>
+              </w:rPr>
+              <w:t>Veloquent</w:t>
+            </w:r>
+            <w:r>
+              <w:rPr>
+                <w:rFonts w:ascii="Roboto" w:hAnsi="Roboto" w:cs="Roboto"/>
+                <w:sz w:val="18"/>
+                <w:szCs w:val="18"/>
+                <w:lang w:val="en-US"/>
+              </w:rPr>
+              <w:t xml:space="preserve"> understand</w:t>
+            </w:r>
+            <w:r>
+              <w:rPr>
+                <w:rFonts w:ascii="Roboto" w:hAnsi="Roboto" w:cs="Roboto"/>
+                <w:sz w:val="18"/>
+                <w:szCs w:val="18"/>
+                <w:lang w:val="en-US"/>
+              </w:rPr>
+              <w:t>s</w:t>
+            </w:r>
+            <w:r>
+              <w:rPr>
+                <w:rFonts w:ascii="Roboto" w:hAnsi="Roboto" w:cs="Roboto"/>
+                <w:sz w:val="18"/>
+                <w:szCs w:val="18"/>
+                <w:lang w:val="en-US"/>
+              </w:rPr>
+              <w:t xml:space="preserve"> clients increasingly expect structure, insight, and direction from their most trusted </w:t>
+            </w:r>
+            <w:r>
+              <w:rPr>
+                <w:rFonts w:ascii="Roboto" w:hAnsi="Roboto" w:cs="Roboto"/>
+                <w:sz w:val="18"/>
+                <w:szCs w:val="18"/>
+                <w:lang w:val="en-US"/>
+              </w:rPr>
+              <w:t>services providers</w:t>
+            </w:r>
+            <w:r>
+              <w:rPr>
+                <w:rFonts w:ascii="Roboto" w:hAnsi="Roboto" w:cs="Roboto"/>
+                <w:sz w:val="18"/>
+                <w:szCs w:val="18"/>
+                <w:lang w:val="en-US"/>
+              </w:rPr>
+              <w:t>. By aligning assessment questions to real capabilities and surfacing meaningful gaps, the Veloquent assessment</w:t>
+            </w:r>
+            <w:r>
+              <w:rPr>
+                <w:rFonts w:ascii="Roboto" w:hAnsi="Roboto" w:cs="Roboto"/>
+                <w:sz w:val="18"/>
+                <w:szCs w:val="18"/>
+                <w:lang w:val="en-US"/>
+              </w:rPr>
+              <w:t xml:space="preserve"> (along with</w:t>
+            </w:r>
+            <w:r>
+              <w:rPr>
+                <w:rFonts w:ascii="Roboto" w:hAnsi="Roboto" w:cs="Roboto"/>
+                <w:sz w:val="18"/>
+                <w:szCs w:val="18"/>
+                <w:lang w:val="en-US"/>
+              </w:rPr>
+              <w:t xml:space="preserve"> your expertise</w:t>
+            </w:r>
+            <w:r>
+              <w:rPr>
+                <w:rFonts w:ascii="Roboto" w:hAnsi="Roboto" w:cs="Roboto"/>
+                <w:sz w:val="18"/>
+                <w:szCs w:val="18"/>
+                <w:lang w:val="en-US"/>
+              </w:rPr>
+              <w:t>)</w:t>
+            </w:r>
+            <w:r>
+              <w:rPr>
+                <w:rFonts w:ascii="Roboto" w:hAnsi="Roboto" w:cs="Roboto"/>
+                <w:sz w:val="18"/>
+                <w:szCs w:val="18"/>
+                <w:lang w:val="en-US"/>
+              </w:rPr>
+              <w:t xml:space="preserve"> can build both trust and </w:t>
+            </w:r>
+            <w:r>
+              <w:rPr>
+                <w:rFonts w:ascii="Roboto" w:hAnsi="Roboto" w:cs="Roboto"/>
+                <w:sz w:val="18"/>
+                <w:szCs w:val="18"/>
+                <w:lang w:val="en-US"/>
+              </w:rPr>
+              <w:t xml:space="preserve">sales </w:t>
+            </w:r>
+            <w:r>
+              <w:rPr>
+                <w:rFonts w:ascii="Roboto" w:hAnsi="Roboto" w:cs="Roboto"/>
+                <w:sz w:val="18"/>
+                <w:szCs w:val="18"/>
+                <w:lang w:val="en-US"/>
+              </w:rPr>
+              <w:t>urgency with your prospects. Veloquent help</w:t>
+            </w:r>
+            <w:r>
+              <w:rPr>
+                <w:rFonts w:ascii="Roboto" w:hAnsi="Roboto" w:cs="Roboto"/>
+                <w:sz w:val="18"/>
+                <w:szCs w:val="18"/>
+                <w:lang w:val="en-US"/>
+              </w:rPr>
+              <w:t>s</w:t>
+            </w:r>
+            <w:r>
+              <w:rPr>
+                <w:rFonts w:ascii="Roboto" w:hAnsi="Roboto" w:cs="Roboto"/>
+                <w:sz w:val="18"/>
+                <w:szCs w:val="18"/>
+                <w:lang w:val="en-US"/>
+              </w:rPr>
+              <w:t xml:space="preserve"> consulting firms turn their expertise into diagnostic tools like the one you experienced; tools that create credibility, guide strategic conversations and convert insight into action.</w:t>
             </w:r>
           </w:p>
         </w:tc>
@@ -1541,11 +1947,33 @@
           <w:docGrid w:linePitch="360"/>
         </w:sectPr>
       </w:pPr>
+      <w:proofErr w:type="gramStart"/>
       <w:r>
         <w:rPr>
           <w:lang w:eastAsia="en-GB"/>
         </w:rPr>
-        <w:t>{{ executive_summary }}</w:t>
+        <w:t xml:space="preserve">{{ </w:t>
+      </w:r>
+      <w:proofErr w:type="spellStart"/>
+      <w:r>
+        <w:rPr>
+          <w:lang w:eastAsia="en-GB"/>
+        </w:rPr>
+        <w:t>executive</w:t>
+      </w:r>
+      <w:proofErr w:type="gramEnd"/>
+      <w:r>
+        <w:rPr>
+          <w:lang w:eastAsia="en-GB"/>
+        </w:rPr>
+        <w:t>_summary</w:t>
+      </w:r>
+      <w:proofErr w:type="spellEnd"/>
+      <w:r>
+        <w:rPr>
+          <w:lang w:eastAsia="en-GB"/>
+        </w:rPr>
+        <w:t xml:space="preserve"> }}</w:t>
       </w:r>
     </w:p>
     <w:p>
@@ -2288,30 +2716,33 @@
           </w:p>
         </w:tc>
       </w:tr>
+    </w:tbl>
+    <w:p>
+      <w:pPr>
+        <w:spacing w:line="278" w:lineRule="auto"/>
+        <w:rPr>
+          <w:lang w:eastAsia="en-GB"/>
+        </w:rPr>
+      </w:pPr>
+    </w:p>
+    <w:tbl>
+      <w:tblPr>
+        <w:tblStyle w:val="CommenttoReader"/>
+        <w:tblW w:w="0" w:type="auto"/>
+        <w:tblLook w:val="04A0" w:firstRow="1" w:lastRow="0" w:firstColumn="1" w:lastColumn="0" w:noHBand="0" w:noVBand="1"/>
+      </w:tblPr>
+      <w:tblGrid>
+        <w:gridCol w:w="9240"/>
+      </w:tblGrid>
       <w:tr>
-        <w:tblPrEx>
-          <w:shd w:val="clear" w:color="auto" w:fill="000000" w:themeFill="text1"/>
-        </w:tblPrEx>
-        <w:trPr>
-          <w:gridAfter w:val="1"/>
-          <w:wAfter w:w="10" w:type="dxa"/>
-        </w:trPr>
         <w:tc>
           <w:tcPr>
             <w:tcW w:w="9340" w:type="dxa"/>
-            <w:gridSpan w:val="2"/>
-            <w:shd w:val="clear" w:color="auto" w:fill="000000" w:themeFill="text1"/>
-            <w:tcMar>
-              <w:top w:w="216" w:type="dxa"/>
-              <w:left w:w="216" w:type="dxa"/>
-              <w:bottom w:w="216" w:type="dxa"/>
-              <w:right w:w="216" w:type="dxa"/>
-            </w:tcMar>
           </w:tcPr>
           <w:p>
             <w:pPr>
               <w:rPr>
-                <w:rFonts w:ascii="Roboto" w:hAnsi="Roboto" w:cs="Roboto"/>
+                <w:rFonts w:cs="Roboto"/>
                 <w:b/>
                 <w:bCs/>
                 <w:color w:val="009CD7"/>
@@ -2322,7 +2753,7 @@
             </w:pPr>
             <w:r>
               <w:rPr>
-                <w:rFonts w:ascii="Roboto" w:hAnsi="Roboto" w:cs="Roboto"/>
+                <w:rFonts w:cs="Roboto"/>
                 <w:b/>
                 <w:bCs/>
                 <w:color w:val="009CD7"/>
@@ -2342,7 +2773,7 @@
               <w:jc w:val="both"/>
               <w:textAlignment w:val="center"/>
               <w:rPr>
-                <w:rFonts w:ascii="Roboto" w:hAnsi="Roboto" w:cs="Roboto"/>
+                <w:rFonts w:cs="Roboto"/>
                 <w:b/>
                 <w:bCs/>
                 <w:color w:val="FFFFFF" w:themeColor="background1"/>
@@ -2366,8 +2797,8 @@
               <w:jc w:val="both"/>
               <w:textAlignment w:val="center"/>
               <w:rPr>
-                <w:rFonts w:ascii="Roboto" w:hAnsi="Roboto" w:cs="Roboto"/>
-                <w:color w:val="FFFFFF" w:themeColor="background1"/>
+                <w:rFonts w:cs="Roboto"/>
+                <w:color w:val="auto"/>
                 <w:sz w:val="20"/>
                 <w:szCs w:val="20"/>
                 <w:lang w:val="en-US"/>
@@ -2383,7 +2814,7 @@
                 <w:noProof/>
               </w:rPr>
               <w:drawing>
-                <wp:anchor distT="0" distB="0" distL="114300" distR="114300" simplePos="0" relativeHeight="251665408" behindDoc="0" locked="0" layoutInCell="1" allowOverlap="1" wp14:anchorId="4EBAA83E" wp14:editId="432D9065">
+                <wp:anchor distT="0" distB="0" distL="114300" distR="114300" simplePos="0" relativeHeight="251665408" behindDoc="0" locked="0" layoutInCell="1" allowOverlap="1" wp14:anchorId="26EE880D" wp14:editId="722C5629">
                   <wp:simplePos x="0" y="0"/>
                   <wp:positionH relativeFrom="column">
                     <wp:posOffset>15240</wp:posOffset>
@@ -2440,8 +2871,8 @@
             </w:r>
             <w:r>
               <w:rPr>
-                <w:rFonts w:ascii="Roboto" w:hAnsi="Roboto" w:cs="Roboto"/>
-                <w:color w:val="FFFFFF" w:themeColor="background1"/>
+                <w:rFonts w:cs="Roboto"/>
+                <w:color w:val="auto"/>
                 <w:sz w:val="20"/>
                 <w:szCs w:val="20"/>
                 <w:lang w:val="en-US"/>
@@ -2451,37 +2882,7 @@
                   <w14:round/>
                 </w14:textOutline>
               </w:rPr>
-              <w:t xml:space="preserve">Great questions don’t just gather data; they frame worthwhile conversation. A good </w:t>
-            </w:r>
-            <w:r>
-              <w:rPr>
-                <w:rFonts w:ascii="Roboto" w:hAnsi="Roboto" w:cs="Roboto"/>
-                <w:color w:val="FFFFFF" w:themeColor="background1"/>
-                <w:sz w:val="20"/>
-                <w:szCs w:val="20"/>
-                <w:lang w:val="en-US"/>
-                <w14:textOutline w14:w="9525" w14:cap="flat" w14:cmpd="sng" w14:algn="ctr">
-                  <w14:noFill/>
-                  <w14:prstDash w14:val="solid"/>
-                  <w14:round/>
-                </w14:textOutline>
-              </w:rPr>
-              <w:t>diagnostic</w:t>
-            </w:r>
-            <w:r>
-              <w:rPr>
-                <w:rFonts w:ascii="Roboto" w:hAnsi="Roboto" w:cs="Roboto"/>
-                <w:color w:val="FFFFFF" w:themeColor="background1"/>
-                <w:sz w:val="20"/>
-                <w:szCs w:val="20"/>
-                <w:lang w:val="en-US"/>
-                <w14:textOutline w14:w="9525" w14:cap="flat" w14:cmpd="sng" w14:algn="ctr">
-                  <w14:noFill/>
-                  <w14:prstDash w14:val="solid"/>
-                  <w14:round/>
-                </w14:textOutline>
-              </w:rPr>
-              <w:t xml:space="preserve"> maps directly to the capabilities that matter most to your prospects and customers, making gaps obvious and next steps actionable.</w:t>
+              <w:t>Great questions don’t just gather data; they frame worthwhile conversation. A good diagnostic maps directly to the capabilities that matter most to your prospects and customers, making gaps obvious and next steps actionable.</w:t>
             </w:r>
           </w:p>
           <w:p>
@@ -2493,8 +2894,8 @@
               <w:jc w:val="both"/>
               <w:textAlignment w:val="center"/>
               <w:rPr>
-                <w:rFonts w:ascii="Roboto" w:hAnsi="Roboto" w:cs="Roboto"/>
-                <w:color w:val="FFFFFF" w:themeColor="background1"/>
+                <w:rFonts w:cs="Roboto"/>
+                <w:color w:val="auto"/>
                 <w:sz w:val="20"/>
                 <w:szCs w:val="20"/>
                 <w:lang w:val="en-US"/>
@@ -2515,8 +2916,8 @@
               <w:jc w:val="both"/>
               <w:textAlignment w:val="center"/>
               <w:rPr>
-                <w:rFonts w:ascii="Roboto" w:hAnsi="Roboto" w:cs="Roboto"/>
-                <w:color w:val="FFFFFF" w:themeColor="background1"/>
+                <w:rFonts w:cs="Roboto"/>
+                <w:color w:val="auto"/>
                 <w:sz w:val="20"/>
                 <w:szCs w:val="20"/>
                 <w:lang w:val="en-US"/>
@@ -2529,8 +2930,8 @@
             </w:pPr>
             <w:r>
               <w:rPr>
-                <w:rFonts w:ascii="Roboto" w:hAnsi="Roboto" w:cs="Roboto"/>
-                <w:color w:val="FFFFFF" w:themeColor="background1"/>
+                <w:rFonts w:cs="Roboto"/>
+                <w:color w:val="auto"/>
                 <w:sz w:val="20"/>
                 <w:szCs w:val="20"/>
                 <w:lang w:val="en-US"/>
@@ -2540,37 +2941,7 @@
                   <w14:round/>
                 </w14:textOutline>
               </w:rPr>
-              <w:t xml:space="preserve">For </w:t>
-            </w:r>
-            <w:r>
-              <w:rPr>
-                <w:rFonts w:ascii="Roboto" w:hAnsi="Roboto" w:cs="Roboto"/>
-                <w:color w:val="FFFFFF" w:themeColor="background1"/>
-                <w:sz w:val="20"/>
-                <w:szCs w:val="20"/>
-                <w:lang w:val="en-US"/>
-                <w14:textOutline w14:w="9525" w14:cap="flat" w14:cmpd="sng" w14:algn="ctr">
-                  <w14:noFill/>
-                  <w14:prstDash w14:val="solid"/>
-                  <w14:round/>
-                </w14:textOutline>
-              </w:rPr>
-              <w:t>E</w:t>
-            </w:r>
-            <w:r>
-              <w:rPr>
-                <w:rFonts w:ascii="Roboto" w:hAnsi="Roboto" w:cs="Roboto"/>
-                <w:color w:val="FFFFFF" w:themeColor="background1"/>
-                <w:sz w:val="20"/>
-                <w:szCs w:val="20"/>
-                <w:lang w:val="en-US"/>
-                <w14:textOutline w14:w="9525" w14:cap="flat" w14:cmpd="sng" w14:algn="ctr">
-                  <w14:noFill/>
-                  <w14:prstDash w14:val="solid"/>
-                  <w14:round/>
-                </w14:textOutline>
-              </w:rPr>
-              <w:t>xecutive teams, great questions build alignment. For prospective buyers – they build trust.</w:t>
+              <w:t>For Executive teams, great questions build alignment. For prospective buyers – they build trust.</w:t>
             </w:r>
           </w:p>
           <w:p>
@@ -2582,8 +2953,8 @@
               <w:jc w:val="both"/>
               <w:textAlignment w:val="center"/>
               <w:rPr>
-                <w:rFonts w:ascii="Roboto" w:hAnsi="Roboto" w:cs="Roboto"/>
-                <w:color w:val="FFFFFF" w:themeColor="background1"/>
+                <w:rFonts w:cs="Roboto"/>
+                <w:color w:val="auto"/>
                 <w:sz w:val="20"/>
                 <w:szCs w:val="20"/>
                 <w:lang w:val="en-US"/>
@@ -2609,8 +2980,8 @@
             </w:pPr>
             <w:r>
               <w:rPr>
-                <w:rFonts w:ascii="Roboto" w:hAnsi="Roboto" w:cs="Roboto"/>
-                <w:color w:val="FFFFFF" w:themeColor="background1"/>
+                <w:rFonts w:cs="Roboto"/>
+                <w:color w:val="auto"/>
                 <w:sz w:val="20"/>
                 <w:szCs w:val="20"/>
                 <w:lang w:val="en-US"/>
@@ -2628,27 +2999,6 @@
     </w:tbl>
     <w:p>
       <w:pPr>
-        <w:rPr>
-          <w:lang w:eastAsia="en-GB"/>
-        </w:rPr>
-      </w:pPr>
-    </w:p>
-    <w:p>
-      <w:pPr>
-        <w:spacing w:line="278" w:lineRule="auto"/>
-        <w:rPr>
-          <w:lang w:eastAsia="en-GB"/>
-        </w:rPr>
-      </w:pPr>
-      <w:r>
-        <w:rPr>
-          <w:lang w:eastAsia="en-GB"/>
-        </w:rPr>
-        <w:br w:type="page"/>
-      </w:r>
-    </w:p>
-    <w:p>
-      <w:pPr>
         <w:pStyle w:val="Heading1"/>
         <w:rPr>
           <w:lang w:eastAsia="en-GB"/>
@@ -2667,224 +3017,6 @@
         </w:rPr>
         <w:t xml:space="preserve"> Insights and Analysis</w:t>
       </w:r>
-    </w:p>
-    <w:tbl>
-      <w:tblPr>
-        <w:tblStyle w:val="TableGrid"/>
-        <w:tblW w:w="0" w:type="auto"/>
-        <w:tblBorders>
-          <w:top w:val="none" w:sz="0" w:space="0" w:color="auto"/>
-          <w:left w:val="none" w:sz="0" w:space="0" w:color="auto"/>
-          <w:bottom w:val="none" w:sz="0" w:space="0" w:color="auto"/>
-          <w:right w:val="none" w:sz="0" w:space="0" w:color="auto"/>
-          <w:insideH w:val="none" w:sz="0" w:space="0" w:color="auto"/>
-          <w:insideV w:val="none" w:sz="0" w:space="0" w:color="auto"/>
-        </w:tblBorders>
-        <w:tblLook w:val="04A0" w:firstRow="1" w:lastRow="0" w:firstColumn="1" w:lastColumn="0" w:noHBand="0" w:noVBand="1"/>
-      </w:tblPr>
-      <w:tblGrid>
-        <w:gridCol w:w="4326"/>
-        <w:gridCol w:w="5034"/>
-      </w:tblGrid>
-      <w:tr>
-        <w:tc>
-          <w:tcPr>
-            <w:tcW w:w="3865" w:type="dxa"/>
-          </w:tcPr>
-          <w:p>
-            <w:pPr>
-              <w:rPr>
-                <w:lang w:eastAsia="en-GB"/>
-              </w:rPr>
-            </w:pPr>
-            <w:r>
-              <w:rPr>
-                <w:noProof/>
-                <w:lang w:eastAsia="en-GB"/>
-                <w14:ligatures w14:val="standardContextual"/>
-              </w:rPr>
-              <w:drawing>
-                <wp:inline distT="0" distB="0" distL="0" distR="0" wp14:anchorId="080044BE" wp14:editId="422C1E7D">
-                  <wp:extent cx="2609850" cy="1818853"/>
-                  <wp:effectExtent l="0" t="0" r="0" b="0"/>
-                  <wp:docPr id="1880436165" name="Picture 10" descr="A hand holding a glass ball&#10;&#10;AI-generated content may be incorrect."/>
-                  <wp:cNvGraphicFramePr>
-                    <a:graphicFrameLocks xmlns:a="http://schemas.openxmlformats.org/drawingml/2006/main" noChangeAspect="1"/>
-                  </wp:cNvGraphicFramePr>
-                  <a:graphic xmlns:a="http://schemas.openxmlformats.org/drawingml/2006/main">
-                    <a:graphicData uri="http://schemas.openxmlformats.org/drawingml/2006/picture">
-                      <pic:pic xmlns:pic="http://schemas.openxmlformats.org/drawingml/2006/picture">
-                        <pic:nvPicPr>
-                          <pic:cNvPr id="1880436165" name="Picture 10" descr="A hand holding a glass ball&#10;&#10;AI-generated content may be incorrect."/>
-                          <pic:cNvPicPr/>
-                        </pic:nvPicPr>
-                        <pic:blipFill>
-                          <a:blip r:embed="rId21" cstate="print">
-                            <a:extLst>
-                              <a:ext uri="{28A0092B-C50C-407E-A947-70E740481C1C}">
-                                <a14:useLocalDpi xmlns:a14="http://schemas.microsoft.com/office/drawing/2010/main" val="0"/>
-                              </a:ext>
-                            </a:extLst>
-                          </a:blip>
-                          <a:stretch>
-                            <a:fillRect/>
-                          </a:stretch>
-                        </pic:blipFill>
-                        <pic:spPr>
-                          <a:xfrm>
-                            <a:off x="0" y="0"/>
-                            <a:ext cx="2637330" cy="1838004"/>
-                          </a:xfrm>
-                          <a:prstGeom prst="rect">
-                            <a:avLst/>
-                          </a:prstGeom>
-                        </pic:spPr>
-                      </pic:pic>
-                    </a:graphicData>
-                  </a:graphic>
-                </wp:inline>
-              </w:drawing>
-            </w:r>
-          </w:p>
-        </w:tc>
-        <w:tc>
-          <w:tcPr>
-            <w:tcW w:w="5485" w:type="dxa"/>
-            <w:shd w:val="clear" w:color="auto" w:fill="000000" w:themeFill="text1"/>
-          </w:tcPr>
-          <w:p>
-            <w:pPr>
-              <w:autoSpaceDE w:val="0"/>
-              <w:autoSpaceDN w:val="0"/>
-              <w:adjustRightInd w:val="0"/>
-              <w:spacing w:line="240" w:lineRule="auto"/>
-              <w:jc w:val="both"/>
-              <w:textAlignment w:val="center"/>
-              <w:rPr>
-                <w:rFonts w:ascii="Roboto" w:hAnsi="Roboto" w:cs="Roboto"/>
-                <w:color w:val="FFFFFF" w:themeColor="background1"/>
-                <w:sz w:val="20"/>
-                <w:szCs w:val="20"/>
-                <w:lang w:val="en-US"/>
-              </w:rPr>
-            </w:pPr>
-          </w:p>
-          <w:p>
-            <w:pPr>
-              <w:autoSpaceDE w:val="0"/>
-              <w:autoSpaceDN w:val="0"/>
-              <w:adjustRightInd w:val="0"/>
-              <w:spacing w:line="240" w:lineRule="auto"/>
-              <w:jc w:val="both"/>
-              <w:textAlignment w:val="center"/>
-              <w:rPr>
-                <w:rFonts w:ascii="Roboto" w:hAnsi="Roboto" w:cs="Roboto"/>
-                <w:color w:val="FFFFFF" w:themeColor="background1"/>
-                <w:sz w:val="20"/>
-                <w:szCs w:val="20"/>
-                <w:lang w:val="en-US"/>
-              </w:rPr>
-            </w:pPr>
-            <w:r>
-              <w:rPr>
-                <w:rFonts w:ascii="Roboto" w:hAnsi="Roboto" w:cs="Roboto"/>
-                <w:b/>
-                <w:bCs/>
-                <w:color w:val="009CD7"/>
-                <w:sz w:val="28"/>
-                <w:szCs w:val="28"/>
-                <w:lang w:val="en-US"/>
-              </w:rPr>
-              <w:t>RIGHT QUESTIONS</w:t>
-            </w:r>
-            <w:r>
-              <w:rPr>
-                <w:rFonts w:ascii="Roboto" w:hAnsi="Roboto" w:cs="Roboto"/>
-                <w:color w:val="FFFFFF" w:themeColor="background1"/>
-                <w:sz w:val="20"/>
-                <w:szCs w:val="20"/>
-                <w:lang w:val="en-US"/>
-              </w:rPr>
-              <w:t xml:space="preserve"> </w:t>
-            </w:r>
-          </w:p>
-          <w:p>
-            <w:pPr>
-              <w:autoSpaceDE w:val="0"/>
-              <w:autoSpaceDN w:val="0"/>
-              <w:adjustRightInd w:val="0"/>
-              <w:spacing w:line="240" w:lineRule="auto"/>
-              <w:jc w:val="both"/>
-              <w:textAlignment w:val="center"/>
-              <w:rPr>
-                <w:rFonts w:ascii="Roboto" w:hAnsi="Roboto" w:cs="Roboto"/>
-                <w:color w:val="FFFFFF" w:themeColor="background1"/>
-                <w:sz w:val="20"/>
-                <w:szCs w:val="20"/>
-                <w:lang w:val="en-US"/>
-              </w:rPr>
-            </w:pPr>
-          </w:p>
-          <w:p>
-            <w:pPr>
-              <w:autoSpaceDE w:val="0"/>
-              <w:autoSpaceDN w:val="0"/>
-              <w:adjustRightInd w:val="0"/>
-              <w:spacing w:line="240" w:lineRule="auto"/>
-              <w:jc w:val="both"/>
-              <w:textAlignment w:val="center"/>
-              <w:rPr>
-                <w:rFonts w:ascii="Roboto" w:hAnsi="Roboto" w:cs="Roboto"/>
-                <w:color w:val="FFFFFF" w:themeColor="background1"/>
-                <w:sz w:val="20"/>
-                <w:szCs w:val="20"/>
-                <w:lang w:val="en-US"/>
-              </w:rPr>
-            </w:pPr>
-            <w:r>
-              <w:rPr>
-                <w:rFonts w:ascii="Roboto" w:hAnsi="Roboto" w:cs="Roboto"/>
-                <w:color w:val="FFFFFF" w:themeColor="background1"/>
-                <w:sz w:val="20"/>
-                <w:szCs w:val="20"/>
-                <w:lang w:val="en-US"/>
-              </w:rPr>
-              <w:t>posuere luctus libero, egestas rutrum libero feugr. Phasellus quis laoreet velit. Maecenas gravida felis eu dolor venenatis, ac blandit nunc dictum. Aenean sit amet turpis justo. Sed porttitor vestibulum enim</w:t>
-            </w:r>
-          </w:p>
-          <w:p>
-            <w:pPr>
-              <w:autoSpaceDE w:val="0"/>
-              <w:autoSpaceDN w:val="0"/>
-              <w:adjustRightInd w:val="0"/>
-              <w:spacing w:line="240" w:lineRule="auto"/>
-              <w:jc w:val="both"/>
-              <w:textAlignment w:val="center"/>
-              <w:rPr>
-                <w:rFonts w:ascii="Roboto" w:hAnsi="Roboto" w:cs="Roboto"/>
-                <w:color w:val="FFFFFF" w:themeColor="background1"/>
-                <w:sz w:val="20"/>
-                <w:szCs w:val="20"/>
-                <w:lang w:val="en-US"/>
-              </w:rPr>
-            </w:pPr>
-          </w:p>
-          <w:p>
-            <w:pPr>
-              <w:rPr>
-                <w:lang w:eastAsia="en-GB"/>
-              </w:rPr>
-            </w:pPr>
-          </w:p>
-        </w:tc>
-      </w:tr>
-    </w:tbl>
-    <w:p>
-      <w:pPr>
-        <w:rPr>
-          <w:lang w:eastAsia="en-GB"/>
-        </w:rPr>
-      </w:pPr>
     </w:p>
     <w:p>
       <w:pPr>
@@ -2899,6 +3031,70 @@
           <w:docGrid w:linePitch="360"/>
         </w:sectPr>
       </w:pPr>
+      <w:r>
+        <w:rPr>
+          <w:noProof/>
+          <w:lang w:eastAsia="en-GB"/>
+          <w14:ligatures w14:val="standardContextual"/>
+        </w:rPr>
+        <w:drawing>
+          <wp:anchor distT="0" distB="0" distL="114300" distR="114300" simplePos="0" relativeHeight="251666432" behindDoc="1" locked="0" layoutInCell="1" allowOverlap="1" wp14:anchorId="12E8D25C" wp14:editId="5302AEDA">
+            <wp:simplePos x="0" y="0"/>
+            <wp:positionH relativeFrom="column">
+              <wp:posOffset>3183147</wp:posOffset>
+            </wp:positionH>
+            <wp:positionV relativeFrom="paragraph">
+              <wp:posOffset>242810</wp:posOffset>
+            </wp:positionV>
+            <wp:extent cx="2747010" cy="2037080"/>
+            <wp:effectExtent l="0" t="0" r="0" b="1270"/>
+            <wp:wrapTight wrapText="bothSides">
+              <wp:wrapPolygon edited="0">
+                <wp:start x="0" y="0"/>
+                <wp:lineTo x="0" y="21411"/>
+                <wp:lineTo x="21420" y="21411"/>
+                <wp:lineTo x="21420" y="0"/>
+                <wp:lineTo x="0" y="0"/>
+              </wp:wrapPolygon>
+            </wp:wrapTight>
+            <wp:docPr id="389955549" name="Picture 14" descr="A hand holding a glass ball&#10;&#10;AI-generated content may be incorrect."/>
+            <wp:cNvGraphicFramePr>
+              <a:graphicFrameLocks xmlns:a="http://schemas.openxmlformats.org/drawingml/2006/main" noChangeAspect="1"/>
+            </wp:cNvGraphicFramePr>
+            <a:graphic xmlns:a="http://schemas.openxmlformats.org/drawingml/2006/main">
+              <a:graphicData uri="http://schemas.openxmlformats.org/drawingml/2006/picture">
+                <pic:pic xmlns:pic="http://schemas.openxmlformats.org/drawingml/2006/picture">
+                  <pic:nvPicPr>
+                    <pic:cNvPr id="389955549" name="Picture 14" descr="A hand holding a glass ball&#10;&#10;AI-generated content may be incorrect."/>
+                    <pic:cNvPicPr/>
+                  </pic:nvPicPr>
+                  <pic:blipFill>
+                    <a:blip r:embed="rId21" cstate="print">
+                      <a:extLst>
+                        <a:ext uri="{28A0092B-C50C-407E-A947-70E740481C1C}">
+                          <a14:useLocalDpi xmlns:a14="http://schemas.microsoft.com/office/drawing/2010/main" val="0"/>
+                        </a:ext>
+                      </a:extLst>
+                    </a:blip>
+                    <a:stretch>
+                      <a:fillRect/>
+                    </a:stretch>
+                  </pic:blipFill>
+                  <pic:spPr>
+                    <a:xfrm>
+                      <a:off x="0" y="0"/>
+                      <a:ext cx="2747010" cy="2037080"/>
+                    </a:xfrm>
+                    <a:prstGeom prst="rect">
+                      <a:avLst/>
+                    </a:prstGeom>
+                  </pic:spPr>
+                </pic:pic>
+              </a:graphicData>
+            </a:graphic>
+          </wp:anchor>
+        </w:drawing>
+      </w:r>
     </w:p>
     <w:p>
       <w:pPr>
@@ -2906,11 +3102,47 @@
           <w:lang w:eastAsia="en-GB"/>
         </w:rPr>
       </w:pPr>
+      <w:proofErr w:type="gramStart"/>
       <w:r>
         <w:rPr>
           <w:lang w:eastAsia="en-GB"/>
         </w:rPr>
-        <w:t>{{ contradictions_insights }}</w:t>
+        <w:t xml:space="preserve">{{ </w:t>
+      </w:r>
+      <w:proofErr w:type="spellStart"/>
+      <w:r>
+        <w:rPr>
+          <w:lang w:eastAsia="en-GB"/>
+        </w:rPr>
+        <w:t>contradictions</w:t>
+      </w:r>
+      <w:proofErr w:type="gramEnd"/>
+      <w:r>
+        <w:rPr>
+          <w:lang w:eastAsia="en-GB"/>
+        </w:rPr>
+        <w:t>_</w:t>
+      </w:r>
+      <w:proofErr w:type="gramStart"/>
+      <w:r>
+        <w:rPr>
+          <w:lang w:eastAsia="en-GB"/>
+        </w:rPr>
+        <w:t>insights</w:t>
+      </w:r>
+      <w:proofErr w:type="spellEnd"/>
+      <w:r>
+        <w:rPr>
+          <w:lang w:eastAsia="en-GB"/>
+        </w:rPr>
+        <w:t xml:space="preserve"> }</w:t>
+      </w:r>
+      <w:proofErr w:type="gramEnd"/>
+      <w:r>
+        <w:rPr>
+          <w:lang w:eastAsia="en-GB"/>
+        </w:rPr>
+        <w:t>}</w:t>
       </w:r>
     </w:p>
     <w:p>
@@ -3064,11 +3296,47 @@
           <w:lang w:eastAsia="en-GB"/>
         </w:rPr>
       </w:pPr>
+      <w:proofErr w:type="gramStart"/>
       <w:r>
         <w:rPr>
           <w:lang w:eastAsia="en-GB"/>
         </w:rPr>
-        <w:t>{{ challenge_questions }}</w:t>
+        <w:t xml:space="preserve">{{ </w:t>
+      </w:r>
+      <w:proofErr w:type="spellStart"/>
+      <w:r>
+        <w:rPr>
+          <w:lang w:eastAsia="en-GB"/>
+        </w:rPr>
+        <w:t>challenge</w:t>
+      </w:r>
+      <w:proofErr w:type="gramEnd"/>
+      <w:r>
+        <w:rPr>
+          <w:lang w:eastAsia="en-GB"/>
+        </w:rPr>
+        <w:t>_</w:t>
+      </w:r>
+      <w:proofErr w:type="gramStart"/>
+      <w:r>
+        <w:rPr>
+          <w:lang w:eastAsia="en-GB"/>
+        </w:rPr>
+        <w:t>questions</w:t>
+      </w:r>
+      <w:proofErr w:type="spellEnd"/>
+      <w:r>
+        <w:rPr>
+          <w:lang w:eastAsia="en-GB"/>
+        </w:rPr>
+        <w:t xml:space="preserve"> }</w:t>
+      </w:r>
+      <w:proofErr w:type="gramEnd"/>
+      <w:r>
+        <w:rPr>
+          <w:lang w:eastAsia="en-GB"/>
+        </w:rPr>
+        <w:t>}</w:t>
       </w:r>
     </w:p>
     <w:p>
@@ -3101,21 +3369,12 @@
     </w:p>
     <w:tbl>
       <w:tblPr>
-        <w:tblStyle w:val="TableGrid"/>
+        <w:tblStyle w:val="CommenttoReader"/>
         <w:tblW w:w="0" w:type="auto"/>
-        <w:tblBorders>
-          <w:top w:val="none" w:sz="0" w:space="0" w:color="auto"/>
-          <w:left w:val="none" w:sz="0" w:space="0" w:color="auto"/>
-          <w:bottom w:val="none" w:sz="0" w:space="0" w:color="auto"/>
-          <w:right w:val="none" w:sz="0" w:space="0" w:color="auto"/>
-          <w:insideH w:val="none" w:sz="0" w:space="0" w:color="auto"/>
-          <w:insideV w:val="none" w:sz="0" w:space="0" w:color="auto"/>
-        </w:tblBorders>
-        <w:shd w:val="clear" w:color="auto" w:fill="000000" w:themeFill="text1"/>
         <w:tblLook w:val="04A0" w:firstRow="1" w:lastRow="0" w:firstColumn="1" w:lastColumn="0" w:noHBand="0" w:noVBand="1"/>
       </w:tblPr>
       <w:tblGrid>
-        <w:gridCol w:w="9350"/>
+        <w:gridCol w:w="9240"/>
       </w:tblGrid>
       <w:tr>
         <w:trPr>
@@ -3124,13 +3383,6 @@
         <w:tc>
           <w:tcPr>
             <w:tcW w:w="9350" w:type="dxa"/>
-            <w:shd w:val="clear" w:color="auto" w:fill="000000" w:themeFill="text1"/>
-            <w:tcMar>
-              <w:top w:w="216" w:type="dxa"/>
-              <w:left w:w="216" w:type="dxa"/>
-              <w:bottom w:w="216" w:type="dxa"/>
-              <w:right w:w="216" w:type="dxa"/>
-            </w:tcMar>
           </w:tcPr>
           <w:p>
             <w:pPr>
@@ -3141,7 +3393,7 @@
               <w:jc w:val="both"/>
               <w:textAlignment w:val="center"/>
               <w:rPr>
-                <w:rFonts w:ascii="Roboto" w:hAnsi="Roboto" w:cs="Roboto"/>
+                <w:rFonts w:cs="Roboto"/>
                 <w:color w:val="FFFFFF" w:themeColor="background1"/>
                 <w:sz w:val="20"/>
                 <w:szCs w:val="20"/>
@@ -3150,7 +3402,7 @@
             </w:pPr>
             <w:r>
               <w:rPr>
-                <w:rFonts w:ascii="Roboto" w:hAnsi="Roboto" w:cs="Roboto"/>
+                <w:rFonts w:cs="Roboto"/>
                 <w:b/>
                 <w:bCs/>
                 <w:color w:val="009CD7"/>
@@ -3162,7 +3414,7 @@
             </w:r>
             <w:r>
               <w:rPr>
-                <w:rFonts w:ascii="Roboto" w:hAnsi="Roboto" w:cs="Roboto"/>
+                <w:rFonts w:cs="Roboto"/>
                 <w:b/>
                 <w:bCs/>
                 <w:color w:val="009CD7"/>
@@ -3174,7 +3426,7 @@
             </w:r>
             <w:r>
               <w:rPr>
-                <w:rFonts w:ascii="Roboto" w:hAnsi="Roboto" w:cs="Roboto"/>
+                <w:rFonts w:cs="Roboto"/>
                 <w:b/>
                 <w:bCs/>
                 <w:color w:val="009CD7"/>
@@ -3186,7 +3438,7 @@
             </w:r>
             <w:r>
               <w:rPr>
-                <w:rFonts w:ascii="Roboto" w:hAnsi="Roboto" w:cs="Roboto"/>
+                <w:rFonts w:cs="Roboto"/>
                 <w:b/>
                 <w:bCs/>
                 <w:color w:val="009CD7"/>
@@ -3198,7 +3450,7 @@
             </w:r>
             <w:r>
               <w:rPr>
-                <w:rFonts w:ascii="Roboto" w:hAnsi="Roboto" w:cs="Roboto"/>
+                <w:rFonts w:cs="Roboto"/>
                 <w:b/>
                 <w:bCs/>
                 <w:color w:val="009CD7"/>
@@ -3218,7 +3470,7 @@
               <w:jc w:val="both"/>
               <w:textAlignment w:val="center"/>
               <w:rPr>
-                <w:rFonts w:ascii="Roboto" w:hAnsi="Roboto" w:cs="Roboto"/>
+                <w:rFonts w:cs="Roboto"/>
                 <w:color w:val="FFFFFF" w:themeColor="background1"/>
                 <w:sz w:val="20"/>
                 <w:szCs w:val="20"/>
@@ -3240,8 +3492,8 @@
             </w:pPr>
             <w:r>
               <w:rPr>
-                <w:rFonts w:ascii="Roboto" w:hAnsi="Roboto" w:cs="Roboto"/>
-                <w:color w:val="FFFFFF" w:themeColor="background1"/>
+                <w:rFonts w:cs="Roboto"/>
+                <w:color w:val="auto"/>
                 <w:sz w:val="20"/>
                 <w:szCs w:val="20"/>
                 <w:lang w:val="en-US"/>
@@ -3250,8 +3502,8 @@
             </w:r>
             <w:r>
               <w:rPr>
-                <w:rFonts w:ascii="Roboto" w:hAnsi="Roboto" w:cs="Roboto"/>
-                <w:color w:val="FFFFFF" w:themeColor="background1"/>
+                <w:rFonts w:cs="Roboto"/>
+                <w:color w:val="auto"/>
                 <w:sz w:val="20"/>
                 <w:szCs w:val="20"/>
                 <w:lang w:val="en-US"/>
@@ -3260,8 +3512,8 @@
             </w:r>
             <w:r>
               <w:rPr>
-                <w:rFonts w:ascii="Roboto" w:hAnsi="Roboto" w:cs="Roboto"/>
-                <w:color w:val="FFFFFF" w:themeColor="background1"/>
+                <w:rFonts w:cs="Roboto"/>
+                <w:color w:val="auto"/>
                 <w:sz w:val="20"/>
                 <w:szCs w:val="20"/>
                 <w:lang w:val="en-US"/>
@@ -3270,8 +3522,8 @@
             </w:r>
             <w:r>
               <w:rPr>
-                <w:rFonts w:ascii="Roboto" w:hAnsi="Roboto" w:cs="Roboto"/>
-                <w:color w:val="FFFFFF" w:themeColor="background1"/>
+                <w:rFonts w:cs="Roboto"/>
+                <w:color w:val="auto"/>
                 <w:sz w:val="20"/>
                 <w:szCs w:val="20"/>
                 <w:lang w:val="en-US"/>
@@ -3280,8 +3532,8 @@
             </w:r>
             <w:r>
               <w:rPr>
-                <w:rFonts w:ascii="Roboto" w:hAnsi="Roboto" w:cs="Roboto"/>
-                <w:color w:val="FFFFFF" w:themeColor="background1"/>
+                <w:rFonts w:cs="Roboto"/>
+                <w:color w:val="auto"/>
                 <w:sz w:val="20"/>
                 <w:szCs w:val="20"/>
                 <w:lang w:val="en-US"/>
@@ -3290,8 +3542,8 @@
             </w:r>
             <w:r>
               <w:rPr>
-                <w:rFonts w:ascii="Roboto" w:hAnsi="Roboto" w:cs="Roboto"/>
-                <w:color w:val="FFFFFF" w:themeColor="background1"/>
+                <w:rFonts w:cs="Roboto"/>
+                <w:color w:val="auto"/>
                 <w:sz w:val="20"/>
                 <w:szCs w:val="20"/>
                 <w:lang w:val="en-US"/>
@@ -3300,8 +3552,8 @@
             </w:r>
             <w:r>
               <w:rPr>
-                <w:rFonts w:ascii="Roboto" w:hAnsi="Roboto" w:cs="Roboto"/>
-                <w:color w:val="FFFFFF" w:themeColor="background1"/>
+                <w:rFonts w:cs="Roboto"/>
+                <w:color w:val="auto"/>
                 <w:sz w:val="20"/>
                 <w:szCs w:val="20"/>
                 <w:lang w:val="en-US"/>
@@ -3310,8 +3562,8 @@
             </w:r>
             <w:r>
               <w:rPr>
-                <w:rFonts w:ascii="Roboto" w:hAnsi="Roboto" w:cs="Roboto"/>
-                <w:color w:val="FFFFFF" w:themeColor="background1"/>
+                <w:rFonts w:cs="Roboto"/>
+                <w:color w:val="auto"/>
                 <w:sz w:val="20"/>
                 <w:szCs w:val="20"/>
                 <w:lang w:val="en-US"/>
@@ -3320,8 +3572,8 @@
             </w:r>
             <w:r>
               <w:rPr>
-                <w:rFonts w:ascii="Roboto" w:hAnsi="Roboto" w:cs="Roboto"/>
-                <w:color w:val="FFFFFF" w:themeColor="background1"/>
+                <w:rFonts w:cs="Roboto"/>
+                <w:color w:val="auto"/>
                 <w:sz w:val="20"/>
                 <w:szCs w:val="20"/>
                 <w:lang w:val="en-US"/>
@@ -3330,8 +3582,8 @@
             </w:r>
             <w:r>
               <w:rPr>
-                <w:rFonts w:ascii="Roboto" w:hAnsi="Roboto" w:cs="Roboto"/>
-                <w:color w:val="FFFFFF" w:themeColor="background1"/>
+                <w:rFonts w:cs="Roboto"/>
+                <w:color w:val="auto"/>
                 <w:sz w:val="20"/>
                 <w:szCs w:val="20"/>
                 <w:lang w:val="en-US"/>
@@ -3340,8 +3592,8 @@
             </w:r>
             <w:r>
               <w:rPr>
-                <w:rFonts w:ascii="Roboto" w:hAnsi="Roboto" w:cs="Roboto"/>
-                <w:color w:val="FFFFFF" w:themeColor="background1"/>
+                <w:rFonts w:cs="Roboto"/>
+                <w:color w:val="auto"/>
                 <w:sz w:val="20"/>
                 <w:szCs w:val="20"/>
                 <w:lang w:val="en-US"/>
@@ -3350,8 +3602,8 @@
             </w:r>
             <w:r>
               <w:rPr>
-                <w:rFonts w:ascii="Roboto" w:hAnsi="Roboto" w:cs="Roboto"/>
-                <w:color w:val="FFFFFF" w:themeColor="background1"/>
+                <w:rFonts w:cs="Roboto"/>
+                <w:color w:val="auto"/>
                 <w:sz w:val="20"/>
                 <w:szCs w:val="20"/>
                 <w:lang w:val="en-US"/>
@@ -3360,8 +3612,8 @@
             </w:r>
             <w:r>
               <w:rPr>
-                <w:rFonts w:ascii="Roboto" w:hAnsi="Roboto" w:cs="Roboto"/>
-                <w:color w:val="FFFFFF" w:themeColor="background1"/>
+                <w:rFonts w:cs="Roboto"/>
+                <w:color w:val="auto"/>
                 <w:sz w:val="20"/>
                 <w:szCs w:val="20"/>
                 <w:lang w:val="en-US"/>
@@ -3472,12 +3724,46 @@
     </w:p>
     <w:p>
       <w:r>
-        <w:t>{% if radar_plot %}</w:t>
+        <w:t xml:space="preserve">{% if </w:t>
+      </w:r>
+      <w:proofErr w:type="spellStart"/>
+      <w:r>
+        <w:t>radar_plot</w:t>
+      </w:r>
+      <w:proofErr w:type="spellEnd"/>
+      <w:r>
+        <w:t xml:space="preserve"> %}</w:t>
       </w:r>
     </w:p>
     <w:p>
-      <w:r>
-        <w:t>{{ radar_plot.show(width="5in") }}</w:t>
+      <w:proofErr w:type="gramStart"/>
+      <w:r>
+        <w:t xml:space="preserve">{{ </w:t>
+      </w:r>
+      <w:proofErr w:type="spellStart"/>
+      <w:r>
+        <w:t>radar</w:t>
+      </w:r>
+      <w:proofErr w:type="gramEnd"/>
+      <w:r>
+        <w:t>_</w:t>
+      </w:r>
+      <w:proofErr w:type="gramStart"/>
+      <w:r>
+        <w:t>plot.show</w:t>
+      </w:r>
+      <w:proofErr w:type="spellEnd"/>
+      <w:proofErr w:type="gramEnd"/>
+      <w:r>
+        <w:t>(width="5in"</w:t>
+      </w:r>
+      <w:proofErr w:type="gramStart"/>
+      <w:r>
+        <w:t>) }</w:t>
+      </w:r>
+      <w:proofErr w:type="gramEnd"/>
+      <w:r>
+        <w:t>}</w:t>
       </w:r>
     </w:p>
     <w:p/>
@@ -3499,7 +3785,15 @@
     <w:p/>
     <w:p>
       <w:r>
-        <w:t>{% if lollipop_plot %}</w:t>
+        <w:t xml:space="preserve">{% if </w:t>
+      </w:r>
+      <w:proofErr w:type="spellStart"/>
+      <w:r>
+        <w:t>lollipop_plot</w:t>
+      </w:r>
+      <w:proofErr w:type="spellEnd"/>
+      <w:r>
+        <w:t xml:space="preserve"> %}</w:t>
       </w:r>
     </w:p>
     <w:p>
@@ -3508,8 +3802,34 @@
           <w:tab w:val="left" w:pos="2279"/>
         </w:tabs>
       </w:pPr>
-      <w:r>
-        <w:t>{{ lollipop_plot.show(width="6in") }}</w:t>
+      <w:proofErr w:type="gramStart"/>
+      <w:r>
+        <w:t xml:space="preserve">{{ </w:t>
+      </w:r>
+      <w:proofErr w:type="spellStart"/>
+      <w:r>
+        <w:t>lollipop</w:t>
+      </w:r>
+      <w:proofErr w:type="gramEnd"/>
+      <w:r>
+        <w:t>_</w:t>
+      </w:r>
+      <w:proofErr w:type="gramStart"/>
+      <w:r>
+        <w:t>plot.show</w:t>
+      </w:r>
+      <w:proofErr w:type="spellEnd"/>
+      <w:proofErr w:type="gramEnd"/>
+      <w:r>
+        <w:t>(width="6in"</w:t>
+      </w:r>
+      <w:proofErr w:type="gramStart"/>
+      <w:r>
+        <w:t>) }</w:t>
+      </w:r>
+      <w:proofErr w:type="gramEnd"/>
+      <w:r>
+        <w:t>}</w:t>
       </w:r>
     </w:p>
     <w:p>
@@ -3590,6 +3910,24 @@
           <w:lang w:eastAsia="en-GB"/>
         </w:rPr>
       </w:pPr>
+      <w:r>
+        <w:rPr>
+          <w:rFonts w:cs="Roboto"/>
+          <w:sz w:val="20"/>
+          <w:szCs w:val="20"/>
+          <w:lang w:val="en-US"/>
+        </w:rPr>
+        <w:t xml:space="preserve">This section </w:t>
+      </w:r>
+      <w:r>
+        <w:rPr>
+          <w:rFonts w:cs="Roboto"/>
+          <w:sz w:val="20"/>
+          <w:szCs w:val="20"/>
+          <w:lang w:val="en-US"/>
+        </w:rPr>
+        <w:t>recaps all the diagnostic questions, your response, and the recommended next best action to improve your maturity.</w:t>
+      </w:r>
     </w:p>
     <w:p>
       <w:pPr>
@@ -3606,8 +3944,50 @@
       </w:pPr>
     </w:p>
     <w:p>
-      <w:r>
-        <w:t>{%p for i in range(question_prompts|length) %}</w:t>
+      <w:pPr>
+        <w:rPr>
+          <w:sz w:val="20"/>
+          <w:szCs w:val="20"/>
+        </w:rPr>
+      </w:pPr>
+      <w:r>
+        <w:rPr>
+          <w:sz w:val="20"/>
+          <w:szCs w:val="20"/>
+        </w:rPr>
+        <w:t xml:space="preserve">{%p for </w:t>
+      </w:r>
+      <w:proofErr w:type="spellStart"/>
+      <w:r>
+        <w:rPr>
+          <w:sz w:val="20"/>
+          <w:szCs w:val="20"/>
+        </w:rPr>
+        <w:t>i</w:t>
+      </w:r>
+      <w:proofErr w:type="spellEnd"/>
+      <w:r>
+        <w:rPr>
+          <w:sz w:val="20"/>
+          <w:szCs w:val="20"/>
+        </w:rPr>
+        <w:t xml:space="preserve"> in range(</w:t>
+      </w:r>
+      <w:proofErr w:type="spellStart"/>
+      <w:r>
+        <w:rPr>
+          <w:sz w:val="20"/>
+          <w:szCs w:val="20"/>
+        </w:rPr>
+        <w:t>question_prompts|length</w:t>
+      </w:r>
+      <w:proofErr w:type="spellEnd"/>
+      <w:r>
+        <w:rPr>
+          <w:sz w:val="20"/>
+          <w:szCs w:val="20"/>
+        </w:rPr>
+        <w:t>) %}</w:t>
       </w:r>
     </w:p>
     <w:p>
@@ -3615,37 +3995,6 @@
         <w:pBdr>
           <w:bottom w:val="single" w:sz="4" w:space="1" w:color="auto"/>
         </w:pBdr>
-        <w:rPr>
-          <w:b/>
-          <w:bCs/>
-        </w:rPr>
-      </w:pPr>
-      <w:r>
-        <w:rPr>
-          <w:b/>
-          <w:bCs/>
-        </w:rPr>
-        <w:t>Question / Assessment Statement {{ i + 1 }}:</w:t>
-      </w:r>
-    </w:p>
-    <w:p>
-      <w:pPr>
-        <w:ind w:left="720"/>
-        <w:rPr>
-          <w:i/>
-          <w:iCs/>
-        </w:rPr>
-      </w:pPr>
-      <w:r>
-        <w:rPr>
-          <w:i/>
-          <w:iCs/>
-        </w:rPr>
-        <w:t>{{ question_prompts[i] }}</w:t>
-      </w:r>
-    </w:p>
-    <w:p>
-      <w:pPr>
         <w:rPr>
           <w:b/>
           <w:bCs/>
@@ -3660,69 +4009,19 @@
           <w:sz w:val="20"/>
           <w:szCs w:val="20"/>
         </w:rPr>
-        <w:t>Your response:</w:t>
-      </w:r>
-    </w:p>
-    <w:p>
-      <w:pPr>
-        <w:ind w:left="720"/>
-      </w:pPr>
-      <w:r>
-        <w:t>{{ answers[i] if i &lt; answers|length else 'No answer' }}</w:t>
-      </w:r>
-    </w:p>
-    <w:p>
-      <w:r>
-        <w:t xml:space="preserve">{% set lvl = (answer_levels[i] if i &lt; answer_levels|length else -1) </w:t>
-      </w:r>
-      <w:r>
-        <w:t>-</w:t>
-      </w:r>
-      <w:r>
-        <w:t>%}</w:t>
-      </w:r>
-    </w:p>
-    <w:p>
-      <w:r>
-        <w:t xml:space="preserve">{% if lvl == 4 </w:t>
-      </w:r>
-      <w:r>
-        <w:t>-</w:t>
-      </w:r>
-      <w:r>
-        <w:t>%}</w:t>
-      </w:r>
-    </w:p>
-    <w:p>
-      <w:pPr>
-        <w:rPr>
-          <w:i/>
-          <w:iCs/>
-        </w:rPr>
-      </w:pPr>
-      <w:r>
-        <w:rPr>
-          <w:i/>
-          <w:iCs/>
-        </w:rPr>
-        <w:t>You've reached the highest maturity level in this area. Focus on maintaining excellence.</w:t>
-      </w:r>
-    </w:p>
-    <w:p>
-      <w:pPr>
+        <w:t xml:space="preserve">Question / Assessment Statement </w:t>
+      </w:r>
+      <w:proofErr w:type="gramStart"/>
+      <w:r>
         <w:rPr>
           <w:b/>
           <w:bCs/>
           <w:sz w:val="20"/>
           <w:szCs w:val="20"/>
         </w:rPr>
-      </w:pPr>
-      <w:r>
-        <w:t>{% else %}</w:t>
-      </w:r>
-      <w:r>
-        <w:t xml:space="preserve"> </w:t>
-      </w:r>
+        <w:t xml:space="preserve">{{ </w:t>
+      </w:r>
+      <w:proofErr w:type="spellStart"/>
       <w:r>
         <w:rPr>
           <w:b/>
@@ -3730,25 +4029,582 @@
           <w:sz w:val="20"/>
           <w:szCs w:val="20"/>
         </w:rPr>
-        <w:t>Recommended ‘Next Best Action’:</w:t>
+        <w:t>i</w:t>
+      </w:r>
+      <w:proofErr w:type="spellEnd"/>
+      <w:proofErr w:type="gramEnd"/>
+      <w:r>
+        <w:rPr>
+          <w:b/>
+          <w:bCs/>
+          <w:sz w:val="20"/>
+          <w:szCs w:val="20"/>
+        </w:rPr>
+        <w:t xml:space="preserve"> + </w:t>
+      </w:r>
+      <w:proofErr w:type="gramStart"/>
+      <w:r>
+        <w:rPr>
+          <w:b/>
+          <w:bCs/>
+          <w:sz w:val="20"/>
+          <w:szCs w:val="20"/>
+        </w:rPr>
+        <w:t>1 }</w:t>
+      </w:r>
+      <w:proofErr w:type="gramEnd"/>
+      <w:r>
+        <w:rPr>
+          <w:b/>
+          <w:bCs/>
+          <w:sz w:val="20"/>
+          <w:szCs w:val="20"/>
+        </w:rPr>
+        <w:t>}:</w:t>
       </w:r>
     </w:p>
     <w:p>
       <w:pPr>
         <w:ind w:left="720"/>
-      </w:pPr>
-      <w:r>
-        <w:t>{{ improvement_matrix[i][lvl] if 0 &lt;= lvl &lt; (improvement_matrix[i]|length) else '' }}</w:t>
+        <w:rPr>
+          <w:i/>
+          <w:iCs/>
+          <w:sz w:val="20"/>
+          <w:szCs w:val="20"/>
+        </w:rPr>
+      </w:pPr>
+      <w:proofErr w:type="gramStart"/>
+      <w:r>
+        <w:rPr>
+          <w:i/>
+          <w:iCs/>
+          <w:sz w:val="20"/>
+          <w:szCs w:val="20"/>
+        </w:rPr>
+        <w:t xml:space="preserve">{{ </w:t>
+      </w:r>
+      <w:proofErr w:type="spellStart"/>
+      <w:r>
+        <w:rPr>
+          <w:i/>
+          <w:iCs/>
+          <w:sz w:val="20"/>
+          <w:szCs w:val="20"/>
+        </w:rPr>
+        <w:t>question</w:t>
+      </w:r>
+      <w:proofErr w:type="gramEnd"/>
+      <w:r>
+        <w:rPr>
+          <w:i/>
+          <w:iCs/>
+          <w:sz w:val="20"/>
+          <w:szCs w:val="20"/>
+        </w:rPr>
+        <w:t>_prompts</w:t>
+      </w:r>
+      <w:proofErr w:type="spellEnd"/>
+      <w:r>
+        <w:rPr>
+          <w:i/>
+          <w:iCs/>
+          <w:sz w:val="20"/>
+          <w:szCs w:val="20"/>
+        </w:rPr>
+        <w:t>[</w:t>
+      </w:r>
+      <w:proofErr w:type="spellStart"/>
+      <w:r>
+        <w:rPr>
+          <w:i/>
+          <w:iCs/>
+          <w:sz w:val="20"/>
+          <w:szCs w:val="20"/>
+        </w:rPr>
+        <w:t>i</w:t>
+      </w:r>
+      <w:proofErr w:type="spellEnd"/>
+      <w:proofErr w:type="gramStart"/>
+      <w:r>
+        <w:rPr>
+          <w:i/>
+          <w:iCs/>
+          <w:sz w:val="20"/>
+          <w:szCs w:val="20"/>
+        </w:rPr>
+        <w:t>] }</w:t>
+      </w:r>
+      <w:proofErr w:type="gramEnd"/>
+      <w:r>
+        <w:rPr>
+          <w:i/>
+          <w:iCs/>
+          <w:sz w:val="20"/>
+          <w:szCs w:val="20"/>
+        </w:rPr>
+        <w:t>}</w:t>
       </w:r>
     </w:p>
     <w:p>
-      <w:r>
-        <w:t>{% endif %}</w:t>
+      <w:pPr>
+        <w:rPr>
+          <w:b/>
+          <w:bCs/>
+          <w:sz w:val="20"/>
+          <w:szCs w:val="20"/>
+        </w:rPr>
+      </w:pPr>
+      <w:r>
+        <w:rPr>
+          <w:b/>
+          <w:bCs/>
+          <w:sz w:val="20"/>
+          <w:szCs w:val="20"/>
+        </w:rPr>
+        <w:t>Your response:</w:t>
       </w:r>
     </w:p>
     <w:p>
-      <w:r>
-        <w:t>{%p endfor %}</w:t>
+      <w:pPr>
+        <w:ind w:left="720"/>
+        <w:rPr>
+          <w:sz w:val="20"/>
+          <w:szCs w:val="20"/>
+        </w:rPr>
+      </w:pPr>
+      <w:proofErr w:type="gramStart"/>
+      <w:r>
+        <w:rPr>
+          <w:sz w:val="20"/>
+          <w:szCs w:val="20"/>
+        </w:rPr>
+        <w:t>{{ answers</w:t>
+      </w:r>
+      <w:proofErr w:type="gramEnd"/>
+      <w:r>
+        <w:rPr>
+          <w:sz w:val="20"/>
+          <w:szCs w:val="20"/>
+        </w:rPr>
+        <w:t>[</w:t>
+      </w:r>
+      <w:proofErr w:type="spellStart"/>
+      <w:r>
+        <w:rPr>
+          <w:sz w:val="20"/>
+          <w:szCs w:val="20"/>
+        </w:rPr>
+        <w:t>i</w:t>
+      </w:r>
+      <w:proofErr w:type="spellEnd"/>
+      <w:r>
+        <w:rPr>
+          <w:sz w:val="20"/>
+          <w:szCs w:val="20"/>
+        </w:rPr>
+        <w:t xml:space="preserve">] if </w:t>
+      </w:r>
+      <w:proofErr w:type="spellStart"/>
+      <w:r>
+        <w:rPr>
+          <w:sz w:val="20"/>
+          <w:szCs w:val="20"/>
+        </w:rPr>
+        <w:t>i</w:t>
+      </w:r>
+      <w:proofErr w:type="spellEnd"/>
+      <w:r>
+        <w:rPr>
+          <w:sz w:val="20"/>
+          <w:szCs w:val="20"/>
+        </w:rPr>
+        <w:t xml:space="preserve"> &lt; </w:t>
+      </w:r>
+      <w:proofErr w:type="spellStart"/>
+      <w:r>
+        <w:rPr>
+          <w:sz w:val="20"/>
+          <w:szCs w:val="20"/>
+        </w:rPr>
+        <w:t>answers|length</w:t>
+      </w:r>
+      <w:proofErr w:type="spellEnd"/>
+      <w:r>
+        <w:rPr>
+          <w:sz w:val="20"/>
+          <w:szCs w:val="20"/>
+        </w:rPr>
+        <w:t xml:space="preserve"> else 'No answer</w:t>
+      </w:r>
+      <w:proofErr w:type="gramStart"/>
+      <w:r>
+        <w:rPr>
+          <w:sz w:val="20"/>
+          <w:szCs w:val="20"/>
+        </w:rPr>
+        <w:t>' }</w:t>
+      </w:r>
+      <w:proofErr w:type="gramEnd"/>
+      <w:r>
+        <w:rPr>
+          <w:sz w:val="20"/>
+          <w:szCs w:val="20"/>
+        </w:rPr>
+        <w:t>}</w:t>
+      </w:r>
+    </w:p>
+    <w:p>
+      <w:pPr>
+        <w:rPr>
+          <w:sz w:val="20"/>
+          <w:szCs w:val="20"/>
+        </w:rPr>
+      </w:pPr>
+      <w:r>
+        <w:rPr>
+          <w:sz w:val="20"/>
+          <w:szCs w:val="20"/>
+        </w:rPr>
+        <w:t xml:space="preserve">{% set </w:t>
+      </w:r>
+      <w:proofErr w:type="spellStart"/>
+      <w:r>
+        <w:rPr>
+          <w:sz w:val="20"/>
+          <w:szCs w:val="20"/>
+        </w:rPr>
+        <w:t>lvl</w:t>
+      </w:r>
+      <w:proofErr w:type="spellEnd"/>
+      <w:r>
+        <w:rPr>
+          <w:sz w:val="20"/>
+          <w:szCs w:val="20"/>
+        </w:rPr>
+        <w:t xml:space="preserve"> = (</w:t>
+      </w:r>
+      <w:proofErr w:type="spellStart"/>
+      <w:r>
+        <w:rPr>
+          <w:sz w:val="20"/>
+          <w:szCs w:val="20"/>
+        </w:rPr>
+        <w:t>answer_levels</w:t>
+      </w:r>
+      <w:proofErr w:type="spellEnd"/>
+      <w:r>
+        <w:rPr>
+          <w:sz w:val="20"/>
+          <w:szCs w:val="20"/>
+        </w:rPr>
+        <w:t>[</w:t>
+      </w:r>
+      <w:proofErr w:type="spellStart"/>
+      <w:r>
+        <w:rPr>
+          <w:sz w:val="20"/>
+          <w:szCs w:val="20"/>
+        </w:rPr>
+        <w:t>i</w:t>
+      </w:r>
+      <w:proofErr w:type="spellEnd"/>
+      <w:r>
+        <w:rPr>
+          <w:sz w:val="20"/>
+          <w:szCs w:val="20"/>
+        </w:rPr>
+        <w:t xml:space="preserve">] if </w:t>
+      </w:r>
+      <w:proofErr w:type="spellStart"/>
+      <w:r>
+        <w:rPr>
+          <w:sz w:val="20"/>
+          <w:szCs w:val="20"/>
+        </w:rPr>
+        <w:t>i</w:t>
+      </w:r>
+      <w:proofErr w:type="spellEnd"/>
+      <w:r>
+        <w:rPr>
+          <w:sz w:val="20"/>
+          <w:szCs w:val="20"/>
+        </w:rPr>
+        <w:t xml:space="preserve"> &lt; </w:t>
+      </w:r>
+      <w:proofErr w:type="spellStart"/>
+      <w:r>
+        <w:rPr>
+          <w:sz w:val="20"/>
+          <w:szCs w:val="20"/>
+        </w:rPr>
+        <w:t>answer_levels|length</w:t>
+      </w:r>
+      <w:proofErr w:type="spellEnd"/>
+      <w:r>
+        <w:rPr>
+          <w:sz w:val="20"/>
+          <w:szCs w:val="20"/>
+        </w:rPr>
+        <w:t xml:space="preserve"> else -1) -%}</w:t>
+      </w:r>
+    </w:p>
+    <w:p>
+      <w:pPr>
+        <w:rPr>
+          <w:sz w:val="20"/>
+          <w:szCs w:val="20"/>
+        </w:rPr>
+      </w:pPr>
+      <w:r>
+        <w:rPr>
+          <w:sz w:val="20"/>
+          <w:szCs w:val="20"/>
+        </w:rPr>
+        <w:t xml:space="preserve">{% if </w:t>
+      </w:r>
+      <w:proofErr w:type="spellStart"/>
+      <w:r>
+        <w:rPr>
+          <w:sz w:val="20"/>
+          <w:szCs w:val="20"/>
+        </w:rPr>
+        <w:t>lvl</w:t>
+      </w:r>
+      <w:proofErr w:type="spellEnd"/>
+      <w:r>
+        <w:rPr>
+          <w:sz w:val="20"/>
+          <w:szCs w:val="20"/>
+        </w:rPr>
+        <w:t xml:space="preserve"> == 4 -%}</w:t>
+      </w:r>
+    </w:p>
+    <w:p>
+      <w:pPr>
+        <w:rPr>
+          <w:i/>
+          <w:iCs/>
+          <w:sz w:val="20"/>
+          <w:szCs w:val="20"/>
+        </w:rPr>
+      </w:pPr>
+      <w:r>
+        <w:rPr>
+          <w:i/>
+          <w:iCs/>
+          <w:sz w:val="20"/>
+          <w:szCs w:val="20"/>
+        </w:rPr>
+        <w:t>You've reached the highest maturity level in this area. Focus on maintaining excellence.</w:t>
+      </w:r>
+    </w:p>
+    <w:p>
+      <w:pPr>
+        <w:rPr>
+          <w:b/>
+          <w:bCs/>
+          <w:sz w:val="20"/>
+          <w:szCs w:val="20"/>
+        </w:rPr>
+      </w:pPr>
+      <w:r>
+        <w:rPr>
+          <w:sz w:val="20"/>
+          <w:szCs w:val="20"/>
+        </w:rPr>
+        <w:t xml:space="preserve">{% else %} </w:t>
+      </w:r>
+      <w:r>
+        <w:rPr>
+          <w:b/>
+          <w:bCs/>
+          <w:sz w:val="20"/>
+          <w:szCs w:val="20"/>
+        </w:rPr>
+        <w:t>Recommended ‘Next Best Action’:</w:t>
+      </w:r>
+    </w:p>
+    <w:p>
+      <w:pPr>
+        <w:ind w:left="720"/>
+        <w:rPr>
+          <w:sz w:val="20"/>
+          <w:szCs w:val="20"/>
+        </w:rPr>
+      </w:pPr>
+      <w:proofErr w:type="gramStart"/>
+      <w:r>
+        <w:rPr>
+          <w:sz w:val="20"/>
+          <w:szCs w:val="20"/>
+        </w:rPr>
+        <w:t xml:space="preserve">{{ </w:t>
+      </w:r>
+      <w:proofErr w:type="spellStart"/>
+      <w:r>
+        <w:rPr>
+          <w:sz w:val="20"/>
+          <w:szCs w:val="20"/>
+        </w:rPr>
+        <w:t>improvement</w:t>
+      </w:r>
+      <w:proofErr w:type="gramEnd"/>
+      <w:r>
+        <w:rPr>
+          <w:sz w:val="20"/>
+          <w:szCs w:val="20"/>
+        </w:rPr>
+        <w:t>_matrix</w:t>
+      </w:r>
+      <w:proofErr w:type="spellEnd"/>
+      <w:r>
+        <w:rPr>
+          <w:sz w:val="20"/>
+          <w:szCs w:val="20"/>
+        </w:rPr>
+        <w:t>[</w:t>
+      </w:r>
+      <w:proofErr w:type="spellStart"/>
+      <w:r>
+        <w:rPr>
+          <w:sz w:val="20"/>
+          <w:szCs w:val="20"/>
+        </w:rPr>
+        <w:t>i</w:t>
+      </w:r>
+      <w:proofErr w:type="spellEnd"/>
+      <w:r>
+        <w:rPr>
+          <w:sz w:val="20"/>
+          <w:szCs w:val="20"/>
+        </w:rPr>
+        <w:t>][</w:t>
+      </w:r>
+      <w:proofErr w:type="spellStart"/>
+      <w:r>
+        <w:rPr>
+          <w:sz w:val="20"/>
+          <w:szCs w:val="20"/>
+        </w:rPr>
+        <w:t>lvl</w:t>
+      </w:r>
+      <w:proofErr w:type="spellEnd"/>
+      <w:r>
+        <w:rPr>
+          <w:sz w:val="20"/>
+          <w:szCs w:val="20"/>
+        </w:rPr>
+        <w:t xml:space="preserve">] if 0 &lt;= </w:t>
+      </w:r>
+      <w:proofErr w:type="spellStart"/>
+      <w:r>
+        <w:rPr>
+          <w:sz w:val="20"/>
+          <w:szCs w:val="20"/>
+        </w:rPr>
+        <w:t>lvl</w:t>
+      </w:r>
+      <w:proofErr w:type="spellEnd"/>
+      <w:r>
+        <w:rPr>
+          <w:sz w:val="20"/>
+          <w:szCs w:val="20"/>
+        </w:rPr>
+        <w:t xml:space="preserve"> &lt; (</w:t>
+      </w:r>
+      <w:proofErr w:type="spellStart"/>
+      <w:r>
+        <w:rPr>
+          <w:sz w:val="20"/>
+          <w:szCs w:val="20"/>
+        </w:rPr>
+        <w:t>improvement_matrix</w:t>
+      </w:r>
+      <w:proofErr w:type="spellEnd"/>
+      <w:r>
+        <w:rPr>
+          <w:sz w:val="20"/>
+          <w:szCs w:val="20"/>
+        </w:rPr>
+        <w:t>[</w:t>
+      </w:r>
+      <w:proofErr w:type="spellStart"/>
+      <w:r>
+        <w:rPr>
+          <w:sz w:val="20"/>
+          <w:szCs w:val="20"/>
+        </w:rPr>
+        <w:t>i</w:t>
+      </w:r>
+      <w:proofErr w:type="spellEnd"/>
+      <w:r>
+        <w:rPr>
+          <w:sz w:val="20"/>
+          <w:szCs w:val="20"/>
+        </w:rPr>
+        <w:t>]|length) else '</w:t>
+      </w:r>
+      <w:proofErr w:type="gramStart"/>
+      <w:r>
+        <w:rPr>
+          <w:sz w:val="20"/>
+          <w:szCs w:val="20"/>
+        </w:rPr>
+        <w:t>' }</w:t>
+      </w:r>
+      <w:proofErr w:type="gramEnd"/>
+      <w:r>
+        <w:rPr>
+          <w:sz w:val="20"/>
+          <w:szCs w:val="20"/>
+        </w:rPr>
+        <w:t>}</w:t>
+      </w:r>
+    </w:p>
+    <w:p>
+      <w:pPr>
+        <w:rPr>
+          <w:sz w:val="20"/>
+          <w:szCs w:val="20"/>
+        </w:rPr>
+      </w:pPr>
+      <w:r>
+        <w:rPr>
+          <w:sz w:val="20"/>
+          <w:szCs w:val="20"/>
+        </w:rPr>
+        <w:t>{% endif %}</w:t>
+      </w:r>
+    </w:p>
+    <w:p>
+      <w:pPr>
+        <w:rPr>
+          <w:sz w:val="20"/>
+          <w:szCs w:val="20"/>
+        </w:rPr>
+      </w:pPr>
+      <w:r>
+        <w:rPr>
+          <w:sz w:val="20"/>
+          <w:szCs w:val="20"/>
+        </w:rPr>
+        <w:t xml:space="preserve">{%p </w:t>
+      </w:r>
+      <w:proofErr w:type="spellStart"/>
+      <w:r>
+        <w:rPr>
+          <w:sz w:val="20"/>
+          <w:szCs w:val="20"/>
+        </w:rPr>
+        <w:t>endfor</w:t>
+      </w:r>
+      <w:proofErr w:type="spellEnd"/>
+      <w:r>
+        <w:rPr>
+          <w:sz w:val="20"/>
+          <w:szCs w:val="20"/>
+        </w:rPr>
+        <w:t xml:space="preserve"> %}</w:t>
       </w:r>
     </w:p>
     <w:p>
@@ -3774,19 +4630,17 @@
     </w:p>
     <w:tbl>
       <w:tblPr>
-        <w:tblStyle w:val="TableGrid"/>
+        <w:tblStyle w:val="CommenttoReader"/>
         <w:tblW w:w="0" w:type="auto"/>
-        <w:shd w:val="clear" w:color="auto" w:fill="000000" w:themeFill="text1"/>
         <w:tblLook w:val="04A0" w:firstRow="1" w:lastRow="0" w:firstColumn="1" w:lastColumn="0" w:noHBand="0" w:noVBand="1"/>
       </w:tblPr>
       <w:tblGrid>
-        <w:gridCol w:w="9350"/>
+        <w:gridCol w:w="9240"/>
       </w:tblGrid>
       <w:tr>
         <w:tc>
           <w:tcPr>
             <w:tcW w:w="9350" w:type="dxa"/>
-            <w:shd w:val="clear" w:color="auto" w:fill="000000" w:themeFill="text1"/>
           </w:tcPr>
           <w:p>
             <w:pPr>
@@ -3796,12 +4650,51 @@
               <w:spacing w:line="240" w:lineRule="auto"/>
               <w:textAlignment w:val="center"/>
               <w:rPr>
-                <w:rFonts w:ascii="Roboto" w:hAnsi="Roboto" w:cs="Roboto"/>
+                <w:rFonts w:cs="Roboto"/>
+                <w:color w:val="FFFFFF" w:themeColor="background1"/>
+                <w:sz w:val="20"/>
+                <w:szCs w:val="20"/>
+                <w:lang w:val="en-US"/>
+              </w:rPr>
+            </w:pPr>
+            <w:r>
+              <w:rPr>
+                <w:rFonts w:cs="Roboto"/>
                 <w:b/>
                 <w:bCs/>
                 <w:color w:val="009CD7"/>
                 <w:sz w:val="28"/>
                 <w:szCs w:val="28"/>
+                <w:lang w:val="en-US"/>
+              </w:rPr>
+              <w:t xml:space="preserve">Automate Visualizations and </w:t>
+            </w:r>
+            <w:r>
+              <w:rPr>
+                <w:rFonts w:cs="Roboto"/>
+                <w:b/>
+                <w:bCs/>
+                <w:color w:val="009CD7"/>
+                <w:sz w:val="28"/>
+                <w:szCs w:val="28"/>
+                <w:lang w:val="en-US"/>
+              </w:rPr>
+              <w:t>Recommendations</w:t>
+            </w:r>
+          </w:p>
+          <w:p>
+            <w:pPr>
+              <w:autoSpaceDE w:val="0"/>
+              <w:autoSpaceDN w:val="0"/>
+              <w:adjustRightInd w:val="0"/>
+              <w:spacing w:line="240" w:lineRule="auto"/>
+              <w:jc w:val="both"/>
+              <w:textAlignment w:val="center"/>
+              <w:rPr>
+                <w:rFonts w:cs="Roboto"/>
+                <w:color w:val="FFFFFF" w:themeColor="background1"/>
+                <w:sz w:val="20"/>
+                <w:szCs w:val="20"/>
                 <w:lang w:val="en-US"/>
               </w:rPr>
             </w:pPr>
@@ -3814,36 +4707,26 @@
               <w:spacing w:line="240" w:lineRule="auto"/>
               <w:textAlignment w:val="center"/>
               <w:rPr>
-                <w:rFonts w:ascii="Roboto" w:hAnsi="Roboto" w:cs="Roboto"/>
-                <w:color w:val="FFFFFF" w:themeColor="background1"/>
-                <w:sz w:val="20"/>
-                <w:szCs w:val="20"/>
-                <w:lang w:val="en-US"/>
-              </w:rPr>
-            </w:pPr>
-            <w:r>
-              <w:rPr>
-                <w:rFonts w:ascii="Roboto" w:hAnsi="Roboto" w:cs="Roboto"/>
+                <w:rFonts w:cs="Roboto"/>
                 <w:b/>
                 <w:bCs/>
                 <w:color w:val="009CD7"/>
-                <w:sz w:val="28"/>
-                <w:szCs w:val="28"/>
-                <w:lang w:val="en-US"/>
-              </w:rPr>
-              <w:t xml:space="preserve">Automate Visualizations and </w:t>
-            </w:r>
-            <w:r>
-              <w:rPr>
-                <w:rFonts w:ascii="Roboto" w:hAnsi="Roboto" w:cs="Roboto"/>
+                <w:sz w:val="24"/>
+                <w:szCs w:val="24"/>
+                <w:lang w:val="en-US"/>
+              </w:rPr>
+            </w:pPr>
+            <w:r>
+              <w:rPr>
+                <w:rFonts w:cs="Roboto"/>
                 <w:b/>
                 <w:bCs/>
                 <w:color w:val="009CD7"/>
-                <w:sz w:val="28"/>
-                <w:szCs w:val="28"/>
-                <w:lang w:val="en-US"/>
-              </w:rPr>
-              <w:t>Specific/Actionable Recommendations</w:t>
+                <w:sz w:val="24"/>
+                <w:szCs w:val="24"/>
+                <w:lang w:val="en-US"/>
+              </w:rPr>
+              <w:t>Visualizations</w:t>
             </w:r>
           </w:p>
           <w:p>
@@ -3852,13 +4735,168 @@
               <w:autoSpaceDN w:val="0"/>
               <w:adjustRightInd w:val="0"/>
               <w:spacing w:line="240" w:lineRule="auto"/>
-              <w:jc w:val="both"/>
               <w:textAlignment w:val="center"/>
               <w:rPr>
-                <w:rFonts w:ascii="Roboto" w:hAnsi="Roboto" w:cs="Roboto"/>
-                <w:color w:val="FFFFFF" w:themeColor="background1"/>
-                <w:sz w:val="20"/>
-                <w:szCs w:val="20"/>
+                <w:rFonts w:cs="Roboto"/>
+                <w:color w:val="auto"/>
+                <w:sz w:val="18"/>
+                <w:szCs w:val="18"/>
+                <w:lang w:val="en-US"/>
+              </w:rPr>
+            </w:pPr>
+            <w:r>
+              <w:rPr>
+                <w:rFonts w:cs="Roboto"/>
+                <w:color w:val="auto"/>
+                <w:sz w:val="18"/>
+                <w:szCs w:val="18"/>
+                <w:lang w:val="en-US"/>
+              </w:rPr>
+              <w:t>As part of th</w:t>
+            </w:r>
+            <w:r>
+              <w:rPr>
+                <w:rFonts w:cs="Roboto"/>
+                <w:color w:val="auto"/>
+                <w:sz w:val="18"/>
+                <w:szCs w:val="18"/>
+                <w:lang w:val="en-US"/>
+              </w:rPr>
+              <w:t>is</w:t>
+            </w:r>
+            <w:r>
+              <w:rPr>
+                <w:rFonts w:cs="Roboto"/>
+                <w:color w:val="auto"/>
+                <w:sz w:val="18"/>
+                <w:szCs w:val="18"/>
+                <w:lang w:val="en-US"/>
+              </w:rPr>
+              <w:t xml:space="preserve"> demo</w:t>
+            </w:r>
+            <w:r>
+              <w:rPr>
+                <w:rFonts w:cs="Roboto"/>
+                <w:color w:val="auto"/>
+                <w:sz w:val="18"/>
+                <w:szCs w:val="18"/>
+                <w:lang w:val="en-US"/>
+              </w:rPr>
+              <w:t xml:space="preserve"> diagnostic</w:t>
+            </w:r>
+            <w:r>
+              <w:rPr>
+                <w:rFonts w:cs="Roboto"/>
+                <w:color w:val="auto"/>
+                <w:sz w:val="18"/>
+                <w:szCs w:val="18"/>
+                <w:lang w:val="en-US"/>
+              </w:rPr>
+              <w:t>, we’ve include</w:t>
+            </w:r>
+            <w:r>
+              <w:rPr>
+                <w:rFonts w:cs="Roboto"/>
+                <w:color w:val="auto"/>
+                <w:sz w:val="18"/>
+                <w:szCs w:val="18"/>
+                <w:lang w:val="en-US"/>
+              </w:rPr>
+              <w:t>d</w:t>
+            </w:r>
+            <w:r>
+              <w:rPr>
+                <w:rFonts w:cs="Roboto"/>
+                <w:color w:val="auto"/>
+                <w:sz w:val="18"/>
+                <w:szCs w:val="18"/>
+                <w:lang w:val="en-US"/>
+              </w:rPr>
+              <w:t xml:space="preserve"> two common diagnostic visualizations, the </w:t>
+            </w:r>
+            <w:r>
+              <w:rPr>
+                <w:rFonts w:cs="Roboto"/>
+                <w:color w:val="auto"/>
+                <w:sz w:val="18"/>
+                <w:szCs w:val="18"/>
+                <w:lang w:val="en-US"/>
+              </w:rPr>
+              <w:t xml:space="preserve">radar plot (or spider diagram) and the </w:t>
+            </w:r>
+            <w:r>
+              <w:rPr>
+                <w:rFonts w:cs="Roboto"/>
+                <w:color w:val="auto"/>
+                <w:sz w:val="18"/>
+                <w:szCs w:val="18"/>
+                <w:lang w:val="en-US"/>
+              </w:rPr>
+              <w:t>lollipop plot.</w:t>
+            </w:r>
+            <w:r>
+              <w:rPr>
+                <w:rFonts w:cs="Roboto"/>
+                <w:color w:val="auto"/>
+                <w:sz w:val="18"/>
+                <w:szCs w:val="18"/>
+                <w:lang w:val="en-US"/>
+              </w:rPr>
+              <w:t xml:space="preserve"> </w:t>
+            </w:r>
+            <w:r>
+              <w:rPr>
+                <w:rFonts w:cs="Roboto"/>
+                <w:color w:val="auto"/>
+                <w:sz w:val="18"/>
+                <w:szCs w:val="18"/>
+                <w:lang w:val="en-US"/>
+              </w:rPr>
+              <w:t xml:space="preserve">Note that the lollipop plot compares </w:t>
+            </w:r>
+            <w:r>
+              <w:rPr>
+                <w:rFonts w:cs="Roboto"/>
+                <w:color w:val="auto"/>
+                <w:sz w:val="18"/>
+                <w:szCs w:val="18"/>
+                <w:lang w:val="en-US"/>
+              </w:rPr>
+              <w:t>the user response to “industry norms”. The industry norm is included to give the user a sense of what other typically answer.</w:t>
+            </w:r>
+            <w:r>
+              <w:rPr>
+                <w:rFonts w:cs="Roboto"/>
+                <w:color w:val="auto"/>
+                <w:sz w:val="18"/>
+                <w:szCs w:val="18"/>
+                <w:lang w:val="en-US"/>
+              </w:rPr>
+              <w:t xml:space="preserve"> This value is established by you</w:t>
+            </w:r>
+            <w:r>
+              <w:rPr>
+                <w:rFonts w:cs="Roboto"/>
+                <w:color w:val="auto"/>
+                <w:sz w:val="18"/>
+                <w:szCs w:val="18"/>
+                <w:lang w:val="en-US"/>
+              </w:rPr>
+              <w:t xml:space="preserve"> in advance of the diagnostic to communicate your value norms.</w:t>
+            </w:r>
+          </w:p>
+          <w:p>
+            <w:pPr>
+              <w:autoSpaceDE w:val="0"/>
+              <w:autoSpaceDN w:val="0"/>
+              <w:adjustRightInd w:val="0"/>
+              <w:spacing w:line="240" w:lineRule="auto"/>
+              <w:textAlignment w:val="center"/>
+              <w:rPr>
+                <w:rFonts w:cs="Roboto"/>
+                <w:color w:val="auto"/>
+                <w:sz w:val="18"/>
+                <w:szCs w:val="18"/>
                 <w:lang w:val="en-US"/>
               </w:rPr>
             </w:pPr>
@@ -3871,12 +4909,76 @@
               <w:spacing w:line="240" w:lineRule="auto"/>
               <w:textAlignment w:val="center"/>
               <w:rPr>
-                <w:rFonts w:ascii="Roboto" w:hAnsi="Roboto" w:cs="Roboto"/>
-                <w:b/>
-                <w:bCs/>
-                <w:color w:val="009CD7"/>
-                <w:sz w:val="28"/>
-                <w:szCs w:val="28"/>
+                <w:rFonts w:cs="Roboto"/>
+                <w:color w:val="auto"/>
+                <w:sz w:val="18"/>
+                <w:szCs w:val="18"/>
+                <w:lang w:val="en-US"/>
+              </w:rPr>
+            </w:pPr>
+            <w:r>
+              <w:rPr>
+                <w:rFonts w:cs="Roboto"/>
+                <w:color w:val="auto"/>
+                <w:sz w:val="18"/>
+                <w:szCs w:val="18"/>
+                <w:lang w:val="en-US"/>
+              </w:rPr>
+              <w:t>Note a</w:t>
+            </w:r>
+            <w:r>
+              <w:rPr>
+                <w:rFonts w:cs="Roboto"/>
+                <w:color w:val="auto"/>
+                <w:sz w:val="18"/>
+                <w:szCs w:val="18"/>
+                <w:lang w:val="en-US"/>
+              </w:rPr>
+              <w:t xml:space="preserve">dditional charts can be added by Veloquent consultants, or by your own technical experts </w:t>
+            </w:r>
+            <w:r>
+              <w:rPr>
+                <w:rFonts w:cs="Roboto"/>
+                <w:color w:val="auto"/>
+                <w:sz w:val="18"/>
+                <w:szCs w:val="18"/>
+                <w:lang w:val="en-US"/>
+              </w:rPr>
+              <w:t>using python</w:t>
+            </w:r>
+            <w:r>
+              <w:rPr>
+                <w:rFonts w:cs="Roboto"/>
+                <w:color w:val="auto"/>
+                <w:sz w:val="18"/>
+                <w:szCs w:val="18"/>
+                <w:lang w:val="en-US"/>
+              </w:rPr>
+              <w:t xml:space="preserve"> libraries</w:t>
+            </w:r>
+            <w:r>
+              <w:rPr>
+                <w:rFonts w:cs="Roboto"/>
+                <w:color w:val="auto"/>
+                <w:sz w:val="18"/>
+                <w:szCs w:val="18"/>
+                <w:lang w:val="en-US"/>
+              </w:rPr>
+              <w:t>.</w:t>
+            </w:r>
+          </w:p>
+          <w:p>
+            <w:pPr>
+              <w:autoSpaceDE w:val="0"/>
+              <w:autoSpaceDN w:val="0"/>
+              <w:adjustRightInd w:val="0"/>
+              <w:spacing w:line="240" w:lineRule="auto"/>
+              <w:textAlignment w:val="center"/>
+              <w:rPr>
+                <w:rFonts w:cs="Roboto"/>
+                <w:color w:val="FFFFFF" w:themeColor="background1"/>
+                <w:sz w:val="18"/>
+                <w:szCs w:val="18"/>
                 <w:lang w:val="en-US"/>
               </w:rPr>
             </w:pPr>
@@ -3889,26 +4991,26 @@
               <w:spacing w:line="240" w:lineRule="auto"/>
               <w:textAlignment w:val="center"/>
               <w:rPr>
-                <w:rFonts w:ascii="Roboto" w:hAnsi="Roboto" w:cs="Roboto"/>
+                <w:rFonts w:cs="Roboto"/>
                 <w:b/>
                 <w:bCs/>
                 <w:color w:val="009CD7"/>
-                <w:sz w:val="28"/>
-                <w:szCs w:val="28"/>
+                <w:sz w:val="24"/>
+                <w:szCs w:val="24"/>
                 <w:lang w:val="en-US"/>
               </w:rPr>
             </w:pPr>
             <w:r>
               <w:rPr>
-                <w:rFonts w:ascii="Roboto" w:hAnsi="Roboto" w:cs="Roboto"/>
+                <w:rFonts w:cs="Roboto"/>
                 <w:b/>
                 <w:bCs/>
                 <w:color w:val="009CD7"/>
-                <w:sz w:val="28"/>
-                <w:szCs w:val="28"/>
-                <w:lang w:val="en-US"/>
-              </w:rPr>
-              <w:t>Visualizations</w:t>
+                <w:sz w:val="24"/>
+                <w:szCs w:val="24"/>
+                <w:lang w:val="en-US"/>
+              </w:rPr>
+              <w:t>Next Best Action</w:t>
             </w:r>
           </w:p>
           <w:p>
@@ -3919,528 +5021,560 @@
               <w:spacing w:line="240" w:lineRule="auto"/>
               <w:textAlignment w:val="center"/>
               <w:rPr>
-                <w:rFonts w:ascii="Roboto" w:hAnsi="Roboto" w:cs="Roboto"/>
-                <w:color w:val="FFFFFF" w:themeColor="background1"/>
-                <w:sz w:val="20"/>
-                <w:szCs w:val="20"/>
-                <w:lang w:val="en-US"/>
+                <w:color w:val="auto"/>
+                <w:sz w:val="20"/>
+                <w:szCs w:val="20"/>
+                <w:lang w:eastAsia="en-GB"/>
               </w:rPr>
             </w:pPr>
             <w:r>
               <w:rPr>
-                <w:rFonts w:ascii="Roboto" w:hAnsi="Roboto" w:cs="Roboto"/>
-                <w:color w:val="FFFFFF" w:themeColor="background1"/>
-                <w:sz w:val="20"/>
-                <w:szCs w:val="20"/>
-                <w:lang w:val="en-US"/>
-              </w:rPr>
-              <w:t>As part of th</w:t>
-            </w:r>
-            <w:r>
-              <w:rPr>
-                <w:rFonts w:ascii="Roboto" w:hAnsi="Roboto" w:cs="Roboto"/>
-                <w:color w:val="FFFFFF" w:themeColor="background1"/>
-                <w:sz w:val="20"/>
-                <w:szCs w:val="20"/>
-                <w:lang w:val="en-US"/>
-              </w:rPr>
-              <w:t>is</w:t>
-            </w:r>
-            <w:r>
-              <w:rPr>
-                <w:rFonts w:ascii="Roboto" w:hAnsi="Roboto" w:cs="Roboto"/>
-                <w:color w:val="FFFFFF" w:themeColor="background1"/>
-                <w:sz w:val="20"/>
-                <w:szCs w:val="20"/>
-                <w:lang w:val="en-US"/>
-              </w:rPr>
-              <w:t xml:space="preserve"> demo</w:t>
-            </w:r>
-            <w:r>
-              <w:rPr>
-                <w:rFonts w:ascii="Roboto" w:hAnsi="Roboto" w:cs="Roboto"/>
-                <w:color w:val="FFFFFF" w:themeColor="background1"/>
-                <w:sz w:val="20"/>
-                <w:szCs w:val="20"/>
-                <w:lang w:val="en-US"/>
-              </w:rPr>
-              <w:t xml:space="preserve"> diagnostic</w:t>
-            </w:r>
-            <w:r>
-              <w:rPr>
-                <w:rFonts w:ascii="Roboto" w:hAnsi="Roboto" w:cs="Roboto"/>
-                <w:color w:val="FFFFFF" w:themeColor="background1"/>
-                <w:sz w:val="20"/>
-                <w:szCs w:val="20"/>
-                <w:lang w:val="en-US"/>
-              </w:rPr>
-              <w:t>, we’ve include</w:t>
-            </w:r>
-            <w:r>
-              <w:rPr>
-                <w:rFonts w:ascii="Roboto" w:hAnsi="Roboto" w:cs="Roboto"/>
-                <w:color w:val="FFFFFF" w:themeColor="background1"/>
-                <w:sz w:val="20"/>
-                <w:szCs w:val="20"/>
-                <w:lang w:val="en-US"/>
-              </w:rPr>
-              <w:t>d</w:t>
-            </w:r>
-            <w:r>
-              <w:rPr>
-                <w:rFonts w:ascii="Roboto" w:hAnsi="Roboto" w:cs="Roboto"/>
-                <w:color w:val="FFFFFF" w:themeColor="background1"/>
-                <w:sz w:val="20"/>
-                <w:szCs w:val="20"/>
-                <w:lang w:val="en-US"/>
-              </w:rPr>
-              <w:t xml:space="preserve"> two common diagnostic visualizations, the </w:t>
-            </w:r>
-            <w:r>
-              <w:rPr>
-                <w:rFonts w:ascii="Roboto" w:hAnsi="Roboto" w:cs="Roboto"/>
-                <w:color w:val="FFFFFF" w:themeColor="background1"/>
-                <w:sz w:val="20"/>
-                <w:szCs w:val="20"/>
-                <w:lang w:val="en-US"/>
-              </w:rPr>
-              <w:t xml:space="preserve">radar plot (or spider diagram) and the </w:t>
-            </w:r>
-            <w:r>
-              <w:rPr>
-                <w:rFonts w:ascii="Roboto" w:hAnsi="Roboto" w:cs="Roboto"/>
-                <w:color w:val="FFFFFF" w:themeColor="background1"/>
-                <w:sz w:val="20"/>
-                <w:szCs w:val="20"/>
-                <w:lang w:val="en-US"/>
-              </w:rPr>
-              <w:t>lollipop plot.</w:t>
-            </w:r>
-            <w:r>
-              <w:rPr>
-                <w:rFonts w:ascii="Roboto" w:hAnsi="Roboto" w:cs="Roboto"/>
-                <w:color w:val="FFFFFF" w:themeColor="background1"/>
-                <w:sz w:val="20"/>
-                <w:szCs w:val="20"/>
-                <w:lang w:val="en-US"/>
-              </w:rPr>
-              <w:t xml:space="preserve"> Additional charts can be added by Veloquent consultants, or by your own technical experts </w:t>
-            </w:r>
-            <w:r>
-              <w:rPr>
-                <w:rFonts w:ascii="Roboto" w:hAnsi="Roboto" w:cs="Roboto"/>
-                <w:color w:val="FFFFFF" w:themeColor="background1"/>
-                <w:sz w:val="20"/>
-                <w:szCs w:val="20"/>
-                <w:lang w:val="en-US"/>
-              </w:rPr>
-              <w:t>using python.</w:t>
-            </w:r>
-          </w:p>
-          <w:p>
-            <w:pPr>
-              <w:autoSpaceDE w:val="0"/>
-              <w:autoSpaceDN w:val="0"/>
-              <w:adjustRightInd w:val="0"/>
-              <w:spacing w:line="240" w:lineRule="auto"/>
-              <w:textAlignment w:val="center"/>
-              <w:rPr>
-                <w:rFonts w:ascii="Roboto" w:hAnsi="Roboto" w:cs="Roboto"/>
-                <w:color w:val="FFFFFF" w:themeColor="background1"/>
-                <w:sz w:val="20"/>
-                <w:szCs w:val="20"/>
-                <w:lang w:val="en-US"/>
-              </w:rPr>
-            </w:pPr>
-          </w:p>
-          <w:p>
-            <w:pPr>
-              <w:autoSpaceDE w:val="0"/>
-              <w:autoSpaceDN w:val="0"/>
-              <w:adjustRightInd w:val="0"/>
-              <w:spacing w:line="240" w:lineRule="auto"/>
-              <w:textAlignment w:val="center"/>
-              <w:rPr>
-                <w:rFonts w:ascii="Roboto" w:hAnsi="Roboto" w:cs="Roboto"/>
-                <w:b/>
-                <w:bCs/>
-                <w:color w:val="009CD7"/>
-                <w:sz w:val="28"/>
-                <w:szCs w:val="28"/>
-                <w:lang w:val="en-US"/>
-              </w:rPr>
-            </w:pPr>
-            <w:r>
-              <w:rPr>
-                <w:rFonts w:ascii="Roboto" w:hAnsi="Roboto" w:cs="Roboto"/>
-                <w:b/>
-                <w:bCs/>
-                <w:color w:val="009CD7"/>
-                <w:sz w:val="28"/>
-                <w:szCs w:val="28"/>
-                <w:lang w:val="en-US"/>
-              </w:rPr>
-              <w:t>Next Best Action</w:t>
-            </w:r>
-          </w:p>
-          <w:p>
-            <w:pPr>
-              <w:autoSpaceDE w:val="0"/>
-              <w:autoSpaceDN w:val="0"/>
-              <w:adjustRightInd w:val="0"/>
-              <w:spacing w:line="240" w:lineRule="auto"/>
-              <w:textAlignment w:val="center"/>
-              <w:rPr>
-                <w:lang w:eastAsia="en-GB"/>
-              </w:rPr>
-            </w:pPr>
-            <w:r>
-              <w:rPr>
-                <w:rFonts w:ascii="Roboto" w:hAnsi="Roboto" w:cs="Roboto"/>
-                <w:color w:val="FFFFFF" w:themeColor="background1"/>
-                <w:sz w:val="20"/>
-                <w:szCs w:val="20"/>
+                <w:rFonts w:cs="Roboto"/>
+                <w:color w:val="auto"/>
+                <w:sz w:val="18"/>
+                <w:szCs w:val="18"/>
                 <w:lang w:val="en-US"/>
               </w:rPr>
               <w:t>Al</w:t>
             </w:r>
             <w:r>
               <w:rPr>
-                <w:rFonts w:ascii="Roboto" w:hAnsi="Roboto" w:cs="Roboto"/>
-                <w:color w:val="FFFFFF" w:themeColor="background1"/>
-                <w:sz w:val="20"/>
-                <w:szCs w:val="20"/>
-                <w:lang w:val="en-US"/>
-              </w:rPr>
-              <w:t>though genAI is incredibly powerful</w:t>
-            </w:r>
-            <w:r>
-              <w:rPr>
-                <w:rFonts w:ascii="Roboto" w:hAnsi="Roboto" w:cs="Roboto"/>
-                <w:color w:val="FFFFFF" w:themeColor="background1"/>
-                <w:sz w:val="20"/>
-                <w:szCs w:val="20"/>
+                <w:rFonts w:cs="Roboto"/>
+                <w:color w:val="auto"/>
+                <w:sz w:val="18"/>
+                <w:szCs w:val="18"/>
+                <w:lang w:val="en-US"/>
+              </w:rPr>
+              <w:t xml:space="preserve">though </w:t>
+            </w:r>
+            <w:proofErr w:type="spellStart"/>
+            <w:r>
+              <w:rPr>
+                <w:rFonts w:cs="Roboto"/>
+                <w:color w:val="auto"/>
+                <w:sz w:val="18"/>
+                <w:szCs w:val="18"/>
+                <w:lang w:val="en-US"/>
+              </w:rPr>
+              <w:t>genAI</w:t>
+            </w:r>
+            <w:proofErr w:type="spellEnd"/>
+            <w:r>
+              <w:rPr>
+                <w:rFonts w:cs="Roboto"/>
+                <w:color w:val="auto"/>
+                <w:sz w:val="18"/>
+                <w:szCs w:val="18"/>
+                <w:lang w:val="en-US"/>
+              </w:rPr>
+              <w:t xml:space="preserve"> is incredibly powerful</w:t>
+            </w:r>
+            <w:r>
+              <w:rPr>
+                <w:rFonts w:cs="Roboto"/>
+                <w:color w:val="auto"/>
+                <w:sz w:val="18"/>
+                <w:szCs w:val="18"/>
                 <w:lang w:val="en-US"/>
               </w:rPr>
               <w:t>, AI will never</w:t>
             </w:r>
             <w:r>
               <w:rPr>
-                <w:rFonts w:ascii="Roboto" w:hAnsi="Roboto" w:cs="Roboto"/>
-                <w:color w:val="FFFFFF" w:themeColor="background1"/>
-                <w:sz w:val="20"/>
-                <w:szCs w:val="20"/>
+                <w:rFonts w:cs="Roboto"/>
+                <w:color w:val="auto"/>
+                <w:sz w:val="18"/>
+                <w:szCs w:val="18"/>
                 <w:lang w:val="en-US"/>
               </w:rPr>
               <w:t xml:space="preserve"> replicate the personal experiences</w:t>
             </w:r>
             <w:r>
               <w:rPr>
-                <w:rFonts w:ascii="Roboto" w:hAnsi="Roboto" w:cs="Roboto"/>
-                <w:color w:val="FFFFFF" w:themeColor="background1"/>
-                <w:sz w:val="20"/>
-                <w:szCs w:val="20"/>
+                <w:rFonts w:cs="Roboto"/>
+                <w:color w:val="auto"/>
+                <w:sz w:val="18"/>
+                <w:szCs w:val="18"/>
                 <w:lang w:val="en-US"/>
               </w:rPr>
               <w:t xml:space="preserve">, </w:t>
             </w:r>
             <w:r>
               <w:rPr>
-                <w:rFonts w:ascii="Roboto" w:hAnsi="Roboto" w:cs="Roboto"/>
-                <w:color w:val="FFFFFF" w:themeColor="background1"/>
-                <w:sz w:val="20"/>
-                <w:szCs w:val="20"/>
+                <w:rFonts w:cs="Roboto"/>
+                <w:color w:val="auto"/>
+                <w:sz w:val="18"/>
+                <w:szCs w:val="18"/>
                 <w:lang w:val="en-US"/>
               </w:rPr>
               <w:t>industry context</w:t>
             </w:r>
             <w:r>
               <w:rPr>
-                <w:rFonts w:ascii="Roboto" w:hAnsi="Roboto" w:cs="Roboto"/>
-                <w:color w:val="FFFFFF" w:themeColor="background1"/>
-                <w:sz w:val="20"/>
-                <w:szCs w:val="20"/>
+                <w:rFonts w:cs="Roboto"/>
+                <w:color w:val="auto"/>
+                <w:sz w:val="18"/>
+                <w:szCs w:val="18"/>
                 <w:lang w:val="en-US"/>
               </w:rPr>
               <w:t xml:space="preserve"> and value</w:t>
             </w:r>
             <w:r>
               <w:rPr>
-                <w:rFonts w:ascii="Roboto" w:hAnsi="Roboto" w:cs="Roboto"/>
-                <w:color w:val="FFFFFF" w:themeColor="background1"/>
-                <w:sz w:val="20"/>
-                <w:szCs w:val="20"/>
+                <w:rFonts w:cs="Roboto"/>
+                <w:color w:val="auto"/>
+                <w:sz w:val="18"/>
+                <w:szCs w:val="18"/>
                 <w:lang w:val="en-US"/>
               </w:rPr>
               <w:t xml:space="preserve"> that sets you apart from your competitors.</w:t>
             </w:r>
             <w:r>
               <w:rPr>
-                <w:rFonts w:ascii="Roboto" w:hAnsi="Roboto" w:cs="Roboto"/>
-                <w:color w:val="FFFFFF" w:themeColor="background1"/>
-                <w:sz w:val="20"/>
-                <w:szCs w:val="20"/>
+                <w:rFonts w:cs="Roboto"/>
+                <w:color w:val="auto"/>
+                <w:sz w:val="18"/>
+                <w:szCs w:val="18"/>
                 <w:lang w:val="en-US"/>
               </w:rPr>
               <w:t xml:space="preserve"> These experiences are your competitive advantage</w:t>
             </w:r>
             <w:r>
               <w:rPr>
-                <w:rFonts w:ascii="Roboto" w:hAnsi="Roboto" w:cs="Roboto"/>
-                <w:color w:val="FFFFFF" w:themeColor="background1"/>
-                <w:sz w:val="20"/>
-                <w:szCs w:val="20"/>
+                <w:rFonts w:cs="Roboto"/>
+                <w:color w:val="auto"/>
+                <w:sz w:val="18"/>
+                <w:szCs w:val="18"/>
                 <w:lang w:val="en-US"/>
               </w:rPr>
               <w:t xml:space="preserve"> and are what </w:t>
             </w:r>
             <w:r>
               <w:rPr>
-                <w:rFonts w:ascii="Roboto" w:hAnsi="Roboto" w:cs="Roboto"/>
-                <w:color w:val="FFFFFF" w:themeColor="background1"/>
-                <w:sz w:val="20"/>
-                <w:szCs w:val="20"/>
+                <w:rFonts w:cs="Roboto"/>
+                <w:color w:val="auto"/>
+                <w:sz w:val="18"/>
+                <w:szCs w:val="18"/>
                 <w:lang w:val="en-US"/>
               </w:rPr>
               <w:t>enables you to win</w:t>
             </w:r>
             <w:r>
               <w:rPr>
-                <w:rFonts w:ascii="Roboto" w:hAnsi="Roboto" w:cs="Roboto"/>
-                <w:color w:val="FFFFFF" w:themeColor="background1"/>
-                <w:sz w:val="20"/>
-                <w:szCs w:val="20"/>
+                <w:rFonts w:cs="Roboto"/>
+                <w:color w:val="auto"/>
+                <w:sz w:val="18"/>
+                <w:szCs w:val="18"/>
                 <w:lang w:val="en-US"/>
               </w:rPr>
               <w:t>. Consequently, we’ve chosen to implement “ne</w:t>
             </w:r>
             <w:r>
               <w:rPr>
-                <w:rFonts w:ascii="Roboto" w:hAnsi="Roboto" w:cs="Roboto"/>
-                <w:color w:val="FFFFFF" w:themeColor="background1"/>
-                <w:sz w:val="20"/>
-                <w:szCs w:val="20"/>
+                <w:rFonts w:cs="Roboto"/>
+                <w:color w:val="auto"/>
+                <w:sz w:val="18"/>
+                <w:szCs w:val="18"/>
                 <w:lang w:val="en-US"/>
               </w:rPr>
               <w:t>xt</w:t>
             </w:r>
             <w:r>
               <w:rPr>
-                <w:rFonts w:ascii="Roboto" w:hAnsi="Roboto" w:cs="Roboto"/>
-                <w:color w:val="FFFFFF" w:themeColor="background1"/>
-                <w:sz w:val="20"/>
-                <w:szCs w:val="20"/>
+                <w:rFonts w:cs="Roboto"/>
+                <w:color w:val="auto"/>
+                <w:sz w:val="18"/>
+                <w:szCs w:val="18"/>
                 <w:lang w:val="en-US"/>
               </w:rPr>
               <w:t xml:space="preserve"> best action” recommendations from a </w:t>
             </w:r>
             <w:r>
               <w:rPr>
-                <w:rFonts w:ascii="Roboto" w:hAnsi="Roboto" w:cs="Roboto"/>
-                <w:color w:val="FFFFFF" w:themeColor="background1"/>
-                <w:sz w:val="20"/>
-                <w:szCs w:val="20"/>
+                <w:rFonts w:cs="Roboto"/>
+                <w:color w:val="auto"/>
+                <w:sz w:val="18"/>
+                <w:szCs w:val="18"/>
                 <w:lang w:val="en-US"/>
               </w:rPr>
               <w:t>prepopulated</w:t>
             </w:r>
             <w:r>
               <w:rPr>
-                <w:rFonts w:ascii="Roboto" w:hAnsi="Roboto" w:cs="Roboto"/>
-                <w:color w:val="FFFFFF" w:themeColor="background1"/>
-                <w:sz w:val="20"/>
-                <w:szCs w:val="20"/>
+                <w:rFonts w:cs="Roboto"/>
+                <w:color w:val="auto"/>
+                <w:sz w:val="18"/>
+                <w:szCs w:val="18"/>
                 <w:lang w:val="en-US"/>
               </w:rPr>
               <w:t xml:space="preserve"> library</w:t>
             </w:r>
             <w:r>
               <w:rPr>
-                <w:rFonts w:ascii="Roboto" w:hAnsi="Roboto" w:cs="Roboto"/>
-                <w:color w:val="FFFFFF" w:themeColor="background1"/>
-                <w:sz w:val="20"/>
-                <w:szCs w:val="20"/>
+                <w:rFonts w:cs="Roboto"/>
+                <w:color w:val="auto"/>
+                <w:sz w:val="18"/>
+                <w:szCs w:val="18"/>
                 <w:lang w:val="en-US"/>
               </w:rPr>
               <w:t xml:space="preserve"> we</w:t>
             </w:r>
             <w:r>
               <w:rPr>
-                <w:rFonts w:ascii="Roboto" w:hAnsi="Roboto" w:cs="Roboto"/>
-                <w:color w:val="FFFFFF" w:themeColor="background1"/>
-                <w:sz w:val="20"/>
-                <w:szCs w:val="20"/>
+                <w:rFonts w:cs="Roboto"/>
+                <w:color w:val="auto"/>
+                <w:sz w:val="18"/>
+                <w:szCs w:val="18"/>
                 <w:lang w:val="en-US"/>
               </w:rPr>
               <w:t xml:space="preserve"> co</w:t>
             </w:r>
             <w:r>
               <w:rPr>
-                <w:rFonts w:ascii="Roboto" w:hAnsi="Roboto" w:cs="Roboto"/>
-                <w:color w:val="FFFFFF" w:themeColor="background1"/>
-                <w:sz w:val="20"/>
-                <w:szCs w:val="20"/>
+                <w:rFonts w:cs="Roboto"/>
+                <w:color w:val="auto"/>
+                <w:sz w:val="18"/>
+                <w:szCs w:val="18"/>
                 <w:lang w:val="en-US"/>
               </w:rPr>
               <w:t>-</w:t>
             </w:r>
             <w:r>
               <w:rPr>
-                <w:rFonts w:ascii="Roboto" w:hAnsi="Roboto" w:cs="Roboto"/>
-                <w:color w:val="FFFFFF" w:themeColor="background1"/>
-                <w:sz w:val="20"/>
-                <w:szCs w:val="20"/>
+                <w:rFonts w:cs="Roboto"/>
+                <w:color w:val="auto"/>
+                <w:sz w:val="18"/>
+                <w:szCs w:val="18"/>
                 <w:lang w:val="en-US"/>
               </w:rPr>
               <w:t>develop</w:t>
             </w:r>
             <w:r>
               <w:rPr>
-                <w:rFonts w:ascii="Roboto" w:hAnsi="Roboto" w:cs="Roboto"/>
-                <w:color w:val="FFFFFF" w:themeColor="background1"/>
-                <w:sz w:val="20"/>
-                <w:szCs w:val="20"/>
+                <w:rFonts w:cs="Roboto"/>
+                <w:color w:val="auto"/>
+                <w:sz w:val="18"/>
+                <w:szCs w:val="18"/>
                 <w:lang w:val="en-US"/>
               </w:rPr>
               <w:t xml:space="preserve"> (or simply curate)</w:t>
             </w:r>
             <w:r>
               <w:rPr>
-                <w:rFonts w:ascii="Roboto" w:hAnsi="Roboto" w:cs="Roboto"/>
-                <w:color w:val="FFFFFF" w:themeColor="background1"/>
-                <w:sz w:val="20"/>
-                <w:szCs w:val="20"/>
+                <w:rFonts w:cs="Roboto"/>
+                <w:color w:val="auto"/>
+                <w:sz w:val="18"/>
+                <w:szCs w:val="18"/>
                 <w:lang w:val="en-US"/>
               </w:rPr>
               <w:t xml:space="preserve"> with you</w:t>
             </w:r>
             <w:r>
               <w:rPr>
-                <w:rFonts w:ascii="Roboto" w:hAnsi="Roboto" w:cs="Roboto"/>
-                <w:color w:val="FFFFFF" w:themeColor="background1"/>
-                <w:sz w:val="20"/>
-                <w:szCs w:val="20"/>
+                <w:rFonts w:cs="Roboto"/>
+                <w:color w:val="auto"/>
+                <w:sz w:val="18"/>
+                <w:szCs w:val="18"/>
                 <w:lang w:val="en-US"/>
               </w:rPr>
               <w:t>.</w:t>
             </w:r>
             <w:r>
               <w:rPr>
-                <w:rFonts w:ascii="Roboto" w:hAnsi="Roboto" w:cs="Roboto"/>
-                <w:color w:val="FFFFFF" w:themeColor="background1"/>
-                <w:sz w:val="20"/>
-                <w:szCs w:val="20"/>
+                <w:rFonts w:cs="Roboto"/>
+                <w:color w:val="auto"/>
+                <w:sz w:val="18"/>
+                <w:szCs w:val="18"/>
                 <w:lang w:val="en-US"/>
               </w:rPr>
               <w:t xml:space="preserve"> This approach</w:t>
             </w:r>
             <w:r>
               <w:rPr>
-                <w:rFonts w:ascii="Roboto" w:hAnsi="Roboto" w:cs="Roboto"/>
-                <w:color w:val="FFFFFF" w:themeColor="background1"/>
-                <w:sz w:val="20"/>
-                <w:szCs w:val="20"/>
+                <w:rFonts w:cs="Roboto"/>
+                <w:color w:val="auto"/>
+                <w:sz w:val="18"/>
+                <w:szCs w:val="18"/>
                 <w:lang w:val="en-US"/>
               </w:rPr>
               <w:t xml:space="preserve"> ensures you’re 100% confident in the </w:t>
             </w:r>
             <w:r>
               <w:rPr>
-                <w:rFonts w:ascii="Roboto" w:hAnsi="Roboto" w:cs="Roboto"/>
-                <w:color w:val="FFFFFF" w:themeColor="background1"/>
-                <w:sz w:val="20"/>
-                <w:szCs w:val="20"/>
+                <w:rFonts w:cs="Roboto"/>
+                <w:color w:val="auto"/>
+                <w:sz w:val="18"/>
+                <w:szCs w:val="18"/>
                 <w:lang w:val="en-US"/>
               </w:rPr>
               <w:t>recommendations you provide</w:t>
             </w:r>
             <w:r>
               <w:rPr>
-                <w:rFonts w:ascii="Roboto" w:hAnsi="Roboto" w:cs="Roboto"/>
-                <w:color w:val="FFFFFF" w:themeColor="background1"/>
-                <w:sz w:val="20"/>
-                <w:szCs w:val="20"/>
+                <w:rFonts w:cs="Roboto"/>
+                <w:color w:val="auto"/>
+                <w:sz w:val="18"/>
+                <w:szCs w:val="18"/>
                 <w:lang w:val="en-US"/>
               </w:rPr>
               <w:t xml:space="preserve"> and let</w:t>
             </w:r>
             <w:r>
               <w:rPr>
-                <w:rFonts w:ascii="Roboto" w:hAnsi="Roboto" w:cs="Roboto"/>
-                <w:color w:val="FFFFFF" w:themeColor="background1"/>
-                <w:sz w:val="20"/>
-                <w:szCs w:val="20"/>
+                <w:rFonts w:cs="Roboto"/>
+                <w:color w:val="auto"/>
+                <w:sz w:val="18"/>
+                <w:szCs w:val="18"/>
                 <w:lang w:val="en-US"/>
               </w:rPr>
               <w:t>s</w:t>
             </w:r>
             <w:r>
               <w:rPr>
-                <w:rFonts w:ascii="Roboto" w:hAnsi="Roboto" w:cs="Roboto"/>
-                <w:color w:val="FFFFFF" w:themeColor="background1"/>
-                <w:sz w:val="20"/>
-                <w:szCs w:val="20"/>
+                <w:rFonts w:cs="Roboto"/>
+                <w:color w:val="auto"/>
+                <w:sz w:val="18"/>
+                <w:szCs w:val="18"/>
                 <w:lang w:val="en-US"/>
               </w:rPr>
               <w:t xml:space="preserve"> you highlight your unique experiences </w:t>
             </w:r>
             <w:r>
               <w:rPr>
-                <w:rFonts w:ascii="Roboto" w:hAnsi="Roboto" w:cs="Roboto"/>
-                <w:color w:val="FFFFFF" w:themeColor="background1"/>
-                <w:sz w:val="20"/>
-                <w:szCs w:val="20"/>
+                <w:rFonts w:cs="Roboto"/>
+                <w:color w:val="auto"/>
+                <w:sz w:val="18"/>
+                <w:szCs w:val="18"/>
                 <w:lang w:val="en-US"/>
               </w:rPr>
               <w:t xml:space="preserve">and insights </w:t>
             </w:r>
-            <w:r>
-              <w:rPr>
-                <w:rFonts w:ascii="Roboto" w:hAnsi="Roboto" w:cs="Roboto"/>
-                <w:color w:val="FFFFFF" w:themeColor="background1"/>
-                <w:sz w:val="20"/>
-                <w:szCs w:val="20"/>
+            <w:proofErr w:type="gramStart"/>
+            <w:r>
+              <w:rPr>
+                <w:rFonts w:cs="Roboto"/>
+                <w:color w:val="auto"/>
+                <w:sz w:val="18"/>
+                <w:szCs w:val="18"/>
                 <w:lang w:val="en-US"/>
               </w:rPr>
               <w:t>for</w:t>
             </w:r>
-            <w:r>
-              <w:rPr>
-                <w:rFonts w:ascii="Roboto" w:hAnsi="Roboto" w:cs="Roboto"/>
-                <w:color w:val="FFFFFF" w:themeColor="background1"/>
-                <w:sz w:val="20"/>
-                <w:szCs w:val="20"/>
+            <w:proofErr w:type="gramEnd"/>
+            <w:r>
+              <w:rPr>
+                <w:rFonts w:cs="Roboto"/>
+                <w:color w:val="auto"/>
+                <w:sz w:val="18"/>
+                <w:szCs w:val="18"/>
                 <w:lang w:val="en-US"/>
               </w:rPr>
               <w:t xml:space="preserve"> your </w:t>
             </w:r>
             <w:r>
               <w:rPr>
-                <w:rFonts w:ascii="Roboto" w:hAnsi="Roboto" w:cs="Roboto"/>
-                <w:color w:val="FFFFFF" w:themeColor="background1"/>
-                <w:sz w:val="20"/>
-                <w:szCs w:val="20"/>
+                <w:rFonts w:cs="Roboto"/>
+                <w:color w:val="auto"/>
+                <w:sz w:val="18"/>
+                <w:szCs w:val="18"/>
                 <w:lang w:val="en-US"/>
               </w:rPr>
               <w:t>prospects</w:t>
             </w:r>
             <w:r>
               <w:rPr>
-                <w:rFonts w:ascii="Roboto" w:hAnsi="Roboto" w:cs="Roboto"/>
-                <w:color w:val="FFFFFF" w:themeColor="background1"/>
-                <w:sz w:val="20"/>
-                <w:szCs w:val="20"/>
-                <w:lang w:val="en-US"/>
-              </w:rPr>
-              <w:t xml:space="preserve">. </w:t>
-            </w:r>
-          </w:p>
-          <w:p>
-            <w:pPr>
-              <w:rPr>
-                <w:lang w:eastAsia="en-GB"/>
-              </w:rPr>
-            </w:pPr>
+                <w:rFonts w:cs="Roboto"/>
+                <w:color w:val="auto"/>
+                <w:sz w:val="18"/>
+                <w:szCs w:val="18"/>
+                <w:lang w:val="en-US"/>
+              </w:rPr>
+              <w:t>.</w:t>
+            </w:r>
+            <w:r>
+              <w:rPr>
+                <w:rFonts w:cs="Roboto"/>
+                <w:color w:val="auto"/>
+                <w:sz w:val="18"/>
+                <w:szCs w:val="18"/>
+                <w:lang w:val="en-US"/>
+              </w:rPr>
+              <w:t xml:space="preserve"> For a more verbose response, the “next best action” can be enhance</w:t>
+            </w:r>
+            <w:r>
+              <w:rPr>
+                <w:rFonts w:cs="Roboto"/>
+                <w:color w:val="auto"/>
+                <w:sz w:val="18"/>
+                <w:szCs w:val="18"/>
+                <w:lang w:val="en-US"/>
+              </w:rPr>
+              <w:t xml:space="preserve">d using </w:t>
+            </w:r>
+            <w:proofErr w:type="spellStart"/>
+            <w:r>
+              <w:rPr>
+                <w:rFonts w:cs="Roboto"/>
+                <w:color w:val="auto"/>
+                <w:sz w:val="18"/>
+                <w:szCs w:val="18"/>
+                <w:lang w:val="en-US"/>
+              </w:rPr>
+              <w:t>gen</w:t>
+            </w:r>
+            <w:r>
+              <w:rPr>
+                <w:rFonts w:cs="Roboto"/>
+                <w:color w:val="auto"/>
+                <w:sz w:val="18"/>
+                <w:szCs w:val="18"/>
+                <w:lang w:val="en-US"/>
+              </w:rPr>
+              <w:t>AI</w:t>
+            </w:r>
+            <w:proofErr w:type="spellEnd"/>
+            <w:r>
+              <w:rPr>
+                <w:rFonts w:cs="Roboto"/>
+                <w:color w:val="auto"/>
+                <w:sz w:val="18"/>
+                <w:szCs w:val="18"/>
+                <w:lang w:val="en-US"/>
+              </w:rPr>
+              <w:t xml:space="preserve"> so that </w:t>
+            </w:r>
+            <w:r>
+              <w:rPr>
+                <w:rFonts w:cs="Roboto"/>
+                <w:color w:val="auto"/>
+                <w:sz w:val="18"/>
+                <w:szCs w:val="18"/>
+                <w:lang w:val="en-US"/>
+              </w:rPr>
+              <w:t xml:space="preserve">a simple </w:t>
+            </w:r>
+            <w:r>
+              <w:rPr>
+                <w:rFonts w:cs="Roboto"/>
+                <w:color w:val="auto"/>
+                <w:sz w:val="18"/>
+                <w:szCs w:val="18"/>
+                <w:lang w:val="en-US"/>
+              </w:rPr>
+              <w:t xml:space="preserve">comment like </w:t>
+            </w:r>
+            <w:r>
+              <w:rPr>
+                <w:rFonts w:cs="Roboto"/>
+                <w:color w:val="auto"/>
+                <w:sz w:val="18"/>
+                <w:szCs w:val="18"/>
+                <w:lang w:val="en-US"/>
+              </w:rPr>
+              <w:t xml:space="preserve">“Train your team and update materials to reflect your niche” can be a </w:t>
+            </w:r>
+            <w:r>
+              <w:rPr>
+                <w:rFonts w:cs="Roboto"/>
+                <w:color w:val="auto"/>
+                <w:sz w:val="18"/>
+                <w:szCs w:val="18"/>
+                <w:lang w:val="en-US"/>
+              </w:rPr>
+              <w:t xml:space="preserve">used as the basis for a </w:t>
+            </w:r>
+            <w:r>
+              <w:rPr>
+                <w:rFonts w:cs="Roboto"/>
+                <w:color w:val="auto"/>
+                <w:sz w:val="18"/>
+                <w:szCs w:val="18"/>
+                <w:lang w:val="en-US"/>
+              </w:rPr>
+              <w:t>prompt</w:t>
+            </w:r>
+            <w:r>
+              <w:rPr>
+                <w:rFonts w:cs="Roboto"/>
+                <w:color w:val="auto"/>
+                <w:sz w:val="18"/>
+                <w:szCs w:val="18"/>
+                <w:lang w:val="en-US"/>
+              </w:rPr>
+              <w:t xml:space="preserve"> to provide more on the “how”. </w:t>
+            </w:r>
+            <w:r>
+              <w:rPr>
+                <w:rFonts w:cs="Roboto"/>
+                <w:color w:val="auto"/>
+                <w:sz w:val="18"/>
+                <w:szCs w:val="18"/>
+                <w:lang w:val="en-US"/>
+              </w:rPr>
+              <w:t>Conversely</w:t>
+            </w:r>
+            <w:r>
+              <w:rPr>
+                <w:rFonts w:cs="Roboto"/>
+                <w:color w:val="auto"/>
+                <w:sz w:val="18"/>
+                <w:szCs w:val="18"/>
+                <w:lang w:val="en-US"/>
+              </w:rPr>
+              <w:t xml:space="preserve">, you may choose to skip this approach in favor of </w:t>
+            </w:r>
+            <w:r>
+              <w:rPr>
+                <w:rFonts w:cs="Roboto"/>
+                <w:color w:val="auto"/>
+                <w:sz w:val="18"/>
+                <w:szCs w:val="18"/>
+                <w:lang w:val="en-US"/>
+              </w:rPr>
+              <w:t xml:space="preserve">answering the “how” in a </w:t>
+            </w:r>
+            <w:proofErr w:type="gramStart"/>
+            <w:r>
+              <w:rPr>
+                <w:rFonts w:cs="Roboto"/>
+                <w:color w:val="auto"/>
+                <w:sz w:val="18"/>
+                <w:szCs w:val="18"/>
+                <w:lang w:val="en-US"/>
+              </w:rPr>
+              <w:t>face to face</w:t>
+            </w:r>
+            <w:proofErr w:type="gramEnd"/>
+            <w:r>
+              <w:rPr>
+                <w:rFonts w:cs="Roboto"/>
+                <w:color w:val="auto"/>
+                <w:sz w:val="18"/>
+                <w:szCs w:val="18"/>
+                <w:lang w:val="en-US"/>
+              </w:rPr>
+              <w:t xml:space="preserve"> follow-up with your prospect.</w:t>
+            </w:r>
+            <w:r>
+              <w:rPr>
+                <w:rFonts w:cs="Roboto"/>
+                <w:color w:val="auto"/>
+                <w:sz w:val="18"/>
+                <w:szCs w:val="18"/>
+                <w:lang w:val="en-US"/>
+              </w:rPr>
+              <w:t xml:space="preserve"> </w:t>
+            </w:r>
+            <w:r>
+              <w:rPr>
+                <w:rFonts w:cs="Roboto"/>
+                <w:color w:val="auto"/>
+                <w:sz w:val="18"/>
+                <w:szCs w:val="18"/>
+                <w:lang w:val="en-US"/>
+              </w:rPr>
+              <w:t xml:space="preserve"> </w:t>
+            </w:r>
           </w:p>
           <w:p>
             <w:pPr>
@@ -4612,30 +5746,109 @@
         </w:rPr>
         <w:t xml:space="preserve">we believe would be valuable to </w:t>
       </w:r>
-      <w:r>
-        <w:t>{{ user_information.company }}</w:t>
+      <w:proofErr w:type="gramStart"/>
+      <w:r>
+        <w:t xml:space="preserve">{{ </w:t>
+      </w:r>
+      <w:proofErr w:type="spellStart"/>
+      <w:r>
+        <w:t>user</w:t>
+      </w:r>
+      <w:proofErr w:type="gramEnd"/>
+      <w:r>
+        <w:t>_</w:t>
+      </w:r>
+      <w:proofErr w:type="gramStart"/>
+      <w:r>
+        <w:t>information.company</w:t>
+      </w:r>
+      <w:proofErr w:type="spellEnd"/>
+      <w:proofErr w:type="gramEnd"/>
+      <w:r>
+        <w:t xml:space="preserve"> }}</w:t>
       </w:r>
       <w:r>
         <w:t xml:space="preserve"> Based on your responses to the diagnostic, our understanding of your priorities</w:t>
       </w:r>
       <w:r>
-        <w:t xml:space="preserve"> ( </w:t>
-      </w:r>
-      <w:r>
-        <w:t>{% if selected_pain_points_details and selected_pain_points_details|length &gt; 0 %}</w:t>
+        <w:t xml:space="preserve"> </w:t>
+      </w:r>
+      <w:proofErr w:type="gramStart"/>
+      <w:r>
+        <w:t xml:space="preserve">( </w:t>
+      </w:r>
+      <w:r>
+        <w:t>{</w:t>
+      </w:r>
+      <w:proofErr w:type="gramEnd"/>
+      <w:r>
+        <w:t xml:space="preserve">% if </w:t>
+      </w:r>
+      <w:proofErr w:type="spellStart"/>
+      <w:r>
+        <w:t>selected_pain_points_details</w:t>
+      </w:r>
+      <w:proofErr w:type="spellEnd"/>
+      <w:r>
+        <w:t xml:space="preserve"> and </w:t>
+      </w:r>
+      <w:proofErr w:type="spellStart"/>
+      <w:r>
+        <w:t>selected_pain_points_details|length</w:t>
+      </w:r>
+      <w:proofErr w:type="spellEnd"/>
+      <w:r>
+        <w:t xml:space="preserve"> &gt; 0 %}</w:t>
       </w:r>
     </w:p>
     <w:p>
       <w:r>
-        <w:t>{% for pain_point in selected_pain_points_details %}</w:t>
+        <w:t xml:space="preserve">{% for </w:t>
+      </w:r>
+      <w:proofErr w:type="spellStart"/>
+      <w:r>
+        <w:t>pain_point</w:t>
+      </w:r>
+      <w:proofErr w:type="spellEnd"/>
+      <w:r>
+        <w:t xml:space="preserve"> in </w:t>
+      </w:r>
+      <w:proofErr w:type="spellStart"/>
+      <w:r>
+        <w:t>selected_pain_points_details</w:t>
+      </w:r>
+      <w:proofErr w:type="spellEnd"/>
+      <w:r>
+        <w:t xml:space="preserve"> %}</w:t>
       </w:r>
     </w:p>
     <w:p>
       <w:r>
         <w:t xml:space="preserve"> </w:t>
       </w:r>
-      <w:r>
-        <w:t>{{ pain_point['title'] }}</w:t>
+      <w:proofErr w:type="gramStart"/>
+      <w:r>
+        <w:t xml:space="preserve">{{ </w:t>
+      </w:r>
+      <w:proofErr w:type="spellStart"/>
+      <w:r>
+        <w:t>pain</w:t>
+      </w:r>
+      <w:proofErr w:type="gramEnd"/>
+      <w:r>
+        <w:t>_point</w:t>
+      </w:r>
+      <w:proofErr w:type="spellEnd"/>
+      <w:r>
+        <w:t>['title'</w:t>
+      </w:r>
+      <w:proofErr w:type="gramStart"/>
+      <w:r>
+        <w:t>] }</w:t>
+      </w:r>
+      <w:proofErr w:type="gramEnd"/>
+      <w:r>
+        <w:t>}</w:t>
       </w:r>
       <w:r>
         <w:t xml:space="preserve">  </w:t>
@@ -4643,7 +5856,15 @@
     </w:p>
     <w:p>
       <w:r>
-        <w:t>{% endfor %}</w:t>
+        <w:t xml:space="preserve">{% </w:t>
+      </w:r>
+      <w:proofErr w:type="spellStart"/>
+      <w:r>
+        <w:t>endfor</w:t>
+      </w:r>
+      <w:proofErr w:type="spellEnd"/>
+      <w:r>
+        <w:t xml:space="preserve"> %}</w:t>
       </w:r>
     </w:p>
     <w:p>
@@ -4714,8 +5935,21 @@
                 <w:lang w:eastAsia="en-GB"/>
               </w:rPr>
             </w:pPr>
-            <w:r>
-              <w:t>{{ recommended_services }}</w:t>
+            <w:proofErr w:type="gramStart"/>
+            <w:r>
+              <w:t xml:space="preserve">{{ </w:t>
+            </w:r>
+            <w:proofErr w:type="spellStart"/>
+            <w:r>
+              <w:t>recommended</w:t>
+            </w:r>
+            <w:proofErr w:type="gramEnd"/>
+            <w:r>
+              <w:t>_services</w:t>
+            </w:r>
+            <w:proofErr w:type="spellEnd"/>
+            <w:r>
+              <w:t xml:space="preserve"> }}</w:t>
             </w:r>
           </w:p>
         </w:tc>
@@ -4755,8 +5989,92 @@
           <w:lang w:eastAsia="en-GB"/>
         </w:rPr>
         <w:lastRenderedPageBreak/>
-        <w:t>Recommended Services – Details of Top 3 Offerings</w:t>
-      </w:r>
+        <w:t xml:space="preserve">Details of Top 3 </w:t>
+      </w:r>
+      <w:r>
+        <w:rPr>
+          <w:lang w:eastAsia="en-GB"/>
+        </w:rPr>
+        <w:t xml:space="preserve">Recommended </w:t>
+      </w:r>
+      <w:r>
+        <w:rPr>
+          <w:lang w:eastAsia="en-GB"/>
+        </w:rPr>
+        <w:t>Offerings</w:t>
+      </w:r>
+    </w:p>
+    <w:p>
+      <w:pPr>
+        <w:rPr>
+          <w:b/>
+          <w:bCs/>
+        </w:rPr>
+      </w:pPr>
+    </w:p>
+    <w:p>
+      <w:pPr>
+        <w:rPr>
+          <w:b/>
+          <w:bCs/>
+        </w:rPr>
+      </w:pPr>
+    </w:p>
+    <w:p>
+      <w:pPr>
+        <w:rPr>
+          <w:b/>
+          <w:bCs/>
+        </w:rPr>
+      </w:pPr>
+    </w:p>
+    <w:p>
+      <w:pPr>
+        <w:rPr>
+          <w:b/>
+          <w:bCs/>
+        </w:rPr>
+      </w:pPr>
+    </w:p>
+    <w:p>
+      <w:pPr>
+        <w:rPr>
+          <w:b/>
+          <w:bCs/>
+        </w:rPr>
+      </w:pPr>
+    </w:p>
+    <w:p>
+      <w:pPr>
+        <w:rPr>
+          <w:b/>
+          <w:bCs/>
+        </w:rPr>
+      </w:pPr>
+    </w:p>
+    <w:p>
+      <w:pPr>
+        <w:rPr>
+          <w:b/>
+          <w:bCs/>
+        </w:rPr>
+      </w:pPr>
+    </w:p>
+    <w:p>
+      <w:pPr>
+        <w:rPr>
+          <w:b/>
+          <w:bCs/>
+        </w:rPr>
+      </w:pPr>
+    </w:p>
+    <w:p>
+      <w:pPr>
+        <w:rPr>
+          <w:b/>
+          <w:bCs/>
+        </w:rPr>
+      </w:pPr>
     </w:p>
     <w:p>
       <w:pPr>
@@ -4776,19 +6094,17 @@
     </w:p>
     <w:tbl>
       <w:tblPr>
-        <w:tblStyle w:val="TableGrid"/>
+        <w:tblStyle w:val="CommenttoReader"/>
         <w:tblW w:w="0" w:type="auto"/>
-        <w:shd w:val="clear" w:color="auto" w:fill="000000" w:themeFill="text1"/>
         <w:tblLook w:val="04A0" w:firstRow="1" w:lastRow="0" w:firstColumn="1" w:lastColumn="0" w:noHBand="0" w:noVBand="1"/>
       </w:tblPr>
       <w:tblGrid>
-        <w:gridCol w:w="9350"/>
+        <w:gridCol w:w="9240"/>
       </w:tblGrid>
       <w:tr>
         <w:tc>
           <w:tcPr>
             <w:tcW w:w="9350" w:type="dxa"/>
-            <w:shd w:val="clear" w:color="auto" w:fill="000000" w:themeFill="text1"/>
           </w:tcPr>
           <w:p>
             <w:pPr>
@@ -4798,7 +6114,7 @@
               <w:spacing w:line="240" w:lineRule="auto"/>
               <w:textAlignment w:val="center"/>
               <w:rPr>
-                <w:rFonts w:ascii="Roboto" w:hAnsi="Roboto" w:cs="Roboto"/>
+                <w:rFonts w:cs="Roboto"/>
                 <w:b/>
                 <w:bCs/>
                 <w:color w:val="009CD7"/>
@@ -4816,7 +6132,7 @@
               <w:spacing w:line="240" w:lineRule="auto"/>
               <w:textAlignment w:val="center"/>
               <w:rPr>
-                <w:rFonts w:ascii="Roboto" w:hAnsi="Roboto" w:cs="Roboto"/>
+                <w:rFonts w:cs="Roboto"/>
                 <w:color w:val="FFFFFF" w:themeColor="background1"/>
                 <w:sz w:val="20"/>
                 <w:szCs w:val="20"/>
@@ -4825,7 +6141,7 @@
             </w:pPr>
             <w:r>
               <w:rPr>
-                <w:rFonts w:ascii="Roboto" w:hAnsi="Roboto" w:cs="Roboto"/>
+                <w:rFonts w:cs="Roboto"/>
                 <w:b/>
                 <w:bCs/>
                 <w:color w:val="009CD7"/>
@@ -4833,7 +6149,31 @@
                 <w:szCs w:val="28"/>
                 <w:lang w:val="en-US"/>
               </w:rPr>
-              <w:t>A Note About Offerings</w:t>
+              <w:t xml:space="preserve">A Note About </w:t>
+            </w:r>
+            <w:r>
+              <w:rPr>
+                <w:rFonts w:cs="Roboto"/>
+                <w:b/>
+                <w:bCs/>
+                <w:color w:val="009CD7"/>
+                <w:sz w:val="28"/>
+                <w:szCs w:val="28"/>
+                <w:lang w:val="en-US"/>
+              </w:rPr>
+              <w:t xml:space="preserve">Top 3 </w:t>
+            </w:r>
+            <w:r>
+              <w:rPr>
+                <w:rFonts w:cs="Roboto"/>
+                <w:b/>
+                <w:bCs/>
+                <w:color w:val="009CD7"/>
+                <w:sz w:val="28"/>
+                <w:szCs w:val="28"/>
+                <w:lang w:val="en-US"/>
+              </w:rPr>
+              <w:t>Offerings</w:t>
             </w:r>
           </w:p>
           <w:p>
@@ -4844,7 +6184,7 @@
               <w:spacing w:line="240" w:lineRule="auto"/>
               <w:textAlignment w:val="center"/>
               <w:rPr>
-                <w:rFonts w:ascii="Roboto" w:hAnsi="Roboto" w:cs="Roboto"/>
+                <w:rFonts w:cs="Roboto"/>
                 <w:color w:val="FFFFFF" w:themeColor="background1"/>
                 <w:sz w:val="20"/>
                 <w:szCs w:val="20"/>
@@ -4860,8 +6200,8 @@
               <w:spacing w:line="240" w:lineRule="auto"/>
               <w:textAlignment w:val="center"/>
               <w:rPr>
-                <w:rFonts w:ascii="Roboto" w:hAnsi="Roboto" w:cs="Roboto"/>
-                <w:color w:val="FFFFFF" w:themeColor="background1"/>
+                <w:rFonts w:cs="Roboto"/>
+                <w:color w:val="auto"/>
                 <w:sz w:val="20"/>
                 <w:szCs w:val="20"/>
                 <w:lang w:val="en-US"/>
@@ -4869,25 +6209,351 @@
             </w:pPr>
             <w:r>
               <w:rPr>
-                <w:rFonts w:ascii="Roboto" w:hAnsi="Roboto" w:cs="Roboto"/>
-                <w:color w:val="FFFFFF" w:themeColor="background1"/>
-                <w:sz w:val="20"/>
-                <w:szCs w:val="20"/>
-                <w:lang w:val="en-US"/>
-              </w:rPr>
-              <w:t xml:space="preserve">The next section includes 3 Veloquent Offerings. These 3 offerings are standalone Word inserts, chosen by the AI engine from a larger library and deemed to be the offerings that would have the most impact based on your specific diagnostic responses and the prioritized industry pain points you selected.  Obviously, these offerings could have been simpler capabilities statements and could have included “must have” offerings that are presented to every prospect, in every circumstance. </w:t>
+                <w:rFonts w:cs="Roboto"/>
+                <w:color w:val="auto"/>
+                <w:sz w:val="20"/>
+                <w:szCs w:val="20"/>
+                <w:lang w:val="en-US"/>
+              </w:rPr>
+              <w:t xml:space="preserve">The next section includes </w:t>
+            </w:r>
+            <w:r>
+              <w:rPr>
+                <w:rFonts w:cs="Roboto"/>
+                <w:color w:val="auto"/>
+                <w:sz w:val="20"/>
+                <w:szCs w:val="20"/>
+                <w:lang w:val="en-US"/>
+              </w:rPr>
+              <w:t xml:space="preserve">the top </w:t>
+            </w:r>
+            <w:r>
+              <w:rPr>
+                <w:rFonts w:cs="Roboto"/>
+                <w:color w:val="auto"/>
+                <w:sz w:val="20"/>
+                <w:szCs w:val="20"/>
+                <w:lang w:val="en-US"/>
+              </w:rPr>
+              <w:t>3</w:t>
+            </w:r>
+            <w:r>
+              <w:rPr>
+                <w:rFonts w:cs="Roboto"/>
+                <w:color w:val="auto"/>
+                <w:sz w:val="20"/>
+                <w:szCs w:val="20"/>
+                <w:lang w:val="en-US"/>
+              </w:rPr>
+              <w:t>, most impactful</w:t>
+            </w:r>
+            <w:r>
+              <w:rPr>
+                <w:rFonts w:cs="Roboto"/>
+                <w:color w:val="auto"/>
+                <w:sz w:val="20"/>
+                <w:szCs w:val="20"/>
+                <w:lang w:val="en-US"/>
+              </w:rPr>
+              <w:t xml:space="preserve"> Veloquent Offerings</w:t>
+            </w:r>
+            <w:r>
+              <w:rPr>
+                <w:rFonts w:cs="Roboto"/>
+                <w:color w:val="auto"/>
+                <w:sz w:val="20"/>
+                <w:szCs w:val="20"/>
+                <w:lang w:val="en-US"/>
+              </w:rPr>
+              <w:t xml:space="preserve"> based on</w:t>
+            </w:r>
+            <w:r>
+              <w:rPr>
+                <w:rFonts w:cs="Roboto"/>
+                <w:color w:val="auto"/>
+                <w:sz w:val="20"/>
+                <w:szCs w:val="20"/>
+                <w:lang w:val="en-US"/>
+              </w:rPr>
+              <w:t xml:space="preserve"> your specific diagnostic responses and the prioritized industry pain points you selected.</w:t>
+            </w:r>
+            <w:r>
+              <w:rPr>
+                <w:rFonts w:cs="Roboto"/>
+                <w:color w:val="auto"/>
+                <w:sz w:val="20"/>
+                <w:szCs w:val="20"/>
+                <w:lang w:val="en-US"/>
+              </w:rPr>
+              <w:t xml:space="preserve"> The selection of the best offerings is made using ai.</w:t>
+            </w:r>
+            <w:r>
+              <w:rPr>
+                <w:rFonts w:cs="Roboto"/>
+                <w:color w:val="auto"/>
+                <w:sz w:val="20"/>
+                <w:szCs w:val="20"/>
+                <w:lang w:val="en-US"/>
+              </w:rPr>
+              <w:t xml:space="preserve"> Obviously, the</w:t>
+            </w:r>
+            <w:r>
+              <w:rPr>
+                <w:rFonts w:cs="Roboto"/>
+                <w:color w:val="auto"/>
+                <w:sz w:val="20"/>
+                <w:szCs w:val="20"/>
+                <w:lang w:val="en-US"/>
+              </w:rPr>
+              <w:t xml:space="preserve"> number of offerings could be increased, or reduced to a </w:t>
+            </w:r>
+            <w:r>
+              <w:rPr>
+                <w:rFonts w:cs="Roboto"/>
+                <w:color w:val="auto"/>
+                <w:sz w:val="20"/>
+                <w:szCs w:val="20"/>
+                <w:lang w:val="en-US"/>
+              </w:rPr>
+              <w:t xml:space="preserve">simple text </w:t>
+            </w:r>
+            <w:r>
+              <w:rPr>
+                <w:rFonts w:cs="Roboto"/>
+                <w:color w:val="auto"/>
+                <w:sz w:val="20"/>
+                <w:szCs w:val="20"/>
+                <w:lang w:val="en-US"/>
+              </w:rPr>
+              <w:t>paragraph rather than a</w:t>
+            </w:r>
+            <w:r>
+              <w:rPr>
+                <w:rFonts w:cs="Roboto"/>
+                <w:color w:val="auto"/>
+                <w:sz w:val="20"/>
+                <w:szCs w:val="20"/>
+                <w:lang w:val="en-US"/>
+              </w:rPr>
+              <w:t xml:space="preserve"> visual</w:t>
+            </w:r>
+            <w:r>
+              <w:rPr>
+                <w:rFonts w:cs="Roboto"/>
+                <w:color w:val="auto"/>
+                <w:sz w:val="20"/>
+                <w:szCs w:val="20"/>
+                <w:lang w:val="en-US"/>
+              </w:rPr>
+              <w:t xml:space="preserve"> “insert”. </w:t>
+            </w:r>
+            <w:r>
+              <w:rPr>
+                <w:rFonts w:cs="Roboto"/>
+                <w:color w:val="auto"/>
+                <w:sz w:val="20"/>
+                <w:szCs w:val="20"/>
+                <w:lang w:val="en-US"/>
+              </w:rPr>
+              <w:t xml:space="preserve"> </w:t>
+            </w:r>
+            <w:r>
+              <w:rPr>
+                <w:rFonts w:cs="Roboto"/>
+                <w:color w:val="auto"/>
+                <w:sz w:val="20"/>
+                <w:szCs w:val="20"/>
+                <w:lang w:val="en-US"/>
+              </w:rPr>
+              <w:t xml:space="preserve">Inclusion of </w:t>
+            </w:r>
+            <w:r>
+              <w:rPr>
+                <w:rFonts w:cs="Roboto"/>
+                <w:color w:val="auto"/>
+                <w:sz w:val="20"/>
+                <w:szCs w:val="20"/>
+                <w:lang w:val="en-US"/>
+              </w:rPr>
+              <w:t>“</w:t>
+            </w:r>
+            <w:r>
+              <w:rPr>
+                <w:rFonts w:cs="Roboto"/>
+                <w:color w:val="auto"/>
+                <w:sz w:val="20"/>
+                <w:szCs w:val="20"/>
+                <w:lang w:val="en-US"/>
+              </w:rPr>
+              <w:t>m</w:t>
+            </w:r>
+            <w:r>
+              <w:rPr>
+                <w:rFonts w:cs="Roboto"/>
+                <w:color w:val="auto"/>
+                <w:sz w:val="20"/>
+                <w:szCs w:val="20"/>
+                <w:lang w:val="en-US"/>
+              </w:rPr>
+              <w:t xml:space="preserve">ust </w:t>
+            </w:r>
+            <w:r>
+              <w:rPr>
+                <w:rFonts w:cs="Roboto"/>
+                <w:color w:val="auto"/>
+                <w:sz w:val="20"/>
+                <w:szCs w:val="20"/>
+                <w:lang w:val="en-US"/>
+              </w:rPr>
+              <w:t>sell</w:t>
+            </w:r>
+            <w:r>
+              <w:rPr>
+                <w:rFonts w:cs="Roboto"/>
+                <w:color w:val="auto"/>
+                <w:sz w:val="20"/>
+                <w:szCs w:val="20"/>
+                <w:lang w:val="en-US"/>
+              </w:rPr>
+              <w:t>” offerings</w:t>
+            </w:r>
+            <w:r>
+              <w:rPr>
+                <w:rFonts w:cs="Roboto"/>
+                <w:color w:val="auto"/>
+                <w:sz w:val="20"/>
+                <w:szCs w:val="20"/>
+                <w:lang w:val="en-US"/>
+              </w:rPr>
+              <w:t xml:space="preserve"> is simple. We’d make them part of the output template, so they are included every time, for every response. </w:t>
             </w:r>
           </w:p>
           <w:p>
             <w:pPr>
-              <w:rPr>
-                <w:b/>
-                <w:bCs/>
+              <w:autoSpaceDE w:val="0"/>
+              <w:autoSpaceDN w:val="0"/>
+              <w:adjustRightInd w:val="0"/>
+              <w:spacing w:line="240" w:lineRule="auto"/>
+              <w:textAlignment w:val="center"/>
+              <w:rPr>
+                <w:rFonts w:cs="Roboto"/>
+                <w:color w:val="auto"/>
+                <w:sz w:val="20"/>
+                <w:szCs w:val="20"/>
+                <w:lang w:val="en-US"/>
               </w:rPr>
             </w:pPr>
           </w:p>
           <w:p>
             <w:pPr>
+              <w:autoSpaceDE w:val="0"/>
+              <w:autoSpaceDN w:val="0"/>
+              <w:adjustRightInd w:val="0"/>
+              <w:spacing w:line="240" w:lineRule="auto"/>
+              <w:textAlignment w:val="center"/>
+              <w:rPr>
+                <w:b/>
+                <w:bCs/>
+              </w:rPr>
+            </w:pPr>
+            <w:r>
+              <w:rPr>
+                <w:rFonts w:cs="Roboto"/>
+                <w:color w:val="auto"/>
+                <w:sz w:val="20"/>
+                <w:szCs w:val="20"/>
+                <w:lang w:val="en-US"/>
+              </w:rPr>
+              <w:t xml:space="preserve">For this demo diagnostic, there are </w:t>
+            </w:r>
+            <w:r>
+              <w:rPr>
+                <w:rFonts w:cs="Roboto"/>
+                <w:color w:val="auto"/>
+                <w:sz w:val="20"/>
+                <w:szCs w:val="20"/>
+                <w:lang w:val="en-US"/>
+              </w:rPr>
+              <w:t xml:space="preserve">total of </w:t>
+            </w:r>
+            <w:r>
+              <w:rPr>
+                <w:rFonts w:cs="Roboto"/>
+                <w:color w:val="auto"/>
+                <w:sz w:val="20"/>
+                <w:szCs w:val="20"/>
+                <w:lang w:val="en-US"/>
+              </w:rPr>
+              <w:t>8 Veloquent offerings</w:t>
+            </w:r>
+            <w:r>
+              <w:rPr>
+                <w:rFonts w:cs="Roboto"/>
+                <w:color w:val="auto"/>
+                <w:sz w:val="20"/>
+                <w:szCs w:val="20"/>
+                <w:lang w:val="en-US"/>
+              </w:rPr>
+              <w:t>. For reference,</w:t>
+            </w:r>
+            <w:r>
+              <w:rPr>
+                <w:rFonts w:cs="Roboto"/>
+                <w:color w:val="auto"/>
+                <w:sz w:val="20"/>
+                <w:szCs w:val="20"/>
+                <w:lang w:val="en-US"/>
+              </w:rPr>
+              <w:t xml:space="preserve"> the </w:t>
+            </w:r>
+            <w:r>
+              <w:rPr>
+                <w:rFonts w:cs="Roboto"/>
+                <w:color w:val="auto"/>
+                <w:sz w:val="20"/>
+                <w:szCs w:val="20"/>
+                <w:lang w:val="en-US"/>
+              </w:rPr>
+              <w:t xml:space="preserve">remaining 5 </w:t>
+            </w:r>
+            <w:r>
+              <w:rPr>
+                <w:rFonts w:cs="Roboto"/>
+                <w:color w:val="auto"/>
+                <w:sz w:val="20"/>
+                <w:szCs w:val="20"/>
+                <w:lang w:val="en-US"/>
+              </w:rPr>
+              <w:t xml:space="preserve">“non-top 3” are included in the </w:t>
+            </w:r>
+            <w:r>
+              <w:rPr>
+                <w:rFonts w:cs="Roboto"/>
+                <w:color w:val="auto"/>
+                <w:sz w:val="20"/>
+                <w:szCs w:val="20"/>
+                <w:lang w:val="en-US"/>
+              </w:rPr>
+              <w:t>A</w:t>
+            </w:r>
+            <w:r>
+              <w:rPr>
+                <w:rFonts w:cs="Roboto"/>
+                <w:color w:val="auto"/>
+                <w:sz w:val="20"/>
+                <w:szCs w:val="20"/>
+                <w:lang w:val="en-US"/>
+              </w:rPr>
+              <w:t xml:space="preserve">ppendix of this document. </w:t>
+            </w:r>
+          </w:p>
+          <w:p>
+            <w:pPr>
+              <w:autoSpaceDE w:val="0"/>
+              <w:autoSpaceDN w:val="0"/>
+              <w:adjustRightInd w:val="0"/>
+              <w:spacing w:line="240" w:lineRule="auto"/>
+              <w:textAlignment w:val="center"/>
               <w:rPr>
                 <w:b/>
                 <w:bCs/>
@@ -4918,15 +6584,39 @@
           <w:b/>
           <w:bCs/>
         </w:rPr>
-        <w:br w:type="page"/>
-      </w:r>
-      <w:r>
+        <w:t>{# Top 3 offerings images #}</w:t>
+      </w:r>
+    </w:p>
+    <w:p>
+      <w:pPr>
+        <w:spacing w:line="278" w:lineRule="auto"/>
         <w:rPr>
           <w:b/>
           <w:bCs/>
         </w:rPr>
-        <w:lastRenderedPageBreak/>
-        <w:t>{# ===========================</w:t>
+      </w:pPr>
+      <w:r>
+        <w:rPr>
+          <w:b/>
+          <w:bCs/>
+        </w:rPr>
+        <w:t xml:space="preserve">{% if </w:t>
+      </w:r>
+      <w:proofErr w:type="spellStart"/>
+      <w:r>
+        <w:rPr>
+          <w:b/>
+          <w:bCs/>
+        </w:rPr>
+        <w:t>top_three_dafiles</w:t>
+      </w:r>
+      <w:proofErr w:type="spellEnd"/>
+      <w:r>
+        <w:rPr>
+          <w:b/>
+          <w:bCs/>
+        </w:rPr>
+        <w:t xml:space="preserve"> %}</w:t>
       </w:r>
     </w:p>
     <w:p>
@@ -4942,7 +6632,39 @@
           <w:b/>
           <w:bCs/>
         </w:rPr>
-        <w:t xml:space="preserve">   Dynamic Inserts for Top 3 and Other Services (no hardcoded filenames)</w:t>
+        <w:t xml:space="preserve">{% for </w:t>
+      </w:r>
+      <w:proofErr w:type="spellStart"/>
+      <w:r>
+        <w:rPr>
+          <w:b/>
+          <w:bCs/>
+        </w:rPr>
+        <w:t>img</w:t>
+      </w:r>
+      <w:proofErr w:type="spellEnd"/>
+      <w:r>
+        <w:rPr>
+          <w:b/>
+          <w:bCs/>
+        </w:rPr>
+        <w:t xml:space="preserve"> in </w:t>
+      </w:r>
+      <w:proofErr w:type="spellStart"/>
+      <w:r>
+        <w:rPr>
+          <w:b/>
+          <w:bCs/>
+        </w:rPr>
+        <w:t>top_three_dafiles</w:t>
+      </w:r>
+      <w:proofErr w:type="spellEnd"/>
+      <w:r>
+        <w:rPr>
+          <w:b/>
+          <w:bCs/>
+        </w:rPr>
+        <w:t xml:space="preserve"> %}</w:t>
       </w:r>
     </w:p>
     <w:p>
@@ -4953,12 +6675,71 @@
           <w:bCs/>
         </w:rPr>
       </w:pPr>
+      <w:proofErr w:type="gramStart"/>
       <w:r>
         <w:rPr>
           <w:b/>
           <w:bCs/>
         </w:rPr>
-        <w:t xml:space="preserve">   Requires:</w:t>
+        <w:t xml:space="preserve">{{ </w:t>
+      </w:r>
+      <w:proofErr w:type="spellStart"/>
+      <w:r>
+        <w:rPr>
+          <w:b/>
+          <w:bCs/>
+        </w:rPr>
+        <w:t>img</w:t>
+      </w:r>
+      <w:proofErr w:type="gramEnd"/>
+      <w:r>
+        <w:rPr>
+          <w:b/>
+          <w:bCs/>
+        </w:rPr>
+        <w:t>.show</w:t>
+      </w:r>
+      <w:proofErr w:type="spellEnd"/>
+      <w:r>
+        <w:rPr>
+          <w:b/>
+          <w:bCs/>
+        </w:rPr>
+        <w:t>(width="6.5in"</w:t>
+      </w:r>
+      <w:proofErr w:type="gramStart"/>
+      <w:r>
+        <w:rPr>
+          <w:b/>
+          <w:bCs/>
+        </w:rPr>
+        <w:t>) }}{</w:t>
+      </w:r>
+      <w:proofErr w:type="gramEnd"/>
+      <w:r>
+        <w:rPr>
+          <w:b/>
+          <w:bCs/>
+        </w:rPr>
+        <w:t xml:space="preserve">% if not </w:t>
+      </w:r>
+      <w:proofErr w:type="spellStart"/>
+      <w:proofErr w:type="gramStart"/>
+      <w:r>
+        <w:rPr>
+          <w:b/>
+          <w:bCs/>
+        </w:rPr>
+        <w:t>loop.last</w:t>
+      </w:r>
+      <w:proofErr w:type="spellEnd"/>
+      <w:proofErr w:type="gramEnd"/>
+      <w:r>
+        <w:rPr>
+          <w:b/>
+          <w:bCs/>
+        </w:rPr>
+        <w:t xml:space="preserve"> %} {% endif %}</w:t>
       </w:r>
     </w:p>
     <w:p>
@@ -4974,7 +6755,23 @@
           <w:b/>
           <w:bCs/>
         </w:rPr>
-        <w:t xml:space="preserve">   - top_three_template_paths: ordered list of 3 template paths (preferred)</w:t>
+        <w:t xml:space="preserve">{% </w:t>
+      </w:r>
+      <w:proofErr w:type="spellStart"/>
+      <w:r>
+        <w:rPr>
+          <w:b/>
+          <w:bCs/>
+        </w:rPr>
+        <w:t>endfor</w:t>
+      </w:r>
+      <w:proofErr w:type="spellEnd"/>
+      <w:r>
+        <w:rPr>
+          <w:b/>
+          <w:bCs/>
+        </w:rPr>
+        <w:t xml:space="preserve"> %}</w:t>
       </w:r>
     </w:p>
     <w:p>
@@ -4990,7 +6787,39 @@
           <w:b/>
           <w:bCs/>
         </w:rPr>
-        <w:t xml:space="preserve">   - top_three_offerings: list of 3 offering names (fallback)</w:t>
+        <w:t xml:space="preserve">{% </w:t>
+      </w:r>
+      <w:proofErr w:type="spellStart"/>
+      <w:r>
+        <w:rPr>
+          <w:b/>
+          <w:bCs/>
+        </w:rPr>
+        <w:t>elif</w:t>
+      </w:r>
+      <w:proofErr w:type="spellEnd"/>
+      <w:r>
+        <w:rPr>
+          <w:b/>
+          <w:bCs/>
+        </w:rPr>
+        <w:t xml:space="preserve"> </w:t>
+      </w:r>
+      <w:proofErr w:type="spellStart"/>
+      <w:r>
+        <w:rPr>
+          <w:b/>
+          <w:bCs/>
+        </w:rPr>
+        <w:t>offering_document_files_list</w:t>
+      </w:r>
+      <w:proofErr w:type="spellEnd"/>
+      <w:r>
+        <w:rPr>
+          <w:b/>
+          <w:bCs/>
+        </w:rPr>
+        <w:t xml:space="preserve"> %}</w:t>
       </w:r>
     </w:p>
     <w:p>
@@ -5006,7 +6835,55 @@
           <w:b/>
           <w:bCs/>
         </w:rPr>
-        <w:t xml:space="preserve">   - offering_document_files_list: list of doc objects with .name / .filename / .template_path</w:t>
+        <w:t xml:space="preserve">{% for </w:t>
+      </w:r>
+      <w:proofErr w:type="spellStart"/>
+      <w:r>
+        <w:rPr>
+          <w:b/>
+          <w:bCs/>
+        </w:rPr>
+        <w:t>img</w:t>
+      </w:r>
+      <w:proofErr w:type="spellEnd"/>
+      <w:r>
+        <w:rPr>
+          <w:b/>
+          <w:bCs/>
+        </w:rPr>
+        <w:t xml:space="preserve"> in </w:t>
+      </w:r>
+      <w:proofErr w:type="spellStart"/>
+      <w:r>
+        <w:rPr>
+          <w:b/>
+          <w:bCs/>
+        </w:rPr>
+        <w:t>offering_document_files_</w:t>
+      </w:r>
+      <w:proofErr w:type="gramStart"/>
+      <w:r>
+        <w:rPr>
+          <w:b/>
+          <w:bCs/>
+        </w:rPr>
+        <w:t>list</w:t>
+      </w:r>
+      <w:proofErr w:type="spellEnd"/>
+      <w:r>
+        <w:rPr>
+          <w:b/>
+          <w:bCs/>
+        </w:rPr>
+        <w:t>[</w:t>
+      </w:r>
+      <w:proofErr w:type="gramEnd"/>
+      <w:r>
+        <w:rPr>
+          <w:b/>
+          <w:bCs/>
+        </w:rPr>
+        <w:t>:3] %}</w:t>
       </w:r>
     </w:p>
     <w:p>
@@ -5017,12 +6894,71 @@
           <w:bCs/>
         </w:rPr>
       </w:pPr>
+      <w:proofErr w:type="gramStart"/>
       <w:r>
         <w:rPr>
           <w:b/>
           <w:bCs/>
         </w:rPr>
-        <w:t xml:space="preserve">   =========================== #}</w:t>
+        <w:t xml:space="preserve">{{ </w:t>
+      </w:r>
+      <w:proofErr w:type="spellStart"/>
+      <w:r>
+        <w:rPr>
+          <w:b/>
+          <w:bCs/>
+        </w:rPr>
+        <w:t>img</w:t>
+      </w:r>
+      <w:proofErr w:type="gramEnd"/>
+      <w:r>
+        <w:rPr>
+          <w:b/>
+          <w:bCs/>
+        </w:rPr>
+        <w:t>.show</w:t>
+      </w:r>
+      <w:proofErr w:type="spellEnd"/>
+      <w:r>
+        <w:rPr>
+          <w:b/>
+          <w:bCs/>
+        </w:rPr>
+        <w:t>(width="6.5in"</w:t>
+      </w:r>
+      <w:proofErr w:type="gramStart"/>
+      <w:r>
+        <w:rPr>
+          <w:b/>
+          <w:bCs/>
+        </w:rPr>
+        <w:t>) }}{</w:t>
+      </w:r>
+      <w:proofErr w:type="gramEnd"/>
+      <w:r>
+        <w:rPr>
+          <w:b/>
+          <w:bCs/>
+        </w:rPr>
+        <w:t xml:space="preserve">% if not </w:t>
+      </w:r>
+      <w:proofErr w:type="spellStart"/>
+      <w:proofErr w:type="gramStart"/>
+      <w:r>
+        <w:rPr>
+          <w:b/>
+          <w:bCs/>
+        </w:rPr>
+        <w:t>loop.last</w:t>
+      </w:r>
+      <w:proofErr w:type="spellEnd"/>
+      <w:proofErr w:type="gramEnd"/>
+      <w:r>
+        <w:rPr>
+          <w:b/>
+          <w:bCs/>
+        </w:rPr>
+        <w:t xml:space="preserve"> %} {% endif %}</w:t>
       </w:r>
     </w:p>
     <w:p>
@@ -5038,778 +6974,23 @@
           <w:b/>
           <w:bCs/>
         </w:rPr>
-        <w:t>{% if offering_document_files_list %}</w:t>
-      </w:r>
-    </w:p>
-    <w:p>
-      <w:pPr>
-        <w:spacing w:line="278" w:lineRule="auto"/>
+        <w:t xml:space="preserve">{% </w:t>
+      </w:r>
+      <w:proofErr w:type="spellStart"/>
+      <w:r>
         <w:rPr>
           <w:b/>
           <w:bCs/>
         </w:rPr>
-      </w:pPr>
+        <w:t>endfor</w:t>
+      </w:r>
+      <w:proofErr w:type="spellEnd"/>
       <w:r>
         <w:rPr>
           <w:b/>
           <w:bCs/>
         </w:rPr>
-        <w:t>{# --- helpers (for fallback) --- #}</w:t>
-      </w:r>
-    </w:p>
-    <w:p>
-      <w:pPr>
-        <w:spacing w:line="278" w:lineRule="auto"/>
-        <w:rPr>
-          <w:b/>
-          <w:bCs/>
-        </w:rPr>
-      </w:pPr>
-      <w:r>
-        <w:rPr>
-          <w:b/>
-          <w:bCs/>
-        </w:rPr>
-        <w:t>{% macro norm(s) -%}</w:t>
-      </w:r>
-    </w:p>
-    <w:p>
-      <w:pPr>
-        <w:spacing w:line="278" w:lineRule="auto"/>
-        <w:rPr>
-          <w:b/>
-          <w:bCs/>
-        </w:rPr>
-      </w:pPr>
-      <w:r>
-        <w:rPr>
-          <w:b/>
-          <w:bCs/>
-        </w:rPr>
-        <w:t xml:space="preserve">  {{- (s or '')|lower|replace('&amp;','and')|replace('—','-')|replace('–','-')|replace('  ',' ')|trim -}}</w:t>
-      </w:r>
-    </w:p>
-    <w:p>
-      <w:pPr>
-        <w:spacing w:line="278" w:lineRule="auto"/>
-        <w:rPr>
-          <w:b/>
-          <w:bCs/>
-        </w:rPr>
-      </w:pPr>
-      <w:r>
-        <w:rPr>
-          <w:b/>
-          <w:bCs/>
-        </w:rPr>
-        <w:t>{%- endmacro %}</w:t>
-      </w:r>
-    </w:p>
-    <w:p>
-      <w:pPr>
-        <w:spacing w:line="278" w:lineRule="auto"/>
-        <w:rPr>
-          <w:b/>
-          <w:bCs/>
-        </w:rPr>
-      </w:pPr>
-      <w:r>
-        <w:rPr>
-          <w:b/>
-          <w:bCs/>
-        </w:rPr>
-        <w:t>{# robust match: does this doc correspond to a specific offering name (fallback) #}</w:t>
-      </w:r>
-    </w:p>
-    <w:p>
-      <w:pPr>
-        <w:spacing w:line="278" w:lineRule="auto"/>
-        <w:rPr>
-          <w:b/>
-          <w:bCs/>
-        </w:rPr>
-      </w:pPr>
-      <w:r>
-        <w:rPr>
-          <w:b/>
-          <w:bCs/>
-        </w:rPr>
-        <w:t>{% macro strong_match(off_name, doc_name) -%}</w:t>
-      </w:r>
-    </w:p>
-    <w:p>
-      <w:pPr>
-        <w:spacing w:line="278" w:lineRule="auto"/>
-        <w:rPr>
-          <w:b/>
-          <w:bCs/>
-        </w:rPr>
-      </w:pPr>
-      <w:r>
-        <w:rPr>
-          <w:b/>
-          <w:bCs/>
-        </w:rPr>
-        <w:t xml:space="preserve">  {%- set o = norm(off_name) -%}</w:t>
-      </w:r>
-    </w:p>
-    <w:p>
-      <w:pPr>
-        <w:spacing w:line="278" w:lineRule="auto"/>
-        <w:rPr>
-          <w:b/>
-          <w:bCs/>
-        </w:rPr>
-      </w:pPr>
-      <w:r>
-        <w:rPr>
-          <w:b/>
-          <w:bCs/>
-        </w:rPr>
-        <w:t xml:space="preserve">  {%- set d = norm(doc_name) -%}</w:t>
-      </w:r>
-    </w:p>
-    <w:p>
-      <w:pPr>
-        <w:spacing w:line="278" w:lineRule="auto"/>
-        <w:rPr>
-          <w:b/>
-          <w:bCs/>
-        </w:rPr>
-      </w:pPr>
-      <w:r>
-        <w:rPr>
-          <w:b/>
-          <w:bCs/>
-        </w:rPr>
-        <w:t xml:space="preserve">  {%- set toks = o.split()[:3] -%} {# first 2–3 words as signal #}</w:t>
-      </w:r>
-    </w:p>
-    <w:p>
-      <w:pPr>
-        <w:spacing w:line="278" w:lineRule="auto"/>
-        <w:rPr>
-          <w:b/>
-          <w:bCs/>
-        </w:rPr>
-      </w:pPr>
-      <w:r>
-        <w:rPr>
-          <w:b/>
-          <w:bCs/>
-        </w:rPr>
-        <w:t xml:space="preserve">  {%- set toks_all_in = (toks|length &gt; 0) and (toks | select('in', d) | list | length == toks|length) -%}</w:t>
-      </w:r>
-    </w:p>
-    <w:p>
-      <w:pPr>
-        <w:spacing w:line="278" w:lineRule="auto"/>
-        <w:rPr>
-          <w:b/>
-          <w:bCs/>
-        </w:rPr>
-      </w:pPr>
-      <w:r>
-        <w:rPr>
-          <w:b/>
-          <w:bCs/>
-        </w:rPr>
-        <w:t xml:space="preserve">  {{- (o and (o in d or d in o)) or toks_all_in -}}</w:t>
-      </w:r>
-    </w:p>
-    <w:p>
-      <w:pPr>
-        <w:spacing w:line="278" w:lineRule="auto"/>
-        <w:rPr>
-          <w:b/>
-          <w:bCs/>
-        </w:rPr>
-      </w:pPr>
-      <w:r>
-        <w:rPr>
-          <w:b/>
-          <w:bCs/>
-        </w:rPr>
-        <w:t>{%- endmacro %}</w:t>
-      </w:r>
-    </w:p>
-    <w:p>
-      <w:pPr>
-        <w:spacing w:line="278" w:lineRule="auto"/>
-        <w:rPr>
-          <w:b/>
-          <w:bCs/>
-        </w:rPr>
-      </w:pPr>
-      <w:r>
-        <w:rPr>
-          <w:b/>
-          <w:bCs/>
-        </w:rPr>
-        <w:t>{# track which doc template_paths were selected for top 3 to exclude from others #}</w:t>
-      </w:r>
-    </w:p>
-    <w:p>
-      <w:pPr>
-        <w:spacing w:line="278" w:lineRule="auto"/>
-        <w:rPr>
-          <w:b/>
-          <w:bCs/>
-        </w:rPr>
-      </w:pPr>
-      <w:r>
-        <w:rPr>
-          <w:b/>
-          <w:bCs/>
-        </w:rPr>
-        <w:t>{% set ns = namespace(selected_paths=[]) %}</w:t>
-      </w:r>
-    </w:p>
-    <w:p>
-      <w:pPr>
-        <w:spacing w:line="278" w:lineRule="auto"/>
-        <w:rPr>
-          <w:b/>
-          <w:bCs/>
-        </w:rPr>
-      </w:pPr>
-    </w:p>
-    <w:p>
-      <w:pPr>
-        <w:spacing w:line="278" w:lineRule="auto"/>
-        <w:rPr>
-          <w:b/>
-          <w:bCs/>
-        </w:rPr>
-      </w:pPr>
-      <w:r>
-        <w:rPr>
-          <w:b/>
-          <w:bCs/>
-        </w:rPr>
-        <w:t>{# ===================== TOP 3 (ORDER GUARANTEED) ===================== #}</w:t>
-      </w:r>
-    </w:p>
-    <w:p>
-      <w:pPr>
-        <w:spacing w:line="278" w:lineRule="auto"/>
-        <w:rPr>
-          <w:b/>
-          <w:bCs/>
-        </w:rPr>
-      </w:pPr>
-      <w:r>
-        <w:rPr>
-          <w:b/>
-          <w:bCs/>
-        </w:rPr>
-        <w:t>{% if top_three_template_paths and top_three_template_paths|length == 3 %}</w:t>
-      </w:r>
-    </w:p>
-    <w:p>
-      <w:pPr>
-        <w:spacing w:line="278" w:lineRule="auto"/>
-        <w:rPr>
-          <w:b/>
-          <w:bCs/>
-        </w:rPr>
-      </w:pPr>
-      <w:r>
-        <w:rPr>
-          <w:b/>
-          <w:bCs/>
-        </w:rPr>
-        <w:t>{% for tpl in top_three_template_paths %}</w:t>
-      </w:r>
-    </w:p>
-    <w:p>
-      <w:pPr>
-        <w:spacing w:line="278" w:lineRule="auto"/>
-        <w:rPr>
-          <w:b/>
-          <w:bCs/>
-        </w:rPr>
-      </w:pPr>
-      <w:r>
-        <w:rPr>
-          <w:b/>
-          <w:bCs/>
-        </w:rPr>
-        <w:t>{{ include_docx_template(tpl) }}{% if not loop.last %}</w:t>
-      </w:r>
-    </w:p>
-    <w:p>
-      <w:pPr>
-        <w:spacing w:line="278" w:lineRule="auto"/>
-        <w:rPr>
-          <w:b/>
-          <w:bCs/>
-        </w:rPr>
-      </w:pPr>
-      <w:r>
-        <w:rPr>
-          <w:b/>
-          <w:bCs/>
-        </w:rPr>
-        <w:t>{% endif %}</w:t>
-      </w:r>
-    </w:p>
-    <w:p>
-      <w:pPr>
-        <w:spacing w:line="278" w:lineRule="auto"/>
-        <w:rPr>
-          <w:b/>
-          <w:bCs/>
-        </w:rPr>
-      </w:pPr>
-      <w:r>
-        <w:rPr>
-          <w:b/>
-          <w:bCs/>
-        </w:rPr>
-        <w:t xml:space="preserve">  {% set ns.selected_paths = ns.selected_paths + [tpl] %}</w:t>
-      </w:r>
-    </w:p>
-    <w:p>
-      <w:pPr>
-        <w:spacing w:line="278" w:lineRule="auto"/>
-        <w:rPr>
-          <w:b/>
-          <w:bCs/>
-        </w:rPr>
-      </w:pPr>
-      <w:r>
-        <w:rPr>
-          <w:b/>
-          <w:bCs/>
-        </w:rPr>
-        <w:t>{% endfor %}</w:t>
-      </w:r>
-    </w:p>
-    <w:p>
-      <w:pPr>
-        <w:spacing w:line="278" w:lineRule="auto"/>
-        <w:rPr>
-          <w:b/>
-          <w:bCs/>
-        </w:rPr>
-      </w:pPr>
-    </w:p>
-    <w:p>
-      <w:pPr>
-        <w:spacing w:line="278" w:lineRule="auto"/>
-        <w:rPr>
-          <w:b/>
-          <w:bCs/>
-        </w:rPr>
-      </w:pPr>
-      <w:r>
-        <w:rPr>
-          <w:b/>
-          <w:bCs/>
-        </w:rPr>
-        <w:lastRenderedPageBreak/>
-        <w:t>{# ===================== FALLBACK (NAME MATCHING) ===================== #}</w:t>
-      </w:r>
-    </w:p>
-    <w:p>
-      <w:pPr>
-        <w:spacing w:line="278" w:lineRule="auto"/>
-        <w:rPr>
-          <w:b/>
-          <w:bCs/>
-        </w:rPr>
-      </w:pPr>
-      <w:r>
-        <w:rPr>
-          <w:b/>
-          <w:bCs/>
-        </w:rPr>
-        <w:t>{% elif top_three_offerings and top_three_offerings|length &gt; 0 %}</w:t>
-      </w:r>
-    </w:p>
-    <w:p>
-      <w:pPr>
-        <w:spacing w:line="278" w:lineRule="auto"/>
-        <w:rPr>
-          <w:b/>
-          <w:bCs/>
-        </w:rPr>
-      </w:pPr>
-      <w:r>
-        <w:rPr>
-          <w:b/>
-          <w:bCs/>
-        </w:rPr>
-        <w:t>{% for off in top_three_offerings %}</w:t>
-      </w:r>
-    </w:p>
-    <w:p>
-      <w:pPr>
-        <w:spacing w:line="278" w:lineRule="auto"/>
-        <w:rPr>
-          <w:b/>
-          <w:bCs/>
-        </w:rPr>
-      </w:pPr>
-      <w:r>
-        <w:rPr>
-          <w:b/>
-          <w:bCs/>
-        </w:rPr>
-        <w:t xml:space="preserve">  {% set off_included = false %}</w:t>
-      </w:r>
-    </w:p>
-    <w:p>
-      <w:pPr>
-        <w:spacing w:line="278" w:lineRule="auto"/>
-        <w:rPr>
-          <w:b/>
-          <w:bCs/>
-        </w:rPr>
-      </w:pPr>
-      <w:r>
-        <w:rPr>
-          <w:b/>
-          <w:bCs/>
-        </w:rPr>
-        <w:t xml:space="preserve">  {% for doc in offering_document_files_list %}</w:t>
-      </w:r>
-    </w:p>
-    <w:p>
-      <w:pPr>
-        <w:spacing w:line="278" w:lineRule="auto"/>
-        <w:rPr>
-          <w:b/>
-          <w:bCs/>
-        </w:rPr>
-      </w:pPr>
-      <w:r>
-        <w:rPr>
-          <w:b/>
-          <w:bCs/>
-        </w:rPr>
-        <w:t xml:space="preserve">    {% if not off_included %}</w:t>
-      </w:r>
-    </w:p>
-    <w:p>
-      <w:pPr>
-        <w:spacing w:line="278" w:lineRule="auto"/>
-        <w:rPr>
-          <w:b/>
-          <w:bCs/>
-        </w:rPr>
-      </w:pPr>
-      <w:r>
-        <w:rPr>
-          <w:b/>
-          <w:bCs/>
-        </w:rPr>
-        <w:t xml:space="preserve">      {% set doc_name = doc.name or doc.filename or doc.template_path %}</w:t>
-      </w:r>
-    </w:p>
-    <w:p>
-      <w:pPr>
-        <w:spacing w:line="278" w:lineRule="auto"/>
-        <w:rPr>
-          <w:b/>
-          <w:bCs/>
-        </w:rPr>
-      </w:pPr>
-      <w:r>
-        <w:rPr>
-          <w:b/>
-          <w:bCs/>
-        </w:rPr>
-        <w:t xml:space="preserve">      {% if strong_match(off, doc_name) and (doc.template_path not in ns.selected_paths) %}</w:t>
-      </w:r>
-    </w:p>
-    <w:p>
-      <w:pPr>
-        <w:spacing w:line="278" w:lineRule="auto"/>
-        <w:rPr>
-          <w:b/>
-          <w:bCs/>
-        </w:rPr>
-      </w:pPr>
-      <w:r>
-        <w:rPr>
-          <w:b/>
-          <w:bCs/>
-        </w:rPr>
-        <w:t>{{ include_docx_template(doc.template_path) }}{% if not loop.last %}</w:t>
-      </w:r>
-    </w:p>
-    <w:p>
-      <w:pPr>
-        <w:spacing w:line="278" w:lineRule="auto"/>
-        <w:rPr>
-          <w:b/>
-          <w:bCs/>
-        </w:rPr>
-      </w:pPr>
-      <w:r>
-        <w:rPr>
-          <w:b/>
-          <w:bCs/>
-        </w:rPr>
-        <w:t>{% endif %}</w:t>
-      </w:r>
-    </w:p>
-    <w:p>
-      <w:pPr>
-        <w:spacing w:line="278" w:lineRule="auto"/>
-        <w:rPr>
-          <w:b/>
-          <w:bCs/>
-        </w:rPr>
-      </w:pPr>
-      <w:r>
-        <w:rPr>
-          <w:b/>
-          <w:bCs/>
-        </w:rPr>
-        <w:t xml:space="preserve">        {% set ns.selected_paths = ns.selected_paths + [doc.template_path] %}</w:t>
-      </w:r>
-    </w:p>
-    <w:p>
-      <w:pPr>
-        <w:spacing w:line="278" w:lineRule="auto"/>
-        <w:rPr>
-          <w:b/>
-          <w:bCs/>
-        </w:rPr>
-      </w:pPr>
-      <w:r>
-        <w:rPr>
-          <w:b/>
-          <w:bCs/>
-        </w:rPr>
-        <w:t xml:space="preserve">        {% set off_included = true %}</w:t>
-      </w:r>
-    </w:p>
-    <w:p>
-      <w:pPr>
-        <w:spacing w:line="278" w:lineRule="auto"/>
-        <w:rPr>
-          <w:b/>
-          <w:bCs/>
-        </w:rPr>
-      </w:pPr>
-      <w:r>
-        <w:rPr>
-          <w:b/>
-          <w:bCs/>
-        </w:rPr>
-        <w:t xml:space="preserve">      {% endif %}</w:t>
-      </w:r>
-    </w:p>
-    <w:p>
-      <w:pPr>
-        <w:spacing w:line="278" w:lineRule="auto"/>
-        <w:rPr>
-          <w:b/>
-          <w:bCs/>
-        </w:rPr>
-      </w:pPr>
-      <w:r>
-        <w:rPr>
-          <w:b/>
-          <w:bCs/>
-        </w:rPr>
-        <w:t xml:space="preserve">    {% endif %}</w:t>
-      </w:r>
-    </w:p>
-    <w:p>
-      <w:pPr>
-        <w:spacing w:line="278" w:lineRule="auto"/>
-        <w:rPr>
-          <w:b/>
-          <w:bCs/>
-        </w:rPr>
-      </w:pPr>
-      <w:r>
-        <w:rPr>
-          <w:b/>
-          <w:bCs/>
-        </w:rPr>
-        <w:t xml:space="preserve">  {% endfor %}</w:t>
-      </w:r>
-    </w:p>
-    <w:p>
-      <w:pPr>
-        <w:spacing w:line="278" w:lineRule="auto"/>
-        <w:rPr>
-          <w:b/>
-          <w:bCs/>
-        </w:rPr>
-      </w:pPr>
-      <w:r>
-        <w:rPr>
-          <w:b/>
-          <w:bCs/>
-        </w:rPr>
-        <w:t>{% endfor %}</w:t>
-      </w:r>
-    </w:p>
-    <w:p>
-      <w:pPr>
-        <w:spacing w:line="278" w:lineRule="auto"/>
-        <w:rPr>
-          <w:b/>
-          <w:bCs/>
-        </w:rPr>
-      </w:pPr>
-      <w:r>
-        <w:rPr>
-          <w:b/>
-          <w:bCs/>
-        </w:rPr>
-        <w:t>{% endif %}</w:t>
-      </w:r>
-    </w:p>
-    <w:p>
-      <w:pPr>
-        <w:spacing w:line="278" w:lineRule="auto"/>
-        <w:rPr>
-          <w:b/>
-          <w:bCs/>
-        </w:rPr>
-      </w:pPr>
-      <w:r>
-        <w:rPr>
-          <w:b/>
-          <w:bCs/>
-        </w:rPr>
-        <w:t>{# ===================== OTHER SERVICES ===================== #}</w:t>
-      </w:r>
-    </w:p>
-    <w:p>
-      <w:pPr>
-        <w:spacing w:line="278" w:lineRule="auto"/>
-        <w:rPr>
-          <w:b/>
-          <w:bCs/>
-        </w:rPr>
-      </w:pPr>
-      <w:r>
-        <w:rPr>
-          <w:b/>
-          <w:bCs/>
-        </w:rPr>
-        <w:t>{# Other Available Services</w:t>
-      </w:r>
-    </w:p>
-    <w:p>
-      <w:pPr>
-        <w:spacing w:line="278" w:lineRule="auto"/>
-        <w:rPr>
-          <w:b/>
-          <w:bCs/>
-        </w:rPr>
-      </w:pPr>
-      <w:r>
-        <w:rPr>
-          <w:b/>
-          <w:bCs/>
-        </w:rPr>
-        <w:t>========================</w:t>
-      </w:r>
-    </w:p>
-    <w:p>
-      <w:pPr>
-        <w:spacing w:line="278" w:lineRule="auto"/>
-        <w:rPr>
-          <w:b/>
-          <w:bCs/>
-        </w:rPr>
-      </w:pPr>
-      <w:r>
-        <w:rPr>
-          <w:b/>
-          <w:bCs/>
-        </w:rPr>
-        <w:t>{% for doc in offering_document_files_list %}</w:t>
-      </w:r>
-    </w:p>
-    <w:p>
-      <w:pPr>
-        <w:spacing w:line="278" w:lineRule="auto"/>
-        <w:rPr>
-          <w:b/>
-          <w:bCs/>
-        </w:rPr>
-      </w:pPr>
-      <w:r>
-        <w:rPr>
-          <w:b/>
-          <w:bCs/>
-        </w:rPr>
-        <w:t xml:space="preserve">  {% if doc.template_path not in ns.selected_paths %}</w:t>
-      </w:r>
-    </w:p>
-    <w:p>
-      <w:pPr>
-        <w:spacing w:line="278" w:lineRule="auto"/>
-        <w:rPr>
-          <w:b/>
-          <w:bCs/>
-        </w:rPr>
-      </w:pPr>
-      <w:r>
-        <w:rPr>
-          <w:b/>
-          <w:bCs/>
-        </w:rPr>
-        <w:t>{{ include_docx_template(doc.template_path) }}{% if not loop.last %}</w:t>
-      </w:r>
-    </w:p>
-    <w:p>
-      <w:pPr>
-        <w:spacing w:line="278" w:lineRule="auto"/>
-        <w:rPr>
-          <w:b/>
-          <w:bCs/>
-        </w:rPr>
-      </w:pPr>
-      <w:r>
-        <w:rPr>
-          <w:b/>
-          <w:bCs/>
-        </w:rPr>
-        <w:t>{% endif %}</w:t>
-      </w:r>
-    </w:p>
-    <w:p>
-      <w:pPr>
-        <w:spacing w:line="278" w:lineRule="auto"/>
-        <w:rPr>
-          <w:b/>
-          <w:bCs/>
-        </w:rPr>
-      </w:pPr>
-      <w:r>
-        <w:rPr>
-          <w:b/>
-          <w:bCs/>
-        </w:rPr>
-        <w:t xml:space="preserve">  {% endif %}</w:t>
-      </w:r>
-    </w:p>
-    <w:p>
-      <w:pPr>
-        <w:spacing w:line="278" w:lineRule="auto"/>
-        <w:rPr>
-          <w:b/>
-          <w:bCs/>
-        </w:rPr>
-      </w:pPr>
-      <w:r>
-        <w:rPr>
-          <w:b/>
-          <w:bCs/>
-        </w:rPr>
-        <w:t>{% endfor %} #}</w:t>
+        <w:t xml:space="preserve"> %}</w:t>
       </w:r>
     </w:p>
     <w:p>
@@ -5859,13 +7040,6 @@
         <w:lastRenderedPageBreak/>
         <w:t>About Us</w:t>
       </w:r>
-    </w:p>
-    <w:p>
-      <w:pPr>
-        <w:rPr>
-          <w:lang w:eastAsia="en-GB"/>
-        </w:rPr>
-      </w:pPr>
     </w:p>
     <w:tbl>
       <w:tblPr>
@@ -5903,9 +7077,17 @@
                 <w14:ligatures w14:val="standardContextual"/>
               </w:rPr>
               <w:drawing>
-                <wp:inline distT="0" distB="0" distL="0" distR="0" wp14:anchorId="610B57AB" wp14:editId="31CF25D5">
-                  <wp:extent cx="2477217" cy="2449507"/>
-                  <wp:effectExtent l="0" t="0" r="0" b="5080"/>
+                <wp:anchor distT="0" distB="0" distL="114300" distR="114300" simplePos="0" relativeHeight="251667456" behindDoc="0" locked="0" layoutInCell="1" allowOverlap="1" wp14:anchorId="610B57AB" wp14:editId="3CF97518">
+                  <wp:simplePos x="0" y="0"/>
+                  <wp:positionH relativeFrom="column">
+                    <wp:posOffset>121153</wp:posOffset>
+                  </wp:positionH>
+                  <wp:positionV relativeFrom="paragraph">
+                    <wp:posOffset>308684</wp:posOffset>
+                  </wp:positionV>
+                  <wp:extent cx="2220686" cy="2195846"/>
+                  <wp:effectExtent l="0" t="0" r="8255" b="0"/>
+                  <wp:wrapSquare wrapText="bothSides"/>
                   <wp:docPr id="266034200" name="Picture 14" descr="A person in a suit with his arms crossed&#10;&#10;AI-generated content may be incorrect."/>
                   <wp:cNvGraphicFramePr>
                     <a:graphicFrameLocks xmlns:a="http://schemas.openxmlformats.org/drawingml/2006/main" noChangeAspect="1"/>
@@ -5932,7 +7114,7 @@
                         <pic:spPr>
                           <a:xfrm>
                             <a:off x="0" y="0"/>
-                            <a:ext cx="2477217" cy="2449507"/>
+                            <a:ext cx="2220686" cy="2195846"/>
                           </a:xfrm>
                           <a:prstGeom prst="rect">
                             <a:avLst/>
@@ -5941,7 +7123,13 @@
                       </pic:pic>
                     </a:graphicData>
                   </a:graphic>
-                </wp:inline>
+                  <wp14:sizeRelH relativeFrom="page">
+                    <wp14:pctWidth>0</wp14:pctWidth>
+                  </wp14:sizeRelH>
+                  <wp14:sizeRelV relativeFrom="page">
+                    <wp14:pctHeight>0</wp14:pctHeight>
+                  </wp14:sizeRelV>
+                </wp:anchor>
               </w:drawing>
             </w:r>
           </w:p>
@@ -5965,11 +7153,16 @@
                 <w:rFonts w:asciiTheme="minorHAnsi" w:eastAsiaTheme="minorHAnsi" w:hAnsiTheme="minorHAnsi" w:cstheme="minorBidi"/>
                 <w:b/>
                 <w:bCs/>
-                <w:sz w:val="22"/>
-                <w:szCs w:val="22"/>
                 <w:lang w:val="en-GB" w:eastAsia="en-US"/>
               </w:rPr>
               <w:t>Veloquent Consulting</w:t>
+            </w:r>
+            <w:r>
+              <w:rPr>
+                <w:rFonts w:asciiTheme="minorHAnsi" w:eastAsiaTheme="minorHAnsi" w:hAnsiTheme="minorHAnsi" w:cstheme="minorBidi"/>
+                <w:lang w:val="en-GB" w:eastAsia="en-US"/>
+              </w:rPr>
+              <w:t xml:space="preserve"> </w:t>
             </w:r>
             <w:r>
               <w:rPr>
@@ -5978,7 +7171,34 @@
                 <w:szCs w:val="22"/>
                 <w:lang w:val="en-GB" w:eastAsia="en-US"/>
               </w:rPr>
-              <w:t xml:space="preserve"> helps small and mid-sized consulting firms win more of the right business</w:t>
+              <w:t>helps small and mid-sized consulting firms</w:t>
+            </w:r>
+            <w:r>
+              <w:rPr>
+                <w:rFonts w:asciiTheme="minorHAnsi" w:eastAsiaTheme="minorHAnsi" w:hAnsiTheme="minorHAnsi" w:cstheme="minorBidi"/>
+                <w:sz w:val="22"/>
+                <w:szCs w:val="22"/>
+                <w:lang w:val="en-GB" w:eastAsia="en-US"/>
+              </w:rPr>
+              <w:t xml:space="preserve"> or complex</w:t>
+            </w:r>
+            <w:r>
+              <w:rPr>
+                <w:rFonts w:asciiTheme="minorHAnsi" w:eastAsiaTheme="minorHAnsi" w:hAnsiTheme="minorHAnsi" w:cstheme="minorBidi"/>
+                <w:sz w:val="22"/>
+                <w:szCs w:val="22"/>
+                <w:lang w:val="en-GB" w:eastAsia="en-US"/>
+              </w:rPr>
+              <w:t>-solution providers</w:t>
+            </w:r>
+            <w:r>
+              <w:rPr>
+                <w:rFonts w:asciiTheme="minorHAnsi" w:eastAsiaTheme="minorHAnsi" w:hAnsiTheme="minorHAnsi" w:cstheme="minorBidi"/>
+                <w:sz w:val="22"/>
+                <w:szCs w:val="22"/>
+                <w:lang w:val="en-GB" w:eastAsia="en-US"/>
+              </w:rPr>
+              <w:t xml:space="preserve"> win more of the right business</w:t>
             </w:r>
             <w:r>
               <w:rPr>
@@ -6210,6 +7430,7 @@
     </w:p>
     <w:p>
       <w:pPr>
+        <w:spacing w:line="278" w:lineRule="auto"/>
         <w:rPr>
           <w:lang w:eastAsia="en-GB"/>
         </w:rPr>
@@ -6217,41 +7438,32 @@
     </w:p>
     <w:p>
       <w:pPr>
+        <w:spacing w:line="278" w:lineRule="auto"/>
         <w:rPr>
           <w:lang w:eastAsia="en-GB"/>
         </w:rPr>
       </w:pPr>
-    </w:p>
-    <w:p>
-      <w:pPr>
+      <w:r>
         <w:rPr>
           <w:lang w:eastAsia="en-GB"/>
         </w:rPr>
-      </w:pPr>
-    </w:p>
-    <w:p>
-      <w:pPr>
-        <w:rPr>
-          <w:lang w:eastAsia="en-GB"/>
-        </w:rPr>
-      </w:pPr>
+        <w:br w:type="page"/>
+      </w:r>
     </w:p>
     <w:tbl>
       <w:tblPr>
-        <w:tblStyle w:val="TableGrid"/>
+        <w:tblStyle w:val="CommenttoReader"/>
         <w:tblpPr w:leftFromText="180" w:rightFromText="180" w:vertAnchor="text" w:tblpY="113"/>
         <w:tblW w:w="0" w:type="auto"/>
-        <w:shd w:val="clear" w:color="auto" w:fill="000000" w:themeFill="text1"/>
         <w:tblLook w:val="04A0" w:firstRow="1" w:lastRow="0" w:firstColumn="1" w:lastColumn="0" w:noHBand="0" w:noVBand="1"/>
       </w:tblPr>
       <w:tblGrid>
-        <w:gridCol w:w="9350"/>
+        <w:gridCol w:w="9240"/>
       </w:tblGrid>
       <w:tr>
         <w:tc>
           <w:tcPr>
             <w:tcW w:w="9350" w:type="dxa"/>
-            <w:shd w:val="clear" w:color="auto" w:fill="000000" w:themeFill="text1"/>
           </w:tcPr>
           <w:p>
             <w:pPr>
@@ -6268,6 +7480,7 @@
               <w:rPr>
                 <w:lang w:eastAsia="en-GB"/>
               </w:rPr>
+              <w:lastRenderedPageBreak/>
               <w:br w:type="page"/>
             </w:r>
           </w:p>
@@ -6279,7 +7492,7 @@
               <w:spacing w:line="240" w:lineRule="auto"/>
               <w:textAlignment w:val="center"/>
               <w:rPr>
-                <w:rFonts w:ascii="Roboto" w:hAnsi="Roboto" w:cs="Roboto"/>
+                <w:rFonts w:cs="Roboto"/>
                 <w:color w:val="FFFFFF" w:themeColor="background1"/>
                 <w:sz w:val="20"/>
                 <w:szCs w:val="20"/>
@@ -6288,7 +7501,7 @@
             </w:pPr>
             <w:r>
               <w:rPr>
-                <w:rFonts w:ascii="Roboto" w:hAnsi="Roboto" w:cs="Roboto"/>
+                <w:rFonts w:cs="Roboto"/>
                 <w:b/>
                 <w:bCs/>
                 <w:color w:val="009CD7"/>
@@ -6296,11 +7509,11 @@
                 <w:szCs w:val="28"/>
                 <w:lang w:val="en-US"/>
               </w:rPr>
-              <w:t xml:space="preserve">Let’s Put Your IP to Work </w:t>
-            </w:r>
-            <w:r>
-              <w:rPr>
-                <w:rFonts w:ascii="Roboto" w:hAnsi="Roboto" w:cs="Roboto"/>
+              <w:t>Why Diagnostics</w:t>
+            </w:r>
+            <w:r>
+              <w:rPr>
+                <w:rFonts w:cs="Roboto"/>
                 <w:b/>
                 <w:bCs/>
                 <w:color w:val="009CD7"/>
@@ -6308,11 +7521,11 @@
                 <w:szCs w:val="28"/>
                 <w:lang w:val="en-US"/>
               </w:rPr>
-              <w:t>for</w:t>
-            </w:r>
-            <w:r>
-              <w:rPr>
-                <w:rFonts w:ascii="Roboto" w:hAnsi="Roboto" w:cs="Roboto"/>
+              <w:t xml:space="preserve"> </w:t>
+            </w:r>
+            <w:r>
+              <w:rPr>
+                <w:rFonts w:cs="Roboto"/>
                 <w:b/>
                 <w:bCs/>
                 <w:color w:val="009CD7"/>
@@ -6320,7 +7533,7 @@
                 <w:szCs w:val="28"/>
                 <w:lang w:val="en-US"/>
               </w:rPr>
-              <w:t xml:space="preserve"> You</w:t>
+              <w:t>Work (And Why You Should Use One)</w:t>
             </w:r>
           </w:p>
           <w:p>
@@ -6332,7 +7545,7 @@
               <w:jc w:val="both"/>
               <w:textAlignment w:val="center"/>
               <w:rPr>
-                <w:rFonts w:ascii="Roboto" w:hAnsi="Roboto" w:cs="Roboto"/>
+                <w:rFonts w:cs="Roboto"/>
                 <w:color w:val="FFFFFF" w:themeColor="background1"/>
                 <w:sz w:val="20"/>
                 <w:szCs w:val="20"/>
@@ -6348,63 +7561,7 @@
               <w:spacing w:line="240" w:lineRule="auto"/>
               <w:textAlignment w:val="center"/>
               <w:rPr>
-                <w:rFonts w:ascii="Roboto" w:hAnsi="Roboto" w:cs="Roboto"/>
-                <w:color w:val="FFFFFF" w:themeColor="background1"/>
-                <w:sz w:val="20"/>
-                <w:szCs w:val="20"/>
-                <w:lang w:val="en-US"/>
-              </w:rPr>
-            </w:pPr>
-            <w:r>
-              <w:rPr>
-                <w:rFonts w:ascii="Roboto" w:hAnsi="Roboto" w:cs="Roboto"/>
-                <w:color w:val="FFFFFF" w:themeColor="background1"/>
-                <w:sz w:val="20"/>
-                <w:szCs w:val="20"/>
-                <w:lang w:val="en-US"/>
-              </w:rPr>
-              <w:t xml:space="preserve">If this experience </w:t>
-            </w:r>
-            <w:r>
-              <w:rPr>
-                <w:rFonts w:ascii="Roboto" w:hAnsi="Roboto" w:cs="Roboto"/>
-                <w:color w:val="FFFFFF" w:themeColor="background1"/>
-                <w:sz w:val="20"/>
-                <w:szCs w:val="20"/>
-                <w:lang w:val="en-US"/>
-              </w:rPr>
-              <w:t xml:space="preserve">sparked an idea for how you could use something similar with your own clients, </w:t>
-            </w:r>
-            <w:r>
-              <w:rPr>
-                <w:rFonts w:ascii="Roboto" w:hAnsi="Roboto" w:cs="Roboto"/>
-                <w:color w:val="FFFFFF" w:themeColor="background1"/>
-                <w:sz w:val="20"/>
-                <w:szCs w:val="20"/>
-                <w:lang w:val="en-US"/>
-              </w:rPr>
-              <w:t>let’s</w:t>
-            </w:r>
-            <w:r>
-              <w:rPr>
-                <w:rFonts w:ascii="Roboto" w:hAnsi="Roboto" w:cs="Roboto"/>
-                <w:color w:val="FFFFFF" w:themeColor="background1"/>
-                <w:sz w:val="20"/>
-                <w:szCs w:val="20"/>
-                <w:lang w:val="en-US"/>
-              </w:rPr>
-              <w:t xml:space="preserve"> talk!</w:t>
-            </w:r>
-          </w:p>
-          <w:p>
-            <w:pPr>
-              <w:autoSpaceDE w:val="0"/>
-              <w:autoSpaceDN w:val="0"/>
-              <w:adjustRightInd w:val="0"/>
-              <w:spacing w:line="240" w:lineRule="auto"/>
-              <w:textAlignment w:val="center"/>
-              <w:rPr>
-                <w:rFonts w:ascii="Roboto" w:hAnsi="Roboto" w:cs="Roboto"/>
+                <w:rFonts w:cs="Roboto"/>
                 <w:color w:val="FFFFFF" w:themeColor="background1"/>
                 <w:sz w:val="20"/>
                 <w:szCs w:val="20"/>
@@ -6420,7 +7577,2156 @@
               <w:spacing w:line="240" w:lineRule="auto"/>
               <w:textAlignment w:val="center"/>
               <w:rPr>
-                <w:rFonts w:ascii="Roboto" w:hAnsi="Roboto" w:cs="Roboto"/>
+                <w:rFonts w:cs="Roboto"/>
+                <w:color w:val="auto"/>
+                <w:sz w:val="20"/>
+                <w:szCs w:val="20"/>
+                <w:lang w:val="en-US"/>
+              </w:rPr>
+            </w:pPr>
+            <w:r>
+              <w:rPr>
+                <w:rFonts w:cs="Roboto"/>
+                <w:color w:val="auto"/>
+                <w:sz w:val="20"/>
+                <w:szCs w:val="20"/>
+                <w:lang w:val="en-US"/>
+              </w:rPr>
+              <w:t>As a consulting firm</w:t>
+            </w:r>
+            <w:r>
+              <w:rPr>
+                <w:rFonts w:cs="Roboto"/>
+                <w:color w:val="auto"/>
+                <w:sz w:val="20"/>
+                <w:szCs w:val="20"/>
+                <w:lang w:val="en-US"/>
+              </w:rPr>
+              <w:t xml:space="preserve"> or provider of complex solutions</w:t>
+            </w:r>
+            <w:r>
+              <w:rPr>
+                <w:rFonts w:cs="Roboto"/>
+                <w:color w:val="auto"/>
+                <w:sz w:val="20"/>
+                <w:szCs w:val="20"/>
+                <w:lang w:val="en-US"/>
+              </w:rPr>
+              <w:t xml:space="preserve">, your biggest advantage is the clarity and confidence you provide </w:t>
+            </w:r>
+            <w:proofErr w:type="gramStart"/>
+            <w:r>
+              <w:rPr>
+                <w:rFonts w:cs="Roboto"/>
+                <w:color w:val="auto"/>
+                <w:sz w:val="20"/>
+                <w:szCs w:val="20"/>
+                <w:lang w:val="en-US"/>
+              </w:rPr>
+              <w:t>to</w:t>
+            </w:r>
+            <w:proofErr w:type="gramEnd"/>
+            <w:r>
+              <w:rPr>
+                <w:rFonts w:cs="Roboto"/>
+                <w:color w:val="auto"/>
+                <w:sz w:val="20"/>
+                <w:szCs w:val="20"/>
+                <w:lang w:val="en-US"/>
+              </w:rPr>
+              <w:t xml:space="preserve"> </w:t>
+            </w:r>
+            <w:r>
+              <w:rPr>
+                <w:rFonts w:cs="Roboto"/>
+                <w:color w:val="auto"/>
+                <w:sz w:val="20"/>
+                <w:szCs w:val="20"/>
+                <w:lang w:val="en-US"/>
+              </w:rPr>
+              <w:t>your clients. But too often, firms leave their own growth to chance-relyi</w:t>
+            </w:r>
+            <w:r>
+              <w:rPr>
+                <w:rFonts w:cs="Roboto"/>
+                <w:color w:val="auto"/>
+                <w:sz w:val="20"/>
+                <w:szCs w:val="20"/>
+                <w:lang w:val="en-US"/>
+              </w:rPr>
+              <w:t>ng on</w:t>
+            </w:r>
+            <w:r>
+              <w:rPr>
+                <w:rFonts w:cs="Roboto"/>
+                <w:color w:val="auto"/>
+                <w:sz w:val="20"/>
+                <w:szCs w:val="20"/>
+                <w:lang w:val="en-US"/>
+              </w:rPr>
+              <w:t xml:space="preserve"> word of mouth, intuition, and project-by-project hustle.</w:t>
+            </w:r>
+          </w:p>
+          <w:p>
+            <w:pPr>
+              <w:autoSpaceDE w:val="0"/>
+              <w:autoSpaceDN w:val="0"/>
+              <w:adjustRightInd w:val="0"/>
+              <w:spacing w:line="240" w:lineRule="auto"/>
+              <w:textAlignment w:val="center"/>
+              <w:rPr>
+                <w:rFonts w:cs="Roboto"/>
+                <w:color w:val="auto"/>
+                <w:sz w:val="20"/>
+                <w:szCs w:val="20"/>
+                <w:lang w:val="en-US"/>
+              </w:rPr>
+            </w:pPr>
+          </w:p>
+          <w:p>
+            <w:pPr>
+              <w:autoSpaceDE w:val="0"/>
+              <w:autoSpaceDN w:val="0"/>
+              <w:adjustRightInd w:val="0"/>
+              <w:spacing w:line="240" w:lineRule="auto"/>
+              <w:textAlignment w:val="center"/>
+              <w:rPr>
+                <w:rFonts w:cs="Roboto"/>
+                <w:color w:val="auto"/>
+                <w:sz w:val="20"/>
+                <w:szCs w:val="20"/>
+                <w:lang w:val="en-US"/>
+              </w:rPr>
+            </w:pPr>
+            <w:r>
+              <w:rPr>
+                <w:rFonts w:cs="Roboto"/>
+                <w:color w:val="auto"/>
+                <w:sz w:val="20"/>
+                <w:szCs w:val="20"/>
+                <w:lang w:val="en-US"/>
+              </w:rPr>
+              <w:t>This assessment flips the script:</w:t>
+            </w:r>
+          </w:p>
+          <w:p>
+            <w:pPr>
+              <w:autoSpaceDE w:val="0"/>
+              <w:autoSpaceDN w:val="0"/>
+              <w:adjustRightInd w:val="0"/>
+              <w:spacing w:line="240" w:lineRule="auto"/>
+              <w:textAlignment w:val="center"/>
+              <w:rPr>
+                <w:rFonts w:cs="Roboto"/>
+                <w:color w:val="auto"/>
+                <w:sz w:val="20"/>
+                <w:szCs w:val="20"/>
+                <w:lang w:val="en-US"/>
+              </w:rPr>
+            </w:pPr>
+            <w:r>
+              <w:rPr>
+                <w:rFonts w:cs="Roboto"/>
+                <w:color w:val="auto"/>
+                <w:sz w:val="20"/>
+                <w:szCs w:val="20"/>
+                <w:lang w:val="en-US"/>
+              </w:rPr>
+              <w:t>It brings the same structure, insight, and objectivity you offer your clients— back into your own firm.</w:t>
+            </w:r>
+          </w:p>
+          <w:p>
+            <w:pPr>
+              <w:autoSpaceDE w:val="0"/>
+              <w:autoSpaceDN w:val="0"/>
+              <w:adjustRightInd w:val="0"/>
+              <w:spacing w:line="240" w:lineRule="auto"/>
+              <w:textAlignment w:val="center"/>
+              <w:rPr>
+                <w:rFonts w:cs="Roboto"/>
+                <w:color w:val="auto"/>
+                <w:sz w:val="20"/>
+                <w:szCs w:val="20"/>
+                <w:lang w:val="en-US"/>
+              </w:rPr>
+            </w:pPr>
+          </w:p>
+          <w:p>
+            <w:pPr>
+              <w:autoSpaceDE w:val="0"/>
+              <w:autoSpaceDN w:val="0"/>
+              <w:adjustRightInd w:val="0"/>
+              <w:spacing w:line="240" w:lineRule="auto"/>
+              <w:textAlignment w:val="center"/>
+              <w:rPr>
+                <w:rFonts w:cs="Roboto"/>
+                <w:color w:val="auto"/>
+                <w:sz w:val="20"/>
+                <w:szCs w:val="20"/>
+                <w:lang w:val="en-US"/>
+              </w:rPr>
+            </w:pPr>
+            <w:r>
+              <w:rPr>
+                <w:rFonts w:cs="Roboto"/>
+                <w:color w:val="auto"/>
+                <w:sz w:val="20"/>
+                <w:szCs w:val="20"/>
+                <w:lang w:val="en-US"/>
+              </w:rPr>
+              <w:t>Even more importantly: you can use this exact approach with your own clients.</w:t>
+            </w:r>
+          </w:p>
+          <w:p>
+            <w:pPr>
+              <w:autoSpaceDE w:val="0"/>
+              <w:autoSpaceDN w:val="0"/>
+              <w:adjustRightInd w:val="0"/>
+              <w:spacing w:line="240" w:lineRule="auto"/>
+              <w:textAlignment w:val="center"/>
+              <w:rPr>
+                <w:rFonts w:cs="Roboto"/>
+                <w:color w:val="auto"/>
+                <w:sz w:val="20"/>
+                <w:szCs w:val="20"/>
+                <w:lang w:val="en-US"/>
+              </w:rPr>
+            </w:pPr>
+            <w:r>
+              <w:rPr>
+                <w:rFonts w:cs="Roboto"/>
+                <w:color w:val="auto"/>
+                <w:sz w:val="20"/>
+                <w:szCs w:val="20"/>
+                <w:lang w:val="en-US"/>
+              </w:rPr>
+              <w:t>Imagine having your own assessment that helps you:</w:t>
+            </w:r>
+          </w:p>
+          <w:p>
+            <w:pPr>
+              <w:pStyle w:val="ListParagraph"/>
+              <w:numPr>
+                <w:ilvl w:val="0"/>
+                <w:numId w:val="5"/>
+              </w:numPr>
+              <w:autoSpaceDE w:val="0"/>
+              <w:autoSpaceDN w:val="0"/>
+              <w:adjustRightInd w:val="0"/>
+              <w:spacing w:line="240" w:lineRule="auto"/>
+              <w:textAlignment w:val="center"/>
+              <w:rPr>
+                <w:rFonts w:cs="Roboto"/>
+                <w:color w:val="auto"/>
+                <w:sz w:val="20"/>
+                <w:szCs w:val="20"/>
+                <w:lang w:val="en-US"/>
+              </w:rPr>
+            </w:pPr>
+            <w:r>
+              <w:rPr>
+                <w:rFonts w:cs="Roboto"/>
+                <w:color w:val="auto"/>
+                <w:sz w:val="20"/>
+                <w:szCs w:val="20"/>
+                <w:lang w:val="en-US"/>
+              </w:rPr>
+              <w:t>﻿﻿Diagnose a client's pain in a credible, repeatable way</w:t>
+            </w:r>
+          </w:p>
+          <w:p>
+            <w:pPr>
+              <w:pStyle w:val="ListParagraph"/>
+              <w:numPr>
+                <w:ilvl w:val="0"/>
+                <w:numId w:val="5"/>
+              </w:numPr>
+              <w:autoSpaceDE w:val="0"/>
+              <w:autoSpaceDN w:val="0"/>
+              <w:adjustRightInd w:val="0"/>
+              <w:spacing w:line="240" w:lineRule="auto"/>
+              <w:textAlignment w:val="center"/>
+              <w:rPr>
+                <w:rFonts w:cs="Roboto"/>
+                <w:color w:val="auto"/>
+                <w:sz w:val="20"/>
+                <w:szCs w:val="20"/>
+                <w:lang w:val="en-US"/>
+              </w:rPr>
+            </w:pPr>
+            <w:r>
+              <w:rPr>
+                <w:rFonts w:cs="Roboto"/>
+                <w:color w:val="auto"/>
+                <w:sz w:val="20"/>
+                <w:szCs w:val="20"/>
+                <w:lang w:val="en-US"/>
+              </w:rPr>
+              <w:t>﻿﻿Deliver value before the sale</w:t>
+            </w:r>
+            <w:r>
+              <w:rPr>
+                <w:rFonts w:cs="Roboto"/>
+                <w:color w:val="auto"/>
+                <w:sz w:val="20"/>
+                <w:szCs w:val="20"/>
+                <w:lang w:val="en-US"/>
+              </w:rPr>
+              <w:t xml:space="preserve"> </w:t>
+            </w:r>
+            <w:r>
+              <w:rPr>
+                <w:rFonts w:cs="Roboto"/>
+                <w:color w:val="auto"/>
+                <w:sz w:val="20"/>
+                <w:szCs w:val="20"/>
+                <w:lang w:val="en-US"/>
+              </w:rPr>
+              <w:t>-</w:t>
+            </w:r>
+            <w:r>
+              <w:rPr>
+                <w:rFonts w:cs="Roboto"/>
+                <w:color w:val="auto"/>
+                <w:sz w:val="20"/>
+                <w:szCs w:val="20"/>
+                <w:lang w:val="en-US"/>
+              </w:rPr>
+              <w:t xml:space="preserve"> </w:t>
+            </w:r>
+            <w:r>
+              <w:rPr>
+                <w:rFonts w:cs="Roboto"/>
+                <w:color w:val="auto"/>
+                <w:sz w:val="20"/>
+                <w:szCs w:val="20"/>
+                <w:lang w:val="en-US"/>
+              </w:rPr>
+              <w:t xml:space="preserve">position </w:t>
+            </w:r>
+            <w:r>
+              <w:rPr>
+                <w:rFonts w:cs="Roboto"/>
+                <w:color w:val="auto"/>
+                <w:sz w:val="20"/>
+                <w:szCs w:val="20"/>
+                <w:lang w:val="en-US"/>
+              </w:rPr>
+              <w:t>you</w:t>
+            </w:r>
+            <w:r>
+              <w:rPr>
+                <w:rFonts w:cs="Roboto"/>
+                <w:sz w:val="20"/>
+                <w:szCs w:val="20"/>
+                <w:lang w:val="en-US"/>
+              </w:rPr>
+              <w:t>rself</w:t>
+            </w:r>
+            <w:r>
+              <w:rPr>
+                <w:rFonts w:cs="Roboto"/>
+                <w:color w:val="auto"/>
+                <w:sz w:val="20"/>
+                <w:szCs w:val="20"/>
+                <w:lang w:val="en-US"/>
+              </w:rPr>
+              <w:t xml:space="preserve"> as a partner, not a vendor</w:t>
+            </w:r>
+          </w:p>
+          <w:p>
+            <w:pPr>
+              <w:pStyle w:val="ListParagraph"/>
+              <w:numPr>
+                <w:ilvl w:val="0"/>
+                <w:numId w:val="5"/>
+              </w:numPr>
+              <w:autoSpaceDE w:val="0"/>
+              <w:autoSpaceDN w:val="0"/>
+              <w:adjustRightInd w:val="0"/>
+              <w:spacing w:line="240" w:lineRule="auto"/>
+              <w:textAlignment w:val="center"/>
+              <w:rPr>
+                <w:rFonts w:cs="Roboto"/>
+                <w:color w:val="auto"/>
+                <w:sz w:val="20"/>
+                <w:szCs w:val="20"/>
+                <w:lang w:val="en-US"/>
+              </w:rPr>
+            </w:pPr>
+            <w:r>
+              <w:rPr>
+                <w:rFonts w:cs="Roboto"/>
+                <w:color w:val="auto"/>
+                <w:sz w:val="20"/>
+                <w:szCs w:val="20"/>
+                <w:lang w:val="en-US"/>
+              </w:rPr>
+              <w:t>﻿﻿</w:t>
+            </w:r>
+            <w:r>
+              <w:rPr>
+                <w:rFonts w:cs="Roboto"/>
+                <w:color w:val="auto"/>
+                <w:sz w:val="20"/>
+                <w:szCs w:val="20"/>
+                <w:lang w:val="en-US"/>
+              </w:rPr>
+              <w:t>Use the output to c</w:t>
+            </w:r>
+            <w:r>
+              <w:rPr>
+                <w:rFonts w:cs="Roboto"/>
+                <w:color w:val="auto"/>
+                <w:sz w:val="20"/>
+                <w:szCs w:val="20"/>
+                <w:lang w:val="en-US"/>
+              </w:rPr>
+              <w:t>reate a natural bridge to paid services</w:t>
+            </w:r>
+          </w:p>
+          <w:p>
+            <w:pPr>
+              <w:pStyle w:val="ListParagraph"/>
+              <w:numPr>
+                <w:ilvl w:val="0"/>
+                <w:numId w:val="5"/>
+              </w:numPr>
+              <w:autoSpaceDE w:val="0"/>
+              <w:autoSpaceDN w:val="0"/>
+              <w:adjustRightInd w:val="0"/>
+              <w:spacing w:line="240" w:lineRule="auto"/>
+              <w:textAlignment w:val="center"/>
+              <w:rPr>
+                <w:rFonts w:cs="Roboto"/>
+                <w:color w:val="auto"/>
+                <w:sz w:val="20"/>
+                <w:szCs w:val="20"/>
+                <w:lang w:val="en-US"/>
+              </w:rPr>
+            </w:pPr>
+            <w:r>
+              <w:rPr>
+                <w:rFonts w:cs="Roboto"/>
+                <w:color w:val="auto"/>
+                <w:sz w:val="20"/>
+                <w:szCs w:val="20"/>
+                <w:lang w:val="en-US"/>
+              </w:rPr>
+              <w:t>﻿﻿And, differentiate your firm with a proprietary diagnostic</w:t>
+            </w:r>
+          </w:p>
+          <w:p>
+            <w:pPr>
+              <w:pStyle w:val="ListParagraph"/>
+              <w:autoSpaceDE w:val="0"/>
+              <w:autoSpaceDN w:val="0"/>
+              <w:adjustRightInd w:val="0"/>
+              <w:spacing w:line="240" w:lineRule="auto"/>
+              <w:textAlignment w:val="center"/>
+              <w:rPr>
+                <w:rFonts w:cs="Roboto"/>
+                <w:color w:val="auto"/>
+                <w:sz w:val="20"/>
+                <w:szCs w:val="20"/>
+                <w:lang w:val="en-US"/>
+              </w:rPr>
+            </w:pPr>
+          </w:p>
+          <w:p>
+            <w:pPr>
+              <w:autoSpaceDE w:val="0"/>
+              <w:autoSpaceDN w:val="0"/>
+              <w:adjustRightInd w:val="0"/>
+              <w:spacing w:line="240" w:lineRule="auto"/>
+              <w:textAlignment w:val="center"/>
+              <w:rPr>
+                <w:rFonts w:cs="Roboto"/>
+                <w:color w:val="auto"/>
+                <w:sz w:val="20"/>
+                <w:szCs w:val="20"/>
+                <w:lang w:val="en-US"/>
+              </w:rPr>
+            </w:pPr>
+            <w:r>
+              <w:rPr>
+                <w:rFonts w:cs="Roboto"/>
+                <w:color w:val="auto"/>
+                <w:sz w:val="20"/>
+                <w:szCs w:val="20"/>
+                <w:lang w:val="en-US"/>
+              </w:rPr>
+              <w:t>With the right structure, design, and integration, an assessment can become a lead generator, a conversation starter, a sales accelerator, and a productized entry point into your deeper work.</w:t>
+            </w:r>
+          </w:p>
+          <w:p>
+            <w:pPr>
+              <w:autoSpaceDE w:val="0"/>
+              <w:autoSpaceDN w:val="0"/>
+              <w:adjustRightInd w:val="0"/>
+              <w:spacing w:line="240" w:lineRule="auto"/>
+              <w:textAlignment w:val="center"/>
+              <w:rPr>
+                <w:lang w:eastAsia="en-GB"/>
+              </w:rPr>
+            </w:pPr>
+          </w:p>
+        </w:tc>
+      </w:tr>
+    </w:tbl>
+    <w:p>
+      <w:pPr>
+        <w:autoSpaceDE w:val="0"/>
+        <w:autoSpaceDN w:val="0"/>
+        <w:adjustRightInd w:val="0"/>
+        <w:spacing w:after="0" w:line="240" w:lineRule="auto"/>
+        <w:textAlignment w:val="center"/>
+        <w:rPr>
+          <w:lang w:eastAsia="en-GB"/>
+        </w:rPr>
+      </w:pPr>
+    </w:p>
+    <w:p>
+      <w:pPr>
+        <w:rPr>
+          <w:lang w:eastAsia="en-GB"/>
+        </w:rPr>
+      </w:pPr>
+    </w:p>
+    <w:p>
+      <w:pPr>
+        <w:spacing w:line="278" w:lineRule="auto"/>
+        <w:rPr>
+          <w:lang w:eastAsia="en-GB"/>
+        </w:rPr>
+      </w:pPr>
+      <w:r>
+        <w:rPr>
+          <w:lang w:eastAsia="en-GB"/>
+        </w:rPr>
+        <w:br w:type="page"/>
+      </w:r>
+    </w:p>
+    <w:tbl>
+      <w:tblPr>
+        <w:tblStyle w:val="CommenttoReader"/>
+        <w:tblW w:w="0" w:type="auto"/>
+        <w:tblLook w:val="04A0" w:firstRow="1" w:lastRow="0" w:firstColumn="1" w:lastColumn="0" w:noHBand="0" w:noVBand="1"/>
+      </w:tblPr>
+      <w:tblGrid>
+        <w:gridCol w:w="9240"/>
+      </w:tblGrid>
+      <w:tr>
+        <w:tc>
+          <w:tcPr>
+            <w:tcW w:w="9350" w:type="dxa"/>
+          </w:tcPr>
+          <w:p>
+            <w:pPr>
+              <w:pStyle w:val="Style1"/>
+              <w:rPr>
+                <w:rFonts w:ascii="Roboto" w:eastAsiaTheme="minorHAnsi" w:hAnsi="Roboto" w:cs="Roboto"/>
+                <w:b/>
+                <w:bCs/>
+                <w:color w:val="009CD7"/>
+                <w:sz w:val="28"/>
+                <w:szCs w:val="28"/>
+              </w:rPr>
+            </w:pPr>
+            <w:r>
+              <w:rPr>
+                <w:rFonts w:ascii="Roboto" w:eastAsiaTheme="minorHAnsi" w:hAnsi="Roboto" w:cs="Roboto"/>
+                <w:b/>
+                <w:bCs/>
+                <w:color w:val="009CD7"/>
+                <w:sz w:val="28"/>
+                <w:szCs w:val="28"/>
+              </w:rPr>
+              <w:lastRenderedPageBreak/>
+              <w:t xml:space="preserve">Under the Covers: </w:t>
+            </w:r>
+            <w:r>
+              <w:rPr>
+                <w:rFonts w:ascii="Roboto" w:eastAsiaTheme="minorHAnsi" w:hAnsi="Roboto" w:cs="Roboto"/>
+                <w:b/>
+                <w:bCs/>
+                <w:color w:val="009CD7"/>
+                <w:sz w:val="28"/>
+                <w:szCs w:val="28"/>
+              </w:rPr>
+              <w:t xml:space="preserve">How </w:t>
+            </w:r>
+            <w:r>
+              <w:rPr>
+                <w:rFonts w:ascii="Roboto" w:eastAsiaTheme="minorHAnsi" w:hAnsi="Roboto" w:cs="Roboto"/>
+                <w:b/>
+                <w:bCs/>
+                <w:color w:val="009CD7"/>
+                <w:sz w:val="28"/>
+                <w:szCs w:val="28"/>
+              </w:rPr>
+              <w:t>it</w:t>
+            </w:r>
+            <w:r>
+              <w:rPr>
+                <w:rFonts w:ascii="Roboto" w:eastAsiaTheme="minorHAnsi" w:hAnsi="Roboto" w:cs="Roboto"/>
+                <w:b/>
+                <w:bCs/>
+                <w:color w:val="009CD7"/>
+                <w:sz w:val="28"/>
+                <w:szCs w:val="28"/>
+              </w:rPr>
+              <w:t xml:space="preserve"> all works</w:t>
+            </w:r>
+          </w:p>
+          <w:p>
+            <w:pPr>
+              <w:rPr>
+                <w:lang w:eastAsia="en-GB"/>
+              </w:rPr>
+            </w:pPr>
+          </w:p>
+          <w:p>
+            <w:pPr>
+              <w:autoSpaceDE w:val="0"/>
+              <w:autoSpaceDN w:val="0"/>
+              <w:adjustRightInd w:val="0"/>
+              <w:spacing w:line="240" w:lineRule="auto"/>
+              <w:textAlignment w:val="center"/>
+              <w:rPr>
+                <w:rFonts w:cs="Roboto"/>
+                <w:sz w:val="20"/>
+                <w:szCs w:val="20"/>
+                <w:lang w:val="en-US"/>
+              </w:rPr>
+            </w:pPr>
+            <w:r>
+              <w:rPr>
+                <w:rFonts w:cs="Roboto"/>
+                <w:sz w:val="20"/>
+                <w:szCs w:val="20"/>
+                <w:lang w:val="en-US"/>
+              </w:rPr>
+              <w:t>If you’re interested in learning more</w:t>
+            </w:r>
+            <w:r>
+              <w:rPr>
+                <w:rFonts w:cs="Roboto"/>
+                <w:sz w:val="20"/>
+                <w:szCs w:val="20"/>
+                <w:lang w:val="en-US"/>
+              </w:rPr>
+              <w:t xml:space="preserve"> about the mechanics of the diagnostic</w:t>
+            </w:r>
+            <w:r>
+              <w:rPr>
+                <w:rFonts w:cs="Roboto"/>
+                <w:sz w:val="20"/>
+                <w:szCs w:val="20"/>
+                <w:lang w:val="en-US"/>
+              </w:rPr>
+              <w:t xml:space="preserve"> and its deployment – lets </w:t>
+            </w:r>
+            <w:r>
+              <w:rPr>
+                <w:rFonts w:cs="Roboto"/>
+                <w:sz w:val="20"/>
+                <w:szCs w:val="20"/>
+                <w:lang w:val="en-US"/>
+              </w:rPr>
+              <w:t>connect to discuss details</w:t>
+            </w:r>
+            <w:r>
+              <w:rPr>
+                <w:rFonts w:cs="Roboto"/>
+                <w:sz w:val="20"/>
+                <w:szCs w:val="20"/>
+                <w:lang w:val="en-US"/>
+              </w:rPr>
+              <w:t>!</w:t>
+            </w:r>
+          </w:p>
+          <w:p>
+            <w:pPr>
+              <w:autoSpaceDE w:val="0"/>
+              <w:autoSpaceDN w:val="0"/>
+              <w:adjustRightInd w:val="0"/>
+              <w:spacing w:line="240" w:lineRule="auto"/>
+              <w:textAlignment w:val="center"/>
+              <w:rPr>
+                <w:sz w:val="20"/>
+                <w:szCs w:val="20"/>
+                <w:lang w:eastAsia="en-GB"/>
+              </w:rPr>
+            </w:pPr>
+          </w:p>
+          <w:p>
+            <w:pPr>
+              <w:autoSpaceDE w:val="0"/>
+              <w:autoSpaceDN w:val="0"/>
+              <w:adjustRightInd w:val="0"/>
+              <w:spacing w:line="240" w:lineRule="auto"/>
+              <w:textAlignment w:val="center"/>
+              <w:rPr>
+                <w:sz w:val="20"/>
+                <w:szCs w:val="20"/>
+                <w:lang w:eastAsia="en-GB"/>
+              </w:rPr>
+            </w:pPr>
+            <w:r>
+              <w:rPr>
+                <w:sz w:val="20"/>
+                <w:szCs w:val="20"/>
+                <w:lang w:eastAsia="en-GB"/>
+              </w:rPr>
+              <w:t>In short, t</w:t>
+            </w:r>
+            <w:r>
+              <w:rPr>
+                <w:sz w:val="20"/>
+                <w:szCs w:val="20"/>
+                <w:lang w:eastAsia="en-GB"/>
+              </w:rPr>
+              <w:t xml:space="preserve">he diagnostic is built using </w:t>
+            </w:r>
+            <w:r>
+              <w:rPr>
+                <w:sz w:val="20"/>
+                <w:szCs w:val="20"/>
+                <w:lang w:eastAsia="en-GB"/>
+              </w:rPr>
+              <w:t>open-source</w:t>
+            </w:r>
+            <w:r>
+              <w:rPr>
+                <w:sz w:val="20"/>
+                <w:szCs w:val="20"/>
+                <w:lang w:eastAsia="en-GB"/>
+              </w:rPr>
+              <w:t xml:space="preserve"> tools</w:t>
+            </w:r>
+            <w:r>
+              <w:rPr>
+                <w:sz w:val="20"/>
+                <w:szCs w:val="20"/>
+                <w:lang w:eastAsia="en-GB"/>
+              </w:rPr>
+              <w:t xml:space="preserve"> and the </w:t>
+            </w:r>
+            <w:r>
+              <w:rPr>
+                <w:sz w:val="20"/>
+                <w:szCs w:val="20"/>
+                <w:lang w:eastAsia="en-GB"/>
+              </w:rPr>
+              <w:t>paid</w:t>
+            </w:r>
+            <w:r>
+              <w:rPr>
+                <w:sz w:val="20"/>
+                <w:szCs w:val="20"/>
+                <w:lang w:eastAsia="en-GB"/>
+              </w:rPr>
+              <w:t xml:space="preserve"> </w:t>
+            </w:r>
+            <w:r>
+              <w:rPr>
+                <w:sz w:val="20"/>
+                <w:szCs w:val="20"/>
+                <w:lang w:eastAsia="en-GB"/>
+              </w:rPr>
+              <w:t xml:space="preserve">(but incredibly cheap) </w:t>
+            </w:r>
+            <w:r>
+              <w:rPr>
+                <w:sz w:val="20"/>
+                <w:szCs w:val="20"/>
+                <w:lang w:eastAsia="en-GB"/>
+              </w:rPr>
+              <w:t xml:space="preserve">OpenAI </w:t>
+            </w:r>
+            <w:r>
+              <w:rPr>
+                <w:sz w:val="20"/>
+                <w:szCs w:val="20"/>
+                <w:lang w:eastAsia="en-GB"/>
+              </w:rPr>
+              <w:t>API for</w:t>
+            </w:r>
+            <w:r>
+              <w:rPr>
+                <w:sz w:val="20"/>
+                <w:szCs w:val="20"/>
+                <w:lang w:eastAsia="en-GB"/>
+              </w:rPr>
+              <w:t xml:space="preserve"> automated creation of content.</w:t>
+            </w:r>
+            <w:r>
+              <w:rPr>
+                <w:sz w:val="20"/>
+                <w:szCs w:val="20"/>
+                <w:lang w:eastAsia="en-GB"/>
+              </w:rPr>
+              <w:t xml:space="preserve"> </w:t>
+            </w:r>
+            <w:r>
+              <w:rPr>
+                <w:sz w:val="20"/>
+                <w:szCs w:val="20"/>
+                <w:lang w:eastAsia="en-GB"/>
+              </w:rPr>
+              <w:t xml:space="preserve">The AI token cost for this report is ~ 1 to 2 cents. </w:t>
+            </w:r>
+            <w:r>
+              <w:rPr>
+                <w:sz w:val="20"/>
+                <w:szCs w:val="20"/>
+                <w:lang w:eastAsia="en-GB"/>
+              </w:rPr>
+              <w:t>If you</w:t>
+            </w:r>
+            <w:r>
+              <w:rPr>
+                <w:sz w:val="20"/>
+                <w:szCs w:val="20"/>
+                <w:lang w:eastAsia="en-GB"/>
+              </w:rPr>
+              <w:t xml:space="preserve"> haven’t explored how AI</w:t>
+            </w:r>
+            <w:r>
+              <w:rPr>
+                <w:sz w:val="20"/>
+                <w:szCs w:val="20"/>
+                <w:lang w:eastAsia="en-GB"/>
+              </w:rPr>
+              <w:t xml:space="preserve"> can be applied to your business, implementing this diagnostic is an excel</w:t>
+            </w:r>
+            <w:r>
+              <w:rPr>
+                <w:sz w:val="20"/>
+                <w:szCs w:val="20"/>
+                <w:lang w:eastAsia="en-GB"/>
+              </w:rPr>
+              <w:t>lent stepping stone!</w:t>
+            </w:r>
+          </w:p>
+          <w:p>
+            <w:pPr>
+              <w:autoSpaceDE w:val="0"/>
+              <w:autoSpaceDN w:val="0"/>
+              <w:adjustRightInd w:val="0"/>
+              <w:spacing w:line="240" w:lineRule="auto"/>
+              <w:textAlignment w:val="center"/>
+              <w:rPr>
+                <w:sz w:val="20"/>
+                <w:szCs w:val="20"/>
+                <w:lang w:eastAsia="en-GB"/>
+              </w:rPr>
+            </w:pPr>
+          </w:p>
+          <w:p>
+            <w:pPr>
+              <w:autoSpaceDE w:val="0"/>
+              <w:autoSpaceDN w:val="0"/>
+              <w:adjustRightInd w:val="0"/>
+              <w:spacing w:line="240" w:lineRule="auto"/>
+              <w:textAlignment w:val="center"/>
+              <w:rPr>
+                <w:sz w:val="20"/>
+                <w:szCs w:val="20"/>
+                <w:lang w:eastAsia="en-GB"/>
+              </w:rPr>
+            </w:pPr>
+            <w:proofErr w:type="spellStart"/>
+            <w:r>
+              <w:rPr>
+                <w:sz w:val="20"/>
+                <w:szCs w:val="20"/>
+                <w:lang w:eastAsia="en-GB"/>
+              </w:rPr>
+              <w:t>Veloquent’s</w:t>
+            </w:r>
+            <w:proofErr w:type="spellEnd"/>
+            <w:r>
+              <w:rPr>
+                <w:sz w:val="20"/>
+                <w:szCs w:val="20"/>
+                <w:lang w:eastAsia="en-GB"/>
+              </w:rPr>
+              <w:t xml:space="preserve"> engagement model </w:t>
+            </w:r>
+            <w:r>
+              <w:rPr>
+                <w:sz w:val="20"/>
+                <w:szCs w:val="20"/>
+                <w:lang w:eastAsia="en-GB"/>
+              </w:rPr>
+              <w:t xml:space="preserve">can best be described as </w:t>
+            </w:r>
+            <w:r>
+              <w:rPr>
+                <w:sz w:val="20"/>
+                <w:szCs w:val="20"/>
+                <w:lang w:eastAsia="en-GB"/>
+              </w:rPr>
+              <w:t>an advisory model</w:t>
+            </w:r>
+            <w:r>
+              <w:rPr>
+                <w:sz w:val="20"/>
+                <w:szCs w:val="20"/>
+                <w:lang w:eastAsia="en-GB"/>
+              </w:rPr>
+              <w:t xml:space="preserve"> supported by the technology </w:t>
+            </w:r>
+            <w:r>
+              <w:rPr>
+                <w:sz w:val="20"/>
+                <w:szCs w:val="20"/>
+                <w:lang w:eastAsia="en-GB"/>
+              </w:rPr>
+              <w:t>(</w:t>
+            </w:r>
+            <w:r>
+              <w:rPr>
+                <w:sz w:val="20"/>
+                <w:szCs w:val="20"/>
+                <w:lang w:eastAsia="en-GB"/>
+              </w:rPr>
+              <w:t>i.e.</w:t>
+            </w:r>
+            <w:r>
+              <w:rPr>
+                <w:sz w:val="20"/>
+                <w:szCs w:val="20"/>
+                <w:lang w:eastAsia="en-GB"/>
+              </w:rPr>
+              <w:t xml:space="preserve"> </w:t>
+            </w:r>
+            <w:r>
+              <w:rPr>
+                <w:sz w:val="20"/>
+                <w:szCs w:val="20"/>
+                <w:lang w:eastAsia="en-GB"/>
+              </w:rPr>
+              <w:t>the platform</w:t>
+            </w:r>
+            <w:r>
+              <w:rPr>
+                <w:sz w:val="20"/>
+                <w:szCs w:val="20"/>
+                <w:lang w:eastAsia="en-GB"/>
+              </w:rPr>
+              <w:t>)</w:t>
+            </w:r>
+            <w:r>
+              <w:rPr>
+                <w:sz w:val="20"/>
+                <w:szCs w:val="20"/>
+                <w:lang w:eastAsia="en-GB"/>
+              </w:rPr>
+              <w:t>.</w:t>
+            </w:r>
+            <w:r>
+              <w:rPr>
+                <w:sz w:val="20"/>
+                <w:szCs w:val="20"/>
+                <w:lang w:eastAsia="en-GB"/>
+              </w:rPr>
+              <w:t xml:space="preserve"> </w:t>
+            </w:r>
+            <w:r>
+              <w:rPr>
+                <w:sz w:val="20"/>
+                <w:szCs w:val="20"/>
+                <w:lang w:eastAsia="en-GB"/>
+              </w:rPr>
+              <w:t xml:space="preserve">From an implementation perspective there </w:t>
+            </w:r>
+            <w:r>
+              <w:rPr>
+                <w:sz w:val="20"/>
+                <w:szCs w:val="20"/>
+                <w:lang w:eastAsia="en-GB"/>
+              </w:rPr>
+              <w:t>three critical tasks</w:t>
+            </w:r>
+            <w:r>
+              <w:rPr>
+                <w:sz w:val="20"/>
+                <w:szCs w:val="20"/>
+                <w:lang w:eastAsia="en-GB"/>
+              </w:rPr>
+              <w:t>.</w:t>
+            </w:r>
+          </w:p>
+          <w:p>
+            <w:pPr>
+              <w:autoSpaceDE w:val="0"/>
+              <w:autoSpaceDN w:val="0"/>
+              <w:adjustRightInd w:val="0"/>
+              <w:spacing w:line="240" w:lineRule="auto"/>
+              <w:textAlignment w:val="center"/>
+              <w:rPr>
+                <w:sz w:val="20"/>
+                <w:szCs w:val="20"/>
+                <w:lang w:eastAsia="en-GB"/>
+              </w:rPr>
+            </w:pPr>
+          </w:p>
+          <w:p>
+            <w:pPr>
+              <w:pStyle w:val="ListParagraph"/>
+              <w:numPr>
+                <w:ilvl w:val="0"/>
+                <w:numId w:val="6"/>
+              </w:numPr>
+              <w:autoSpaceDE w:val="0"/>
+              <w:autoSpaceDN w:val="0"/>
+              <w:adjustRightInd w:val="0"/>
+              <w:spacing w:line="240" w:lineRule="auto"/>
+              <w:textAlignment w:val="center"/>
+              <w:rPr>
+                <w:sz w:val="20"/>
+                <w:szCs w:val="20"/>
+                <w:lang w:eastAsia="en-GB"/>
+              </w:rPr>
+            </w:pPr>
+            <w:r>
+              <w:rPr>
+                <w:b/>
+                <w:bCs/>
+                <w:sz w:val="20"/>
+                <w:szCs w:val="20"/>
+                <w:lang w:eastAsia="en-GB"/>
+              </w:rPr>
+              <w:t>Understanding your offerings</w:t>
+            </w:r>
+            <w:r>
+              <w:rPr>
+                <w:sz w:val="20"/>
+                <w:szCs w:val="20"/>
+                <w:lang w:eastAsia="en-GB"/>
+              </w:rPr>
+              <w:t>, how your offerings and capabilities solve your prospects problems.</w:t>
+            </w:r>
+            <w:r>
+              <w:rPr>
+                <w:sz w:val="20"/>
+                <w:szCs w:val="20"/>
+                <w:lang w:eastAsia="en-GB"/>
+              </w:rPr>
+              <w:t xml:space="preserve"> </w:t>
+            </w:r>
+            <w:r>
+              <w:rPr>
+                <w:sz w:val="20"/>
+                <w:szCs w:val="20"/>
+                <w:lang w:eastAsia="en-GB"/>
+              </w:rPr>
+              <w:t>(</w:t>
+            </w:r>
+            <w:r>
+              <w:rPr>
+                <w:sz w:val="20"/>
+                <w:szCs w:val="20"/>
+                <w:lang w:eastAsia="en-GB"/>
+              </w:rPr>
+              <w:t>You likely already have some of this</w:t>
+            </w:r>
+            <w:r>
+              <w:rPr>
+                <w:sz w:val="20"/>
+                <w:szCs w:val="20"/>
+                <w:lang w:eastAsia="en-GB"/>
+              </w:rPr>
+              <w:t xml:space="preserve"> content</w:t>
+            </w:r>
+            <w:r>
+              <w:rPr>
+                <w:sz w:val="20"/>
+                <w:szCs w:val="20"/>
+                <w:lang w:eastAsia="en-GB"/>
+              </w:rPr>
+              <w:t xml:space="preserve"> – lets </w:t>
+            </w:r>
+            <w:r>
+              <w:rPr>
+                <w:sz w:val="20"/>
+                <w:szCs w:val="20"/>
+                <w:lang w:eastAsia="en-GB"/>
+              </w:rPr>
+              <w:t>l</w:t>
+            </w:r>
+            <w:r>
+              <w:rPr>
+                <w:sz w:val="20"/>
+                <w:szCs w:val="20"/>
+                <w:lang w:eastAsia="en-GB"/>
+              </w:rPr>
+              <w:t>everage what you</w:t>
+            </w:r>
+            <w:r>
+              <w:rPr>
+                <w:sz w:val="20"/>
+                <w:szCs w:val="20"/>
+                <w:lang w:eastAsia="en-GB"/>
+              </w:rPr>
+              <w:t xml:space="preserve"> </w:t>
+            </w:r>
+            <w:r>
+              <w:rPr>
+                <w:sz w:val="20"/>
+                <w:szCs w:val="20"/>
+                <w:lang w:eastAsia="en-GB"/>
+              </w:rPr>
+              <w:t>already ha</w:t>
+            </w:r>
+            <w:r>
+              <w:rPr>
+                <w:sz w:val="20"/>
+                <w:szCs w:val="20"/>
+                <w:lang w:eastAsia="en-GB"/>
+              </w:rPr>
+              <w:t>ve. If you don’t have it, this is a great catalyst to build it,</w:t>
+            </w:r>
+            <w:r>
+              <w:rPr>
+                <w:sz w:val="20"/>
+                <w:szCs w:val="20"/>
+                <w:lang w:eastAsia="en-GB"/>
+              </w:rPr>
+              <w:t xml:space="preserve"> let me </w:t>
+            </w:r>
+            <w:r>
+              <w:rPr>
+                <w:sz w:val="20"/>
+                <w:szCs w:val="20"/>
+                <w:lang w:eastAsia="en-GB"/>
+              </w:rPr>
+              <w:t>facilitate a workshop to help create this mapping</w:t>
+            </w:r>
+            <w:r>
+              <w:rPr>
+                <w:sz w:val="20"/>
+                <w:szCs w:val="20"/>
+                <w:lang w:eastAsia="en-GB"/>
+              </w:rPr>
+              <w:t xml:space="preserve">, it will have applicability in </w:t>
+            </w:r>
+            <w:r>
+              <w:rPr>
+                <w:sz w:val="20"/>
+                <w:szCs w:val="20"/>
+                <w:lang w:eastAsia="en-GB"/>
+              </w:rPr>
+              <w:t>all your sales and marketing efforts)</w:t>
+            </w:r>
+            <w:r>
+              <w:rPr>
+                <w:sz w:val="20"/>
+                <w:szCs w:val="20"/>
+                <w:lang w:eastAsia="en-GB"/>
+              </w:rPr>
+              <w:t>.</w:t>
+            </w:r>
+          </w:p>
+          <w:p>
+            <w:pPr>
+              <w:pStyle w:val="ListParagraph"/>
+              <w:autoSpaceDE w:val="0"/>
+              <w:autoSpaceDN w:val="0"/>
+              <w:adjustRightInd w:val="0"/>
+              <w:spacing w:line="240" w:lineRule="auto"/>
+              <w:textAlignment w:val="center"/>
+              <w:rPr>
+                <w:sz w:val="20"/>
+                <w:szCs w:val="20"/>
+                <w:lang w:eastAsia="en-GB"/>
+              </w:rPr>
+            </w:pPr>
+          </w:p>
+          <w:p>
+            <w:pPr>
+              <w:pStyle w:val="ListParagraph"/>
+              <w:numPr>
+                <w:ilvl w:val="0"/>
+                <w:numId w:val="6"/>
+              </w:numPr>
+              <w:autoSpaceDE w:val="0"/>
+              <w:autoSpaceDN w:val="0"/>
+              <w:adjustRightInd w:val="0"/>
+              <w:spacing w:line="240" w:lineRule="auto"/>
+              <w:textAlignment w:val="center"/>
+              <w:rPr>
+                <w:sz w:val="20"/>
+                <w:szCs w:val="20"/>
+                <w:lang w:eastAsia="en-GB"/>
+              </w:rPr>
+            </w:pPr>
+            <w:r>
+              <w:rPr>
+                <w:b/>
+                <w:bCs/>
+                <w:sz w:val="20"/>
+                <w:szCs w:val="20"/>
+                <w:lang w:eastAsia="en-GB"/>
+              </w:rPr>
+              <w:t>Creating the diagnostic</w:t>
+            </w:r>
+            <w:r>
+              <w:rPr>
+                <w:sz w:val="20"/>
+                <w:szCs w:val="20"/>
+                <w:lang w:eastAsia="en-GB"/>
+              </w:rPr>
+              <w:t xml:space="preserve"> </w:t>
+            </w:r>
+            <w:r>
+              <w:rPr>
+                <w:sz w:val="20"/>
+                <w:szCs w:val="20"/>
+                <w:lang w:eastAsia="en-GB"/>
+              </w:rPr>
+              <w:t xml:space="preserve">to ensure complete control </w:t>
+            </w:r>
+            <w:r>
+              <w:rPr>
+                <w:sz w:val="20"/>
+                <w:szCs w:val="20"/>
+                <w:lang w:eastAsia="en-GB"/>
+              </w:rPr>
+              <w:t xml:space="preserve">of the </w:t>
+            </w:r>
+            <w:r>
+              <w:rPr>
+                <w:sz w:val="20"/>
+                <w:szCs w:val="20"/>
+                <w:lang w:eastAsia="en-GB"/>
+              </w:rPr>
+              <w:t>questions, responses</w:t>
+            </w:r>
+            <w:r>
+              <w:rPr>
+                <w:sz w:val="20"/>
+                <w:szCs w:val="20"/>
+                <w:lang w:eastAsia="en-GB"/>
+              </w:rPr>
+              <w:t>, recomme</w:t>
+            </w:r>
+            <w:r>
+              <w:rPr>
+                <w:sz w:val="20"/>
+                <w:szCs w:val="20"/>
+                <w:lang w:eastAsia="en-GB"/>
+              </w:rPr>
+              <w:t>nded actions</w:t>
+            </w:r>
+            <w:r>
+              <w:rPr>
+                <w:sz w:val="20"/>
+                <w:szCs w:val="20"/>
+                <w:lang w:eastAsia="en-GB"/>
+              </w:rPr>
+              <w:t xml:space="preserve"> (</w:t>
+            </w:r>
+            <w:r>
+              <w:rPr>
+                <w:sz w:val="20"/>
+                <w:szCs w:val="20"/>
+                <w:lang w:eastAsia="en-GB"/>
+              </w:rPr>
+              <w:t>i.e.</w:t>
+            </w:r>
+            <w:r>
+              <w:rPr>
+                <w:sz w:val="20"/>
+                <w:szCs w:val="20"/>
+                <w:lang w:eastAsia="en-GB"/>
+              </w:rPr>
+              <w:t xml:space="preserve"> the 25 questions you answered)</w:t>
+            </w:r>
+            <w:r>
+              <w:rPr>
+                <w:sz w:val="20"/>
+                <w:szCs w:val="20"/>
+                <w:lang w:eastAsia="en-GB"/>
+              </w:rPr>
+              <w:t xml:space="preserve"> </w:t>
+            </w:r>
+            <w:r>
+              <w:rPr>
+                <w:sz w:val="20"/>
+                <w:szCs w:val="20"/>
+                <w:lang w:eastAsia="en-GB"/>
+              </w:rPr>
+              <w:t>the interview questions are prebuilt</w:t>
+            </w:r>
+            <w:r>
+              <w:rPr>
+                <w:sz w:val="20"/>
+                <w:szCs w:val="20"/>
+                <w:lang w:eastAsia="en-GB"/>
+              </w:rPr>
+              <w:t xml:space="preserve"> in a .csv</w:t>
+            </w:r>
+            <w:r>
+              <w:rPr>
+                <w:sz w:val="20"/>
+                <w:szCs w:val="20"/>
+                <w:lang w:eastAsia="en-GB"/>
+              </w:rPr>
+              <w:t xml:space="preserve"> (Excel)</w:t>
+            </w:r>
+            <w:r>
+              <w:rPr>
+                <w:sz w:val="20"/>
+                <w:szCs w:val="20"/>
+                <w:lang w:eastAsia="en-GB"/>
+              </w:rPr>
+              <w:t xml:space="preserve"> file</w:t>
+            </w:r>
+            <w:r>
+              <w:rPr>
+                <w:sz w:val="20"/>
+                <w:szCs w:val="20"/>
+                <w:lang w:eastAsia="en-GB"/>
+              </w:rPr>
+              <w:t xml:space="preserve">. If required, use </w:t>
+            </w:r>
+            <w:r>
+              <w:rPr>
+                <w:sz w:val="20"/>
+                <w:szCs w:val="20"/>
+                <w:lang w:eastAsia="en-GB"/>
+              </w:rPr>
+              <w:t>Copilot o</w:t>
+            </w:r>
+            <w:r>
+              <w:rPr>
+                <w:sz w:val="20"/>
+                <w:szCs w:val="20"/>
+                <w:lang w:eastAsia="en-GB"/>
+              </w:rPr>
+              <w:t>r</w:t>
+            </w:r>
+            <w:r>
+              <w:rPr>
+                <w:sz w:val="20"/>
+                <w:szCs w:val="20"/>
+                <w:lang w:eastAsia="en-GB"/>
+              </w:rPr>
+              <w:t xml:space="preserve"> ChatGPT</w:t>
+            </w:r>
+            <w:r>
+              <w:rPr>
+                <w:sz w:val="20"/>
+                <w:szCs w:val="20"/>
+                <w:lang w:eastAsia="en-GB"/>
+              </w:rPr>
+              <w:t xml:space="preserve"> for brainstorming</w:t>
+            </w:r>
+            <w:r>
+              <w:rPr>
+                <w:sz w:val="20"/>
+                <w:szCs w:val="20"/>
+                <w:lang w:eastAsia="en-GB"/>
+              </w:rPr>
+              <w:t xml:space="preserve"> to help build the questions but</w:t>
+            </w:r>
+            <w:r>
+              <w:rPr>
+                <w:sz w:val="20"/>
+                <w:szCs w:val="20"/>
+                <w:lang w:eastAsia="en-GB"/>
+              </w:rPr>
+              <w:t xml:space="preserve"> </w:t>
+            </w:r>
+            <w:r>
+              <w:rPr>
+                <w:sz w:val="20"/>
+                <w:szCs w:val="20"/>
+                <w:lang w:eastAsia="en-GB"/>
+              </w:rPr>
+              <w:t>during runtime only prebuilt questions are asked</w:t>
+            </w:r>
+            <w:r>
+              <w:rPr>
+                <w:sz w:val="20"/>
+                <w:szCs w:val="20"/>
+                <w:lang w:eastAsia="en-GB"/>
+              </w:rPr>
+              <w:t xml:space="preserve"> but the </w:t>
+            </w:r>
+            <w:r>
+              <w:rPr>
+                <w:sz w:val="20"/>
+                <w:szCs w:val="20"/>
+                <w:lang w:eastAsia="en-GB"/>
+              </w:rPr>
+              <w:t xml:space="preserve">Help file is dynamic and uses and uses AI to give the user feedback. </w:t>
+            </w:r>
+            <w:r>
+              <w:rPr>
+                <w:sz w:val="20"/>
+                <w:szCs w:val="20"/>
+                <w:lang w:eastAsia="en-GB"/>
+              </w:rPr>
+              <w:t>I’m a proponent of using</w:t>
+            </w:r>
+            <w:r>
+              <w:rPr>
+                <w:sz w:val="20"/>
+                <w:szCs w:val="20"/>
+                <w:lang w:eastAsia="en-GB"/>
+              </w:rPr>
+              <w:t xml:space="preserve"> a formal</w:t>
+            </w:r>
+            <w:r>
+              <w:rPr>
+                <w:sz w:val="20"/>
+                <w:szCs w:val="20"/>
+                <w:lang w:eastAsia="en-GB"/>
+              </w:rPr>
+              <w:t>, repeatable</w:t>
+            </w:r>
+            <w:r>
+              <w:rPr>
+                <w:sz w:val="20"/>
+                <w:szCs w:val="20"/>
+                <w:lang w:eastAsia="en-GB"/>
+              </w:rPr>
+              <w:t xml:space="preserve"> structure with your </w:t>
+            </w:r>
+            <w:r>
+              <w:rPr>
+                <w:sz w:val="20"/>
+                <w:szCs w:val="20"/>
+                <w:lang w:eastAsia="en-GB"/>
+              </w:rPr>
+              <w:t>prospect</w:t>
+            </w:r>
+            <w:r>
+              <w:rPr>
+                <w:sz w:val="20"/>
+                <w:szCs w:val="20"/>
+                <w:lang w:eastAsia="en-GB"/>
+              </w:rPr>
+              <w:t>s</w:t>
+            </w:r>
+            <w:r>
+              <w:rPr>
+                <w:sz w:val="20"/>
+                <w:szCs w:val="20"/>
+                <w:lang w:eastAsia="en-GB"/>
+              </w:rPr>
+              <w:t>. It</w:t>
+            </w:r>
+            <w:r>
+              <w:rPr>
+                <w:sz w:val="20"/>
+                <w:szCs w:val="20"/>
+                <w:lang w:eastAsia="en-GB"/>
+              </w:rPr>
+              <w:t xml:space="preserve"> will give you a great set of data to perform analytics in the future</w:t>
+            </w:r>
+            <w:r>
+              <w:rPr>
+                <w:sz w:val="20"/>
+                <w:szCs w:val="20"/>
+                <w:lang w:eastAsia="en-GB"/>
+              </w:rPr>
+              <w:t xml:space="preserve"> and is fundamental to being able to </w:t>
+            </w:r>
+            <w:r>
+              <w:rPr>
+                <w:sz w:val="20"/>
+                <w:szCs w:val="20"/>
+                <w:lang w:eastAsia="en-GB"/>
+              </w:rPr>
+              <w:t>know</w:t>
+            </w:r>
+            <w:r>
+              <w:rPr>
+                <w:sz w:val="20"/>
+                <w:szCs w:val="20"/>
+                <w:lang w:eastAsia="en-GB"/>
+              </w:rPr>
+              <w:t xml:space="preserve"> and quantify your firm’s value</w:t>
+            </w:r>
+            <w:r>
+              <w:rPr>
+                <w:sz w:val="20"/>
+                <w:szCs w:val="20"/>
+                <w:lang w:eastAsia="en-GB"/>
+              </w:rPr>
+              <w:t xml:space="preserve"> to prospects</w:t>
+            </w:r>
+            <w:r>
+              <w:rPr>
+                <w:sz w:val="20"/>
+                <w:szCs w:val="20"/>
+                <w:lang w:eastAsia="en-GB"/>
+              </w:rPr>
+              <w:t xml:space="preserve">. </w:t>
+            </w:r>
+            <w:r>
+              <w:rPr>
+                <w:sz w:val="20"/>
+                <w:szCs w:val="20"/>
+                <w:lang w:eastAsia="en-GB"/>
+              </w:rPr>
+              <w:t xml:space="preserve"> </w:t>
+            </w:r>
+            <w:r>
+              <w:rPr>
+                <w:sz w:val="20"/>
+                <w:szCs w:val="20"/>
+                <w:lang w:eastAsia="en-GB"/>
+              </w:rPr>
+              <w:t xml:space="preserve"> </w:t>
+            </w:r>
+            <w:r>
+              <w:rPr>
+                <w:sz w:val="20"/>
+                <w:szCs w:val="20"/>
+                <w:lang w:eastAsia="en-GB"/>
+              </w:rPr>
+              <w:t xml:space="preserve"> </w:t>
+            </w:r>
+          </w:p>
+          <w:p>
+            <w:pPr>
+              <w:pStyle w:val="ListParagraph"/>
+              <w:rPr>
+                <w:sz w:val="20"/>
+                <w:szCs w:val="20"/>
+                <w:lang w:eastAsia="en-GB"/>
+              </w:rPr>
+            </w:pPr>
+          </w:p>
+          <w:p>
+            <w:pPr>
+              <w:pStyle w:val="ListParagraph"/>
+              <w:numPr>
+                <w:ilvl w:val="0"/>
+                <w:numId w:val="6"/>
+              </w:numPr>
+              <w:autoSpaceDE w:val="0"/>
+              <w:autoSpaceDN w:val="0"/>
+              <w:adjustRightInd w:val="0"/>
+              <w:spacing w:line="240" w:lineRule="auto"/>
+              <w:textAlignment w:val="center"/>
+              <w:rPr>
+                <w:lang w:eastAsia="en-GB"/>
+              </w:rPr>
+            </w:pPr>
+            <w:r>
+              <w:rPr>
+                <w:b/>
+                <w:bCs/>
+                <w:sz w:val="20"/>
+                <w:szCs w:val="20"/>
+                <w:lang w:eastAsia="en-GB"/>
+              </w:rPr>
+              <w:t>Tech</w:t>
+            </w:r>
+            <w:r>
+              <w:rPr>
+                <w:b/>
+                <w:bCs/>
+                <w:sz w:val="20"/>
+                <w:szCs w:val="20"/>
+                <w:lang w:eastAsia="en-GB"/>
+              </w:rPr>
+              <w:t>nical implementation</w:t>
+            </w:r>
+            <w:r>
+              <w:rPr>
+                <w:sz w:val="20"/>
+                <w:szCs w:val="20"/>
+                <w:lang w:eastAsia="en-GB"/>
+              </w:rPr>
+              <w:t>. I’ve worked hard</w:t>
+            </w:r>
+            <w:r>
+              <w:rPr>
+                <w:sz w:val="20"/>
+                <w:szCs w:val="20"/>
+                <w:lang w:eastAsia="en-GB"/>
+              </w:rPr>
+              <w:t xml:space="preserve"> to make as much of the functionality as possible </w:t>
+            </w:r>
+            <w:r>
+              <w:rPr>
+                <w:sz w:val="20"/>
+                <w:szCs w:val="20"/>
+                <w:lang w:eastAsia="en-GB"/>
+              </w:rPr>
+              <w:t>drive</w:t>
+            </w:r>
+            <w:r>
+              <w:rPr>
+                <w:sz w:val="20"/>
+                <w:szCs w:val="20"/>
+                <w:lang w:eastAsia="en-GB"/>
+              </w:rPr>
+              <w:t xml:space="preserve">n by simple </w:t>
+            </w:r>
+            <w:r>
+              <w:rPr>
+                <w:sz w:val="20"/>
+                <w:szCs w:val="20"/>
+                <w:lang w:eastAsia="en-GB"/>
+              </w:rPr>
+              <w:t>.csv</w:t>
+            </w:r>
+            <w:r>
+              <w:rPr>
+                <w:sz w:val="20"/>
+                <w:szCs w:val="20"/>
+                <w:lang w:eastAsia="en-GB"/>
+              </w:rPr>
+              <w:t xml:space="preserve"> files. </w:t>
+            </w:r>
+            <w:r>
+              <w:rPr>
+                <w:sz w:val="20"/>
+                <w:szCs w:val="20"/>
+                <w:lang w:eastAsia="en-GB"/>
+              </w:rPr>
+              <w:t>It’s likely there will</w:t>
+            </w:r>
+            <w:r>
+              <w:rPr>
+                <w:sz w:val="20"/>
+                <w:szCs w:val="20"/>
+                <w:lang w:eastAsia="en-GB"/>
+              </w:rPr>
+              <w:t xml:space="preserve"> be some changes that need to be made. </w:t>
+            </w:r>
+            <w:r>
+              <w:rPr>
+                <w:sz w:val="20"/>
+                <w:szCs w:val="20"/>
+                <w:lang w:eastAsia="en-GB"/>
+              </w:rPr>
+              <w:t xml:space="preserve">These changes can be made by </w:t>
+            </w:r>
+            <w:r>
+              <w:rPr>
+                <w:sz w:val="20"/>
+                <w:szCs w:val="20"/>
+                <w:lang w:eastAsia="en-GB"/>
+              </w:rPr>
+              <w:t xml:space="preserve">Veloquent, or </w:t>
+            </w:r>
+            <w:r>
+              <w:rPr>
+                <w:sz w:val="20"/>
+                <w:szCs w:val="20"/>
+                <w:lang w:eastAsia="en-GB"/>
+              </w:rPr>
+              <w:t xml:space="preserve">own </w:t>
+            </w:r>
+            <w:r>
+              <w:rPr>
+                <w:sz w:val="20"/>
+                <w:szCs w:val="20"/>
+                <w:lang w:eastAsia="en-GB"/>
+              </w:rPr>
+              <w:t>technical resource</w:t>
+            </w:r>
+            <w:r>
+              <w:rPr>
+                <w:sz w:val="20"/>
+                <w:szCs w:val="20"/>
+                <w:lang w:eastAsia="en-GB"/>
+              </w:rPr>
+              <w:t>s</w:t>
+            </w:r>
+            <w:r>
+              <w:rPr>
+                <w:sz w:val="20"/>
+                <w:szCs w:val="20"/>
+                <w:lang w:eastAsia="en-GB"/>
+              </w:rPr>
+              <w:t xml:space="preserve"> familiar with</w:t>
+            </w:r>
+            <w:r>
+              <w:rPr>
+                <w:sz w:val="20"/>
+                <w:szCs w:val="20"/>
+                <w:lang w:eastAsia="en-GB"/>
+              </w:rPr>
+              <w:t xml:space="preserve"> YAML, Python</w:t>
+            </w:r>
+            <w:r>
+              <w:rPr>
+                <w:sz w:val="20"/>
+                <w:szCs w:val="20"/>
+                <w:lang w:eastAsia="en-GB"/>
+              </w:rPr>
+              <w:t>, CSS</w:t>
+            </w:r>
+            <w:r>
+              <w:rPr>
+                <w:sz w:val="20"/>
+                <w:szCs w:val="20"/>
+                <w:lang w:eastAsia="en-GB"/>
+              </w:rPr>
+              <w:t>, AI prompt</w:t>
+            </w:r>
+            <w:r>
+              <w:rPr>
+                <w:sz w:val="20"/>
+                <w:szCs w:val="20"/>
+                <w:lang w:eastAsia="en-GB"/>
+              </w:rPr>
+              <w:t>s</w:t>
+            </w:r>
+            <w:r>
+              <w:rPr>
+                <w:sz w:val="20"/>
+                <w:szCs w:val="20"/>
+                <w:lang w:eastAsia="en-GB"/>
+              </w:rPr>
+              <w:t>.</w:t>
+            </w:r>
+            <w:r>
+              <w:rPr>
+                <w:sz w:val="20"/>
+                <w:szCs w:val="20"/>
+                <w:lang w:eastAsia="en-GB"/>
+              </w:rPr>
+              <w:t xml:space="preserve"> </w:t>
+            </w:r>
+            <w:r>
+              <w:rPr>
+                <w:sz w:val="20"/>
+                <w:szCs w:val="20"/>
+                <w:lang w:eastAsia="en-GB"/>
+              </w:rPr>
+              <w:t xml:space="preserve">The very diagnostic you completed </w:t>
+            </w:r>
+            <w:r>
+              <w:rPr>
+                <w:sz w:val="20"/>
+                <w:szCs w:val="20"/>
+                <w:lang w:eastAsia="en-GB"/>
+              </w:rPr>
+              <w:t>is used as an accelerator / baseline for all engagements.</w:t>
+            </w:r>
+            <w:r>
+              <w:rPr>
+                <w:sz w:val="20"/>
+                <w:szCs w:val="20"/>
+                <w:lang w:eastAsia="en-GB"/>
+              </w:rPr>
+              <w:t xml:space="preserve"> </w:t>
+            </w:r>
+            <w:r>
+              <w:rPr>
+                <w:sz w:val="20"/>
+                <w:szCs w:val="20"/>
+                <w:lang w:eastAsia="en-GB"/>
+              </w:rPr>
+              <w:t>The out</w:t>
+            </w:r>
+            <w:r>
+              <w:rPr>
+                <w:sz w:val="20"/>
+                <w:szCs w:val="20"/>
+                <w:lang w:eastAsia="en-GB"/>
+              </w:rPr>
+              <w:t xml:space="preserve">put (the document you’re reading now – is created in Word and </w:t>
+            </w:r>
+            <w:r>
+              <w:rPr>
+                <w:sz w:val="20"/>
+                <w:szCs w:val="20"/>
+                <w:lang w:eastAsia="en-GB"/>
+              </w:rPr>
+              <w:t xml:space="preserve">can be branded with your branding and </w:t>
+            </w:r>
+            <w:r>
+              <w:rPr>
+                <w:sz w:val="20"/>
+                <w:szCs w:val="20"/>
+                <w:lang w:eastAsia="en-GB"/>
+              </w:rPr>
+              <w:t>populated with data</w:t>
+            </w:r>
+            <w:r>
+              <w:rPr>
+                <w:sz w:val="20"/>
+                <w:szCs w:val="20"/>
+                <w:lang w:eastAsia="en-GB"/>
+              </w:rPr>
+              <w:t>/ insights</w:t>
+            </w:r>
+            <w:r>
+              <w:rPr>
+                <w:sz w:val="20"/>
+                <w:szCs w:val="20"/>
+                <w:lang w:eastAsia="en-GB"/>
+              </w:rPr>
+              <w:t xml:space="preserve"> from the interview). </w:t>
+            </w:r>
+            <w:r>
+              <w:rPr>
+                <w:sz w:val="20"/>
+                <w:szCs w:val="20"/>
+                <w:lang w:eastAsia="en-GB"/>
+              </w:rPr>
+              <w:t>For the demo, I’ve chose to share the Word version, i</w:t>
+            </w:r>
+            <w:r>
+              <w:rPr>
+                <w:sz w:val="20"/>
+                <w:szCs w:val="20"/>
+                <w:lang w:eastAsia="en-GB"/>
+              </w:rPr>
+              <w:t xml:space="preserve">n production it would be *. </w:t>
+            </w:r>
+            <w:r>
+              <w:rPr>
+                <w:sz w:val="20"/>
+                <w:szCs w:val="20"/>
+                <w:lang w:eastAsia="en-GB"/>
+              </w:rPr>
+              <w:t>P</w:t>
+            </w:r>
+            <w:r>
+              <w:rPr>
+                <w:sz w:val="20"/>
+                <w:szCs w:val="20"/>
+                <w:lang w:eastAsia="en-GB"/>
+              </w:rPr>
+              <w:t>df</w:t>
+            </w:r>
+            <w:r>
+              <w:rPr>
+                <w:sz w:val="20"/>
+                <w:szCs w:val="20"/>
+                <w:lang w:eastAsia="en-GB"/>
+              </w:rPr>
+              <w:t xml:space="preserve"> and likely email the document automatically</w:t>
+            </w:r>
+            <w:r>
+              <w:rPr>
+                <w:sz w:val="20"/>
+                <w:szCs w:val="20"/>
+                <w:lang w:eastAsia="en-GB"/>
+              </w:rPr>
+              <w:t xml:space="preserve">. </w:t>
+            </w:r>
+            <w:r>
+              <w:rPr>
+                <w:sz w:val="20"/>
+                <w:szCs w:val="20"/>
+                <w:lang w:eastAsia="en-GB"/>
+              </w:rPr>
+              <w:t xml:space="preserve">The open-source engine </w:t>
+            </w:r>
+            <w:r>
+              <w:rPr>
+                <w:sz w:val="20"/>
+                <w:szCs w:val="20"/>
+                <w:lang w:eastAsia="en-GB"/>
+              </w:rPr>
+              <w:t>underpinning the diagnostic</w:t>
+            </w:r>
+            <w:r>
+              <w:rPr>
+                <w:sz w:val="20"/>
+                <w:szCs w:val="20"/>
+                <w:lang w:eastAsia="en-GB"/>
+              </w:rPr>
+              <w:t xml:space="preserve"> is well documented</w:t>
+            </w:r>
+            <w:r>
+              <w:rPr>
+                <w:sz w:val="20"/>
+                <w:szCs w:val="20"/>
+                <w:lang w:eastAsia="en-GB"/>
+              </w:rPr>
+              <w:t>, robust, secure</w:t>
+            </w:r>
+            <w:r>
+              <w:rPr>
+                <w:sz w:val="20"/>
+                <w:szCs w:val="20"/>
+                <w:lang w:eastAsia="en-GB"/>
+              </w:rPr>
+              <w:t xml:space="preserve">.  </w:t>
+            </w:r>
+            <w:r>
+              <w:rPr>
+                <w:sz w:val="20"/>
+                <w:szCs w:val="20"/>
+                <w:lang w:eastAsia="en-GB"/>
+              </w:rPr>
+              <w:t xml:space="preserve">Finally, </w:t>
+            </w:r>
+            <w:r>
+              <w:rPr>
+                <w:sz w:val="20"/>
+                <w:szCs w:val="20"/>
+                <w:lang w:eastAsia="en-GB"/>
+              </w:rPr>
+              <w:t xml:space="preserve">for deployment and hosting: </w:t>
+            </w:r>
+            <w:r>
+              <w:rPr>
+                <w:sz w:val="20"/>
+                <w:szCs w:val="20"/>
+                <w:lang w:eastAsia="en-GB"/>
+              </w:rPr>
+              <w:t>t</w:t>
+            </w:r>
+            <w:r>
+              <w:rPr>
+                <w:sz w:val="20"/>
+                <w:szCs w:val="20"/>
+                <w:lang w:eastAsia="en-GB"/>
+              </w:rPr>
+              <w:t xml:space="preserve">he application runs in a Docker container and can be deployed </w:t>
+            </w:r>
+            <w:r>
+              <w:rPr>
+                <w:sz w:val="20"/>
+                <w:szCs w:val="20"/>
+                <w:lang w:eastAsia="en-GB"/>
+              </w:rPr>
+              <w:t>on a virtual private server</w:t>
+            </w:r>
+            <w:r>
+              <w:rPr>
+                <w:sz w:val="20"/>
+                <w:szCs w:val="20"/>
+                <w:lang w:eastAsia="en-GB"/>
+              </w:rPr>
+              <w:t xml:space="preserve"> – you host, Veloquent hosts, </w:t>
+            </w:r>
+            <w:r>
+              <w:rPr>
+                <w:sz w:val="20"/>
+                <w:szCs w:val="20"/>
+                <w:lang w:eastAsia="en-GB"/>
+              </w:rPr>
+              <w:t>or run locally</w:t>
+            </w:r>
+            <w:r>
+              <w:rPr>
+                <w:sz w:val="20"/>
+                <w:szCs w:val="20"/>
+                <w:lang w:eastAsia="en-GB"/>
+              </w:rPr>
+              <w:t xml:space="preserve"> from a laptop</w:t>
+            </w:r>
+            <w:r>
+              <w:rPr>
+                <w:sz w:val="20"/>
+                <w:szCs w:val="20"/>
+                <w:lang w:eastAsia="en-GB"/>
+              </w:rPr>
+              <w:t xml:space="preserve"> (</w:t>
+            </w:r>
+            <w:r>
+              <w:rPr>
+                <w:sz w:val="20"/>
+                <w:szCs w:val="20"/>
+                <w:lang w:eastAsia="en-GB"/>
+              </w:rPr>
+              <w:t>i.e.</w:t>
+            </w:r>
+            <w:r>
+              <w:rPr>
+                <w:sz w:val="20"/>
+                <w:szCs w:val="20"/>
+                <w:lang w:eastAsia="en-GB"/>
+              </w:rPr>
+              <w:t xml:space="preserve"> if </w:t>
+            </w:r>
+            <w:r>
+              <w:rPr>
+                <w:sz w:val="20"/>
+                <w:szCs w:val="20"/>
+                <w:lang w:eastAsia="en-GB"/>
+              </w:rPr>
+              <w:t>you’re controlling the keyboard and running</w:t>
+            </w:r>
+            <w:r>
+              <w:rPr>
+                <w:sz w:val="20"/>
+                <w:szCs w:val="20"/>
+                <w:lang w:eastAsia="en-GB"/>
+              </w:rPr>
+              <w:t xml:space="preserve"> the diagnostic as a workshop</w:t>
+            </w:r>
+            <w:r>
+              <w:rPr>
+                <w:sz w:val="20"/>
+                <w:szCs w:val="20"/>
+                <w:lang w:eastAsia="en-GB"/>
+              </w:rPr>
+              <w:t xml:space="preserve"> with your prospect)</w:t>
+            </w:r>
+            <w:r>
+              <w:rPr>
+                <w:sz w:val="20"/>
+                <w:szCs w:val="20"/>
+                <w:lang w:eastAsia="en-GB"/>
+              </w:rPr>
+              <w:t>.</w:t>
+            </w:r>
+          </w:p>
+          <w:p>
+            <w:pPr>
+              <w:autoSpaceDE w:val="0"/>
+              <w:autoSpaceDN w:val="0"/>
+              <w:adjustRightInd w:val="0"/>
+              <w:spacing w:line="240" w:lineRule="auto"/>
+              <w:textAlignment w:val="center"/>
+              <w:rPr>
+                <w:lang w:eastAsia="en-GB"/>
+              </w:rPr>
+            </w:pPr>
+          </w:p>
+          <w:p>
+            <w:pPr>
+              <w:autoSpaceDE w:val="0"/>
+              <w:autoSpaceDN w:val="0"/>
+              <w:adjustRightInd w:val="0"/>
+              <w:spacing w:line="240" w:lineRule="auto"/>
+              <w:textAlignment w:val="center"/>
+              <w:rPr>
+                <w:lang w:eastAsia="en-GB"/>
+              </w:rPr>
+            </w:pPr>
+          </w:p>
+        </w:tc>
+      </w:tr>
+    </w:tbl>
+    <w:p>
+      <w:pPr>
+        <w:rPr>
+          <w:lang w:eastAsia="en-GB"/>
+        </w:rPr>
+      </w:pPr>
+    </w:p>
+    <w:p>
+      <w:pPr>
+        <w:spacing w:line="278" w:lineRule="auto"/>
+        <w:rPr>
+          <w:lang w:eastAsia="en-GB"/>
+        </w:rPr>
+      </w:pPr>
+      <w:r>
+        <w:rPr>
+          <w:lang w:eastAsia="en-GB"/>
+        </w:rPr>
+        <w:br w:type="page"/>
+      </w:r>
+    </w:p>
+    <w:p>
+      <w:pPr>
+        <w:rPr>
+          <w:lang w:eastAsia="en-GB"/>
+        </w:rPr>
+      </w:pPr>
+    </w:p>
+    <w:tbl>
+      <w:tblPr>
+        <w:tblStyle w:val="CommenttoReader"/>
+        <w:tblpPr w:leftFromText="180" w:rightFromText="180" w:vertAnchor="text" w:tblpY="113"/>
+        <w:tblW w:w="0" w:type="auto"/>
+        <w:tblLook w:val="04A0" w:firstRow="1" w:lastRow="0" w:firstColumn="1" w:lastColumn="0" w:noHBand="0" w:noVBand="1"/>
+      </w:tblPr>
+      <w:tblGrid>
+        <w:gridCol w:w="9240"/>
+      </w:tblGrid>
+      <w:tr>
+        <w:tc>
+          <w:tcPr>
+            <w:tcW w:w="9350" w:type="dxa"/>
+          </w:tcPr>
+          <w:p>
+            <w:pPr>
+              <w:autoSpaceDE w:val="0"/>
+              <w:autoSpaceDN w:val="0"/>
+              <w:adjustRightInd w:val="0"/>
+              <w:spacing w:line="240" w:lineRule="auto"/>
+              <w:textAlignment w:val="center"/>
+              <w:rPr>
+                <w:lang w:eastAsia="en-GB"/>
+              </w:rPr>
+            </w:pPr>
+            <w:r>
+              <w:rPr>
+                <w:lang w:eastAsia="en-GB"/>
+              </w:rPr>
+              <w:br w:type="page"/>
+            </w:r>
+          </w:p>
+          <w:p>
+            <w:pPr>
+              <w:autoSpaceDE w:val="0"/>
+              <w:autoSpaceDN w:val="0"/>
+              <w:adjustRightInd w:val="0"/>
+              <w:spacing w:line="240" w:lineRule="auto"/>
+              <w:textAlignment w:val="center"/>
+              <w:rPr>
+                <w:rFonts w:cs="Roboto"/>
+                <w:b/>
+                <w:bCs/>
+                <w:color w:val="009CD7"/>
+                <w:sz w:val="28"/>
+                <w:szCs w:val="28"/>
+                <w:lang w:val="en-US"/>
+              </w:rPr>
+            </w:pPr>
+            <w:r>
+              <w:rPr>
+                <w:rFonts w:cs="Roboto"/>
+                <w:b/>
+                <w:bCs/>
+                <w:color w:val="009CD7"/>
+                <w:sz w:val="28"/>
+                <w:szCs w:val="28"/>
+                <w:lang w:val="en-US"/>
+              </w:rPr>
+              <w:t>Let’s Put Your IP to Work for You</w:t>
+            </w:r>
+          </w:p>
+          <w:p>
+            <w:pPr>
+              <w:autoSpaceDE w:val="0"/>
+              <w:autoSpaceDN w:val="0"/>
+              <w:adjustRightInd w:val="0"/>
+              <w:spacing w:line="240" w:lineRule="auto"/>
+              <w:textAlignment w:val="center"/>
+              <w:rPr>
+                <w:rFonts w:cs="Roboto"/>
+                <w:b/>
+                <w:bCs/>
+                <w:color w:val="009CD7"/>
+                <w:sz w:val="28"/>
+                <w:szCs w:val="28"/>
+                <w:lang w:val="en-US"/>
+              </w:rPr>
+            </w:pPr>
+          </w:p>
+          <w:p>
+            <w:pPr>
+              <w:autoSpaceDE w:val="0"/>
+              <w:autoSpaceDN w:val="0"/>
+              <w:adjustRightInd w:val="0"/>
+              <w:spacing w:line="240" w:lineRule="auto"/>
+              <w:textAlignment w:val="center"/>
+              <w:rPr>
+                <w:rFonts w:cs="Roboto"/>
                 <w:color w:val="FFFFFF" w:themeColor="background1"/>
                 <w:sz w:val="20"/>
                 <w:szCs w:val="20"/>
@@ -6429,13 +9735,292 @@
             </w:pPr>
             <w:r>
               <w:rPr>
-                <w:rFonts w:ascii="Roboto" w:hAnsi="Roboto" w:cs="Roboto"/>
+                <w:sz w:val="20"/>
+                <w:szCs w:val="20"/>
+                <w:lang w:eastAsia="en-GB"/>
+              </w:rPr>
+              <w:t xml:space="preserve">Finally, this demo </w:t>
+            </w:r>
+            <w:r>
+              <w:rPr>
+                <w:sz w:val="20"/>
+                <w:szCs w:val="20"/>
+                <w:lang w:eastAsia="en-GB"/>
+              </w:rPr>
+              <w:t>f</w:t>
+            </w:r>
+            <w:r>
+              <w:rPr>
+                <w:sz w:val="20"/>
+                <w:szCs w:val="20"/>
+                <w:lang w:eastAsia="en-GB"/>
+              </w:rPr>
+              <w:t>ocused on</w:t>
+            </w:r>
+            <w:r>
+              <w:rPr>
+                <w:sz w:val="20"/>
+                <w:szCs w:val="20"/>
+                <w:lang w:eastAsia="en-GB"/>
+              </w:rPr>
+              <w:t xml:space="preserve"> a </w:t>
+            </w:r>
+            <w:r>
+              <w:rPr>
+                <w:sz w:val="20"/>
+                <w:szCs w:val="20"/>
+                <w:lang w:eastAsia="en-GB"/>
+              </w:rPr>
+              <w:t>sales-based</w:t>
+            </w:r>
+            <w:r>
+              <w:rPr>
+                <w:sz w:val="20"/>
+                <w:szCs w:val="20"/>
+                <w:lang w:eastAsia="en-GB"/>
+              </w:rPr>
+              <w:t xml:space="preserve"> use-case based </w:t>
+            </w:r>
+            <w:r>
+              <w:rPr>
+                <w:sz w:val="20"/>
+                <w:szCs w:val="20"/>
+                <w:lang w:eastAsia="en-GB"/>
+              </w:rPr>
+              <w:t xml:space="preserve">featuring </w:t>
+            </w:r>
+            <w:r>
+              <w:rPr>
+                <w:sz w:val="20"/>
+                <w:szCs w:val="20"/>
+                <w:lang w:eastAsia="en-GB"/>
+              </w:rPr>
+              <w:t>a diagnostic</w:t>
+            </w:r>
+            <w:r>
+              <w:rPr>
+                <w:sz w:val="20"/>
+                <w:szCs w:val="20"/>
+                <w:lang w:eastAsia="en-GB"/>
+              </w:rPr>
+              <w:t xml:space="preserve"> to help enable meaningful prospect discussions and ultimately </w:t>
+            </w:r>
+            <w:r>
+              <w:rPr>
+                <w:sz w:val="20"/>
+                <w:szCs w:val="20"/>
+                <w:lang w:eastAsia="en-GB"/>
+              </w:rPr>
+              <w:t xml:space="preserve">build </w:t>
+            </w:r>
+            <w:r>
+              <w:rPr>
+                <w:sz w:val="20"/>
+                <w:szCs w:val="20"/>
+                <w:lang w:eastAsia="en-GB"/>
+              </w:rPr>
+              <w:t>sales pipeline. The same capabilities you experienced could be applied to automating and accelerati</w:t>
+            </w:r>
+            <w:r>
+              <w:rPr>
+                <w:sz w:val="20"/>
+                <w:szCs w:val="20"/>
+                <w:lang w:eastAsia="en-GB"/>
+              </w:rPr>
+              <w:t xml:space="preserve">ng </w:t>
+            </w:r>
+            <w:r>
+              <w:rPr>
+                <w:sz w:val="20"/>
+                <w:szCs w:val="20"/>
+                <w:lang w:eastAsia="en-GB"/>
+              </w:rPr>
+              <w:t xml:space="preserve">operational tasks like building </w:t>
+            </w:r>
+            <w:r>
+              <w:rPr>
+                <w:sz w:val="20"/>
+                <w:szCs w:val="20"/>
+                <w:lang w:eastAsia="en-GB"/>
+              </w:rPr>
+              <w:t>S</w:t>
+            </w:r>
+            <w:r>
+              <w:rPr>
+                <w:sz w:val="20"/>
+                <w:szCs w:val="20"/>
+                <w:lang w:eastAsia="en-GB"/>
+              </w:rPr>
+              <w:t xml:space="preserve">tatements of </w:t>
+            </w:r>
+            <w:r>
+              <w:rPr>
+                <w:sz w:val="20"/>
+                <w:szCs w:val="20"/>
+                <w:lang w:eastAsia="en-GB"/>
+              </w:rPr>
+              <w:t>W</w:t>
+            </w:r>
+            <w:r>
+              <w:rPr>
+                <w:sz w:val="20"/>
+                <w:szCs w:val="20"/>
+                <w:lang w:eastAsia="en-GB"/>
+              </w:rPr>
+              <w:t>ork</w:t>
+            </w:r>
+            <w:r>
+              <w:rPr>
+                <w:sz w:val="20"/>
+                <w:szCs w:val="20"/>
+                <w:lang w:eastAsia="en-GB"/>
+              </w:rPr>
+              <w:t>, requesting project on-boarding information</w:t>
+            </w:r>
+            <w:r>
+              <w:rPr>
+                <w:sz w:val="20"/>
+                <w:szCs w:val="20"/>
+                <w:lang w:eastAsia="en-GB"/>
+              </w:rPr>
+              <w:t xml:space="preserve">, </w:t>
+            </w:r>
+            <w:r>
+              <w:rPr>
+                <w:sz w:val="20"/>
+                <w:szCs w:val="20"/>
+                <w:lang w:eastAsia="en-GB"/>
+              </w:rPr>
+              <w:t xml:space="preserve">or </w:t>
+            </w:r>
+            <w:r>
+              <w:rPr>
+                <w:sz w:val="20"/>
+                <w:szCs w:val="20"/>
+                <w:lang w:eastAsia="en-GB"/>
+              </w:rPr>
+              <w:t xml:space="preserve">building </w:t>
+            </w:r>
+            <w:r>
+              <w:rPr>
+                <w:sz w:val="20"/>
+                <w:szCs w:val="20"/>
+                <w:lang w:eastAsia="en-GB"/>
+              </w:rPr>
+              <w:t>a custom training manual based on a quick assessment o</w:t>
+            </w:r>
+            <w:r>
+              <w:rPr>
+                <w:sz w:val="20"/>
+                <w:szCs w:val="20"/>
+                <w:lang w:eastAsia="en-GB"/>
+              </w:rPr>
+              <w:t>f</w:t>
+            </w:r>
+            <w:r>
+              <w:rPr>
+                <w:sz w:val="20"/>
+                <w:szCs w:val="20"/>
+                <w:lang w:eastAsia="en-GB"/>
+              </w:rPr>
+              <w:t xml:space="preserve"> interest or skills.</w:t>
+            </w:r>
+          </w:p>
+          <w:p>
+            <w:pPr>
+              <w:autoSpaceDE w:val="0"/>
+              <w:autoSpaceDN w:val="0"/>
+              <w:adjustRightInd w:val="0"/>
+              <w:spacing w:line="240" w:lineRule="auto"/>
+              <w:jc w:val="both"/>
+              <w:textAlignment w:val="center"/>
+              <w:rPr>
+                <w:rFonts w:cs="Roboto"/>
                 <w:color w:val="FFFFFF" w:themeColor="background1"/>
                 <w:sz w:val="20"/>
                 <w:szCs w:val="20"/>
                 <w:lang w:val="en-US"/>
               </w:rPr>
-              <w:t>We’ve in the process now of helping firms like yours</w:t>
+            </w:pPr>
+          </w:p>
+          <w:p>
+            <w:pPr>
+              <w:autoSpaceDE w:val="0"/>
+              <w:autoSpaceDN w:val="0"/>
+              <w:adjustRightInd w:val="0"/>
+              <w:spacing w:line="240" w:lineRule="auto"/>
+              <w:textAlignment w:val="center"/>
+              <w:rPr>
+                <w:rFonts w:cs="Roboto"/>
+                <w:color w:val="auto"/>
+                <w:sz w:val="20"/>
+                <w:szCs w:val="20"/>
+                <w:lang w:val="en-US"/>
+              </w:rPr>
+            </w:pPr>
+            <w:r>
+              <w:rPr>
+                <w:rFonts w:cs="Roboto"/>
+                <w:color w:val="auto"/>
+                <w:sz w:val="20"/>
+                <w:szCs w:val="20"/>
+                <w:lang w:val="en-US"/>
+              </w:rPr>
+              <w:t>If this experience sparked an idea for how you could use something similar for your firm and your prospects, let’s talk!</w:t>
+            </w:r>
+          </w:p>
+          <w:p>
+            <w:pPr>
+              <w:autoSpaceDE w:val="0"/>
+              <w:autoSpaceDN w:val="0"/>
+              <w:adjustRightInd w:val="0"/>
+              <w:spacing w:line="240" w:lineRule="auto"/>
+              <w:textAlignment w:val="center"/>
+              <w:rPr>
+                <w:rFonts w:cs="Roboto"/>
+                <w:color w:val="auto"/>
+                <w:sz w:val="20"/>
+                <w:szCs w:val="20"/>
+                <w:lang w:val="en-US"/>
+              </w:rPr>
+            </w:pPr>
+          </w:p>
+          <w:p>
+            <w:pPr>
+              <w:autoSpaceDE w:val="0"/>
+              <w:autoSpaceDN w:val="0"/>
+              <w:adjustRightInd w:val="0"/>
+              <w:spacing w:line="240" w:lineRule="auto"/>
+              <w:textAlignment w:val="center"/>
+              <w:rPr>
+                <w:rFonts w:cs="Roboto"/>
+                <w:color w:val="auto"/>
+                <w:sz w:val="20"/>
+                <w:szCs w:val="20"/>
+                <w:lang w:val="en-US"/>
+              </w:rPr>
+            </w:pPr>
+            <w:proofErr w:type="spellStart"/>
+            <w:r>
+              <w:rPr>
+                <w:rFonts w:cs="Roboto"/>
+                <w:color w:val="auto"/>
+                <w:sz w:val="20"/>
+                <w:szCs w:val="20"/>
+                <w:lang w:val="en-US"/>
+              </w:rPr>
+              <w:t>Veloquent’s</w:t>
+            </w:r>
+            <w:proofErr w:type="spellEnd"/>
+            <w:r>
+              <w:rPr>
+                <w:rFonts w:cs="Roboto"/>
+                <w:color w:val="auto"/>
+                <w:sz w:val="20"/>
+                <w:szCs w:val="20"/>
+                <w:lang w:val="en-US"/>
+              </w:rPr>
+              <w:t xml:space="preserve"> capabilities help firms like yours</w:t>
             </w:r>
           </w:p>
           <w:p>
@@ -6451,8 +10036,8 @@
               <w:spacing w:line="240" w:lineRule="auto"/>
               <w:textAlignment w:val="center"/>
               <w:rPr>
-                <w:rFonts w:ascii="Roboto" w:hAnsi="Roboto" w:cs="Roboto"/>
-                <w:color w:val="FFFFFF" w:themeColor="background1"/>
+                <w:rFonts w:cs="Roboto"/>
+                <w:color w:val="auto"/>
                 <w:sz w:val="20"/>
                 <w:szCs w:val="20"/>
                 <w:lang w:val="en-US"/>
@@ -6460,8 +10045,8 @@
             </w:pPr>
             <w:r>
               <w:rPr>
-                <w:rFonts w:ascii="Roboto" w:hAnsi="Roboto" w:cs="Roboto"/>
-                <w:color w:val="FFFFFF" w:themeColor="background1"/>
+                <w:rFonts w:cs="Roboto"/>
+                <w:color w:val="auto"/>
                 <w:sz w:val="20"/>
                 <w:szCs w:val="20"/>
                 <w:lang w:val="en-US"/>
@@ -6482,8 +10067,8 @@
               <w:spacing w:line="240" w:lineRule="auto"/>
               <w:textAlignment w:val="center"/>
               <w:rPr>
-                <w:rFonts w:ascii="Roboto" w:hAnsi="Roboto" w:cs="Roboto"/>
-                <w:color w:val="FFFFFF" w:themeColor="background1"/>
+                <w:rFonts w:cs="Roboto"/>
+                <w:color w:val="auto"/>
                 <w:sz w:val="20"/>
                 <w:szCs w:val="20"/>
                 <w:lang w:val="en-US"/>
@@ -6491,13 +10076,13 @@
             </w:pPr>
             <w:r>
               <w:rPr>
-                <w:rFonts w:ascii="Roboto" w:hAnsi="Roboto" w:cs="Roboto"/>
-                <w:color w:val="FFFFFF" w:themeColor="background1"/>
-                <w:sz w:val="20"/>
-                <w:szCs w:val="20"/>
-                <w:lang w:val="en-US"/>
-              </w:rPr>
-              <w:t>Translate frameworks into high converting assessments</w:t>
+                <w:rFonts w:cs="Roboto"/>
+                <w:color w:val="auto"/>
+                <w:sz w:val="20"/>
+                <w:szCs w:val="20"/>
+                <w:lang w:val="en-US"/>
+              </w:rPr>
+              <w:t>Translate frameworks into high converting diagnostics</w:t>
             </w:r>
           </w:p>
           <w:p>
@@ -6513,8 +10098,8 @@
               <w:spacing w:line="240" w:lineRule="auto"/>
               <w:textAlignment w:val="center"/>
               <w:rPr>
-                <w:rFonts w:ascii="Roboto" w:hAnsi="Roboto" w:cs="Roboto"/>
-                <w:color w:val="FFFFFF" w:themeColor="background1"/>
+                <w:rFonts w:cs="Roboto"/>
+                <w:color w:val="auto"/>
                 <w:sz w:val="20"/>
                 <w:szCs w:val="20"/>
                 <w:lang w:val="en-US"/>
@@ -6522,23 +10107,13 @@
             </w:pPr>
             <w:r>
               <w:rPr>
-                <w:rFonts w:ascii="Roboto" w:hAnsi="Roboto" w:cs="Roboto"/>
-                <w:color w:val="FFFFFF" w:themeColor="background1"/>
-                <w:sz w:val="20"/>
-                <w:szCs w:val="20"/>
-                <w:lang w:val="en-US"/>
-              </w:rPr>
-              <w:t>Integrate scoring logic, visuals</w:t>
-            </w:r>
-            <w:r>
-              <w:rPr>
-                <w:rFonts w:ascii="Roboto" w:hAnsi="Roboto" w:cs="Roboto"/>
-                <w:color w:val="FFFFFF" w:themeColor="background1"/>
-                <w:sz w:val="20"/>
-                <w:szCs w:val="20"/>
-                <w:lang w:val="en-US"/>
-              </w:rPr>
-              <w:t>, and AI driven insights</w:t>
+                <w:rFonts w:cs="Roboto"/>
+                <w:color w:val="auto"/>
+                <w:sz w:val="20"/>
+                <w:szCs w:val="20"/>
+                <w:lang w:val="en-US"/>
+              </w:rPr>
+              <w:t>Integrate scoring logic, visuals, and AI driven insights</w:t>
             </w:r>
           </w:p>
           <w:p>
@@ -6554,8 +10129,8 @@
               <w:spacing w:line="240" w:lineRule="auto"/>
               <w:textAlignment w:val="center"/>
               <w:rPr>
-                <w:rFonts w:ascii="Roboto" w:hAnsi="Roboto" w:cs="Roboto"/>
-                <w:color w:val="FFFFFF" w:themeColor="background1"/>
+                <w:rFonts w:cs="Roboto"/>
+                <w:color w:val="auto"/>
                 <w:sz w:val="20"/>
                 <w:szCs w:val="20"/>
                 <w:lang w:val="en-US"/>
@@ -6563,23 +10138,13 @@
             </w:pPr>
             <w:r>
               <w:rPr>
-                <w:rFonts w:ascii="Roboto" w:hAnsi="Roboto" w:cs="Roboto"/>
-                <w:color w:val="FFFFFF" w:themeColor="background1"/>
-                <w:sz w:val="20"/>
-                <w:szCs w:val="20"/>
-                <w:lang w:val="en-US"/>
-              </w:rPr>
-              <w:t>Use diagnostics to sell more services and producti</w:t>
-            </w:r>
-            <w:r>
-              <w:rPr>
-                <w:rFonts w:ascii="Roboto" w:hAnsi="Roboto" w:cs="Roboto"/>
-                <w:color w:val="FFFFFF" w:themeColor="background1"/>
-                <w:sz w:val="20"/>
-                <w:szCs w:val="20"/>
-                <w:lang w:val="en-US"/>
-              </w:rPr>
-              <w:t>ze what you already know</w:t>
+                <w:rFonts w:cs="Roboto"/>
+                <w:color w:val="auto"/>
+                <w:sz w:val="20"/>
+                <w:szCs w:val="20"/>
+                <w:lang w:val="en-US"/>
+              </w:rPr>
+              <w:t>Use diagnostics to sell more services and productize what you already know</w:t>
             </w:r>
           </w:p>
           <w:p>
@@ -6590,8 +10155,8 @@
               <w:spacing w:line="240" w:lineRule="auto"/>
               <w:textAlignment w:val="center"/>
               <w:rPr>
-                <w:rFonts w:ascii="Roboto" w:hAnsi="Roboto" w:cs="Roboto"/>
-                <w:color w:val="FFFFFF" w:themeColor="background1"/>
+                <w:rFonts w:cs="Roboto"/>
+                <w:color w:val="auto"/>
                 <w:sz w:val="20"/>
                 <w:szCs w:val="20"/>
                 <w:lang w:val="en-US"/>
@@ -6606,8 +10171,8 @@
               <w:spacing w:line="240" w:lineRule="auto"/>
               <w:textAlignment w:val="center"/>
               <w:rPr>
-                <w:rFonts w:ascii="Roboto" w:hAnsi="Roboto" w:cs="Roboto"/>
-                <w:color w:val="FFFFFF" w:themeColor="background1"/>
+                <w:rFonts w:cs="Roboto"/>
+                <w:color w:val="auto"/>
                 <w:sz w:val="20"/>
                 <w:szCs w:val="20"/>
                 <w:lang w:val="en-US"/>
@@ -6615,8 +10180,8 @@
             </w:pPr>
             <w:r>
               <w:rPr>
-                <w:rFonts w:ascii="Roboto" w:hAnsi="Roboto" w:cs="Roboto"/>
-                <w:color w:val="FFFFFF" w:themeColor="background1"/>
+                <w:rFonts w:cs="Roboto"/>
+                <w:color w:val="auto"/>
                 <w:sz w:val="20"/>
                 <w:szCs w:val="20"/>
                 <w:lang w:val="en-US"/>
@@ -6636,615 +10201,462 @@
               </w:rPr>
             </w:pPr>
           </w:p>
+        </w:tc>
+      </w:tr>
+    </w:tbl>
+    <w:p>
+      <w:pPr>
+        <w:rPr>
+          <w:lang w:eastAsia="en-GB"/>
+        </w:rPr>
+      </w:pPr>
+    </w:p>
+    <w:p>
+      <w:pPr>
+        <w:spacing w:line="278" w:lineRule="auto"/>
+        <w:rPr>
+          <w:lang w:eastAsia="en-GB"/>
+        </w:rPr>
+      </w:pPr>
+      <w:r>
+        <w:rPr>
+          <w:lang w:eastAsia="en-GB"/>
+        </w:rPr>
+        <w:br w:type="page"/>
+      </w:r>
+    </w:p>
+    <w:p>
+      <w:pPr>
+        <w:rPr>
+          <w:lang w:eastAsia="en-GB"/>
+        </w:rPr>
+      </w:pPr>
+    </w:p>
+    <w:p>
+      <w:pPr>
+        <w:rPr>
+          <w:lang w:eastAsia="en-GB"/>
+        </w:rPr>
+        <w:sectPr>
+          <w:headerReference w:type="default" r:id="rId28"/>
+          <w:type w:val="continuous"/>
+          <w:pgSz w:w="12240" w:h="15840"/>
+          <w:pgMar w:top="1440" w:right="1440" w:bottom="1440" w:left="1440" w:header="576" w:footer="432" w:gutter="0"/>
+          <w:cols w:space="708"/>
+          <w:docGrid w:linePitch="360"/>
+        </w:sectPr>
+      </w:pPr>
+    </w:p>
+    <w:tbl>
+      <w:tblPr>
+        <w:tblStyle w:val="TableGrid"/>
+        <w:tblW w:w="0" w:type="auto"/>
+        <w:tblBorders>
+          <w:top w:val="none" w:sz="0" w:space="0" w:color="auto"/>
+          <w:left w:val="none" w:sz="0" w:space="0" w:color="auto"/>
+          <w:bottom w:val="none" w:sz="0" w:space="0" w:color="auto"/>
+          <w:right w:val="none" w:sz="0" w:space="0" w:color="auto"/>
+          <w:insideH w:val="none" w:sz="0" w:space="0" w:color="auto"/>
+          <w:insideV w:val="none" w:sz="0" w:space="0" w:color="auto"/>
+        </w:tblBorders>
+        <w:tblLook w:val="04A0" w:firstRow="1" w:lastRow="0" w:firstColumn="1" w:lastColumn="0" w:noHBand="0" w:noVBand="1"/>
+      </w:tblPr>
+      <w:tblGrid>
+        <w:gridCol w:w="4326"/>
+      </w:tblGrid>
+      <w:tr>
+        <w:tc>
+          <w:tcPr>
+            <w:tcW w:w="9350" w:type="dxa"/>
+          </w:tcPr>
           <w:p>
             <w:pPr>
-              <w:autoSpaceDE w:val="0"/>
-              <w:autoSpaceDN w:val="0"/>
-              <w:adjustRightInd w:val="0"/>
-              <w:spacing w:line="240" w:lineRule="auto"/>
-              <w:textAlignment w:val="center"/>
               <w:rPr>
                 <w:lang w:eastAsia="en-GB"/>
               </w:rPr>
             </w:pPr>
+            <w:r>
+              <w:rPr>
+                <w:lang w:eastAsia="en-GB"/>
+              </w:rPr>
+              <w:t>{# Other available services (non-top 3) #}</w:t>
+            </w:r>
+          </w:p>
+          <w:p>
+            <w:pPr>
+              <w:rPr>
+                <w:lang w:eastAsia="en-GB"/>
+              </w:rPr>
+            </w:pPr>
+            <w:r>
+              <w:rPr>
+                <w:lang w:eastAsia="en-GB"/>
+              </w:rPr>
+              <w:t xml:space="preserve">{%- if </w:t>
+            </w:r>
+            <w:proofErr w:type="spellStart"/>
+            <w:r>
+              <w:rPr>
+                <w:lang w:eastAsia="en-GB"/>
+              </w:rPr>
+              <w:t>offering_document_files_list</w:t>
+            </w:r>
+            <w:proofErr w:type="spellEnd"/>
+            <w:r>
+              <w:rPr>
+                <w:lang w:eastAsia="en-GB"/>
+              </w:rPr>
+              <w:t xml:space="preserve"> and </w:t>
+            </w:r>
+            <w:proofErr w:type="spellStart"/>
+            <w:r>
+              <w:rPr>
+                <w:lang w:eastAsia="en-GB"/>
+              </w:rPr>
+              <w:t>other_available_offerings</w:t>
+            </w:r>
+            <w:proofErr w:type="spellEnd"/>
+            <w:r>
+              <w:rPr>
+                <w:lang w:eastAsia="en-GB"/>
+              </w:rPr>
+              <w:t xml:space="preserve"> -%}</w:t>
+            </w:r>
+          </w:p>
+          <w:p>
+            <w:pPr>
+              <w:rPr>
+                <w:lang w:eastAsia="en-GB"/>
+              </w:rPr>
+            </w:pPr>
+            <w:r>
+              <w:rPr>
+                <w:lang w:eastAsia="en-GB"/>
+              </w:rPr>
+              <w:t xml:space="preserve">{%- set </w:t>
+            </w:r>
+            <w:proofErr w:type="spellStart"/>
+            <w:r>
+              <w:rPr>
+                <w:lang w:eastAsia="en-GB"/>
+              </w:rPr>
+              <w:t>top_three_names</w:t>
+            </w:r>
+            <w:proofErr w:type="spellEnd"/>
+            <w:r>
+              <w:rPr>
+                <w:lang w:eastAsia="en-GB"/>
+              </w:rPr>
+              <w:t xml:space="preserve"> = (</w:t>
+            </w:r>
+            <w:proofErr w:type="spellStart"/>
+            <w:r>
+              <w:rPr>
+                <w:lang w:eastAsia="en-GB"/>
+              </w:rPr>
+              <w:t>top_three_dafiles</w:t>
+            </w:r>
+            <w:proofErr w:type="spellEnd"/>
+            <w:r>
+              <w:rPr>
+                <w:lang w:eastAsia="en-GB"/>
+              </w:rPr>
+              <w:t xml:space="preserve"> | map(attribute='name') | list) if </w:t>
+            </w:r>
+            <w:proofErr w:type="spellStart"/>
+            <w:r>
+              <w:rPr>
+                <w:lang w:eastAsia="en-GB"/>
+              </w:rPr>
+              <w:t>top_three_dafiles</w:t>
+            </w:r>
+            <w:proofErr w:type="spellEnd"/>
+            <w:r>
+              <w:rPr>
+                <w:lang w:eastAsia="en-GB"/>
+              </w:rPr>
+              <w:t xml:space="preserve"> else [] -%}</w:t>
+            </w:r>
+          </w:p>
+          <w:p>
+            <w:pPr>
+              <w:rPr>
+                <w:lang w:eastAsia="en-GB"/>
+              </w:rPr>
+            </w:pPr>
+            <w:r>
+              <w:rPr>
+                <w:lang w:eastAsia="en-GB"/>
+              </w:rPr>
+              <w:t>{%- set others = (</w:t>
+            </w:r>
+            <w:proofErr w:type="spellStart"/>
+            <w:r>
+              <w:rPr>
+                <w:lang w:eastAsia="en-GB"/>
+              </w:rPr>
+              <w:t>offering_document_files_list</w:t>
+            </w:r>
+            <w:proofErr w:type="spellEnd"/>
+            <w:r>
+              <w:rPr>
+                <w:lang w:eastAsia="en-GB"/>
+              </w:rPr>
+              <w:t xml:space="preserve"> | </w:t>
+            </w:r>
+            <w:proofErr w:type="spellStart"/>
+            <w:proofErr w:type="gramStart"/>
+            <w:r>
+              <w:rPr>
+                <w:lang w:eastAsia="en-GB"/>
+              </w:rPr>
+              <w:t>rejectattr</w:t>
+            </w:r>
+            <w:proofErr w:type="spellEnd"/>
+            <w:r>
+              <w:rPr>
+                <w:lang w:eastAsia="en-GB"/>
+              </w:rPr>
+              <w:t>(</w:t>
+            </w:r>
+            <w:proofErr w:type="gramEnd"/>
+            <w:r>
+              <w:rPr>
+                <w:lang w:eastAsia="en-GB"/>
+              </w:rPr>
+              <w:t>'</w:t>
+            </w:r>
+            <w:proofErr w:type="spellStart"/>
+            <w:r>
+              <w:rPr>
+                <w:lang w:eastAsia="en-GB"/>
+              </w:rPr>
+              <w:t>name','in</w:t>
+            </w:r>
+            <w:proofErr w:type="spellEnd"/>
+            <w:r>
+              <w:rPr>
+                <w:lang w:eastAsia="en-GB"/>
+              </w:rPr>
+              <w:t xml:space="preserve">', </w:t>
+            </w:r>
+            <w:proofErr w:type="spellStart"/>
+            <w:r>
+              <w:rPr>
+                <w:lang w:eastAsia="en-GB"/>
+              </w:rPr>
+              <w:t>top_three_names</w:t>
+            </w:r>
+            <w:proofErr w:type="spellEnd"/>
+            <w:r>
+              <w:rPr>
+                <w:lang w:eastAsia="en-GB"/>
+              </w:rPr>
+              <w:t>) | list) -%}</w:t>
+            </w:r>
+          </w:p>
+          <w:p>
+            <w:pPr>
+              <w:rPr>
+                <w:lang w:eastAsia="en-GB"/>
+              </w:rPr>
+            </w:pPr>
+            <w:r>
+              <w:rPr>
+                <w:lang w:eastAsia="en-GB"/>
+              </w:rPr>
+              <w:t>{%- if others -%}</w:t>
+            </w:r>
+          </w:p>
+          <w:p>
+            <w:pPr>
+              <w:rPr>
+                <w:lang w:eastAsia="en-GB"/>
+              </w:rPr>
+            </w:pPr>
+            <w:r>
+              <w:rPr>
+                <w:lang w:eastAsia="en-GB"/>
+              </w:rPr>
+              <w:t xml:space="preserve">{%- for </w:t>
+            </w:r>
+            <w:proofErr w:type="spellStart"/>
+            <w:r>
+              <w:rPr>
+                <w:lang w:eastAsia="en-GB"/>
+              </w:rPr>
+              <w:t>img</w:t>
+            </w:r>
+            <w:proofErr w:type="spellEnd"/>
+            <w:r>
+              <w:rPr>
+                <w:lang w:eastAsia="en-GB"/>
+              </w:rPr>
+              <w:t xml:space="preserve"> in others -</w:t>
+            </w:r>
+            <w:proofErr w:type="gramStart"/>
+            <w:r>
+              <w:rPr>
+                <w:lang w:eastAsia="en-GB"/>
+              </w:rPr>
+              <w:t xml:space="preserve">%}{{ </w:t>
+            </w:r>
+            <w:proofErr w:type="spellStart"/>
+            <w:r>
+              <w:rPr>
+                <w:lang w:eastAsia="en-GB"/>
+              </w:rPr>
+              <w:t>img</w:t>
+            </w:r>
+            <w:proofErr w:type="gramEnd"/>
+            <w:r>
+              <w:rPr>
+                <w:lang w:eastAsia="en-GB"/>
+              </w:rPr>
+              <w:t>.show</w:t>
+            </w:r>
+            <w:proofErr w:type="spellEnd"/>
+            <w:r>
+              <w:rPr>
+                <w:lang w:eastAsia="en-GB"/>
+              </w:rPr>
+              <w:t>(width="</w:t>
+            </w:r>
+            <w:r>
+              <w:rPr>
+                <w:lang w:eastAsia="en-GB"/>
+              </w:rPr>
+              <w:t>3</w:t>
+            </w:r>
+            <w:r>
+              <w:rPr>
+                <w:lang w:eastAsia="en-GB"/>
+              </w:rPr>
+              <w:t>.</w:t>
+            </w:r>
+            <w:r>
+              <w:rPr>
+                <w:lang w:eastAsia="en-GB"/>
+              </w:rPr>
+              <w:t>0</w:t>
+            </w:r>
+            <w:r>
+              <w:rPr>
+                <w:lang w:eastAsia="en-GB"/>
+              </w:rPr>
+              <w:t>in"</w:t>
+            </w:r>
+            <w:proofErr w:type="gramStart"/>
+            <w:r>
+              <w:rPr>
+                <w:lang w:eastAsia="en-GB"/>
+              </w:rPr>
+              <w:t>) }}{</w:t>
+            </w:r>
+            <w:proofErr w:type="gramEnd"/>
+            <w:r>
+              <w:rPr>
+                <w:lang w:eastAsia="en-GB"/>
+              </w:rPr>
+              <w:t xml:space="preserve">% if not </w:t>
+            </w:r>
+            <w:proofErr w:type="spellStart"/>
+            <w:proofErr w:type="gramStart"/>
+            <w:r>
+              <w:rPr>
+                <w:lang w:eastAsia="en-GB"/>
+              </w:rPr>
+              <w:t>loop.last</w:t>
+            </w:r>
+            <w:proofErr w:type="spellEnd"/>
+            <w:proofErr w:type="gramEnd"/>
+            <w:r>
+              <w:rPr>
+                <w:lang w:eastAsia="en-GB"/>
+              </w:rPr>
+              <w:t xml:space="preserve"> %} {% endif </w:t>
+            </w:r>
+            <w:proofErr w:type="gramStart"/>
+            <w:r>
+              <w:rPr>
+                <w:lang w:eastAsia="en-GB"/>
+              </w:rPr>
+              <w:t>%}{</w:t>
+            </w:r>
+            <w:proofErr w:type="gramEnd"/>
+            <w:r>
+              <w:rPr>
+                <w:lang w:eastAsia="en-GB"/>
+              </w:rPr>
+              <w:t xml:space="preserve">%- </w:t>
+            </w:r>
+            <w:proofErr w:type="spellStart"/>
+            <w:r>
+              <w:rPr>
+                <w:lang w:eastAsia="en-GB"/>
+              </w:rPr>
+              <w:t>endfor</w:t>
+            </w:r>
+            <w:proofErr w:type="spellEnd"/>
+            <w:r>
+              <w:rPr>
+                <w:lang w:eastAsia="en-GB"/>
+              </w:rPr>
+              <w:t xml:space="preserve"> -%}</w:t>
+            </w:r>
+          </w:p>
+          <w:p>
+            <w:pPr>
+              <w:rPr>
+                <w:lang w:eastAsia="en-GB"/>
+              </w:rPr>
+            </w:pPr>
+            <w:r>
+              <w:rPr>
+                <w:lang w:eastAsia="en-GB"/>
+              </w:rPr>
+              <w:t>{%- endif -%}</w:t>
+            </w:r>
+          </w:p>
+          <w:p>
+            <w:pPr>
+              <w:rPr>
+                <w:lang w:eastAsia="en-GB"/>
+              </w:rPr>
+            </w:pPr>
+            <w:r>
+              <w:rPr>
+                <w:lang w:eastAsia="en-GB"/>
+              </w:rPr>
+              <w:t>{%- endif -%}</w:t>
+            </w:r>
           </w:p>
         </w:tc>
       </w:tr>
     </w:tbl>
     <w:p>
       <w:pPr>
-        <w:spacing w:line="278" w:lineRule="auto"/>
         <w:rPr>
           <w:lang w:eastAsia="en-GB"/>
         </w:rPr>
+        <w:sectPr>
+          <w:type w:val="continuous"/>
+          <w:pgSz w:w="12240" w:h="15840"/>
+          <w:pgMar w:top="1440" w:right="1440" w:bottom="1440" w:left="1440" w:header="576" w:footer="432" w:gutter="0"/>
+          <w:cols w:num="2" w:space="708"/>
+          <w:docGrid w:linePitch="360"/>
+        </w:sectPr>
       </w:pPr>
     </w:p>
     <w:p>
       <w:pPr>
-        <w:spacing w:line="278" w:lineRule="auto"/>
-        <w:rPr>
-          <w:lang w:eastAsia="en-GB"/>
-        </w:rPr>
-      </w:pPr>
-      <w:r>
-        <w:rPr>
-          <w:lang w:eastAsia="en-GB"/>
-        </w:rPr>
-        <w:br w:type="page"/>
-      </w:r>
-    </w:p>
-    <w:tbl>
-      <w:tblPr>
-        <w:tblStyle w:val="TableGrid"/>
-        <w:tblpPr w:leftFromText="180" w:rightFromText="180" w:vertAnchor="text" w:tblpY="113"/>
-        <w:tblW w:w="0" w:type="auto"/>
-        <w:shd w:val="clear" w:color="auto" w:fill="000000" w:themeFill="text1"/>
-        <w:tblLook w:val="04A0" w:firstRow="1" w:lastRow="0" w:firstColumn="1" w:lastColumn="0" w:noHBand="0" w:noVBand="1"/>
-      </w:tblPr>
-      <w:tblGrid>
-        <w:gridCol w:w="9350"/>
-      </w:tblGrid>
-      <w:tr>
-        <w:tc>
-          <w:tcPr>
-            <w:tcW w:w="9350" w:type="dxa"/>
-            <w:shd w:val="clear" w:color="auto" w:fill="000000" w:themeFill="text1"/>
-          </w:tcPr>
-          <w:p>
-            <w:pPr>
-              <w:autoSpaceDE w:val="0"/>
-              <w:autoSpaceDN w:val="0"/>
-              <w:adjustRightInd w:val="0"/>
-              <w:spacing w:line="240" w:lineRule="auto"/>
-              <w:textAlignment w:val="center"/>
-              <w:rPr>
-                <w:lang w:eastAsia="en-GB"/>
-              </w:rPr>
-            </w:pPr>
-            <w:r>
-              <w:rPr>
-                <w:lang w:eastAsia="en-GB"/>
-              </w:rPr>
-              <w:lastRenderedPageBreak/>
-              <w:br w:type="page"/>
-            </w:r>
-          </w:p>
-          <w:p>
-            <w:pPr>
-              <w:autoSpaceDE w:val="0"/>
-              <w:autoSpaceDN w:val="0"/>
-              <w:adjustRightInd w:val="0"/>
-              <w:spacing w:line="240" w:lineRule="auto"/>
-              <w:textAlignment w:val="center"/>
-              <w:rPr>
-                <w:rFonts w:ascii="Roboto" w:hAnsi="Roboto" w:cs="Roboto"/>
-                <w:color w:val="FFFFFF" w:themeColor="background1"/>
-                <w:sz w:val="20"/>
-                <w:szCs w:val="20"/>
-                <w:lang w:val="en-US"/>
-              </w:rPr>
-            </w:pPr>
-            <w:r>
-              <w:rPr>
-                <w:rFonts w:ascii="Roboto" w:hAnsi="Roboto" w:cs="Roboto"/>
-                <w:b/>
-                <w:bCs/>
-                <w:color w:val="009CD7"/>
-                <w:sz w:val="28"/>
-                <w:szCs w:val="28"/>
-                <w:lang w:val="en-US"/>
-              </w:rPr>
-              <w:t>Why Diagnostics Work (And Why You Should Use One)</w:t>
-            </w:r>
-          </w:p>
-          <w:p>
-            <w:pPr>
-              <w:autoSpaceDE w:val="0"/>
-              <w:autoSpaceDN w:val="0"/>
-              <w:adjustRightInd w:val="0"/>
-              <w:spacing w:line="240" w:lineRule="auto"/>
-              <w:jc w:val="both"/>
-              <w:textAlignment w:val="center"/>
-              <w:rPr>
-                <w:rFonts w:ascii="Roboto" w:hAnsi="Roboto" w:cs="Roboto"/>
-                <w:color w:val="FFFFFF" w:themeColor="background1"/>
-                <w:sz w:val="20"/>
-                <w:szCs w:val="20"/>
-                <w:lang w:val="en-US"/>
-              </w:rPr>
-            </w:pPr>
-          </w:p>
-          <w:p>
-            <w:pPr>
-              <w:autoSpaceDE w:val="0"/>
-              <w:autoSpaceDN w:val="0"/>
-              <w:adjustRightInd w:val="0"/>
-              <w:spacing w:line="240" w:lineRule="auto"/>
-              <w:textAlignment w:val="center"/>
-              <w:rPr>
-                <w:rFonts w:ascii="Roboto" w:hAnsi="Roboto" w:cs="Roboto"/>
-                <w:color w:val="FFFFFF" w:themeColor="background1"/>
-                <w:sz w:val="20"/>
-                <w:szCs w:val="20"/>
-                <w:lang w:val="en-US"/>
-              </w:rPr>
-            </w:pPr>
-          </w:p>
-          <w:p>
-            <w:pPr>
-              <w:autoSpaceDE w:val="0"/>
-              <w:autoSpaceDN w:val="0"/>
-              <w:adjustRightInd w:val="0"/>
-              <w:spacing w:line="240" w:lineRule="auto"/>
-              <w:textAlignment w:val="center"/>
-              <w:rPr>
-                <w:rFonts w:ascii="Roboto" w:hAnsi="Roboto" w:cs="Roboto"/>
-                <w:color w:val="FFFFFF" w:themeColor="background1"/>
-                <w:sz w:val="20"/>
-                <w:szCs w:val="20"/>
-                <w:lang w:val="en-US"/>
-              </w:rPr>
-            </w:pPr>
-            <w:r>
-              <w:rPr>
-                <w:rFonts w:ascii="Roboto" w:hAnsi="Roboto" w:cs="Roboto"/>
-                <w:color w:val="FFFFFF" w:themeColor="background1"/>
-                <w:sz w:val="20"/>
-                <w:szCs w:val="20"/>
-                <w:lang w:val="en-US"/>
-              </w:rPr>
-              <w:t xml:space="preserve">As a consulting firm, your biggest advantage is the clarity and confidence you provide </w:t>
-            </w:r>
-            <w:r>
-              <w:rPr>
-                <w:rFonts w:ascii="Roboto" w:hAnsi="Roboto" w:cs="Roboto"/>
-                <w:color w:val="FFFFFF" w:themeColor="background1"/>
-                <w:sz w:val="20"/>
-                <w:szCs w:val="20"/>
-                <w:lang w:val="en-US"/>
-              </w:rPr>
-              <w:t xml:space="preserve">to </w:t>
-            </w:r>
-            <w:r>
-              <w:rPr>
-                <w:rFonts w:ascii="Roboto" w:hAnsi="Roboto" w:cs="Roboto"/>
-                <w:color w:val="FFFFFF" w:themeColor="background1"/>
-                <w:sz w:val="20"/>
-                <w:szCs w:val="20"/>
-                <w:lang w:val="en-US"/>
-              </w:rPr>
-              <w:t>your clients. But too often, firms like yours leave their own growth to chance-relyi</w:t>
-            </w:r>
-            <w:r>
-              <w:rPr>
-                <w:rFonts w:ascii="Roboto" w:hAnsi="Roboto" w:cs="Roboto"/>
-                <w:color w:val="FFFFFF" w:themeColor="background1"/>
-                <w:sz w:val="20"/>
-                <w:szCs w:val="20"/>
-                <w:lang w:val="en-US"/>
-              </w:rPr>
-              <w:t>ng on</w:t>
-            </w:r>
-            <w:r>
-              <w:rPr>
-                <w:rFonts w:ascii="Roboto" w:hAnsi="Roboto" w:cs="Roboto"/>
-                <w:color w:val="FFFFFF" w:themeColor="background1"/>
-                <w:sz w:val="20"/>
-                <w:szCs w:val="20"/>
-                <w:lang w:val="en-US"/>
-              </w:rPr>
-              <w:t xml:space="preserve"> word of mouth, intuition, and project-by-project hustle.</w:t>
-            </w:r>
-          </w:p>
-          <w:p>
-            <w:pPr>
-              <w:autoSpaceDE w:val="0"/>
-              <w:autoSpaceDN w:val="0"/>
-              <w:adjustRightInd w:val="0"/>
-              <w:spacing w:line="240" w:lineRule="auto"/>
-              <w:textAlignment w:val="center"/>
-              <w:rPr>
-                <w:rFonts w:ascii="Roboto" w:hAnsi="Roboto" w:cs="Roboto"/>
-                <w:color w:val="FFFFFF" w:themeColor="background1"/>
-                <w:sz w:val="20"/>
-                <w:szCs w:val="20"/>
-                <w:lang w:val="en-US"/>
-              </w:rPr>
-            </w:pPr>
-          </w:p>
-          <w:p>
-            <w:pPr>
-              <w:autoSpaceDE w:val="0"/>
-              <w:autoSpaceDN w:val="0"/>
-              <w:adjustRightInd w:val="0"/>
-              <w:spacing w:line="240" w:lineRule="auto"/>
-              <w:textAlignment w:val="center"/>
-              <w:rPr>
-                <w:rFonts w:ascii="Roboto" w:hAnsi="Roboto" w:cs="Roboto"/>
-                <w:color w:val="FFFFFF" w:themeColor="background1"/>
-                <w:sz w:val="20"/>
-                <w:szCs w:val="20"/>
-                <w:lang w:val="en-US"/>
-              </w:rPr>
-            </w:pPr>
-            <w:r>
-              <w:rPr>
-                <w:rFonts w:ascii="Roboto" w:hAnsi="Roboto" w:cs="Roboto"/>
-                <w:color w:val="FFFFFF" w:themeColor="background1"/>
-                <w:sz w:val="20"/>
-                <w:szCs w:val="20"/>
-                <w:lang w:val="en-US"/>
-              </w:rPr>
-              <w:t>This assessment flips the script:</w:t>
-            </w:r>
-          </w:p>
-          <w:p>
-            <w:pPr>
-              <w:autoSpaceDE w:val="0"/>
-              <w:autoSpaceDN w:val="0"/>
-              <w:adjustRightInd w:val="0"/>
-              <w:spacing w:line="240" w:lineRule="auto"/>
-              <w:textAlignment w:val="center"/>
-              <w:rPr>
-                <w:rFonts w:ascii="Roboto" w:hAnsi="Roboto" w:cs="Roboto"/>
-                <w:color w:val="FFFFFF" w:themeColor="background1"/>
-                <w:sz w:val="20"/>
-                <w:szCs w:val="20"/>
-                <w:lang w:val="en-US"/>
-              </w:rPr>
-            </w:pPr>
-            <w:r>
-              <w:rPr>
-                <w:rFonts w:ascii="Roboto" w:hAnsi="Roboto" w:cs="Roboto"/>
-                <w:color w:val="FFFFFF" w:themeColor="background1"/>
-                <w:sz w:val="20"/>
-                <w:szCs w:val="20"/>
-                <w:lang w:val="en-US"/>
-              </w:rPr>
-              <w:t>It brings the same structure, insight, and objectivity you offer your clients— back into your own firm.</w:t>
-            </w:r>
-          </w:p>
-          <w:p>
-            <w:pPr>
-              <w:autoSpaceDE w:val="0"/>
-              <w:autoSpaceDN w:val="0"/>
-              <w:adjustRightInd w:val="0"/>
-              <w:spacing w:line="240" w:lineRule="auto"/>
-              <w:textAlignment w:val="center"/>
-              <w:rPr>
-                <w:rFonts w:ascii="Roboto" w:hAnsi="Roboto" w:cs="Roboto"/>
-                <w:color w:val="FFFFFF" w:themeColor="background1"/>
-                <w:sz w:val="20"/>
-                <w:szCs w:val="20"/>
-                <w:lang w:val="en-US"/>
-              </w:rPr>
-            </w:pPr>
-            <w:r>
-              <w:rPr>
-                <w:rFonts w:ascii="Roboto" w:hAnsi="Roboto" w:cs="Roboto"/>
-                <w:color w:val="FFFFFF" w:themeColor="background1"/>
-                <w:sz w:val="20"/>
-                <w:szCs w:val="20"/>
-                <w:lang w:val="en-US"/>
-              </w:rPr>
-              <w:t>Even more importantly: you can use this exact approach with your own clients.</w:t>
-            </w:r>
-          </w:p>
-          <w:p>
-            <w:pPr>
-              <w:autoSpaceDE w:val="0"/>
-              <w:autoSpaceDN w:val="0"/>
-              <w:adjustRightInd w:val="0"/>
-              <w:spacing w:line="240" w:lineRule="auto"/>
-              <w:textAlignment w:val="center"/>
-              <w:rPr>
-                <w:rFonts w:ascii="Roboto" w:hAnsi="Roboto" w:cs="Roboto"/>
-                <w:color w:val="FFFFFF" w:themeColor="background1"/>
-                <w:sz w:val="20"/>
-                <w:szCs w:val="20"/>
-                <w:lang w:val="en-US"/>
-              </w:rPr>
-            </w:pPr>
-            <w:r>
-              <w:rPr>
-                <w:rFonts w:ascii="Roboto" w:hAnsi="Roboto" w:cs="Roboto"/>
-                <w:color w:val="FFFFFF" w:themeColor="background1"/>
-                <w:sz w:val="20"/>
-                <w:szCs w:val="20"/>
-                <w:lang w:val="en-US"/>
-              </w:rPr>
-              <w:t>Imagine having your own assessment that helps you:</w:t>
-            </w:r>
-          </w:p>
-          <w:p>
-            <w:pPr>
-              <w:pStyle w:val="ListParagraph"/>
-              <w:numPr>
-                <w:ilvl w:val="0"/>
-                <w:numId w:val="5"/>
-              </w:numPr>
-              <w:autoSpaceDE w:val="0"/>
-              <w:autoSpaceDN w:val="0"/>
-              <w:adjustRightInd w:val="0"/>
-              <w:spacing w:line="240" w:lineRule="auto"/>
-              <w:textAlignment w:val="center"/>
-              <w:rPr>
-                <w:rFonts w:ascii="Roboto" w:hAnsi="Roboto" w:cs="Roboto"/>
-                <w:color w:val="FFFFFF" w:themeColor="background1"/>
-                <w:sz w:val="20"/>
-                <w:szCs w:val="20"/>
-                <w:lang w:val="en-US"/>
-              </w:rPr>
-            </w:pPr>
-            <w:r>
-              <w:rPr>
-                <w:rFonts w:ascii="Roboto" w:hAnsi="Roboto" w:cs="Roboto"/>
-                <w:color w:val="FFFFFF" w:themeColor="background1"/>
-                <w:sz w:val="20"/>
-                <w:szCs w:val="20"/>
-                <w:lang w:val="en-US"/>
-              </w:rPr>
-              <w:t>﻿﻿Diagnose a client's pain in a credible, repeatable way</w:t>
-            </w:r>
-          </w:p>
-          <w:p>
-            <w:pPr>
-              <w:pStyle w:val="ListParagraph"/>
-              <w:numPr>
-                <w:ilvl w:val="0"/>
-                <w:numId w:val="5"/>
-              </w:numPr>
-              <w:autoSpaceDE w:val="0"/>
-              <w:autoSpaceDN w:val="0"/>
-              <w:adjustRightInd w:val="0"/>
-              <w:spacing w:line="240" w:lineRule="auto"/>
-              <w:textAlignment w:val="center"/>
-              <w:rPr>
-                <w:rFonts w:ascii="Roboto" w:hAnsi="Roboto" w:cs="Roboto"/>
-                <w:color w:val="FFFFFF" w:themeColor="background1"/>
-                <w:sz w:val="20"/>
-                <w:szCs w:val="20"/>
-                <w:lang w:val="en-US"/>
-              </w:rPr>
-            </w:pPr>
-            <w:r>
-              <w:rPr>
-                <w:rFonts w:ascii="Roboto" w:hAnsi="Roboto" w:cs="Roboto"/>
-                <w:color w:val="FFFFFF" w:themeColor="background1"/>
-                <w:sz w:val="20"/>
-                <w:szCs w:val="20"/>
-                <w:lang w:val="en-US"/>
-              </w:rPr>
-              <w:t>﻿﻿Deliver value before the sale-positioning you as a partner, not a vendor</w:t>
-            </w:r>
-          </w:p>
-          <w:p>
-            <w:pPr>
-              <w:pStyle w:val="ListParagraph"/>
-              <w:numPr>
-                <w:ilvl w:val="0"/>
-                <w:numId w:val="5"/>
-              </w:numPr>
-              <w:autoSpaceDE w:val="0"/>
-              <w:autoSpaceDN w:val="0"/>
-              <w:adjustRightInd w:val="0"/>
-              <w:spacing w:line="240" w:lineRule="auto"/>
-              <w:textAlignment w:val="center"/>
-              <w:rPr>
-                <w:rFonts w:ascii="Roboto" w:hAnsi="Roboto" w:cs="Roboto"/>
-                <w:color w:val="FFFFFF" w:themeColor="background1"/>
-                <w:sz w:val="20"/>
-                <w:szCs w:val="20"/>
-                <w:lang w:val="en-US"/>
-              </w:rPr>
-            </w:pPr>
-            <w:r>
-              <w:rPr>
-                <w:rFonts w:ascii="Roboto" w:hAnsi="Roboto" w:cs="Roboto"/>
-                <w:color w:val="FFFFFF" w:themeColor="background1"/>
-                <w:sz w:val="20"/>
-                <w:szCs w:val="20"/>
-                <w:lang w:val="en-US"/>
-              </w:rPr>
-              <w:t>﻿﻿Create a natural bridge to paid services</w:t>
-            </w:r>
-          </w:p>
-          <w:p>
-            <w:pPr>
-              <w:pStyle w:val="ListParagraph"/>
-              <w:numPr>
-                <w:ilvl w:val="0"/>
-                <w:numId w:val="5"/>
-              </w:numPr>
-              <w:autoSpaceDE w:val="0"/>
-              <w:autoSpaceDN w:val="0"/>
-              <w:adjustRightInd w:val="0"/>
-              <w:spacing w:line="240" w:lineRule="auto"/>
-              <w:textAlignment w:val="center"/>
-              <w:rPr>
-                <w:rFonts w:ascii="Roboto" w:hAnsi="Roboto" w:cs="Roboto"/>
-                <w:color w:val="FFFFFF" w:themeColor="background1"/>
-                <w:sz w:val="20"/>
-                <w:szCs w:val="20"/>
-                <w:lang w:val="en-US"/>
-              </w:rPr>
-            </w:pPr>
-            <w:r>
-              <w:rPr>
-                <w:rFonts w:ascii="Roboto" w:hAnsi="Roboto" w:cs="Roboto"/>
-                <w:color w:val="FFFFFF" w:themeColor="background1"/>
-                <w:sz w:val="20"/>
-                <w:szCs w:val="20"/>
-                <w:lang w:val="en-US"/>
-              </w:rPr>
-              <w:t>﻿﻿And, differentiate your firm with a proprietary diagnostic</w:t>
-            </w:r>
-          </w:p>
-          <w:p>
-            <w:pPr>
-              <w:pStyle w:val="ListParagraph"/>
-              <w:autoSpaceDE w:val="0"/>
-              <w:autoSpaceDN w:val="0"/>
-              <w:adjustRightInd w:val="0"/>
-              <w:spacing w:line="240" w:lineRule="auto"/>
-              <w:textAlignment w:val="center"/>
-              <w:rPr>
-                <w:rFonts w:ascii="Roboto" w:hAnsi="Roboto" w:cs="Roboto"/>
-                <w:color w:val="FFFFFF" w:themeColor="background1"/>
-                <w:sz w:val="20"/>
-                <w:szCs w:val="20"/>
-                <w:lang w:val="en-US"/>
-              </w:rPr>
-            </w:pPr>
-          </w:p>
-          <w:p>
-            <w:pPr>
-              <w:autoSpaceDE w:val="0"/>
-              <w:autoSpaceDN w:val="0"/>
-              <w:adjustRightInd w:val="0"/>
-              <w:spacing w:line="240" w:lineRule="auto"/>
-              <w:textAlignment w:val="center"/>
-              <w:rPr>
-                <w:rFonts w:ascii="Roboto" w:hAnsi="Roboto" w:cs="Roboto"/>
-                <w:color w:val="FFFFFF" w:themeColor="background1"/>
-                <w:sz w:val="20"/>
-                <w:szCs w:val="20"/>
-                <w:lang w:val="en-US"/>
-              </w:rPr>
-            </w:pPr>
-            <w:r>
-              <w:rPr>
-                <w:rFonts w:ascii="Roboto" w:hAnsi="Roboto" w:cs="Roboto"/>
-                <w:color w:val="FFFFFF" w:themeColor="background1"/>
-                <w:sz w:val="20"/>
-                <w:szCs w:val="20"/>
-                <w:lang w:val="en-US"/>
-              </w:rPr>
-              <w:t>At Veloquent we don't just build assessments</w:t>
-            </w:r>
-            <w:r>
-              <w:rPr>
-                <w:rFonts w:ascii="Roboto" w:hAnsi="Roboto" w:cs="Roboto"/>
-                <w:color w:val="FFFFFF" w:themeColor="background1"/>
-                <w:sz w:val="20"/>
-                <w:szCs w:val="20"/>
-                <w:lang w:val="en-US"/>
-              </w:rPr>
-              <w:t xml:space="preserve">, </w:t>
-            </w:r>
-            <w:r>
-              <w:rPr>
-                <w:rFonts w:ascii="Roboto" w:hAnsi="Roboto" w:cs="Roboto"/>
-                <w:color w:val="FFFFFF" w:themeColor="background1"/>
-                <w:sz w:val="20"/>
-                <w:szCs w:val="20"/>
-                <w:lang w:val="en-US"/>
-              </w:rPr>
-              <w:t xml:space="preserve">we help build </w:t>
-            </w:r>
-            <w:r>
-              <w:rPr>
-                <w:rFonts w:ascii="Roboto" w:hAnsi="Roboto" w:cs="Roboto"/>
-                <w:color w:val="FFFFFF" w:themeColor="background1"/>
-                <w:sz w:val="20"/>
-                <w:szCs w:val="20"/>
-                <w:lang w:val="en-US"/>
-              </w:rPr>
-              <w:t>a sales pipeline</w:t>
-            </w:r>
-            <w:r>
-              <w:rPr>
-                <w:rFonts w:ascii="Roboto" w:hAnsi="Roboto" w:cs="Roboto"/>
-                <w:color w:val="FFFFFF" w:themeColor="background1"/>
-                <w:sz w:val="20"/>
-                <w:szCs w:val="20"/>
-                <w:lang w:val="en-US"/>
-              </w:rPr>
-              <w:t>.</w:t>
-            </w:r>
-          </w:p>
-          <w:p>
-            <w:pPr>
-              <w:autoSpaceDE w:val="0"/>
-              <w:autoSpaceDN w:val="0"/>
-              <w:adjustRightInd w:val="0"/>
-              <w:spacing w:line="240" w:lineRule="auto"/>
-              <w:textAlignment w:val="center"/>
-              <w:rPr>
-                <w:rFonts w:ascii="Roboto" w:hAnsi="Roboto" w:cs="Roboto"/>
-                <w:color w:val="FFFFFF" w:themeColor="background1"/>
-                <w:sz w:val="20"/>
-                <w:szCs w:val="20"/>
-                <w:lang w:val="en-US"/>
-              </w:rPr>
-            </w:pPr>
-          </w:p>
-          <w:p>
-            <w:pPr>
-              <w:autoSpaceDE w:val="0"/>
-              <w:autoSpaceDN w:val="0"/>
-              <w:adjustRightInd w:val="0"/>
-              <w:spacing w:line="240" w:lineRule="auto"/>
-              <w:textAlignment w:val="center"/>
-              <w:rPr>
-                <w:rFonts w:ascii="Roboto" w:hAnsi="Roboto" w:cs="Roboto"/>
-                <w:color w:val="FFFFFF" w:themeColor="background1"/>
-                <w:sz w:val="20"/>
-                <w:szCs w:val="20"/>
-                <w:lang w:val="en-US"/>
-              </w:rPr>
-            </w:pPr>
-            <w:r>
-              <w:rPr>
-                <w:rFonts w:ascii="Roboto" w:hAnsi="Roboto" w:cs="Roboto"/>
-                <w:color w:val="FFFFFF" w:themeColor="background1"/>
-                <w:sz w:val="20"/>
-                <w:szCs w:val="20"/>
-                <w:lang w:val="en-US"/>
-              </w:rPr>
-              <w:t>With the right structure, design, and integration, an assessment can become a lead generator, a conversation starter, a sales accelerator, and a productized entry point into your deeper work.</w:t>
-            </w:r>
-          </w:p>
-          <w:p>
-            <w:pPr>
-              <w:autoSpaceDE w:val="0"/>
-              <w:autoSpaceDN w:val="0"/>
-              <w:adjustRightInd w:val="0"/>
-              <w:spacing w:line="240" w:lineRule="auto"/>
-              <w:textAlignment w:val="center"/>
-              <w:rPr>
-                <w:rFonts w:ascii="Roboto" w:hAnsi="Roboto" w:cs="Roboto"/>
-                <w:color w:val="FFFFFF" w:themeColor="background1"/>
-                <w:sz w:val="20"/>
-                <w:szCs w:val="20"/>
-                <w:lang w:val="en-US"/>
-              </w:rPr>
-            </w:pPr>
-          </w:p>
-          <w:p>
-            <w:pPr>
-              <w:autoSpaceDE w:val="0"/>
-              <w:autoSpaceDN w:val="0"/>
-              <w:adjustRightInd w:val="0"/>
-              <w:spacing w:line="240" w:lineRule="auto"/>
-              <w:textAlignment w:val="center"/>
-              <w:rPr>
-                <w:lang w:eastAsia="en-GB"/>
-              </w:rPr>
-            </w:pPr>
-          </w:p>
-        </w:tc>
-      </w:tr>
-    </w:tbl>
-    <w:p>
-      <w:pPr>
         <w:rPr>
           <w:lang w:eastAsia="en-GB"/>
         </w:rPr>
       </w:pPr>
     </w:p>
     <w:sectPr>
-      <w:headerReference w:type="default" r:id="rId28"/>
+      <w:type w:val="continuous"/>
       <w:pgSz w:w="12240" w:h="15840"/>
       <w:pgMar w:top="1440" w:right="1440" w:bottom="1440" w:left="1440" w:header="576" w:footer="432" w:gutter="0"/>
       <w:cols w:space="708"/>
@@ -8861,7 +12273,7 @@
           <wp:extent cx="257810" cy="276860"/>
           <wp:effectExtent l="0" t="0" r="8890" b="8890"/>
           <wp:wrapSquare wrapText="bothSides"/>
-          <wp:docPr id="221804459" name="Picture 469" descr="A logo with a blue and grey design&#10;&#10;AI-generated content may be incorrect."/>
+          <wp:docPr id="1453002549" name="Picture 469" descr="A logo with a blue and grey design&#10;&#10;AI-generated content may be incorrect."/>
           <wp:cNvGraphicFramePr>
             <a:graphicFrameLocks xmlns:a="http://schemas.openxmlformats.org/drawingml/2006/main" noChangeAspect="1"/>
           </wp:cNvGraphicFramePr>
@@ -9504,6 +12916,119 @@
     </w:lvl>
   </w:abstractNum>
   <w:abstractNum w:abstractNumId="3" w15:restartNumberingAfterBreak="0">
+    <w:nsid w:val="58742B3F"/>
+    <w:multiLevelType w:val="hybridMultilevel"/>
+    <w:tmpl w:val="B55AE828"/>
+    <w:lvl w:ilvl="0" w:tplc="10090001">
+      <w:start w:val="1"/>
+      <w:numFmt w:val="bullet"/>
+      <w:lvlText w:val=""/>
+      <w:lvlJc w:val="left"/>
+      <w:pPr>
+        <w:ind w:left="720" w:hanging="360"/>
+      </w:pPr>
+      <w:rPr>
+        <w:rFonts w:ascii="Symbol" w:hAnsi="Symbol" w:hint="default"/>
+      </w:rPr>
+    </w:lvl>
+    <w:lvl w:ilvl="1" w:tplc="10090003" w:tentative="1">
+      <w:start w:val="1"/>
+      <w:numFmt w:val="bullet"/>
+      <w:lvlText w:val="o"/>
+      <w:lvlJc w:val="left"/>
+      <w:pPr>
+        <w:ind w:left="1440" w:hanging="360"/>
+      </w:pPr>
+      <w:rPr>
+        <w:rFonts w:ascii="Courier New" w:hAnsi="Courier New" w:cs="Courier New" w:hint="default"/>
+      </w:rPr>
+    </w:lvl>
+    <w:lvl w:ilvl="2" w:tplc="10090005" w:tentative="1">
+      <w:start w:val="1"/>
+      <w:numFmt w:val="bullet"/>
+      <w:lvlText w:val=""/>
+      <w:lvlJc w:val="left"/>
+      <w:pPr>
+        <w:ind w:left="2160" w:hanging="360"/>
+      </w:pPr>
+      <w:rPr>
+        <w:rFonts w:ascii="Wingdings" w:hAnsi="Wingdings" w:hint="default"/>
+      </w:rPr>
+    </w:lvl>
+    <w:lvl w:ilvl="3" w:tplc="10090001" w:tentative="1">
+      <w:start w:val="1"/>
+      <w:numFmt w:val="bullet"/>
+      <w:lvlText w:val=""/>
+      <w:lvlJc w:val="left"/>
+      <w:pPr>
+        <w:ind w:left="2880" w:hanging="360"/>
+      </w:pPr>
+      <w:rPr>
+        <w:rFonts w:ascii="Symbol" w:hAnsi="Symbol" w:hint="default"/>
+      </w:rPr>
+    </w:lvl>
+    <w:lvl w:ilvl="4" w:tplc="10090003" w:tentative="1">
+      <w:start w:val="1"/>
+      <w:numFmt w:val="bullet"/>
+      <w:lvlText w:val="o"/>
+      <w:lvlJc w:val="left"/>
+      <w:pPr>
+        <w:ind w:left="3600" w:hanging="360"/>
+      </w:pPr>
+      <w:rPr>
+        <w:rFonts w:ascii="Courier New" w:hAnsi="Courier New" w:cs="Courier New" w:hint="default"/>
+      </w:rPr>
+    </w:lvl>
+    <w:lvl w:ilvl="5" w:tplc="10090005" w:tentative="1">
+      <w:start w:val="1"/>
+      <w:numFmt w:val="bullet"/>
+      <w:lvlText w:val=""/>
+      <w:lvlJc w:val="left"/>
+      <w:pPr>
+        <w:ind w:left="4320" w:hanging="360"/>
+      </w:pPr>
+      <w:rPr>
+        <w:rFonts w:ascii="Wingdings" w:hAnsi="Wingdings" w:hint="default"/>
+      </w:rPr>
+    </w:lvl>
+    <w:lvl w:ilvl="6" w:tplc="10090001" w:tentative="1">
+      <w:start w:val="1"/>
+      <w:numFmt w:val="bullet"/>
+      <w:lvlText w:val=""/>
+      <w:lvlJc w:val="left"/>
+      <w:pPr>
+        <w:ind w:left="5040" w:hanging="360"/>
+      </w:pPr>
+      <w:rPr>
+        <w:rFonts w:ascii="Symbol" w:hAnsi="Symbol" w:hint="default"/>
+      </w:rPr>
+    </w:lvl>
+    <w:lvl w:ilvl="7" w:tplc="10090003" w:tentative="1">
+      <w:start w:val="1"/>
+      <w:numFmt w:val="bullet"/>
+      <w:lvlText w:val="o"/>
+      <w:lvlJc w:val="left"/>
+      <w:pPr>
+        <w:ind w:left="5760" w:hanging="360"/>
+      </w:pPr>
+      <w:rPr>
+        <w:rFonts w:ascii="Courier New" w:hAnsi="Courier New" w:cs="Courier New" w:hint="default"/>
+      </w:rPr>
+    </w:lvl>
+    <w:lvl w:ilvl="8" w:tplc="10090005" w:tentative="1">
+      <w:start w:val="1"/>
+      <w:numFmt w:val="bullet"/>
+      <w:lvlText w:val=""/>
+      <w:lvlJc w:val="left"/>
+      <w:pPr>
+        <w:ind w:left="6480" w:hanging="360"/>
+      </w:pPr>
+      <w:rPr>
+        <w:rFonts w:ascii="Wingdings" w:hAnsi="Wingdings" w:hint="default"/>
+      </w:rPr>
+    </w:lvl>
+  </w:abstractNum>
+  <w:abstractNum w:abstractNumId="4" w15:restartNumberingAfterBreak="0">
     <w:nsid w:val="5F871BED"/>
     <w:multiLevelType w:val="hybridMultilevel"/>
     <w:tmpl w:val="E2E276AA"/>
@@ -9615,7 +13140,7 @@
       </w:rPr>
     </w:lvl>
   </w:abstractNum>
-  <w:abstractNum w:abstractNumId="4" w15:restartNumberingAfterBreak="0">
+  <w:abstractNum w:abstractNumId="5" w15:restartNumberingAfterBreak="0">
     <w:nsid w:val="7F970750"/>
     <w:multiLevelType w:val="multilevel"/>
     <w:tmpl w:val="5218CABA"/>
@@ -9771,13 +13296,16 @@
     <w:abstractNumId w:val="1"/>
   </w:num>
   <w:num w:numId="3" w16cid:durableId="1143891504">
-    <w:abstractNumId w:val="3"/>
+    <w:abstractNumId w:val="4"/>
   </w:num>
   <w:num w:numId="4" w16cid:durableId="1778208881">
-    <w:abstractNumId w:val="4"/>
+    <w:abstractNumId w:val="5"/>
   </w:num>
   <w:num w:numId="5" w16cid:durableId="1764448620">
     <w:abstractNumId w:val="2"/>
+  </w:num>
+  <w:num w:numId="6" w16cid:durableId="621347958">
+    <w:abstractNumId w:val="3"/>
   </w:num>
 </w:numbering>
 </file>
@@ -10182,7 +13710,7 @@
   <w:style w:type="paragraph" w:default="1" w:styleId="Normal">
     <w:name w:val="Normal"/>
     <w:qFormat/>
-    <w:rsid w:val="000D664A"/>
+    <w:rsid w:val="00524299"/>
     <w:pPr>
       <w:spacing w:line="259" w:lineRule="auto"/>
     </w:pPr>
@@ -10972,6 +14500,36 @@
       <w:lang w:val="en-CA" w:eastAsia="en-CA"/>
     </w:rPr>
   </w:style>
+  <w:style w:type="table" w:customStyle="1" w:styleId="CommenttoReader">
+    <w:name w:val="Comment to Reader"/>
+    <w:basedOn w:val="TableNormal"/>
+    <w:uiPriority w:val="99"/>
+    <w:rsid w:val="00B50169"/>
+    <w:pPr>
+      <w:spacing w:after="0" w:line="240" w:lineRule="auto"/>
+    </w:pPr>
+    <w:rPr>
+      <w:rFonts w:ascii="Roboto" w:hAnsi="Roboto"/>
+      <w:color w:val="000000" w:themeColor="text1"/>
+    </w:rPr>
+    <w:tblPr>
+      <w:tblBorders>
+        <w:top w:val="threeDEmboss" w:sz="24" w:space="0" w:color="ADADAD" w:themeColor="background2" w:themeShade="BF"/>
+        <w:left w:val="threeDEmboss" w:sz="24" w:space="0" w:color="ADADAD" w:themeColor="background2" w:themeShade="BF"/>
+        <w:bottom w:val="threeDEmboss" w:sz="24" w:space="0" w:color="ADADAD" w:themeColor="background2" w:themeShade="BF"/>
+        <w:right w:val="threeDEmboss" w:sz="24" w:space="0" w:color="ADADAD" w:themeColor="background2" w:themeShade="BF"/>
+      </w:tblBorders>
+    </w:tblPr>
+    <w:tcPr>
+      <w:shd w:val="pct20" w:color="auto" w:fill="auto"/>
+      <w:tcMar>
+        <w:top w:w="72" w:type="dxa"/>
+        <w:left w:w="360" w:type="dxa"/>
+        <w:bottom w:w="72" w:type="dxa"/>
+        <w:right w:w="360" w:type="dxa"/>
+      </w:tcMar>
+    </w:tcPr>
+  </w:style>
 </w:styles>
 </file>
 
